--- a/paper/paper4.docx
+++ b/paper/paper4.docx
@@ -2814,7 +2814,7 @@
           <v:shape id="_x0000_i1025" type="#_x0000_t75" style="width:333.65pt;height:283.7pt" o:ole="">
             <v:imagedata r:id="rId20" o:title=""/>
           </v:shape>
-          <o:OLEObject Type="Embed" ProgID="Visio.Drawing.11" ShapeID="_x0000_i1025" DrawAspect="Content" ObjectID="_1550944695" r:id="rId21"/>
+          <o:OLEObject Type="Embed" ProgID="Visio.Drawing.11" ShapeID="_x0000_i1025" DrawAspect="Content" ObjectID="_1550996978" r:id="rId21"/>
         </w:object>
       </w:r>
     </w:p>
@@ -4486,11 +4486,11 @@
       <w:bookmarkStart w:id="10" w:name="_Toc216894809"/>
       <w:smartTag w:uri="urn:schemas-microsoft-com:office:smarttags" w:element="chsdate">
         <w:smartTagPr>
+          <w:attr w:name="IsROCDate" w:val="False"/>
+          <w:attr w:name="IsLunarDate" w:val="False"/>
+          <w:attr w:name="Day" w:val="30"/>
+          <w:attr w:name="Month" w:val="12"/>
           <w:attr w:name="Year" w:val="1899"/>
-          <w:attr w:name="Month" w:val="12"/>
-          <w:attr w:name="Day" w:val="30"/>
-          <w:attr w:name="IsLunarDate" w:val="False"/>
-          <w:attr w:name="IsROCDate" w:val="False"/>
         </w:smartTagPr>
         <w:r>
           <w:rPr>
@@ -5049,11 +5049,11 @@
       <w:bookmarkStart w:id="11" w:name="_Toc216894810"/>
       <w:smartTag w:uri="urn:schemas-microsoft-com:office:smarttags" w:element="chsdate">
         <w:smartTagPr>
+          <w:attr w:name="IsROCDate" w:val="False"/>
+          <w:attr w:name="IsLunarDate" w:val="False"/>
+          <w:attr w:name="Day" w:val="30"/>
+          <w:attr w:name="Month" w:val="12"/>
           <w:attr w:name="Year" w:val="1899"/>
-          <w:attr w:name="Month" w:val="12"/>
-          <w:attr w:name="Day" w:val="30"/>
-          <w:attr w:name="IsLunarDate" w:val="False"/>
-          <w:attr w:name="IsROCDate" w:val="False"/>
         </w:smartTagPr>
         <w:r>
           <w:rPr>
@@ -5503,11 +5503,11 @@
       <w:bookmarkStart w:id="13" w:name="_Toc216894812"/>
       <w:smartTag w:uri="urn:schemas-microsoft-com:office:smarttags" w:element="chsdate">
         <w:smartTagPr>
+          <w:attr w:name="IsROCDate" w:val="False"/>
+          <w:attr w:name="IsLunarDate" w:val="False"/>
+          <w:attr w:name="Day" w:val="30"/>
+          <w:attr w:name="Month" w:val="12"/>
           <w:attr w:name="Year" w:val="1899"/>
-          <w:attr w:name="Month" w:val="12"/>
-          <w:attr w:name="Day" w:val="30"/>
-          <w:attr w:name="IsLunarDate" w:val="False"/>
-          <w:attr w:name="IsROCDate" w:val="False"/>
         </w:smartTagPr>
         <w:r>
           <w:rPr>
@@ -11313,7 +11313,7 @@
                 <v:shape id="_x0000_i1026" type="#_x0000_t75" style="width:17.2pt;height:13.95pt" o:ole="">
                   <v:imagedata r:id="rId27" o:title=""/>
                 </v:shape>
-                <o:OLEObject Type="Embed" ProgID="Equation.DSMT4" ShapeID="_x0000_i1026" DrawAspect="Content" ObjectID="_1550944696" r:id="rId28"/>
+                <o:OLEObject Type="Embed" ProgID="Equation.DSMT4" ShapeID="_x0000_i1026" DrawAspect="Content" ObjectID="_1550996979" r:id="rId28"/>
               </w:object>
             </w:r>
           </w:p>
@@ -11352,7 +11352,7 @@
                 <v:shape id="_x0000_i1027" type="#_x0000_t75" style="width:17.2pt;height:15.05pt" o:ole="">
                   <v:imagedata r:id="rId29" o:title=""/>
                 </v:shape>
-                <o:OLEObject Type="Embed" ProgID="Equation.DSMT4" ShapeID="_x0000_i1027" DrawAspect="Content" ObjectID="_1550944697" r:id="rId30"/>
+                <o:OLEObject Type="Embed" ProgID="Equation.DSMT4" ShapeID="_x0000_i1027" DrawAspect="Content" ObjectID="_1550996980" r:id="rId30"/>
               </w:object>
             </w:r>
           </w:p>
@@ -11957,7 +11957,7 @@
           <v:shape id="_x0000_i1028" type="#_x0000_t75" style="width:224.6pt;height:135.95pt" o:ole="">
             <v:imagedata r:id="rId31" o:title=""/>
           </v:shape>
-          <o:OLEObject Type="Embed" ProgID="Visio.Drawing.11" ShapeID="_x0000_i1028" DrawAspect="Content" ObjectID="_1550944698" r:id="rId32"/>
+          <o:OLEObject Type="Embed" ProgID="Visio.Drawing.11" ShapeID="_x0000_i1028" DrawAspect="Content" ObjectID="_1550996981" r:id="rId32"/>
         </w:object>
       </w:r>
     </w:p>
@@ -17339,7 +17339,7 @@
           <v:shape id="Picture 77" o:spid="_x0000_i1029" type="#_x0000_t75" style="width:204.2pt;height:76.85pt;mso-position-horizontal-relative:page;mso-position-vertical-relative:page" o:ole="">
             <v:imagedata r:id="rId33" o:title=""/>
           </v:shape>
-          <o:OLEObject Type="Embed" ProgID="Equation.DSMT4" ShapeID="Picture 77" DrawAspect="Content" ObjectID="_1550944699" r:id="rId34"/>
+          <o:OLEObject Type="Embed" ProgID="Equation.DSMT4" ShapeID="Picture 77" DrawAspect="Content" ObjectID="_1550996982" r:id="rId34"/>
         </w:object>
       </w:r>
       <w:r>
@@ -18111,7 +18111,7 @@
           <v:shape id="Picture 87" o:spid="_x0000_i1030" type="#_x0000_t75" style="width:31.7pt;height:16.1pt;mso-position-horizontal-relative:page;mso-position-vertical-relative:page" o:ole="">
             <v:imagedata r:id="rId36" o:title=""/>
           </v:shape>
-          <o:OLEObject Type="Embed" ProgID="Equation.DSMT4" ShapeID="Picture 87" DrawAspect="Content" ObjectID="_1550944700" r:id="rId37"/>
+          <o:OLEObject Type="Embed" ProgID="Equation.DSMT4" ShapeID="Picture 87" DrawAspect="Content" ObjectID="_1550996983" r:id="rId37"/>
         </w:object>
       </w:r>
       <w:r>
@@ -18171,7 +18171,7 @@
           <v:shape id="Picture 88" o:spid="_x0000_i1031" type="#_x0000_t75" style="width:52.1pt;height:17.2pt;mso-position-horizontal-relative:page;mso-position-vertical-relative:page" o:ole="">
             <v:imagedata r:id="rId38" o:title=""/>
           </v:shape>
-          <o:OLEObject Type="Embed" ProgID="Equation.DSMT4" ShapeID="Picture 88" DrawAspect="Content" ObjectID="_1550944701" r:id="rId39"/>
+          <o:OLEObject Type="Embed" ProgID="Equation.DSMT4" ShapeID="Picture 88" DrawAspect="Content" ObjectID="_1550996984" r:id="rId39"/>
         </w:object>
       </w:r>
       <w:r>
@@ -18268,7 +18268,7 @@
           <v:shape id="Picture 89" o:spid="_x0000_i1032" type="#_x0000_t75" style="width:51.05pt;height:16.1pt;mso-position-horizontal-relative:page;mso-position-vertical-relative:page" o:ole="">
             <v:imagedata r:id="rId40" o:title=""/>
           </v:shape>
-          <o:OLEObject Type="Embed" ProgID="Equation.DSMT4" ShapeID="Picture 89" DrawAspect="Content" ObjectID="_1550944702" r:id="rId41"/>
+          <o:OLEObject Type="Embed" ProgID="Equation.DSMT4" ShapeID="Picture 89" DrawAspect="Content" ObjectID="_1550996985" r:id="rId41"/>
         </w:object>
       </w:r>
       <w:r>
@@ -18365,7 +18365,7 @@
           <v:shape id="Picture 90" o:spid="_x0000_i1033" type="#_x0000_t75" style="width:127.9pt;height:17.2pt;mso-position-horizontal-relative:page;mso-position-vertical-relative:page" o:ole="">
             <v:imagedata r:id="rId42" o:title=""/>
           </v:shape>
-          <o:OLEObject Type="Embed" ProgID="Equation.DSMT4" ShapeID="Picture 90" DrawAspect="Content" ObjectID="_1550944703" r:id="rId43"/>
+          <o:OLEObject Type="Embed" ProgID="Equation.DSMT4" ShapeID="Picture 90" DrawAspect="Content" ObjectID="_1550996986" r:id="rId43"/>
         </w:object>
       </w:r>
       <w:r>
@@ -18462,7 +18462,7 @@
           <v:shape id="Picture 91" o:spid="_x0000_i1034" type="#_x0000_t75" style="width:48.9pt;height:17.2pt;mso-position-horizontal-relative:page;mso-position-vertical-relative:page" o:ole="">
             <v:imagedata r:id="rId44" o:title=""/>
           </v:shape>
-          <o:OLEObject Type="Embed" ProgID="Equation.DSMT4" ShapeID="Picture 91" DrawAspect="Content" ObjectID="_1550944704" r:id="rId45"/>
+          <o:OLEObject Type="Embed" ProgID="Equation.DSMT4" ShapeID="Picture 91" DrawAspect="Content" ObjectID="_1550996987" r:id="rId45"/>
         </w:object>
       </w:r>
     </w:p>
@@ -18568,7 +18568,7 @@
           <v:shape id="Picture 92" o:spid="_x0000_i1035" type="#_x0000_t75" style="width:15.05pt;height:16.1pt;mso-position-horizontal-relative:page;mso-position-vertical-relative:page" o:ole="">
             <v:imagedata r:id="rId46" o:title=""/>
           </v:shape>
-          <o:OLEObject Type="Embed" ProgID="Equation.DSMT4" ShapeID="Picture 92" DrawAspect="Content" ObjectID="_1550944705" r:id="rId47"/>
+          <o:OLEObject Type="Embed" ProgID="Equation.DSMT4" ShapeID="Picture 92" DrawAspect="Content" ObjectID="_1550996988" r:id="rId47"/>
         </w:object>
       </w:r>
       <w:r>
@@ -18600,7 +18600,7 @@
           <v:shape id="Picture 93" o:spid="_x0000_i1036" type="#_x0000_t75" style="width:52.1pt;height:17.2pt;mso-position-horizontal-relative:page;mso-position-vertical-relative:page" o:ole="">
             <v:imagedata r:id="rId38" o:title=""/>
           </v:shape>
-          <o:OLEObject Type="Embed" ProgID="Equation.DSMT4" ShapeID="Picture 93" DrawAspect="Content" ObjectID="_1550944706" r:id="rId48"/>
+          <o:OLEObject Type="Embed" ProgID="Equation.DSMT4" ShapeID="Picture 93" DrawAspect="Content" ObjectID="_1550996989" r:id="rId48"/>
         </w:object>
       </w:r>
       <w:r>
@@ -18695,7 +18695,7 @@
           <v:shape id="Picture 94" o:spid="_x0000_i1037" type="#_x0000_t75" style="width:26.85pt;height:12.9pt;mso-position-horizontal-relative:page;mso-position-vertical-relative:page" o:ole="">
             <v:imagedata r:id="rId49" o:title=""/>
           </v:shape>
-          <o:OLEObject Type="Embed" ProgID="Equation.DSMT4" ShapeID="Picture 94" DrawAspect="Content" ObjectID="_1550944707" r:id="rId50"/>
+          <o:OLEObject Type="Embed" ProgID="Equation.DSMT4" ShapeID="Picture 94" DrawAspect="Content" ObjectID="_1550996990" r:id="rId50"/>
         </w:object>
       </w:r>
     </w:p>
@@ -18790,7 +18790,7 @@
           <v:shape id="Picture 101" o:spid="_x0000_i1038" type="#_x0000_t75" style="width:11.8pt;height:12.9pt;mso-position-horizontal-relative:page;mso-position-vertical-relative:page" o:ole="">
             <v:imagedata r:id="rId51" o:title=""/>
           </v:shape>
-          <o:OLEObject Type="Embed" ProgID="Equation.DSMT4" ShapeID="Picture 101" DrawAspect="Content" ObjectID="_1550944708" r:id="rId52"/>
+          <o:OLEObject Type="Embed" ProgID="Equation.DSMT4" ShapeID="Picture 101" DrawAspect="Content" ObjectID="_1550996991" r:id="rId52"/>
         </w:object>
       </w:r>
       <w:r>
@@ -18834,7 +18834,7 @@
           <v:shape id="Picture 102" o:spid="_x0000_i1039" type="#_x0000_t75" style="width:10.2pt;height:12.9pt;mso-position-horizontal-relative:page;mso-position-vertical-relative:page" o:ole="">
             <v:imagedata r:id="rId53" o:title=""/>
           </v:shape>
-          <o:OLEObject Type="Embed" ProgID="Equation.DSMT4" ShapeID="Picture 102" DrawAspect="Content" ObjectID="_1550944709" r:id="rId54"/>
+          <o:OLEObject Type="Embed" ProgID="Equation.DSMT4" ShapeID="Picture 102" DrawAspect="Content" ObjectID="_1550996992" r:id="rId54"/>
         </w:object>
       </w:r>
       <w:r>
@@ -18946,7 +18946,7 @@
           <v:shape id="Picture 103" o:spid="_x0000_i1040" type="#_x0000_t75" style="width:17.75pt;height:16.1pt;mso-position-horizontal-relative:page;mso-position-vertical-relative:page" o:ole="">
             <v:imagedata r:id="rId55" o:title=""/>
           </v:shape>
-          <o:OLEObject Type="Embed" ProgID="Equation.DSMT4" ShapeID="Picture 103" DrawAspect="Content" ObjectID="_1550944710" r:id="rId56"/>
+          <o:OLEObject Type="Embed" ProgID="Equation.DSMT4" ShapeID="Picture 103" DrawAspect="Content" ObjectID="_1550996993" r:id="rId56"/>
         </w:object>
       </w:r>
       <w:r>
@@ -19052,7 +19052,7 @@
           <v:shape id="Picture 104" o:spid="_x0000_i1041" type="#_x0000_t75" style="width:26.85pt;height:16.1pt;mso-position-horizontal-relative:page;mso-position-vertical-relative:page" o:ole="">
             <v:imagedata r:id="rId57" o:title=""/>
           </v:shape>
-          <o:OLEObject Type="Embed" ProgID="Equation.DSMT4" ShapeID="Picture 104" DrawAspect="Content" ObjectID="_1550944711" r:id="rId58"/>
+          <o:OLEObject Type="Embed" ProgID="Equation.DSMT4" ShapeID="Picture 104" DrawAspect="Content" ObjectID="_1550996994" r:id="rId58"/>
         </w:object>
       </w:r>
       <w:r>
@@ -19149,7 +19149,7 @@
           <v:shape id="Picture 105" o:spid="_x0000_i1042" type="#_x0000_t75" style="width:53.2pt;height:17.2pt;mso-position-horizontal-relative:page;mso-position-vertical-relative:page" o:ole="">
             <v:imagedata r:id="rId59" o:title=""/>
           </v:shape>
-          <o:OLEObject Type="Embed" ProgID="Equation.DSMT4" ShapeID="Picture 105" DrawAspect="Content" ObjectID="_1550944712" r:id="rId60"/>
+          <o:OLEObject Type="Embed" ProgID="Equation.DSMT4" ShapeID="Picture 105" DrawAspect="Content" ObjectID="_1550996995" r:id="rId60"/>
         </w:object>
       </w:r>
     </w:p>
@@ -19329,7 +19329,7 @@
           <v:shape id="Picture 106" o:spid="_x0000_i1043" type="#_x0000_t75" style="width:105.85pt;height:17.2pt;mso-position-horizontal-relative:page;mso-position-vertical-relative:page" o:ole="">
             <v:imagedata r:id="rId61" o:title=""/>
           </v:shape>
-          <o:OLEObject Type="Embed" ProgID="Equation.DSMT4" ShapeID="Picture 106" DrawAspect="Content" ObjectID="_1550944713" r:id="rId62"/>
+          <o:OLEObject Type="Embed" ProgID="Equation.DSMT4" ShapeID="Picture 106" DrawAspect="Content" ObjectID="_1550996996" r:id="rId62"/>
         </w:object>
       </w:r>
       <w:r>
@@ -19444,7 +19444,7 @@
           <v:shape id="Picture 107" o:spid="_x0000_i1044" type="#_x0000_t75" style="width:10.75pt;height:12.9pt;mso-position-horizontal-relative:page;mso-position-vertical-relative:page" o:ole="">
             <v:imagedata r:id="rId63" o:title=""/>
           </v:shape>
-          <o:OLEObject Type="Embed" ProgID="Equation.DSMT4" ShapeID="Picture 107" DrawAspect="Content" ObjectID="_1550944714" r:id="rId64"/>
+          <o:OLEObject Type="Embed" ProgID="Equation.DSMT4" ShapeID="Picture 107" DrawAspect="Content" ObjectID="_1550996997" r:id="rId64"/>
         </w:object>
       </w:r>
       <w:r>
@@ -19550,7 +19550,7 @@
           <v:shape id="Picture 108" o:spid="_x0000_i1045" type="#_x0000_t75" style="width:19.9pt;height:12.9pt;mso-position-horizontal-relative:page;mso-position-vertical-relative:page" o:ole="">
             <v:imagedata r:id="rId65" o:title=""/>
           </v:shape>
-          <o:OLEObject Type="Embed" ProgID="Equation.DSMT4" ShapeID="Picture 108" DrawAspect="Content" ObjectID="_1550944715" r:id="rId66"/>
+          <o:OLEObject Type="Embed" ProgID="Equation.DSMT4" ShapeID="Picture 108" DrawAspect="Content" ObjectID="_1550996998" r:id="rId66"/>
         </w:object>
       </w:r>
     </w:p>
@@ -19657,7 +19657,7 @@
           <v:shape id="Picture 109" o:spid="_x0000_i1046" type="#_x0000_t75" style="width:15.05pt;height:16.1pt;mso-position-horizontal-relative:page;mso-position-vertical-relative:page" o:ole="">
             <v:imagedata r:id="rId67" o:title=""/>
           </v:shape>
-          <o:OLEObject Type="Embed" ProgID="Equation.DSMT4" ShapeID="Picture 109" DrawAspect="Content" ObjectID="_1550944716" r:id="rId68"/>
+          <o:OLEObject Type="Embed" ProgID="Equation.DSMT4" ShapeID="Picture 109" DrawAspect="Content" ObjectID="_1550996999" r:id="rId68"/>
         </w:object>
       </w:r>
       <w:r>
@@ -19717,7 +19717,7 @@
           <v:shape id="Picture 110" o:spid="_x0000_i1047" type="#_x0000_t75" style="width:52.1pt;height:17.2pt;mso-position-horizontal-relative:page;mso-position-vertical-relative:page" o:ole="">
             <v:imagedata r:id="rId38" o:title=""/>
           </v:shape>
-          <o:OLEObject Type="Embed" ProgID="Equation.DSMT4" ShapeID="Picture 110" DrawAspect="Content" ObjectID="_1550944717" r:id="rId69"/>
+          <o:OLEObject Type="Embed" ProgID="Equation.DSMT4" ShapeID="Picture 110" DrawAspect="Content" ObjectID="_1550997000" r:id="rId69"/>
         </w:object>
       </w:r>
       <w:r>
@@ -19925,7 +19925,7 @@
           <v:shape id="Picture 111" o:spid="_x0000_i1048" type="#_x0000_t75" style="width:29pt;height:17.2pt;mso-position-horizontal-relative:page;mso-position-vertical-relative:page" o:ole="">
             <v:imagedata r:id="rId70" o:title=""/>
           </v:shape>
-          <o:OLEObject Type="Embed" ProgID="Equation.DSMT4" ShapeID="Picture 111" DrawAspect="Content" ObjectID="_1550944718" r:id="rId71"/>
+          <o:OLEObject Type="Embed" ProgID="Equation.DSMT4" ShapeID="Picture 111" DrawAspect="Content" ObjectID="_1550997001" r:id="rId71"/>
         </w:object>
       </w:r>
       <w:r>
@@ -19948,7 +19948,7 @@
           <v:shape id="Picture 112" o:spid="_x0000_i1049" type="#_x0000_t75" style="width:26.85pt;height:17.2pt;mso-position-horizontal-relative:page;mso-position-vertical-relative:page" o:ole="">
             <v:imagedata r:id="rId72" o:title=""/>
           </v:shape>
-          <o:OLEObject Type="Embed" ProgID="Equation.DSMT4" ShapeID="Picture 112" DrawAspect="Content" ObjectID="_1550944719" r:id="rId73"/>
+          <o:OLEObject Type="Embed" ProgID="Equation.DSMT4" ShapeID="Picture 112" DrawAspect="Content" ObjectID="_1550997002" r:id="rId73"/>
         </w:object>
       </w:r>
       <w:r>
@@ -20027,7 +20027,7 @@
           <v:shape id="Picture 113" o:spid="_x0000_i1050" type="#_x0000_t75" style="width:10.75pt;height:12.9pt;mso-position-horizontal-relative:page;mso-position-vertical-relative:page" o:ole="">
             <v:imagedata r:id="rId63" o:title=""/>
           </v:shape>
-          <o:OLEObject Type="Embed" ProgID="Equation.DSMT4" ShapeID="Picture 113" DrawAspect="Content" ObjectID="_1550944720" r:id="rId74"/>
+          <o:OLEObject Type="Embed" ProgID="Equation.DSMT4" ShapeID="Picture 113" DrawAspect="Content" ObjectID="_1550997003" r:id="rId74"/>
         </w:object>
       </w:r>
       <w:r>
@@ -20122,7 +20122,7 @@
           <v:shape id="Picture 114" o:spid="_x0000_i1051" type="#_x0000_t75" style="width:26.85pt;height:12.9pt;mso-position-horizontal-relative:page;mso-position-vertical-relative:page" o:ole="">
             <v:imagedata r:id="rId49" o:title=""/>
           </v:shape>
-          <o:OLEObject Type="Embed" ProgID="Equation.DSMT4" ShapeID="Picture 114" DrawAspect="Content" ObjectID="_1550944721" r:id="rId75"/>
+          <o:OLEObject Type="Embed" ProgID="Equation.DSMT4" ShapeID="Picture 114" DrawAspect="Content" ObjectID="_1550997004" r:id="rId75"/>
         </w:object>
       </w:r>
     </w:p>
@@ -26634,7 +26634,7 @@
           <v:shape id="图片 34" o:spid="_x0000_i1052" type="#_x0000_t75" style="width:22.05pt;height:13.95pt;mso-position-horizontal-relative:page;mso-position-vertical-relative:page" o:ole="">
             <v:imagedata r:id="rId76" o:title=""/>
           </v:shape>
-          <o:OLEObject Type="Embed" ProgID="Equation.3" ShapeID="图片 34" DrawAspect="Content" ObjectID="_1550944722" r:id="rId77">
+          <o:OLEObject Type="Embed" ProgID="Equation.3" ShapeID="图片 34" DrawAspect="Content" ObjectID="_1550997005" r:id="rId77">
             <o:FieldCodes>\* MERGEFORMAT</o:FieldCodes>
           </o:OLEObject>
         </w:object>
@@ -27030,11 +27030,19 @@
       </w:r>
       <w:r>
         <w:rPr>
+          <w:rFonts w:ascii="宋体" w:hAnsi="宋体" w:cs="宋体" w:hint="eastAsia"/>
+          <w:szCs w:val="18"/>
+          <w:lang w:eastAsia="zh-CN"/>
+        </w:rPr>
+        <w:t>应用</w:t>
+      </w:r>
+      <w:r>
+        <w:rPr>
           <w:rFonts w:ascii="宋体" w:hAnsi="宋体" w:cs="宋体"/>
           <w:szCs w:val="18"/>
           <w:lang w:eastAsia="zh-CN"/>
         </w:rPr>
-        <w:t>这一原则的目的是放松对截止期的要</w:t>
+        <w:t>这一原则的目的是放松对截止期的</w:t>
       </w:r>
       <w:r>
         <w:rPr>
@@ -27043,7 +27051,7 @@
           <w:lang w:eastAsia="zh-CN"/>
         </w:rPr>
         <w:lastRenderedPageBreak/>
-        <w:t>求</w:t>
+        <w:t>要求</w:t>
       </w:r>
       <w:r>
         <w:rPr>
@@ -27729,15 +27737,7 @@
                 <w:szCs w:val="18"/>
                 <w:lang w:eastAsia="zh-CN"/>
               </w:rPr>
-              <m:t>best</m:t>
-            </m:r>
-            <m:r>
-              <w:rPr>
-                <w:rFonts w:ascii="Cambria Math" w:hAnsi="Cambria Math" w:cs="宋体"/>
-                <w:szCs w:val="18"/>
-                <w:lang w:eastAsia="zh-CN"/>
-              </w:rPr>
-              <m:t>-succ</m:t>
+              <m:t>best-succ</m:t>
             </m:r>
           </m:sub>
         </m:sSub>
@@ -28167,23 +28167,7 @@
           <w:szCs w:val="18"/>
           <w:lang w:eastAsia="zh-CN"/>
         </w:rPr>
-        <w:t>，</w:t>
-      </w:r>
-      <w:r>
-        <w:rPr>
-          <w:rFonts w:ascii="宋体" w:hAnsi="宋体" w:cs="宋体" w:hint="eastAsia"/>
-          <w:szCs w:val="18"/>
-          <w:lang w:eastAsia="zh-CN"/>
-        </w:rPr>
-        <w:t>判断的依据是重新选择服务后是否还导致该层任务的调度所需时间超过该任务所在层的层截止时间</w:t>
-      </w:r>
-      <w:r>
-        <w:rPr>
-          <w:rFonts w:ascii="宋体" w:hAnsi="宋体" w:cs="宋体" w:hint="eastAsia"/>
-          <w:szCs w:val="18"/>
-          <w:lang w:eastAsia="zh-CN"/>
-        </w:rPr>
-        <w:t>且该任务的服务池中包含该服务。可以看出，当</w:t>
+        <w:t>，判断的依据是重新选择服务后是否还导致该层任务的调度所需时间超过该任务所在层的层截止时间且该任务的服务池中包含该服务。可以看出，当</w:t>
       </w:r>
       <m:oMath>
         <m:sSub>
@@ -28412,15 +28396,50 @@
           <w:szCs w:val="18"/>
           <w:lang w:eastAsia="zh-CN"/>
         </w:rPr>
-        <w:t>然而，在提高调度开销的同时，必然伴随着总体数据传递时间的减少以及通信开销的所限，因此BD原则能够在一定程度上提高</w:t>
-      </w:r>
-      <w:r>
+        <w:t>然而，在提高调度开销的同时，必然伴随着总体数据传递时间的减少以及通信开销的所限，因此BD原则能够在一定程度上提高调度的时间性能。</w:t>
+      </w:r>
+    </w:p>
+    <w:p>
+      <w:pPr>
+        <w:pStyle w:val="3"/>
+        <w:spacing w:before="120"/>
+      </w:pPr>
+      <w:bookmarkStart w:id="18" w:name="_Toc216894847"/>
+      <w:r>
+        <w:rPr>
+          <w:rFonts w:hint="eastAsia"/>
+        </w:rPr>
+        <w:t>4.2.2</w:t>
+      </w:r>
+      <w:r>
+        <w:rPr>
+          <w:rFonts w:hint="eastAsia"/>
+        </w:rPr>
+        <w:t xml:space="preserve">  </w:t>
+      </w:r>
+      <w:bookmarkEnd w:id="18"/>
+      <w:r>
+        <w:rPr>
+          <w:rFonts w:hint="eastAsia"/>
+        </w:rPr>
+        <w:t>调度过程描述</w:t>
+      </w:r>
+    </w:p>
+    <w:p>
+      <w:pPr>
+        <w:ind w:firstLineChars="0" w:firstLine="420"/>
         <w:rPr>
           <w:rFonts w:ascii="宋体" w:hAnsi="宋体" w:cs="宋体" w:hint="eastAsia"/>
           <w:szCs w:val="18"/>
           <w:lang w:eastAsia="zh-CN"/>
         </w:rPr>
-        <w:t>调度的时间性能</w:t>
+      </w:pPr>
+      <w:r>
+        <w:rPr>
+          <w:szCs w:val="18"/>
+          <w:lang w:eastAsia="zh-CN"/>
+        </w:rPr>
+        <w:t>CAFS</w:t>
       </w:r>
       <w:r>
         <w:rPr>
@@ -28428,59 +28447,15 @@
           <w:szCs w:val="18"/>
           <w:lang w:eastAsia="zh-CN"/>
         </w:rPr>
-        <w:t>。</w:t>
-      </w:r>
-    </w:p>
-    <w:p>
-      <w:pPr>
-        <w:pStyle w:val="3"/>
-        <w:spacing w:before="120"/>
-      </w:pPr>
-      <w:bookmarkStart w:id="18" w:name="_Toc216894847"/>
-      <w:smartTag w:uri="urn:schemas-microsoft-com:office:smarttags" w:element="chsdate">
-        <w:smartTagPr>
-          <w:attr w:name="IsROCDate" w:val="False"/>
-          <w:attr w:name="IsLunarDate" w:val="False"/>
-          <w:attr w:name="Day" w:val="30"/>
-          <w:attr w:name="Month" w:val="12"/>
-          <w:attr w:name="Year" w:val="1899"/>
-        </w:smartTagPr>
-        <w:r>
-          <w:rPr>
-            <w:rFonts w:hint="eastAsia"/>
-          </w:rPr>
-          <w:t>4.2.1</w:t>
-        </w:r>
-      </w:smartTag>
-      <w:r>
-        <w:rPr>
-          <w:rFonts w:hint="eastAsia"/>
-        </w:rPr>
-        <w:t xml:space="preserve">  </w:t>
-      </w:r>
-      <w:bookmarkEnd w:id="18"/>
-      <w:r>
-        <w:rPr>
-          <w:rFonts w:hint="eastAsia"/>
-        </w:rPr>
-        <w:t>调度过程描述</w:t>
-      </w:r>
-    </w:p>
-    <w:p>
-      <w:pPr>
-        <w:ind w:firstLineChars="0" w:firstLine="420"/>
+        <w:t>算法分为两个阶段。</w:t>
+      </w:r>
+      <w:r>
         <w:rPr>
           <w:rFonts w:ascii="宋体" w:hAnsi="宋体" w:cs="宋体" w:hint="eastAsia"/>
           <w:szCs w:val="18"/>
           <w:lang w:eastAsia="zh-CN"/>
         </w:rPr>
-      </w:pPr>
-      <w:r>
-        <w:rPr>
-          <w:szCs w:val="18"/>
-          <w:lang w:eastAsia="zh-CN"/>
-        </w:rPr>
-        <w:t>CAFS</w:t>
+        <w:t>在</w:t>
       </w:r>
       <w:r>
         <w:rPr>
@@ -28488,7 +28463,7 @@
           <w:szCs w:val="18"/>
           <w:lang w:eastAsia="zh-CN"/>
         </w:rPr>
-        <w:t>算法分为两个阶段。预调</w:t>
+        <w:t>预调</w:t>
       </w:r>
       <w:proofErr w:type="gramStart"/>
       <w:r>
@@ -28506,14 +28481,7 @@
           <w:szCs w:val="18"/>
           <w:lang w:eastAsia="zh-CN"/>
         </w:rPr>
-        <w:t>使用</w:t>
-      </w:r>
-      <w:r>
-        <w:rPr>
-          <w:szCs w:val="18"/>
-          <w:lang w:eastAsia="zh-CN"/>
-        </w:rPr>
-        <w:t>CACO</w:t>
+        <w:t>中，</w:t>
       </w:r>
       <w:r>
         <w:rPr>
@@ -28521,7 +28489,14 @@
           <w:szCs w:val="18"/>
           <w:lang w:eastAsia="zh-CN"/>
         </w:rPr>
-        <w:t>算法</w:t>
+        <w:t>使用</w:t>
+      </w:r>
+      <w:r>
+        <w:rPr>
+          <w:szCs w:val="18"/>
+          <w:lang w:eastAsia="zh-CN"/>
+        </w:rPr>
+        <w:t>CACO</w:t>
       </w:r>
       <w:r>
         <w:rPr>
@@ -28529,7 +28504,31 @@
           <w:szCs w:val="18"/>
           <w:lang w:eastAsia="zh-CN"/>
         </w:rPr>
-        <w:t>替代原有的HEFT算法应</w:t>
+        <w:t>算法</w:t>
+      </w:r>
+      <w:r>
+        <w:rPr>
+          <w:rFonts w:ascii="宋体" w:hAnsi="宋体" w:cs="宋体" w:hint="eastAsia"/>
+          <w:szCs w:val="18"/>
+          <w:lang w:eastAsia="zh-CN"/>
+        </w:rPr>
+        <w:t>替代原有的</w:t>
+      </w:r>
+      <w:r>
+        <w:rPr>
+          <w:rFonts w:hint="eastAsia"/>
+          <w:szCs w:val="18"/>
+          <w:lang w:eastAsia="zh-CN"/>
+        </w:rPr>
+        <w:t>HEFT</w:t>
+      </w:r>
+      <w:r>
+        <w:rPr>
+          <w:rFonts w:ascii="宋体" w:hAnsi="宋体" w:cs="宋体" w:hint="eastAsia"/>
+          <w:szCs w:val="18"/>
+          <w:lang w:eastAsia="zh-CN"/>
+        </w:rPr>
+        <w:t>算法应</w:t>
       </w:r>
       <w:r>
         <w:rPr>
@@ -28790,18 +28789,8 @@
           <w:szCs w:val="18"/>
           <w:lang w:eastAsia="zh-CN"/>
         </w:rPr>
-        <w:t>需要说明的是，预调</w:t>
-      </w:r>
-      <w:proofErr w:type="gramStart"/>
-      <w:r>
-        <w:rPr>
-          <w:rFonts w:ascii="宋体" w:hAnsi="宋体" w:cs="宋体" w:hint="eastAsia"/>
-          <w:szCs w:val="18"/>
-          <w:lang w:eastAsia="zh-CN"/>
-        </w:rPr>
-        <w:t>度阶段</w:t>
-      </w:r>
-      <w:proofErr w:type="gramEnd"/>
+        <w:t>需要说明的是，预调度</w:t>
+      </w:r>
       <w:r>
         <w:rPr>
           <w:rFonts w:ascii="宋体" w:hAnsi="宋体" w:cs="宋体" w:hint="eastAsia"/>
@@ -30317,32 +30306,17 @@
         <w:spacing w:before="120"/>
         <w:ind w:firstLine="522"/>
       </w:pPr>
-      <w:smartTag w:uri="urn:schemas-microsoft-com:office:smarttags" w:element="chsdate">
-        <w:smartTagPr>
-          <w:attr w:name="IsROCDate" w:val="False"/>
-          <w:attr w:name="IsLunarDate" w:val="False"/>
-          <w:attr w:name="Day" w:val="30"/>
-          <w:attr w:name="Month" w:val="12"/>
-          <w:attr w:name="Year" w:val="1899"/>
-        </w:smartTagPr>
-        <w:r>
-          <w:rPr>
-            <w:rFonts w:hint="eastAsia"/>
-          </w:rPr>
-          <w:t>4.2.1</w:t>
-        </w:r>
-      </w:smartTag>
-      <w:r>
-        <w:rPr>
-          <w:rFonts w:hint="eastAsia"/>
-        </w:rPr>
-        <w:t xml:space="preserve">  </w:t>
-      </w:r>
-      <w:r>
-        <w:rPr>
-          <w:rFonts w:hint="eastAsia"/>
-        </w:rPr>
-        <w:t>CAFS调度策略复杂度分析</w:t>
+      <w:r>
+        <w:rPr>
+          <w:rFonts w:hint="eastAsia"/>
+        </w:rPr>
+        <w:t>4.2.3</w:t>
+      </w:r>
+      <w:r>
+        <w:rPr>
+          <w:rFonts w:hint="eastAsia"/>
+        </w:rPr>
+        <w:t xml:space="preserve">  CAFS调度策略复杂度分析</w:t>
       </w:r>
     </w:p>
     <w:p>
@@ -30802,19 +30776,7 @@
         <w:rPr>
           <w:rFonts w:hint="eastAsia"/>
         </w:rPr>
-        <w:t>4.3</w:t>
-      </w:r>
-      <w:r>
-        <w:rPr>
-          <w:rFonts w:hint="eastAsia"/>
-        </w:rPr>
-        <w:t xml:space="preserve">.1  </w:t>
-      </w:r>
-      <w:r>
-        <w:rPr>
-          <w:rFonts w:hint="eastAsia"/>
-        </w:rPr>
-        <w:t>仿真实验平台介绍</w:t>
+        <w:t>4.3.1  仿真实验平台介绍</w:t>
       </w:r>
     </w:p>
     <w:p>
@@ -30933,7 +30895,21 @@
           <w:rFonts w:hint="eastAsia"/>
           <w:lang w:eastAsia="zh-CN"/>
         </w:rPr>
-        <w:t>，其菜单页面如图</w:t>
+        <w:t>，其</w:t>
+      </w:r>
+      <w:r>
+        <w:rPr>
+          <w:rFonts w:hint="eastAsia"/>
+          <w:lang w:eastAsia="zh-CN"/>
+        </w:rPr>
+        <w:t>主</w:t>
+      </w:r>
+      <w:r>
+        <w:rPr>
+          <w:rFonts w:hint="eastAsia"/>
+          <w:lang w:eastAsia="zh-CN"/>
+        </w:rPr>
+        <w:t>菜单页面如图</w:t>
       </w:r>
       <w:r>
         <w:rPr>
@@ -31277,168 +31253,146 @@
         </w:rPr>
         <w:t>该仿真器具有以下优点：</w:t>
       </w:r>
-    </w:p>
-    <w:p>
-      <w:pPr>
-        <w:outlineLvl w:val="0"/>
-        <w:rPr>
-          <w:lang w:eastAsia="zh-CN"/>
-        </w:rPr>
-      </w:pPr>
       <w:bookmarkStart w:id="19" w:name="_Toc131838262"/>
       <w:bookmarkStart w:id="20" w:name="_Toc131838403"/>
       <w:bookmarkStart w:id="21" w:name="_Toc131838682"/>
-      <w:r>
-        <w:rPr>
-          <w:rFonts w:hint="eastAsia"/>
-          <w:lang w:eastAsia="zh-CN"/>
-        </w:rPr>
-        <w:t>1</w:t>
-      </w:r>
-      <w:r>
-        <w:rPr>
-          <w:rFonts w:hint="eastAsia"/>
-          <w:lang w:eastAsia="zh-CN"/>
-        </w:rPr>
-        <w:tab/>
-      </w:r>
-      <w:r>
-        <w:rPr>
-          <w:rFonts w:hint="eastAsia"/>
-          <w:lang w:eastAsia="zh-CN"/>
-        </w:rPr>
-        <w:t>采用</w:t>
-      </w:r>
-      <w:r>
-        <w:rPr>
-          <w:rFonts w:hint="eastAsia"/>
-          <w:lang w:eastAsia="zh-CN"/>
-        </w:rPr>
-        <w:t>java</w:t>
-      </w:r>
-      <w:r>
-        <w:rPr>
-          <w:rFonts w:hint="eastAsia"/>
-          <w:lang w:eastAsia="zh-CN"/>
-        </w:rPr>
-        <w:t>编写界面，开发效率高，开发周期短，界面编程可使用</w:t>
-      </w:r>
-      <w:proofErr w:type="spellStart"/>
-      <w:r>
-        <w:rPr>
-          <w:rFonts w:hint="eastAsia"/>
-          <w:lang w:eastAsia="zh-CN"/>
-        </w:rPr>
-        <w:t>NeatBeans</w:t>
-      </w:r>
-      <w:proofErr w:type="spellEnd"/>
-      <w:r>
-        <w:rPr>
-          <w:rFonts w:hint="eastAsia"/>
-          <w:lang w:eastAsia="zh-CN"/>
-        </w:rPr>
-        <w:t>。</w:t>
-      </w:r>
     </w:p>
     <w:p>
       <w:pPr>
-        <w:outlineLvl w:val="0"/>
-        <w:rPr>
-          <w:lang w:eastAsia="zh-CN"/>
-        </w:rPr>
-      </w:pPr>
-      <w:r>
-        <w:rPr>
-          <w:rFonts w:hint="eastAsia"/>
-          <w:lang w:eastAsia="zh-CN"/>
-        </w:rPr>
-        <w:lastRenderedPageBreak/>
-        <w:t>2</w:t>
-      </w:r>
-      <w:r>
-        <w:rPr>
-          <w:rFonts w:hint="eastAsia"/>
-          <w:lang w:eastAsia="zh-CN"/>
-        </w:rPr>
-        <w:tab/>
-      </w:r>
-      <w:r>
-        <w:rPr>
-          <w:rFonts w:hint="eastAsia"/>
-          <w:lang w:eastAsia="zh-CN"/>
-        </w:rPr>
-        <w:t>在</w:t>
-      </w:r>
-      <w:r>
-        <w:rPr>
-          <w:rFonts w:hint="eastAsia"/>
-          <w:lang w:eastAsia="zh-CN"/>
-        </w:rPr>
-        <w:t>DAG</w:t>
-      </w:r>
-      <w:r>
-        <w:rPr>
-          <w:rFonts w:hint="eastAsia"/>
-          <w:lang w:eastAsia="zh-CN"/>
-        </w:rPr>
-        <w:t>层次生成算法的基础上，加入各项模型化参数，生成更贴合实际实验的</w:t>
-      </w:r>
-      <w:r>
-        <w:rPr>
-          <w:rFonts w:hint="eastAsia"/>
-          <w:lang w:eastAsia="zh-CN"/>
-        </w:rPr>
-        <w:t>DAG</w:t>
-      </w:r>
-      <w:r>
-        <w:rPr>
-          <w:rFonts w:hint="eastAsia"/>
-          <w:lang w:eastAsia="zh-CN"/>
-        </w:rPr>
-        <w:t>模型。</w:t>
+        <w:rPr>
+          <w:lang w:eastAsia="zh-CN"/>
+        </w:rPr>
+      </w:pPr>
+      <w:r>
+        <w:rPr>
+          <w:lang w:eastAsia="zh-CN"/>
+        </w:rPr>
+        <w:fldChar w:fldCharType="begin"/>
+      </w:r>
+      <w:r>
+        <w:rPr>
+          <w:lang w:eastAsia="zh-CN"/>
+        </w:rPr>
+        <w:instrText xml:space="preserve"> </w:instrText>
+      </w:r>
+      <w:r>
+        <w:rPr>
+          <w:rFonts w:hint="eastAsia"/>
+          <w:lang w:eastAsia="zh-CN"/>
+        </w:rPr>
+        <w:instrText>= 1 \* Arabic</w:instrText>
+      </w:r>
+      <w:r>
+        <w:rPr>
+          <w:lang w:eastAsia="zh-CN"/>
+        </w:rPr>
+        <w:instrText xml:space="preserve"> </w:instrText>
+      </w:r>
+      <w:r>
+        <w:rPr>
+          <w:lang w:eastAsia="zh-CN"/>
+        </w:rPr>
+        <w:fldChar w:fldCharType="separate"/>
+      </w:r>
+      <w:r>
+        <w:rPr>
+          <w:noProof/>
+          <w:lang w:eastAsia="zh-CN"/>
+        </w:rPr>
+        <w:t>1</w:t>
+      </w:r>
+      <w:r>
+        <w:rPr>
+          <w:lang w:eastAsia="zh-CN"/>
+        </w:rPr>
+        <w:fldChar w:fldCharType="end"/>
+      </w:r>
+      <w:r>
+        <w:rPr>
+          <w:rFonts w:hint="eastAsia"/>
+          <w:lang w:eastAsia="zh-CN"/>
+        </w:rPr>
+        <w:t>采用</w:t>
+      </w:r>
+      <w:r>
+        <w:rPr>
+          <w:rFonts w:hint="eastAsia"/>
+          <w:lang w:eastAsia="zh-CN"/>
+        </w:rPr>
+        <w:t>java</w:t>
+      </w:r>
+      <w:r>
+        <w:rPr>
+          <w:rFonts w:hint="eastAsia"/>
+          <w:lang w:eastAsia="zh-CN"/>
+        </w:rPr>
+        <w:t>编写界面，开发效率高，开发周期短</w:t>
+      </w:r>
+      <w:r>
+        <w:rPr>
+          <w:rFonts w:hint="eastAsia"/>
+          <w:lang w:eastAsia="zh-CN"/>
+        </w:rPr>
+        <w:t>。</w:t>
       </w:r>
     </w:p>
     <w:p>
       <w:pPr>
-        <w:outlineLvl w:val="0"/>
-        <w:rPr>
-          <w:lang w:eastAsia="zh-CN"/>
-        </w:rPr>
-      </w:pPr>
-      <w:r>
-        <w:rPr>
-          <w:rFonts w:hint="eastAsia"/>
-          <w:lang w:eastAsia="zh-CN"/>
-        </w:rPr>
-        <w:t>3</w:t>
-      </w:r>
-      <w:r>
-        <w:rPr>
-          <w:rFonts w:hint="eastAsia"/>
-          <w:lang w:eastAsia="zh-CN"/>
-        </w:rPr>
-        <w:tab/>
-      </w:r>
-      <w:r>
-        <w:rPr>
-          <w:rFonts w:hint="eastAsia"/>
-          <w:lang w:eastAsia="zh-CN"/>
-        </w:rPr>
-        <w:t>采取使用最为广泛的矩阵和</w:t>
-      </w:r>
-      <w:r>
-        <w:rPr>
-          <w:rFonts w:hint="eastAsia"/>
-          <w:lang w:eastAsia="zh-CN"/>
-        </w:rPr>
-        <w:t>Xml</w:t>
-      </w:r>
-      <w:r>
-        <w:rPr>
-          <w:rFonts w:hint="eastAsia"/>
-          <w:lang w:eastAsia="zh-CN"/>
-        </w:rPr>
-        <w:t>的方式存储生成的随机</w:t>
+        <w:rPr>
+          <w:lang w:eastAsia="zh-CN"/>
+        </w:rPr>
+      </w:pPr>
+      <w:r>
+        <w:rPr>
+          <w:lang w:eastAsia="zh-CN"/>
+        </w:rPr>
+        <w:lastRenderedPageBreak/>
+        <w:fldChar w:fldCharType="begin"/>
+      </w:r>
+      <w:r>
+        <w:rPr>
+          <w:lang w:eastAsia="zh-CN"/>
+        </w:rPr>
+        <w:instrText xml:space="preserve"> </w:instrText>
+      </w:r>
+      <w:r>
+        <w:rPr>
+          <w:rFonts w:hint="eastAsia"/>
+          <w:lang w:eastAsia="zh-CN"/>
+        </w:rPr>
+        <w:instrText>= 2 \* Arabic</w:instrText>
+      </w:r>
+      <w:r>
+        <w:rPr>
+          <w:lang w:eastAsia="zh-CN"/>
+        </w:rPr>
+        <w:instrText xml:space="preserve"> </w:instrText>
+      </w:r>
+      <w:r>
+        <w:rPr>
+          <w:lang w:eastAsia="zh-CN"/>
+        </w:rPr>
+        <w:fldChar w:fldCharType="separate"/>
+      </w:r>
+      <w:r>
+        <w:rPr>
+          <w:noProof/>
+          <w:lang w:eastAsia="zh-CN"/>
+        </w:rPr>
+        <w:t>2</w:t>
+      </w:r>
+      <w:r>
+        <w:rPr>
+          <w:lang w:eastAsia="zh-CN"/>
+        </w:rPr>
+        <w:fldChar w:fldCharType="end"/>
+      </w:r>
+      <w:r>
+        <w:rPr>
+          <w:rFonts w:hint="eastAsia"/>
+          <w:lang w:eastAsia="zh-CN"/>
+        </w:rPr>
+        <w:t>在</w:t>
       </w:r>
       <w:r>
         <w:rPr>
@@ -31452,30 +31406,159 @@
           <w:rFonts w:hint="eastAsia"/>
           <w:lang w:eastAsia="zh-CN"/>
         </w:rPr>
-        <w:t>模型，方便以后调用和审查。</w:t>
+        <w:t>层次生成算法的基础上，加入各项模型化参数，生成更贴合实际实验的</w:t>
+      </w:r>
+      <w:r>
+        <w:rPr>
+          <w:rFonts w:hint="eastAsia"/>
+          <w:lang w:eastAsia="zh-CN"/>
+        </w:rPr>
+        <w:t>DAG</w:t>
+      </w:r>
+      <w:r>
+        <w:rPr>
+          <w:rFonts w:hint="eastAsia"/>
+          <w:lang w:eastAsia="zh-CN"/>
+        </w:rPr>
+        <w:t>模型。</w:t>
       </w:r>
     </w:p>
     <w:p>
       <w:pPr>
-        <w:outlineLvl w:val="0"/>
-        <w:rPr>
-          <w:rFonts w:hint="eastAsia"/>
-          <w:lang w:eastAsia="zh-CN"/>
-        </w:rPr>
-      </w:pPr>
-      <w:r>
-        <w:rPr>
-          <w:rFonts w:hint="eastAsia"/>
+        <w:rPr>
+          <w:lang w:eastAsia="zh-CN"/>
+        </w:rPr>
+      </w:pPr>
+      <w:r>
+        <w:rPr>
+          <w:lang w:eastAsia="zh-CN"/>
+        </w:rPr>
+        <w:fldChar w:fldCharType="begin"/>
+      </w:r>
+      <w:r>
+        <w:rPr>
+          <w:lang w:eastAsia="zh-CN"/>
+        </w:rPr>
+        <w:instrText xml:space="preserve"> </w:instrText>
+      </w:r>
+      <w:r>
+        <w:rPr>
+          <w:rFonts w:hint="eastAsia"/>
+          <w:lang w:eastAsia="zh-CN"/>
+        </w:rPr>
+        <w:instrText>= 3 \* Arabic</w:instrText>
+      </w:r>
+      <w:r>
+        <w:rPr>
+          <w:lang w:eastAsia="zh-CN"/>
+        </w:rPr>
+        <w:instrText xml:space="preserve"> </w:instrText>
+      </w:r>
+      <w:r>
+        <w:rPr>
+          <w:lang w:eastAsia="zh-CN"/>
+        </w:rPr>
+        <w:fldChar w:fldCharType="separate"/>
+      </w:r>
+      <w:r>
+        <w:rPr>
+          <w:noProof/>
+          <w:lang w:eastAsia="zh-CN"/>
+        </w:rPr>
+        <w:t>3</w:t>
+      </w:r>
+      <w:r>
+        <w:rPr>
+          <w:lang w:eastAsia="zh-CN"/>
+        </w:rPr>
+        <w:fldChar w:fldCharType="end"/>
+      </w:r>
+      <w:r>
+        <w:rPr>
+          <w:rFonts w:hint="eastAsia"/>
+          <w:lang w:eastAsia="zh-CN"/>
+        </w:rPr>
+        <w:t>采取使用最为广泛的矩阵和</w:t>
+      </w:r>
+      <w:r>
+        <w:rPr>
+          <w:rFonts w:hint="eastAsia"/>
+          <w:lang w:eastAsia="zh-CN"/>
+        </w:rPr>
+        <w:t>Xml</w:t>
+      </w:r>
+      <w:r>
+        <w:rPr>
+          <w:rFonts w:hint="eastAsia"/>
+          <w:lang w:eastAsia="zh-CN"/>
+        </w:rPr>
+        <w:t>的方式存储生成的随机</w:t>
+      </w:r>
+      <w:r>
+        <w:rPr>
+          <w:rFonts w:hint="eastAsia"/>
+          <w:lang w:eastAsia="zh-CN"/>
+        </w:rPr>
+        <w:t>DAG</w:t>
+      </w:r>
+      <w:r>
+        <w:rPr>
+          <w:rFonts w:hint="eastAsia"/>
+          <w:lang w:eastAsia="zh-CN"/>
+        </w:rPr>
+        <w:t>模型，方便以后调用和审查。</w:t>
+      </w:r>
+    </w:p>
+    <w:p>
+      <w:pPr>
+        <w:rPr>
+          <w:rFonts w:hint="eastAsia"/>
+          <w:lang w:eastAsia="zh-CN"/>
+        </w:rPr>
+      </w:pPr>
+      <w:r>
+        <w:rPr>
+          <w:lang w:eastAsia="zh-CN"/>
+        </w:rPr>
+        <w:fldChar w:fldCharType="begin"/>
+      </w:r>
+      <w:r>
+        <w:rPr>
+          <w:lang w:eastAsia="zh-CN"/>
+        </w:rPr>
+        <w:instrText xml:space="preserve"> </w:instrText>
+      </w:r>
+      <w:r>
+        <w:rPr>
+          <w:rFonts w:hint="eastAsia"/>
+          <w:lang w:eastAsia="zh-CN"/>
+        </w:rPr>
+        <w:instrText>= 4 \* Arabic</w:instrText>
+      </w:r>
+      <w:r>
+        <w:rPr>
+          <w:lang w:eastAsia="zh-CN"/>
+        </w:rPr>
+        <w:instrText xml:space="preserve"> </w:instrText>
+      </w:r>
+      <w:r>
+        <w:rPr>
+          <w:lang w:eastAsia="zh-CN"/>
+        </w:rPr>
+        <w:fldChar w:fldCharType="separate"/>
+      </w:r>
+      <w:r>
+        <w:rPr>
+          <w:noProof/>
           <w:lang w:eastAsia="zh-CN"/>
         </w:rPr>
         <w:t>4</w:t>
       </w:r>
       <w:r>
         <w:rPr>
-          <w:rFonts w:hint="eastAsia"/>
-          <w:lang w:eastAsia="zh-CN"/>
-        </w:rPr>
-        <w:tab/>
+          <w:lang w:eastAsia="zh-CN"/>
+        </w:rPr>
+        <w:fldChar w:fldCharType="end"/>
       </w:r>
       <w:r>
         <w:rPr>
@@ -31498,11 +31581,9 @@
         </w:rPr>
         <w:t>调度仿真实验平台。</w:t>
       </w:r>
-      <w:bookmarkStart w:id="22" w:name="_GoBack"/>
       <w:bookmarkEnd w:id="19"/>
       <w:bookmarkEnd w:id="20"/>
       <w:bookmarkEnd w:id="21"/>
-      <w:bookmarkEnd w:id="22"/>
     </w:p>
     <w:p>
       <w:pPr>
@@ -31614,184 +31695,1426 @@
         </w:rPr>
         <w:t>均在给定参数范围内随机生成。在本实验中，设定工作流的规模</w:t>
       </w:r>
-      <w:r>
-        <w:rPr>
-          <w:rFonts w:ascii="宋体" w:hAnsi="宋体" w:cs="宋体" w:hint="eastAsia"/>
-          <w:position w:val="-14"/>
-          <w:szCs w:val="21"/>
-        </w:rPr>
-        <w:object w:dxaOrig="1802" w:dyaOrig="405">
-          <v:shape id="图片 24" o:spid="_x0000_i1053" type="#_x0000_t75" style="width:83.8pt;height:19.35pt;mso-position-horizontal-relative:page;mso-position-vertical-relative:page" o:ole="">
+      <m:oMath>
+        <m:r>
+          <m:rPr>
+            <m:sty m:val="p"/>
+          </m:rPr>
+          <w:rPr>
+            <w:rFonts w:ascii="Cambria Math" w:hAnsi="Cambria Math" w:cs="宋体"/>
+            <w:szCs w:val="21"/>
+            <w:lang w:eastAsia="zh-CN"/>
+          </w:rPr>
+          <m:t>|</m:t>
+        </m:r>
+        <m:r>
+          <w:rPr>
+            <w:rFonts w:ascii="Cambria Math" w:hAnsi="Cambria Math" w:cs="宋体"/>
+            <w:szCs w:val="21"/>
+            <w:lang w:eastAsia="zh-CN"/>
+          </w:rPr>
+          <m:t>V|</m:t>
+        </m:r>
+        <m:r>
+          <m:rPr>
+            <m:sty m:val="p"/>
+          </m:rPr>
+          <w:rPr>
+            <w:rFonts w:ascii="Cambria Math" w:hAnsi="Cambria Math" w:cs="宋体"/>
+            <w:szCs w:val="21"/>
+            <w:lang w:eastAsia="zh-CN"/>
+          </w:rPr>
+          <m:t>∈</m:t>
+        </m:r>
+        <m:r>
+          <m:rPr>
+            <m:sty m:val="p"/>
+          </m:rPr>
+          <w:rPr>
+            <w:rFonts w:ascii="Cambria Math" w:hAnsi="Cambria Math" w:cs="宋体" w:hint="eastAsia"/>
+            <w:szCs w:val="21"/>
+            <w:lang w:eastAsia="zh-CN"/>
+          </w:rPr>
+          <m:t>[</m:t>
+        </m:r>
+        <m:r>
+          <m:rPr>
+            <m:sty m:val="p"/>
+          </m:rPr>
+          <w:rPr>
+            <w:rFonts w:ascii="Cambria Math" w:hAnsi="Cambria Math" w:cs="宋体"/>
+            <w:szCs w:val="21"/>
+            <w:lang w:eastAsia="zh-CN"/>
+          </w:rPr>
+          <m:t>20,40,60,80</m:t>
+        </m:r>
+        <m:r>
+          <m:rPr>
+            <m:sty m:val="p"/>
+          </m:rPr>
+          <w:rPr>
+            <w:rFonts w:ascii="Cambria Math" w:hAnsi="Cambria Math" w:cs="宋体" w:hint="eastAsia"/>
+            <w:szCs w:val="21"/>
+            <w:lang w:eastAsia="zh-CN"/>
+          </w:rPr>
+          <m:t>]</m:t>
+        </m:r>
+      </m:oMath>
+      <w:r>
+        <w:rPr>
+          <w:rFonts w:hint="eastAsia"/>
+          <w:lang w:eastAsia="zh-CN"/>
+        </w:rPr>
+        <w:t>以探究不同工作</w:t>
+      </w:r>
+      <w:proofErr w:type="gramStart"/>
+      <w:r>
+        <w:rPr>
+          <w:rFonts w:hint="eastAsia"/>
+          <w:lang w:eastAsia="zh-CN"/>
+        </w:rPr>
+        <w:t>流规模</w:t>
+      </w:r>
+      <w:proofErr w:type="gramEnd"/>
+      <w:r>
+        <w:rPr>
+          <w:rFonts w:hint="eastAsia"/>
+          <w:lang w:eastAsia="zh-CN"/>
+        </w:rPr>
+        <w:t>下算法的各方面性能；每个任务的服务</w:t>
+      </w:r>
+      <w:proofErr w:type="gramStart"/>
+      <w:r>
+        <w:rPr>
+          <w:rFonts w:hint="eastAsia"/>
+          <w:lang w:eastAsia="zh-CN"/>
+        </w:rPr>
+        <w:t>池规模</w:t>
+      </w:r>
+      <w:proofErr w:type="gramEnd"/>
+      <m:oMath>
+        <m:r>
+          <m:rPr>
+            <m:sty m:val="p"/>
+          </m:rPr>
+          <w:rPr>
+            <w:rFonts w:ascii="Cambria Math" w:hAnsi="Cambria Math" w:cs="宋体" w:hint="eastAsia"/>
+            <w:szCs w:val="21"/>
+            <w:lang w:eastAsia="zh-CN"/>
+          </w:rPr>
+          <m:t>|</m:t>
+        </m:r>
+        <m:r>
+          <m:rPr>
+            <m:sty m:val="p"/>
+          </m:rPr>
+          <w:rPr>
+            <w:rFonts w:ascii="Cambria Math" w:hAnsi="Cambria Math" w:cs="宋体"/>
+            <w:szCs w:val="21"/>
+            <w:lang w:eastAsia="zh-CN"/>
+          </w:rPr>
+          <m:t>S</m:t>
+        </m:r>
+        <m:d>
+          <m:dPr>
+            <m:ctrlPr>
+              <w:rPr>
+                <w:rFonts w:ascii="Cambria Math" w:hAnsi="Cambria Math" w:cs="宋体"/>
+                <w:szCs w:val="21"/>
+                <w:lang w:eastAsia="zh-CN"/>
+              </w:rPr>
+            </m:ctrlPr>
+          </m:dPr>
+          <m:e>
+            <m:r>
+              <w:rPr>
+                <w:rFonts w:ascii="Cambria Math" w:hAnsi="Cambria Math" w:cs="宋体"/>
+                <w:szCs w:val="21"/>
+                <w:lang w:eastAsia="zh-CN"/>
+              </w:rPr>
+              <m:t>i</m:t>
+            </m:r>
+          </m:e>
+        </m:d>
+        <m:r>
+          <m:rPr>
+            <m:sty m:val="p"/>
+          </m:rPr>
+          <w:rPr>
+            <w:rFonts w:ascii="Cambria Math" w:hAnsi="Cambria Math" w:cs="宋体" w:hint="eastAsia"/>
+            <w:szCs w:val="21"/>
+            <w:lang w:eastAsia="zh-CN"/>
+          </w:rPr>
+          <m:t>|</m:t>
+        </m:r>
+      </m:oMath>
+      <w:r>
+        <w:rPr>
+          <w:rFonts w:hint="eastAsia"/>
+          <w:lang w:eastAsia="zh-CN"/>
+        </w:rPr>
+        <w:t>设置为</w:t>
+      </w:r>
+      <w:r>
+        <w:rPr>
+          <w:rFonts w:hint="eastAsia"/>
+          <w:lang w:eastAsia="zh-CN"/>
+        </w:rPr>
+        <w:t>3-8</w:t>
+      </w:r>
+      <w:r>
+        <w:rPr>
+          <w:rFonts w:hint="eastAsia"/>
+          <w:lang w:eastAsia="zh-CN"/>
+        </w:rPr>
+        <w:t>的随机数；任务的执行时间设置为</w:t>
+      </w:r>
+      <w:r>
+        <w:rPr>
+          <w:rFonts w:hint="eastAsia"/>
+          <w:lang w:eastAsia="zh-CN"/>
+        </w:rPr>
+        <w:t>1-30</w:t>
+      </w:r>
+      <w:r>
+        <w:rPr>
+          <w:rFonts w:hint="eastAsia"/>
+          <w:lang w:eastAsia="zh-CN"/>
+        </w:rPr>
+        <w:t>间的随机数。实验在</w:t>
+      </w:r>
+      <w:r>
+        <w:rPr>
+          <w:rFonts w:hint="eastAsia"/>
+          <w:lang w:eastAsia="zh-CN"/>
+        </w:rPr>
+        <w:t>3</w:t>
+      </w:r>
+      <w:r>
+        <w:rPr>
+          <w:rFonts w:hint="eastAsia"/>
+          <w:lang w:eastAsia="zh-CN"/>
+        </w:rPr>
+        <w:t>个随机生成的</w:t>
+      </w:r>
+      <w:r>
+        <w:rPr>
+          <w:rFonts w:hint="eastAsia"/>
+          <w:lang w:eastAsia="zh-CN"/>
+        </w:rPr>
+        <w:t>DAG</w:t>
+      </w:r>
+      <w:r>
+        <w:rPr>
+          <w:rFonts w:hint="eastAsia"/>
+          <w:lang w:eastAsia="zh-CN"/>
+        </w:rPr>
+        <w:t>上进行，实验结果取</w:t>
+      </w:r>
+      <w:r>
+        <w:rPr>
+          <w:rFonts w:hint="eastAsia"/>
+          <w:lang w:eastAsia="zh-CN"/>
+        </w:rPr>
+        <w:t>100</w:t>
+      </w:r>
+      <w:r>
+        <w:rPr>
+          <w:rFonts w:hint="eastAsia"/>
+          <w:lang w:eastAsia="zh-CN"/>
+        </w:rPr>
+        <w:t>次重复执行的平均值，其中每次生成的</w:t>
+      </w:r>
+      <w:r>
+        <w:rPr>
+          <w:rFonts w:hint="eastAsia"/>
+          <w:lang w:eastAsia="zh-CN"/>
+        </w:rPr>
+        <w:t>DAG</w:t>
+      </w:r>
+      <w:r>
+        <w:rPr>
+          <w:rFonts w:hint="eastAsia"/>
+          <w:lang w:eastAsia="zh-CN"/>
+        </w:rPr>
+        <w:t>除</w:t>
+      </w:r>
+      <w:r>
+        <w:rPr>
+          <w:rFonts w:hint="eastAsia"/>
+          <w:lang w:eastAsia="zh-CN"/>
+        </w:rPr>
+        <w:t>了</w:t>
+      </w:r>
+      <w:r>
+        <w:rPr>
+          <w:rFonts w:hint="eastAsia"/>
+          <w:lang w:eastAsia="zh-CN"/>
+        </w:rPr>
+        <w:t>任务数量外其余参数均不同。</w:t>
+      </w:r>
+    </w:p>
+    <w:p>
+      <w:pPr>
+        <w:pStyle w:val="3"/>
+        <w:spacing w:before="120"/>
+      </w:pPr>
+      <w:r>
+        <w:rPr>
+          <w:rFonts w:hint="eastAsia"/>
+        </w:rPr>
+        <w:t xml:space="preserve">4.3.2  </w:t>
+      </w:r>
+      <w:r>
+        <w:rPr>
+          <w:rFonts w:hint="eastAsia"/>
+        </w:rPr>
+        <w:t>CACO费用优化结果</w:t>
+      </w:r>
+    </w:p>
+    <w:p>
+      <w:pPr>
+        <w:rPr>
+          <w:lang w:eastAsia="zh-CN"/>
+        </w:rPr>
+      </w:pPr>
+      <w:r>
+        <w:rPr>
+          <w:rFonts w:hint="eastAsia"/>
+          <w:lang w:eastAsia="zh-CN"/>
+        </w:rPr>
+        <w:t>本</w:t>
+      </w:r>
+      <w:r>
+        <w:rPr>
+          <w:rFonts w:hint="eastAsia"/>
+          <w:lang w:eastAsia="zh-CN"/>
+        </w:rPr>
+        <w:t>小节的</w:t>
+      </w:r>
+      <w:r>
+        <w:rPr>
+          <w:rFonts w:hint="eastAsia"/>
+          <w:lang w:eastAsia="zh-CN"/>
+        </w:rPr>
+        <w:t>实验首先引用</w:t>
+      </w:r>
+      <w:r>
+        <w:rPr>
+          <w:rFonts w:hint="eastAsia"/>
+          <w:lang w:eastAsia="zh-CN"/>
+        </w:rPr>
+        <w:t>本课题的</w:t>
+      </w:r>
+      <w:r>
+        <w:rPr>
+          <w:rFonts w:hint="eastAsia"/>
+          <w:lang w:eastAsia="zh-CN"/>
+        </w:rPr>
+        <w:t>文献</w:t>
+      </w:r>
+      <w:r>
+        <w:rPr>
+          <w:rFonts w:hint="eastAsia"/>
+          <w:lang w:eastAsia="zh-CN"/>
+        </w:rPr>
+        <w:t>[32</w:t>
+      </w:r>
+      <w:r>
+        <w:rPr>
+          <w:rFonts w:hint="eastAsia"/>
+          <w:lang w:eastAsia="zh-CN"/>
+        </w:rPr>
+        <w:t>]</w:t>
+      </w:r>
+      <w:r>
+        <w:rPr>
+          <w:rFonts w:hint="eastAsia"/>
+          <w:lang w:eastAsia="zh-CN"/>
+        </w:rPr>
+        <w:t>中</w:t>
+      </w:r>
+      <w:r>
+        <w:rPr>
+          <w:rFonts w:hint="eastAsia"/>
+          <w:lang w:eastAsia="zh-CN"/>
+        </w:rPr>
+        <w:t>CACO</w:t>
+      </w:r>
+      <w:r>
+        <w:rPr>
+          <w:rFonts w:hint="eastAsia"/>
+          <w:lang w:eastAsia="zh-CN"/>
+        </w:rPr>
+        <w:t>对于单</w:t>
+      </w:r>
+      <w:r>
+        <w:rPr>
+          <w:rFonts w:hint="eastAsia"/>
+          <w:lang w:eastAsia="zh-CN"/>
+        </w:rPr>
+        <w:t>DAG</w:t>
+      </w:r>
+      <w:r>
+        <w:rPr>
+          <w:rFonts w:hint="eastAsia"/>
+          <w:lang w:eastAsia="zh-CN"/>
+        </w:rPr>
+        <w:t>的费用优化评估结果，再给出</w:t>
+      </w:r>
+      <w:r>
+        <w:rPr>
+          <w:rFonts w:hint="eastAsia"/>
+          <w:lang w:eastAsia="zh-CN"/>
+        </w:rPr>
+        <w:t>CACO</w:t>
+      </w:r>
+      <w:r>
+        <w:rPr>
+          <w:rFonts w:hint="eastAsia"/>
+          <w:lang w:eastAsia="zh-CN"/>
+        </w:rPr>
+        <w:t>与</w:t>
+      </w:r>
+      <w:r>
+        <w:rPr>
+          <w:rFonts w:hint="eastAsia"/>
+          <w:lang w:eastAsia="zh-CN"/>
+        </w:rPr>
+        <w:t>DBL</w:t>
+      </w:r>
+      <w:r>
+        <w:rPr>
+          <w:rFonts w:hint="eastAsia"/>
+          <w:lang w:eastAsia="zh-CN"/>
+        </w:rPr>
+        <w:t>、</w:t>
+      </w:r>
+      <w:r>
+        <w:rPr>
+          <w:rFonts w:hint="eastAsia"/>
+          <w:lang w:eastAsia="zh-CN"/>
+        </w:rPr>
+        <w:t>DTL</w:t>
+      </w:r>
+      <w:r>
+        <w:rPr>
+          <w:rFonts w:hint="eastAsia"/>
+          <w:lang w:eastAsia="zh-CN"/>
+        </w:rPr>
+        <w:t>、</w:t>
+      </w:r>
+      <w:r>
+        <w:rPr>
+          <w:rFonts w:hint="eastAsia"/>
+          <w:lang w:eastAsia="zh-CN"/>
+        </w:rPr>
+        <w:t>TCDBL</w:t>
+      </w:r>
+      <w:r>
+        <w:rPr>
+          <w:rFonts w:hint="eastAsia"/>
+          <w:lang w:eastAsia="zh-CN"/>
+        </w:rPr>
+        <w:t>时间性能上的对比。</w:t>
+      </w:r>
+      <w:r>
+        <w:rPr>
+          <w:rFonts w:hint="eastAsia"/>
+          <w:lang w:eastAsia="zh-CN"/>
+        </w:rPr>
+        <w:t>之所以要给出</w:t>
+      </w:r>
+      <w:r>
+        <w:rPr>
+          <w:rFonts w:hint="eastAsia"/>
+          <w:lang w:eastAsia="zh-CN"/>
+        </w:rPr>
+        <w:t>4</w:t>
+      </w:r>
+      <w:r>
+        <w:rPr>
+          <w:rFonts w:hint="eastAsia"/>
+          <w:lang w:eastAsia="zh-CN"/>
+        </w:rPr>
+        <w:t>个费用优化算法在时间性能方面的对比，是为了引出</w:t>
+      </w:r>
+      <w:r>
+        <w:rPr>
+          <w:rFonts w:hint="eastAsia"/>
+          <w:lang w:eastAsia="zh-CN"/>
+        </w:rPr>
+        <w:t>BD</w:t>
+      </w:r>
+      <w:r>
+        <w:rPr>
+          <w:rFonts w:hint="eastAsia"/>
+          <w:lang w:eastAsia="zh-CN"/>
+        </w:rPr>
+        <w:t>原则，表明上述四个算法在时间性能方面均有优化空间。</w:t>
+      </w:r>
+    </w:p>
+    <w:p>
+      <w:pPr>
+        <w:rPr>
+          <w:rFonts w:hint="eastAsia"/>
+          <w:lang w:eastAsia="zh-CN"/>
+        </w:rPr>
+      </w:pPr>
+      <w:r>
+        <w:rPr>
+          <w:rFonts w:hint="eastAsia"/>
+          <w:lang w:eastAsia="zh-CN"/>
+        </w:rPr>
+        <w:t>图</w:t>
+      </w:r>
+      <w:r>
+        <w:rPr>
+          <w:rFonts w:hint="eastAsia"/>
+          <w:lang w:eastAsia="zh-CN"/>
+        </w:rPr>
+        <w:t>4.</w:t>
+      </w:r>
+      <w:r>
+        <w:rPr>
+          <w:rFonts w:hint="eastAsia"/>
+          <w:lang w:eastAsia="zh-CN"/>
+        </w:rPr>
+        <w:t>2</w:t>
+      </w:r>
+      <w:r>
+        <w:rPr>
+          <w:rFonts w:hint="eastAsia"/>
+          <w:lang w:eastAsia="zh-CN"/>
+        </w:rPr>
+        <w:t>给出了</w:t>
+      </w:r>
+      <w:r>
+        <w:rPr>
+          <w:rFonts w:hint="eastAsia"/>
+          <w:lang w:eastAsia="zh-CN"/>
+        </w:rPr>
+        <w:t>CACO</w:t>
+      </w:r>
+      <w:r>
+        <w:rPr>
+          <w:rFonts w:hint="eastAsia"/>
+          <w:lang w:eastAsia="zh-CN"/>
+        </w:rPr>
+        <w:t>与其他算法在不同工作</w:t>
+      </w:r>
+      <w:proofErr w:type="gramStart"/>
+      <w:r>
+        <w:rPr>
+          <w:rFonts w:hint="eastAsia"/>
+          <w:lang w:eastAsia="zh-CN"/>
+        </w:rPr>
+        <w:t>流规模</w:t>
+      </w:r>
+      <w:proofErr w:type="gramEnd"/>
+      <w:r>
+        <w:rPr>
+          <w:rFonts w:hint="eastAsia"/>
+          <w:lang w:eastAsia="zh-CN"/>
+        </w:rPr>
+        <w:t>下的费用优化效果的对比。可以看出，随着</w:t>
+      </w:r>
+      <w:r>
+        <w:rPr>
+          <w:rFonts w:hint="eastAsia"/>
+          <w:lang w:eastAsia="zh-CN"/>
+        </w:rPr>
+        <w:t>DAG</w:t>
+      </w:r>
+      <w:r>
+        <w:rPr>
+          <w:rFonts w:hint="eastAsia"/>
+          <w:lang w:eastAsia="zh-CN"/>
+        </w:rPr>
+        <w:t>规模的增长，由各个算法计算而得的执行费用都有所增加，但</w:t>
+      </w:r>
+      <w:r>
+        <w:rPr>
+          <w:rFonts w:hint="eastAsia"/>
+          <w:lang w:eastAsia="zh-CN"/>
+        </w:rPr>
+        <w:t>CACO</w:t>
+      </w:r>
+      <w:r>
+        <w:rPr>
+          <w:rFonts w:hint="eastAsia"/>
+          <w:lang w:eastAsia="zh-CN"/>
+        </w:rPr>
+        <w:t>总保持在最低水平；</w:t>
+      </w:r>
+      <w:r>
+        <w:rPr>
+          <w:rFonts w:hint="eastAsia"/>
+          <w:lang w:eastAsia="zh-CN"/>
+        </w:rPr>
+        <w:t>TCDBL</w:t>
+      </w:r>
+      <w:r>
+        <w:rPr>
+          <w:rFonts w:hint="eastAsia"/>
+          <w:lang w:eastAsia="zh-CN"/>
+        </w:rPr>
+        <w:t>是对</w:t>
+      </w:r>
+      <w:r>
+        <w:rPr>
+          <w:rFonts w:hint="eastAsia"/>
+          <w:lang w:eastAsia="zh-CN"/>
+        </w:rPr>
+        <w:t>DBL</w:t>
+      </w:r>
+      <w:r>
+        <w:rPr>
+          <w:rFonts w:hint="eastAsia"/>
+          <w:lang w:eastAsia="zh-CN"/>
+        </w:rPr>
+        <w:t>算法的一种改进，可以看出他的费用优化结果比另外两者好，这是因为它在为任务选择服务时使用了相对更加“宽松”的时间规则来减少“时间碎片”，而</w:t>
+      </w:r>
+      <w:r>
+        <w:rPr>
+          <w:rFonts w:hint="eastAsia"/>
+          <w:lang w:eastAsia="zh-CN"/>
+        </w:rPr>
+        <w:t>CACO</w:t>
+      </w:r>
+      <w:r>
+        <w:rPr>
+          <w:rFonts w:hint="eastAsia"/>
+          <w:lang w:eastAsia="zh-CN"/>
+        </w:rPr>
+        <w:t>算法也借鉴了这一做法。</w:t>
+      </w:r>
+      <w:r>
+        <w:rPr>
+          <w:rFonts w:hint="eastAsia"/>
+          <w:lang w:eastAsia="zh-CN"/>
+        </w:rPr>
+        <w:t>DBL</w:t>
+      </w:r>
+      <w:r>
+        <w:rPr>
+          <w:rFonts w:hint="eastAsia"/>
+          <w:lang w:eastAsia="zh-CN"/>
+        </w:rPr>
+        <w:t>与</w:t>
+      </w:r>
+      <w:r>
+        <w:rPr>
+          <w:rFonts w:hint="eastAsia"/>
+          <w:lang w:eastAsia="zh-CN"/>
+        </w:rPr>
+        <w:t>DTL</w:t>
+      </w:r>
+      <w:r>
+        <w:rPr>
+          <w:rFonts w:hint="eastAsia"/>
+          <w:lang w:eastAsia="zh-CN"/>
+        </w:rPr>
+        <w:t>在处理层截止期时，将冗余时间平均到每层任务中却没有考虑到每层中的任务数量，这显然是不太合理的。</w:t>
+      </w:r>
+      <w:r>
+        <w:rPr>
+          <w:rFonts w:hint="eastAsia"/>
+          <w:lang w:eastAsia="zh-CN"/>
+        </w:rPr>
+        <w:t>对于任务数量较少的一层，不需要过多的时间窗口也可以相对便宜的服务，而对于任务数量较多的一层，更多的“时间窗口”显然更有利于充分</w:t>
+      </w:r>
+      <w:proofErr w:type="gramStart"/>
+      <w:r>
+        <w:rPr>
+          <w:rFonts w:hint="eastAsia"/>
+          <w:lang w:eastAsia="zh-CN"/>
+        </w:rPr>
+        <w:t>利时间</w:t>
+      </w:r>
+      <w:proofErr w:type="gramEnd"/>
+      <w:r>
+        <w:rPr>
+          <w:rFonts w:hint="eastAsia"/>
+          <w:lang w:eastAsia="zh-CN"/>
+        </w:rPr>
+        <w:t>窗口以及“时间碎片”对调度费用进行优化</w:t>
+      </w:r>
+      <w:r>
+        <w:rPr>
+          <w:rFonts w:hint="eastAsia"/>
+          <w:lang w:eastAsia="zh-CN"/>
+        </w:rPr>
+        <w:t>对比</w:t>
+      </w:r>
+      <w:r>
+        <w:rPr>
+          <w:rFonts w:hint="eastAsia"/>
+          <w:lang w:eastAsia="zh-CN"/>
+        </w:rPr>
+        <w:t>可得，</w:t>
+      </w:r>
+      <w:r>
+        <w:rPr>
+          <w:rFonts w:hint="eastAsia"/>
+          <w:lang w:eastAsia="zh-CN"/>
+        </w:rPr>
+        <w:t>CACO</w:t>
+      </w:r>
+      <w:r>
+        <w:rPr>
+          <w:rFonts w:hint="eastAsia"/>
+          <w:lang w:eastAsia="zh-CN"/>
+        </w:rPr>
+        <w:t>相较于</w:t>
+      </w:r>
+      <w:r>
+        <w:rPr>
+          <w:rFonts w:hint="eastAsia"/>
+          <w:lang w:eastAsia="zh-CN"/>
+        </w:rPr>
+        <w:t>DBL</w:t>
+      </w:r>
+      <w:r>
+        <w:rPr>
+          <w:rFonts w:hint="eastAsia"/>
+          <w:lang w:eastAsia="zh-CN"/>
+        </w:rPr>
+        <w:t>、</w:t>
+      </w:r>
+      <w:r>
+        <w:rPr>
+          <w:rFonts w:hint="eastAsia"/>
+          <w:lang w:eastAsia="zh-CN"/>
+        </w:rPr>
+        <w:t>DTL</w:t>
+      </w:r>
+      <w:r>
+        <w:rPr>
+          <w:rFonts w:hint="eastAsia"/>
+          <w:lang w:eastAsia="zh-CN"/>
+        </w:rPr>
+        <w:t>、</w:t>
+      </w:r>
+      <w:r>
+        <w:rPr>
+          <w:rFonts w:hint="eastAsia"/>
+          <w:lang w:eastAsia="zh-CN"/>
+        </w:rPr>
+        <w:t>TCDBL</w:t>
+      </w:r>
+      <w:r>
+        <w:rPr>
+          <w:rFonts w:hint="eastAsia"/>
+          <w:lang w:eastAsia="zh-CN"/>
+        </w:rPr>
+        <w:t>的费用优化效果有明显改进。</w:t>
+      </w:r>
+      <w:r>
+        <w:rPr>
+          <w:rFonts w:hint="eastAsia"/>
+          <w:lang w:eastAsia="zh-CN"/>
+        </w:rPr>
+        <w:t>并且</w:t>
+      </w:r>
+      <w:r>
+        <w:rPr>
+          <w:rFonts w:hint="eastAsia"/>
+          <w:lang w:eastAsia="zh-CN"/>
+        </w:rPr>
+        <w:t>CACO</w:t>
+      </w:r>
+      <w:r>
+        <w:rPr>
+          <w:rFonts w:hint="eastAsia"/>
+          <w:lang w:eastAsia="zh-CN"/>
+        </w:rPr>
+        <w:t>考虑了多个任务之间的通信开销，在</w:t>
+      </w:r>
+      <w:r>
+        <w:rPr>
+          <w:rFonts w:hint="eastAsia"/>
+          <w:lang w:eastAsia="zh-CN"/>
+        </w:rPr>
+        <w:t>CA-DAG</w:t>
+      </w:r>
+      <w:r>
+        <w:rPr>
+          <w:rFonts w:hint="eastAsia"/>
+          <w:lang w:eastAsia="zh-CN"/>
+        </w:rPr>
+        <w:t>模型的基础上，</w:t>
+      </w:r>
+    </w:p>
+    <w:bookmarkStart w:id="22" w:name="_MON_1550993302"/>
+    <w:bookmarkEnd w:id="22"/>
+    <w:p>
+      <w:pPr>
+        <w:pStyle w:val="afff4"/>
+        <w:ind w:firstLineChars="0" w:firstLine="0"/>
+        <w:rPr>
+          <w:rFonts w:hint="eastAsia"/>
+        </w:rPr>
+      </w:pPr>
+      <w:r>
+        <w:rPr>
+          <w:rFonts w:hint="eastAsia"/>
+        </w:rPr>
+        <w:object w:dxaOrig="9295" w:dyaOrig="5660">
+          <v:shape id="_x0000_i1094" type="#_x0000_t75" style="width:301.95pt;height:239.65pt;mso-position-horizontal-relative:page;mso-position-vertical-relative:page" o:ole="">
             <v:imagedata r:id="rId79" o:title=""/>
           </v:shape>
-          <o:OLEObject Type="Embed" ProgID="Equation.3" ShapeID="图片 24" DrawAspect="Content" ObjectID="_1550944723" r:id="rId80">
+          <o:OLEObject Type="Embed" ProgID="Excel.Chart.8" ShapeID="_x0000_i1094" DrawAspect="Content" ObjectID="_1550997006" r:id="rId80">
             <o:FieldCodes>\* MERGEFORMAT</o:FieldCodes>
           </o:OLEObject>
         </w:object>
       </w:r>
-      <w:r>
-        <w:rPr>
-          <w:rFonts w:hint="eastAsia"/>
-          <w:lang w:eastAsia="zh-CN"/>
-        </w:rPr>
-        <w:t>以探究不同工作</w:t>
+    </w:p>
+    <w:p>
+      <w:pPr>
+        <w:ind w:firstLineChars="0" w:firstLine="0"/>
+        <w:jc w:val="center"/>
+        <w:rPr>
+          <w:rFonts w:ascii="宋体" w:hAnsi="宋体" w:hint="eastAsia"/>
+          <w:sz w:val="21"/>
+          <w:szCs w:val="21"/>
+          <w:lang w:eastAsia="zh-CN"/>
+        </w:rPr>
+      </w:pPr>
+      <w:r>
+        <w:rPr>
+          <w:rFonts w:ascii="宋体" w:hAnsi="宋体" w:hint="eastAsia"/>
+          <w:sz w:val="21"/>
+          <w:szCs w:val="21"/>
+          <w:lang w:eastAsia="zh-CN"/>
+        </w:rPr>
+        <w:t>图</w:t>
+      </w:r>
+      <w:r>
+        <w:rPr>
+          <w:rFonts w:ascii="宋体" w:hAnsi="宋体" w:hint="eastAsia"/>
+          <w:sz w:val="21"/>
+          <w:szCs w:val="21"/>
+          <w:lang w:eastAsia="zh-CN"/>
+        </w:rPr>
+        <w:t>4</w:t>
+      </w:r>
+      <w:r>
+        <w:rPr>
+          <w:rFonts w:ascii="宋体" w:hAnsi="宋体" w:hint="eastAsia"/>
+          <w:sz w:val="21"/>
+          <w:szCs w:val="21"/>
+          <w:lang w:eastAsia="zh-CN"/>
+        </w:rPr>
+        <w:t>.</w:t>
+      </w:r>
+      <w:r>
+        <w:rPr>
+          <w:rFonts w:ascii="宋体" w:hAnsi="宋体"/>
+          <w:sz w:val="21"/>
+          <w:szCs w:val="21"/>
+          <w:lang w:eastAsia="zh-CN"/>
+        </w:rPr>
+        <w:t>2</w:t>
+      </w:r>
+      <w:r>
+        <w:rPr>
+          <w:rFonts w:ascii="宋体" w:hAnsi="宋体" w:hint="eastAsia"/>
+          <w:sz w:val="21"/>
+          <w:szCs w:val="21"/>
+          <w:lang w:eastAsia="zh-CN"/>
+        </w:rPr>
+        <w:t xml:space="preserve">  </w:t>
+      </w:r>
+      <w:r>
+        <w:rPr>
+          <w:rFonts w:ascii="宋体" w:hAnsi="宋体" w:hint="eastAsia"/>
+          <w:sz w:val="21"/>
+          <w:szCs w:val="21"/>
+          <w:lang w:eastAsia="zh-CN"/>
+        </w:rPr>
+        <w:t>相关单DAG调度算法费用优化结果</w:t>
+      </w:r>
+    </w:p>
+    <w:p>
+      <w:pPr>
+        <w:ind w:firstLineChars="0" w:firstLine="0"/>
+        <w:jc w:val="center"/>
+        <w:rPr>
+          <w:sz w:val="21"/>
+          <w:szCs w:val="21"/>
+          <w:lang w:eastAsia="zh-CN"/>
+        </w:rPr>
+      </w:pPr>
+      <w:r>
+        <w:rPr>
+          <w:rFonts w:hint="eastAsia"/>
+          <w:sz w:val="21"/>
+          <w:szCs w:val="21"/>
+          <w:lang w:eastAsia="zh-CN"/>
+        </w:rPr>
+        <w:t>Fig</w:t>
+      </w:r>
+      <w:r>
+        <w:rPr>
+          <w:sz w:val="21"/>
+          <w:szCs w:val="21"/>
+          <w:lang w:eastAsia="zh-CN"/>
+        </w:rPr>
+        <w:t>.</w:t>
+      </w:r>
+      <w:r>
+        <w:rPr>
+          <w:rFonts w:hint="eastAsia"/>
+          <w:sz w:val="21"/>
+          <w:szCs w:val="21"/>
+          <w:lang w:eastAsia="zh-CN"/>
+        </w:rPr>
+        <w:t xml:space="preserve"> </w:t>
       </w:r>
       <w:proofErr w:type="gramStart"/>
       <w:r>
         <w:rPr>
           <w:rFonts w:hint="eastAsia"/>
-          <w:lang w:eastAsia="zh-CN"/>
-        </w:rPr>
-        <w:t>流规模</w:t>
+          <w:sz w:val="21"/>
+          <w:szCs w:val="21"/>
+          <w:lang w:eastAsia="zh-CN"/>
+        </w:rPr>
+        <w:t>4</w:t>
+      </w:r>
+      <w:r>
+        <w:rPr>
+          <w:rFonts w:hint="eastAsia"/>
+          <w:sz w:val="21"/>
+          <w:szCs w:val="21"/>
+          <w:lang w:eastAsia="zh-CN"/>
+        </w:rPr>
+        <w:t>.</w:t>
+      </w:r>
+      <w:r>
+        <w:rPr>
+          <w:sz w:val="21"/>
+          <w:szCs w:val="21"/>
+          <w:lang w:eastAsia="zh-CN"/>
+        </w:rPr>
+        <w:t>2</w:t>
+      </w:r>
+      <w:r>
+        <w:rPr>
+          <w:rFonts w:hint="eastAsia"/>
+          <w:sz w:val="21"/>
+          <w:szCs w:val="21"/>
+          <w:lang w:eastAsia="zh-CN"/>
+        </w:rPr>
+        <w:t xml:space="preserve">  </w:t>
+      </w:r>
+      <w:r>
+        <w:rPr>
+          <w:sz w:val="21"/>
+          <w:szCs w:val="21"/>
+          <w:lang w:eastAsia="zh-CN"/>
+        </w:rPr>
+        <w:t>Comparison</w:t>
+      </w:r>
+      <w:r>
+        <w:rPr>
+          <w:sz w:val="21"/>
+          <w:szCs w:val="21"/>
+          <w:lang w:eastAsia="zh-CN"/>
+        </w:rPr>
+        <w:t>s</w:t>
       </w:r>
       <w:proofErr w:type="gramEnd"/>
       <w:r>
         <w:rPr>
-          <w:rFonts w:hint="eastAsia"/>
-          <w:lang w:eastAsia="zh-CN"/>
-        </w:rPr>
-        <w:t>下算法的各方面性能；每个任务的服务</w:t>
-      </w:r>
-      <w:proofErr w:type="gramStart"/>
-      <w:r>
-        <w:rPr>
-          <w:rFonts w:hint="eastAsia"/>
-          <w:lang w:eastAsia="zh-CN"/>
-        </w:rPr>
-        <w:t>池规模</w:t>
-      </w:r>
-      <w:proofErr w:type="gramEnd"/>
-      <w:r>
-        <w:rPr>
-          <w:rFonts w:ascii="宋体" w:hAnsi="宋体" w:cs="宋体" w:hint="eastAsia"/>
-          <w:position w:val="-14"/>
-          <w:szCs w:val="21"/>
-        </w:rPr>
-        <w:object w:dxaOrig="513" w:dyaOrig="411">
-          <v:shape id="图片 25" o:spid="_x0000_i1054" type="#_x0000_t75" style="width:24.7pt;height:17.2pt;mso-position-horizontal-relative:page;mso-position-vertical-relative:page" o:ole="">
+          <w:sz w:val="21"/>
+          <w:szCs w:val="21"/>
+          <w:lang w:eastAsia="zh-CN"/>
+        </w:rPr>
+        <w:t xml:space="preserve"> </w:t>
+      </w:r>
+      <w:r>
+        <w:rPr>
+          <w:sz w:val="21"/>
+          <w:szCs w:val="21"/>
+          <w:lang w:eastAsia="zh-CN"/>
+        </w:rPr>
+        <w:t>of related algorithms in terms of average scheduling cost</w:t>
+      </w:r>
+    </w:p>
+    <w:p>
+      <w:pPr>
+        <w:ind w:firstLineChars="0" w:firstLine="0"/>
+        <w:jc w:val="center"/>
+        <w:rPr>
+          <w:sz w:val="21"/>
+          <w:szCs w:val="21"/>
+          <w:lang w:eastAsia="zh-CN"/>
+        </w:rPr>
+      </w:pPr>
+    </w:p>
+    <w:p>
+      <w:pPr>
+        <w:ind w:firstLineChars="0" w:firstLine="0"/>
+        <w:jc w:val="center"/>
+        <w:rPr>
+          <w:rFonts w:hint="eastAsia"/>
+          <w:color w:val="000000"/>
+          <w:sz w:val="21"/>
+          <w:szCs w:val="21"/>
+        </w:rPr>
+      </w:pPr>
+      <w:r>
+        <w:rPr>
+          <w:rFonts w:hint="eastAsia"/>
+          <w:color w:val="000000"/>
+          <w:sz w:val="21"/>
+          <w:szCs w:val="21"/>
+        </w:rPr>
+        <w:object w:dxaOrig="5597" w:dyaOrig="5664">
+          <v:shape id="_x0000_i1083" type="#_x0000_t75" style="width:294.45pt;height:239.65pt;mso-position-horizontal-relative:page;mso-position-vertical-relative:page" o:ole="">
             <v:imagedata r:id="rId81" o:title=""/>
           </v:shape>
-          <o:OLEObject Type="Embed" ProgID="Equation.3" ShapeID="图片 25" DrawAspect="Content" ObjectID="_1550944724" r:id="rId82">
+          <o:OLEObject Type="Embed" ProgID="Excel.Chart.8" ShapeID="_x0000_i1083" DrawAspect="Content" ObjectID="_1550997007" r:id="rId82">
             <o:FieldCodes>\* MERGEFORMAT</o:FieldCodes>
           </o:OLEObject>
         </w:object>
       </w:r>
-      <w:r>
-        <w:rPr>
-          <w:rFonts w:hint="eastAsia"/>
-          <w:lang w:eastAsia="zh-CN"/>
-        </w:rPr>
-        <w:t>设置为</w:t>
-      </w:r>
-      <w:r>
-        <w:rPr>
-          <w:rFonts w:hint="eastAsia"/>
-          <w:lang w:eastAsia="zh-CN"/>
-        </w:rPr>
-        <w:t>3-8</w:t>
-      </w:r>
-      <w:r>
-        <w:rPr>
-          <w:rFonts w:hint="eastAsia"/>
-          <w:lang w:eastAsia="zh-CN"/>
-        </w:rPr>
-        <w:t>的随机数；任务的执行时间设置为</w:t>
-      </w:r>
-      <w:r>
-        <w:rPr>
-          <w:rFonts w:hint="eastAsia"/>
-          <w:lang w:eastAsia="zh-CN"/>
-        </w:rPr>
-        <w:t>1-30</w:t>
-      </w:r>
-      <w:r>
-        <w:rPr>
-          <w:rFonts w:hint="eastAsia"/>
-          <w:lang w:eastAsia="zh-CN"/>
-        </w:rPr>
-        <w:t>间的随机数。实验在</w:t>
-      </w:r>
-      <w:r>
-        <w:rPr>
-          <w:rFonts w:hint="eastAsia"/>
-          <w:lang w:eastAsia="zh-CN"/>
-        </w:rPr>
-        <w:t>3</w:t>
-      </w:r>
-      <w:r>
-        <w:rPr>
-          <w:rFonts w:hint="eastAsia"/>
-          <w:lang w:eastAsia="zh-CN"/>
-        </w:rPr>
-        <w:t>个随机生成的</w:t>
-      </w:r>
-      <w:r>
-        <w:rPr>
-          <w:rFonts w:hint="eastAsia"/>
-          <w:lang w:eastAsia="zh-CN"/>
-        </w:rPr>
-        <w:t>DAG</w:t>
-      </w:r>
-      <w:r>
-        <w:rPr>
-          <w:rFonts w:hint="eastAsia"/>
-          <w:lang w:eastAsia="zh-CN"/>
-        </w:rPr>
-        <w:t>上进行，实验结果取</w:t>
-      </w:r>
-      <w:r>
-        <w:rPr>
-          <w:rFonts w:hint="eastAsia"/>
-          <w:lang w:eastAsia="zh-CN"/>
-        </w:rPr>
-        <w:t>100</w:t>
-      </w:r>
-      <w:r>
-        <w:rPr>
-          <w:rFonts w:hint="eastAsia"/>
-          <w:lang w:eastAsia="zh-CN"/>
-        </w:rPr>
-        <w:t>次重复执行的平均值，其中每次生成的</w:t>
-      </w:r>
-      <w:r>
-        <w:rPr>
-          <w:rFonts w:hint="eastAsia"/>
-          <w:lang w:eastAsia="zh-CN"/>
-        </w:rPr>
-        <w:t>DAG</w:t>
-      </w:r>
-      <w:r>
-        <w:rPr>
-          <w:rFonts w:hint="eastAsia"/>
-          <w:lang w:eastAsia="zh-CN"/>
-        </w:rPr>
-        <w:t>除</w:t>
-      </w:r>
-      <w:r>
-        <w:rPr>
-          <w:rFonts w:hint="eastAsia"/>
-          <w:lang w:eastAsia="zh-CN"/>
-        </w:rPr>
-        <w:t>了</w:t>
-      </w:r>
-      <w:r>
-        <w:rPr>
-          <w:rFonts w:hint="eastAsia"/>
-          <w:lang w:eastAsia="zh-CN"/>
-        </w:rPr>
-        <w:t>任务数量外其余参数均不同。</w:t>
-      </w:r>
     </w:p>
     <w:p>
       <w:pPr>
+        <w:ind w:firstLineChars="0" w:firstLine="0"/>
+        <w:jc w:val="center"/>
+        <w:rPr>
+          <w:rFonts w:ascii="宋体" w:hAnsi="宋体" w:hint="eastAsia"/>
+          <w:sz w:val="21"/>
+          <w:szCs w:val="21"/>
+          <w:lang w:eastAsia="zh-CN"/>
+        </w:rPr>
+      </w:pPr>
+      <w:r>
+        <w:rPr>
+          <w:rFonts w:ascii="宋体" w:hAnsi="宋体" w:hint="eastAsia"/>
+          <w:sz w:val="21"/>
+          <w:szCs w:val="21"/>
+          <w:lang w:eastAsia="zh-CN"/>
+        </w:rPr>
+        <w:t>图</w:t>
+      </w:r>
+      <w:r>
+        <w:rPr>
+          <w:rFonts w:ascii="宋体" w:hAnsi="宋体" w:hint="eastAsia"/>
+          <w:sz w:val="21"/>
+          <w:szCs w:val="21"/>
+          <w:lang w:eastAsia="zh-CN"/>
+        </w:rPr>
+        <w:t>4</w:t>
+      </w:r>
+      <w:r>
+        <w:rPr>
+          <w:rFonts w:ascii="宋体" w:hAnsi="宋体" w:hint="eastAsia"/>
+          <w:sz w:val="21"/>
+          <w:szCs w:val="21"/>
+          <w:lang w:eastAsia="zh-CN"/>
+        </w:rPr>
+        <w:t>.</w:t>
+      </w:r>
+      <w:r>
+        <w:rPr>
+          <w:rFonts w:ascii="宋体" w:hAnsi="宋体"/>
+          <w:sz w:val="21"/>
+          <w:szCs w:val="21"/>
+          <w:lang w:eastAsia="zh-CN"/>
+        </w:rPr>
+        <w:t>3</w:t>
+      </w:r>
+      <w:r>
+        <w:rPr>
+          <w:rFonts w:ascii="宋体" w:hAnsi="宋体" w:hint="eastAsia"/>
+          <w:sz w:val="21"/>
+          <w:szCs w:val="21"/>
+          <w:lang w:eastAsia="zh-CN"/>
+        </w:rPr>
+        <w:t xml:space="preserve">  </w:t>
+      </w:r>
+      <w:r>
+        <w:rPr>
+          <w:rFonts w:ascii="宋体" w:hAnsi="宋体" w:hint="eastAsia"/>
+          <w:sz w:val="21"/>
+          <w:szCs w:val="21"/>
+          <w:lang w:eastAsia="zh-CN"/>
+        </w:rPr>
+        <w:t>相关单DAG调度算法时间性能对比</w:t>
+      </w:r>
+    </w:p>
+    <w:p>
+      <w:pPr>
+        <w:ind w:firstLineChars="0" w:firstLine="0"/>
+        <w:jc w:val="center"/>
+        <w:rPr>
+          <w:sz w:val="21"/>
+          <w:szCs w:val="21"/>
+          <w:lang w:eastAsia="zh-CN"/>
+        </w:rPr>
+      </w:pPr>
+      <w:r>
+        <w:rPr>
+          <w:rFonts w:hint="eastAsia"/>
+          <w:sz w:val="21"/>
+          <w:szCs w:val="21"/>
+          <w:lang w:eastAsia="zh-CN"/>
+        </w:rPr>
+        <w:t>Fig</w:t>
+      </w:r>
+      <w:r>
+        <w:rPr>
+          <w:sz w:val="21"/>
+          <w:szCs w:val="21"/>
+          <w:lang w:eastAsia="zh-CN"/>
+        </w:rPr>
+        <w:t>.</w:t>
+      </w:r>
+      <w:r>
+        <w:rPr>
+          <w:rFonts w:hint="eastAsia"/>
+          <w:sz w:val="21"/>
+          <w:szCs w:val="21"/>
+          <w:lang w:eastAsia="zh-CN"/>
+        </w:rPr>
+        <w:t xml:space="preserve"> </w:t>
+      </w:r>
+      <w:proofErr w:type="gramStart"/>
+      <w:r>
+        <w:rPr>
+          <w:rFonts w:hint="eastAsia"/>
+          <w:sz w:val="21"/>
+          <w:szCs w:val="21"/>
+          <w:lang w:eastAsia="zh-CN"/>
+        </w:rPr>
+        <w:t>4</w:t>
+      </w:r>
+      <w:r>
+        <w:rPr>
+          <w:rFonts w:hint="eastAsia"/>
+          <w:sz w:val="21"/>
+          <w:szCs w:val="21"/>
+          <w:lang w:eastAsia="zh-CN"/>
+        </w:rPr>
+        <w:t>.</w:t>
+      </w:r>
+      <w:r>
+        <w:rPr>
+          <w:sz w:val="21"/>
+          <w:szCs w:val="21"/>
+          <w:lang w:eastAsia="zh-CN"/>
+        </w:rPr>
+        <w:t>3</w:t>
+      </w:r>
+      <w:r>
+        <w:rPr>
+          <w:rFonts w:hint="eastAsia"/>
+          <w:sz w:val="21"/>
+          <w:szCs w:val="21"/>
+          <w:lang w:eastAsia="zh-CN"/>
+        </w:rPr>
+        <w:t xml:space="preserve">  </w:t>
+      </w:r>
+      <w:r>
+        <w:rPr>
+          <w:sz w:val="21"/>
+          <w:szCs w:val="21"/>
+          <w:lang w:eastAsia="zh-CN"/>
+        </w:rPr>
+        <w:t>Comparisons</w:t>
+      </w:r>
+      <w:proofErr w:type="gramEnd"/>
+      <w:r>
+        <w:rPr>
+          <w:sz w:val="21"/>
+          <w:szCs w:val="21"/>
+          <w:lang w:eastAsia="zh-CN"/>
+        </w:rPr>
+        <w:t xml:space="preserve"> of related algorithms in terms of scheduling </w:t>
+      </w:r>
+      <w:r>
+        <w:rPr>
+          <w:rFonts w:hint="eastAsia"/>
+          <w:sz w:val="21"/>
+          <w:szCs w:val="21"/>
+          <w:lang w:eastAsia="zh-CN"/>
+        </w:rPr>
+        <w:t>length</w:t>
+      </w:r>
+    </w:p>
+    <w:p>
+      <w:pPr>
+        <w:ind w:firstLineChars="0" w:firstLine="0"/>
+        <w:jc w:val="center"/>
+        <w:rPr>
+          <w:rFonts w:hint="eastAsia"/>
+          <w:sz w:val="21"/>
+          <w:szCs w:val="21"/>
+          <w:lang w:eastAsia="zh-CN"/>
+        </w:rPr>
+      </w:pPr>
+    </w:p>
+    <w:p>
+      <w:pPr>
+        <w:ind w:firstLineChars="225" w:firstLine="540"/>
+        <w:rPr>
+          <w:lang w:eastAsia="zh-CN"/>
+        </w:rPr>
+      </w:pPr>
+      <w:r>
+        <w:rPr>
+          <w:rFonts w:hint="eastAsia"/>
+          <w:lang w:eastAsia="zh-CN"/>
+        </w:rPr>
+        <w:t>图</w:t>
+      </w:r>
+      <w:r>
+        <w:rPr>
+          <w:rFonts w:hint="eastAsia"/>
+          <w:lang w:eastAsia="zh-CN"/>
+        </w:rPr>
+        <w:t>4.</w:t>
+      </w:r>
+      <w:r>
+        <w:rPr>
+          <w:rFonts w:hint="eastAsia"/>
+          <w:lang w:eastAsia="zh-CN"/>
+        </w:rPr>
+        <w:t>3</w:t>
+      </w:r>
+      <w:r>
+        <w:rPr>
+          <w:rFonts w:hint="eastAsia"/>
+          <w:lang w:eastAsia="zh-CN"/>
+        </w:rPr>
+        <w:t>给出了不同</w:t>
+      </w:r>
+      <w:r>
+        <w:rPr>
+          <w:rFonts w:hint="eastAsia"/>
+          <w:lang w:eastAsia="zh-CN"/>
+        </w:rPr>
+        <w:t>DAG</w:t>
+      </w:r>
+      <w:r>
+        <w:rPr>
+          <w:rFonts w:hint="eastAsia"/>
+          <w:lang w:eastAsia="zh-CN"/>
+        </w:rPr>
+        <w:t>规模下</w:t>
+      </w:r>
+      <w:r>
+        <w:rPr>
+          <w:rFonts w:hint="eastAsia"/>
+          <w:lang w:eastAsia="zh-CN"/>
+        </w:rPr>
+        <w:t>CACO</w:t>
+      </w:r>
+      <w:r>
+        <w:rPr>
+          <w:rFonts w:hint="eastAsia"/>
+          <w:lang w:eastAsia="zh-CN"/>
+        </w:rPr>
+        <w:t>与其余算法在调度单个</w:t>
+      </w:r>
+      <w:r>
+        <w:rPr>
+          <w:rFonts w:hint="eastAsia"/>
+          <w:lang w:eastAsia="zh-CN"/>
+        </w:rPr>
+        <w:t>DAG</w:t>
+      </w:r>
+      <w:r>
+        <w:rPr>
+          <w:rFonts w:hint="eastAsia"/>
+          <w:lang w:eastAsia="zh-CN"/>
+        </w:rPr>
+        <w:t>时的平均时间性能的比较。由图</w:t>
+      </w:r>
+      <w:r>
+        <w:rPr>
+          <w:rFonts w:hint="eastAsia"/>
+          <w:lang w:eastAsia="zh-CN"/>
+        </w:rPr>
+        <w:t>3</w:t>
+      </w:r>
+      <w:r>
+        <w:rPr>
+          <w:rFonts w:hint="eastAsia"/>
+          <w:lang w:eastAsia="zh-CN"/>
+        </w:rPr>
+        <w:t>可得，在不同工作</w:t>
+      </w:r>
+      <w:proofErr w:type="gramStart"/>
+      <w:r>
+        <w:rPr>
+          <w:rFonts w:hint="eastAsia"/>
+          <w:lang w:eastAsia="zh-CN"/>
+        </w:rPr>
+        <w:t>流规模</w:t>
+      </w:r>
+      <w:proofErr w:type="gramEnd"/>
+      <w:r>
+        <w:rPr>
+          <w:rFonts w:hint="eastAsia"/>
+          <w:lang w:eastAsia="zh-CN"/>
+        </w:rPr>
+        <w:t>下</w:t>
+      </w:r>
+      <w:r>
+        <w:rPr>
+          <w:rFonts w:hint="eastAsia"/>
+          <w:lang w:eastAsia="zh-CN"/>
+        </w:rPr>
+        <w:t>CACO</w:t>
+      </w:r>
+      <w:r>
+        <w:rPr>
+          <w:rFonts w:hint="eastAsia"/>
+          <w:lang w:eastAsia="zh-CN"/>
+        </w:rPr>
+        <w:t>的平均执行时间最长，这是由</w:t>
+      </w:r>
+      <w:r>
+        <w:rPr>
+          <w:rFonts w:hint="eastAsia"/>
+          <w:lang w:eastAsia="zh-CN"/>
+        </w:rPr>
+        <w:lastRenderedPageBreak/>
+        <w:t>于在</w:t>
+      </w:r>
+      <w:r>
+        <w:rPr>
+          <w:rFonts w:hint="eastAsia"/>
+          <w:lang w:eastAsia="zh-CN"/>
+        </w:rPr>
+        <w:t>CACO</w:t>
+      </w:r>
+      <w:r>
+        <w:rPr>
+          <w:rFonts w:hint="eastAsia"/>
+          <w:lang w:eastAsia="zh-CN"/>
+        </w:rPr>
+        <w:t>调度阶段充分利用了冗余时间以选择最优服务；</w:t>
+      </w:r>
+      <w:r>
+        <w:rPr>
+          <w:rFonts w:hint="eastAsia"/>
+          <w:lang w:eastAsia="zh-CN"/>
+        </w:rPr>
+        <w:t>DBL</w:t>
+      </w:r>
+      <w:r>
+        <w:rPr>
+          <w:rFonts w:hint="eastAsia"/>
+          <w:lang w:eastAsia="zh-CN"/>
+        </w:rPr>
+        <w:t>与</w:t>
+      </w:r>
+      <w:r>
+        <w:rPr>
+          <w:rFonts w:hint="eastAsia"/>
+          <w:lang w:eastAsia="zh-CN"/>
+        </w:rPr>
+        <w:t>DTL</w:t>
+      </w:r>
+      <w:r>
+        <w:rPr>
+          <w:rFonts w:hint="eastAsia"/>
+          <w:lang w:eastAsia="zh-CN"/>
+        </w:rPr>
+        <w:t>采用严格的时间约束策略，若某个服务时间略有超出给定的</w:t>
+      </w:r>
+      <w:proofErr w:type="gramStart"/>
+      <w:r>
+        <w:rPr>
+          <w:rFonts w:hint="eastAsia"/>
+          <w:lang w:eastAsia="zh-CN"/>
+        </w:rPr>
+        <w:t>截止期但费用</w:t>
+      </w:r>
+      <w:proofErr w:type="gramEnd"/>
+      <w:r>
+        <w:rPr>
+          <w:rFonts w:hint="eastAsia"/>
+          <w:lang w:eastAsia="zh-CN"/>
+        </w:rPr>
+        <w:t>能有较大优化时，无法选择此服务而进一步优化执行费用，这是</w:t>
+      </w:r>
+      <w:r>
+        <w:rPr>
+          <w:rFonts w:hint="eastAsia"/>
+          <w:lang w:eastAsia="zh-CN"/>
+        </w:rPr>
+        <w:t>DBL</w:t>
+      </w:r>
+      <w:r>
+        <w:rPr>
+          <w:rFonts w:hint="eastAsia"/>
+          <w:lang w:eastAsia="zh-CN"/>
+        </w:rPr>
+        <w:t>、</w:t>
+      </w:r>
+      <w:r>
+        <w:rPr>
+          <w:rFonts w:hint="eastAsia"/>
+          <w:lang w:eastAsia="zh-CN"/>
+        </w:rPr>
+        <w:t>DTL</w:t>
+      </w:r>
+      <w:r>
+        <w:rPr>
+          <w:rFonts w:hint="eastAsia"/>
+          <w:lang w:eastAsia="zh-CN"/>
+        </w:rPr>
+        <w:t>执行时间少于</w:t>
+      </w:r>
+      <w:r>
+        <w:rPr>
+          <w:rFonts w:hint="eastAsia"/>
+          <w:lang w:eastAsia="zh-CN"/>
+        </w:rPr>
+        <w:t>CACO</w:t>
+      </w:r>
+      <w:r>
+        <w:rPr>
+          <w:rFonts w:hint="eastAsia"/>
+          <w:lang w:eastAsia="zh-CN"/>
+        </w:rPr>
+        <w:t>、</w:t>
+      </w:r>
+      <w:r>
+        <w:rPr>
+          <w:rFonts w:hint="eastAsia"/>
+          <w:lang w:eastAsia="zh-CN"/>
+        </w:rPr>
+        <w:t>TCDBL</w:t>
+      </w:r>
+      <w:r>
+        <w:rPr>
+          <w:rFonts w:hint="eastAsia"/>
+          <w:lang w:eastAsia="zh-CN"/>
+        </w:rPr>
+        <w:t>的原因。</w:t>
+      </w:r>
+    </w:p>
+    <w:p>
+      <w:pPr>
         <w:pStyle w:val="3"/>
         <w:spacing w:before="120"/>
-      </w:pPr>
-      <w:r>
-        <w:rPr>
-          <w:rFonts w:hint="eastAsia"/>
-        </w:rPr>
-        <w:t>4.3.2</w:t>
+        <w:rPr>
+          <w:rFonts w:hint="eastAsia"/>
+        </w:rPr>
+      </w:pPr>
+      <w:r>
+        <w:rPr>
+          <w:rFonts w:hint="eastAsia"/>
+        </w:rPr>
+        <w:t>4.3.3</w:t>
       </w:r>
       <w:r>
         <w:rPr>
@@ -31800,39 +33123,35 @@
         <w:t xml:space="preserve">  </w:t>
       </w:r>
       <w:r>
-        <w:rPr>
-          <w:rFonts w:hint="eastAsia"/>
-        </w:rPr>
-        <w:t>多DAG调度环境下CACO费用优化结果</w:t>
+        <w:t>BD原则优化效果的验证与评估</w:t>
       </w:r>
     </w:p>
     <w:p>
       <w:pPr>
         <w:rPr>
-          <w:rFonts w:hint="eastAsia"/>
-          <w:lang w:eastAsia="zh-CN"/>
-        </w:rPr>
-      </w:pPr>
-      <w:r>
-        <w:rPr>
-          <w:rFonts w:hint="eastAsia"/>
-          <w:lang w:eastAsia="zh-CN"/>
-        </w:rPr>
-        <w:t>本实验首先引用文献</w:t>
-      </w:r>
-      <w:r>
-        <w:rPr>
-          <w:rFonts w:hint="eastAsia"/>
-          <w:lang w:eastAsia="zh-CN"/>
-        </w:rPr>
-        <w:t>[8]</w:t>
-      </w:r>
-      <w:r>
-        <w:rPr>
-          <w:rFonts w:hint="eastAsia"/>
-          <w:lang w:eastAsia="zh-CN"/>
-        </w:rPr>
-        <w:t>中</w:t>
+          <w:lang w:eastAsia="zh-CN"/>
+        </w:rPr>
+      </w:pPr>
+      <w:r>
+        <w:rPr>
+          <w:rFonts w:hint="eastAsia"/>
+          <w:lang w:eastAsia="zh-CN"/>
+        </w:rPr>
+        <w:t>为了评估</w:t>
+      </w:r>
+      <w:r>
+        <w:rPr>
+          <w:rFonts w:hint="eastAsia"/>
+          <w:lang w:eastAsia="zh-CN"/>
+        </w:rPr>
+        <w:t>BD</w:t>
+      </w:r>
+      <w:r>
+        <w:rPr>
+          <w:rFonts w:hint="eastAsia"/>
+          <w:lang w:eastAsia="zh-CN"/>
+        </w:rPr>
+        <w:t>原则对</w:t>
       </w:r>
       <w:r>
         <w:rPr>
@@ -31846,7 +33165,7 @@
           <w:rFonts w:hint="eastAsia"/>
           <w:lang w:eastAsia="zh-CN"/>
         </w:rPr>
-        <w:t>对于单</w:t>
+        <w:t>在多</w:t>
       </w:r>
       <w:r>
         <w:rPr>
@@ -31860,7 +33179,35 @@
           <w:rFonts w:hint="eastAsia"/>
           <w:lang w:eastAsia="zh-CN"/>
         </w:rPr>
-        <w:t>的费用优化评估结果，再给出</w:t>
+        <w:t>上时间性能的优化程度，本文在仿真器环境下对比了采用</w:t>
+      </w:r>
+      <w:r>
+        <w:rPr>
+          <w:rFonts w:hint="eastAsia"/>
+          <w:lang w:eastAsia="zh-CN"/>
+        </w:rPr>
+        <w:t>BD</w:t>
+      </w:r>
+      <w:r>
+        <w:rPr>
+          <w:rFonts w:hint="eastAsia"/>
+          <w:lang w:eastAsia="zh-CN"/>
+        </w:rPr>
+        <w:t>原则的</w:t>
+      </w:r>
+      <w:r>
+        <w:rPr>
+          <w:rFonts w:hint="eastAsia"/>
+          <w:lang w:eastAsia="zh-CN"/>
+        </w:rPr>
+        <w:t>CAFS</w:t>
+      </w:r>
+      <w:r>
+        <w:rPr>
+          <w:rFonts w:hint="eastAsia"/>
+          <w:lang w:eastAsia="zh-CN"/>
+        </w:rPr>
+        <w:t>与单纯的将</w:t>
       </w:r>
       <w:r>
         <w:rPr>
@@ -31874,77 +33221,49 @@
           <w:rFonts w:hint="eastAsia"/>
           <w:lang w:eastAsia="zh-CN"/>
         </w:rPr>
-        <w:t>与</w:t>
-      </w:r>
-      <w:r>
-        <w:rPr>
-          <w:rFonts w:hint="eastAsia"/>
-          <w:lang w:eastAsia="zh-CN"/>
-        </w:rPr>
-        <w:t>DBL</w:t>
-      </w:r>
-      <w:r>
-        <w:rPr>
-          <w:rFonts w:hint="eastAsia"/>
-          <w:lang w:eastAsia="zh-CN"/>
-        </w:rPr>
-        <w:t>、</w:t>
-      </w:r>
-      <w:r>
-        <w:rPr>
-          <w:rFonts w:hint="eastAsia"/>
-          <w:lang w:eastAsia="zh-CN"/>
-        </w:rPr>
-        <w:t>DTL</w:t>
-      </w:r>
-      <w:r>
-        <w:rPr>
-          <w:rFonts w:hint="eastAsia"/>
-          <w:lang w:eastAsia="zh-CN"/>
-        </w:rPr>
-        <w:t>、</w:t>
-      </w:r>
-      <w:r>
-        <w:rPr>
-          <w:rFonts w:hint="eastAsia"/>
-          <w:lang w:eastAsia="zh-CN"/>
-        </w:rPr>
-        <w:t>TCDBL</w:t>
-      </w:r>
-      <w:r>
-        <w:rPr>
-          <w:rFonts w:hint="eastAsia"/>
-          <w:lang w:eastAsia="zh-CN"/>
-        </w:rPr>
-        <w:t>时间性能上的对比。图</w:t>
-      </w:r>
-      <w:r>
-        <w:rPr>
-          <w:rFonts w:hint="eastAsia"/>
-          <w:lang w:eastAsia="zh-CN"/>
-        </w:rPr>
-        <w:t>2</w:t>
-      </w:r>
-      <w:r>
-        <w:rPr>
-          <w:rFonts w:hint="eastAsia"/>
-          <w:lang w:eastAsia="zh-CN"/>
-        </w:rPr>
-        <w:t>给出了</w:t>
-      </w:r>
-      <w:r>
-        <w:rPr>
-          <w:rFonts w:hint="eastAsia"/>
-          <w:lang w:eastAsia="zh-CN"/>
-        </w:rPr>
-        <w:t>CACO</w:t>
-      </w:r>
-      <w:r>
-        <w:rPr>
-          <w:rFonts w:hint="eastAsia"/>
-          <w:lang w:eastAsia="zh-CN"/>
-        </w:rPr>
-        <w:t>与其他算法在不同工作</w:t>
+        <w:t>运用于</w:t>
+      </w:r>
+      <w:r>
+        <w:rPr>
+          <w:rFonts w:hint="eastAsia"/>
+          <w:lang w:eastAsia="zh-CN"/>
+        </w:rPr>
+        <w:t>F</w:t>
+      </w:r>
+      <w:r>
+        <w:rPr>
+          <w:rFonts w:hint="eastAsia"/>
+          <w:lang w:eastAsia="zh-CN"/>
+        </w:rPr>
+        <w:t>airness</w:t>
+      </w:r>
+      <w:r>
+        <w:rPr>
+          <w:rFonts w:hint="eastAsia"/>
+          <w:lang w:eastAsia="zh-CN"/>
+        </w:rPr>
+        <w:t>算法。图</w:t>
+      </w:r>
+      <w:r>
+        <w:rPr>
+          <w:rFonts w:hint="eastAsia"/>
+          <w:lang w:eastAsia="zh-CN"/>
+        </w:rPr>
+        <w:t>4</w:t>
+      </w:r>
+      <w:r>
+        <w:rPr>
+          <w:rFonts w:hint="eastAsia"/>
+          <w:lang w:eastAsia="zh-CN"/>
+        </w:rPr>
+        <w:t>.4</w:t>
+      </w:r>
+      <w:r>
+        <w:rPr>
+          <w:rFonts w:hint="eastAsia"/>
+          <w:lang w:eastAsia="zh-CN"/>
+        </w:rPr>
+        <w:t>比较了两者在不同工作</w:t>
       </w:r>
       <w:proofErr w:type="gramStart"/>
       <w:r>
@@ -31960,7 +33279,35 @@
           <w:rFonts w:hint="eastAsia"/>
           <w:lang w:eastAsia="zh-CN"/>
         </w:rPr>
-        <w:t>下的费用优化效果的对比。可以看出，随着</w:t>
+        <w:t>下的平均时间性能。</w:t>
+      </w:r>
+      <w:r>
+        <w:rPr>
+          <w:rFonts w:hint="eastAsia"/>
+          <w:lang w:eastAsia="zh-CN"/>
+        </w:rPr>
+        <w:t>需要说明的是，</w:t>
+      </w:r>
+      <w:proofErr w:type="spellStart"/>
+      <w:r>
+        <w:rPr>
+          <w:lang w:eastAsia="zh-CN"/>
+        </w:rPr>
+        <w:t>Kleinrock</w:t>
+      </w:r>
+      <w:proofErr w:type="spellEnd"/>
+      <w:r>
+        <w:rPr>
+          <w:vertAlign w:val="superscript"/>
+          <w:lang w:eastAsia="zh-CN"/>
+        </w:rPr>
+        <w:t>[34]</w:t>
+      </w:r>
+      <w:r>
+        <w:rPr>
+          <w:lang w:eastAsia="zh-CN"/>
+        </w:rPr>
+        <w:t>提出了多</w:t>
       </w:r>
       <w:r>
         <w:rPr>
@@ -31974,152 +33321,214 @@
           <w:rFonts w:hint="eastAsia"/>
           <w:lang w:eastAsia="zh-CN"/>
         </w:rPr>
-        <w:t>规模的增长，由各个算法计算而得的执行费用都有所增加，但</w:t>
-      </w:r>
-      <w:r>
-        <w:rPr>
-          <w:rFonts w:hint="eastAsia"/>
-          <w:lang w:eastAsia="zh-CN"/>
-        </w:rPr>
-        <w:t>CACO</w:t>
-      </w:r>
-      <w:r>
-        <w:rPr>
-          <w:rFonts w:hint="eastAsia"/>
-          <w:lang w:eastAsia="zh-CN"/>
-        </w:rPr>
-        <w:t>总保持在最低水平；</w:t>
-      </w:r>
-      <w:r>
-        <w:rPr>
-          <w:rFonts w:hint="eastAsia"/>
-          <w:lang w:eastAsia="zh-CN"/>
-        </w:rPr>
-        <w:t>TCDBL</w:t>
-      </w:r>
-      <w:r>
-        <w:rPr>
-          <w:rFonts w:hint="eastAsia"/>
-          <w:lang w:eastAsia="zh-CN"/>
-        </w:rPr>
-        <w:t>优于其余两种算法，因为它在选择服务时依据宽松的时间约束规则从而减少了“时间碎片”，而</w:t>
-      </w:r>
-      <w:r>
-        <w:rPr>
-          <w:rFonts w:hint="eastAsia"/>
-          <w:lang w:eastAsia="zh-CN"/>
-        </w:rPr>
-        <w:t>CACO</w:t>
-      </w:r>
-      <w:r>
-        <w:rPr>
-          <w:rFonts w:hint="eastAsia"/>
-          <w:lang w:eastAsia="zh-CN"/>
-        </w:rPr>
-        <w:t>也在调度中做到了这一点。</w:t>
-      </w:r>
-      <w:r>
-        <w:rPr>
-          <w:rFonts w:hint="eastAsia"/>
-          <w:lang w:eastAsia="zh-CN"/>
-        </w:rPr>
-        <w:t>DBL</w:t>
-      </w:r>
-      <w:r>
-        <w:rPr>
-          <w:rFonts w:hint="eastAsia"/>
-          <w:lang w:eastAsia="zh-CN"/>
-        </w:rPr>
-        <w:t>与</w:t>
-      </w:r>
-      <w:r>
-        <w:rPr>
-          <w:rFonts w:hint="eastAsia"/>
-          <w:lang w:eastAsia="zh-CN"/>
-        </w:rPr>
-        <w:t>DTL</w:t>
-      </w:r>
-      <w:r>
-        <w:rPr>
-          <w:rFonts w:hint="eastAsia"/>
-          <w:lang w:eastAsia="zh-CN"/>
-        </w:rPr>
-        <w:t>没有考虑到各分层之间任务数量的差异而将冗余时间平均分配，但显然为任务数较多的层提供更多的冗余时间有利于进一步优化费用。对比可得，</w:t>
-      </w:r>
-      <w:r>
-        <w:rPr>
-          <w:rFonts w:hint="eastAsia"/>
-          <w:lang w:eastAsia="zh-CN"/>
-        </w:rPr>
-        <w:t>CACO</w:t>
-      </w:r>
-      <w:r>
-        <w:rPr>
-          <w:rFonts w:hint="eastAsia"/>
-          <w:lang w:eastAsia="zh-CN"/>
-        </w:rPr>
-        <w:t>相较于</w:t>
-      </w:r>
-      <w:r>
-        <w:rPr>
-          <w:rFonts w:hint="eastAsia"/>
-          <w:lang w:eastAsia="zh-CN"/>
-        </w:rPr>
-        <w:t>DBL</w:t>
-      </w:r>
-      <w:r>
-        <w:rPr>
-          <w:rFonts w:hint="eastAsia"/>
-          <w:lang w:eastAsia="zh-CN"/>
-        </w:rPr>
-        <w:t>、</w:t>
-      </w:r>
-      <w:r>
-        <w:rPr>
-          <w:rFonts w:hint="eastAsia"/>
-          <w:lang w:eastAsia="zh-CN"/>
-        </w:rPr>
-        <w:t>DTL</w:t>
-      </w:r>
-      <w:r>
-        <w:rPr>
-          <w:rFonts w:hint="eastAsia"/>
-          <w:lang w:eastAsia="zh-CN"/>
-        </w:rPr>
-        <w:t>、</w:t>
-      </w:r>
-      <w:r>
-        <w:rPr>
-          <w:rFonts w:hint="eastAsia"/>
-          <w:lang w:eastAsia="zh-CN"/>
-        </w:rPr>
-        <w:t>TCDBL</w:t>
-      </w:r>
-      <w:r>
-        <w:rPr>
-          <w:rFonts w:hint="eastAsia"/>
-          <w:lang w:eastAsia="zh-CN"/>
-        </w:rPr>
-        <w:t>的费用优化效果有明显改进。</w:t>
+        <w:t>在竞争资源时的理论公平程度的极限</w:t>
+      </w:r>
+      <w:r>
+        <w:rPr>
+          <w:rFonts w:hint="eastAsia"/>
+          <w:lang w:eastAsia="zh-CN"/>
+        </w:rPr>
+        <w:t>。</w:t>
+      </w:r>
+      <w:r>
+        <w:rPr>
+          <w:rFonts w:hint="eastAsia"/>
+          <w:lang w:eastAsia="zh-CN"/>
+        </w:rPr>
+        <w:t>而诸多仿真实验均表明</w:t>
+      </w:r>
+      <w:r>
+        <w:rPr>
+          <w:rFonts w:hint="eastAsia"/>
+          <w:lang w:eastAsia="zh-CN"/>
+        </w:rPr>
+        <w:t>Fairness</w:t>
+      </w:r>
+      <w:r>
+        <w:rPr>
+          <w:rFonts w:hint="eastAsia"/>
+          <w:lang w:eastAsia="zh-CN"/>
+        </w:rPr>
+        <w:t>算法在调度时，其公平程度（使用前述的</w:t>
+      </w:r>
+      <w:r>
+        <w:rPr>
+          <w:rFonts w:hint="eastAsia"/>
+          <w:i/>
+          <w:lang w:eastAsia="zh-CN"/>
+        </w:rPr>
+        <w:t>Unfairness</w:t>
+      </w:r>
+      <w:r>
+        <w:rPr>
+          <w:rFonts w:hint="eastAsia"/>
+          <w:lang w:eastAsia="zh-CN"/>
+        </w:rPr>
+        <w:t>进行衡量）已接近该理论极限值。这意味着</w:t>
+      </w:r>
+      <w:r>
+        <w:rPr>
+          <w:rFonts w:hint="eastAsia"/>
+          <w:lang w:eastAsia="zh-CN"/>
+        </w:rPr>
+        <w:t>Fairness</w:t>
+      </w:r>
+      <w:r>
+        <w:rPr>
+          <w:rFonts w:hint="eastAsia"/>
+          <w:lang w:eastAsia="zh-CN"/>
+        </w:rPr>
+        <w:t>调度策略必然是牺牲了时间性能来换取</w:t>
+      </w:r>
+      <w:r>
+        <w:rPr>
+          <w:rFonts w:hint="eastAsia"/>
+          <w:lang w:eastAsia="zh-CN"/>
+        </w:rPr>
+        <w:t>一定意义上的公平性调度</w:t>
+      </w:r>
+      <w:r>
+        <w:rPr>
+          <w:rFonts w:hint="eastAsia"/>
+          <w:lang w:eastAsia="zh-CN"/>
+        </w:rPr>
+        <w:t>。</w:t>
+      </w:r>
+      <w:r>
+        <w:rPr>
+          <w:rFonts w:hint="eastAsia"/>
+          <w:lang w:eastAsia="zh-CN"/>
+        </w:rPr>
+        <w:t>而</w:t>
+      </w:r>
+      <w:r>
+        <w:rPr>
+          <w:rFonts w:hint="eastAsia"/>
+          <w:lang w:eastAsia="zh-CN"/>
+        </w:rPr>
+        <w:t>BD</w:t>
+      </w:r>
+      <w:r>
+        <w:rPr>
+          <w:rFonts w:hint="eastAsia"/>
+          <w:lang w:eastAsia="zh-CN"/>
+        </w:rPr>
+        <w:t>原则的目的就是通过另一种方式来优化时间性能并在一定程度上降低整体的调度长度</w:t>
+      </w:r>
+      <w:r>
+        <w:rPr>
+          <w:rFonts w:hint="eastAsia"/>
+          <w:lang w:eastAsia="zh-CN"/>
+        </w:rPr>
+        <w:t>。这种优化是由于</w:t>
+      </w:r>
+      <w:r>
+        <w:rPr>
+          <w:rFonts w:hint="eastAsia"/>
+          <w:lang w:eastAsia="zh-CN"/>
+        </w:rPr>
+        <w:t>BD</w:t>
+      </w:r>
+      <w:r>
+        <w:rPr>
+          <w:rFonts w:hint="eastAsia"/>
+          <w:lang w:eastAsia="zh-CN"/>
+        </w:rPr>
+        <w:t>原则增加了任务间的并行度，在不过多增加调度的总体费用的基础上考虑是否可以重新为任务分配服务来缩减</w:t>
+      </w:r>
+      <w:r>
+        <w:rPr>
+          <w:rFonts w:hint="eastAsia"/>
+          <w:lang w:eastAsia="zh-CN"/>
+        </w:rPr>
+        <w:t>了工作流的完成时间。</w:t>
+      </w:r>
+      <w:r>
+        <w:rPr>
+          <w:rFonts w:hint="eastAsia"/>
+          <w:lang w:eastAsia="zh-CN"/>
+        </w:rPr>
+        <w:t>本文的</w:t>
+      </w:r>
+      <w:r>
+        <w:rPr>
+          <w:rFonts w:hint="eastAsia"/>
+          <w:lang w:eastAsia="zh-CN"/>
+        </w:rPr>
+        <w:t>仿真实验表明，应用</w:t>
+      </w:r>
+      <w:r>
+        <w:rPr>
+          <w:rFonts w:hint="eastAsia"/>
+          <w:lang w:eastAsia="zh-CN"/>
+        </w:rPr>
+        <w:t>BD</w:t>
+      </w:r>
+      <w:r>
+        <w:rPr>
+          <w:rFonts w:hint="eastAsia"/>
+          <w:lang w:eastAsia="zh-CN"/>
+        </w:rPr>
+        <w:t>原则后，平均调度时间减少了</w:t>
+      </w:r>
+      <w:r>
+        <w:rPr>
+          <w:rFonts w:hint="eastAsia"/>
+          <w:lang w:eastAsia="zh-CN"/>
+        </w:rPr>
+        <w:t>了</w:t>
+      </w:r>
+      <w:r>
+        <w:rPr>
+          <w:rFonts w:hint="eastAsia"/>
+          <w:lang w:eastAsia="zh-CN"/>
+        </w:rPr>
+        <w:t>11.</w:t>
+      </w:r>
+      <w:r>
+        <w:rPr>
+          <w:rFonts w:hint="eastAsia"/>
+          <w:lang w:eastAsia="zh-CN"/>
+        </w:rPr>
+        <w:t>82%</w:t>
+      </w:r>
+      <w:r>
+        <w:rPr>
+          <w:rFonts w:hint="eastAsia"/>
+          <w:lang w:eastAsia="zh-CN"/>
+        </w:rPr>
+        <w:t>。</w:t>
       </w:r>
     </w:p>
     <w:p>
       <w:pPr>
-        <w:pStyle w:val="afff4"/>
+        <w:rPr>
+          <w:rFonts w:hint="eastAsia"/>
+          <w:lang w:eastAsia="zh-CN"/>
+        </w:rPr>
+      </w:pPr>
+    </w:p>
+    <w:p>
+      <w:pPr>
         <w:ind w:firstLineChars="0" w:firstLine="0"/>
-        <w:rPr>
-          <w:rFonts w:hint="eastAsia"/>
-        </w:rPr>
-      </w:pPr>
-      <w:r>
-        <w:rPr>
-          <w:rFonts w:hint="eastAsia"/>
-        </w:rPr>
-        <w:object w:dxaOrig="9295" w:dyaOrig="5660">
-          <v:shape id="图片 52" o:spid="_x0000_i1060" type="#_x0000_t75" style="width:314.85pt;height:249.85pt;mso-position-horizontal-relative:page;mso-position-vertical-relative:page" o:ole="">
+        <w:jc w:val="center"/>
+        <w:rPr>
+          <w:rFonts w:ascii="宋体" w:hAnsi="宋体" w:cs="宋体" w:hint="eastAsia"/>
+          <w:sz w:val="21"/>
+          <w:szCs w:val="21"/>
+        </w:rPr>
+      </w:pPr>
+      <w:r>
+        <w:rPr>
+          <w:rFonts w:ascii="宋体" w:hAnsi="宋体" w:cs="宋体" w:hint="eastAsia"/>
+          <w:sz w:val="21"/>
+          <w:szCs w:val="21"/>
+        </w:rPr>
+        <w:object w:dxaOrig="9280" w:dyaOrig="5654">
+          <v:shape id="图片 56" o:spid="_x0000_i1057" type="#_x0000_t75" style="width:290.7pt;height:239.65pt;mso-position-horizontal-relative:page;mso-position-vertical-relative:page" o:ole="">
             <v:imagedata r:id="rId83" o:title=""/>
           </v:shape>
-          <o:OLEObject Type="Embed" ProgID="Excel.Chart.8" ShapeID="图片 52" DrawAspect="Content" ObjectID="_1550944725" r:id="rId84">
+          <o:OLEObject Type="Embed" ProgID="Excel.Chart.8" ShapeID="图片 56" DrawAspect="Content" ObjectID="_1550997008" r:id="rId84">
             <o:FieldCodes>\* MERGEFORMAT</o:FieldCodes>
           </o:OLEObject>
         </w:object>
@@ -32127,247 +33536,167 @@
     </w:p>
     <w:p>
       <w:pPr>
-        <w:pStyle w:val="afff4"/>
-        <w:ind w:firstLine="360"/>
-        <w:rPr>
-          <w:rFonts w:hint="eastAsia"/>
-        </w:rPr>
-      </w:pPr>
-      <w:r>
-        <w:rPr>
-          <w:rFonts w:hint="eastAsia"/>
-        </w:rPr>
-        <w:t>图2 单DAG不同算法的费用对比</w:t>
+        <w:ind w:firstLineChars="0" w:firstLine="0"/>
+        <w:jc w:val="center"/>
+        <w:rPr>
+          <w:rFonts w:ascii="宋体" w:hAnsi="宋体" w:hint="eastAsia"/>
+          <w:sz w:val="21"/>
+          <w:szCs w:val="21"/>
+          <w:lang w:eastAsia="zh-CN"/>
+        </w:rPr>
+      </w:pPr>
+      <w:r>
+        <w:rPr>
+          <w:rFonts w:ascii="宋体" w:hAnsi="宋体" w:hint="eastAsia"/>
+          <w:sz w:val="21"/>
+          <w:szCs w:val="21"/>
+          <w:lang w:eastAsia="zh-CN"/>
+        </w:rPr>
+        <w:t>图</w:t>
+      </w:r>
+      <w:r>
+        <w:rPr>
+          <w:rFonts w:ascii="宋体" w:hAnsi="宋体" w:hint="eastAsia"/>
+          <w:sz w:val="21"/>
+          <w:szCs w:val="21"/>
+          <w:lang w:eastAsia="zh-CN"/>
+        </w:rPr>
+        <w:t>4</w:t>
+      </w:r>
+      <w:r>
+        <w:rPr>
+          <w:rFonts w:ascii="宋体" w:hAnsi="宋体" w:hint="eastAsia"/>
+          <w:sz w:val="21"/>
+          <w:szCs w:val="21"/>
+          <w:lang w:eastAsia="zh-CN"/>
+        </w:rPr>
+        <w:t>.</w:t>
+      </w:r>
+      <w:r>
+        <w:rPr>
+          <w:rFonts w:ascii="宋体" w:hAnsi="宋体"/>
+          <w:sz w:val="21"/>
+          <w:szCs w:val="21"/>
+          <w:lang w:eastAsia="zh-CN"/>
+        </w:rPr>
+        <w:t>4</w:t>
+      </w:r>
+      <w:r>
+        <w:rPr>
+          <w:rFonts w:ascii="宋体" w:hAnsi="宋体" w:hint="eastAsia"/>
+          <w:sz w:val="21"/>
+          <w:szCs w:val="21"/>
+          <w:lang w:eastAsia="zh-CN"/>
+        </w:rPr>
+        <w:t xml:space="preserve">  </w:t>
+      </w:r>
+      <w:r>
+        <w:rPr>
+          <w:rFonts w:ascii="宋体" w:hAnsi="宋体" w:hint="eastAsia"/>
+          <w:sz w:val="21"/>
+          <w:szCs w:val="21"/>
+          <w:lang w:eastAsia="zh-CN"/>
+        </w:rPr>
+        <w:t>相关单DAG调度算法时间性能对比</w:t>
       </w:r>
     </w:p>
     <w:p>
       <w:pPr>
-        <w:ind w:firstLineChars="225" w:firstLine="540"/>
-        <w:rPr>
-          <w:rFonts w:hint="eastAsia"/>
-          <w:lang w:eastAsia="zh-CN"/>
-        </w:rPr>
-      </w:pPr>
-      <w:r>
-        <w:rPr>
-          <w:rFonts w:hint="eastAsia"/>
-          <w:lang w:eastAsia="zh-CN"/>
-        </w:rPr>
-        <w:t>图</w:t>
-      </w:r>
-      <w:r>
-        <w:rPr>
-          <w:rFonts w:hint="eastAsia"/>
-          <w:lang w:eastAsia="zh-CN"/>
-        </w:rPr>
-        <w:t>3</w:t>
-      </w:r>
-      <w:r>
-        <w:rPr>
-          <w:rFonts w:hint="eastAsia"/>
-          <w:lang w:eastAsia="zh-CN"/>
-        </w:rPr>
-        <w:t>给出了不同</w:t>
-      </w:r>
-      <w:r>
-        <w:rPr>
-          <w:rFonts w:hint="eastAsia"/>
-          <w:lang w:eastAsia="zh-CN"/>
-        </w:rPr>
-        <w:t>DAG</w:t>
-      </w:r>
-      <w:r>
-        <w:rPr>
-          <w:rFonts w:hint="eastAsia"/>
-          <w:lang w:eastAsia="zh-CN"/>
-        </w:rPr>
-        <w:t>规模下</w:t>
-      </w:r>
-      <w:r>
-        <w:rPr>
-          <w:rFonts w:hint="eastAsia"/>
-          <w:lang w:eastAsia="zh-CN"/>
-        </w:rPr>
-        <w:t>CACO</w:t>
-      </w:r>
-      <w:r>
-        <w:rPr>
-          <w:rFonts w:hint="eastAsia"/>
-          <w:lang w:eastAsia="zh-CN"/>
-        </w:rPr>
-        <w:t>与其余算法在调度单个</w:t>
-      </w:r>
-      <w:r>
-        <w:rPr>
-          <w:rFonts w:hint="eastAsia"/>
-          <w:lang w:eastAsia="zh-CN"/>
-        </w:rPr>
-        <w:t>DAG</w:t>
-      </w:r>
-      <w:r>
-        <w:rPr>
-          <w:rFonts w:hint="eastAsia"/>
-          <w:lang w:eastAsia="zh-CN"/>
-        </w:rPr>
-        <w:t>时的平均时间性能的比较。由图</w:t>
-      </w:r>
-      <w:r>
-        <w:rPr>
-          <w:rFonts w:hint="eastAsia"/>
-          <w:lang w:eastAsia="zh-CN"/>
-        </w:rPr>
-        <w:t>3</w:t>
-      </w:r>
-      <w:r>
-        <w:rPr>
-          <w:rFonts w:hint="eastAsia"/>
-          <w:lang w:eastAsia="zh-CN"/>
-        </w:rPr>
-        <w:t>可得，在不同工作</w:t>
+        <w:ind w:firstLineChars="0" w:firstLine="0"/>
+        <w:jc w:val="center"/>
+        <w:rPr>
+          <w:sz w:val="21"/>
+          <w:szCs w:val="21"/>
+          <w:lang w:eastAsia="zh-CN"/>
+        </w:rPr>
+      </w:pPr>
+      <w:r>
+        <w:rPr>
+          <w:rFonts w:hint="eastAsia"/>
+          <w:sz w:val="21"/>
+          <w:szCs w:val="21"/>
+          <w:lang w:eastAsia="zh-CN"/>
+        </w:rPr>
+        <w:t>Fig</w:t>
+      </w:r>
+      <w:r>
+        <w:rPr>
+          <w:sz w:val="21"/>
+          <w:szCs w:val="21"/>
+          <w:lang w:eastAsia="zh-CN"/>
+        </w:rPr>
+        <w:t>.</w:t>
+      </w:r>
+      <w:r>
+        <w:rPr>
+          <w:rFonts w:hint="eastAsia"/>
+          <w:sz w:val="21"/>
+          <w:szCs w:val="21"/>
+          <w:lang w:eastAsia="zh-CN"/>
+        </w:rPr>
+        <w:t xml:space="preserve"> </w:t>
       </w:r>
       <w:proofErr w:type="gramStart"/>
       <w:r>
         <w:rPr>
           <w:rFonts w:hint="eastAsia"/>
-          <w:lang w:eastAsia="zh-CN"/>
-        </w:rPr>
-        <w:t>流规模</w:t>
+          <w:sz w:val="21"/>
+          <w:szCs w:val="21"/>
+          <w:lang w:eastAsia="zh-CN"/>
+        </w:rPr>
+        <w:t>4</w:t>
+      </w:r>
+      <w:r>
+        <w:rPr>
+          <w:rFonts w:hint="eastAsia"/>
+          <w:sz w:val="21"/>
+          <w:szCs w:val="21"/>
+          <w:lang w:eastAsia="zh-CN"/>
+        </w:rPr>
+        <w:t>.</w:t>
+      </w:r>
+      <w:r>
+        <w:rPr>
+          <w:sz w:val="21"/>
+          <w:szCs w:val="21"/>
+          <w:lang w:eastAsia="zh-CN"/>
+        </w:rPr>
+        <w:t>4</w:t>
+      </w:r>
+      <w:r>
+        <w:rPr>
+          <w:rFonts w:hint="eastAsia"/>
+          <w:sz w:val="21"/>
+          <w:szCs w:val="21"/>
+          <w:lang w:eastAsia="zh-CN"/>
+        </w:rPr>
+        <w:t xml:space="preserve">  </w:t>
+      </w:r>
+      <w:r>
+        <w:rPr>
+          <w:sz w:val="21"/>
+          <w:szCs w:val="21"/>
+          <w:lang w:eastAsia="zh-CN"/>
+        </w:rPr>
+        <w:t>Comparisons</w:t>
       </w:r>
       <w:proofErr w:type="gramEnd"/>
       <w:r>
         <w:rPr>
-          <w:rFonts w:hint="eastAsia"/>
-          <w:lang w:eastAsia="zh-CN"/>
-        </w:rPr>
-        <w:t>下</w:t>
-      </w:r>
-      <w:r>
-        <w:rPr>
-          <w:rFonts w:hint="eastAsia"/>
-          <w:lang w:eastAsia="zh-CN"/>
-        </w:rPr>
-        <w:t>CACO</w:t>
-      </w:r>
-      <w:r>
-        <w:rPr>
-          <w:rFonts w:hint="eastAsia"/>
-          <w:lang w:eastAsia="zh-CN"/>
-        </w:rPr>
-        <w:t>的平均执行时间最长，这是由于在</w:t>
-      </w:r>
-      <w:r>
-        <w:rPr>
-          <w:rFonts w:hint="eastAsia"/>
-          <w:lang w:eastAsia="zh-CN"/>
-        </w:rPr>
-        <w:t>CACO</w:t>
-      </w:r>
-      <w:r>
-        <w:rPr>
-          <w:rFonts w:hint="eastAsia"/>
-          <w:lang w:eastAsia="zh-CN"/>
-        </w:rPr>
-        <w:t>调度阶段充分利用了冗余时间以选择最优服务；</w:t>
-      </w:r>
-      <w:r>
-        <w:rPr>
-          <w:rFonts w:hint="eastAsia"/>
-          <w:lang w:eastAsia="zh-CN"/>
-        </w:rPr>
-        <w:t>DBL</w:t>
-      </w:r>
-      <w:r>
-        <w:rPr>
-          <w:rFonts w:hint="eastAsia"/>
-          <w:lang w:eastAsia="zh-CN"/>
-        </w:rPr>
-        <w:t>与</w:t>
-      </w:r>
-      <w:r>
-        <w:rPr>
-          <w:rFonts w:hint="eastAsia"/>
-          <w:lang w:eastAsia="zh-CN"/>
-        </w:rPr>
-        <w:t>DTL</w:t>
-      </w:r>
-      <w:r>
-        <w:rPr>
-          <w:rFonts w:hint="eastAsia"/>
-          <w:lang w:eastAsia="zh-CN"/>
-        </w:rPr>
-        <w:t>采用严格的时间约束策略，若某个服务时间略有超出给定的</w:t>
-      </w:r>
-      <w:proofErr w:type="gramStart"/>
-      <w:r>
-        <w:rPr>
-          <w:rFonts w:hint="eastAsia"/>
-          <w:lang w:eastAsia="zh-CN"/>
-        </w:rPr>
-        <w:t>截止期但费用</w:t>
-      </w:r>
-      <w:proofErr w:type="gramEnd"/>
-      <w:r>
-        <w:rPr>
-          <w:rFonts w:hint="eastAsia"/>
-          <w:lang w:eastAsia="zh-CN"/>
-        </w:rPr>
-        <w:t>能有较大优化时，无法选择此服务而进一步优化执行费用，这是</w:t>
-      </w:r>
-      <w:r>
-        <w:rPr>
-          <w:rFonts w:hint="eastAsia"/>
-          <w:lang w:eastAsia="zh-CN"/>
-        </w:rPr>
-        <w:t>DBL</w:t>
-      </w:r>
-      <w:r>
-        <w:rPr>
-          <w:rFonts w:hint="eastAsia"/>
-          <w:lang w:eastAsia="zh-CN"/>
-        </w:rPr>
-        <w:t>、</w:t>
-      </w:r>
-      <w:r>
-        <w:rPr>
-          <w:rFonts w:hint="eastAsia"/>
-          <w:lang w:eastAsia="zh-CN"/>
-        </w:rPr>
-        <w:t>DTL</w:t>
-      </w:r>
-      <w:r>
-        <w:rPr>
-          <w:rFonts w:hint="eastAsia"/>
-          <w:lang w:eastAsia="zh-CN"/>
-        </w:rPr>
-        <w:t>执行时间少于</w:t>
-      </w:r>
-      <w:r>
-        <w:rPr>
-          <w:rFonts w:hint="eastAsia"/>
-          <w:lang w:eastAsia="zh-CN"/>
-        </w:rPr>
-        <w:t>CACO</w:t>
-      </w:r>
-      <w:r>
-        <w:rPr>
-          <w:rFonts w:hint="eastAsia"/>
-          <w:lang w:eastAsia="zh-CN"/>
-        </w:rPr>
-        <w:t>、</w:t>
-      </w:r>
-      <w:r>
-        <w:rPr>
-          <w:rFonts w:hint="eastAsia"/>
-          <w:lang w:eastAsia="zh-CN"/>
-        </w:rPr>
-        <w:t>TCDBL</w:t>
-      </w:r>
-      <w:r>
-        <w:rPr>
-          <w:rFonts w:hint="eastAsia"/>
-          <w:lang w:eastAsia="zh-CN"/>
-        </w:rPr>
-        <w:t>的原因。</w:t>
+          <w:sz w:val="21"/>
+          <w:szCs w:val="21"/>
+          <w:lang w:eastAsia="zh-CN"/>
+        </w:rPr>
+        <w:t xml:space="preserve"> of related algorithms in terms of scheduling </w:t>
+      </w:r>
+      <w:r>
+        <w:rPr>
+          <w:rFonts w:hint="eastAsia"/>
+          <w:sz w:val="21"/>
+          <w:szCs w:val="21"/>
+          <w:lang w:eastAsia="zh-CN"/>
+        </w:rPr>
+        <w:t>length</w:t>
       </w:r>
     </w:p>
     <w:p>
@@ -32375,24 +33704,613 @@
         <w:ind w:firstLineChars="0" w:firstLine="0"/>
         <w:jc w:val="center"/>
         <w:rPr>
-          <w:rFonts w:hint="eastAsia"/>
-          <w:color w:val="000000"/>
           <w:sz w:val="21"/>
           <w:szCs w:val="21"/>
-        </w:rPr>
-      </w:pPr>
-      <w:r>
-        <w:rPr>
-          <w:rFonts w:hint="eastAsia"/>
-          <w:color w:val="000000"/>
+          <w:lang w:eastAsia="zh-CN"/>
+        </w:rPr>
+      </w:pPr>
+    </w:p>
+    <w:p>
+      <w:pPr>
+        <w:rPr>
+          <w:lang w:eastAsia="zh-CN"/>
+        </w:rPr>
+      </w:pPr>
+      <w:r>
+        <w:rPr>
+          <w:rFonts w:hint="eastAsia"/>
+          <w:lang w:eastAsia="zh-CN"/>
+        </w:rPr>
+        <w:lastRenderedPageBreak/>
+        <w:t>如前所述，</w:t>
+      </w:r>
+      <w:r>
+        <w:rPr>
+          <w:rFonts w:hint="eastAsia"/>
+          <w:lang w:eastAsia="zh-CN"/>
+        </w:rPr>
+        <w:t>CACO</w:t>
+      </w:r>
+      <w:r>
+        <w:rPr>
+          <w:rFonts w:hint="eastAsia"/>
+          <w:lang w:eastAsia="zh-CN"/>
+        </w:rPr>
+        <w:t>相较于</w:t>
+      </w:r>
+      <w:r>
+        <w:rPr>
+          <w:rFonts w:hint="eastAsia"/>
+          <w:lang w:eastAsia="zh-CN"/>
+        </w:rPr>
+        <w:t>DBL</w:t>
+      </w:r>
+      <w:r>
+        <w:rPr>
+          <w:rFonts w:hint="eastAsia"/>
+          <w:lang w:eastAsia="zh-CN"/>
+        </w:rPr>
+        <w:t>、</w:t>
+      </w:r>
+      <w:r>
+        <w:rPr>
+          <w:rFonts w:hint="eastAsia"/>
+          <w:lang w:eastAsia="zh-CN"/>
+        </w:rPr>
+        <w:t>DTL</w:t>
+      </w:r>
+      <w:r>
+        <w:rPr>
+          <w:rFonts w:hint="eastAsia"/>
+          <w:lang w:eastAsia="zh-CN"/>
+        </w:rPr>
+        <w:t>、</w:t>
+      </w:r>
+      <w:r>
+        <w:rPr>
+          <w:rFonts w:hint="eastAsia"/>
+          <w:lang w:eastAsia="zh-CN"/>
+        </w:rPr>
+        <w:t>TCDBL</w:t>
+      </w:r>
+      <w:r>
+        <w:rPr>
+          <w:rFonts w:hint="eastAsia"/>
+          <w:lang w:eastAsia="zh-CN"/>
+        </w:rPr>
+        <w:t>在带通信开销的</w:t>
+      </w:r>
+      <w:proofErr w:type="gramStart"/>
+      <w:r>
+        <w:rPr>
+          <w:rFonts w:hint="eastAsia"/>
+          <w:lang w:eastAsia="zh-CN"/>
+        </w:rPr>
+        <w:t>云环境下费用</w:t>
+      </w:r>
+      <w:proofErr w:type="gramEnd"/>
+      <w:r>
+        <w:rPr>
+          <w:rFonts w:hint="eastAsia"/>
+          <w:lang w:eastAsia="zh-CN"/>
+        </w:rPr>
+        <w:t>优化效果更好。由于</w:t>
+      </w:r>
+      <w:r>
+        <w:rPr>
+          <w:rFonts w:hint="eastAsia"/>
+          <w:lang w:eastAsia="zh-CN"/>
+        </w:rPr>
+        <w:t>DBL</w:t>
+      </w:r>
+      <w:r>
+        <w:rPr>
+          <w:rFonts w:hint="eastAsia"/>
+          <w:lang w:eastAsia="zh-CN"/>
+        </w:rPr>
+        <w:t>等其他算法并没有考虑到</w:t>
+      </w:r>
+      <w:proofErr w:type="gramStart"/>
+      <w:r>
+        <w:rPr>
+          <w:rFonts w:hint="eastAsia"/>
+          <w:lang w:eastAsia="zh-CN"/>
+        </w:rPr>
+        <w:t>云环境</w:t>
+      </w:r>
+      <w:proofErr w:type="gramEnd"/>
+      <w:r>
+        <w:rPr>
+          <w:rFonts w:hint="eastAsia"/>
+          <w:lang w:eastAsia="zh-CN"/>
+        </w:rPr>
+        <w:t>中各个任务间可能存在的通信开销，而</w:t>
+      </w:r>
+      <w:r>
+        <w:rPr>
+          <w:rFonts w:hint="eastAsia"/>
+          <w:lang w:eastAsia="zh-CN"/>
+        </w:rPr>
+        <w:t>BD</w:t>
+      </w:r>
+      <w:r>
+        <w:rPr>
+          <w:rFonts w:hint="eastAsia"/>
+          <w:lang w:eastAsia="zh-CN"/>
+        </w:rPr>
+        <w:t>原则在折中一部分调度费用换取相应的时间性能后，由于该过程在一定程度上避免了通信开销因此不至于使得费用过高</w:t>
+      </w:r>
+      <w:r>
+        <w:rPr>
+          <w:rFonts w:hint="eastAsia"/>
+          <w:lang w:eastAsia="zh-CN"/>
+        </w:rPr>
+        <w:t>。</w:t>
+      </w:r>
+      <w:r>
+        <w:rPr>
+          <w:rFonts w:hint="eastAsia"/>
+          <w:lang w:eastAsia="zh-CN"/>
+        </w:rPr>
+        <w:t>然而在</w:t>
+      </w:r>
+      <w:r>
+        <w:rPr>
+          <w:rFonts w:hint="eastAsia"/>
+          <w:lang w:eastAsia="zh-CN"/>
+        </w:rPr>
+        <w:t>DBL</w:t>
+      </w:r>
+      <w:r>
+        <w:rPr>
+          <w:rFonts w:hint="eastAsia"/>
+          <w:lang w:eastAsia="zh-CN"/>
+        </w:rPr>
+        <w:t>等其他算法中，其调度模型并没有考虑</w:t>
+      </w:r>
+      <w:proofErr w:type="gramStart"/>
+      <w:r>
+        <w:rPr>
+          <w:rFonts w:hint="eastAsia"/>
+          <w:lang w:eastAsia="zh-CN"/>
+        </w:rPr>
+        <w:t>云环境</w:t>
+      </w:r>
+      <w:proofErr w:type="gramEnd"/>
+      <w:r>
+        <w:rPr>
+          <w:rFonts w:hint="eastAsia"/>
+          <w:lang w:eastAsia="zh-CN"/>
+        </w:rPr>
+        <w:t>中的通信开销，因此</w:t>
+      </w:r>
+      <w:r>
+        <w:rPr>
+          <w:rFonts w:hint="eastAsia"/>
+          <w:lang w:eastAsia="zh-CN"/>
+        </w:rPr>
+        <w:t>BD</w:t>
+      </w:r>
+      <w:r>
+        <w:rPr>
+          <w:rFonts w:hint="eastAsia"/>
+          <w:lang w:eastAsia="zh-CN"/>
+        </w:rPr>
+        <w:t>原则无法适用。</w:t>
+      </w:r>
+      <w:r>
+        <w:rPr>
+          <w:rFonts w:hint="eastAsia"/>
+          <w:lang w:eastAsia="zh-CN"/>
+        </w:rPr>
+        <w:t>基于此，有必要比较</w:t>
+      </w:r>
+      <w:r>
+        <w:rPr>
+          <w:rFonts w:hint="eastAsia"/>
+          <w:lang w:eastAsia="zh-CN"/>
+        </w:rPr>
+        <w:t>在本文的仿真实验环境中比较</w:t>
+      </w:r>
+      <w:r>
+        <w:rPr>
+          <w:rFonts w:hint="eastAsia"/>
+          <w:lang w:eastAsia="zh-CN"/>
+        </w:rPr>
+        <w:t>DBL</w:t>
+      </w:r>
+      <w:r>
+        <w:rPr>
+          <w:rFonts w:hint="eastAsia"/>
+          <w:lang w:eastAsia="zh-CN"/>
+        </w:rPr>
+        <w:t>、</w:t>
+      </w:r>
+      <w:r>
+        <w:rPr>
+          <w:rFonts w:hint="eastAsia"/>
+          <w:lang w:eastAsia="zh-CN"/>
+        </w:rPr>
+        <w:t>DTL</w:t>
+      </w:r>
+      <w:r>
+        <w:rPr>
+          <w:rFonts w:hint="eastAsia"/>
+          <w:lang w:eastAsia="zh-CN"/>
+        </w:rPr>
+        <w:t>、</w:t>
+      </w:r>
+      <w:r>
+        <w:rPr>
+          <w:rFonts w:hint="eastAsia"/>
+          <w:lang w:eastAsia="zh-CN"/>
+        </w:rPr>
+        <w:t>TCDBL</w:t>
+      </w:r>
+      <w:r>
+        <w:rPr>
+          <w:rFonts w:hint="eastAsia"/>
+          <w:lang w:eastAsia="zh-CN"/>
+        </w:rPr>
+        <w:t>基于</w:t>
+      </w:r>
+      <w:r>
+        <w:rPr>
+          <w:rFonts w:hint="eastAsia"/>
+          <w:lang w:eastAsia="zh-CN"/>
+        </w:rPr>
+        <w:t>F</w:t>
+      </w:r>
+      <w:r>
+        <w:rPr>
+          <w:rFonts w:hint="eastAsia"/>
+          <w:lang w:eastAsia="zh-CN"/>
+        </w:rPr>
+        <w:t>airness</w:t>
+      </w:r>
+      <w:r>
+        <w:rPr>
+          <w:rFonts w:hint="eastAsia"/>
+          <w:lang w:eastAsia="zh-CN"/>
+        </w:rPr>
+        <w:t>算法与</w:t>
+      </w:r>
+      <w:r>
+        <w:rPr>
+          <w:rFonts w:hint="eastAsia"/>
+          <w:lang w:eastAsia="zh-CN"/>
+        </w:rPr>
+        <w:t>CAFS</w:t>
+      </w:r>
+      <w:r>
+        <w:rPr>
+          <w:rFonts w:hint="eastAsia"/>
+          <w:lang w:eastAsia="zh-CN"/>
+        </w:rPr>
+        <w:t>的时间性能与费用性能。</w:t>
+      </w:r>
+    </w:p>
+    <w:p>
+      <w:pPr>
+        <w:rPr>
+          <w:lang w:eastAsia="zh-CN"/>
+        </w:rPr>
+      </w:pPr>
+      <w:r>
+        <w:rPr>
+          <w:rFonts w:hint="eastAsia"/>
+          <w:lang w:eastAsia="zh-CN"/>
+        </w:rPr>
+        <w:t>图</w:t>
+      </w:r>
+      <w:r>
+        <w:rPr>
+          <w:rFonts w:hint="eastAsia"/>
+          <w:lang w:eastAsia="zh-CN"/>
+        </w:rPr>
+        <w:t>4.</w:t>
+      </w:r>
+      <w:r>
+        <w:rPr>
+          <w:rFonts w:hint="eastAsia"/>
+          <w:lang w:eastAsia="zh-CN"/>
+        </w:rPr>
+        <w:t>5</w:t>
+      </w:r>
+      <w:r>
+        <w:rPr>
+          <w:rFonts w:hint="eastAsia"/>
+          <w:lang w:eastAsia="zh-CN"/>
+        </w:rPr>
+        <w:t>展示了在使用分别</w:t>
+      </w:r>
+      <w:r>
+        <w:rPr>
+          <w:rFonts w:hint="eastAsia"/>
+          <w:lang w:eastAsia="zh-CN"/>
+        </w:rPr>
+        <w:t>CAFS</w:t>
+      </w:r>
+      <w:r>
+        <w:rPr>
+          <w:rFonts w:hint="eastAsia"/>
+          <w:lang w:eastAsia="zh-CN"/>
+        </w:rPr>
+        <w:t>调度策略与</w:t>
+      </w:r>
+      <w:r>
+        <w:rPr>
+          <w:rFonts w:hint="eastAsia"/>
+          <w:lang w:eastAsia="zh-CN"/>
+        </w:rPr>
+        <w:t>使用其余三种单调度算法的</w:t>
+      </w:r>
+      <w:r>
+        <w:rPr>
+          <w:rFonts w:hint="eastAsia"/>
+          <w:lang w:eastAsia="zh-CN"/>
+        </w:rPr>
+        <w:t>Fairness</w:t>
+      </w:r>
+      <w:r>
+        <w:rPr>
+          <w:rFonts w:hint="eastAsia"/>
+          <w:lang w:eastAsia="zh-CN"/>
+        </w:rPr>
+        <w:t>调度策略的平均总执行时间。可以看出，</w:t>
+      </w:r>
+      <w:bookmarkStart w:id="23" w:name="_GoBack"/>
+      <w:bookmarkEnd w:id="23"/>
+      <w:r>
+        <w:rPr>
+          <w:rFonts w:hint="eastAsia"/>
+          <w:lang w:eastAsia="zh-CN"/>
+        </w:rPr>
+        <w:t>经过</w:t>
+      </w:r>
+      <w:r>
+        <w:rPr>
+          <w:rFonts w:hint="eastAsia"/>
+          <w:lang w:eastAsia="zh-CN"/>
+        </w:rPr>
+        <w:t>BD</w:t>
+      </w:r>
+      <w:r>
+        <w:rPr>
+          <w:rFonts w:hint="eastAsia"/>
+          <w:lang w:eastAsia="zh-CN"/>
+        </w:rPr>
+        <w:t>原则优化后的</w:t>
+      </w:r>
+      <w:r>
+        <w:rPr>
+          <w:rFonts w:hint="eastAsia"/>
+          <w:lang w:eastAsia="zh-CN"/>
+        </w:rPr>
+        <w:t>CAFS</w:t>
+      </w:r>
+      <w:r>
+        <w:rPr>
+          <w:rFonts w:hint="eastAsia"/>
+          <w:lang w:eastAsia="zh-CN"/>
+        </w:rPr>
+        <w:t>的平均时间性能虽然不是四者中最优的，但对比于图</w:t>
+      </w:r>
+      <w:r>
+        <w:rPr>
+          <w:rFonts w:hint="eastAsia"/>
+          <w:lang w:eastAsia="zh-CN"/>
+        </w:rPr>
+        <w:t>4.</w:t>
+      </w:r>
+      <w:r>
+        <w:rPr>
+          <w:rFonts w:hint="eastAsia"/>
+          <w:lang w:eastAsia="zh-CN"/>
+        </w:rPr>
+        <w:t>4</w:t>
+      </w:r>
+      <w:r>
+        <w:rPr>
+          <w:rFonts w:hint="eastAsia"/>
+          <w:lang w:eastAsia="zh-CN"/>
+        </w:rPr>
+        <w:t>可知其时间性能有较大改进；图</w:t>
+      </w:r>
+      <w:r>
+        <w:rPr>
+          <w:rFonts w:hint="eastAsia"/>
+          <w:lang w:eastAsia="zh-CN"/>
+        </w:rPr>
+        <w:t>4.</w:t>
+      </w:r>
+      <w:r>
+        <w:rPr>
+          <w:rFonts w:hint="eastAsia"/>
+          <w:lang w:eastAsia="zh-CN"/>
+        </w:rPr>
+        <w:t>6</w:t>
+      </w:r>
+      <w:r>
+        <w:rPr>
+          <w:rFonts w:hint="eastAsia"/>
+          <w:lang w:eastAsia="zh-CN"/>
+        </w:rPr>
+        <w:t>分别比较了将</w:t>
+      </w:r>
+      <w:r>
+        <w:rPr>
+          <w:rFonts w:hint="eastAsia"/>
+          <w:lang w:eastAsia="zh-CN"/>
+        </w:rPr>
+        <w:t>CACO</w:t>
+      </w:r>
+      <w:r>
+        <w:rPr>
+          <w:rFonts w:hint="eastAsia"/>
+          <w:lang w:eastAsia="zh-CN"/>
+        </w:rPr>
+        <w:t>、</w:t>
+      </w:r>
+      <w:r>
+        <w:rPr>
+          <w:rFonts w:hint="eastAsia"/>
+          <w:lang w:eastAsia="zh-CN"/>
+        </w:rPr>
+        <w:t>DBL</w:t>
+      </w:r>
+      <w:r>
+        <w:rPr>
+          <w:rFonts w:hint="eastAsia"/>
+          <w:lang w:eastAsia="zh-CN"/>
+        </w:rPr>
+        <w:t>、</w:t>
+      </w:r>
+      <w:r>
+        <w:rPr>
+          <w:rFonts w:hint="eastAsia"/>
+          <w:lang w:eastAsia="zh-CN"/>
+        </w:rPr>
+        <w:t>DTL</w:t>
+      </w:r>
+      <w:r>
+        <w:rPr>
+          <w:rFonts w:hint="eastAsia"/>
+          <w:lang w:eastAsia="zh-CN"/>
+        </w:rPr>
+        <w:t>、</w:t>
+      </w:r>
+      <w:r>
+        <w:rPr>
+          <w:rFonts w:hint="eastAsia"/>
+          <w:lang w:eastAsia="zh-CN"/>
+        </w:rPr>
+        <w:t>TCDBL</w:t>
+      </w:r>
+      <w:r>
+        <w:rPr>
+          <w:rFonts w:hint="eastAsia"/>
+          <w:lang w:eastAsia="zh-CN"/>
+        </w:rPr>
+        <w:t>运用于多工作流中的平均执行费用。由于</w:t>
+      </w:r>
+      <w:r>
+        <w:rPr>
+          <w:rFonts w:hint="eastAsia"/>
+          <w:lang w:eastAsia="zh-CN"/>
+        </w:rPr>
+        <w:t>CACO</w:t>
+      </w:r>
+      <w:r>
+        <w:rPr>
+          <w:rFonts w:hint="eastAsia"/>
+          <w:lang w:eastAsia="zh-CN"/>
+        </w:rPr>
+        <w:t>在</w:t>
+      </w:r>
+      <w:proofErr w:type="gramStart"/>
+      <w:r>
+        <w:rPr>
+          <w:rFonts w:hint="eastAsia"/>
+          <w:lang w:eastAsia="zh-CN"/>
+        </w:rPr>
+        <w:t>单工作流调度</w:t>
+      </w:r>
+      <w:proofErr w:type="gramEnd"/>
+      <w:r>
+        <w:rPr>
+          <w:rFonts w:hint="eastAsia"/>
+          <w:lang w:eastAsia="zh-CN"/>
+        </w:rPr>
+        <w:t>中执行费用方面的优越表现，基于</w:t>
+      </w:r>
+      <w:r>
+        <w:rPr>
+          <w:rFonts w:hint="eastAsia"/>
+          <w:lang w:eastAsia="zh-CN"/>
+        </w:rPr>
+        <w:t>CACO</w:t>
+      </w:r>
+      <w:r>
+        <w:rPr>
+          <w:rFonts w:hint="eastAsia"/>
+          <w:lang w:eastAsia="zh-CN"/>
+        </w:rPr>
+        <w:t>的</w:t>
+      </w:r>
+      <w:r>
+        <w:rPr>
+          <w:rFonts w:hint="eastAsia"/>
+          <w:lang w:eastAsia="zh-CN"/>
+        </w:rPr>
+        <w:t>CAFS</w:t>
+      </w:r>
+      <w:r>
+        <w:rPr>
+          <w:rFonts w:hint="eastAsia"/>
+          <w:lang w:eastAsia="zh-CN"/>
+        </w:rPr>
+        <w:t>的执行费用也明显优于其余三者</w:t>
+      </w:r>
+      <w:r>
+        <w:rPr>
+          <w:rFonts w:hint="eastAsia"/>
+          <w:lang w:eastAsia="zh-CN"/>
+        </w:rPr>
+        <w:t>即使是</w:t>
+      </w:r>
+      <w:r>
+        <w:rPr>
+          <w:rFonts w:hint="eastAsia"/>
+          <w:lang w:eastAsia="zh-CN"/>
+        </w:rPr>
+        <w:t>BD</w:t>
+      </w:r>
+      <w:r>
+        <w:rPr>
+          <w:rFonts w:hint="eastAsia"/>
+          <w:lang w:eastAsia="zh-CN"/>
+        </w:rPr>
+        <w:t>原则折中了调度的总体执行时间</w:t>
+      </w:r>
+      <w:r>
+        <w:rPr>
+          <w:rFonts w:hint="eastAsia"/>
+          <w:lang w:eastAsia="zh-CN"/>
+        </w:rPr>
+        <w:t>。</w:t>
+      </w:r>
+    </w:p>
+    <w:p>
+      <w:pPr>
+        <w:rPr>
+          <w:rFonts w:ascii="宋体" w:hAnsi="宋体" w:cs="宋体" w:hint="eastAsia"/>
+          <w:szCs w:val="21"/>
+          <w:lang w:eastAsia="zh-CN"/>
+        </w:rPr>
+      </w:pPr>
+    </w:p>
+    <w:p>
+      <w:pPr>
+        <w:ind w:firstLineChars="0" w:firstLine="0"/>
+        <w:jc w:val="center"/>
+        <w:rPr>
+          <w:rFonts w:ascii="宋体" w:hAnsi="宋体" w:cs="宋体" w:hint="eastAsia"/>
           <w:sz w:val="21"/>
           <w:szCs w:val="21"/>
         </w:rPr>
-        <w:object w:dxaOrig="5597" w:dyaOrig="5664">
-          <v:shape id="图片 48" o:spid="_x0000_i1055" type="#_x0000_t75" style="width:312.2pt;height:254.15pt;mso-position-horizontal-relative:page;mso-position-vertical-relative:page" o:ole="">
+      </w:pPr>
+      <w:r>
+        <w:rPr>
+          <w:rFonts w:ascii="宋体" w:hAnsi="宋体" w:cs="宋体" w:hint="eastAsia"/>
+          <w:sz w:val="21"/>
+          <w:szCs w:val="21"/>
+        </w:rPr>
+        <w:object w:dxaOrig="4672" w:dyaOrig="5657">
+          <v:shape id="图片 60" o:spid="_x0000_i1058" type="#_x0000_t75" style="width:293.35pt;height:239.65pt;mso-position-horizontal-relative:page;mso-position-vertical-relative:page" o:ole="">
             <v:imagedata r:id="rId85" o:title=""/>
           </v:shape>
-          <o:OLEObject Type="Embed" ProgID="Excel.Chart.8" ShapeID="图片 48" DrawAspect="Content" ObjectID="_1550944726" r:id="rId86">
+          <o:OLEObject Type="Embed" ProgID="Excel.Chart.8" ShapeID="图片 60" DrawAspect="Content" ObjectID="_1550997009" r:id="rId86">
             <o:FieldCodes>\* MERGEFORMAT</o:FieldCodes>
           </o:OLEObject>
         </w:object>
@@ -32400,264 +34318,232 @@
     </w:p>
     <w:p>
       <w:pPr>
+        <w:ind w:firstLineChars="0" w:firstLine="0"/>
+        <w:jc w:val="center"/>
+        <w:rPr>
+          <w:rFonts w:ascii="宋体" w:hAnsi="宋体" w:hint="eastAsia"/>
+          <w:sz w:val="21"/>
+          <w:szCs w:val="21"/>
+          <w:lang w:eastAsia="zh-CN"/>
+        </w:rPr>
+      </w:pPr>
+      <w:r>
+        <w:rPr>
+          <w:rFonts w:ascii="宋体" w:hAnsi="宋体" w:hint="eastAsia"/>
+          <w:sz w:val="21"/>
+          <w:szCs w:val="21"/>
+          <w:lang w:eastAsia="zh-CN"/>
+        </w:rPr>
+        <w:t>图</w:t>
+      </w:r>
+      <w:r>
+        <w:rPr>
+          <w:rFonts w:ascii="宋体" w:hAnsi="宋体" w:hint="eastAsia"/>
+          <w:sz w:val="21"/>
+          <w:szCs w:val="21"/>
+          <w:lang w:eastAsia="zh-CN"/>
+        </w:rPr>
+        <w:t>4</w:t>
+      </w:r>
+      <w:r>
+        <w:rPr>
+          <w:rFonts w:ascii="宋体" w:hAnsi="宋体" w:hint="eastAsia"/>
+          <w:sz w:val="21"/>
+          <w:szCs w:val="21"/>
+          <w:lang w:eastAsia="zh-CN"/>
+        </w:rPr>
+        <w:t>.</w:t>
+      </w:r>
+      <w:r>
+        <w:rPr>
+          <w:rFonts w:ascii="宋体" w:hAnsi="宋体"/>
+          <w:sz w:val="21"/>
+          <w:szCs w:val="21"/>
+          <w:lang w:eastAsia="zh-CN"/>
+        </w:rPr>
+        <w:t>5</w:t>
+      </w:r>
+      <w:r>
+        <w:rPr>
+          <w:rFonts w:ascii="宋体" w:hAnsi="宋体" w:hint="eastAsia"/>
+          <w:sz w:val="21"/>
+          <w:szCs w:val="21"/>
+          <w:lang w:eastAsia="zh-CN"/>
+        </w:rPr>
+        <w:t xml:space="preserve">  </w:t>
+      </w:r>
+      <w:r>
+        <w:rPr>
+          <w:rFonts w:ascii="宋体" w:hAnsi="宋体" w:hint="eastAsia"/>
+          <w:sz w:val="21"/>
+          <w:szCs w:val="21"/>
+          <w:lang w:eastAsia="zh-CN"/>
+        </w:rPr>
+        <w:t>多</w:t>
+      </w:r>
+      <w:r>
+        <w:rPr>
+          <w:rFonts w:ascii="宋体" w:hAnsi="宋体" w:hint="eastAsia"/>
+          <w:sz w:val="21"/>
+          <w:szCs w:val="21"/>
+          <w:lang w:eastAsia="zh-CN"/>
+        </w:rPr>
+        <w:t>DAG</w:t>
+      </w:r>
+      <w:r>
+        <w:rPr>
+          <w:rFonts w:ascii="宋体" w:hAnsi="宋体" w:hint="eastAsia"/>
+          <w:sz w:val="21"/>
+          <w:szCs w:val="21"/>
+          <w:lang w:eastAsia="zh-CN"/>
+        </w:rPr>
+        <w:t>环境下各算法执行时间</w:t>
+      </w:r>
+      <w:r>
+        <w:rPr>
+          <w:rFonts w:ascii="宋体" w:hAnsi="宋体" w:hint="eastAsia"/>
+          <w:sz w:val="21"/>
+          <w:szCs w:val="21"/>
+          <w:lang w:eastAsia="zh-CN"/>
+        </w:rPr>
+        <w:t>对比</w:t>
+      </w:r>
+    </w:p>
+    <w:p>
+      <w:pPr>
+        <w:ind w:firstLineChars="0" w:firstLine="0"/>
+        <w:jc w:val="center"/>
+        <w:rPr>
+          <w:sz w:val="21"/>
+          <w:szCs w:val="21"/>
+          <w:lang w:eastAsia="zh-CN"/>
+        </w:rPr>
+      </w:pPr>
+      <w:r>
+        <w:rPr>
+          <w:rFonts w:hint="eastAsia"/>
+          <w:sz w:val="21"/>
+          <w:szCs w:val="21"/>
+          <w:lang w:eastAsia="zh-CN"/>
+        </w:rPr>
+        <w:t>Fig</w:t>
+      </w:r>
+      <w:r>
+        <w:rPr>
+          <w:sz w:val="21"/>
+          <w:szCs w:val="21"/>
+          <w:lang w:eastAsia="zh-CN"/>
+        </w:rPr>
+        <w:t>.</w:t>
+      </w:r>
+      <w:r>
+        <w:rPr>
+          <w:rFonts w:hint="eastAsia"/>
+          <w:sz w:val="21"/>
+          <w:szCs w:val="21"/>
+          <w:lang w:eastAsia="zh-CN"/>
+        </w:rPr>
+        <w:t xml:space="preserve"> </w:t>
+      </w:r>
+      <w:proofErr w:type="gramStart"/>
+      <w:r>
+        <w:rPr>
+          <w:rFonts w:hint="eastAsia"/>
+          <w:sz w:val="21"/>
+          <w:szCs w:val="21"/>
+          <w:lang w:eastAsia="zh-CN"/>
+        </w:rPr>
+        <w:t>4</w:t>
+      </w:r>
+      <w:r>
+        <w:rPr>
+          <w:rFonts w:hint="eastAsia"/>
+          <w:sz w:val="21"/>
+          <w:szCs w:val="21"/>
+          <w:lang w:eastAsia="zh-CN"/>
+        </w:rPr>
+        <w:t>.</w:t>
+      </w:r>
+      <w:r>
+        <w:rPr>
+          <w:sz w:val="21"/>
+          <w:szCs w:val="21"/>
+          <w:lang w:eastAsia="zh-CN"/>
+        </w:rPr>
+        <w:t>5</w:t>
+      </w:r>
+      <w:r>
+        <w:rPr>
+          <w:rFonts w:hint="eastAsia"/>
+          <w:sz w:val="21"/>
+          <w:szCs w:val="21"/>
+          <w:lang w:eastAsia="zh-CN"/>
+        </w:rPr>
+        <w:t xml:space="preserve">  </w:t>
+      </w:r>
+      <w:r>
+        <w:rPr>
+          <w:sz w:val="21"/>
+          <w:szCs w:val="21"/>
+          <w:lang w:eastAsia="zh-CN"/>
+        </w:rPr>
+        <w:t>Comparisons</w:t>
+      </w:r>
+      <w:proofErr w:type="gramEnd"/>
+      <w:r>
+        <w:rPr>
+          <w:sz w:val="21"/>
+          <w:szCs w:val="21"/>
+          <w:lang w:eastAsia="zh-CN"/>
+        </w:rPr>
+        <w:t xml:space="preserve"> of related al</w:t>
+      </w:r>
+      <w:r>
+        <w:rPr>
+          <w:sz w:val="21"/>
+          <w:szCs w:val="21"/>
+          <w:lang w:eastAsia="zh-CN"/>
+        </w:rPr>
+        <w:t xml:space="preserve">gorithms </w:t>
+      </w:r>
+      <w:r>
+        <w:rPr>
+          <w:sz w:val="21"/>
+          <w:szCs w:val="21"/>
+          <w:lang w:eastAsia="zh-CN"/>
+        </w:rPr>
+        <w:t>in terms of scheduling length on multi-DAG</w:t>
+      </w:r>
+    </w:p>
+    <w:p>
+      <w:pPr>
         <w:pStyle w:val="afff4"/>
         <w:ind w:firstLine="360"/>
         <w:rPr>
           <w:rFonts w:hint="eastAsia"/>
         </w:rPr>
       </w:pPr>
-      <w:r>
-        <w:rPr>
-          <w:rFonts w:hint="eastAsia"/>
-        </w:rPr>
-        <w:t>图3 单DAG不同算法的时间对比</w:t>
-      </w:r>
     </w:p>
     <w:p>
       <w:pPr>
-        <w:pStyle w:val="afff3"/>
-        <w:numPr>
-          <w:ilvl w:val="1"/>
-          <w:numId w:val="7"/>
-        </w:numPr>
-        <w:tabs>
-          <w:tab w:val="clear" w:pos="420"/>
-        </w:tabs>
-        <w:spacing w:before="192" w:after="192"/>
-        <w:rPr>
-          <w:rFonts w:hint="eastAsia"/>
-        </w:rPr>
-      </w:pPr>
-      <w:r>
-        <w:rPr>
-          <w:rFonts w:hint="eastAsia"/>
-          <w:color w:val="000000"/>
-        </w:rPr>
-        <w:t>BD</w:t>
-      </w:r>
-      <w:r>
-        <w:rPr>
-          <w:rFonts w:hint="eastAsia"/>
-          <w:color w:val="000000"/>
-        </w:rPr>
-        <w:t>原则对算法性能优化效果的验证与评估</w:t>
-      </w:r>
-    </w:p>
-    <w:p>
-      <w:pPr>
-        <w:rPr>
-          <w:rFonts w:hint="eastAsia"/>
-        </w:rPr>
-      </w:pPr>
-      <w:r>
-        <w:rPr>
-          <w:rFonts w:hint="eastAsia"/>
-          <w:lang w:eastAsia="zh-CN"/>
-        </w:rPr>
-        <w:t>为了评估</w:t>
-      </w:r>
-      <w:r>
-        <w:rPr>
-          <w:rFonts w:hint="eastAsia"/>
-          <w:lang w:eastAsia="zh-CN"/>
-        </w:rPr>
-        <w:t>BD</w:t>
-      </w:r>
-      <w:r>
-        <w:rPr>
-          <w:rFonts w:hint="eastAsia"/>
-          <w:lang w:eastAsia="zh-CN"/>
-        </w:rPr>
-        <w:t>原则对</w:t>
-      </w:r>
-      <w:r>
-        <w:rPr>
-          <w:rFonts w:hint="eastAsia"/>
-          <w:lang w:eastAsia="zh-CN"/>
-        </w:rPr>
-        <w:t>CACO</w:t>
-      </w:r>
-      <w:r>
-        <w:rPr>
-          <w:rFonts w:hint="eastAsia"/>
-          <w:lang w:eastAsia="zh-CN"/>
-        </w:rPr>
-        <w:t>在多</w:t>
-      </w:r>
-      <w:r>
-        <w:rPr>
-          <w:rFonts w:hint="eastAsia"/>
-          <w:lang w:eastAsia="zh-CN"/>
-        </w:rPr>
-        <w:t>DAG</w:t>
-      </w:r>
-      <w:r>
-        <w:rPr>
-          <w:rFonts w:hint="eastAsia"/>
-          <w:lang w:eastAsia="zh-CN"/>
-        </w:rPr>
-        <w:t>上时间性能的优化程度，本文在仿真器环境下对比了采用</w:t>
-      </w:r>
-      <w:r>
-        <w:rPr>
-          <w:rFonts w:hint="eastAsia"/>
-          <w:lang w:eastAsia="zh-CN"/>
-        </w:rPr>
-        <w:t>BD</w:t>
-      </w:r>
-      <w:r>
-        <w:rPr>
-          <w:rFonts w:hint="eastAsia"/>
-          <w:lang w:eastAsia="zh-CN"/>
-        </w:rPr>
-        <w:t>原则的</w:t>
-      </w:r>
-      <w:r>
-        <w:rPr>
-          <w:rFonts w:hint="eastAsia"/>
-          <w:lang w:eastAsia="zh-CN"/>
-        </w:rPr>
-        <w:t>CAFS</w:t>
-      </w:r>
-      <w:r>
-        <w:rPr>
-          <w:rFonts w:hint="eastAsia"/>
-          <w:lang w:eastAsia="zh-CN"/>
-        </w:rPr>
-        <w:t>与单纯的将</w:t>
-      </w:r>
-      <w:r>
-        <w:rPr>
-          <w:rFonts w:hint="eastAsia"/>
-          <w:lang w:eastAsia="zh-CN"/>
-        </w:rPr>
-        <w:t>CACO</w:t>
-      </w:r>
-      <w:r>
-        <w:rPr>
-          <w:rFonts w:hint="eastAsia"/>
-          <w:lang w:eastAsia="zh-CN"/>
-        </w:rPr>
-        <w:t>运用于</w:t>
-      </w:r>
-      <w:r>
-        <w:rPr>
-          <w:rFonts w:hint="eastAsia"/>
-          <w:lang w:eastAsia="zh-CN"/>
-        </w:rPr>
-        <w:t>fairness</w:t>
-      </w:r>
-      <w:r>
-        <w:rPr>
-          <w:rFonts w:hint="eastAsia"/>
-          <w:lang w:eastAsia="zh-CN"/>
-        </w:rPr>
-        <w:t>算法。图</w:t>
-      </w:r>
-      <w:r>
-        <w:rPr>
-          <w:rFonts w:hint="eastAsia"/>
-          <w:lang w:eastAsia="zh-CN"/>
-        </w:rPr>
-        <w:t>4</w:t>
-      </w:r>
-      <w:r>
-        <w:rPr>
-          <w:rFonts w:hint="eastAsia"/>
-          <w:lang w:eastAsia="zh-CN"/>
-        </w:rPr>
-        <w:t>比较了两者在不同工作</w:t>
-      </w:r>
-      <w:proofErr w:type="gramStart"/>
-      <w:r>
-        <w:rPr>
-          <w:rFonts w:hint="eastAsia"/>
-          <w:lang w:eastAsia="zh-CN"/>
-        </w:rPr>
-        <w:t>流规模</w:t>
-      </w:r>
-      <w:proofErr w:type="gramEnd"/>
-      <w:r>
-        <w:rPr>
-          <w:rFonts w:hint="eastAsia"/>
-          <w:lang w:eastAsia="zh-CN"/>
-        </w:rPr>
-        <w:t>下的平均时间性能。显然，</w:t>
-      </w:r>
-      <w:r>
-        <w:rPr>
-          <w:rFonts w:hint="eastAsia"/>
-          <w:lang w:eastAsia="zh-CN"/>
-        </w:rPr>
-        <w:t>BD</w:t>
-      </w:r>
-      <w:r>
-        <w:rPr>
-          <w:rFonts w:hint="eastAsia"/>
-          <w:lang w:eastAsia="zh-CN"/>
-        </w:rPr>
-        <w:t>原则的运用优化了时间性能。这种优化是由于</w:t>
-      </w:r>
-      <w:r>
-        <w:rPr>
-          <w:rFonts w:hint="eastAsia"/>
-          <w:lang w:eastAsia="zh-CN"/>
-        </w:rPr>
-        <w:t>BD</w:t>
-      </w:r>
-      <w:r>
-        <w:rPr>
-          <w:rFonts w:hint="eastAsia"/>
-          <w:lang w:eastAsia="zh-CN"/>
-        </w:rPr>
-        <w:t>原则增加了任务间的并行度，在不降低费用性能的基础上进一步降低了工作流的完成时间。</w:t>
-      </w:r>
-      <w:r>
-        <w:rPr>
-          <w:rFonts w:hint="eastAsia"/>
-        </w:rPr>
-        <w:t>BD</w:t>
-      </w:r>
-      <w:r>
-        <w:rPr>
-          <w:rFonts w:hint="eastAsia"/>
-        </w:rPr>
-        <w:t>原则的运用，时间性能平均改进了</w:t>
-      </w:r>
-      <w:r>
-        <w:rPr>
-          <w:rFonts w:hint="eastAsia"/>
-        </w:rPr>
-        <w:t>19.82%</w:t>
-      </w:r>
-      <w:r>
-        <w:rPr>
-          <w:rFonts w:hint="eastAsia"/>
-        </w:rPr>
-        <w:t>。</w:t>
-      </w:r>
-    </w:p>
-    <w:p>
-      <w:pPr>
         <w:ind w:firstLineChars="0" w:firstLine="0"/>
         <w:jc w:val="center"/>
         <w:rPr>
-          <w:rFonts w:ascii="宋体" w:hAnsi="宋体" w:cs="宋体" w:hint="eastAsia"/>
+          <w:rFonts w:hint="eastAsia"/>
+          <w:color w:val="000000"/>
           <w:sz w:val="21"/>
           <w:szCs w:val="21"/>
         </w:rPr>
       </w:pPr>
       <w:r>
         <w:rPr>
-          <w:rFonts w:ascii="宋体" w:hAnsi="宋体" w:cs="宋体" w:hint="eastAsia"/>
-          <w:sz w:val="21"/>
-          <w:szCs w:val="21"/>
-        </w:rPr>
-        <w:object w:dxaOrig="9280" w:dyaOrig="5654">
-          <v:shape id="图片 56" o:spid="_x0000_i1056" type="#_x0000_t75" style="width:203.65pt;height:167.65pt;mso-position-horizontal-relative:page;mso-position-vertical-relative:page" o:ole="">
+          <w:rFonts w:hint="eastAsia"/>
+        </w:rPr>
+        <w:object w:dxaOrig="5570" w:dyaOrig="5663">
+          <v:shape id="图片 62" o:spid="_x0000_i1059" type="#_x0000_t75" style="width:292.3pt;height:239.65pt;mso-position-horizontal-relative:page;mso-position-vertical-relative:page" o:ole="">
             <v:imagedata r:id="rId87" o:title=""/>
           </v:shape>
-          <o:OLEObject Type="Embed" ProgID="Excel.Chart.8" ShapeID="图片 56" DrawAspect="Content" ObjectID="_1550944727" r:id="rId88">
+          <o:OLEObject Type="Embed" ProgID="Excel.Chart.8" ShapeID="图片 62" DrawAspect="Content" ObjectID="_1550997010" r:id="rId88">
             <o:FieldCodes>\* MERGEFORMAT</o:FieldCodes>
           </o:OLEObject>
         </w:object>
@@ -32667,422 +34553,483 @@
       <w:pPr>
         <w:pStyle w:val="afff4"/>
         <w:ind w:firstLine="360"/>
-        <w:rPr>
-          <w:rFonts w:hint="eastAsia"/>
-        </w:rPr>
-      </w:pPr>
-      <w:r>
-        <w:rPr>
-          <w:rFonts w:hint="eastAsia"/>
-        </w:rPr>
-        <w:t>图4 运用BD原则的执行时间改进</w:t>
+      </w:pPr>
+      <w:r>
+        <w:rPr>
+          <w:rFonts w:hint="eastAsia"/>
+        </w:rPr>
+        <w:t>图6 多DAG下各算法的费用对比</w:t>
       </w:r>
     </w:p>
     <w:p>
       <w:pPr>
-        <w:rPr>
-          <w:rFonts w:ascii="宋体" w:hAnsi="宋体" w:cs="宋体" w:hint="eastAsia"/>
-          <w:szCs w:val="21"/>
-          <w:lang w:eastAsia="zh-CN"/>
-        </w:rPr>
-      </w:pPr>
-      <w:r>
-        <w:rPr>
-          <w:rFonts w:hint="eastAsia"/>
-          <w:lang w:eastAsia="zh-CN"/>
-        </w:rPr>
-        <w:lastRenderedPageBreak/>
-        <w:t>如前所述，</w:t>
-      </w:r>
-      <w:r>
-        <w:rPr>
-          <w:rFonts w:hint="eastAsia"/>
-          <w:lang w:eastAsia="zh-CN"/>
-        </w:rPr>
-        <w:t>CACO</w:t>
-      </w:r>
-      <w:r>
-        <w:rPr>
-          <w:rFonts w:hint="eastAsia"/>
-          <w:lang w:eastAsia="zh-CN"/>
-        </w:rPr>
-        <w:t>相较于</w:t>
-      </w:r>
-      <w:r>
-        <w:rPr>
-          <w:rFonts w:hint="eastAsia"/>
-          <w:lang w:eastAsia="zh-CN"/>
-        </w:rPr>
-        <w:t>DBL</w:t>
-      </w:r>
-      <w:r>
-        <w:rPr>
-          <w:rFonts w:hint="eastAsia"/>
-          <w:lang w:eastAsia="zh-CN"/>
-        </w:rPr>
-        <w:t>、</w:t>
-      </w:r>
-      <w:r>
-        <w:rPr>
-          <w:rFonts w:hint="eastAsia"/>
-          <w:lang w:eastAsia="zh-CN"/>
-        </w:rPr>
-        <w:t>DTL</w:t>
-      </w:r>
-      <w:r>
-        <w:rPr>
-          <w:rFonts w:hint="eastAsia"/>
-          <w:lang w:eastAsia="zh-CN"/>
-        </w:rPr>
-        <w:t>、</w:t>
-      </w:r>
-      <w:r>
-        <w:rPr>
-          <w:rFonts w:hint="eastAsia"/>
-          <w:lang w:eastAsia="zh-CN"/>
-        </w:rPr>
-        <w:t>TCDBL</w:t>
-      </w:r>
-      <w:r>
-        <w:rPr>
-          <w:rFonts w:hint="eastAsia"/>
-          <w:lang w:eastAsia="zh-CN"/>
-        </w:rPr>
-        <w:t>在带通信开销的</w:t>
-      </w:r>
-      <w:proofErr w:type="gramStart"/>
-      <w:r>
-        <w:rPr>
-          <w:rFonts w:hint="eastAsia"/>
-          <w:lang w:eastAsia="zh-CN"/>
-        </w:rPr>
-        <w:t>云环境下费用</w:t>
-      </w:r>
-      <w:proofErr w:type="gramEnd"/>
-      <w:r>
-        <w:rPr>
-          <w:rFonts w:hint="eastAsia"/>
-          <w:lang w:eastAsia="zh-CN"/>
-        </w:rPr>
-        <w:t>优化效果更好，而</w:t>
-      </w:r>
-      <w:r>
-        <w:rPr>
-          <w:rFonts w:hint="eastAsia"/>
-          <w:lang w:eastAsia="zh-CN"/>
-        </w:rPr>
-        <w:t>DBL</w:t>
-      </w:r>
-      <w:r>
-        <w:rPr>
-          <w:rFonts w:hint="eastAsia"/>
-          <w:lang w:eastAsia="zh-CN"/>
-        </w:rPr>
-        <w:t>等其他算法并没有考虑到</w:t>
-      </w:r>
-      <w:proofErr w:type="gramStart"/>
-      <w:r>
-        <w:rPr>
-          <w:rFonts w:hint="eastAsia"/>
-          <w:lang w:eastAsia="zh-CN"/>
-        </w:rPr>
-        <w:t>云环境</w:t>
-      </w:r>
-      <w:proofErr w:type="gramEnd"/>
-      <w:r>
-        <w:rPr>
-          <w:rFonts w:hint="eastAsia"/>
-          <w:lang w:eastAsia="zh-CN"/>
-        </w:rPr>
-        <w:t>中各个任务间可能存在的通信开销，因而</w:t>
-      </w:r>
-      <w:r>
-        <w:rPr>
-          <w:rFonts w:hint="eastAsia"/>
-          <w:lang w:eastAsia="zh-CN"/>
-        </w:rPr>
-        <w:t>BD</w:t>
-      </w:r>
-      <w:r>
-        <w:rPr>
-          <w:rFonts w:hint="eastAsia"/>
-          <w:lang w:eastAsia="zh-CN"/>
-        </w:rPr>
-        <w:t>原则并不适用。基于此，有必要比较</w:t>
-      </w:r>
-      <w:r>
-        <w:rPr>
-          <w:rFonts w:hint="eastAsia"/>
-          <w:lang w:eastAsia="zh-CN"/>
-        </w:rPr>
-        <w:t>DBL</w:t>
-      </w:r>
-      <w:r>
-        <w:rPr>
-          <w:rFonts w:hint="eastAsia"/>
-          <w:lang w:eastAsia="zh-CN"/>
-        </w:rPr>
-        <w:t>、</w:t>
-      </w:r>
-      <w:r>
-        <w:rPr>
-          <w:rFonts w:hint="eastAsia"/>
-          <w:lang w:eastAsia="zh-CN"/>
-        </w:rPr>
-        <w:t>DTL</w:t>
-      </w:r>
-      <w:r>
-        <w:rPr>
-          <w:rFonts w:hint="eastAsia"/>
-          <w:lang w:eastAsia="zh-CN"/>
-        </w:rPr>
-        <w:t>、</w:t>
-      </w:r>
-      <w:r>
-        <w:rPr>
-          <w:rFonts w:hint="eastAsia"/>
-          <w:lang w:eastAsia="zh-CN"/>
-        </w:rPr>
-        <w:t>TCDBL</w:t>
-      </w:r>
-      <w:r>
-        <w:rPr>
-          <w:rFonts w:hint="eastAsia"/>
-          <w:lang w:eastAsia="zh-CN"/>
-        </w:rPr>
-        <w:t>基于</w:t>
-      </w:r>
-      <w:r>
-        <w:rPr>
-          <w:rFonts w:hint="eastAsia"/>
-          <w:lang w:eastAsia="zh-CN"/>
-        </w:rPr>
-        <w:t>fairness</w:t>
-      </w:r>
-      <w:r>
-        <w:rPr>
-          <w:rFonts w:hint="eastAsia"/>
-          <w:lang w:eastAsia="zh-CN"/>
-        </w:rPr>
-        <w:t>算法与</w:t>
-      </w:r>
-      <w:r>
-        <w:rPr>
-          <w:rFonts w:hint="eastAsia"/>
-          <w:lang w:eastAsia="zh-CN"/>
-        </w:rPr>
-        <w:t>CAFS</w:t>
-      </w:r>
-      <w:r>
-        <w:rPr>
-          <w:rFonts w:hint="eastAsia"/>
-          <w:lang w:eastAsia="zh-CN"/>
-        </w:rPr>
-        <w:t>的时间性能与费用性能。由图</w:t>
-      </w:r>
-      <w:r>
-        <w:rPr>
-          <w:rFonts w:hint="eastAsia"/>
-          <w:lang w:eastAsia="zh-CN"/>
-        </w:rPr>
-        <w:t>5</w:t>
-      </w:r>
-      <w:r>
-        <w:rPr>
-          <w:rFonts w:hint="eastAsia"/>
-          <w:lang w:eastAsia="zh-CN"/>
-        </w:rPr>
-        <w:t>可以看出，经过</w:t>
-      </w:r>
-      <w:r>
-        <w:rPr>
-          <w:rFonts w:hint="eastAsia"/>
-          <w:lang w:eastAsia="zh-CN"/>
-        </w:rPr>
-        <w:t>BD</w:t>
-      </w:r>
-      <w:r>
-        <w:rPr>
-          <w:rFonts w:hint="eastAsia"/>
-          <w:lang w:eastAsia="zh-CN"/>
-        </w:rPr>
-        <w:t>原则优化后的</w:t>
-      </w:r>
-      <w:r>
-        <w:rPr>
-          <w:rFonts w:hint="eastAsia"/>
-          <w:lang w:eastAsia="zh-CN"/>
-        </w:rPr>
-        <w:t>CAFS</w:t>
-      </w:r>
-      <w:r>
-        <w:rPr>
-          <w:rFonts w:hint="eastAsia"/>
-          <w:lang w:eastAsia="zh-CN"/>
-        </w:rPr>
-        <w:t>的平均时间性</w:t>
-      </w:r>
-      <w:proofErr w:type="gramStart"/>
-      <w:r>
-        <w:rPr>
-          <w:rFonts w:hint="eastAsia"/>
-          <w:lang w:eastAsia="zh-CN"/>
-        </w:rPr>
-        <w:t>能虽然</w:t>
-      </w:r>
-      <w:proofErr w:type="gramEnd"/>
-      <w:r>
-        <w:rPr>
-          <w:rFonts w:hint="eastAsia"/>
-          <w:lang w:eastAsia="zh-CN"/>
-        </w:rPr>
-        <w:t>不是四者中最优的，但对比于图</w:t>
-      </w:r>
-      <w:r>
-        <w:rPr>
-          <w:rFonts w:hint="eastAsia"/>
-          <w:lang w:eastAsia="zh-CN"/>
-        </w:rPr>
-        <w:t>4</w:t>
-      </w:r>
-      <w:r>
-        <w:rPr>
-          <w:rFonts w:hint="eastAsia"/>
-          <w:lang w:eastAsia="zh-CN"/>
-        </w:rPr>
-        <w:t>可知其时间性能有较大改进；图</w:t>
-      </w:r>
-      <w:r>
-        <w:rPr>
-          <w:rFonts w:hint="eastAsia"/>
-          <w:lang w:eastAsia="zh-CN"/>
-        </w:rPr>
-        <w:t>6</w:t>
-      </w:r>
-      <w:r>
-        <w:rPr>
-          <w:rFonts w:hint="eastAsia"/>
-          <w:lang w:eastAsia="zh-CN"/>
-        </w:rPr>
-        <w:t>分别比较了将</w:t>
-      </w:r>
-      <w:r>
-        <w:rPr>
-          <w:rFonts w:hint="eastAsia"/>
-          <w:lang w:eastAsia="zh-CN"/>
-        </w:rPr>
-        <w:t>CACO</w:t>
-      </w:r>
-      <w:r>
-        <w:rPr>
-          <w:rFonts w:hint="eastAsia"/>
-          <w:lang w:eastAsia="zh-CN"/>
-        </w:rPr>
-        <w:t>、</w:t>
-      </w:r>
-      <w:r>
-        <w:rPr>
-          <w:rFonts w:hint="eastAsia"/>
-          <w:lang w:eastAsia="zh-CN"/>
-        </w:rPr>
-        <w:t>DBL</w:t>
-      </w:r>
-      <w:r>
-        <w:rPr>
-          <w:rFonts w:hint="eastAsia"/>
-          <w:lang w:eastAsia="zh-CN"/>
-        </w:rPr>
-        <w:t>、</w:t>
-      </w:r>
-      <w:r>
-        <w:rPr>
-          <w:rFonts w:hint="eastAsia"/>
-          <w:lang w:eastAsia="zh-CN"/>
-        </w:rPr>
-        <w:t>DTL</w:t>
-      </w:r>
-      <w:r>
-        <w:rPr>
-          <w:rFonts w:hint="eastAsia"/>
-          <w:lang w:eastAsia="zh-CN"/>
-        </w:rPr>
-        <w:t>、</w:t>
-      </w:r>
-      <w:r>
-        <w:rPr>
-          <w:rFonts w:hint="eastAsia"/>
-          <w:lang w:eastAsia="zh-CN"/>
-        </w:rPr>
-        <w:t>TCDBL</w:t>
-      </w:r>
-      <w:r>
-        <w:rPr>
-          <w:rFonts w:hint="eastAsia"/>
-          <w:lang w:eastAsia="zh-CN"/>
-        </w:rPr>
-        <w:t>运用于多工作流中的平均执行费用。由于</w:t>
-      </w:r>
-      <w:r>
-        <w:rPr>
-          <w:rFonts w:hint="eastAsia"/>
-          <w:lang w:eastAsia="zh-CN"/>
-        </w:rPr>
-        <w:t>CACO</w:t>
-      </w:r>
-      <w:r>
-        <w:rPr>
-          <w:rFonts w:hint="eastAsia"/>
-          <w:lang w:eastAsia="zh-CN"/>
-        </w:rPr>
-        <w:t>在</w:t>
-      </w:r>
-      <w:proofErr w:type="gramStart"/>
-      <w:r>
-        <w:rPr>
-          <w:rFonts w:hint="eastAsia"/>
-          <w:lang w:eastAsia="zh-CN"/>
-        </w:rPr>
-        <w:t>单工作流调度</w:t>
-      </w:r>
-      <w:proofErr w:type="gramEnd"/>
-      <w:r>
-        <w:rPr>
-          <w:rFonts w:hint="eastAsia"/>
-          <w:lang w:eastAsia="zh-CN"/>
-        </w:rPr>
-        <w:t>中执行费用方面的优越表现，基于</w:t>
-      </w:r>
-      <w:r>
-        <w:rPr>
-          <w:rFonts w:hint="eastAsia"/>
-          <w:lang w:eastAsia="zh-CN"/>
-        </w:rPr>
-        <w:t>CACO</w:t>
-      </w:r>
-      <w:r>
-        <w:rPr>
-          <w:rFonts w:hint="eastAsia"/>
-          <w:lang w:eastAsia="zh-CN"/>
-        </w:rPr>
-        <w:t>的</w:t>
-      </w:r>
-      <w:r>
-        <w:rPr>
-          <w:rFonts w:hint="eastAsia"/>
-          <w:lang w:eastAsia="zh-CN"/>
-        </w:rPr>
-        <w:t>CAFS</w:t>
-      </w:r>
-      <w:r>
-        <w:rPr>
-          <w:rFonts w:hint="eastAsia"/>
-          <w:lang w:eastAsia="zh-CN"/>
-        </w:rPr>
-        <w:t>的执行费用也明显优于其余三者。</w:t>
-      </w:r>
+        <w:pStyle w:val="afff4"/>
+        <w:ind w:firstLine="360"/>
+        <w:rPr>
+          <w:rFonts w:hint="eastAsia"/>
+        </w:rPr>
+      </w:pPr>
     </w:p>
     <w:p>
       <w:pPr>
+        <w:pStyle w:val="3"/>
+        <w:spacing w:before="120"/>
+        <w:rPr>
+          <w:rFonts w:hint="eastAsia"/>
+        </w:rPr>
+      </w:pPr>
+      <w:r>
+        <w:rPr>
+          <w:rFonts w:hint="eastAsia"/>
+        </w:rPr>
+        <w:t xml:space="preserve">4.3.3  </w:t>
+      </w:r>
+      <w:r>
+        <w:t>CAFS调度策略的公平性评估</w:t>
+      </w:r>
+    </w:p>
+    <w:p>
+      <w:pPr>
+        <w:rPr>
+          <w:rFonts w:ascii="宋体" w:hAnsi="宋体" w:cs="宋体" w:hint="eastAsia"/>
+          <w:szCs w:val="18"/>
+          <w:lang w:eastAsia="zh-CN"/>
+        </w:rPr>
+      </w:pPr>
+      <w:proofErr w:type="spellStart"/>
+      <w:r>
+        <w:rPr>
+          <w:rFonts w:hint="eastAsia"/>
+          <w:color w:val="000000"/>
+          <w:szCs w:val="21"/>
+          <w:lang w:eastAsia="zh-CN"/>
+        </w:rPr>
+        <w:t>U.Honig</w:t>
+      </w:r>
+      <w:proofErr w:type="spellEnd"/>
+      <w:r>
+        <w:rPr>
+          <w:rFonts w:hint="eastAsia"/>
+          <w:color w:val="000000"/>
+          <w:szCs w:val="21"/>
+          <w:lang w:eastAsia="zh-CN"/>
+        </w:rPr>
+        <w:t>等</w:t>
+      </w:r>
+      <w:r>
+        <w:rPr>
+          <w:rFonts w:hint="eastAsia"/>
+          <w:color w:val="000000"/>
+          <w:szCs w:val="21"/>
+          <w:lang w:eastAsia="zh-CN"/>
+        </w:rPr>
+        <w:t>人</w:t>
+      </w:r>
+      <w:r>
+        <w:rPr>
+          <w:rFonts w:hint="eastAsia"/>
+          <w:color w:val="000000"/>
+          <w:szCs w:val="21"/>
+          <w:vertAlign w:val="superscript"/>
+          <w:lang w:eastAsia="zh-CN"/>
+        </w:rPr>
+        <w:t>[35</w:t>
+      </w:r>
+      <w:r>
+        <w:rPr>
+          <w:rFonts w:hint="eastAsia"/>
+          <w:color w:val="000000"/>
+          <w:szCs w:val="21"/>
+          <w:vertAlign w:val="superscript"/>
+          <w:lang w:eastAsia="zh-CN"/>
+        </w:rPr>
+        <w:t>]</w:t>
+      </w:r>
+      <w:r>
+        <w:rPr>
+          <w:rFonts w:hint="eastAsia"/>
+          <w:color w:val="000000"/>
+          <w:szCs w:val="21"/>
+          <w:lang w:eastAsia="zh-CN"/>
+        </w:rPr>
+        <w:t>提出加入虚入节点与虚出节点将多个</w:t>
+      </w:r>
+      <w:r>
+        <w:rPr>
+          <w:rFonts w:hint="eastAsia"/>
+          <w:color w:val="000000"/>
+          <w:szCs w:val="21"/>
+          <w:lang w:eastAsia="zh-CN"/>
+        </w:rPr>
+        <w:t>DAG</w:t>
+      </w:r>
+      <w:r>
+        <w:rPr>
+          <w:rFonts w:hint="eastAsia"/>
+          <w:color w:val="000000"/>
+          <w:szCs w:val="21"/>
+          <w:lang w:eastAsia="zh-CN"/>
+        </w:rPr>
+        <w:t>合并为一个</w:t>
+      </w:r>
+      <w:r>
+        <w:rPr>
+          <w:rFonts w:hint="eastAsia"/>
+          <w:color w:val="000000"/>
+          <w:szCs w:val="21"/>
+          <w:lang w:eastAsia="zh-CN"/>
+        </w:rPr>
+        <w:t>DAG</w:t>
+      </w:r>
+      <w:r>
+        <w:rPr>
+          <w:rFonts w:hint="eastAsia"/>
+          <w:color w:val="000000"/>
+          <w:szCs w:val="21"/>
+          <w:lang w:eastAsia="zh-CN"/>
+        </w:rPr>
+        <w:t>，进而运用单</w:t>
+      </w:r>
+      <w:r>
+        <w:rPr>
+          <w:rFonts w:hint="eastAsia"/>
+          <w:color w:val="000000"/>
+          <w:szCs w:val="21"/>
+          <w:lang w:eastAsia="zh-CN"/>
+        </w:rPr>
+        <w:t>DAG</w:t>
+      </w:r>
+      <w:r>
+        <w:rPr>
+          <w:rFonts w:hint="eastAsia"/>
+          <w:color w:val="000000"/>
+          <w:szCs w:val="21"/>
+          <w:lang w:eastAsia="zh-CN"/>
+        </w:rPr>
+        <w:t>的相关调度算法调度。这种方法在资源利用率和吞吐量方面有所改进但未能考虑到多个</w:t>
+      </w:r>
+      <w:r>
+        <w:rPr>
+          <w:rFonts w:hint="eastAsia"/>
+          <w:color w:val="000000"/>
+          <w:szCs w:val="21"/>
+          <w:lang w:eastAsia="zh-CN"/>
+        </w:rPr>
+        <w:t>DAG</w:t>
+      </w:r>
+      <w:r>
+        <w:rPr>
+          <w:rFonts w:hint="eastAsia"/>
+          <w:color w:val="000000"/>
+          <w:szCs w:val="21"/>
+          <w:lang w:eastAsia="zh-CN"/>
+        </w:rPr>
+        <w:t>之间的公平问题。</w:t>
+      </w:r>
+      <w:r>
+        <w:rPr>
+          <w:rFonts w:ascii="宋体" w:hAnsi="宋体" w:cs="宋体" w:hint="eastAsia"/>
+          <w:szCs w:val="18"/>
+          <w:lang w:eastAsia="zh-CN"/>
+        </w:rPr>
+        <w:t>本文比较了</w:t>
+      </w:r>
+      <w:r>
+        <w:rPr>
+          <w:szCs w:val="18"/>
+          <w:lang w:eastAsia="zh-CN"/>
+        </w:rPr>
+        <w:t>DAG</w:t>
+      </w:r>
+      <w:r>
+        <w:rPr>
+          <w:rFonts w:ascii="宋体" w:hAnsi="宋体" w:cs="宋体" w:hint="eastAsia"/>
+          <w:szCs w:val="18"/>
+          <w:lang w:eastAsia="zh-CN"/>
+        </w:rPr>
+        <w:t>合并算法与</w:t>
+      </w:r>
+      <w:r>
+        <w:rPr>
+          <w:szCs w:val="18"/>
+          <w:lang w:eastAsia="zh-CN"/>
+        </w:rPr>
+        <w:t>CAFS</w:t>
+      </w:r>
+      <w:r>
+        <w:rPr>
+          <w:rFonts w:ascii="宋体" w:hAnsi="宋体" w:cs="宋体" w:hint="eastAsia"/>
+          <w:szCs w:val="18"/>
+          <w:lang w:eastAsia="zh-CN"/>
+        </w:rPr>
+        <w:t>在不同工作</w:t>
+      </w:r>
+      <w:proofErr w:type="gramStart"/>
+      <w:r>
+        <w:rPr>
+          <w:rFonts w:ascii="宋体" w:hAnsi="宋体" w:cs="宋体" w:hint="eastAsia"/>
+          <w:szCs w:val="18"/>
+          <w:lang w:eastAsia="zh-CN"/>
+        </w:rPr>
+        <w:t>流规模</w:t>
+      </w:r>
+      <w:proofErr w:type="gramEnd"/>
+      <w:r>
+        <w:rPr>
+          <w:rFonts w:ascii="宋体" w:hAnsi="宋体" w:cs="宋体" w:hint="eastAsia"/>
+          <w:szCs w:val="18"/>
+          <w:lang w:eastAsia="zh-CN"/>
+        </w:rPr>
+        <w:t>下的公平性，同时考虑不加入</w:t>
+      </w:r>
+      <w:r>
+        <w:rPr>
+          <w:szCs w:val="18"/>
+          <w:lang w:eastAsia="zh-CN"/>
+        </w:rPr>
+        <w:t>BD</w:t>
+      </w:r>
+      <w:r>
+        <w:rPr>
+          <w:rFonts w:ascii="宋体" w:hAnsi="宋体" w:cs="宋体" w:hint="eastAsia"/>
+          <w:szCs w:val="18"/>
+          <w:lang w:eastAsia="zh-CN"/>
+        </w:rPr>
+        <w:t>原则的算法作为对比来说明</w:t>
+      </w:r>
+      <w:r>
+        <w:rPr>
+          <w:szCs w:val="18"/>
+          <w:lang w:eastAsia="zh-CN"/>
+        </w:rPr>
+        <w:t>CAFS</w:t>
+      </w:r>
+      <w:r>
+        <w:rPr>
+          <w:rFonts w:ascii="宋体" w:hAnsi="宋体" w:cs="宋体" w:hint="eastAsia"/>
+          <w:szCs w:val="18"/>
+          <w:lang w:eastAsia="zh-CN"/>
+        </w:rPr>
+        <w:t>的公平性。由图</w:t>
+      </w:r>
+      <w:r>
+        <w:rPr>
+          <w:rFonts w:ascii="宋体" w:hAnsi="宋体" w:cs="宋体" w:hint="eastAsia"/>
+          <w:szCs w:val="18"/>
+          <w:lang w:eastAsia="zh-CN"/>
+        </w:rPr>
+        <w:t>4.</w:t>
+      </w:r>
+      <w:r>
+        <w:rPr>
+          <w:rFonts w:ascii="宋体" w:hAnsi="宋体" w:cs="宋体" w:hint="eastAsia"/>
+          <w:szCs w:val="18"/>
+          <w:lang w:eastAsia="zh-CN"/>
+        </w:rPr>
+        <w:t>7</w:t>
+      </w:r>
+      <w:r>
+        <w:rPr>
+          <w:rFonts w:ascii="宋体" w:hAnsi="宋体" w:cs="宋体" w:hint="eastAsia"/>
+          <w:szCs w:val="18"/>
+          <w:lang w:eastAsia="zh-CN"/>
+        </w:rPr>
+        <w:t>可以看出</w:t>
+      </w:r>
+      <w:r>
+        <w:rPr>
+          <w:rFonts w:ascii="宋体" w:hAnsi="宋体" w:cs="宋体" w:hint="eastAsia"/>
+          <w:szCs w:val="18"/>
+          <w:lang w:eastAsia="zh-CN"/>
+        </w:rPr>
+        <w:t>，最初的</w:t>
+      </w:r>
+      <w:r>
+        <w:rPr>
+          <w:szCs w:val="18"/>
+          <w:lang w:eastAsia="zh-CN"/>
+        </w:rPr>
+        <w:t>DAG</w:t>
+      </w:r>
+      <w:r>
+        <w:rPr>
+          <w:rFonts w:ascii="宋体" w:hAnsi="宋体" w:cs="宋体" w:hint="eastAsia"/>
+          <w:szCs w:val="18"/>
+          <w:lang w:eastAsia="zh-CN"/>
+        </w:rPr>
+        <w:t>合并算法的公平性较差，而加入了</w:t>
+      </w:r>
+      <w:r>
+        <w:rPr>
+          <w:szCs w:val="18"/>
+          <w:lang w:eastAsia="zh-CN"/>
+        </w:rPr>
+        <w:t>BD</w:t>
+      </w:r>
+      <w:r>
+        <w:rPr>
+          <w:rFonts w:ascii="宋体" w:hAnsi="宋体" w:cs="宋体" w:hint="eastAsia"/>
+          <w:szCs w:val="18"/>
+          <w:lang w:eastAsia="zh-CN"/>
+        </w:rPr>
+        <w:t>原则的</w:t>
+      </w:r>
+      <w:r>
+        <w:rPr>
+          <w:szCs w:val="18"/>
+          <w:lang w:eastAsia="zh-CN"/>
+        </w:rPr>
+        <w:t>CAFS</w:t>
+      </w:r>
+      <w:r>
+        <w:rPr>
+          <w:rFonts w:ascii="宋体" w:hAnsi="宋体" w:cs="宋体" w:hint="eastAsia"/>
+          <w:szCs w:val="18"/>
+          <w:lang w:eastAsia="zh-CN"/>
+        </w:rPr>
+        <w:t>相较于原始的</w:t>
+      </w:r>
+      <w:r>
+        <w:rPr>
+          <w:szCs w:val="18"/>
+          <w:lang w:eastAsia="zh-CN"/>
+        </w:rPr>
+        <w:t>F</w:t>
+      </w:r>
+      <w:r>
+        <w:rPr>
+          <w:szCs w:val="18"/>
+          <w:lang w:eastAsia="zh-CN"/>
+        </w:rPr>
+        <w:t>airness</w:t>
+      </w:r>
+      <w:r>
+        <w:rPr>
+          <w:rFonts w:ascii="宋体" w:hAnsi="宋体" w:cs="宋体" w:hint="eastAsia"/>
+          <w:szCs w:val="18"/>
+          <w:lang w:eastAsia="zh-CN"/>
+        </w:rPr>
+        <w:t>算法公平性略有降低，但其公平性依然较好，说明</w:t>
+      </w:r>
+      <w:r>
+        <w:rPr>
+          <w:szCs w:val="18"/>
+          <w:lang w:eastAsia="zh-CN"/>
+        </w:rPr>
+        <w:t>BD</w:t>
+      </w:r>
+      <w:r>
+        <w:rPr>
+          <w:rFonts w:ascii="宋体" w:hAnsi="宋体" w:cs="宋体" w:hint="eastAsia"/>
+          <w:szCs w:val="18"/>
+          <w:lang w:eastAsia="zh-CN"/>
+        </w:rPr>
+        <w:t>原则基本不会影响调度算法的公平性，这与本文的初衷一致。</w:t>
+      </w:r>
+      <w:r>
+        <w:rPr>
+          <w:szCs w:val="18"/>
+          <w:lang w:eastAsia="zh-CN"/>
+        </w:rPr>
+        <w:t>CAFS</w:t>
+      </w:r>
+      <w:r>
+        <w:rPr>
+          <w:rFonts w:ascii="宋体" w:hAnsi="宋体" w:cs="宋体" w:hint="eastAsia"/>
+          <w:szCs w:val="18"/>
+          <w:lang w:eastAsia="zh-CN"/>
+        </w:rPr>
+        <w:t>调度算法的</w:t>
+      </w:r>
+      <w:r>
+        <w:rPr>
+          <w:szCs w:val="18"/>
+          <w:lang w:eastAsia="zh-CN"/>
+        </w:rPr>
+        <w:t>Unfairness</w:t>
+      </w:r>
+      <w:r>
+        <w:rPr>
+          <w:rFonts w:ascii="宋体" w:hAnsi="宋体" w:cs="宋体" w:hint="eastAsia"/>
+          <w:szCs w:val="18"/>
+          <w:lang w:eastAsia="zh-CN"/>
+        </w:rPr>
+        <w:t>值在当前实验环境下始终低于</w:t>
+      </w:r>
+      <w:r>
+        <w:rPr>
+          <w:szCs w:val="18"/>
+          <w:lang w:eastAsia="zh-CN"/>
+        </w:rPr>
+        <w:t>0.1</w:t>
+      </w:r>
+      <w:r>
+        <w:rPr>
+          <w:rFonts w:hint="eastAsia"/>
+          <w:szCs w:val="18"/>
+          <w:lang w:eastAsia="zh-CN"/>
+        </w:rPr>
+        <w:t>，</w:t>
+      </w:r>
+      <w:r>
+        <w:rPr>
+          <w:rFonts w:ascii="宋体" w:hAnsi="宋体" w:cs="宋体" w:hint="eastAsia"/>
+          <w:szCs w:val="18"/>
+          <w:lang w:eastAsia="zh-CN"/>
+        </w:rPr>
+        <w:t>说明</w:t>
+      </w:r>
+      <w:r>
+        <w:rPr>
+          <w:szCs w:val="18"/>
+          <w:lang w:eastAsia="zh-CN"/>
+        </w:rPr>
+        <w:t>CAFS</w:t>
+      </w:r>
+      <w:r>
+        <w:rPr>
+          <w:rFonts w:ascii="宋体" w:hAnsi="宋体" w:cs="宋体" w:hint="eastAsia"/>
+          <w:szCs w:val="18"/>
+          <w:lang w:eastAsia="zh-CN"/>
+        </w:rPr>
+        <w:t>具有良好的公平性，适用于</w:t>
+      </w:r>
+      <w:proofErr w:type="gramStart"/>
+      <w:r>
+        <w:rPr>
+          <w:rFonts w:ascii="宋体" w:hAnsi="宋体" w:cs="宋体" w:hint="eastAsia"/>
+          <w:szCs w:val="18"/>
+          <w:lang w:eastAsia="zh-CN"/>
+        </w:rPr>
+        <w:t>云环境</w:t>
+      </w:r>
+      <w:proofErr w:type="gramEnd"/>
+      <w:r>
+        <w:rPr>
+          <w:rFonts w:ascii="宋体" w:hAnsi="宋体" w:cs="宋体" w:hint="eastAsia"/>
+          <w:szCs w:val="18"/>
+          <w:lang w:eastAsia="zh-CN"/>
+        </w:rPr>
+        <w:t>下调度多</w:t>
+      </w:r>
+      <w:r>
+        <w:rPr>
+          <w:szCs w:val="18"/>
+          <w:lang w:eastAsia="zh-CN"/>
+        </w:rPr>
+        <w:t>DAG</w:t>
+      </w:r>
+      <w:r>
+        <w:rPr>
+          <w:rFonts w:ascii="宋体" w:hAnsi="宋体" w:cs="宋体" w:hint="eastAsia"/>
+          <w:szCs w:val="18"/>
+          <w:lang w:eastAsia="zh-CN"/>
+        </w:rPr>
+        <w:t>。</w:t>
+      </w:r>
+    </w:p>
+    <w:p>
+      <w:pPr>
         <w:ind w:firstLineChars="0" w:firstLine="0"/>
         <w:jc w:val="center"/>
         <w:rPr>
@@ -33097,11 +35044,11 @@
           <w:sz w:val="21"/>
           <w:szCs w:val="21"/>
         </w:rPr>
-        <w:object w:dxaOrig="4672" w:dyaOrig="5657">
-          <v:shape id="图片 60" o:spid="_x0000_i1057" type="#_x0000_t75" style="width:209pt;height:170.85pt;mso-position-horizontal-relative:page;mso-position-vertical-relative:page" o:ole="">
+        <w:object w:dxaOrig="7574" w:dyaOrig="5654">
+          <v:shape id="图片 63" o:spid="_x0000_i1060" type="#_x0000_t75" style="width:292.3pt;height:239.65pt;mso-position-horizontal-relative:page;mso-position-vertical-relative:page" o:ole="">
             <v:imagedata r:id="rId89" o:title=""/>
           </v:shape>
-          <o:OLEObject Type="Embed" ProgID="Excel.Chart.8" ShapeID="图片 60" DrawAspect="Content" ObjectID="_1550944728" r:id="rId90">
+          <o:OLEObject Type="Embed" ProgID="Excel.Chart.8" ShapeID="图片 63" DrawAspect="Content" ObjectID="_1550997011" r:id="rId90">
             <o:FieldCodes>\* MERGEFORMAT</o:FieldCodes>
           </o:OLEObject>
         </w:object>
@@ -33119,493 +35066,6 @@
         <w:rPr>
           <w:rFonts w:hint="eastAsia"/>
         </w:rPr>
-        <w:t>图5 多DAG下各算法执行时间对比</w:t>
-      </w:r>
-    </w:p>
-    <w:p>
-      <w:pPr>
-        <w:ind w:firstLineChars="0" w:firstLine="0"/>
-        <w:jc w:val="center"/>
-        <w:rPr>
-          <w:rFonts w:hint="eastAsia"/>
-          <w:color w:val="000000"/>
-          <w:sz w:val="21"/>
-          <w:szCs w:val="21"/>
-        </w:rPr>
-      </w:pPr>
-      <w:r>
-        <w:rPr>
-          <w:rFonts w:hint="eastAsia"/>
-        </w:rPr>
-        <w:object w:dxaOrig="5570" w:dyaOrig="5663">
-          <v:shape id="图片 62" o:spid="_x0000_i1058" type="#_x0000_t75" style="width:196.1pt;height:160.65pt;mso-position-horizontal-relative:page;mso-position-vertical-relative:page" o:ole="">
-            <v:imagedata r:id="rId91" o:title=""/>
-          </v:shape>
-          <o:OLEObject Type="Embed" ProgID="Excel.Chart.8" ShapeID="图片 62" DrawAspect="Content" ObjectID="_1550944729" r:id="rId92">
-            <o:FieldCodes>\* MERGEFORMAT</o:FieldCodes>
-          </o:OLEObject>
-        </w:object>
-      </w:r>
-    </w:p>
-    <w:p>
-      <w:pPr>
-        <w:pStyle w:val="afff4"/>
-        <w:ind w:firstLine="360"/>
-        <w:rPr>
-          <w:rFonts w:hint="eastAsia"/>
-        </w:rPr>
-      </w:pPr>
-      <w:r>
-        <w:rPr>
-          <w:rFonts w:hint="eastAsia"/>
-        </w:rPr>
-        <w:t>图6 多DAG下各算法的费用对比</w:t>
-      </w:r>
-    </w:p>
-    <w:p>
-      <w:pPr>
-        <w:pStyle w:val="afff3"/>
-        <w:numPr>
-          <w:ilvl w:val="1"/>
-          <w:numId w:val="7"/>
-        </w:numPr>
-        <w:tabs>
-          <w:tab w:val="clear" w:pos="420"/>
-        </w:tabs>
-        <w:spacing w:before="192" w:after="192"/>
-        <w:rPr>
-          <w:rFonts w:hint="eastAsia"/>
-        </w:rPr>
-      </w:pPr>
-      <w:r>
-        <w:rPr>
-          <w:rFonts w:hint="eastAsia"/>
-          <w:color w:val="000000"/>
-        </w:rPr>
-        <w:t>公平性评估</w:t>
-      </w:r>
-    </w:p>
-    <w:p>
-      <w:pPr>
-        <w:rPr>
-          <w:rFonts w:ascii="宋体" w:hAnsi="宋体" w:cs="宋体" w:hint="eastAsia"/>
-          <w:szCs w:val="18"/>
-          <w:lang w:eastAsia="zh-CN"/>
-        </w:rPr>
-      </w:pPr>
-      <w:proofErr w:type="spellStart"/>
-      <w:r>
-        <w:rPr>
-          <w:rFonts w:hint="eastAsia"/>
-          <w:color w:val="000000"/>
-          <w:szCs w:val="21"/>
-          <w:lang w:eastAsia="zh-CN"/>
-        </w:rPr>
-        <w:t>U.Honig</w:t>
-      </w:r>
-      <w:proofErr w:type="spellEnd"/>
-      <w:r>
-        <w:rPr>
-          <w:rFonts w:hint="eastAsia"/>
-          <w:color w:val="000000"/>
-          <w:szCs w:val="21"/>
-          <w:lang w:eastAsia="zh-CN"/>
-        </w:rPr>
-        <w:t>等</w:t>
-      </w:r>
-      <w:r>
-        <w:rPr>
-          <w:rFonts w:hint="eastAsia"/>
-          <w:color w:val="000000"/>
-          <w:szCs w:val="21"/>
-          <w:vertAlign w:val="superscript"/>
-          <w:lang w:eastAsia="zh-CN"/>
-        </w:rPr>
-        <w:t>[12]</w:t>
-      </w:r>
-      <w:r>
-        <w:rPr>
-          <w:rFonts w:hint="eastAsia"/>
-          <w:color w:val="000000"/>
-          <w:szCs w:val="21"/>
-          <w:lang w:eastAsia="zh-CN"/>
-        </w:rPr>
-        <w:t>提出加入虚入节点与虚出节点将多个</w:t>
-      </w:r>
-      <w:r>
-        <w:rPr>
-          <w:rFonts w:hint="eastAsia"/>
-          <w:color w:val="000000"/>
-          <w:szCs w:val="21"/>
-          <w:lang w:eastAsia="zh-CN"/>
-        </w:rPr>
-        <w:t>DAG</w:t>
-      </w:r>
-      <w:r>
-        <w:rPr>
-          <w:rFonts w:hint="eastAsia"/>
-          <w:color w:val="000000"/>
-          <w:szCs w:val="21"/>
-          <w:lang w:eastAsia="zh-CN"/>
-        </w:rPr>
-        <w:t>合并为一个</w:t>
-      </w:r>
-      <w:r>
-        <w:rPr>
-          <w:rFonts w:hint="eastAsia"/>
-          <w:color w:val="000000"/>
-          <w:szCs w:val="21"/>
-          <w:lang w:eastAsia="zh-CN"/>
-        </w:rPr>
-        <w:t>DAG</w:t>
-      </w:r>
-      <w:r>
-        <w:rPr>
-          <w:rFonts w:hint="eastAsia"/>
-          <w:color w:val="000000"/>
-          <w:szCs w:val="21"/>
-          <w:lang w:eastAsia="zh-CN"/>
-        </w:rPr>
-        <w:t>，进而运用单</w:t>
-      </w:r>
-      <w:r>
-        <w:rPr>
-          <w:rFonts w:hint="eastAsia"/>
-          <w:color w:val="000000"/>
-          <w:szCs w:val="21"/>
-          <w:lang w:eastAsia="zh-CN"/>
-        </w:rPr>
-        <w:t>DAG</w:t>
-      </w:r>
-      <w:r>
-        <w:rPr>
-          <w:rFonts w:hint="eastAsia"/>
-          <w:color w:val="000000"/>
-          <w:szCs w:val="21"/>
-          <w:lang w:eastAsia="zh-CN"/>
-        </w:rPr>
-        <w:t>的相关调度算法调度。这种方法在资源利用率和吞吐量方面有所改进但未能考虑到多个</w:t>
-      </w:r>
-      <w:r>
-        <w:rPr>
-          <w:rFonts w:hint="eastAsia"/>
-          <w:color w:val="000000"/>
-          <w:szCs w:val="21"/>
-          <w:lang w:eastAsia="zh-CN"/>
-        </w:rPr>
-        <w:t>DAG</w:t>
-      </w:r>
-      <w:r>
-        <w:rPr>
-          <w:rFonts w:hint="eastAsia"/>
-          <w:color w:val="000000"/>
-          <w:szCs w:val="21"/>
-          <w:lang w:eastAsia="zh-CN"/>
-        </w:rPr>
-        <w:t>之间的公平问题。</w:t>
-      </w:r>
-      <w:r>
-        <w:rPr>
-          <w:rFonts w:ascii="宋体" w:hAnsi="宋体" w:cs="宋体" w:hint="eastAsia"/>
-          <w:szCs w:val="18"/>
-          <w:lang w:eastAsia="zh-CN"/>
-        </w:rPr>
-        <w:t>本文比较了</w:t>
-      </w:r>
-      <w:r>
-        <w:rPr>
-          <w:szCs w:val="18"/>
-          <w:lang w:eastAsia="zh-CN"/>
-        </w:rPr>
-        <w:t>DAG</w:t>
-      </w:r>
-      <w:r>
-        <w:rPr>
-          <w:rFonts w:ascii="宋体" w:hAnsi="宋体" w:cs="宋体" w:hint="eastAsia"/>
-          <w:szCs w:val="18"/>
-          <w:lang w:eastAsia="zh-CN"/>
-        </w:rPr>
-        <w:t>合并算法与</w:t>
-      </w:r>
-      <w:r>
-        <w:rPr>
-          <w:szCs w:val="18"/>
-          <w:lang w:eastAsia="zh-CN"/>
-        </w:rPr>
-        <w:t>CAFS</w:t>
-      </w:r>
-      <w:r>
-        <w:rPr>
-          <w:rFonts w:ascii="宋体" w:hAnsi="宋体" w:cs="宋体" w:hint="eastAsia"/>
-          <w:szCs w:val="18"/>
-          <w:lang w:eastAsia="zh-CN"/>
-        </w:rPr>
-        <w:t>在不同工作</w:t>
-      </w:r>
-      <w:proofErr w:type="gramStart"/>
-      <w:r>
-        <w:rPr>
-          <w:rFonts w:ascii="宋体" w:hAnsi="宋体" w:cs="宋体" w:hint="eastAsia"/>
-          <w:szCs w:val="18"/>
-          <w:lang w:eastAsia="zh-CN"/>
-        </w:rPr>
-        <w:lastRenderedPageBreak/>
-        <w:t>流规模</w:t>
-      </w:r>
-      <w:proofErr w:type="gramEnd"/>
-      <w:r>
-        <w:rPr>
-          <w:rFonts w:ascii="宋体" w:hAnsi="宋体" w:cs="宋体" w:hint="eastAsia"/>
-          <w:szCs w:val="18"/>
-          <w:lang w:eastAsia="zh-CN"/>
-        </w:rPr>
-        <w:t>下的公平性，同时考虑不加入</w:t>
-      </w:r>
-      <w:r>
-        <w:rPr>
-          <w:szCs w:val="18"/>
-          <w:lang w:eastAsia="zh-CN"/>
-        </w:rPr>
-        <w:t>BD</w:t>
-      </w:r>
-      <w:r>
-        <w:rPr>
-          <w:rFonts w:ascii="宋体" w:hAnsi="宋体" w:cs="宋体" w:hint="eastAsia"/>
-          <w:szCs w:val="18"/>
-          <w:lang w:eastAsia="zh-CN"/>
-        </w:rPr>
-        <w:t>原则的算法作为对比来说明</w:t>
-      </w:r>
-      <w:r>
-        <w:rPr>
-          <w:szCs w:val="18"/>
-          <w:lang w:eastAsia="zh-CN"/>
-        </w:rPr>
-        <w:t>CAFS</w:t>
-      </w:r>
-      <w:r>
-        <w:rPr>
-          <w:rFonts w:ascii="宋体" w:hAnsi="宋体" w:cs="宋体" w:hint="eastAsia"/>
-          <w:szCs w:val="18"/>
-          <w:lang w:eastAsia="zh-CN"/>
-        </w:rPr>
-        <w:t>的公平性。由图7可得，最初的</w:t>
-      </w:r>
-      <w:r>
-        <w:rPr>
-          <w:szCs w:val="18"/>
-          <w:lang w:eastAsia="zh-CN"/>
-        </w:rPr>
-        <w:t>DAG</w:t>
-      </w:r>
-      <w:r>
-        <w:rPr>
-          <w:rFonts w:ascii="宋体" w:hAnsi="宋体" w:cs="宋体" w:hint="eastAsia"/>
-          <w:szCs w:val="18"/>
-          <w:lang w:eastAsia="zh-CN"/>
-        </w:rPr>
-        <w:t>合并算法的公平性较差，而加入了</w:t>
-      </w:r>
-      <w:r>
-        <w:rPr>
-          <w:szCs w:val="18"/>
-          <w:lang w:eastAsia="zh-CN"/>
-        </w:rPr>
-        <w:t>BD</w:t>
-      </w:r>
-      <w:r>
-        <w:rPr>
-          <w:rFonts w:ascii="宋体" w:hAnsi="宋体" w:cs="宋体" w:hint="eastAsia"/>
-          <w:szCs w:val="18"/>
-          <w:lang w:eastAsia="zh-CN"/>
-        </w:rPr>
-        <w:t>原则的</w:t>
-      </w:r>
-      <w:r>
-        <w:rPr>
-          <w:szCs w:val="18"/>
-          <w:lang w:eastAsia="zh-CN"/>
-        </w:rPr>
-        <w:t>CAFS</w:t>
-      </w:r>
-      <w:r>
-        <w:rPr>
-          <w:rFonts w:ascii="宋体" w:hAnsi="宋体" w:cs="宋体" w:hint="eastAsia"/>
-          <w:szCs w:val="18"/>
-          <w:lang w:eastAsia="zh-CN"/>
-        </w:rPr>
-        <w:t>相较于原始的</w:t>
-      </w:r>
-      <w:r>
-        <w:rPr>
-          <w:szCs w:val="18"/>
-          <w:lang w:eastAsia="zh-CN"/>
-        </w:rPr>
-        <w:t>fairness</w:t>
-      </w:r>
-      <w:r>
-        <w:rPr>
-          <w:rFonts w:ascii="宋体" w:hAnsi="宋体" w:cs="宋体" w:hint="eastAsia"/>
-          <w:szCs w:val="18"/>
-          <w:lang w:eastAsia="zh-CN"/>
-        </w:rPr>
-        <w:t>算法公平性略有降低，但其公平性依然较好，说明</w:t>
-      </w:r>
-      <w:r>
-        <w:rPr>
-          <w:szCs w:val="18"/>
-          <w:lang w:eastAsia="zh-CN"/>
-        </w:rPr>
-        <w:t>BD</w:t>
-      </w:r>
-      <w:r>
-        <w:rPr>
-          <w:rFonts w:ascii="宋体" w:hAnsi="宋体" w:cs="宋体" w:hint="eastAsia"/>
-          <w:szCs w:val="18"/>
-          <w:lang w:eastAsia="zh-CN"/>
-        </w:rPr>
-        <w:t>原则基本不会影响调度算法的公平性，这与本文的初衷一致。</w:t>
-      </w:r>
-      <w:r>
-        <w:rPr>
-          <w:szCs w:val="18"/>
-          <w:lang w:eastAsia="zh-CN"/>
-        </w:rPr>
-        <w:t>CAFS</w:t>
-      </w:r>
-      <w:r>
-        <w:rPr>
-          <w:rFonts w:ascii="宋体" w:hAnsi="宋体" w:cs="宋体" w:hint="eastAsia"/>
-          <w:szCs w:val="18"/>
-          <w:lang w:eastAsia="zh-CN"/>
-        </w:rPr>
-        <w:t>调度算法的</w:t>
-      </w:r>
-      <w:r>
-        <w:rPr>
-          <w:szCs w:val="18"/>
-          <w:lang w:eastAsia="zh-CN"/>
-        </w:rPr>
-        <w:t>Unfairness</w:t>
-      </w:r>
-      <w:r>
-        <w:rPr>
-          <w:rFonts w:ascii="宋体" w:hAnsi="宋体" w:cs="宋体" w:hint="eastAsia"/>
-          <w:szCs w:val="18"/>
-          <w:lang w:eastAsia="zh-CN"/>
-        </w:rPr>
-        <w:t>值在当前实验环境下始终低于</w:t>
-      </w:r>
-      <w:r>
-        <w:rPr>
-          <w:szCs w:val="18"/>
-          <w:lang w:eastAsia="zh-CN"/>
-        </w:rPr>
-        <w:t>0.1</w:t>
-      </w:r>
-      <w:r>
-        <w:rPr>
-          <w:rFonts w:hint="eastAsia"/>
-          <w:szCs w:val="18"/>
-          <w:lang w:eastAsia="zh-CN"/>
-        </w:rPr>
-        <w:t>，</w:t>
-      </w:r>
-      <w:r>
-        <w:rPr>
-          <w:rFonts w:ascii="宋体" w:hAnsi="宋体" w:cs="宋体" w:hint="eastAsia"/>
-          <w:szCs w:val="18"/>
-          <w:lang w:eastAsia="zh-CN"/>
-        </w:rPr>
-        <w:t>说明</w:t>
-      </w:r>
-      <w:r>
-        <w:rPr>
-          <w:szCs w:val="18"/>
-          <w:lang w:eastAsia="zh-CN"/>
-        </w:rPr>
-        <w:t>CAFS</w:t>
-      </w:r>
-      <w:r>
-        <w:rPr>
-          <w:rFonts w:ascii="宋体" w:hAnsi="宋体" w:cs="宋体" w:hint="eastAsia"/>
-          <w:szCs w:val="18"/>
-          <w:lang w:eastAsia="zh-CN"/>
-        </w:rPr>
-        <w:t>具有良好的公平性，适用于</w:t>
-      </w:r>
-      <w:proofErr w:type="gramStart"/>
-      <w:r>
-        <w:rPr>
-          <w:rFonts w:ascii="宋体" w:hAnsi="宋体" w:cs="宋体" w:hint="eastAsia"/>
-          <w:szCs w:val="18"/>
-          <w:lang w:eastAsia="zh-CN"/>
-        </w:rPr>
-        <w:t>云环境</w:t>
-      </w:r>
-      <w:proofErr w:type="gramEnd"/>
-      <w:r>
-        <w:rPr>
-          <w:rFonts w:ascii="宋体" w:hAnsi="宋体" w:cs="宋体" w:hint="eastAsia"/>
-          <w:szCs w:val="18"/>
-          <w:lang w:eastAsia="zh-CN"/>
-        </w:rPr>
-        <w:t>下调度多</w:t>
-      </w:r>
-      <w:r>
-        <w:rPr>
-          <w:szCs w:val="18"/>
-          <w:lang w:eastAsia="zh-CN"/>
-        </w:rPr>
-        <w:t>DAG</w:t>
-      </w:r>
-      <w:r>
-        <w:rPr>
-          <w:rFonts w:ascii="宋体" w:hAnsi="宋体" w:cs="宋体" w:hint="eastAsia"/>
-          <w:szCs w:val="18"/>
-          <w:lang w:eastAsia="zh-CN"/>
-        </w:rPr>
-        <w:t>。</w:t>
-      </w:r>
-    </w:p>
-    <w:p>
-      <w:pPr>
-        <w:ind w:firstLineChars="0" w:firstLine="0"/>
-        <w:jc w:val="center"/>
-        <w:rPr>
-          <w:rFonts w:ascii="宋体" w:hAnsi="宋体" w:cs="宋体" w:hint="eastAsia"/>
-          <w:sz w:val="21"/>
-          <w:szCs w:val="21"/>
-        </w:rPr>
-      </w:pPr>
-      <w:r>
-        <w:rPr>
-          <w:rFonts w:ascii="宋体" w:hAnsi="宋体" w:cs="宋体" w:hint="eastAsia"/>
-          <w:sz w:val="21"/>
-          <w:szCs w:val="21"/>
-        </w:rPr>
-        <w:object w:dxaOrig="7574" w:dyaOrig="5654">
-          <v:shape id="图片 63" o:spid="_x0000_i1059" type="#_x0000_t75" style="width:202.55pt;height:166.05pt;mso-position-horizontal-relative:page;mso-position-vertical-relative:page" o:ole="">
-            <v:imagedata r:id="rId93" o:title=""/>
-          </v:shape>
-          <o:OLEObject Type="Embed" ProgID="Excel.Chart.8" ShapeID="图片 63" DrawAspect="Content" ObjectID="_1550944730" r:id="rId94">
-            <o:FieldCodes>\* MERGEFORMAT</o:FieldCodes>
-          </o:OLEObject>
-        </w:object>
-      </w:r>
-    </w:p>
-    <w:p>
-      <w:pPr>
-        <w:pStyle w:val="afff4"/>
-        <w:ind w:firstLine="360"/>
-        <w:rPr>
-          <w:rFonts w:hint="eastAsia"/>
-        </w:rPr>
-      </w:pPr>
-      <w:r>
-        <w:rPr>
-          <w:rFonts w:hint="eastAsia"/>
-        </w:rPr>
         <w:t>图7 各算法的平均公平性对比</w:t>
       </w:r>
     </w:p>
@@ -33733,7 +35193,7 @@
       <w:r>
         <w:br w:type="page"/>
       </w:r>
-      <w:bookmarkStart w:id="23" w:name="_Toc216894848"/>
+      <w:bookmarkStart w:id="24" w:name="_Toc216894848"/>
       <w:r>
         <w:rPr>
           <w:rFonts w:hint="eastAsia"/>
@@ -33753,7 +35213,7 @@
         </w:rPr>
         <w:t>论</w:t>
       </w:r>
-      <w:bookmarkEnd w:id="23"/>
+      <w:bookmarkEnd w:id="24"/>
     </w:p>
     <w:p>
       <w:pPr>
@@ -33762,7 +35222,7 @@
       <w:r>
         <w:br w:type="page"/>
       </w:r>
-      <w:bookmarkStart w:id="24" w:name="_Toc216894849"/>
+      <w:bookmarkStart w:id="25" w:name="_Toc216894849"/>
       <w:r>
         <w:rPr>
           <w:rFonts w:hint="eastAsia"/>
@@ -33806,66 +35266,66 @@
         </w:rPr>
         <w:t>献</w:t>
       </w:r>
-      <w:bookmarkStart w:id="25" w:name="参考文献范例"/>
-      <w:bookmarkEnd w:id="24"/>
+      <w:bookmarkStart w:id="26" w:name="参考文献范例"/>
       <w:bookmarkEnd w:id="25"/>
-    </w:p>
-    <w:p>
-      <w:pPr>
-        <w:pStyle w:val="ac"/>
-        <w:spacing w:after="240"/>
-      </w:pPr>
-      <w:bookmarkStart w:id="26" w:name="_Toc216894850"/>
-      <w:r>
-        <w:rPr>
-          <w:rFonts w:hint="eastAsia"/>
-        </w:rPr>
-        <w:t>附录</w:t>
-      </w:r>
-      <w:r>
-        <w:rPr>
-          <w:rFonts w:hint="eastAsia"/>
-        </w:rPr>
-        <w:t>A</w:t>
-      </w:r>
-      <w:r>
-        <w:rPr>
-          <w:rFonts w:hint="eastAsia"/>
-        </w:rPr>
-        <w:t xml:space="preserve">  </w:t>
-      </w:r>
-      <w:r>
-        <w:rPr>
-          <w:rFonts w:hint="eastAsia"/>
-        </w:rPr>
-        <w:t>附录内容名称</w:t>
-      </w:r>
       <w:bookmarkEnd w:id="26"/>
     </w:p>
     <w:p>
       <w:pPr>
-        <w:pStyle w:val="ae"/>
+        <w:pStyle w:val="ac"/>
         <w:spacing w:after="240"/>
       </w:pPr>
-      <w:r>
-        <w:br w:type="page"/>
-      </w:r>
-      <w:bookmarkStart w:id="27" w:name="_Toc216894851"/>
-      <w:r>
-        <w:rPr>
-          <w:rFonts w:hint="eastAsia"/>
-        </w:rPr>
-        <w:lastRenderedPageBreak/>
-        <w:t>攻读硕士学位期间发表学术论文情况</w:t>
+      <w:bookmarkStart w:id="27" w:name="_Toc216894850"/>
+      <w:r>
+        <w:rPr>
+          <w:rFonts w:hint="eastAsia"/>
+        </w:rPr>
+        <w:t>附录</w:t>
+      </w:r>
+      <w:r>
+        <w:rPr>
+          <w:rFonts w:hint="eastAsia"/>
+        </w:rPr>
+        <w:t>A</w:t>
+      </w:r>
+      <w:r>
+        <w:rPr>
+          <w:rFonts w:hint="eastAsia"/>
+        </w:rPr>
+        <w:t xml:space="preserve">  </w:t>
+      </w:r>
+      <w:r>
+        <w:rPr>
+          <w:rFonts w:hint="eastAsia"/>
+        </w:rPr>
+        <w:t>附录内容名称</w:t>
       </w:r>
       <w:bookmarkEnd w:id="27"/>
     </w:p>
     <w:p>
       <w:pPr>
+        <w:pStyle w:val="ae"/>
+        <w:spacing w:after="240"/>
+      </w:pPr>
+      <w:r>
+        <w:br w:type="page"/>
+      </w:r>
+      <w:bookmarkStart w:id="28" w:name="_Toc216894851"/>
+      <w:r>
+        <w:rPr>
+          <w:rFonts w:hint="eastAsia"/>
+        </w:rPr>
+        <w:lastRenderedPageBreak/>
+        <w:t>攻读硕士学位期间发表学术论文情况</w:t>
+      </w:r>
+      <w:bookmarkEnd w:id="28"/>
+    </w:p>
+    <w:p>
+      <w:pPr>
         <w:pStyle w:val="ad"/>
         <w:spacing w:after="240"/>
       </w:pPr>
-      <w:bookmarkStart w:id="28" w:name="_Toc216894852"/>
+      <w:bookmarkStart w:id="29" w:name="_Toc216894852"/>
       <w:r>
         <w:rPr>
           <w:rFonts w:hint="eastAsia"/>
@@ -33884,7 +35344,7 @@
         </w:rPr>
         <w:t>谢</w:t>
       </w:r>
-      <w:bookmarkEnd w:id="28"/>
+      <w:bookmarkEnd w:id="29"/>
       <w:r>
         <w:rPr>
           <w:rFonts w:hint="eastAsia"/>
@@ -33899,7 +35359,7 @@
           <w:lang w:eastAsia="zh-CN"/>
         </w:rPr>
         <w:sectPr>
-          <w:footerReference w:type="default" r:id="rId95"/>
+          <w:footerReference w:type="default" r:id="rId91"/>
           <w:pgSz w:w="11906" w:h="16838" w:code="9"/>
           <w:pgMar w:top="1985" w:right="1418" w:bottom="1418" w:left="1418" w:header="1418" w:footer="1134" w:gutter="0"/>
           <w:pgNumType w:start="1"/>
@@ -33915,10 +35375,10 @@
       </w:pPr>
     </w:p>
     <w:sectPr>
-      <w:headerReference w:type="even" r:id="rId96"/>
-      <w:headerReference w:type="default" r:id="rId97"/>
-      <w:footerReference w:type="even" r:id="rId98"/>
-      <w:footerReference w:type="default" r:id="rId99"/>
+      <w:headerReference w:type="even" r:id="rId92"/>
+      <w:headerReference w:type="default" r:id="rId93"/>
+      <w:footerReference w:type="even" r:id="rId94"/>
+      <w:footerReference w:type="default" r:id="rId95"/>
       <w:pgSz w:w="11906" w:h="16838" w:code="9"/>
       <w:pgMar w:top="1985" w:right="1418" w:bottom="1418" w:left="1418" w:header="1418" w:footer="1134" w:gutter="0"/>
       <w:cols w:space="425"/>
@@ -34029,7 +35489,7 @@
         <w:rFonts w:ascii="宋体" w:hAnsi="宋体"/>
         <w:noProof/>
       </w:rPr>
-      <w:t>34</w:t>
+      <w:t>32</w:t>
     </w:r>
     <w:r>
       <w:rPr>
@@ -34157,7 +35617,7 @@
         <w:rFonts w:ascii="宋体" w:hAnsi="宋体"/>
         <w:noProof/>
       </w:rPr>
-      <w:t>33</w:t>
+      <w:t>31</w:t>
     </w:r>
     <w:r>
       <w:rPr>
@@ -37316,7 +38776,7 @@
 </file>
 
 <file path=customXml/itemProps1.xml><?xml version="1.0" encoding="utf-8"?>
-<ds:datastoreItem xmlns:ds="http://schemas.openxmlformats.org/officeDocument/2006/customXml" ds:itemID="{EF028283-3C9A-4B07-997F-6791E68E3198}">
+<ds:datastoreItem xmlns:ds="http://schemas.openxmlformats.org/officeDocument/2006/customXml" ds:itemID="{F9112D79-205D-4A3D-94C6-A0F43A69FD4C}">
   <ds:schemaRefs>
     <ds:schemaRef ds:uri="http://schemas.openxmlformats.org/officeDocument/2006/bibliography"/>
   </ds:schemaRefs>

--- a/paper/paper4.docx
+++ b/paper/paper4.docx
@@ -1202,7 +1202,7 @@
     </w:p>
     <w:p>
       <w:pPr>
-        <w:pStyle w:val="aff"/>
+        <w:pStyle w:val="aff0"/>
       </w:pPr>
       <w:r>
         <w:rPr>
@@ -1287,7 +1287,7 @@
     </w:p>
     <w:p>
       <w:pPr>
-        <w:pStyle w:val="aff0"/>
+        <w:pStyle w:val="aff1"/>
       </w:pPr>
       <w:r>
         <w:rPr>
@@ -1304,7 +1304,7 @@
     </w:p>
     <w:p>
       <w:pPr>
-        <w:pStyle w:val="aff1"/>
+        <w:pStyle w:val="aff2"/>
       </w:pPr>
       <w:r>
         <w:t xml:space="preserve">The Format Criterion of </w:t>
@@ -1603,7 +1603,7 @@
     <w:p/>
     <w:p>
       <w:pPr>
-        <w:pStyle w:val="aff2"/>
+        <w:pStyle w:val="aff3"/>
       </w:pPr>
       <w:r>
         <w:rPr>
@@ -1657,7 +1657,7 @@
     </w:p>
     <w:p>
       <w:pPr>
-        <w:pStyle w:val="aff2"/>
+        <w:pStyle w:val="aff3"/>
       </w:pPr>
       <w:r>
         <w:rPr>
@@ -1693,7 +1693,7 @@
     </w:p>
     <w:p>
       <w:pPr>
-        <w:pStyle w:val="aff2"/>
+        <w:pStyle w:val="aff3"/>
       </w:pPr>
       <w:r>
         <w:rPr>
@@ -1729,7 +1729,7 @@
     </w:p>
     <w:p>
       <w:pPr>
-        <w:pStyle w:val="aff2"/>
+        <w:pStyle w:val="aff3"/>
       </w:pPr>
       <w:r>
         <w:rPr>
@@ -1789,7 +1789,7 @@
     </w:p>
     <w:p>
       <w:pPr>
-        <w:pStyle w:val="aff2"/>
+        <w:pStyle w:val="aff3"/>
       </w:pPr>
       <w:r>
         <w:rPr>
@@ -1870,7 +1870,7 @@
     </w:p>
     <w:p>
       <w:pPr>
-        <w:pStyle w:val="aff3"/>
+        <w:pStyle w:val="aff4"/>
       </w:pPr>
       <w:r>
         <w:rPr>
@@ -1881,7 +1881,7 @@
     </w:p>
     <w:p>
       <w:pPr>
-        <w:pStyle w:val="aff4"/>
+        <w:pStyle w:val="aff5"/>
       </w:pPr>
       <w:smartTag w:uri="urn:schemas-microsoft-com:office:smarttags" w:element="place">
         <w:smartTag w:uri="urn:schemas-microsoft-com:office:smarttags" w:element="PlaceName">
@@ -2050,7 +2050,7 @@
     </w:p>
     <w:p>
       <w:pPr>
-        <w:pStyle w:val="affc"/>
+        <w:pStyle w:val="affd"/>
       </w:pPr>
       <w:r>
         <w:rPr>
@@ -2077,7 +2077,7 @@
     </w:p>
     <w:p>
       <w:pPr>
-        <w:pStyle w:val="a9"/>
+        <w:pStyle w:val="aa"/>
         <w:spacing w:after="240"/>
       </w:pPr>
       <w:bookmarkStart w:id="1" w:name="_Toc216894799"/>
@@ -2490,7 +2490,7 @@
     </w:p>
     <w:p>
       <w:pPr>
-        <w:pStyle w:val="affe"/>
+        <w:pStyle w:val="afff"/>
         <w:ind w:firstLine="420"/>
         <w:rPr>
           <w:lang w:eastAsia="zh-CN"/>
@@ -2814,7 +2814,7 @@
           <v:shape id="_x0000_i1025" type="#_x0000_t75" style="width:333.65pt;height:283.7pt" o:ole="">
             <v:imagedata r:id="rId20" o:title=""/>
           </v:shape>
-          <o:OLEObject Type="Embed" ProgID="Visio.Drawing.11" ShapeID="_x0000_i1025" DrawAspect="Content" ObjectID="_1550996978" r:id="rId21"/>
+          <o:OLEObject Type="Embed" ProgID="Visio.Drawing.11" ShapeID="_x0000_i1025" DrawAspect="Content" ObjectID="_1551035116" r:id="rId21"/>
         </w:object>
       </w:r>
     </w:p>
@@ -4486,11 +4486,11 @@
       <w:bookmarkStart w:id="10" w:name="_Toc216894809"/>
       <w:smartTag w:uri="urn:schemas-microsoft-com:office:smarttags" w:element="chsdate">
         <w:smartTagPr>
+          <w:attr w:name="Year" w:val="1899"/>
+          <w:attr w:name="Month" w:val="12"/>
+          <w:attr w:name="Day" w:val="30"/>
+          <w:attr w:name="IsLunarDate" w:val="False"/>
           <w:attr w:name="IsROCDate" w:val="False"/>
-          <w:attr w:name="IsLunarDate" w:val="False"/>
-          <w:attr w:name="Day" w:val="30"/>
-          <w:attr w:name="Month" w:val="12"/>
-          <w:attr w:name="Year" w:val="1899"/>
         </w:smartTagPr>
         <w:r>
           <w:rPr>
@@ -5049,11 +5049,11 @@
       <w:bookmarkStart w:id="11" w:name="_Toc216894810"/>
       <w:smartTag w:uri="urn:schemas-microsoft-com:office:smarttags" w:element="chsdate">
         <w:smartTagPr>
+          <w:attr w:name="Year" w:val="1899"/>
+          <w:attr w:name="Month" w:val="12"/>
+          <w:attr w:name="Day" w:val="30"/>
+          <w:attr w:name="IsLunarDate" w:val="False"/>
           <w:attr w:name="IsROCDate" w:val="False"/>
-          <w:attr w:name="IsLunarDate" w:val="False"/>
-          <w:attr w:name="Day" w:val="30"/>
-          <w:attr w:name="Month" w:val="12"/>
-          <w:attr w:name="Year" w:val="1899"/>
         </w:smartTagPr>
         <w:r>
           <w:rPr>
@@ -5503,11 +5503,11 @@
       <w:bookmarkStart w:id="13" w:name="_Toc216894812"/>
       <w:smartTag w:uri="urn:schemas-microsoft-com:office:smarttags" w:element="chsdate">
         <w:smartTagPr>
+          <w:attr w:name="Year" w:val="1899"/>
+          <w:attr w:name="Month" w:val="12"/>
+          <w:attr w:name="Day" w:val="30"/>
+          <w:attr w:name="IsLunarDate" w:val="False"/>
           <w:attr w:name="IsROCDate" w:val="False"/>
-          <w:attr w:name="IsLunarDate" w:val="False"/>
-          <w:attr w:name="Day" w:val="30"/>
-          <w:attr w:name="Month" w:val="12"/>
-          <w:attr w:name="Year" w:val="1899"/>
         </w:smartTagPr>
         <w:r>
           <w:rPr>
@@ -11313,7 +11313,7 @@
                 <v:shape id="_x0000_i1026" type="#_x0000_t75" style="width:17.2pt;height:13.95pt" o:ole="">
                   <v:imagedata r:id="rId27" o:title=""/>
                 </v:shape>
-                <o:OLEObject Type="Embed" ProgID="Equation.DSMT4" ShapeID="_x0000_i1026" DrawAspect="Content" ObjectID="_1550996979" r:id="rId28"/>
+                <o:OLEObject Type="Embed" ProgID="Equation.DSMT4" ShapeID="_x0000_i1026" DrawAspect="Content" ObjectID="_1551035117" r:id="rId28"/>
               </w:object>
             </w:r>
           </w:p>
@@ -11352,7 +11352,7 @@
                 <v:shape id="_x0000_i1027" type="#_x0000_t75" style="width:17.2pt;height:15.05pt" o:ole="">
                   <v:imagedata r:id="rId29" o:title=""/>
                 </v:shape>
-                <o:OLEObject Type="Embed" ProgID="Equation.DSMT4" ShapeID="_x0000_i1027" DrawAspect="Content" ObjectID="_1550996980" r:id="rId30"/>
+                <o:OLEObject Type="Embed" ProgID="Equation.DSMT4" ShapeID="_x0000_i1027" DrawAspect="Content" ObjectID="_1551035118" r:id="rId30"/>
               </w:object>
             </w:r>
           </w:p>
@@ -11957,7 +11957,7 @@
           <v:shape id="_x0000_i1028" type="#_x0000_t75" style="width:224.6pt;height:135.95pt" o:ole="">
             <v:imagedata r:id="rId31" o:title=""/>
           </v:shape>
-          <o:OLEObject Type="Embed" ProgID="Visio.Drawing.11" ShapeID="_x0000_i1028" DrawAspect="Content" ObjectID="_1550996981" r:id="rId32"/>
+          <o:OLEObject Type="Embed" ProgID="Visio.Drawing.11" ShapeID="_x0000_i1028" DrawAspect="Content" ObjectID="_1551035119" r:id="rId32"/>
         </w:object>
       </w:r>
     </w:p>
@@ -15448,7 +15448,6 @@
     <w:p>
       <w:pPr>
         <w:rPr>
-          <w:rFonts w:hint="eastAsia"/>
           <w:lang w:eastAsia="zh-CN"/>
         </w:rPr>
       </w:pPr>
@@ -17339,7 +17338,7 @@
           <v:shape id="Picture 77" o:spid="_x0000_i1029" type="#_x0000_t75" style="width:204.2pt;height:76.85pt;mso-position-horizontal-relative:page;mso-position-vertical-relative:page" o:ole="">
             <v:imagedata r:id="rId33" o:title=""/>
           </v:shape>
-          <o:OLEObject Type="Embed" ProgID="Equation.DSMT4" ShapeID="Picture 77" DrawAspect="Content" ObjectID="_1550996982" r:id="rId34"/>
+          <o:OLEObject Type="Embed" ProgID="Equation.DSMT4" ShapeID="Picture 77" DrawAspect="Content" ObjectID="_1551035120" r:id="rId34"/>
         </w:object>
       </w:r>
       <w:r>
@@ -17718,7 +17717,6 @@
     <w:p>
       <w:pPr>
         <w:rPr>
-          <w:rFonts w:hint="eastAsia"/>
           <w:color w:val="000000"/>
           <w:lang w:eastAsia="zh-CN"/>
         </w:rPr>
@@ -17933,7 +17931,6 @@
       <w:pPr>
         <w:jc w:val="center"/>
         <w:rPr>
-          <w:rFonts w:hint="eastAsia"/>
           <w:color w:val="000000"/>
           <w:lang w:eastAsia="zh-CN"/>
         </w:rPr>
@@ -18111,7 +18108,7 @@
           <v:shape id="Picture 87" o:spid="_x0000_i1030" type="#_x0000_t75" style="width:31.7pt;height:16.1pt;mso-position-horizontal-relative:page;mso-position-vertical-relative:page" o:ole="">
             <v:imagedata r:id="rId36" o:title=""/>
           </v:shape>
-          <o:OLEObject Type="Embed" ProgID="Equation.DSMT4" ShapeID="Picture 87" DrawAspect="Content" ObjectID="_1550996983" r:id="rId37"/>
+          <o:OLEObject Type="Embed" ProgID="Equation.DSMT4" ShapeID="Picture 87" DrawAspect="Content" ObjectID="_1551035121" r:id="rId37"/>
         </w:object>
       </w:r>
       <w:r>
@@ -18171,7 +18168,7 @@
           <v:shape id="Picture 88" o:spid="_x0000_i1031" type="#_x0000_t75" style="width:52.1pt;height:17.2pt;mso-position-horizontal-relative:page;mso-position-vertical-relative:page" o:ole="">
             <v:imagedata r:id="rId38" o:title=""/>
           </v:shape>
-          <o:OLEObject Type="Embed" ProgID="Equation.DSMT4" ShapeID="Picture 88" DrawAspect="Content" ObjectID="_1550996984" r:id="rId39"/>
+          <o:OLEObject Type="Embed" ProgID="Equation.DSMT4" ShapeID="Picture 88" DrawAspect="Content" ObjectID="_1551035122" r:id="rId39"/>
         </w:object>
       </w:r>
       <w:r>
@@ -18268,7 +18265,7 @@
           <v:shape id="Picture 89" o:spid="_x0000_i1032" type="#_x0000_t75" style="width:51.05pt;height:16.1pt;mso-position-horizontal-relative:page;mso-position-vertical-relative:page" o:ole="">
             <v:imagedata r:id="rId40" o:title=""/>
           </v:shape>
-          <o:OLEObject Type="Embed" ProgID="Equation.DSMT4" ShapeID="Picture 89" DrawAspect="Content" ObjectID="_1550996985" r:id="rId41"/>
+          <o:OLEObject Type="Embed" ProgID="Equation.DSMT4" ShapeID="Picture 89" DrawAspect="Content" ObjectID="_1551035123" r:id="rId41"/>
         </w:object>
       </w:r>
       <w:r>
@@ -18365,7 +18362,7 @@
           <v:shape id="Picture 90" o:spid="_x0000_i1033" type="#_x0000_t75" style="width:127.9pt;height:17.2pt;mso-position-horizontal-relative:page;mso-position-vertical-relative:page" o:ole="">
             <v:imagedata r:id="rId42" o:title=""/>
           </v:shape>
-          <o:OLEObject Type="Embed" ProgID="Equation.DSMT4" ShapeID="Picture 90" DrawAspect="Content" ObjectID="_1550996986" r:id="rId43"/>
+          <o:OLEObject Type="Embed" ProgID="Equation.DSMT4" ShapeID="Picture 90" DrawAspect="Content" ObjectID="_1551035124" r:id="rId43"/>
         </w:object>
       </w:r>
       <w:r>
@@ -18462,7 +18459,7 @@
           <v:shape id="Picture 91" o:spid="_x0000_i1034" type="#_x0000_t75" style="width:48.9pt;height:17.2pt;mso-position-horizontal-relative:page;mso-position-vertical-relative:page" o:ole="">
             <v:imagedata r:id="rId44" o:title=""/>
           </v:shape>
-          <o:OLEObject Type="Embed" ProgID="Equation.DSMT4" ShapeID="Picture 91" DrawAspect="Content" ObjectID="_1550996987" r:id="rId45"/>
+          <o:OLEObject Type="Embed" ProgID="Equation.DSMT4" ShapeID="Picture 91" DrawAspect="Content" ObjectID="_1551035125" r:id="rId45"/>
         </w:object>
       </w:r>
     </w:p>
@@ -18568,7 +18565,7 @@
           <v:shape id="Picture 92" o:spid="_x0000_i1035" type="#_x0000_t75" style="width:15.05pt;height:16.1pt;mso-position-horizontal-relative:page;mso-position-vertical-relative:page" o:ole="">
             <v:imagedata r:id="rId46" o:title=""/>
           </v:shape>
-          <o:OLEObject Type="Embed" ProgID="Equation.DSMT4" ShapeID="Picture 92" DrawAspect="Content" ObjectID="_1550996988" r:id="rId47"/>
+          <o:OLEObject Type="Embed" ProgID="Equation.DSMT4" ShapeID="Picture 92" DrawAspect="Content" ObjectID="_1551035126" r:id="rId47"/>
         </w:object>
       </w:r>
       <w:r>
@@ -18600,7 +18597,7 @@
           <v:shape id="Picture 93" o:spid="_x0000_i1036" type="#_x0000_t75" style="width:52.1pt;height:17.2pt;mso-position-horizontal-relative:page;mso-position-vertical-relative:page" o:ole="">
             <v:imagedata r:id="rId38" o:title=""/>
           </v:shape>
-          <o:OLEObject Type="Embed" ProgID="Equation.DSMT4" ShapeID="Picture 93" DrawAspect="Content" ObjectID="_1550996989" r:id="rId48"/>
+          <o:OLEObject Type="Embed" ProgID="Equation.DSMT4" ShapeID="Picture 93" DrawAspect="Content" ObjectID="_1551035127" r:id="rId48"/>
         </w:object>
       </w:r>
       <w:r>
@@ -18695,7 +18692,7 @@
           <v:shape id="Picture 94" o:spid="_x0000_i1037" type="#_x0000_t75" style="width:26.85pt;height:12.9pt;mso-position-horizontal-relative:page;mso-position-vertical-relative:page" o:ole="">
             <v:imagedata r:id="rId49" o:title=""/>
           </v:shape>
-          <o:OLEObject Type="Embed" ProgID="Equation.DSMT4" ShapeID="Picture 94" DrawAspect="Content" ObjectID="_1550996990" r:id="rId50"/>
+          <o:OLEObject Type="Embed" ProgID="Equation.DSMT4" ShapeID="Picture 94" DrawAspect="Content" ObjectID="_1551035128" r:id="rId50"/>
         </w:object>
       </w:r>
     </w:p>
@@ -18790,7 +18787,7 @@
           <v:shape id="Picture 101" o:spid="_x0000_i1038" type="#_x0000_t75" style="width:11.8pt;height:12.9pt;mso-position-horizontal-relative:page;mso-position-vertical-relative:page" o:ole="">
             <v:imagedata r:id="rId51" o:title=""/>
           </v:shape>
-          <o:OLEObject Type="Embed" ProgID="Equation.DSMT4" ShapeID="Picture 101" DrawAspect="Content" ObjectID="_1550996991" r:id="rId52"/>
+          <o:OLEObject Type="Embed" ProgID="Equation.DSMT4" ShapeID="Picture 101" DrawAspect="Content" ObjectID="_1551035129" r:id="rId52"/>
         </w:object>
       </w:r>
       <w:r>
@@ -18834,7 +18831,7 @@
           <v:shape id="Picture 102" o:spid="_x0000_i1039" type="#_x0000_t75" style="width:10.2pt;height:12.9pt;mso-position-horizontal-relative:page;mso-position-vertical-relative:page" o:ole="">
             <v:imagedata r:id="rId53" o:title=""/>
           </v:shape>
-          <o:OLEObject Type="Embed" ProgID="Equation.DSMT4" ShapeID="Picture 102" DrawAspect="Content" ObjectID="_1550996992" r:id="rId54"/>
+          <o:OLEObject Type="Embed" ProgID="Equation.DSMT4" ShapeID="Picture 102" DrawAspect="Content" ObjectID="_1551035130" r:id="rId54"/>
         </w:object>
       </w:r>
       <w:r>
@@ -18946,7 +18943,7 @@
           <v:shape id="Picture 103" o:spid="_x0000_i1040" type="#_x0000_t75" style="width:17.75pt;height:16.1pt;mso-position-horizontal-relative:page;mso-position-vertical-relative:page" o:ole="">
             <v:imagedata r:id="rId55" o:title=""/>
           </v:shape>
-          <o:OLEObject Type="Embed" ProgID="Equation.DSMT4" ShapeID="Picture 103" DrawAspect="Content" ObjectID="_1550996993" r:id="rId56"/>
+          <o:OLEObject Type="Embed" ProgID="Equation.DSMT4" ShapeID="Picture 103" DrawAspect="Content" ObjectID="_1551035131" r:id="rId56"/>
         </w:object>
       </w:r>
       <w:r>
@@ -19052,7 +19049,7 @@
           <v:shape id="Picture 104" o:spid="_x0000_i1041" type="#_x0000_t75" style="width:26.85pt;height:16.1pt;mso-position-horizontal-relative:page;mso-position-vertical-relative:page" o:ole="">
             <v:imagedata r:id="rId57" o:title=""/>
           </v:shape>
-          <o:OLEObject Type="Embed" ProgID="Equation.DSMT4" ShapeID="Picture 104" DrawAspect="Content" ObjectID="_1550996994" r:id="rId58"/>
+          <o:OLEObject Type="Embed" ProgID="Equation.DSMT4" ShapeID="Picture 104" DrawAspect="Content" ObjectID="_1551035132" r:id="rId58"/>
         </w:object>
       </w:r>
       <w:r>
@@ -19149,7 +19146,7 @@
           <v:shape id="Picture 105" o:spid="_x0000_i1042" type="#_x0000_t75" style="width:53.2pt;height:17.2pt;mso-position-horizontal-relative:page;mso-position-vertical-relative:page" o:ole="">
             <v:imagedata r:id="rId59" o:title=""/>
           </v:shape>
-          <o:OLEObject Type="Embed" ProgID="Equation.DSMT4" ShapeID="Picture 105" DrawAspect="Content" ObjectID="_1550996995" r:id="rId60"/>
+          <o:OLEObject Type="Embed" ProgID="Equation.DSMT4" ShapeID="Picture 105" DrawAspect="Content" ObjectID="_1551035133" r:id="rId60"/>
         </w:object>
       </w:r>
     </w:p>
@@ -19329,7 +19326,7 @@
           <v:shape id="Picture 106" o:spid="_x0000_i1043" type="#_x0000_t75" style="width:105.85pt;height:17.2pt;mso-position-horizontal-relative:page;mso-position-vertical-relative:page" o:ole="">
             <v:imagedata r:id="rId61" o:title=""/>
           </v:shape>
-          <o:OLEObject Type="Embed" ProgID="Equation.DSMT4" ShapeID="Picture 106" DrawAspect="Content" ObjectID="_1550996996" r:id="rId62"/>
+          <o:OLEObject Type="Embed" ProgID="Equation.DSMT4" ShapeID="Picture 106" DrawAspect="Content" ObjectID="_1551035134" r:id="rId62"/>
         </w:object>
       </w:r>
       <w:r>
@@ -19444,7 +19441,7 @@
           <v:shape id="Picture 107" o:spid="_x0000_i1044" type="#_x0000_t75" style="width:10.75pt;height:12.9pt;mso-position-horizontal-relative:page;mso-position-vertical-relative:page" o:ole="">
             <v:imagedata r:id="rId63" o:title=""/>
           </v:shape>
-          <o:OLEObject Type="Embed" ProgID="Equation.DSMT4" ShapeID="Picture 107" DrawAspect="Content" ObjectID="_1550996997" r:id="rId64"/>
+          <o:OLEObject Type="Embed" ProgID="Equation.DSMT4" ShapeID="Picture 107" DrawAspect="Content" ObjectID="_1551035135" r:id="rId64"/>
         </w:object>
       </w:r>
       <w:r>
@@ -19550,7 +19547,7 @@
           <v:shape id="Picture 108" o:spid="_x0000_i1045" type="#_x0000_t75" style="width:19.9pt;height:12.9pt;mso-position-horizontal-relative:page;mso-position-vertical-relative:page" o:ole="">
             <v:imagedata r:id="rId65" o:title=""/>
           </v:shape>
-          <o:OLEObject Type="Embed" ProgID="Equation.DSMT4" ShapeID="Picture 108" DrawAspect="Content" ObjectID="_1550996998" r:id="rId66"/>
+          <o:OLEObject Type="Embed" ProgID="Equation.DSMT4" ShapeID="Picture 108" DrawAspect="Content" ObjectID="_1551035136" r:id="rId66"/>
         </w:object>
       </w:r>
     </w:p>
@@ -19657,7 +19654,7 @@
           <v:shape id="Picture 109" o:spid="_x0000_i1046" type="#_x0000_t75" style="width:15.05pt;height:16.1pt;mso-position-horizontal-relative:page;mso-position-vertical-relative:page" o:ole="">
             <v:imagedata r:id="rId67" o:title=""/>
           </v:shape>
-          <o:OLEObject Type="Embed" ProgID="Equation.DSMT4" ShapeID="Picture 109" DrawAspect="Content" ObjectID="_1550996999" r:id="rId68"/>
+          <o:OLEObject Type="Embed" ProgID="Equation.DSMT4" ShapeID="Picture 109" DrawAspect="Content" ObjectID="_1551035137" r:id="rId68"/>
         </w:object>
       </w:r>
       <w:r>
@@ -19717,7 +19714,7 @@
           <v:shape id="Picture 110" o:spid="_x0000_i1047" type="#_x0000_t75" style="width:52.1pt;height:17.2pt;mso-position-horizontal-relative:page;mso-position-vertical-relative:page" o:ole="">
             <v:imagedata r:id="rId38" o:title=""/>
           </v:shape>
-          <o:OLEObject Type="Embed" ProgID="Equation.DSMT4" ShapeID="Picture 110" DrawAspect="Content" ObjectID="_1550997000" r:id="rId69"/>
+          <o:OLEObject Type="Embed" ProgID="Equation.DSMT4" ShapeID="Picture 110" DrawAspect="Content" ObjectID="_1551035138" r:id="rId69"/>
         </w:object>
       </w:r>
       <w:r>
@@ -19925,7 +19922,7 @@
           <v:shape id="Picture 111" o:spid="_x0000_i1048" type="#_x0000_t75" style="width:29pt;height:17.2pt;mso-position-horizontal-relative:page;mso-position-vertical-relative:page" o:ole="">
             <v:imagedata r:id="rId70" o:title=""/>
           </v:shape>
-          <o:OLEObject Type="Embed" ProgID="Equation.DSMT4" ShapeID="Picture 111" DrawAspect="Content" ObjectID="_1550997001" r:id="rId71"/>
+          <o:OLEObject Type="Embed" ProgID="Equation.DSMT4" ShapeID="Picture 111" DrawAspect="Content" ObjectID="_1551035139" r:id="rId71"/>
         </w:object>
       </w:r>
       <w:r>
@@ -19948,7 +19945,7 @@
           <v:shape id="Picture 112" o:spid="_x0000_i1049" type="#_x0000_t75" style="width:26.85pt;height:17.2pt;mso-position-horizontal-relative:page;mso-position-vertical-relative:page" o:ole="">
             <v:imagedata r:id="rId72" o:title=""/>
           </v:shape>
-          <o:OLEObject Type="Embed" ProgID="Equation.DSMT4" ShapeID="Picture 112" DrawAspect="Content" ObjectID="_1550997002" r:id="rId73"/>
+          <o:OLEObject Type="Embed" ProgID="Equation.DSMT4" ShapeID="Picture 112" DrawAspect="Content" ObjectID="_1551035140" r:id="rId73"/>
         </w:object>
       </w:r>
       <w:r>
@@ -20027,7 +20024,7 @@
           <v:shape id="Picture 113" o:spid="_x0000_i1050" type="#_x0000_t75" style="width:10.75pt;height:12.9pt;mso-position-horizontal-relative:page;mso-position-vertical-relative:page" o:ole="">
             <v:imagedata r:id="rId63" o:title=""/>
           </v:shape>
-          <o:OLEObject Type="Embed" ProgID="Equation.DSMT4" ShapeID="Picture 113" DrawAspect="Content" ObjectID="_1550997003" r:id="rId74"/>
+          <o:OLEObject Type="Embed" ProgID="Equation.DSMT4" ShapeID="Picture 113" DrawAspect="Content" ObjectID="_1551035141" r:id="rId74"/>
         </w:object>
       </w:r>
       <w:r>
@@ -20122,7 +20119,7 @@
           <v:shape id="Picture 114" o:spid="_x0000_i1051" type="#_x0000_t75" style="width:26.85pt;height:12.9pt;mso-position-horizontal-relative:page;mso-position-vertical-relative:page" o:ole="">
             <v:imagedata r:id="rId49" o:title=""/>
           </v:shape>
-          <o:OLEObject Type="Embed" ProgID="Equation.DSMT4" ShapeID="Picture 114" DrawAspect="Content" ObjectID="_1550997004" r:id="rId75"/>
+          <o:OLEObject Type="Embed" ProgID="Equation.DSMT4" ShapeID="Picture 114" DrawAspect="Content" ObjectID="_1551035142" r:id="rId75"/>
         </w:object>
       </w:r>
     </w:p>
@@ -24976,7 +24973,6 @@
       <w:pPr>
         <w:ind w:firstLine="420"/>
         <w:rPr>
-          <w:rFonts w:hint="eastAsia"/>
           <w:sz w:val="21"/>
           <w:szCs w:val="21"/>
           <w:lang w:eastAsia="zh-CN"/>
@@ -26634,7 +26630,7 @@
           <v:shape id="图片 34" o:spid="_x0000_i1052" type="#_x0000_t75" style="width:22.05pt;height:13.95pt;mso-position-horizontal-relative:page;mso-position-vertical-relative:page" o:ole="">
             <v:imagedata r:id="rId76" o:title=""/>
           </v:shape>
-          <o:OLEObject Type="Embed" ProgID="Equation.3" ShapeID="图片 34" DrawAspect="Content" ObjectID="_1550997005" r:id="rId77">
+          <o:OLEObject Type="Embed" ProgID="Equation.3" ShapeID="图片 34" DrawAspect="Content" ObjectID="_1551035143" r:id="rId77">
             <o:FieldCodes>\* MERGEFORMAT</o:FieldCodes>
           </o:OLEObject>
         </w:object>
@@ -28148,7 +28144,7 @@
     <w:p>
       <w:pPr>
         <w:rPr>
-          <w:rFonts w:ascii="宋体" w:hAnsi="宋体" w:cs="宋体" w:hint="eastAsia"/>
+          <w:rFonts w:ascii="宋体" w:hAnsi="宋体" w:cs="宋体"/>
           <w:szCs w:val="18"/>
           <w:lang w:eastAsia="zh-CN"/>
         </w:rPr>
@@ -28429,7 +28425,7 @@
       <w:pPr>
         <w:ind w:firstLineChars="0" w:firstLine="420"/>
         <w:rPr>
-          <w:rFonts w:ascii="宋体" w:hAnsi="宋体" w:cs="宋体" w:hint="eastAsia"/>
+          <w:rFonts w:ascii="宋体" w:hAnsi="宋体" w:cs="宋体"/>
           <w:szCs w:val="18"/>
           <w:lang w:eastAsia="zh-CN"/>
         </w:rPr>
@@ -28902,7 +28898,6 @@
     <w:p>
       <w:pPr>
         <w:rPr>
-          <w:rFonts w:hint="eastAsia"/>
           <w:lang w:eastAsia="zh-CN"/>
         </w:rPr>
       </w:pPr>
@@ -28949,7 +28944,6 @@
       <w:pPr>
         <w:ind w:firstLineChars="194" w:firstLine="466"/>
         <w:rPr>
-          <w:rFonts w:hint="eastAsia"/>
           <w:lang w:eastAsia="zh-CN"/>
         </w:rPr>
       </w:pPr>
@@ -28978,7 +28972,6 @@
     <w:p>
       <w:pPr>
         <w:rPr>
-          <w:rFonts w:hint="eastAsia"/>
           <w:lang w:eastAsia="zh-CN"/>
         </w:rPr>
       </w:pPr>
@@ -29007,7 +29000,6 @@
     <w:p>
       <w:pPr>
         <w:rPr>
-          <w:rFonts w:hint="eastAsia"/>
           <w:lang w:eastAsia="zh-CN"/>
         </w:rPr>
       </w:pPr>
@@ -29064,7 +29056,6 @@
     <w:p>
       <w:pPr>
         <w:rPr>
-          <w:rFonts w:hint="eastAsia"/>
           <w:lang w:eastAsia="zh-CN"/>
         </w:rPr>
       </w:pPr>
@@ -29101,7 +29092,7 @@
           <w:rFonts w:hint="eastAsia"/>
           <w:lang w:eastAsia="zh-CN"/>
         </w:rPr>
-        <w:t>算法计的算</w:t>
+        <w:t>计的算</w:t>
       </w:r>
       <w:r>
         <w:rPr>
@@ -29126,11 +29117,6 @@
       </w:r>
     </w:p>
     <w:p>
-      <w:pPr>
-        <w:rPr>
-          <w:rFonts w:hint="eastAsia"/>
-        </w:rPr>
-      </w:pPr>
       <w:r>
         <w:rPr>
           <w:rFonts w:hint="eastAsia"/>
@@ -29189,11 +29175,6 @@
       </w:r>
     </w:p>
     <w:p>
-      <w:pPr>
-        <w:rPr>
-          <w:rFonts w:hint="eastAsia"/>
-        </w:rPr>
-      </w:pPr>
       <w:r>
         <w:rPr>
           <w:rFonts w:hint="eastAsia"/>
@@ -29264,7 +29245,6 @@
     <w:p>
       <w:pPr>
         <w:rPr>
-          <w:rFonts w:hint="eastAsia"/>
           <w:lang w:eastAsia="zh-CN"/>
         </w:rPr>
       </w:pPr>
@@ -29333,11 +29313,6 @@
       </w:r>
     </w:p>
     <w:p>
-      <w:pPr>
-        <w:rPr>
-          <w:rFonts w:hint="eastAsia"/>
-        </w:rPr>
-      </w:pPr>
       <w:r>
         <w:rPr>
           <w:rFonts w:hint="eastAsia"/>
@@ -29355,44 +29330,38 @@
         <w:rPr>
           <w:rFonts w:hint="eastAsia"/>
         </w:rPr>
-        <w:t>While(!</w:t>
-      </w:r>
+        <w:t>While(</w:t>
+      </w:r>
+      <w:proofErr w:type="spellStart"/>
       <w:proofErr w:type="gramEnd"/>
       <w:r>
-        <w:rPr>
-          <w:rFonts w:hint="eastAsia"/>
-        </w:rPr>
-        <w:t xml:space="preserve"> </w:t>
-      </w:r>
-      <w:proofErr w:type="spellStart"/>
-      <w:proofErr w:type="gramStart"/>
-      <w:r>
-        <w:rPr>
-          <w:rFonts w:hint="eastAsia"/>
-        </w:rPr>
-        <w:t>U.Empty</w:t>
+        <w:t>U</w:t>
+      </w:r>
+      <w:r>
+        <w:t>中有为调度的</w:t>
+      </w:r>
+      <w:r>
+        <w:rPr>
+          <w:rFonts w:hint="eastAsia"/>
+          <w:lang w:eastAsia="zh-CN"/>
+        </w:rPr>
+        <w:t>DA</w:t>
+      </w:r>
+      <w:r>
+        <w:rPr>
+          <w:lang w:eastAsia="zh-CN"/>
+        </w:rPr>
+        <w:t>G</w:t>
       </w:r>
       <w:proofErr w:type="spellEnd"/>
       <w:r>
         <w:rPr>
           <w:rFonts w:hint="eastAsia"/>
         </w:rPr>
-        <w:t>(</w:t>
-      </w:r>
-      <w:proofErr w:type="gramEnd"/>
-      <w:r>
-        <w:rPr>
-          <w:rFonts w:hint="eastAsia"/>
-        </w:rPr>
-        <w:t>))  do</w:t>
+        <w:t>)  do</w:t>
       </w:r>
     </w:p>
     <w:p>
-      <w:pPr>
-        <w:rPr>
-          <w:rFonts w:hint="eastAsia"/>
-        </w:rPr>
-      </w:pPr>
       <w:r>
         <w:rPr>
           <w:rFonts w:hint="eastAsia"/>
@@ -29447,7 +29416,6 @@
     <w:p>
       <w:pPr>
         <w:rPr>
-          <w:rFonts w:hint="eastAsia"/>
           <w:lang w:eastAsia="zh-CN"/>
         </w:rPr>
       </w:pPr>
@@ -29532,7 +29500,6 @@
     <w:p>
       <w:pPr>
         <w:rPr>
-          <w:rFonts w:hint="eastAsia"/>
           <w:lang w:eastAsia="zh-CN"/>
         </w:rPr>
       </w:pPr>
@@ -29631,7 +29598,6 @@
     <w:p>
       <w:pPr>
         <w:rPr>
-          <w:rFonts w:hint="eastAsia"/>
           <w:szCs w:val="18"/>
           <w:lang w:eastAsia="zh-CN"/>
         </w:rPr>
@@ -29674,7 +29640,7 @@
         <w:rPr>
           <w:rFonts w:hint="eastAsia"/>
           <w:szCs w:val="18"/>
-          <w:lang w:val="en-US" w:eastAsia="zh-CN"/>
+          <w:lang w:eastAsia="zh-CN"/>
         </w:rPr>
         <w:t>⑩</w:t>
       </w:r>
@@ -29730,7 +29696,6 @@
         <w:spacing w:line="240" w:lineRule="auto"/>
         <w:ind w:left="60" w:firstLineChars="0" w:firstLine="420"/>
         <w:rPr>
-          <w:rFonts w:hint="eastAsia"/>
           <w:lang w:eastAsia="zh-CN"/>
         </w:rPr>
       </w:pPr>
@@ -29802,15 +29767,17 @@
           <w:rFonts w:hint="eastAsia"/>
           <w:lang w:eastAsia="zh-CN"/>
         </w:rPr>
-        <w:t>，并将其置为已调度；</w:t>
+        <w:t>，并将其标记</w:t>
+      </w:r>
+      <w:r>
+        <w:rPr>
+          <w:rFonts w:hint="eastAsia"/>
+          <w:lang w:eastAsia="zh-CN"/>
+        </w:rPr>
+        <w:t>为已调度；</w:t>
       </w:r>
     </w:p>
     <w:p>
-      <w:pPr>
-        <w:rPr>
-          <w:rFonts w:hint="eastAsia"/>
-        </w:rPr>
-      </w:pPr>
       <w:proofErr w:type="gramStart"/>
       <w:r>
         <w:rPr>
@@ -29907,11 +29874,6 @@
       </w:r>
     </w:p>
     <w:p>
-      <w:pPr>
-        <w:rPr>
-          <w:rFonts w:hint="eastAsia"/>
-        </w:rPr>
-      </w:pPr>
       <w:r>
         <w:rPr>
           <w:rFonts w:hint="eastAsia"/>
@@ -29926,11 +29888,6 @@
       </w:r>
     </w:p>
     <w:p>
-      <w:pPr>
-        <w:rPr>
-          <w:rFonts w:hint="eastAsia"/>
-        </w:rPr>
-      </w:pPr>
       <w:r>
         <w:rPr>
           <w:rFonts w:hint="eastAsia"/>
@@ -29947,9 +29904,6 @@
     <w:p>
       <w:pPr>
         <w:ind w:firstLineChars="202" w:firstLine="485"/>
-        <w:rPr>
-          <w:rFonts w:hint="eastAsia"/>
-        </w:rPr>
       </w:pPr>
       <w:r>
         <w:rPr>
@@ -29965,11 +29919,6 @@
       </w:r>
     </w:p>
     <w:p>
-      <w:pPr>
-        <w:rPr>
-          <w:rFonts w:hint="eastAsia"/>
-        </w:rPr>
-      </w:pPr>
       <w:proofErr w:type="spellStart"/>
       <w:r>
         <w:rPr>
@@ -29992,11 +29941,6 @@
       <w:proofErr w:type="spellEnd"/>
     </w:p>
     <w:p>
-      <w:pPr>
-        <w:rPr>
-          <w:rFonts w:hint="eastAsia"/>
-        </w:rPr>
-      </w:pPr>
       <w:r>
         <w:rPr>
           <w:rFonts w:hint="eastAsia"/>
@@ -30051,11 +29995,6 @@
       </w:r>
     </w:p>
     <w:p>
-      <w:pPr>
-        <w:rPr>
-          <w:rFonts w:hint="eastAsia"/>
-        </w:rPr>
-      </w:pPr>
       <w:r>
         <w:rPr>
           <w:rFonts w:hint="eastAsia"/>
@@ -30086,52 +30025,48 @@
     <w:p>
       <w:pPr>
         <w:rPr>
-          <w:rFonts w:hint="eastAsia"/>
-        </w:rPr>
-      </w:pPr>
-      <w:r>
-        <w:rPr>
-          <w:rFonts w:hint="eastAsia"/>
+          <w:lang w:eastAsia="zh-CN"/>
+        </w:rPr>
+      </w:pPr>
+      <w:r>
+        <w:rPr>
+          <w:rFonts w:hint="eastAsia"/>
+          <w:lang w:eastAsia="zh-CN"/>
         </w:rPr>
         <w:t>③</w:t>
       </w:r>
       <w:r>
         <w:rPr>
           <w:rFonts w:hint="eastAsia"/>
+          <w:lang w:eastAsia="zh-CN"/>
         </w:rPr>
         <w:t xml:space="preserve"> </w:t>
       </w:r>
-      <w:proofErr w:type="spellStart"/>
-      <w:r>
-        <w:rPr>
-          <w:rFonts w:hint="eastAsia"/>
+      <w:r>
+        <w:rPr>
+          <w:rFonts w:hint="eastAsia"/>
+          <w:lang w:eastAsia="zh-CN"/>
         </w:rPr>
         <w:t>按照</w:t>
       </w:r>
       <w:r>
         <w:rPr>
           <w:rFonts w:hint="eastAsia"/>
+          <w:lang w:eastAsia="zh-CN"/>
         </w:rPr>
         <w:t>BD</w:t>
       </w:r>
       <w:r>
         <w:rPr>
           <w:rFonts w:hint="eastAsia"/>
-        </w:rPr>
-        <w:t>原则从当前调度的任务向后遍历，寻找可以同时调度的一组任务</w:t>
-      </w:r>
-      <w:proofErr w:type="spellEnd"/>
-      <w:r>
-        <w:rPr>
-          <w:rFonts w:hint="eastAsia"/>
-        </w:rPr>
-        <w:t>；</w:t>
+          <w:lang w:eastAsia="zh-CN"/>
+        </w:rPr>
+        <w:t>原则从当前调度的任务向后遍历，寻找可以同时调度的一组任务；</w:t>
       </w:r>
     </w:p>
     <w:p>
       <w:pPr>
         <w:rPr>
-          <w:rFonts w:hint="eastAsia"/>
           <w:lang w:eastAsia="zh-CN"/>
         </w:rPr>
       </w:pPr>
@@ -30221,7 +30156,6 @@
       <w:pPr>
         <w:ind w:firstLineChars="186" w:firstLine="446"/>
         <w:rPr>
-          <w:rFonts w:hint="eastAsia"/>
           <w:lang w:eastAsia="zh-CN"/>
         </w:rPr>
       </w:pPr>
@@ -30281,7 +30215,6 @@
       <w:pPr>
         <w:ind w:firstLineChars="186" w:firstLine="446"/>
         <w:rPr>
-          <w:rFonts w:hint="eastAsia"/>
           <w:lang w:eastAsia="zh-CN"/>
         </w:rPr>
       </w:pPr>
@@ -30322,7 +30255,6 @@
     <w:p>
       <w:pPr>
         <w:rPr>
-          <w:rFonts w:hint="eastAsia"/>
           <w:lang w:eastAsia="zh-CN"/>
         </w:rPr>
       </w:pPr>
@@ -30936,7 +30868,6 @@
     <w:p>
       <w:pPr>
         <w:rPr>
-          <w:rFonts w:hint="eastAsia"/>
           <w:lang w:eastAsia="zh-CN"/>
         </w:rPr>
       </w:pPr>
@@ -30952,6 +30883,7 @@
         <w:rPr>
           <w:rFonts w:hint="eastAsia"/>
           <w:noProof/>
+          <w:lang w:eastAsia="zh-CN" w:bidi="ar-SA"/>
         </w:rPr>
         <w:drawing>
           <wp:inline distT="0" distB="0" distL="114300" distR="114300" wp14:anchorId="60CF6439" wp14:editId="0F44BF85">
@@ -31151,7 +31083,6 @@
     <w:p>
       <w:pPr>
         <w:rPr>
-          <w:rFonts w:hint="eastAsia"/>
           <w:lang w:eastAsia="zh-CN"/>
         </w:rPr>
       </w:pPr>
@@ -31159,78 +31090,15 @@
     <w:p>
       <w:pPr>
         <w:rPr>
-          <w:lang w:eastAsia="zh-CN"/>
-        </w:rPr>
-      </w:pPr>
-      <w:r>
-        <w:rPr>
-          <w:rFonts w:hint="eastAsia"/>
-          <w:lang w:eastAsia="zh-CN"/>
-        </w:rPr>
-        <w:t>该仿真器目前实现了</w:t>
-      </w:r>
-      <w:r>
-        <w:rPr>
-          <w:rFonts w:hint="eastAsia"/>
-          <w:lang w:eastAsia="zh-CN"/>
-        </w:rPr>
-        <w:t>CACO</w:t>
-      </w:r>
-      <w:r>
-        <w:rPr>
-          <w:rFonts w:hint="eastAsia"/>
-          <w:lang w:eastAsia="zh-CN"/>
-        </w:rPr>
-        <w:t>、</w:t>
-      </w:r>
-      <w:r>
-        <w:rPr>
-          <w:rFonts w:hint="eastAsia"/>
-          <w:lang w:eastAsia="zh-CN"/>
-        </w:rPr>
-        <w:t>DBL</w:t>
-      </w:r>
-      <w:r>
-        <w:rPr>
-          <w:rFonts w:hint="eastAsia"/>
-          <w:lang w:eastAsia="zh-CN"/>
-        </w:rPr>
-        <w:t>、</w:t>
-      </w:r>
-      <w:r>
-        <w:rPr>
-          <w:rFonts w:hint="eastAsia"/>
-          <w:lang w:eastAsia="zh-CN"/>
-        </w:rPr>
-        <w:t>DTL</w:t>
-      </w:r>
-      <w:r>
-        <w:rPr>
-          <w:rFonts w:hint="eastAsia"/>
-          <w:lang w:eastAsia="zh-CN"/>
-        </w:rPr>
-        <w:t>、</w:t>
-      </w:r>
-      <w:r>
-        <w:rPr>
-          <w:rFonts w:hint="eastAsia"/>
-          <w:lang w:eastAsia="zh-CN"/>
-        </w:rPr>
-        <w:t>TCDBL</w:t>
-      </w:r>
-      <w:r>
-        <w:rPr>
-          <w:rFonts w:hint="eastAsia"/>
-          <w:lang w:eastAsia="zh-CN"/>
-        </w:rPr>
-        <w:t>等</w:t>
-      </w:r>
-      <w:r>
-        <w:rPr>
-          <w:rFonts w:hint="eastAsia"/>
-          <w:lang w:eastAsia="zh-CN"/>
-        </w:rPr>
-        <w:t>单</w:t>
+          <w:rFonts w:hint="eastAsia"/>
+          <w:lang w:eastAsia="zh-CN"/>
+        </w:rPr>
+      </w:pPr>
+      <w:r>
+        <w:rPr>
+          <w:lang w:eastAsia="zh-CN"/>
+        </w:rPr>
+        <w:t>在随机生成所有</w:t>
       </w:r>
       <w:r>
         <w:rPr>
@@ -31244,18 +31112,38 @@
           <w:rFonts w:hint="eastAsia"/>
           <w:lang w:eastAsia="zh-CN"/>
         </w:rPr>
-        <w:t>调度算法，能够根据由外部文件给定的参数生成有向无环图，并在界面上显示应用某种调度算法调度的结果。</w:t>
-      </w:r>
-      <w:r>
-        <w:rPr>
-          <w:rFonts w:hint="eastAsia"/>
-          <w:lang w:eastAsia="zh-CN"/>
-        </w:rPr>
-        <w:t>该仿真器具有以下优点：</w:t>
-      </w:r>
-      <w:bookmarkStart w:id="19" w:name="_Toc131838262"/>
-      <w:bookmarkStart w:id="20" w:name="_Toc131838403"/>
-      <w:bookmarkStart w:id="21" w:name="_Toc131838682"/>
+        <w:t>完成之后，会以矩阵和</w:t>
+      </w:r>
+      <w:r>
+        <w:rPr>
+          <w:rFonts w:hint="eastAsia"/>
+          <w:lang w:eastAsia="zh-CN"/>
+        </w:rPr>
+        <w:t>XML</w:t>
+      </w:r>
+      <w:r>
+        <w:rPr>
+          <w:rFonts w:hint="eastAsia"/>
+          <w:lang w:eastAsia="zh-CN"/>
+        </w:rPr>
+        <w:t>文档两种方式进行输出。矩阵是常见的表示图的方式，</w:t>
+      </w:r>
+      <w:r>
+        <w:rPr>
+          <w:rFonts w:hint="eastAsia"/>
+          <w:lang w:eastAsia="zh-CN"/>
+        </w:rPr>
+        <w:t>XML</w:t>
+      </w:r>
+      <w:r>
+        <w:rPr>
+          <w:rFonts w:hint="eastAsia"/>
+          <w:lang w:eastAsia="zh-CN"/>
+        </w:rPr>
+        <w:t>文件是一种统一的表示方法，方便不同场景下的读入与写出。</w:t>
+      </w:r>
+      <w:bookmarkStart w:id="19" w:name="_GoBack"/>
+      <w:bookmarkEnd w:id="19"/>
     </w:p>
     <w:p>
       <w:pPr>
@@ -31265,76 +31153,99 @@
       </w:pPr>
       <w:r>
         <w:rPr>
-          <w:lang w:eastAsia="zh-CN"/>
-        </w:rPr>
-        <w:fldChar w:fldCharType="begin"/>
-      </w:r>
-      <w:r>
-        <w:rPr>
-          <w:lang w:eastAsia="zh-CN"/>
-        </w:rPr>
-        <w:instrText xml:space="preserve"> </w:instrText>
-      </w:r>
-      <w:r>
-        <w:rPr>
-          <w:rFonts w:hint="eastAsia"/>
-          <w:lang w:eastAsia="zh-CN"/>
-        </w:rPr>
-        <w:instrText>= 1 \* Arabic</w:instrText>
-      </w:r>
-      <w:r>
-        <w:rPr>
-          <w:lang w:eastAsia="zh-CN"/>
-        </w:rPr>
-        <w:instrText xml:space="preserve"> </w:instrText>
-      </w:r>
-      <w:r>
-        <w:rPr>
-          <w:lang w:eastAsia="zh-CN"/>
-        </w:rPr>
-        <w:fldChar w:fldCharType="separate"/>
-      </w:r>
-      <w:r>
-        <w:rPr>
-          <w:noProof/>
-          <w:lang w:eastAsia="zh-CN"/>
-        </w:rPr>
-        <w:t>1</w:t>
-      </w:r>
-      <w:r>
-        <w:rPr>
-          <w:lang w:eastAsia="zh-CN"/>
-        </w:rPr>
-        <w:fldChar w:fldCharType="end"/>
-      </w:r>
-      <w:r>
-        <w:rPr>
-          <w:rFonts w:hint="eastAsia"/>
-          <w:lang w:eastAsia="zh-CN"/>
-        </w:rPr>
-        <w:t>采用</w:t>
-      </w:r>
-      <w:r>
-        <w:rPr>
-          <w:rFonts w:hint="eastAsia"/>
-          <w:lang w:eastAsia="zh-CN"/>
-        </w:rPr>
-        <w:t>java</w:t>
-      </w:r>
-      <w:r>
-        <w:rPr>
-          <w:rFonts w:hint="eastAsia"/>
-          <w:lang w:eastAsia="zh-CN"/>
-        </w:rPr>
-        <w:t>编写界面，开发效率高，开发周期短</w:t>
-      </w:r>
-      <w:r>
-        <w:rPr>
-          <w:rFonts w:hint="eastAsia"/>
-          <w:lang w:eastAsia="zh-CN"/>
-        </w:rPr>
-        <w:t>。</w:t>
-      </w:r>
+          <w:rFonts w:hint="eastAsia"/>
+          <w:lang w:eastAsia="zh-CN"/>
+        </w:rPr>
+        <w:lastRenderedPageBreak/>
+        <w:t>该仿真器目前实现了</w:t>
+      </w:r>
+      <w:r>
+        <w:rPr>
+          <w:rFonts w:hint="eastAsia"/>
+          <w:lang w:eastAsia="zh-CN"/>
+        </w:rPr>
+        <w:t>CACO</w:t>
+      </w:r>
+      <w:r>
+        <w:rPr>
+          <w:rFonts w:hint="eastAsia"/>
+          <w:lang w:eastAsia="zh-CN"/>
+        </w:rPr>
+        <w:t>、</w:t>
+      </w:r>
+      <w:r>
+        <w:rPr>
+          <w:rFonts w:hint="eastAsia"/>
+          <w:lang w:eastAsia="zh-CN"/>
+        </w:rPr>
+        <w:t>DBL</w:t>
+      </w:r>
+      <w:r>
+        <w:rPr>
+          <w:rFonts w:hint="eastAsia"/>
+          <w:lang w:eastAsia="zh-CN"/>
+        </w:rPr>
+        <w:t>、</w:t>
+      </w:r>
+      <w:r>
+        <w:rPr>
+          <w:rFonts w:hint="eastAsia"/>
+          <w:lang w:eastAsia="zh-CN"/>
+        </w:rPr>
+        <w:t>DTL</w:t>
+      </w:r>
+      <w:r>
+        <w:rPr>
+          <w:rFonts w:hint="eastAsia"/>
+          <w:lang w:eastAsia="zh-CN"/>
+        </w:rPr>
+        <w:t>、</w:t>
+      </w:r>
+      <w:r>
+        <w:rPr>
+          <w:rFonts w:hint="eastAsia"/>
+          <w:lang w:eastAsia="zh-CN"/>
+        </w:rPr>
+        <w:t>TCDBL</w:t>
+      </w:r>
+      <w:r>
+        <w:rPr>
+          <w:rFonts w:hint="eastAsia"/>
+          <w:lang w:eastAsia="zh-CN"/>
+        </w:rPr>
+        <w:t>等</w:t>
+      </w:r>
+      <w:r>
+        <w:rPr>
+          <w:rFonts w:hint="eastAsia"/>
+          <w:lang w:eastAsia="zh-CN"/>
+        </w:rPr>
+        <w:t>单</w:t>
+      </w:r>
+      <w:r>
+        <w:rPr>
+          <w:rFonts w:hint="eastAsia"/>
+          <w:lang w:eastAsia="zh-CN"/>
+        </w:rPr>
+        <w:t>DAG</w:t>
+      </w:r>
+      <w:r>
+        <w:rPr>
+          <w:rFonts w:hint="eastAsia"/>
+          <w:lang w:eastAsia="zh-CN"/>
+        </w:rPr>
+        <w:t>调度算法，能够根据由外部文件给定的参数生成有向无环图，并在界面上显示应用某种调度算法调度的结果。</w:t>
+      </w:r>
+      <w:r>
+        <w:rPr>
+          <w:rFonts w:hint="eastAsia"/>
+          <w:lang w:eastAsia="zh-CN"/>
+        </w:rPr>
+        <w:t>该仿真器具有以下优点：</w:t>
+      </w:r>
+      <w:bookmarkStart w:id="20" w:name="_Toc131838262"/>
+      <w:bookmarkStart w:id="21" w:name="_Toc131838403"/>
+      <w:bookmarkStart w:id="22" w:name="_Toc131838682"/>
     </w:p>
     <w:p>
       <w:pPr>
@@ -31346,7 +31257,6 @@
         <w:rPr>
           <w:lang w:eastAsia="zh-CN"/>
         </w:rPr>
-        <w:lastRenderedPageBreak/>
         <w:fldChar w:fldCharType="begin"/>
       </w:r>
       <w:r>
@@ -31360,7 +31270,7 @@
           <w:rFonts w:hint="eastAsia"/>
           <w:lang w:eastAsia="zh-CN"/>
         </w:rPr>
-        <w:instrText>= 2 \* Arabic</w:instrText>
+        <w:instrText>= 1 \* Arabic</w:instrText>
       </w:r>
       <w:r>
         <w:rPr>
@@ -31379,7 +31289,7 @@
           <w:noProof/>
           <w:lang w:eastAsia="zh-CN"/>
         </w:rPr>
-        <w:t>2</w:t>
+        <w:t>1</w:t>
       </w:r>
       <w:r>
         <w:rPr>
@@ -31392,35 +31302,28 @@
           <w:rFonts w:hint="eastAsia"/>
           <w:lang w:eastAsia="zh-CN"/>
         </w:rPr>
-        <w:t>在</w:t>
-      </w:r>
-      <w:r>
-        <w:rPr>
-          <w:rFonts w:hint="eastAsia"/>
-          <w:lang w:eastAsia="zh-CN"/>
-        </w:rPr>
-        <w:t>DAG</w:t>
-      </w:r>
-      <w:r>
-        <w:rPr>
-          <w:rFonts w:hint="eastAsia"/>
-          <w:lang w:eastAsia="zh-CN"/>
-        </w:rPr>
-        <w:t>层次生成算法的基础上，加入各项模型化参数，生成更贴合实际实验的</w:t>
-      </w:r>
-      <w:r>
-        <w:rPr>
-          <w:rFonts w:hint="eastAsia"/>
-          <w:lang w:eastAsia="zh-CN"/>
-        </w:rPr>
-        <w:t>DAG</w:t>
-      </w:r>
-      <w:r>
-        <w:rPr>
-          <w:rFonts w:hint="eastAsia"/>
-          <w:lang w:eastAsia="zh-CN"/>
-        </w:rPr>
-        <w:t>模型。</w:t>
+        <w:t>采用</w:t>
+      </w:r>
+      <w:r>
+        <w:rPr>
+          <w:rFonts w:hint="eastAsia"/>
+          <w:lang w:eastAsia="zh-CN"/>
+        </w:rPr>
+        <w:t>java</w:t>
+      </w:r>
+      <w:r>
+        <w:rPr>
+          <w:rFonts w:hint="eastAsia"/>
+          <w:lang w:eastAsia="zh-CN"/>
+        </w:rPr>
+        <w:t>编写界面，开发效率高，开发周期短</w:t>
+      </w:r>
+      <w:r>
+        <w:rPr>
+          <w:rFonts w:hint="eastAsia"/>
+          <w:lang w:eastAsia="zh-CN"/>
+        </w:rPr>
+        <w:t>。</w:t>
       </w:r>
     </w:p>
     <w:p>
@@ -31446,7 +31349,7 @@
           <w:rFonts w:hint="eastAsia"/>
           <w:lang w:eastAsia="zh-CN"/>
         </w:rPr>
-        <w:instrText>= 3 \* Arabic</w:instrText>
+        <w:instrText>= 2 \* Arabic</w:instrText>
       </w:r>
       <w:r>
         <w:rPr>
@@ -31465,7 +31368,7 @@
           <w:noProof/>
           <w:lang w:eastAsia="zh-CN"/>
         </w:rPr>
-        <w:t>3</w:t>
+        <w:t>2</w:t>
       </w:r>
       <w:r>
         <w:rPr>
@@ -31478,21 +31381,7 @@
           <w:rFonts w:hint="eastAsia"/>
           <w:lang w:eastAsia="zh-CN"/>
         </w:rPr>
-        <w:t>采取使用最为广泛的矩阵和</w:t>
-      </w:r>
-      <w:r>
-        <w:rPr>
-          <w:rFonts w:hint="eastAsia"/>
-          <w:lang w:eastAsia="zh-CN"/>
-        </w:rPr>
-        <w:t>Xml</w:t>
-      </w:r>
-      <w:r>
-        <w:rPr>
-          <w:rFonts w:hint="eastAsia"/>
-          <w:lang w:eastAsia="zh-CN"/>
-        </w:rPr>
-        <w:t>的方式存储生成的随机</w:t>
+        <w:t>在</w:t>
       </w:r>
       <w:r>
         <w:rPr>
@@ -31506,13 +31395,26 @@
           <w:rFonts w:hint="eastAsia"/>
           <w:lang w:eastAsia="zh-CN"/>
         </w:rPr>
-        <w:t>模型，方便以后调用和审查。</w:t>
+        <w:t>层次生成算法的基础上，加入各项模型化参数，生成更贴合实际实验的</w:t>
+      </w:r>
+      <w:r>
+        <w:rPr>
+          <w:rFonts w:hint="eastAsia"/>
+          <w:lang w:eastAsia="zh-CN"/>
+        </w:rPr>
+        <w:t>DAG</w:t>
+      </w:r>
+      <w:r>
+        <w:rPr>
+          <w:rFonts w:hint="eastAsia"/>
+          <w:lang w:eastAsia="zh-CN"/>
+        </w:rPr>
+        <w:t>模型。</w:t>
       </w:r>
     </w:p>
     <w:p>
       <w:pPr>
         <w:rPr>
-          <w:rFonts w:hint="eastAsia"/>
           <w:lang w:eastAsia="zh-CN"/>
         </w:rPr>
       </w:pPr>
@@ -31533,6 +31435,92 @@
           <w:rFonts w:hint="eastAsia"/>
           <w:lang w:eastAsia="zh-CN"/>
         </w:rPr>
+        <w:instrText>= 3 \* Arabic</w:instrText>
+      </w:r>
+      <w:r>
+        <w:rPr>
+          <w:lang w:eastAsia="zh-CN"/>
+        </w:rPr>
+        <w:instrText xml:space="preserve"> </w:instrText>
+      </w:r>
+      <w:r>
+        <w:rPr>
+          <w:lang w:eastAsia="zh-CN"/>
+        </w:rPr>
+        <w:fldChar w:fldCharType="separate"/>
+      </w:r>
+      <w:r>
+        <w:rPr>
+          <w:noProof/>
+          <w:lang w:eastAsia="zh-CN"/>
+        </w:rPr>
+        <w:t>3</w:t>
+      </w:r>
+      <w:r>
+        <w:rPr>
+          <w:lang w:eastAsia="zh-CN"/>
+        </w:rPr>
+        <w:fldChar w:fldCharType="end"/>
+      </w:r>
+      <w:r>
+        <w:rPr>
+          <w:rFonts w:hint="eastAsia"/>
+          <w:lang w:eastAsia="zh-CN"/>
+        </w:rPr>
+        <w:t>采取使用最为广泛的矩阵和</w:t>
+      </w:r>
+      <w:r>
+        <w:rPr>
+          <w:rFonts w:hint="eastAsia"/>
+          <w:lang w:eastAsia="zh-CN"/>
+        </w:rPr>
+        <w:t>Xml</w:t>
+      </w:r>
+      <w:r>
+        <w:rPr>
+          <w:rFonts w:hint="eastAsia"/>
+          <w:lang w:eastAsia="zh-CN"/>
+        </w:rPr>
+        <w:t>的方式存储生成的随机</w:t>
+      </w:r>
+      <w:r>
+        <w:rPr>
+          <w:rFonts w:hint="eastAsia"/>
+          <w:lang w:eastAsia="zh-CN"/>
+        </w:rPr>
+        <w:t>DAG</w:t>
+      </w:r>
+      <w:r>
+        <w:rPr>
+          <w:rFonts w:hint="eastAsia"/>
+          <w:lang w:eastAsia="zh-CN"/>
+        </w:rPr>
+        <w:t>模型，方便以后调用和审查。</w:t>
+      </w:r>
+    </w:p>
+    <w:p>
+      <w:pPr>
+        <w:rPr>
+          <w:lang w:eastAsia="zh-CN"/>
+        </w:rPr>
+      </w:pPr>
+      <w:r>
+        <w:rPr>
+          <w:lang w:eastAsia="zh-CN"/>
+        </w:rPr>
+        <w:fldChar w:fldCharType="begin"/>
+      </w:r>
+      <w:r>
+        <w:rPr>
+          <w:lang w:eastAsia="zh-CN"/>
+        </w:rPr>
+        <w:instrText xml:space="preserve"> </w:instrText>
+      </w:r>
+      <w:r>
+        <w:rPr>
+          <w:rFonts w:hint="eastAsia"/>
+          <w:lang w:eastAsia="zh-CN"/>
+        </w:rPr>
         <w:instrText>= 4 \* Arabic</w:instrText>
       </w:r>
       <w:r>
@@ -31581,14 +31569,13 @@
         </w:rPr>
         <w:t>调度仿真实验平台。</w:t>
       </w:r>
-      <w:bookmarkEnd w:id="19"/>
       <w:bookmarkEnd w:id="20"/>
       <w:bookmarkEnd w:id="21"/>
+      <w:bookmarkEnd w:id="22"/>
     </w:p>
     <w:p>
       <w:pPr>
         <w:rPr>
-          <w:rFonts w:hint="eastAsia"/>
           <w:lang w:eastAsia="zh-CN"/>
         </w:rPr>
       </w:pPr>
@@ -31631,7 +31618,6 @@
     <w:p>
       <w:pPr>
         <w:rPr>
-          <w:rFonts w:hint="eastAsia"/>
           <w:lang w:eastAsia="zh-CN"/>
         </w:rPr>
       </w:pPr>
@@ -32157,7 +32143,6 @@
     <w:p>
       <w:pPr>
         <w:rPr>
-          <w:rFonts w:hint="eastAsia"/>
           <w:lang w:eastAsia="zh-CN"/>
         </w:rPr>
       </w:pPr>
@@ -32338,7 +32323,15 @@
           <w:rFonts w:hint="eastAsia"/>
           <w:lang w:eastAsia="zh-CN"/>
         </w:rPr>
-        <w:t>窗口以及“时间碎片”对调度费用进行优化</w:t>
+        <w:t>窗</w:t>
+      </w:r>
+      <w:r>
+        <w:rPr>
+          <w:rFonts w:hint="eastAsia"/>
+          <w:lang w:eastAsia="zh-CN"/>
+        </w:rPr>
+        <w:lastRenderedPageBreak/>
+        <w:t>口以及“时间碎片”对调度费用进行优化</w:t>
       </w:r>
       <w:r>
         <w:rPr>
@@ -32446,25 +32439,22 @@
         <w:t>模型的基础上，</w:t>
       </w:r>
     </w:p>
-    <w:bookmarkStart w:id="22" w:name="_MON_1550993302"/>
-    <w:bookmarkEnd w:id="22"/>
+    <w:bookmarkStart w:id="23" w:name="_MON_1550993302"/>
+    <w:bookmarkEnd w:id="23"/>
     <w:p>
       <w:pPr>
         <w:pStyle w:val="afff4"/>
         <w:ind w:firstLineChars="0" w:firstLine="0"/>
-        <w:rPr>
-          <w:rFonts w:hint="eastAsia"/>
-        </w:rPr>
       </w:pPr>
       <w:r>
         <w:rPr>
           <w:rFonts w:hint="eastAsia"/>
         </w:rPr>
         <w:object w:dxaOrig="9295" w:dyaOrig="5660">
-          <v:shape id="_x0000_i1094" type="#_x0000_t75" style="width:301.95pt;height:239.65pt;mso-position-horizontal-relative:page;mso-position-vertical-relative:page" o:ole="">
+          <v:shape id="_x0000_i1053" type="#_x0000_t75" style="width:301.95pt;height:239.65pt;mso-position-horizontal-relative:page;mso-position-vertical-relative:page" o:ole="">
             <v:imagedata r:id="rId79" o:title=""/>
           </v:shape>
-          <o:OLEObject Type="Embed" ProgID="Excel.Chart.8" ShapeID="_x0000_i1094" DrawAspect="Content" ObjectID="_1550997006" r:id="rId80">
+          <o:OLEObject Type="Embed" ProgID="Excel.Sheet.8" ShapeID="_x0000_i1053" DrawAspect="Content" ObjectID="_1551035144" r:id="rId80">
             <o:FieldCodes>\* MERGEFORMAT</o:FieldCodes>
           </o:OLEObject>
         </w:object>
@@ -32475,12 +32465,21 @@
         <w:ind w:firstLineChars="0" w:firstLine="0"/>
         <w:jc w:val="center"/>
         <w:rPr>
+          <w:rFonts w:ascii="宋体" w:hAnsi="宋体"/>
+          <w:sz w:val="21"/>
+          <w:szCs w:val="21"/>
+          <w:lang w:eastAsia="zh-CN"/>
+        </w:rPr>
+      </w:pPr>
+      <w:r>
+        <w:rPr>
           <w:rFonts w:ascii="宋体" w:hAnsi="宋体" w:hint="eastAsia"/>
           <w:sz w:val="21"/>
           <w:szCs w:val="21"/>
           <w:lang w:eastAsia="zh-CN"/>
         </w:rPr>
-      </w:pPr>
+        <w:t>图</w:t>
+      </w:r>
       <w:r>
         <w:rPr>
           <w:rFonts w:ascii="宋体" w:hAnsi="宋体" w:hint="eastAsia"/>
@@ -32488,7 +32487,7 @@
           <w:szCs w:val="21"/>
           <w:lang w:eastAsia="zh-CN"/>
         </w:rPr>
-        <w:t>图</w:t>
+        <w:t>4</w:t>
       </w:r>
       <w:r>
         <w:rPr>
@@ -32497,7 +32496,16 @@
           <w:szCs w:val="21"/>
           <w:lang w:eastAsia="zh-CN"/>
         </w:rPr>
-        <w:t>4</w:t>
+        <w:t>.</w:t>
+      </w:r>
+      <w:r>
+        <w:rPr>
+          <w:rFonts w:ascii="宋体" w:hAnsi="宋体"/>
+          <w:sz w:val="21"/>
+          <w:szCs w:val="21"/>
+          <w:lang w:eastAsia="zh-CN"/>
+        </w:rPr>
+        <w:t>2</w:t>
       </w:r>
       <w:r>
         <w:rPr>
@@ -32506,16 +32514,7 @@
           <w:szCs w:val="21"/>
           <w:lang w:eastAsia="zh-CN"/>
         </w:rPr>
-        <w:t>.</w:t>
-      </w:r>
-      <w:r>
-        <w:rPr>
-          <w:rFonts w:ascii="宋体" w:hAnsi="宋体"/>
-          <w:sz w:val="21"/>
-          <w:szCs w:val="21"/>
-          <w:lang w:eastAsia="zh-CN"/>
-        </w:rPr>
-        <w:t>2</w:t>
+        <w:t xml:space="preserve">  </w:t>
       </w:r>
       <w:r>
         <w:rPr>
@@ -32524,15 +32523,6 @@
           <w:szCs w:val="21"/>
           <w:lang w:eastAsia="zh-CN"/>
         </w:rPr>
-        <w:t xml:space="preserve">  </w:t>
-      </w:r>
-      <w:r>
-        <w:rPr>
-          <w:rFonts w:ascii="宋体" w:hAnsi="宋体" w:hint="eastAsia"/>
-          <w:sz w:val="21"/>
-          <w:szCs w:val="21"/>
-          <w:lang w:eastAsia="zh-CN"/>
-        </w:rPr>
         <w:t>相关单DAG调度算法费用优化结果</w:t>
       </w:r>
     </w:p>
@@ -32658,7 +32648,6 @@
         <w:ind w:firstLineChars="0" w:firstLine="0"/>
         <w:jc w:val="center"/>
         <w:rPr>
-          <w:rFonts w:hint="eastAsia"/>
           <w:color w:val="000000"/>
           <w:sz w:val="21"/>
           <w:szCs w:val="21"/>
@@ -32672,10 +32661,10 @@
           <w:szCs w:val="21"/>
         </w:rPr>
         <w:object w:dxaOrig="5597" w:dyaOrig="5664">
-          <v:shape id="_x0000_i1083" type="#_x0000_t75" style="width:294.45pt;height:239.65pt;mso-position-horizontal-relative:page;mso-position-vertical-relative:page" o:ole="">
+          <v:shape id="_x0000_i1054" type="#_x0000_t75" style="width:294.45pt;height:239.65pt;mso-position-horizontal-relative:page;mso-position-vertical-relative:page" o:ole="">
             <v:imagedata r:id="rId81" o:title=""/>
           </v:shape>
-          <o:OLEObject Type="Embed" ProgID="Excel.Chart.8" ShapeID="_x0000_i1083" DrawAspect="Content" ObjectID="_1550997007" r:id="rId82">
+          <o:OLEObject Type="Embed" ProgID="Excel.Sheet.8" ShapeID="_x0000_i1054" DrawAspect="Content" ObjectID="_1551035145" r:id="rId82">
             <o:FieldCodes>\* MERGEFORMAT</o:FieldCodes>
           </o:OLEObject>
         </w:object>
@@ -32686,12 +32675,21 @@
         <w:ind w:firstLineChars="0" w:firstLine="0"/>
         <w:jc w:val="center"/>
         <w:rPr>
+          <w:rFonts w:ascii="宋体" w:hAnsi="宋体"/>
+          <w:sz w:val="21"/>
+          <w:szCs w:val="21"/>
+          <w:lang w:eastAsia="zh-CN"/>
+        </w:rPr>
+      </w:pPr>
+      <w:r>
+        <w:rPr>
           <w:rFonts w:ascii="宋体" w:hAnsi="宋体" w:hint="eastAsia"/>
           <w:sz w:val="21"/>
           <w:szCs w:val="21"/>
           <w:lang w:eastAsia="zh-CN"/>
         </w:rPr>
-      </w:pPr>
+        <w:t>图</w:t>
+      </w:r>
       <w:r>
         <w:rPr>
           <w:rFonts w:ascii="宋体" w:hAnsi="宋体" w:hint="eastAsia"/>
@@ -32699,7 +32697,7 @@
           <w:szCs w:val="21"/>
           <w:lang w:eastAsia="zh-CN"/>
         </w:rPr>
-        <w:t>图</w:t>
+        <w:t>4</w:t>
       </w:r>
       <w:r>
         <w:rPr>
@@ -32708,7 +32706,16 @@
           <w:szCs w:val="21"/>
           <w:lang w:eastAsia="zh-CN"/>
         </w:rPr>
-        <w:t>4</w:t>
+        <w:t>.</w:t>
+      </w:r>
+      <w:r>
+        <w:rPr>
+          <w:rFonts w:ascii="宋体" w:hAnsi="宋体"/>
+          <w:sz w:val="21"/>
+          <w:szCs w:val="21"/>
+          <w:lang w:eastAsia="zh-CN"/>
+        </w:rPr>
+        <w:t>3</w:t>
       </w:r>
       <w:r>
         <w:rPr>
@@ -32717,16 +32724,7 @@
           <w:szCs w:val="21"/>
           <w:lang w:eastAsia="zh-CN"/>
         </w:rPr>
-        <w:t>.</w:t>
-      </w:r>
-      <w:r>
-        <w:rPr>
-          <w:rFonts w:ascii="宋体" w:hAnsi="宋体"/>
-          <w:sz w:val="21"/>
-          <w:szCs w:val="21"/>
-          <w:lang w:eastAsia="zh-CN"/>
-        </w:rPr>
-        <w:t>3</w:t>
+        <w:t xml:space="preserve">  </w:t>
       </w:r>
       <w:r>
         <w:rPr>
@@ -32735,15 +32733,6 @@
           <w:szCs w:val="21"/>
           <w:lang w:eastAsia="zh-CN"/>
         </w:rPr>
-        <w:t xml:space="preserve">  </w:t>
-      </w:r>
-      <w:r>
-        <w:rPr>
-          <w:rFonts w:ascii="宋体" w:hAnsi="宋体" w:hint="eastAsia"/>
-          <w:sz w:val="21"/>
-          <w:szCs w:val="21"/>
-          <w:lang w:eastAsia="zh-CN"/>
-        </w:rPr>
         <w:t>相关单DAG调度算法时间性能对比</w:t>
       </w:r>
     </w:p>
@@ -32851,7 +32840,6 @@
         <w:ind w:firstLineChars="0" w:firstLine="0"/>
         <w:jc w:val="center"/>
         <w:rPr>
-          <w:rFonts w:hint="eastAsia"/>
           <w:sz w:val="21"/>
           <w:szCs w:val="21"/>
           <w:lang w:eastAsia="zh-CN"/>
@@ -32977,15 +32965,7 @@
           <w:rFonts w:hint="eastAsia"/>
           <w:lang w:eastAsia="zh-CN"/>
         </w:rPr>
-        <w:t>的平均执行时间最长，这是由</w:t>
-      </w:r>
-      <w:r>
-        <w:rPr>
-          <w:rFonts w:hint="eastAsia"/>
-          <w:lang w:eastAsia="zh-CN"/>
-        </w:rPr>
-        <w:lastRenderedPageBreak/>
-        <w:t>于在</w:t>
+        <w:t>的平均执行时间最长，这是由于在</w:t>
       </w:r>
       <w:r>
         <w:rPr>
@@ -33106,21 +33086,12 @@
       <w:pPr>
         <w:pStyle w:val="3"/>
         <w:spacing w:before="120"/>
-        <w:rPr>
-          <w:rFonts w:hint="eastAsia"/>
-        </w:rPr>
-      </w:pPr>
-      <w:r>
-        <w:rPr>
-          <w:rFonts w:hint="eastAsia"/>
-        </w:rPr>
-        <w:t>4.3.3</w:t>
-      </w:r>
-      <w:r>
-        <w:rPr>
-          <w:rFonts w:hint="eastAsia"/>
-        </w:rPr>
-        <w:t xml:space="preserve">  </w:t>
+      </w:pPr>
+      <w:r>
+        <w:rPr>
+          <w:rFonts w:hint="eastAsia"/>
+        </w:rPr>
+        <w:t xml:space="preserve">4.3.3  </w:t>
       </w:r>
       <w:r>
         <w:t>BD原则优化效果的验证与评估</w:t>
@@ -33132,403 +33103,28 @@
           <w:lang w:eastAsia="zh-CN"/>
         </w:rPr>
       </w:pPr>
-      <w:r>
-        <w:rPr>
-          <w:rFonts w:hint="eastAsia"/>
-          <w:lang w:eastAsia="zh-CN"/>
-        </w:rPr>
-        <w:t>为了评估</w:t>
-      </w:r>
-      <w:r>
-        <w:rPr>
-          <w:rFonts w:hint="eastAsia"/>
-          <w:lang w:eastAsia="zh-CN"/>
-        </w:rPr>
-        <w:t>BD</w:t>
-      </w:r>
-      <w:r>
-        <w:rPr>
-          <w:rFonts w:hint="eastAsia"/>
-          <w:lang w:eastAsia="zh-CN"/>
-        </w:rPr>
-        <w:t>原则对</w:t>
-      </w:r>
-      <w:r>
-        <w:rPr>
-          <w:rFonts w:hint="eastAsia"/>
-          <w:lang w:eastAsia="zh-CN"/>
-        </w:rPr>
-        <w:t>CACO</w:t>
-      </w:r>
-      <w:r>
-        <w:rPr>
-          <w:rFonts w:hint="eastAsia"/>
-          <w:lang w:eastAsia="zh-CN"/>
-        </w:rPr>
-        <w:t>在多</w:t>
-      </w:r>
-      <w:r>
-        <w:rPr>
-          <w:rFonts w:hint="eastAsia"/>
-          <w:lang w:eastAsia="zh-CN"/>
-        </w:rPr>
-        <w:t>DAG</w:t>
-      </w:r>
-      <w:r>
-        <w:rPr>
-          <w:rFonts w:hint="eastAsia"/>
-          <w:lang w:eastAsia="zh-CN"/>
-        </w:rPr>
-        <w:t>上时间性能的优化程度，本文在仿真器环境下对比了采用</w:t>
-      </w:r>
-      <w:r>
-        <w:rPr>
-          <w:rFonts w:hint="eastAsia"/>
-          <w:lang w:eastAsia="zh-CN"/>
-        </w:rPr>
-        <w:t>BD</w:t>
-      </w:r>
-      <w:r>
-        <w:rPr>
-          <w:rFonts w:hint="eastAsia"/>
-          <w:lang w:eastAsia="zh-CN"/>
-        </w:rPr>
-        <w:t>原则的</w:t>
-      </w:r>
-      <w:r>
-        <w:rPr>
-          <w:rFonts w:hint="eastAsia"/>
-          <w:lang w:eastAsia="zh-CN"/>
-        </w:rPr>
-        <w:t>CAFS</w:t>
-      </w:r>
-      <w:r>
-        <w:rPr>
-          <w:rFonts w:hint="eastAsia"/>
-          <w:lang w:eastAsia="zh-CN"/>
-        </w:rPr>
-        <w:t>与单纯的将</w:t>
-      </w:r>
-      <w:r>
-        <w:rPr>
-          <w:rFonts w:hint="eastAsia"/>
-          <w:lang w:eastAsia="zh-CN"/>
-        </w:rPr>
-        <w:t>CACO</w:t>
-      </w:r>
-      <w:r>
-        <w:rPr>
-          <w:rFonts w:hint="eastAsia"/>
-          <w:lang w:eastAsia="zh-CN"/>
-        </w:rPr>
-        <w:t>运用于</w:t>
-      </w:r>
-      <w:r>
-        <w:rPr>
-          <w:rFonts w:hint="eastAsia"/>
-          <w:lang w:eastAsia="zh-CN"/>
-        </w:rPr>
-        <w:t>F</w:t>
-      </w:r>
-      <w:r>
-        <w:rPr>
-          <w:rFonts w:hint="eastAsia"/>
-          <w:lang w:eastAsia="zh-CN"/>
-        </w:rPr>
-        <w:t>airness</w:t>
-      </w:r>
-      <w:r>
-        <w:rPr>
-          <w:rFonts w:hint="eastAsia"/>
-          <w:lang w:eastAsia="zh-CN"/>
-        </w:rPr>
-        <w:t>算法。图</w:t>
-      </w:r>
-      <w:r>
-        <w:rPr>
-          <w:rFonts w:hint="eastAsia"/>
-          <w:lang w:eastAsia="zh-CN"/>
-        </w:rPr>
-        <w:t>4</w:t>
-      </w:r>
-      <w:r>
-        <w:rPr>
-          <w:rFonts w:hint="eastAsia"/>
-          <w:lang w:eastAsia="zh-CN"/>
-        </w:rPr>
-        <w:t>.4</w:t>
-      </w:r>
-      <w:r>
-        <w:rPr>
-          <w:rFonts w:hint="eastAsia"/>
-          <w:lang w:eastAsia="zh-CN"/>
-        </w:rPr>
-        <w:t>比较了两者在不同工作</w:t>
-      </w:r>
-      <w:proofErr w:type="gramStart"/>
-      <w:r>
-        <w:rPr>
-          <w:rFonts w:hint="eastAsia"/>
-          <w:lang w:eastAsia="zh-CN"/>
-        </w:rPr>
-        <w:t>流规模</w:t>
-      </w:r>
-      <w:proofErr w:type="gramEnd"/>
-      <w:r>
-        <w:rPr>
-          <w:rFonts w:hint="eastAsia"/>
-          <w:lang w:eastAsia="zh-CN"/>
-        </w:rPr>
-        <w:t>下的平均时间性能。</w:t>
-      </w:r>
-      <w:r>
-        <w:rPr>
-          <w:rFonts w:hint="eastAsia"/>
-          <w:lang w:eastAsia="zh-CN"/>
-        </w:rPr>
-        <w:t>需要说明的是，</w:t>
-      </w:r>
-      <w:proofErr w:type="spellStart"/>
-      <w:r>
-        <w:rPr>
-          <w:lang w:eastAsia="zh-CN"/>
-        </w:rPr>
-        <w:t>Kleinrock</w:t>
-      </w:r>
-      <w:proofErr w:type="spellEnd"/>
-      <w:r>
-        <w:rPr>
-          <w:vertAlign w:val="superscript"/>
-          <w:lang w:eastAsia="zh-CN"/>
-        </w:rPr>
-        <w:t>[34]</w:t>
-      </w:r>
-      <w:r>
-        <w:rPr>
-          <w:lang w:eastAsia="zh-CN"/>
-        </w:rPr>
-        <w:t>提出了多</w:t>
-      </w:r>
-      <w:r>
-        <w:rPr>
-          <w:rFonts w:hint="eastAsia"/>
-          <w:lang w:eastAsia="zh-CN"/>
-        </w:rPr>
-        <w:t>DAG</w:t>
-      </w:r>
-      <w:r>
-        <w:rPr>
-          <w:rFonts w:hint="eastAsia"/>
-          <w:lang w:eastAsia="zh-CN"/>
-        </w:rPr>
-        <w:t>在竞争资源时的理论公平程度的极限</w:t>
-      </w:r>
-      <w:r>
-        <w:rPr>
-          <w:rFonts w:hint="eastAsia"/>
-          <w:lang w:eastAsia="zh-CN"/>
-        </w:rPr>
-        <w:t>。</w:t>
-      </w:r>
-      <w:r>
-        <w:rPr>
-          <w:rFonts w:hint="eastAsia"/>
-          <w:lang w:eastAsia="zh-CN"/>
-        </w:rPr>
-        <w:t>而诸多仿真实验均表明</w:t>
-      </w:r>
-      <w:r>
-        <w:rPr>
-          <w:rFonts w:hint="eastAsia"/>
-          <w:lang w:eastAsia="zh-CN"/>
-        </w:rPr>
-        <w:t>Fairness</w:t>
-      </w:r>
-      <w:r>
-        <w:rPr>
-          <w:rFonts w:hint="eastAsia"/>
-          <w:lang w:eastAsia="zh-CN"/>
-        </w:rPr>
-        <w:t>算法在调度时，其公平程度（使用前述的</w:t>
-      </w:r>
-      <w:r>
-        <w:rPr>
-          <w:rFonts w:hint="eastAsia"/>
-          <w:i/>
-          <w:lang w:eastAsia="zh-CN"/>
-        </w:rPr>
-        <w:t>Unfairness</w:t>
-      </w:r>
-      <w:r>
-        <w:rPr>
-          <w:rFonts w:hint="eastAsia"/>
-          <w:lang w:eastAsia="zh-CN"/>
-        </w:rPr>
-        <w:t>进行衡量）已接近该理论极限值。这意味着</w:t>
-      </w:r>
-      <w:r>
-        <w:rPr>
-          <w:rFonts w:hint="eastAsia"/>
-          <w:lang w:eastAsia="zh-CN"/>
-        </w:rPr>
-        <w:t>Fairness</w:t>
-      </w:r>
-      <w:r>
-        <w:rPr>
-          <w:rFonts w:hint="eastAsia"/>
-          <w:lang w:eastAsia="zh-CN"/>
-        </w:rPr>
-        <w:t>调度策略必然是牺牲了时间性能来换取</w:t>
-      </w:r>
-      <w:r>
-        <w:rPr>
-          <w:rFonts w:hint="eastAsia"/>
-          <w:lang w:eastAsia="zh-CN"/>
-        </w:rPr>
-        <w:t>一定意义上的公平性调度</w:t>
-      </w:r>
-      <w:r>
-        <w:rPr>
-          <w:rFonts w:hint="eastAsia"/>
-          <w:lang w:eastAsia="zh-CN"/>
-        </w:rPr>
-        <w:t>。</w:t>
-      </w:r>
-      <w:r>
-        <w:rPr>
-          <w:rFonts w:hint="eastAsia"/>
-          <w:lang w:eastAsia="zh-CN"/>
-        </w:rPr>
-        <w:t>而</w:t>
-      </w:r>
-      <w:r>
-        <w:rPr>
-          <w:rFonts w:hint="eastAsia"/>
-          <w:lang w:eastAsia="zh-CN"/>
-        </w:rPr>
-        <w:t>BD</w:t>
-      </w:r>
-      <w:r>
-        <w:rPr>
-          <w:rFonts w:hint="eastAsia"/>
-          <w:lang w:eastAsia="zh-CN"/>
-        </w:rPr>
-        <w:t>原则的目的就是通过另一种方式来优化时间性能并在一定程度上降低整体的调度长度</w:t>
-      </w:r>
-      <w:r>
-        <w:rPr>
-          <w:rFonts w:hint="eastAsia"/>
-          <w:lang w:eastAsia="zh-CN"/>
-        </w:rPr>
-        <w:t>。这种优化是由于</w:t>
-      </w:r>
-      <w:r>
-        <w:rPr>
-          <w:rFonts w:hint="eastAsia"/>
-          <w:lang w:eastAsia="zh-CN"/>
-        </w:rPr>
-        <w:t>BD</w:t>
-      </w:r>
-      <w:r>
-        <w:rPr>
-          <w:rFonts w:hint="eastAsia"/>
-          <w:lang w:eastAsia="zh-CN"/>
-        </w:rPr>
-        <w:t>原则增加了任务间的并行度，在不过多增加调度的总体费用的基础上考虑是否可以重新为任务分配服务来缩减</w:t>
-      </w:r>
-      <w:r>
-        <w:rPr>
-          <w:rFonts w:hint="eastAsia"/>
-          <w:lang w:eastAsia="zh-CN"/>
-        </w:rPr>
-        <w:t>了工作流的完成时间。</w:t>
-      </w:r>
-      <w:r>
-        <w:rPr>
-          <w:rFonts w:hint="eastAsia"/>
-          <w:lang w:eastAsia="zh-CN"/>
-        </w:rPr>
-        <w:t>本文的</w:t>
-      </w:r>
-      <w:r>
-        <w:rPr>
-          <w:rFonts w:hint="eastAsia"/>
-          <w:lang w:eastAsia="zh-CN"/>
-        </w:rPr>
-        <w:t>仿真实验表明，应用</w:t>
-      </w:r>
-      <w:r>
-        <w:rPr>
-          <w:rFonts w:hint="eastAsia"/>
-          <w:lang w:eastAsia="zh-CN"/>
-        </w:rPr>
-        <w:t>BD</w:t>
-      </w:r>
-      <w:r>
-        <w:rPr>
-          <w:rFonts w:hint="eastAsia"/>
-          <w:lang w:eastAsia="zh-CN"/>
-        </w:rPr>
-        <w:t>原则后，平均调度时间减少了</w:t>
-      </w:r>
-      <w:r>
-        <w:rPr>
-          <w:rFonts w:hint="eastAsia"/>
-          <w:lang w:eastAsia="zh-CN"/>
-        </w:rPr>
-        <w:t>了</w:t>
-      </w:r>
-      <w:r>
-        <w:rPr>
-          <w:rFonts w:hint="eastAsia"/>
-          <w:lang w:eastAsia="zh-CN"/>
-        </w:rPr>
-        <w:t>11.</w:t>
-      </w:r>
-      <w:r>
-        <w:rPr>
-          <w:rFonts w:hint="eastAsia"/>
-          <w:lang w:eastAsia="zh-CN"/>
-        </w:rPr>
-        <w:t>82%</w:t>
-      </w:r>
-      <w:r>
-        <w:rPr>
-          <w:rFonts w:hint="eastAsia"/>
-          <w:lang w:eastAsia="zh-CN"/>
-        </w:rPr>
-        <w:t>。</w:t>
-      </w:r>
     </w:p>
     <w:p>
       <w:pPr>
-        <w:rPr>
-          <w:rFonts w:hint="eastAsia"/>
-          <w:lang w:eastAsia="zh-CN"/>
-        </w:rPr>
-      </w:pPr>
-    </w:p>
-    <w:p>
-      <w:pPr>
         <w:ind w:firstLineChars="0" w:firstLine="0"/>
         <w:jc w:val="center"/>
         <w:rPr>
+          <w:rFonts w:ascii="宋体" w:hAnsi="宋体" w:cs="宋体"/>
+          <w:sz w:val="21"/>
+          <w:szCs w:val="21"/>
+        </w:rPr>
+      </w:pPr>
+      <w:r>
+        <w:rPr>
           <w:rFonts w:ascii="宋体" w:hAnsi="宋体" w:cs="宋体" w:hint="eastAsia"/>
           <w:sz w:val="21"/>
           <w:szCs w:val="21"/>
         </w:rPr>
-      </w:pPr>
-      <w:r>
-        <w:rPr>
-          <w:rFonts w:ascii="宋体" w:hAnsi="宋体" w:cs="宋体" w:hint="eastAsia"/>
-          <w:sz w:val="21"/>
-          <w:szCs w:val="21"/>
-        </w:rPr>
         <w:object w:dxaOrig="9280" w:dyaOrig="5654">
-          <v:shape id="图片 56" o:spid="_x0000_i1057" type="#_x0000_t75" style="width:290.7pt;height:239.65pt;mso-position-horizontal-relative:page;mso-position-vertical-relative:page" o:ole="">
+          <v:shape id="图片 56" o:spid="_x0000_i1055" type="#_x0000_t75" style="width:290.7pt;height:239.65pt;mso-position-horizontal-relative:page;mso-position-vertical-relative:page" o:ole="">
             <v:imagedata r:id="rId83" o:title=""/>
           </v:shape>
-          <o:OLEObject Type="Embed" ProgID="Excel.Chart.8" ShapeID="图片 56" DrawAspect="Content" ObjectID="_1550997008" r:id="rId84">
+          <o:OLEObject Type="Embed" ProgID="Excel.Sheet.8" ShapeID="图片 56" DrawAspect="Content" ObjectID="_1551035146" r:id="rId84">
             <o:FieldCodes>\* MERGEFORMAT</o:FieldCodes>
           </o:OLEObject>
         </w:object>
@@ -33539,12 +33135,21 @@
         <w:ind w:firstLineChars="0" w:firstLine="0"/>
         <w:jc w:val="center"/>
         <w:rPr>
+          <w:rFonts w:ascii="宋体" w:hAnsi="宋体"/>
+          <w:sz w:val="21"/>
+          <w:szCs w:val="21"/>
+          <w:lang w:eastAsia="zh-CN"/>
+        </w:rPr>
+      </w:pPr>
+      <w:r>
+        <w:rPr>
           <w:rFonts w:ascii="宋体" w:hAnsi="宋体" w:hint="eastAsia"/>
           <w:sz w:val="21"/>
           <w:szCs w:val="21"/>
           <w:lang w:eastAsia="zh-CN"/>
         </w:rPr>
-      </w:pPr>
+        <w:t>图</w:t>
+      </w:r>
       <w:r>
         <w:rPr>
           <w:rFonts w:ascii="宋体" w:hAnsi="宋体" w:hint="eastAsia"/>
@@ -33552,7 +33157,7 @@
           <w:szCs w:val="21"/>
           <w:lang w:eastAsia="zh-CN"/>
         </w:rPr>
-        <w:t>图</w:t>
+        <w:t>4</w:t>
       </w:r>
       <w:r>
         <w:rPr>
@@ -33561,6 +33166,15 @@
           <w:szCs w:val="21"/>
           <w:lang w:eastAsia="zh-CN"/>
         </w:rPr>
+        <w:t>.</w:t>
+      </w:r>
+      <w:r>
+        <w:rPr>
+          <w:rFonts w:ascii="宋体" w:hAnsi="宋体"/>
+          <w:sz w:val="21"/>
+          <w:szCs w:val="21"/>
+          <w:lang w:eastAsia="zh-CN"/>
+        </w:rPr>
         <w:t>4</w:t>
       </w:r>
       <w:r>
@@ -33570,16 +33184,7 @@
           <w:szCs w:val="21"/>
           <w:lang w:eastAsia="zh-CN"/>
         </w:rPr>
-        <w:t>.</w:t>
-      </w:r>
-      <w:r>
-        <w:rPr>
-          <w:rFonts w:ascii="宋体" w:hAnsi="宋体"/>
-          <w:sz w:val="21"/>
-          <w:szCs w:val="21"/>
-          <w:lang w:eastAsia="zh-CN"/>
-        </w:rPr>
-        <w:t>4</w:t>
+        <w:t xml:space="preserve">  </w:t>
       </w:r>
       <w:r>
         <w:rPr>
@@ -33588,15 +33193,6 @@
           <w:szCs w:val="21"/>
           <w:lang w:eastAsia="zh-CN"/>
         </w:rPr>
-        <w:t xml:space="preserve">  </w:t>
-      </w:r>
-      <w:r>
-        <w:rPr>
-          <w:rFonts w:ascii="宋体" w:hAnsi="宋体" w:hint="eastAsia"/>
-          <w:sz w:val="21"/>
-          <w:szCs w:val="21"/>
-          <w:lang w:eastAsia="zh-CN"/>
-        </w:rPr>
         <w:t>相关单DAG调度算法时间性能对比</w:t>
       </w:r>
     </w:p>
@@ -33721,110 +33317,235 @@
           <w:rFonts w:hint="eastAsia"/>
           <w:lang w:eastAsia="zh-CN"/>
         </w:rPr>
+        <w:t>为了评估</w:t>
+      </w:r>
+      <w:r>
+        <w:rPr>
+          <w:rFonts w:hint="eastAsia"/>
+          <w:lang w:eastAsia="zh-CN"/>
+        </w:rPr>
+        <w:t>BD</w:t>
+      </w:r>
+      <w:r>
+        <w:rPr>
+          <w:rFonts w:hint="eastAsia"/>
+          <w:lang w:eastAsia="zh-CN"/>
+        </w:rPr>
+        <w:t>原则对</w:t>
+      </w:r>
+      <w:r>
+        <w:rPr>
+          <w:rFonts w:hint="eastAsia"/>
+          <w:lang w:eastAsia="zh-CN"/>
+        </w:rPr>
+        <w:t>CACO</w:t>
+      </w:r>
+      <w:r>
+        <w:rPr>
+          <w:rFonts w:hint="eastAsia"/>
+          <w:lang w:eastAsia="zh-CN"/>
+        </w:rPr>
+        <w:t>在多</w:t>
+      </w:r>
+      <w:r>
+        <w:rPr>
+          <w:rFonts w:hint="eastAsia"/>
+          <w:lang w:eastAsia="zh-CN"/>
+        </w:rPr>
+        <w:t>DAG</w:t>
+      </w:r>
+      <w:r>
+        <w:rPr>
+          <w:rFonts w:hint="eastAsia"/>
+          <w:lang w:eastAsia="zh-CN"/>
+        </w:rPr>
+        <w:t>上时间性能的优化程度，本文在前述仿真器环境下对比了采用</w:t>
+      </w:r>
+      <w:r>
+        <w:rPr>
+          <w:rFonts w:hint="eastAsia"/>
+          <w:lang w:eastAsia="zh-CN"/>
+        </w:rPr>
+        <w:t>BD</w:t>
+      </w:r>
+      <w:r>
+        <w:rPr>
+          <w:rFonts w:hint="eastAsia"/>
+          <w:lang w:eastAsia="zh-CN"/>
+        </w:rPr>
+        <w:t>原则的</w:t>
+      </w:r>
+      <w:r>
+        <w:rPr>
+          <w:rFonts w:hint="eastAsia"/>
+          <w:lang w:eastAsia="zh-CN"/>
+        </w:rPr>
+        <w:t>CAFS</w:t>
+      </w:r>
+      <w:r>
+        <w:rPr>
+          <w:rFonts w:hint="eastAsia"/>
+          <w:lang w:eastAsia="zh-CN"/>
+        </w:rPr>
+        <w:t>与单纯的将</w:t>
+      </w:r>
+      <w:r>
+        <w:rPr>
+          <w:rFonts w:hint="eastAsia"/>
+          <w:lang w:eastAsia="zh-CN"/>
+        </w:rPr>
+        <w:t>CACO</w:t>
+      </w:r>
+      <w:r>
+        <w:rPr>
+          <w:rFonts w:hint="eastAsia"/>
+          <w:lang w:eastAsia="zh-CN"/>
+        </w:rPr>
+        <w:t>运用于</w:t>
+      </w:r>
+      <w:r>
+        <w:rPr>
+          <w:rFonts w:hint="eastAsia"/>
+          <w:lang w:eastAsia="zh-CN"/>
+        </w:rPr>
+        <w:t>Fairness</w:t>
+      </w:r>
+      <w:r>
+        <w:rPr>
+          <w:rFonts w:hint="eastAsia"/>
+          <w:lang w:eastAsia="zh-CN"/>
+        </w:rPr>
+        <w:t>算法。图</w:t>
+      </w:r>
+      <w:r>
+        <w:rPr>
+          <w:rFonts w:hint="eastAsia"/>
+          <w:lang w:eastAsia="zh-CN"/>
+        </w:rPr>
+        <w:t>4.4</w:t>
+      </w:r>
+      <w:r>
+        <w:rPr>
+          <w:rFonts w:hint="eastAsia"/>
+          <w:lang w:eastAsia="zh-CN"/>
+        </w:rPr>
+        <w:t>比较了两者在不同工作</w:t>
+      </w:r>
+      <w:proofErr w:type="gramStart"/>
+      <w:r>
+        <w:rPr>
+          <w:rFonts w:hint="eastAsia"/>
+          <w:lang w:eastAsia="zh-CN"/>
+        </w:rPr>
+        <w:t>流规模</w:t>
+      </w:r>
+      <w:proofErr w:type="gramEnd"/>
+      <w:r>
+        <w:rPr>
+          <w:rFonts w:hint="eastAsia"/>
+          <w:lang w:eastAsia="zh-CN"/>
+        </w:rPr>
+        <w:t>下的平均时间性能。需要说明的是，</w:t>
+      </w:r>
+      <w:proofErr w:type="spellStart"/>
+      <w:r>
+        <w:rPr>
+          <w:lang w:eastAsia="zh-CN"/>
+        </w:rPr>
+        <w:t>Kleinrock</w:t>
+      </w:r>
+      <w:proofErr w:type="spellEnd"/>
+      <w:r>
+        <w:rPr>
+          <w:vertAlign w:val="superscript"/>
+          <w:lang w:eastAsia="zh-CN"/>
+        </w:rPr>
+        <w:t>[34]</w:t>
+      </w:r>
+      <w:r>
+        <w:rPr>
+          <w:lang w:eastAsia="zh-CN"/>
+        </w:rPr>
+        <w:t>提出了多</w:t>
+      </w:r>
+      <w:r>
+        <w:rPr>
+          <w:rFonts w:hint="eastAsia"/>
+          <w:lang w:eastAsia="zh-CN"/>
+        </w:rPr>
+        <w:t>DAG</w:t>
+      </w:r>
+      <w:r>
+        <w:rPr>
+          <w:rFonts w:hint="eastAsia"/>
+          <w:lang w:eastAsia="zh-CN"/>
+        </w:rPr>
+        <w:t>在竞争资源时的理论公平程度的极限。而诸多仿真实验均表明</w:t>
+      </w:r>
+      <w:r>
+        <w:rPr>
+          <w:rFonts w:hint="eastAsia"/>
+          <w:lang w:eastAsia="zh-CN"/>
+        </w:rPr>
+        <w:t>Fairness</w:t>
+      </w:r>
+      <w:r>
+        <w:rPr>
+          <w:rFonts w:hint="eastAsia"/>
+          <w:lang w:eastAsia="zh-CN"/>
+        </w:rPr>
+        <w:t>算法在调度时，其公平程度（使用前述的</w:t>
+      </w:r>
+      <w:r>
+        <w:rPr>
+          <w:rFonts w:hint="eastAsia"/>
+          <w:i/>
+          <w:lang w:eastAsia="zh-CN"/>
+        </w:rPr>
+        <w:t>Unfairness</w:t>
+      </w:r>
+      <w:r>
+        <w:rPr>
+          <w:rFonts w:hint="eastAsia"/>
+          <w:lang w:eastAsia="zh-CN"/>
+        </w:rPr>
+        <w:t>进行衡量）已接近该理论极限值。这意味着</w:t>
+      </w:r>
+      <w:r>
+        <w:rPr>
+          <w:rFonts w:hint="eastAsia"/>
+          <w:lang w:eastAsia="zh-CN"/>
+        </w:rPr>
+        <w:t>Fairness</w:t>
+      </w:r>
+      <w:r>
+        <w:rPr>
+          <w:rFonts w:hint="eastAsia"/>
+          <w:lang w:eastAsia="zh-CN"/>
+        </w:rPr>
+        <w:t>调度策略必然是牺牲了时间性能来换取一定意义上的公平性调度。而</w:t>
+      </w:r>
+      <w:r>
+        <w:rPr>
+          <w:rFonts w:hint="eastAsia"/>
+          <w:lang w:eastAsia="zh-CN"/>
+        </w:rPr>
+        <w:t>BD</w:t>
+      </w:r>
+      <w:r>
+        <w:rPr>
+          <w:rFonts w:hint="eastAsia"/>
+          <w:lang w:eastAsia="zh-CN"/>
+        </w:rPr>
+        <w:t>原则的目的就是通过另一种方式来优化时间性能并在一定程度上降低整体的调度长</w:t>
+      </w:r>
+      <w:r>
+        <w:rPr>
+          <w:rFonts w:hint="eastAsia"/>
+          <w:lang w:eastAsia="zh-CN"/>
+        </w:rPr>
         <w:lastRenderedPageBreak/>
-        <w:t>如前所述，</w:t>
-      </w:r>
-      <w:r>
-        <w:rPr>
-          <w:rFonts w:hint="eastAsia"/>
-          <w:lang w:eastAsia="zh-CN"/>
-        </w:rPr>
-        <w:t>CACO</w:t>
-      </w:r>
-      <w:r>
-        <w:rPr>
-          <w:rFonts w:hint="eastAsia"/>
-          <w:lang w:eastAsia="zh-CN"/>
-        </w:rPr>
-        <w:t>相较于</w:t>
-      </w:r>
-      <w:r>
-        <w:rPr>
-          <w:rFonts w:hint="eastAsia"/>
-          <w:lang w:eastAsia="zh-CN"/>
-        </w:rPr>
-        <w:t>DBL</w:t>
-      </w:r>
-      <w:r>
-        <w:rPr>
-          <w:rFonts w:hint="eastAsia"/>
-          <w:lang w:eastAsia="zh-CN"/>
-        </w:rPr>
-        <w:t>、</w:t>
-      </w:r>
-      <w:r>
-        <w:rPr>
-          <w:rFonts w:hint="eastAsia"/>
-          <w:lang w:eastAsia="zh-CN"/>
-        </w:rPr>
-        <w:t>DTL</w:t>
-      </w:r>
-      <w:r>
-        <w:rPr>
-          <w:rFonts w:hint="eastAsia"/>
-          <w:lang w:eastAsia="zh-CN"/>
-        </w:rPr>
-        <w:t>、</w:t>
-      </w:r>
-      <w:r>
-        <w:rPr>
-          <w:rFonts w:hint="eastAsia"/>
-          <w:lang w:eastAsia="zh-CN"/>
-        </w:rPr>
-        <w:t>TCDBL</w:t>
-      </w:r>
-      <w:r>
-        <w:rPr>
-          <w:rFonts w:hint="eastAsia"/>
-          <w:lang w:eastAsia="zh-CN"/>
-        </w:rPr>
-        <w:t>在带通信开销的</w:t>
-      </w:r>
-      <w:proofErr w:type="gramStart"/>
-      <w:r>
-        <w:rPr>
-          <w:rFonts w:hint="eastAsia"/>
-          <w:lang w:eastAsia="zh-CN"/>
-        </w:rPr>
-        <w:t>云环境下费用</w:t>
-      </w:r>
-      <w:proofErr w:type="gramEnd"/>
-      <w:r>
-        <w:rPr>
-          <w:rFonts w:hint="eastAsia"/>
-          <w:lang w:eastAsia="zh-CN"/>
-        </w:rPr>
-        <w:t>优化效果更好。由于</w:t>
-      </w:r>
-      <w:r>
-        <w:rPr>
-          <w:rFonts w:hint="eastAsia"/>
-          <w:lang w:eastAsia="zh-CN"/>
-        </w:rPr>
-        <w:t>DBL</w:t>
-      </w:r>
-      <w:r>
-        <w:rPr>
-          <w:rFonts w:hint="eastAsia"/>
-          <w:lang w:eastAsia="zh-CN"/>
-        </w:rPr>
-        <w:t>等其他算法并没有考虑到</w:t>
-      </w:r>
-      <w:proofErr w:type="gramStart"/>
-      <w:r>
-        <w:rPr>
-          <w:rFonts w:hint="eastAsia"/>
-          <w:lang w:eastAsia="zh-CN"/>
-        </w:rPr>
-        <w:t>云环境</w:t>
-      </w:r>
-      <w:proofErr w:type="gramEnd"/>
-      <w:r>
-        <w:rPr>
-          <w:rFonts w:hint="eastAsia"/>
-          <w:lang w:eastAsia="zh-CN"/>
-        </w:rPr>
-        <w:t>中各个任务间可能存在的通信开销，而</w:t>
+        <w:t>度。这种优化是由于</w:t>
       </w:r>
       <w:r>
         <w:rPr>
@@ -33838,7 +33559,84 @@
           <w:rFonts w:hint="eastAsia"/>
           <w:lang w:eastAsia="zh-CN"/>
         </w:rPr>
-        <w:t>原则在折中一部分调度费用换取相应的时间性能后，由于该过程在一定程度上避免了通信开销因此不至于使得费用过高</w:t>
+        <w:t>原则增加了任务间的并行度，在不过多增加调度的总体费用的基础上考虑是否可以重新为任务分配服务来缩减了工作流的完成时间。由于仿真实验中的</w:t>
+      </w:r>
+      <w:r>
+        <w:rPr>
+          <w:rFonts w:hint="eastAsia"/>
+          <w:lang w:eastAsia="zh-CN"/>
+        </w:rPr>
+        <w:t>DAG</w:t>
+      </w:r>
+      <w:r>
+        <w:rPr>
+          <w:rFonts w:hint="eastAsia"/>
+          <w:lang w:eastAsia="zh-CN"/>
+        </w:rPr>
+        <w:t>及其内部任务的相关属性均为随机生成，加之需要满足判别条件才可以对该任务应用</w:t>
+      </w:r>
+      <w:r>
+        <w:rPr>
+          <w:rFonts w:hint="eastAsia"/>
+          <w:lang w:eastAsia="zh-CN"/>
+        </w:rPr>
+        <w:t>BD</w:t>
+      </w:r>
+      <w:r>
+        <w:rPr>
+          <w:rFonts w:hint="eastAsia"/>
+          <w:lang w:eastAsia="zh-CN"/>
+        </w:rPr>
+        <w:t>原则，这保证了不会对每一个任务都应用</w:t>
+      </w:r>
+      <w:r>
+        <w:rPr>
+          <w:rFonts w:hint="eastAsia"/>
+          <w:lang w:eastAsia="zh-CN"/>
+        </w:rPr>
+        <w:t>BD</w:t>
+      </w:r>
+      <w:r>
+        <w:rPr>
+          <w:rFonts w:hint="eastAsia"/>
+          <w:lang w:eastAsia="zh-CN"/>
+        </w:rPr>
+        <w:t>原则，并进一步保证了</w:t>
+      </w:r>
+      <w:r>
+        <w:rPr>
+          <w:rFonts w:hint="eastAsia"/>
+          <w:lang w:eastAsia="zh-CN"/>
+        </w:rPr>
+        <w:t>CAFS</w:t>
+      </w:r>
+      <w:r>
+        <w:rPr>
+          <w:rFonts w:hint="eastAsia"/>
+          <w:lang w:eastAsia="zh-CN"/>
+        </w:rPr>
+        <w:t>调度策略能够在一定程度上兼顾调度的费用优化。仿真实验表明，应用</w:t>
+      </w:r>
+      <w:r>
+        <w:rPr>
+          <w:rFonts w:hint="eastAsia"/>
+          <w:lang w:eastAsia="zh-CN"/>
+        </w:rPr>
+        <w:t>BD</w:t>
+      </w:r>
+      <w:r>
+        <w:rPr>
+          <w:rFonts w:hint="eastAsia"/>
+          <w:lang w:eastAsia="zh-CN"/>
+        </w:rPr>
+        <w:t>原则后，平均调度时间减少了了</w:t>
+      </w:r>
+      <w:r>
+        <w:rPr>
+          <w:rFonts w:hint="eastAsia"/>
+          <w:lang w:eastAsia="zh-CN"/>
+        </w:rPr>
+        <w:t>11.82%</w:t>
       </w:r>
       <w:r>
         <w:rPr>
@@ -33846,148 +33644,6 @@
           <w:lang w:eastAsia="zh-CN"/>
         </w:rPr>
         <w:t>。</w:t>
-      </w:r>
-      <w:r>
-        <w:rPr>
-          <w:rFonts w:hint="eastAsia"/>
-          <w:lang w:eastAsia="zh-CN"/>
-        </w:rPr>
-        <w:t>然而在</w:t>
-      </w:r>
-      <w:r>
-        <w:rPr>
-          <w:rFonts w:hint="eastAsia"/>
-          <w:lang w:eastAsia="zh-CN"/>
-        </w:rPr>
-        <w:t>DBL</w:t>
-      </w:r>
-      <w:r>
-        <w:rPr>
-          <w:rFonts w:hint="eastAsia"/>
-          <w:lang w:eastAsia="zh-CN"/>
-        </w:rPr>
-        <w:t>等其他算法中，其调度模型并没有考虑</w:t>
-      </w:r>
-      <w:proofErr w:type="gramStart"/>
-      <w:r>
-        <w:rPr>
-          <w:rFonts w:hint="eastAsia"/>
-          <w:lang w:eastAsia="zh-CN"/>
-        </w:rPr>
-        <w:t>云环境</w:t>
-      </w:r>
-      <w:proofErr w:type="gramEnd"/>
-      <w:r>
-        <w:rPr>
-          <w:rFonts w:hint="eastAsia"/>
-          <w:lang w:eastAsia="zh-CN"/>
-        </w:rPr>
-        <w:t>中的通信开销，因此</w:t>
-      </w:r>
-      <w:r>
-        <w:rPr>
-          <w:rFonts w:hint="eastAsia"/>
-          <w:lang w:eastAsia="zh-CN"/>
-        </w:rPr>
-        <w:t>BD</w:t>
-      </w:r>
-      <w:r>
-        <w:rPr>
-          <w:rFonts w:hint="eastAsia"/>
-          <w:lang w:eastAsia="zh-CN"/>
-        </w:rPr>
-        <w:t>原则无法适用。</w:t>
-      </w:r>
-      <w:r>
-        <w:rPr>
-          <w:rFonts w:hint="eastAsia"/>
-          <w:lang w:eastAsia="zh-CN"/>
-        </w:rPr>
-        <w:t>基于此，有必要比较</w:t>
-      </w:r>
-      <w:r>
-        <w:rPr>
-          <w:rFonts w:hint="eastAsia"/>
-          <w:lang w:eastAsia="zh-CN"/>
-        </w:rPr>
-        <w:t>在本文的仿真实验环境中比较</w:t>
-      </w:r>
-      <w:r>
-        <w:rPr>
-          <w:rFonts w:hint="eastAsia"/>
-          <w:lang w:eastAsia="zh-CN"/>
-        </w:rPr>
-        <w:t>DBL</w:t>
-      </w:r>
-      <w:r>
-        <w:rPr>
-          <w:rFonts w:hint="eastAsia"/>
-          <w:lang w:eastAsia="zh-CN"/>
-        </w:rPr>
-        <w:t>、</w:t>
-      </w:r>
-      <w:r>
-        <w:rPr>
-          <w:rFonts w:hint="eastAsia"/>
-          <w:lang w:eastAsia="zh-CN"/>
-        </w:rPr>
-        <w:t>DTL</w:t>
-      </w:r>
-      <w:r>
-        <w:rPr>
-          <w:rFonts w:hint="eastAsia"/>
-          <w:lang w:eastAsia="zh-CN"/>
-        </w:rPr>
-        <w:t>、</w:t>
-      </w:r>
-      <w:r>
-        <w:rPr>
-          <w:rFonts w:hint="eastAsia"/>
-          <w:lang w:eastAsia="zh-CN"/>
-        </w:rPr>
-        <w:t>TCDBL</w:t>
-      </w:r>
-      <w:r>
-        <w:rPr>
-          <w:rFonts w:hint="eastAsia"/>
-          <w:lang w:eastAsia="zh-CN"/>
-        </w:rPr>
-        <w:t>基于</w:t>
-      </w:r>
-      <w:r>
-        <w:rPr>
-          <w:rFonts w:hint="eastAsia"/>
-          <w:lang w:eastAsia="zh-CN"/>
-        </w:rPr>
-        <w:t>F</w:t>
-      </w:r>
-      <w:r>
-        <w:rPr>
-          <w:rFonts w:hint="eastAsia"/>
-          <w:lang w:eastAsia="zh-CN"/>
-        </w:rPr>
-        <w:t>airness</w:t>
-      </w:r>
-      <w:r>
-        <w:rPr>
-          <w:rFonts w:hint="eastAsia"/>
-          <w:lang w:eastAsia="zh-CN"/>
-        </w:rPr>
-        <w:t>算法与</w:t>
-      </w:r>
-      <w:r>
-        <w:rPr>
-          <w:rFonts w:hint="eastAsia"/>
-          <w:lang w:eastAsia="zh-CN"/>
-        </w:rPr>
-        <w:t>CAFS</w:t>
-      </w:r>
-      <w:r>
-        <w:rPr>
-          <w:rFonts w:hint="eastAsia"/>
-          <w:lang w:eastAsia="zh-CN"/>
-        </w:rPr>
-        <w:t>的时间性能与费用性能。</w:t>
       </w:r>
     </w:p>
     <w:p>
@@ -34001,28 +33657,258 @@
           <w:rFonts w:hint="eastAsia"/>
           <w:lang w:eastAsia="zh-CN"/>
         </w:rPr>
-        <w:t>图</w:t>
-      </w:r>
-      <w:r>
-        <w:rPr>
-          <w:rFonts w:hint="eastAsia"/>
-          <w:lang w:eastAsia="zh-CN"/>
-        </w:rPr>
-        <w:t>4.</w:t>
-      </w:r>
-      <w:r>
-        <w:rPr>
-          <w:rFonts w:hint="eastAsia"/>
-          <w:lang w:eastAsia="zh-CN"/>
-        </w:rPr>
-        <w:t>5</w:t>
-      </w:r>
-      <w:r>
-        <w:rPr>
-          <w:rFonts w:hint="eastAsia"/>
-          <w:lang w:eastAsia="zh-CN"/>
-        </w:rPr>
-        <w:t>展示了在使用分别</w:t>
+        <w:t>如前所述，</w:t>
+      </w:r>
+      <w:r>
+        <w:rPr>
+          <w:rFonts w:hint="eastAsia"/>
+          <w:lang w:eastAsia="zh-CN"/>
+        </w:rPr>
+        <w:t>CACO</w:t>
+      </w:r>
+      <w:r>
+        <w:rPr>
+          <w:rFonts w:hint="eastAsia"/>
+          <w:lang w:eastAsia="zh-CN"/>
+        </w:rPr>
+        <w:t>相较于</w:t>
+      </w:r>
+      <w:r>
+        <w:rPr>
+          <w:rFonts w:hint="eastAsia"/>
+          <w:lang w:eastAsia="zh-CN"/>
+        </w:rPr>
+        <w:t>DBL</w:t>
+      </w:r>
+      <w:r>
+        <w:rPr>
+          <w:rFonts w:hint="eastAsia"/>
+          <w:lang w:eastAsia="zh-CN"/>
+        </w:rPr>
+        <w:t>、</w:t>
+      </w:r>
+      <w:r>
+        <w:rPr>
+          <w:rFonts w:hint="eastAsia"/>
+          <w:lang w:eastAsia="zh-CN"/>
+        </w:rPr>
+        <w:t>DTL</w:t>
+      </w:r>
+      <w:r>
+        <w:rPr>
+          <w:rFonts w:hint="eastAsia"/>
+          <w:lang w:eastAsia="zh-CN"/>
+        </w:rPr>
+        <w:t>、</w:t>
+      </w:r>
+      <w:r>
+        <w:rPr>
+          <w:rFonts w:hint="eastAsia"/>
+          <w:lang w:eastAsia="zh-CN"/>
+        </w:rPr>
+        <w:t>TCDBL</w:t>
+      </w:r>
+      <w:r>
+        <w:rPr>
+          <w:rFonts w:hint="eastAsia"/>
+          <w:lang w:eastAsia="zh-CN"/>
+        </w:rPr>
+        <w:t>在带通信开销的</w:t>
+      </w:r>
+      <w:proofErr w:type="gramStart"/>
+      <w:r>
+        <w:rPr>
+          <w:rFonts w:hint="eastAsia"/>
+          <w:lang w:eastAsia="zh-CN"/>
+        </w:rPr>
+        <w:t>云环境下费用</w:t>
+      </w:r>
+      <w:proofErr w:type="gramEnd"/>
+      <w:r>
+        <w:rPr>
+          <w:rFonts w:hint="eastAsia"/>
+          <w:lang w:eastAsia="zh-CN"/>
+        </w:rPr>
+        <w:t>优化效果更好。由于</w:t>
+      </w:r>
+      <w:r>
+        <w:rPr>
+          <w:rFonts w:hint="eastAsia"/>
+          <w:lang w:eastAsia="zh-CN"/>
+        </w:rPr>
+        <w:t>DBL</w:t>
+      </w:r>
+      <w:r>
+        <w:rPr>
+          <w:rFonts w:hint="eastAsia"/>
+          <w:lang w:eastAsia="zh-CN"/>
+        </w:rPr>
+        <w:t>等其他算法并没有考虑到</w:t>
+      </w:r>
+      <w:proofErr w:type="gramStart"/>
+      <w:r>
+        <w:rPr>
+          <w:rFonts w:hint="eastAsia"/>
+          <w:lang w:eastAsia="zh-CN"/>
+        </w:rPr>
+        <w:t>云环境</w:t>
+      </w:r>
+      <w:proofErr w:type="gramEnd"/>
+      <w:r>
+        <w:rPr>
+          <w:rFonts w:hint="eastAsia"/>
+          <w:lang w:eastAsia="zh-CN"/>
+        </w:rPr>
+        <w:t>中各个任务间可能存在的通信开销，而</w:t>
+      </w:r>
+      <w:r>
+        <w:rPr>
+          <w:rFonts w:hint="eastAsia"/>
+          <w:lang w:eastAsia="zh-CN"/>
+        </w:rPr>
+        <w:t>BD</w:t>
+      </w:r>
+      <w:r>
+        <w:rPr>
+          <w:rFonts w:hint="eastAsia"/>
+          <w:lang w:eastAsia="zh-CN"/>
+        </w:rPr>
+        <w:t>原则在折中一部分调度费用换取相应的时间性能后，由于该过程在一定程度上避免了通信开销因此不至于使得费用过高</w:t>
+      </w:r>
+      <w:r>
+        <w:rPr>
+          <w:rFonts w:hint="eastAsia"/>
+          <w:lang w:eastAsia="zh-CN"/>
+        </w:rPr>
+        <w:t>。</w:t>
+      </w:r>
+      <w:r>
+        <w:rPr>
+          <w:rFonts w:hint="eastAsia"/>
+          <w:lang w:eastAsia="zh-CN"/>
+        </w:rPr>
+        <w:t>然而在</w:t>
+      </w:r>
+      <w:r>
+        <w:rPr>
+          <w:rFonts w:hint="eastAsia"/>
+          <w:lang w:eastAsia="zh-CN"/>
+        </w:rPr>
+        <w:t>DBL</w:t>
+      </w:r>
+      <w:r>
+        <w:rPr>
+          <w:rFonts w:hint="eastAsia"/>
+          <w:lang w:eastAsia="zh-CN"/>
+        </w:rPr>
+        <w:t>等其他算法中，其调度模型并没有考虑</w:t>
+      </w:r>
+      <w:proofErr w:type="gramStart"/>
+      <w:r>
+        <w:rPr>
+          <w:rFonts w:hint="eastAsia"/>
+          <w:lang w:eastAsia="zh-CN"/>
+        </w:rPr>
+        <w:t>云环境</w:t>
+      </w:r>
+      <w:proofErr w:type="gramEnd"/>
+      <w:r>
+        <w:rPr>
+          <w:rFonts w:hint="eastAsia"/>
+          <w:lang w:eastAsia="zh-CN"/>
+        </w:rPr>
+        <w:t>中的通信开销，因此</w:t>
+      </w:r>
+      <w:r>
+        <w:rPr>
+          <w:rFonts w:hint="eastAsia"/>
+          <w:lang w:eastAsia="zh-CN"/>
+        </w:rPr>
+        <w:t>BD</w:t>
+      </w:r>
+      <w:r>
+        <w:rPr>
+          <w:rFonts w:hint="eastAsia"/>
+          <w:lang w:eastAsia="zh-CN"/>
+        </w:rPr>
+        <w:t>原则无法适用。</w:t>
+      </w:r>
+      <w:r>
+        <w:rPr>
+          <w:rFonts w:hint="eastAsia"/>
+          <w:lang w:eastAsia="zh-CN"/>
+        </w:rPr>
+        <w:t>基于此，有必要比较</w:t>
+      </w:r>
+      <w:r>
+        <w:rPr>
+          <w:rFonts w:hint="eastAsia"/>
+          <w:lang w:eastAsia="zh-CN"/>
+        </w:rPr>
+        <w:t>在本文的仿真实验环境中比较</w:t>
+      </w:r>
+      <w:r>
+        <w:rPr>
+          <w:rFonts w:hint="eastAsia"/>
+          <w:lang w:eastAsia="zh-CN"/>
+        </w:rPr>
+        <w:t>DBL</w:t>
+      </w:r>
+      <w:r>
+        <w:rPr>
+          <w:rFonts w:hint="eastAsia"/>
+          <w:lang w:eastAsia="zh-CN"/>
+        </w:rPr>
+        <w:t>、</w:t>
+      </w:r>
+      <w:r>
+        <w:rPr>
+          <w:rFonts w:hint="eastAsia"/>
+          <w:lang w:eastAsia="zh-CN"/>
+        </w:rPr>
+        <w:t>DTL</w:t>
+      </w:r>
+      <w:r>
+        <w:rPr>
+          <w:rFonts w:hint="eastAsia"/>
+          <w:lang w:eastAsia="zh-CN"/>
+        </w:rPr>
+        <w:t>、</w:t>
+      </w:r>
+      <w:r>
+        <w:rPr>
+          <w:rFonts w:hint="eastAsia"/>
+          <w:lang w:eastAsia="zh-CN"/>
+        </w:rPr>
+        <w:t>TCDBL</w:t>
+      </w:r>
+      <w:r>
+        <w:rPr>
+          <w:rFonts w:hint="eastAsia"/>
+          <w:lang w:eastAsia="zh-CN"/>
+        </w:rPr>
+        <w:t>基于</w:t>
+      </w:r>
+      <w:r>
+        <w:rPr>
+          <w:rFonts w:hint="eastAsia"/>
+          <w:lang w:eastAsia="zh-CN"/>
+        </w:rPr>
+        <w:t>F</w:t>
+      </w:r>
+      <w:r>
+        <w:rPr>
+          <w:rFonts w:hint="eastAsia"/>
+          <w:lang w:eastAsia="zh-CN"/>
+        </w:rPr>
+        <w:t>airness</w:t>
+      </w:r>
+      <w:r>
+        <w:rPr>
+          <w:rFonts w:hint="eastAsia"/>
+          <w:lang w:eastAsia="zh-CN"/>
+        </w:rPr>
+        <w:t>算法与</w:t>
       </w:r>
       <w:r>
         <w:rPr>
@@ -34036,281 +33922,41 @@
           <w:rFonts w:hint="eastAsia"/>
           <w:lang w:eastAsia="zh-CN"/>
         </w:rPr>
-        <w:t>调度策略与</w:t>
-      </w:r>
-      <w:r>
-        <w:rPr>
-          <w:rFonts w:hint="eastAsia"/>
-          <w:lang w:eastAsia="zh-CN"/>
-        </w:rPr>
-        <w:t>使用其余三种单调度算法的</w:t>
-      </w:r>
-      <w:r>
-        <w:rPr>
-          <w:rFonts w:hint="eastAsia"/>
-          <w:lang w:eastAsia="zh-CN"/>
-        </w:rPr>
-        <w:t>Fairness</w:t>
-      </w:r>
-      <w:r>
-        <w:rPr>
-          <w:rFonts w:hint="eastAsia"/>
-          <w:lang w:eastAsia="zh-CN"/>
-        </w:rPr>
-        <w:t>调度策略的平均总执行时间。可以看出，</w:t>
-      </w:r>
-      <w:bookmarkStart w:id="23" w:name="_GoBack"/>
-      <w:bookmarkEnd w:id="23"/>
-      <w:r>
-        <w:rPr>
-          <w:rFonts w:hint="eastAsia"/>
-          <w:lang w:eastAsia="zh-CN"/>
-        </w:rPr>
-        <w:t>经过</w:t>
-      </w:r>
-      <w:r>
-        <w:rPr>
-          <w:rFonts w:hint="eastAsia"/>
-          <w:lang w:eastAsia="zh-CN"/>
-        </w:rPr>
-        <w:t>BD</w:t>
-      </w:r>
-      <w:r>
-        <w:rPr>
-          <w:rFonts w:hint="eastAsia"/>
-          <w:lang w:eastAsia="zh-CN"/>
-        </w:rPr>
-        <w:t>原则优化后的</w:t>
-      </w:r>
-      <w:r>
-        <w:rPr>
-          <w:rFonts w:hint="eastAsia"/>
-          <w:lang w:eastAsia="zh-CN"/>
-        </w:rPr>
-        <w:t>CAFS</w:t>
-      </w:r>
-      <w:r>
-        <w:rPr>
-          <w:rFonts w:hint="eastAsia"/>
-          <w:lang w:eastAsia="zh-CN"/>
-        </w:rPr>
-        <w:t>的平均时间性能虽然不是四者中最优的，但对比于图</w:t>
-      </w:r>
-      <w:r>
-        <w:rPr>
-          <w:rFonts w:hint="eastAsia"/>
-          <w:lang w:eastAsia="zh-CN"/>
-        </w:rPr>
-        <w:t>4.</w:t>
-      </w:r>
-      <w:r>
-        <w:rPr>
-          <w:rFonts w:hint="eastAsia"/>
-          <w:lang w:eastAsia="zh-CN"/>
-        </w:rPr>
-        <w:t>4</w:t>
-      </w:r>
-      <w:r>
-        <w:rPr>
-          <w:rFonts w:hint="eastAsia"/>
-          <w:lang w:eastAsia="zh-CN"/>
-        </w:rPr>
-        <w:t>可知其时间性能有较大改进；图</w:t>
-      </w:r>
-      <w:r>
-        <w:rPr>
-          <w:rFonts w:hint="eastAsia"/>
-          <w:lang w:eastAsia="zh-CN"/>
-        </w:rPr>
-        <w:t>4.</w:t>
-      </w:r>
-      <w:r>
-        <w:rPr>
-          <w:rFonts w:hint="eastAsia"/>
-          <w:lang w:eastAsia="zh-CN"/>
-        </w:rPr>
-        <w:t>6</w:t>
-      </w:r>
-      <w:r>
-        <w:rPr>
-          <w:rFonts w:hint="eastAsia"/>
-          <w:lang w:eastAsia="zh-CN"/>
-        </w:rPr>
-        <w:t>分别比较了将</w:t>
-      </w:r>
-      <w:r>
-        <w:rPr>
-          <w:rFonts w:hint="eastAsia"/>
-          <w:lang w:eastAsia="zh-CN"/>
-        </w:rPr>
-        <w:t>CACO</w:t>
-      </w:r>
-      <w:r>
-        <w:rPr>
-          <w:rFonts w:hint="eastAsia"/>
-          <w:lang w:eastAsia="zh-CN"/>
-        </w:rPr>
-        <w:t>、</w:t>
-      </w:r>
-      <w:r>
-        <w:rPr>
-          <w:rFonts w:hint="eastAsia"/>
-          <w:lang w:eastAsia="zh-CN"/>
-        </w:rPr>
-        <w:t>DBL</w:t>
-      </w:r>
-      <w:r>
-        <w:rPr>
-          <w:rFonts w:hint="eastAsia"/>
-          <w:lang w:eastAsia="zh-CN"/>
-        </w:rPr>
-        <w:t>、</w:t>
-      </w:r>
-      <w:r>
-        <w:rPr>
-          <w:rFonts w:hint="eastAsia"/>
-          <w:lang w:eastAsia="zh-CN"/>
-        </w:rPr>
-        <w:t>DTL</w:t>
-      </w:r>
-      <w:r>
-        <w:rPr>
-          <w:rFonts w:hint="eastAsia"/>
-          <w:lang w:eastAsia="zh-CN"/>
-        </w:rPr>
-        <w:t>、</w:t>
-      </w:r>
-      <w:r>
-        <w:rPr>
-          <w:rFonts w:hint="eastAsia"/>
-          <w:lang w:eastAsia="zh-CN"/>
-        </w:rPr>
-        <w:t>TCDBL</w:t>
-      </w:r>
-      <w:r>
-        <w:rPr>
-          <w:rFonts w:hint="eastAsia"/>
-          <w:lang w:eastAsia="zh-CN"/>
-        </w:rPr>
-        <w:t>运用于多工作流中的平均执行费用。由于</w:t>
-      </w:r>
-      <w:r>
-        <w:rPr>
-          <w:rFonts w:hint="eastAsia"/>
-          <w:lang w:eastAsia="zh-CN"/>
-        </w:rPr>
-        <w:t>CACO</w:t>
-      </w:r>
-      <w:r>
-        <w:rPr>
-          <w:rFonts w:hint="eastAsia"/>
-          <w:lang w:eastAsia="zh-CN"/>
-        </w:rPr>
-        <w:t>在</w:t>
-      </w:r>
-      <w:proofErr w:type="gramStart"/>
-      <w:r>
-        <w:rPr>
-          <w:rFonts w:hint="eastAsia"/>
-          <w:lang w:eastAsia="zh-CN"/>
-        </w:rPr>
-        <w:t>单工作流调度</w:t>
-      </w:r>
-      <w:proofErr w:type="gramEnd"/>
-      <w:r>
-        <w:rPr>
-          <w:rFonts w:hint="eastAsia"/>
-          <w:lang w:eastAsia="zh-CN"/>
-        </w:rPr>
-        <w:t>中执行费用方面的优越表现，基于</w:t>
-      </w:r>
-      <w:r>
-        <w:rPr>
-          <w:rFonts w:hint="eastAsia"/>
-          <w:lang w:eastAsia="zh-CN"/>
-        </w:rPr>
-        <w:t>CACO</w:t>
-      </w:r>
-      <w:r>
-        <w:rPr>
-          <w:rFonts w:hint="eastAsia"/>
-          <w:lang w:eastAsia="zh-CN"/>
-        </w:rPr>
-        <w:t>的</w:t>
-      </w:r>
-      <w:r>
-        <w:rPr>
-          <w:rFonts w:hint="eastAsia"/>
-          <w:lang w:eastAsia="zh-CN"/>
-        </w:rPr>
-        <w:t>CAFS</w:t>
-      </w:r>
-      <w:r>
-        <w:rPr>
-          <w:rFonts w:hint="eastAsia"/>
-          <w:lang w:eastAsia="zh-CN"/>
-        </w:rPr>
-        <w:t>的执行费用也明显优于其余三者</w:t>
-      </w:r>
-      <w:r>
-        <w:rPr>
-          <w:rFonts w:hint="eastAsia"/>
-          <w:lang w:eastAsia="zh-CN"/>
-        </w:rPr>
-        <w:t>即使是</w:t>
-      </w:r>
-      <w:r>
-        <w:rPr>
-          <w:rFonts w:hint="eastAsia"/>
-          <w:lang w:eastAsia="zh-CN"/>
-        </w:rPr>
-        <w:t>BD</w:t>
-      </w:r>
-      <w:r>
-        <w:rPr>
-          <w:rFonts w:hint="eastAsia"/>
-          <w:lang w:eastAsia="zh-CN"/>
-        </w:rPr>
-        <w:t>原则折中了调度的总体执行时间</w:t>
-      </w:r>
-      <w:r>
-        <w:rPr>
-          <w:rFonts w:hint="eastAsia"/>
-          <w:lang w:eastAsia="zh-CN"/>
-        </w:rPr>
-        <w:t>。</w:t>
+        <w:t>的时间性能与费用性能。</w:t>
       </w:r>
     </w:p>
     <w:p>
       <w:pPr>
         <w:rPr>
-          <w:rFonts w:ascii="宋体" w:hAnsi="宋体" w:cs="宋体" w:hint="eastAsia"/>
+          <w:rFonts w:ascii="宋体" w:hAnsi="宋体" w:cs="宋体"/>
           <w:szCs w:val="21"/>
           <w:lang w:eastAsia="zh-CN"/>
         </w:rPr>
       </w:pPr>
     </w:p>
+    <w:bookmarkStart w:id="24" w:name="_MON_1551010170"/>
+    <w:bookmarkEnd w:id="24"/>
     <w:p>
       <w:pPr>
         <w:ind w:firstLineChars="0" w:firstLine="0"/>
         <w:jc w:val="center"/>
         <w:rPr>
+          <w:rFonts w:ascii="宋体" w:hAnsi="宋体" w:cs="宋体"/>
+          <w:sz w:val="21"/>
+          <w:szCs w:val="21"/>
+        </w:rPr>
+      </w:pPr>
+      <w:r>
+        <w:rPr>
           <w:rFonts w:ascii="宋体" w:hAnsi="宋体" w:cs="宋体" w:hint="eastAsia"/>
           <w:sz w:val="21"/>
           <w:szCs w:val="21"/>
         </w:rPr>
-      </w:pPr>
-      <w:r>
-        <w:rPr>
-          <w:rFonts w:ascii="宋体" w:hAnsi="宋体" w:cs="宋体" w:hint="eastAsia"/>
-          <w:sz w:val="21"/>
-          <w:szCs w:val="21"/>
-        </w:rPr>
         <w:object w:dxaOrig="4672" w:dyaOrig="5657">
-          <v:shape id="图片 60" o:spid="_x0000_i1058" type="#_x0000_t75" style="width:293.35pt;height:239.65pt;mso-position-horizontal-relative:page;mso-position-vertical-relative:page" o:ole="">
+          <v:shape id="图片 60" o:spid="_x0000_i1056" type="#_x0000_t75" style="width:293.35pt;height:239.65pt;mso-position-horizontal-relative:page;mso-position-vertical-relative:page" o:ole="">
             <v:imagedata r:id="rId85" o:title=""/>
           </v:shape>
-          <o:OLEObject Type="Embed" ProgID="Excel.Chart.8" ShapeID="图片 60" DrawAspect="Content" ObjectID="_1550997009" r:id="rId86">
+          <o:OLEObject Type="Embed" ProgID="Excel.Sheet.8" ShapeID="图片 60" DrawAspect="Content" ObjectID="_1551035147" r:id="rId86">
             <o:FieldCodes>\* MERGEFORMAT</o:FieldCodes>
           </o:OLEObject>
         </w:object>
@@ -34321,12 +33967,21 @@
         <w:ind w:firstLineChars="0" w:firstLine="0"/>
         <w:jc w:val="center"/>
         <w:rPr>
+          <w:rFonts w:ascii="宋体" w:hAnsi="宋体"/>
+          <w:sz w:val="21"/>
+          <w:szCs w:val="21"/>
+          <w:lang w:eastAsia="zh-CN"/>
+        </w:rPr>
+      </w:pPr>
+      <w:r>
+        <w:rPr>
           <w:rFonts w:ascii="宋体" w:hAnsi="宋体" w:hint="eastAsia"/>
           <w:sz w:val="21"/>
           <w:szCs w:val="21"/>
           <w:lang w:eastAsia="zh-CN"/>
         </w:rPr>
-      </w:pPr>
+        <w:t>图</w:t>
+      </w:r>
       <w:r>
         <w:rPr>
           <w:rFonts w:ascii="宋体" w:hAnsi="宋体" w:hint="eastAsia"/>
@@ -34334,7 +33989,7 @@
           <w:szCs w:val="21"/>
           <w:lang w:eastAsia="zh-CN"/>
         </w:rPr>
-        <w:t>图</w:t>
+        <w:t>4</w:t>
       </w:r>
       <w:r>
         <w:rPr>
@@ -34343,7 +33998,16 @@
           <w:szCs w:val="21"/>
           <w:lang w:eastAsia="zh-CN"/>
         </w:rPr>
-        <w:t>4</w:t>
+        <w:t>.</w:t>
+      </w:r>
+      <w:r>
+        <w:rPr>
+          <w:rFonts w:ascii="宋体" w:hAnsi="宋体"/>
+          <w:sz w:val="21"/>
+          <w:szCs w:val="21"/>
+          <w:lang w:eastAsia="zh-CN"/>
+        </w:rPr>
+        <w:t>5</w:t>
       </w:r>
       <w:r>
         <w:rPr>
@@ -34352,16 +34016,7 @@
           <w:szCs w:val="21"/>
           <w:lang w:eastAsia="zh-CN"/>
         </w:rPr>
-        <w:t>.</w:t>
-      </w:r>
-      <w:r>
-        <w:rPr>
-          <w:rFonts w:ascii="宋体" w:hAnsi="宋体"/>
-          <w:sz w:val="21"/>
-          <w:szCs w:val="21"/>
-          <w:lang w:eastAsia="zh-CN"/>
-        </w:rPr>
-        <w:t>5</w:t>
+        <w:t xml:space="preserve">  </w:t>
       </w:r>
       <w:r>
         <w:rPr>
@@ -34370,43 +34025,7 @@
           <w:szCs w:val="21"/>
           <w:lang w:eastAsia="zh-CN"/>
         </w:rPr>
-        <w:t xml:space="preserve">  </w:t>
-      </w:r>
-      <w:r>
-        <w:rPr>
-          <w:rFonts w:ascii="宋体" w:hAnsi="宋体" w:hint="eastAsia"/>
-          <w:sz w:val="21"/>
-          <w:szCs w:val="21"/>
-          <w:lang w:eastAsia="zh-CN"/>
-        </w:rPr>
-        <w:t>多</w:t>
-      </w:r>
-      <w:r>
-        <w:rPr>
-          <w:rFonts w:ascii="宋体" w:hAnsi="宋体" w:hint="eastAsia"/>
-          <w:sz w:val="21"/>
-          <w:szCs w:val="21"/>
-          <w:lang w:eastAsia="zh-CN"/>
-        </w:rPr>
-        <w:t>DAG</w:t>
-      </w:r>
-      <w:r>
-        <w:rPr>
-          <w:rFonts w:ascii="宋体" w:hAnsi="宋体" w:hint="eastAsia"/>
-          <w:sz w:val="21"/>
-          <w:szCs w:val="21"/>
-          <w:lang w:eastAsia="zh-CN"/>
-        </w:rPr>
-        <w:t>环境下各算法执行时间</w:t>
-      </w:r>
-      <w:r>
-        <w:rPr>
-          <w:rFonts w:ascii="宋体" w:hAnsi="宋体" w:hint="eastAsia"/>
-          <w:sz w:val="21"/>
-          <w:szCs w:val="21"/>
-          <w:lang w:eastAsia="zh-CN"/>
-        </w:rPr>
-        <w:t>对比</w:t>
+        <w:t>多DAG环境下各算法执行时间对比</w:t>
       </w:r>
     </w:p>
     <w:p>
@@ -34496,15 +34115,7 @@
           <w:szCs w:val="21"/>
           <w:lang w:eastAsia="zh-CN"/>
         </w:rPr>
-        <w:t xml:space="preserve"> of related al</w:t>
-      </w:r>
-      <w:r>
-        <w:rPr>
-          <w:sz w:val="21"/>
-          <w:szCs w:val="21"/>
-          <w:lang w:eastAsia="zh-CN"/>
-        </w:rPr>
-        <w:t xml:space="preserve">gorithms </w:t>
+        <w:t xml:space="preserve"> of related algorithms </w:t>
       </w:r>
       <w:r>
         <w:rPr>
@@ -34519,31 +34130,490 @@
       <w:pPr>
         <w:pStyle w:val="afff4"/>
         <w:ind w:firstLine="360"/>
-        <w:rPr>
-          <w:rFonts w:hint="eastAsia"/>
-        </w:rPr>
       </w:pPr>
     </w:p>
     <w:p>
       <w:pPr>
+        <w:rPr>
+          <w:lang w:eastAsia="zh-CN"/>
+        </w:rPr>
+      </w:pPr>
+      <w:r>
+        <w:rPr>
+          <w:rFonts w:hint="eastAsia"/>
+          <w:lang w:eastAsia="zh-CN"/>
+        </w:rPr>
+        <w:t>图</w:t>
+      </w:r>
+      <w:r>
+        <w:rPr>
+          <w:rFonts w:hint="eastAsia"/>
+          <w:lang w:eastAsia="zh-CN"/>
+        </w:rPr>
+        <w:t>4.5</w:t>
+      </w:r>
+      <w:r>
+        <w:rPr>
+          <w:rFonts w:hint="eastAsia"/>
+          <w:lang w:eastAsia="zh-CN"/>
+        </w:rPr>
+        <w:t>展示了在使用分别</w:t>
+      </w:r>
+      <w:r>
+        <w:rPr>
+          <w:rFonts w:hint="eastAsia"/>
+          <w:lang w:eastAsia="zh-CN"/>
+        </w:rPr>
+        <w:t>CAFS</w:t>
+      </w:r>
+      <w:r>
+        <w:rPr>
+          <w:rFonts w:hint="eastAsia"/>
+          <w:lang w:eastAsia="zh-CN"/>
+        </w:rPr>
+        <w:t>调度策略与使用其余三种单调度算法的</w:t>
+      </w:r>
+      <w:r>
+        <w:rPr>
+          <w:rFonts w:hint="eastAsia"/>
+          <w:lang w:eastAsia="zh-CN"/>
+        </w:rPr>
+        <w:t>Fairness</w:t>
+      </w:r>
+      <w:r>
+        <w:rPr>
+          <w:rFonts w:hint="eastAsia"/>
+          <w:lang w:eastAsia="zh-CN"/>
+        </w:rPr>
+        <w:t>调度策略的平均总执行时间。可以看出，经过</w:t>
+      </w:r>
+      <w:r>
+        <w:rPr>
+          <w:rFonts w:hint="eastAsia"/>
+          <w:lang w:eastAsia="zh-CN"/>
+        </w:rPr>
+        <w:t>BD</w:t>
+      </w:r>
+      <w:r>
+        <w:rPr>
+          <w:rFonts w:hint="eastAsia"/>
+          <w:lang w:eastAsia="zh-CN"/>
+        </w:rPr>
+        <w:t>原则优化后的</w:t>
+      </w:r>
+      <w:r>
+        <w:rPr>
+          <w:rFonts w:hint="eastAsia"/>
+          <w:lang w:eastAsia="zh-CN"/>
+        </w:rPr>
+        <w:t>CAFS</w:t>
+      </w:r>
+      <w:r>
+        <w:rPr>
+          <w:rFonts w:hint="eastAsia"/>
+          <w:lang w:eastAsia="zh-CN"/>
+        </w:rPr>
+        <w:t>的平均时间性</w:t>
+      </w:r>
+      <w:proofErr w:type="gramStart"/>
+      <w:r>
+        <w:rPr>
+          <w:rFonts w:hint="eastAsia"/>
+          <w:lang w:eastAsia="zh-CN"/>
+        </w:rPr>
+        <w:t>能虽然</w:t>
+      </w:r>
+      <w:proofErr w:type="gramEnd"/>
+      <w:r>
+        <w:rPr>
+          <w:rFonts w:hint="eastAsia"/>
+          <w:lang w:eastAsia="zh-CN"/>
+        </w:rPr>
+        <w:t>不是四者中最优的，但对比于图</w:t>
+      </w:r>
+      <w:r>
+        <w:rPr>
+          <w:rFonts w:hint="eastAsia"/>
+          <w:lang w:eastAsia="zh-CN"/>
+        </w:rPr>
+        <w:t>4.4</w:t>
+      </w:r>
+      <w:r>
+        <w:rPr>
+          <w:rFonts w:hint="eastAsia"/>
+          <w:lang w:eastAsia="zh-CN"/>
+        </w:rPr>
+        <w:t>可知其时间性</w:t>
+      </w:r>
+      <w:r>
+        <w:rPr>
+          <w:rFonts w:hint="eastAsia"/>
+          <w:lang w:eastAsia="zh-CN"/>
+        </w:rPr>
+        <w:t>能有较大改进。造成这一波动的</w:t>
+      </w:r>
+      <w:r>
+        <w:rPr>
+          <w:rFonts w:hint="eastAsia"/>
+          <w:lang w:eastAsia="zh-CN"/>
+        </w:rPr>
+        <w:lastRenderedPageBreak/>
+        <w:t>原因有两点：其一是本仿真实验的</w:t>
+      </w:r>
+      <w:r>
+        <w:rPr>
+          <w:rFonts w:hint="eastAsia"/>
+          <w:lang w:eastAsia="zh-CN"/>
+        </w:rPr>
+        <w:t>DAG</w:t>
+      </w:r>
+      <w:r>
+        <w:rPr>
+          <w:rFonts w:hint="eastAsia"/>
+          <w:lang w:eastAsia="zh-CN"/>
+        </w:rPr>
+        <w:t>均是随机生成，并且相关的参数在每次仿真实验中均不同，有可能造成波动；其二是</w:t>
+      </w:r>
+      <w:r>
+        <w:rPr>
+          <w:rFonts w:hint="eastAsia"/>
+          <w:lang w:eastAsia="zh-CN"/>
+        </w:rPr>
+        <w:t>BD</w:t>
+      </w:r>
+      <w:r>
+        <w:rPr>
+          <w:rFonts w:hint="eastAsia"/>
+          <w:lang w:eastAsia="zh-CN"/>
+        </w:rPr>
+        <w:t>原则的本质是一种判别标准，如果满足条件则</w:t>
+      </w:r>
+      <w:r>
+        <w:rPr>
+          <w:rFonts w:hint="eastAsia"/>
+          <w:lang w:eastAsia="zh-CN"/>
+        </w:rPr>
+        <w:t>重新选择更快的服务，同时在一定意义上避免了通信开销以及数据传递时间。同样的，其余三个算法应用于</w:t>
+      </w:r>
+      <w:r>
+        <w:rPr>
+          <w:rFonts w:hint="eastAsia"/>
+          <w:lang w:eastAsia="zh-CN"/>
+        </w:rPr>
+        <w:t>Fairness</w:t>
+      </w:r>
+      <w:r>
+        <w:rPr>
+          <w:rFonts w:hint="eastAsia"/>
+          <w:lang w:eastAsia="zh-CN"/>
+        </w:rPr>
+        <w:t>算法时，其总体调度时间也都与</w:t>
+      </w:r>
+      <w:r>
+        <w:rPr>
+          <w:rFonts w:hint="eastAsia"/>
+          <w:lang w:eastAsia="zh-CN"/>
+        </w:rPr>
+        <w:t>CAFS</w:t>
+      </w:r>
+      <w:r>
+        <w:rPr>
+          <w:rFonts w:hint="eastAsia"/>
+          <w:lang w:eastAsia="zh-CN"/>
+        </w:rPr>
+        <w:t>相差不多，并且有时</w:t>
+      </w:r>
+      <w:r>
+        <w:rPr>
+          <w:rFonts w:hint="eastAsia"/>
+          <w:lang w:eastAsia="zh-CN"/>
+        </w:rPr>
+        <w:t>CAFS</w:t>
+      </w:r>
+      <w:r>
+        <w:rPr>
+          <w:rFonts w:hint="eastAsia"/>
+          <w:lang w:eastAsia="zh-CN"/>
+        </w:rPr>
+        <w:t>的调度长度相对更短。需要说明的是，在调度长度相差不多的情况下，</w:t>
+      </w:r>
+      <w:r>
+        <w:rPr>
+          <w:rFonts w:hint="eastAsia"/>
+          <w:lang w:eastAsia="zh-CN"/>
+        </w:rPr>
+        <w:t>CAFS</w:t>
+      </w:r>
+      <w:r>
+        <w:rPr>
+          <w:rFonts w:hint="eastAsia"/>
+          <w:lang w:eastAsia="zh-CN"/>
+        </w:rPr>
+        <w:t>的费用优化一般是更优的。</w:t>
+      </w:r>
+    </w:p>
+    <w:p>
+      <w:pPr>
+        <w:rPr>
+          <w:lang w:eastAsia="zh-CN"/>
+        </w:rPr>
+      </w:pPr>
+      <w:r>
+        <w:rPr>
+          <w:rFonts w:hint="eastAsia"/>
+          <w:lang w:eastAsia="zh-CN"/>
+        </w:rPr>
+        <w:t>图</w:t>
+      </w:r>
+      <w:r>
+        <w:rPr>
+          <w:rFonts w:hint="eastAsia"/>
+          <w:lang w:eastAsia="zh-CN"/>
+        </w:rPr>
+        <w:t>4.6</w:t>
+      </w:r>
+      <w:r>
+        <w:rPr>
+          <w:rFonts w:hint="eastAsia"/>
+          <w:lang w:eastAsia="zh-CN"/>
+        </w:rPr>
+        <w:t>分别比较了将</w:t>
+      </w:r>
+      <w:r>
+        <w:rPr>
+          <w:rFonts w:hint="eastAsia"/>
+          <w:lang w:eastAsia="zh-CN"/>
+        </w:rPr>
+        <w:t>CACO</w:t>
+      </w:r>
+      <w:r>
+        <w:rPr>
+          <w:rFonts w:hint="eastAsia"/>
+          <w:lang w:eastAsia="zh-CN"/>
+        </w:rPr>
+        <w:t>、</w:t>
+      </w:r>
+      <w:r>
+        <w:rPr>
+          <w:rFonts w:hint="eastAsia"/>
+          <w:lang w:eastAsia="zh-CN"/>
+        </w:rPr>
+        <w:t>DBL</w:t>
+      </w:r>
+      <w:r>
+        <w:rPr>
+          <w:rFonts w:hint="eastAsia"/>
+          <w:lang w:eastAsia="zh-CN"/>
+        </w:rPr>
+        <w:t>、</w:t>
+      </w:r>
+      <w:r>
+        <w:rPr>
+          <w:rFonts w:hint="eastAsia"/>
+          <w:lang w:eastAsia="zh-CN"/>
+        </w:rPr>
+        <w:t>DTL</w:t>
+      </w:r>
+      <w:r>
+        <w:rPr>
+          <w:rFonts w:hint="eastAsia"/>
+          <w:lang w:eastAsia="zh-CN"/>
+        </w:rPr>
+        <w:t>、</w:t>
+      </w:r>
+      <w:r>
+        <w:rPr>
+          <w:rFonts w:hint="eastAsia"/>
+          <w:lang w:eastAsia="zh-CN"/>
+        </w:rPr>
+        <w:t>TCDBL</w:t>
+      </w:r>
+      <w:r>
+        <w:rPr>
+          <w:rFonts w:hint="eastAsia"/>
+          <w:lang w:eastAsia="zh-CN"/>
+        </w:rPr>
+        <w:t>运用于多工作流中的平均执行费用。由于</w:t>
+      </w:r>
+      <w:r>
+        <w:rPr>
+          <w:rFonts w:hint="eastAsia"/>
+          <w:lang w:eastAsia="zh-CN"/>
+        </w:rPr>
+        <w:t>CACO</w:t>
+      </w:r>
+      <w:r>
+        <w:rPr>
+          <w:rFonts w:hint="eastAsia"/>
+          <w:lang w:eastAsia="zh-CN"/>
+        </w:rPr>
+        <w:t>在</w:t>
+      </w:r>
+      <w:proofErr w:type="gramStart"/>
+      <w:r>
+        <w:rPr>
+          <w:rFonts w:hint="eastAsia"/>
+          <w:lang w:eastAsia="zh-CN"/>
+        </w:rPr>
+        <w:t>单工作流调度</w:t>
+      </w:r>
+      <w:proofErr w:type="gramEnd"/>
+      <w:r>
+        <w:rPr>
+          <w:rFonts w:hint="eastAsia"/>
+          <w:lang w:eastAsia="zh-CN"/>
+        </w:rPr>
+        <w:t>中执行费用方面的优越表现，基于</w:t>
+      </w:r>
+      <w:r>
+        <w:rPr>
+          <w:rFonts w:hint="eastAsia"/>
+          <w:lang w:eastAsia="zh-CN"/>
+        </w:rPr>
+        <w:t>CACO</w:t>
+      </w:r>
+      <w:r>
+        <w:rPr>
+          <w:rFonts w:hint="eastAsia"/>
+          <w:lang w:eastAsia="zh-CN"/>
+        </w:rPr>
+        <w:t>的</w:t>
+      </w:r>
+      <w:r>
+        <w:rPr>
+          <w:rFonts w:hint="eastAsia"/>
+          <w:lang w:eastAsia="zh-CN"/>
+        </w:rPr>
+        <w:t>CAFS</w:t>
+      </w:r>
+      <w:r>
+        <w:rPr>
+          <w:rFonts w:hint="eastAsia"/>
+          <w:lang w:eastAsia="zh-CN"/>
+        </w:rPr>
+        <w:t>的执行费用也明显优于其余三者即使是</w:t>
+      </w:r>
+      <w:r>
+        <w:rPr>
+          <w:rFonts w:hint="eastAsia"/>
+          <w:lang w:eastAsia="zh-CN"/>
+        </w:rPr>
+        <w:t>BD</w:t>
+      </w:r>
+      <w:r>
+        <w:rPr>
+          <w:rFonts w:hint="eastAsia"/>
+          <w:lang w:eastAsia="zh-CN"/>
+        </w:rPr>
+        <w:t>原则折中了调度的总体执行时间。</w:t>
+      </w:r>
+      <w:r>
+        <w:rPr>
+          <w:rFonts w:hint="eastAsia"/>
+          <w:lang w:eastAsia="zh-CN"/>
+        </w:rPr>
+        <w:t>可以看出，随着</w:t>
+      </w:r>
+      <w:r>
+        <w:rPr>
+          <w:rFonts w:hint="eastAsia"/>
+          <w:lang w:eastAsia="zh-CN"/>
+        </w:rPr>
+        <w:t>DAG</w:t>
+      </w:r>
+      <w:r>
+        <w:rPr>
+          <w:rFonts w:hint="eastAsia"/>
+          <w:lang w:eastAsia="zh-CN"/>
+        </w:rPr>
+        <w:t>规模的增长，由各个算法计算而得的执行费用都有所增加，但</w:t>
+      </w:r>
+      <w:r>
+        <w:rPr>
+          <w:rFonts w:hint="eastAsia"/>
+          <w:lang w:eastAsia="zh-CN"/>
+        </w:rPr>
+        <w:t>CAFS</w:t>
+      </w:r>
+      <w:r>
+        <w:rPr>
+          <w:rFonts w:hint="eastAsia"/>
+          <w:lang w:eastAsia="zh-CN"/>
+        </w:rPr>
+        <w:t>总保持在最低水平</w:t>
+      </w:r>
+      <w:r>
+        <w:rPr>
+          <w:rFonts w:hint="eastAsia"/>
+          <w:lang w:eastAsia="zh-CN"/>
+        </w:rPr>
+        <w:t>。而其余单</w:t>
+      </w:r>
+      <w:r>
+        <w:rPr>
+          <w:rFonts w:hint="eastAsia"/>
+          <w:lang w:eastAsia="zh-CN"/>
+        </w:rPr>
+        <w:t>DAG</w:t>
+      </w:r>
+      <w:r>
+        <w:rPr>
+          <w:rFonts w:hint="eastAsia"/>
+          <w:lang w:eastAsia="zh-CN"/>
+        </w:rPr>
+        <w:t>算法由于其调度模型没有考虑到</w:t>
+      </w:r>
+      <w:proofErr w:type="gramStart"/>
+      <w:r>
+        <w:rPr>
+          <w:rFonts w:hint="eastAsia"/>
+          <w:lang w:eastAsia="zh-CN"/>
+        </w:rPr>
+        <w:t>云环境</w:t>
+      </w:r>
+      <w:proofErr w:type="gramEnd"/>
+      <w:r>
+        <w:rPr>
+          <w:rFonts w:hint="eastAsia"/>
+          <w:lang w:eastAsia="zh-CN"/>
+        </w:rPr>
+        <w:t>中的通信开销，没有相关的优化策略，其性能并不如</w:t>
+      </w:r>
+      <w:r>
+        <w:rPr>
+          <w:rFonts w:hint="eastAsia"/>
+          <w:lang w:eastAsia="zh-CN"/>
+        </w:rPr>
+        <w:t>CAFS</w:t>
+      </w:r>
+      <w:r>
+        <w:rPr>
+          <w:rFonts w:hint="eastAsia"/>
+          <w:lang w:eastAsia="zh-CN"/>
+        </w:rPr>
+        <w:t>。</w:t>
+      </w:r>
+    </w:p>
+    <w:p>
+      <w:pPr>
+        <w:pStyle w:val="afff4"/>
+        <w:ind w:firstLine="360"/>
+      </w:pPr>
+    </w:p>
+    <w:p>
+      <w:pPr>
         <w:ind w:firstLineChars="0" w:firstLine="0"/>
         <w:jc w:val="center"/>
-        <w:rPr>
-          <w:rFonts w:hint="eastAsia"/>
-          <w:color w:val="000000"/>
-          <w:sz w:val="21"/>
-          <w:szCs w:val="21"/>
-        </w:rPr>
       </w:pPr>
       <w:r>
         <w:rPr>
           <w:rFonts w:hint="eastAsia"/>
         </w:rPr>
         <w:object w:dxaOrig="5570" w:dyaOrig="5663">
-          <v:shape id="图片 62" o:spid="_x0000_i1059" type="#_x0000_t75" style="width:292.3pt;height:239.65pt;mso-position-horizontal-relative:page;mso-position-vertical-relative:page" o:ole="">
+          <v:shape id="图片 62" o:spid="_x0000_i1057" type="#_x0000_t75" style="width:292.3pt;height:239.65pt;mso-position-horizontal-relative:page;mso-position-vertical-relative:page" o:ole="">
             <v:imagedata r:id="rId87" o:title=""/>
           </v:shape>
-          <o:OLEObject Type="Embed" ProgID="Excel.Chart.8" ShapeID="图片 62" DrawAspect="Content" ObjectID="_1550997010" r:id="rId88">
+          <o:OLEObject Type="Embed" ProgID="Excel.Sheet.8" ShapeID="图片 62" DrawAspect="Content" ObjectID="_1551035148" r:id="rId88">
             <o:FieldCodes>\* MERGEFORMAT</o:FieldCodes>
           </o:OLEObject>
         </w:object>
@@ -34551,477 +34621,2240 @@
     </w:p>
     <w:p>
       <w:pPr>
+        <w:ind w:firstLineChars="0" w:firstLine="0"/>
+        <w:jc w:val="center"/>
+        <w:rPr>
+          <w:rFonts w:ascii="宋体" w:hAnsi="宋体"/>
+          <w:sz w:val="21"/>
+          <w:szCs w:val="21"/>
+          <w:lang w:eastAsia="zh-CN"/>
+        </w:rPr>
+      </w:pPr>
+      <w:r>
+        <w:rPr>
+          <w:rFonts w:ascii="宋体" w:hAnsi="宋体" w:hint="eastAsia"/>
+          <w:sz w:val="21"/>
+          <w:szCs w:val="21"/>
+          <w:lang w:eastAsia="zh-CN"/>
+        </w:rPr>
+        <w:t>图</w:t>
+      </w:r>
+      <w:r>
+        <w:rPr>
+          <w:rFonts w:ascii="宋体" w:hAnsi="宋体" w:hint="eastAsia"/>
+          <w:sz w:val="21"/>
+          <w:szCs w:val="21"/>
+          <w:lang w:eastAsia="zh-CN"/>
+        </w:rPr>
+        <w:t>4</w:t>
+      </w:r>
+      <w:r>
+        <w:rPr>
+          <w:rFonts w:ascii="宋体" w:hAnsi="宋体" w:hint="eastAsia"/>
+          <w:sz w:val="21"/>
+          <w:szCs w:val="21"/>
+          <w:lang w:eastAsia="zh-CN"/>
+        </w:rPr>
+        <w:t>.</w:t>
+      </w:r>
+      <w:r>
+        <w:rPr>
+          <w:rFonts w:ascii="宋体" w:hAnsi="宋体"/>
+          <w:sz w:val="21"/>
+          <w:szCs w:val="21"/>
+          <w:lang w:eastAsia="zh-CN"/>
+        </w:rPr>
+        <w:t>6</w:t>
+      </w:r>
+      <w:r>
+        <w:rPr>
+          <w:rFonts w:ascii="宋体" w:hAnsi="宋体" w:hint="eastAsia"/>
+          <w:sz w:val="21"/>
+          <w:szCs w:val="21"/>
+          <w:lang w:eastAsia="zh-CN"/>
+        </w:rPr>
+        <w:t xml:space="preserve">  </w:t>
+      </w:r>
+      <w:r>
+        <w:rPr>
+          <w:rFonts w:ascii="宋体" w:hAnsi="宋体" w:hint="eastAsia"/>
+          <w:sz w:val="21"/>
+          <w:szCs w:val="21"/>
+          <w:lang w:eastAsia="zh-CN"/>
+        </w:rPr>
+        <w:t>多DAG环境下各算法平均调度费用对比</w:t>
+      </w:r>
+    </w:p>
+    <w:p>
+      <w:pPr>
+        <w:ind w:firstLineChars="0" w:firstLine="0"/>
+        <w:jc w:val="center"/>
+        <w:rPr>
+          <w:sz w:val="21"/>
+          <w:szCs w:val="21"/>
+          <w:lang w:eastAsia="zh-CN"/>
+        </w:rPr>
+      </w:pPr>
+      <w:r>
+        <w:rPr>
+          <w:rFonts w:hint="eastAsia"/>
+          <w:sz w:val="21"/>
+          <w:szCs w:val="21"/>
+          <w:lang w:eastAsia="zh-CN"/>
+        </w:rPr>
+        <w:t>Fig</w:t>
+      </w:r>
+      <w:r>
+        <w:rPr>
+          <w:sz w:val="21"/>
+          <w:szCs w:val="21"/>
+          <w:lang w:eastAsia="zh-CN"/>
+        </w:rPr>
+        <w:t>.</w:t>
+      </w:r>
+      <w:r>
+        <w:rPr>
+          <w:rFonts w:hint="eastAsia"/>
+          <w:sz w:val="21"/>
+          <w:szCs w:val="21"/>
+          <w:lang w:eastAsia="zh-CN"/>
+        </w:rPr>
+        <w:t xml:space="preserve"> </w:t>
+      </w:r>
+      <w:proofErr w:type="gramStart"/>
+      <w:r>
+        <w:rPr>
+          <w:rFonts w:hint="eastAsia"/>
+          <w:sz w:val="21"/>
+          <w:szCs w:val="21"/>
+          <w:lang w:eastAsia="zh-CN"/>
+        </w:rPr>
+        <w:t>4</w:t>
+      </w:r>
+      <w:r>
+        <w:rPr>
+          <w:rFonts w:hint="eastAsia"/>
+          <w:sz w:val="21"/>
+          <w:szCs w:val="21"/>
+          <w:lang w:eastAsia="zh-CN"/>
+        </w:rPr>
+        <w:t>.</w:t>
+      </w:r>
+      <w:r>
+        <w:rPr>
+          <w:sz w:val="21"/>
+          <w:szCs w:val="21"/>
+          <w:lang w:eastAsia="zh-CN"/>
+        </w:rPr>
+        <w:t>6</w:t>
+      </w:r>
+      <w:r>
+        <w:rPr>
+          <w:rFonts w:hint="eastAsia"/>
+          <w:sz w:val="21"/>
+          <w:szCs w:val="21"/>
+          <w:lang w:eastAsia="zh-CN"/>
+        </w:rPr>
+        <w:t xml:space="preserve">  </w:t>
+      </w:r>
+      <w:r>
+        <w:rPr>
+          <w:sz w:val="21"/>
+          <w:szCs w:val="21"/>
+          <w:lang w:eastAsia="zh-CN"/>
+        </w:rPr>
+        <w:t>Comparisons</w:t>
+      </w:r>
+      <w:proofErr w:type="gramEnd"/>
+      <w:r>
+        <w:rPr>
+          <w:sz w:val="21"/>
+          <w:szCs w:val="21"/>
+          <w:lang w:eastAsia="zh-CN"/>
+        </w:rPr>
+        <w:t xml:space="preserve"> of related algorithms in terms of scheduling cost on multi-DAG</w:t>
+      </w:r>
+    </w:p>
+    <w:p>
+      <w:pPr>
         <w:pStyle w:val="afff4"/>
         <w:ind w:firstLine="360"/>
       </w:pPr>
       <w:r>
-        <w:rPr>
-          <w:rFonts w:hint="eastAsia"/>
-        </w:rPr>
-        <w:t>图6 多DAG下各算法的费用对比</w:t>
+        <w:tab/>
       </w:r>
     </w:p>
     <w:p>
       <w:pPr>
-        <w:pStyle w:val="afff4"/>
-        <w:ind w:firstLine="360"/>
-        <w:rPr>
-          <w:rFonts w:hint="eastAsia"/>
-        </w:rPr>
-      </w:pPr>
+        <w:pStyle w:val="3"/>
+        <w:spacing w:before="120"/>
+      </w:pPr>
+      <w:r>
+        <w:rPr>
+          <w:rFonts w:hint="eastAsia"/>
+        </w:rPr>
+        <w:t xml:space="preserve">4.3.3  </w:t>
+      </w:r>
+      <w:r>
+        <w:t>CAFS调度策略的公平性评估</w:t>
+      </w:r>
     </w:p>
     <w:p>
       <w:pPr>
+        <w:rPr>
+          <w:rFonts w:ascii="宋体" w:hAnsi="宋体" w:cs="宋体"/>
+          <w:szCs w:val="18"/>
+          <w:lang w:eastAsia="zh-CN"/>
+        </w:rPr>
+      </w:pPr>
+      <w:proofErr w:type="spellStart"/>
+      <w:r>
+        <w:rPr>
+          <w:rFonts w:hint="eastAsia"/>
+          <w:color w:val="000000"/>
+          <w:szCs w:val="21"/>
+          <w:lang w:eastAsia="zh-CN"/>
+        </w:rPr>
+        <w:t>U.Honig</w:t>
+      </w:r>
+      <w:proofErr w:type="spellEnd"/>
+      <w:r>
+        <w:rPr>
+          <w:rFonts w:hint="eastAsia"/>
+          <w:color w:val="000000"/>
+          <w:szCs w:val="21"/>
+          <w:lang w:eastAsia="zh-CN"/>
+        </w:rPr>
+        <w:t>等</w:t>
+      </w:r>
+      <w:r>
+        <w:rPr>
+          <w:rFonts w:hint="eastAsia"/>
+          <w:color w:val="000000"/>
+          <w:szCs w:val="21"/>
+          <w:lang w:eastAsia="zh-CN"/>
+        </w:rPr>
+        <w:t>人</w:t>
+      </w:r>
+      <w:r>
+        <w:rPr>
+          <w:rFonts w:hint="eastAsia"/>
+          <w:color w:val="000000"/>
+          <w:szCs w:val="21"/>
+          <w:vertAlign w:val="superscript"/>
+          <w:lang w:eastAsia="zh-CN"/>
+        </w:rPr>
+        <w:t>[35</w:t>
+      </w:r>
+      <w:r>
+        <w:rPr>
+          <w:rFonts w:hint="eastAsia"/>
+          <w:color w:val="000000"/>
+          <w:szCs w:val="21"/>
+          <w:vertAlign w:val="superscript"/>
+          <w:lang w:eastAsia="zh-CN"/>
+        </w:rPr>
+        <w:t>]</w:t>
+      </w:r>
+      <w:r>
+        <w:rPr>
+          <w:rFonts w:hint="eastAsia"/>
+          <w:color w:val="000000"/>
+          <w:szCs w:val="21"/>
+          <w:lang w:eastAsia="zh-CN"/>
+        </w:rPr>
+        <w:t>提出</w:t>
+      </w:r>
+      <w:r>
+        <w:rPr>
+          <w:rFonts w:hint="eastAsia"/>
+          <w:color w:val="000000"/>
+          <w:szCs w:val="21"/>
+          <w:lang w:eastAsia="zh-CN"/>
+        </w:rPr>
+        <w:t>一种调度多个用户提交的</w:t>
+      </w:r>
+      <w:r>
+        <w:rPr>
+          <w:rFonts w:hint="eastAsia"/>
+          <w:color w:val="000000"/>
+          <w:szCs w:val="21"/>
+          <w:lang w:eastAsia="zh-CN"/>
+        </w:rPr>
+        <w:t>DAG</w:t>
+      </w:r>
+      <w:r>
+        <w:rPr>
+          <w:rFonts w:hint="eastAsia"/>
+          <w:color w:val="000000"/>
+          <w:szCs w:val="21"/>
+          <w:lang w:eastAsia="zh-CN"/>
+        </w:rPr>
+        <w:t>的策略，该策略通过</w:t>
+      </w:r>
+      <w:r>
+        <w:rPr>
+          <w:rFonts w:hint="eastAsia"/>
+          <w:color w:val="000000"/>
+          <w:szCs w:val="21"/>
+          <w:lang w:eastAsia="zh-CN"/>
+        </w:rPr>
+        <w:t>加入虚入节点与虚出节点将多个</w:t>
+      </w:r>
+      <w:r>
+        <w:rPr>
+          <w:rFonts w:hint="eastAsia"/>
+          <w:color w:val="000000"/>
+          <w:szCs w:val="21"/>
+          <w:lang w:eastAsia="zh-CN"/>
+        </w:rPr>
+        <w:t>DAG</w:t>
+      </w:r>
+      <w:r>
+        <w:rPr>
+          <w:rFonts w:hint="eastAsia"/>
+          <w:color w:val="000000"/>
+          <w:szCs w:val="21"/>
+          <w:lang w:eastAsia="zh-CN"/>
+        </w:rPr>
+        <w:t>合并为一个</w:t>
+      </w:r>
+      <w:r>
+        <w:rPr>
+          <w:rFonts w:hint="eastAsia"/>
+          <w:color w:val="000000"/>
+          <w:szCs w:val="21"/>
+          <w:lang w:eastAsia="zh-CN"/>
+        </w:rPr>
+        <w:t>DAG</w:t>
+      </w:r>
+      <w:r>
+        <w:rPr>
+          <w:rFonts w:hint="eastAsia"/>
+          <w:color w:val="000000"/>
+          <w:szCs w:val="21"/>
+          <w:lang w:eastAsia="zh-CN"/>
+        </w:rPr>
+        <w:t>，进而运用单</w:t>
+      </w:r>
+      <w:r>
+        <w:rPr>
+          <w:rFonts w:hint="eastAsia"/>
+          <w:color w:val="000000"/>
+          <w:szCs w:val="21"/>
+          <w:lang w:eastAsia="zh-CN"/>
+        </w:rPr>
+        <w:t>DAG</w:t>
+      </w:r>
+      <w:r>
+        <w:rPr>
+          <w:rFonts w:hint="eastAsia"/>
+          <w:color w:val="000000"/>
+          <w:szCs w:val="21"/>
+          <w:lang w:eastAsia="zh-CN"/>
+        </w:rPr>
+        <w:t>的相关调度算法调</w:t>
+      </w:r>
+      <w:r>
+        <w:rPr>
+          <w:rFonts w:hint="eastAsia"/>
+          <w:color w:val="000000"/>
+          <w:szCs w:val="21"/>
+          <w:lang w:eastAsia="zh-CN"/>
+        </w:rPr>
+        <w:lastRenderedPageBreak/>
+        <w:t>度。这种</w:t>
+      </w:r>
+      <w:r>
+        <w:rPr>
+          <w:rFonts w:hint="eastAsia"/>
+          <w:color w:val="000000"/>
+          <w:szCs w:val="21"/>
+          <w:lang w:eastAsia="zh-CN"/>
+        </w:rPr>
+        <w:t>调度策略</w:t>
+      </w:r>
+      <w:r>
+        <w:rPr>
+          <w:rFonts w:hint="eastAsia"/>
+          <w:color w:val="000000"/>
+          <w:szCs w:val="21"/>
+          <w:lang w:eastAsia="zh-CN"/>
+        </w:rPr>
+        <w:t>在资源利用率和吞吐量方面有所改进但未能考虑到多个</w:t>
+      </w:r>
+      <w:r>
+        <w:rPr>
+          <w:rFonts w:hint="eastAsia"/>
+          <w:color w:val="000000"/>
+          <w:szCs w:val="21"/>
+          <w:lang w:eastAsia="zh-CN"/>
+        </w:rPr>
+        <w:t>DAG</w:t>
+      </w:r>
+      <w:r>
+        <w:rPr>
+          <w:rFonts w:hint="eastAsia"/>
+          <w:color w:val="000000"/>
+          <w:szCs w:val="21"/>
+          <w:lang w:eastAsia="zh-CN"/>
+        </w:rPr>
+        <w:t>之间的公平问题。</w:t>
+      </w:r>
+      <w:r>
+        <w:rPr>
+          <w:rFonts w:ascii="宋体" w:hAnsi="宋体" w:cs="宋体" w:hint="eastAsia"/>
+          <w:szCs w:val="18"/>
+          <w:lang w:eastAsia="zh-CN"/>
+        </w:rPr>
+        <w:t>本文比较了</w:t>
+      </w:r>
+      <w:r>
+        <w:rPr>
+          <w:szCs w:val="18"/>
+          <w:lang w:eastAsia="zh-CN"/>
+        </w:rPr>
+        <w:t>DAG</w:t>
+      </w:r>
+      <w:r>
+        <w:rPr>
+          <w:rFonts w:ascii="宋体" w:hAnsi="宋体" w:cs="宋体" w:hint="eastAsia"/>
+          <w:szCs w:val="18"/>
+          <w:lang w:eastAsia="zh-CN"/>
+        </w:rPr>
+        <w:t>合并算法与</w:t>
+      </w:r>
+      <w:r>
+        <w:rPr>
+          <w:szCs w:val="18"/>
+          <w:lang w:eastAsia="zh-CN"/>
+        </w:rPr>
+        <w:t>CAFS</w:t>
+      </w:r>
+      <w:r>
+        <w:rPr>
+          <w:rFonts w:ascii="宋体" w:hAnsi="宋体" w:cs="宋体" w:hint="eastAsia"/>
+          <w:szCs w:val="18"/>
+          <w:lang w:eastAsia="zh-CN"/>
+        </w:rPr>
+        <w:t>在不同工作</w:t>
+      </w:r>
+      <w:proofErr w:type="gramStart"/>
+      <w:r>
+        <w:rPr>
+          <w:rFonts w:ascii="宋体" w:hAnsi="宋体" w:cs="宋体" w:hint="eastAsia"/>
+          <w:szCs w:val="18"/>
+          <w:lang w:eastAsia="zh-CN"/>
+        </w:rPr>
+        <w:t>流规模</w:t>
+      </w:r>
+      <w:proofErr w:type="gramEnd"/>
+      <w:r>
+        <w:rPr>
+          <w:rFonts w:ascii="宋体" w:hAnsi="宋体" w:cs="宋体" w:hint="eastAsia"/>
+          <w:szCs w:val="18"/>
+          <w:lang w:eastAsia="zh-CN"/>
+        </w:rPr>
+        <w:t>下的公平性，同时考虑不加入</w:t>
+      </w:r>
+      <w:r>
+        <w:rPr>
+          <w:szCs w:val="18"/>
+          <w:lang w:eastAsia="zh-CN"/>
+        </w:rPr>
+        <w:t>BD</w:t>
+      </w:r>
+      <w:r>
+        <w:rPr>
+          <w:rFonts w:ascii="宋体" w:hAnsi="宋体" w:cs="宋体" w:hint="eastAsia"/>
+          <w:szCs w:val="18"/>
+          <w:lang w:eastAsia="zh-CN"/>
+        </w:rPr>
+        <w:t>原则的算法作为对比来说明</w:t>
+      </w:r>
+      <w:r>
+        <w:rPr>
+          <w:szCs w:val="18"/>
+          <w:lang w:eastAsia="zh-CN"/>
+        </w:rPr>
+        <w:t>CAFS</w:t>
+      </w:r>
+      <w:r>
+        <w:rPr>
+          <w:rFonts w:ascii="宋体" w:hAnsi="宋体" w:cs="宋体" w:hint="eastAsia"/>
+          <w:szCs w:val="18"/>
+          <w:lang w:eastAsia="zh-CN"/>
+        </w:rPr>
+        <w:t>的公平性。由图</w:t>
+      </w:r>
+      <w:r>
+        <w:rPr>
+          <w:rFonts w:ascii="宋体" w:hAnsi="宋体" w:cs="宋体" w:hint="eastAsia"/>
+          <w:szCs w:val="18"/>
+          <w:lang w:eastAsia="zh-CN"/>
+        </w:rPr>
+        <w:t>4.</w:t>
+      </w:r>
+      <w:r>
+        <w:rPr>
+          <w:rFonts w:ascii="宋体" w:hAnsi="宋体" w:cs="宋体" w:hint="eastAsia"/>
+          <w:szCs w:val="18"/>
+          <w:lang w:eastAsia="zh-CN"/>
+        </w:rPr>
+        <w:t>7</w:t>
+      </w:r>
+      <w:r>
+        <w:rPr>
+          <w:rFonts w:ascii="宋体" w:hAnsi="宋体" w:cs="宋体" w:hint="eastAsia"/>
+          <w:szCs w:val="18"/>
+          <w:lang w:eastAsia="zh-CN"/>
+        </w:rPr>
+        <w:t>可以看出</w:t>
+      </w:r>
+      <w:r>
+        <w:rPr>
+          <w:rFonts w:ascii="宋体" w:hAnsi="宋体" w:cs="宋体" w:hint="eastAsia"/>
+          <w:szCs w:val="18"/>
+          <w:lang w:eastAsia="zh-CN"/>
+        </w:rPr>
+        <w:t>，最初的</w:t>
+      </w:r>
+      <w:r>
+        <w:rPr>
+          <w:szCs w:val="18"/>
+          <w:lang w:eastAsia="zh-CN"/>
+        </w:rPr>
+        <w:t>DAG</w:t>
+      </w:r>
+      <w:r>
+        <w:rPr>
+          <w:rFonts w:ascii="宋体" w:hAnsi="宋体" w:cs="宋体" w:hint="eastAsia"/>
+          <w:szCs w:val="18"/>
+          <w:lang w:eastAsia="zh-CN"/>
+        </w:rPr>
+        <w:t>合并算法的公平性较差，而加入了</w:t>
+      </w:r>
+      <w:r>
+        <w:rPr>
+          <w:szCs w:val="18"/>
+          <w:lang w:eastAsia="zh-CN"/>
+        </w:rPr>
+        <w:t>BD</w:t>
+      </w:r>
+      <w:r>
+        <w:rPr>
+          <w:rFonts w:ascii="宋体" w:hAnsi="宋体" w:cs="宋体" w:hint="eastAsia"/>
+          <w:szCs w:val="18"/>
+          <w:lang w:eastAsia="zh-CN"/>
+        </w:rPr>
+        <w:t>原则的</w:t>
+      </w:r>
+      <w:r>
+        <w:rPr>
+          <w:szCs w:val="18"/>
+          <w:lang w:eastAsia="zh-CN"/>
+        </w:rPr>
+        <w:t>CAFS</w:t>
+      </w:r>
+      <w:r>
+        <w:rPr>
+          <w:rFonts w:ascii="宋体" w:hAnsi="宋体" w:cs="宋体" w:hint="eastAsia"/>
+          <w:szCs w:val="18"/>
+          <w:lang w:eastAsia="zh-CN"/>
+        </w:rPr>
+        <w:t>相较于原始的</w:t>
+      </w:r>
+      <w:r>
+        <w:rPr>
+          <w:szCs w:val="18"/>
+          <w:lang w:eastAsia="zh-CN"/>
+        </w:rPr>
+        <w:t>F</w:t>
+      </w:r>
+      <w:r>
+        <w:rPr>
+          <w:szCs w:val="18"/>
+          <w:lang w:eastAsia="zh-CN"/>
+        </w:rPr>
+        <w:t>airness</w:t>
+      </w:r>
+      <w:r>
+        <w:rPr>
+          <w:rFonts w:ascii="宋体" w:hAnsi="宋体" w:cs="宋体" w:hint="eastAsia"/>
+          <w:szCs w:val="18"/>
+          <w:lang w:eastAsia="zh-CN"/>
+        </w:rPr>
+        <w:t>算法公平性略有降低，但其公平性依然较好，说明</w:t>
+      </w:r>
+      <w:r>
+        <w:rPr>
+          <w:szCs w:val="18"/>
+          <w:lang w:eastAsia="zh-CN"/>
+        </w:rPr>
+        <w:t>BD</w:t>
+      </w:r>
+      <w:r>
+        <w:rPr>
+          <w:rFonts w:ascii="宋体" w:hAnsi="宋体" w:cs="宋体" w:hint="eastAsia"/>
+          <w:szCs w:val="18"/>
+          <w:lang w:eastAsia="zh-CN"/>
+        </w:rPr>
+        <w:t>原则基本不会影响调度算法的公平性，这与本文的初衷一致。</w:t>
+      </w:r>
+      <w:r>
+        <w:rPr>
+          <w:rFonts w:ascii="宋体" w:hAnsi="宋体" w:cs="宋体" w:hint="eastAsia"/>
+          <w:szCs w:val="18"/>
+          <w:lang w:eastAsia="zh-CN"/>
+        </w:rPr>
+        <w:t>由图可以看出，</w:t>
+      </w:r>
+      <w:r>
+        <w:rPr>
+          <w:rFonts w:hint="eastAsia"/>
+          <w:szCs w:val="18"/>
+          <w:lang w:eastAsia="zh-CN"/>
+        </w:rPr>
+        <w:t>Fairness</w:t>
+      </w:r>
+      <w:r>
+        <w:rPr>
+          <w:szCs w:val="18"/>
+          <w:lang w:eastAsia="zh-CN"/>
+        </w:rPr>
+        <w:t>算法的</w:t>
+      </w:r>
+      <w:r>
+        <w:rPr>
+          <w:i/>
+          <w:szCs w:val="18"/>
+          <w:lang w:eastAsia="zh-CN"/>
+        </w:rPr>
+        <w:t>Unfairness</w:t>
+      </w:r>
+      <w:proofErr w:type="gramStart"/>
+      <w:r>
+        <w:rPr>
+          <w:rFonts w:ascii="宋体" w:hAnsi="宋体" w:cs="宋体" w:hint="eastAsia"/>
+          <w:szCs w:val="18"/>
+          <w:lang w:eastAsia="zh-CN"/>
+        </w:rPr>
+        <w:t>值</w:t>
+      </w:r>
+      <w:r>
+        <w:rPr>
+          <w:rFonts w:ascii="宋体" w:hAnsi="宋体" w:cs="宋体" w:hint="eastAsia"/>
+          <w:szCs w:val="18"/>
+          <w:lang w:eastAsia="zh-CN"/>
+        </w:rPr>
+        <w:t>十分</w:t>
+      </w:r>
+      <w:proofErr w:type="gramEnd"/>
+      <w:r>
+        <w:rPr>
+          <w:rFonts w:ascii="宋体" w:hAnsi="宋体" w:cs="宋体" w:hint="eastAsia"/>
+          <w:szCs w:val="18"/>
+          <w:lang w:eastAsia="zh-CN"/>
+        </w:rPr>
+        <w:t>低，始终保持在0.1以下，这与文献[35]中提出的结论一致。</w:t>
+      </w:r>
+      <w:r>
+        <w:rPr>
+          <w:szCs w:val="18"/>
+          <w:lang w:eastAsia="zh-CN"/>
+        </w:rPr>
+        <w:t>CAFS</w:t>
+      </w:r>
+      <w:r>
+        <w:rPr>
+          <w:rFonts w:ascii="宋体" w:hAnsi="宋体" w:cs="宋体" w:hint="eastAsia"/>
+          <w:szCs w:val="18"/>
+          <w:lang w:eastAsia="zh-CN"/>
+        </w:rPr>
+        <w:t>调度算法</w:t>
+      </w:r>
+      <w:r>
+        <w:rPr>
+          <w:rFonts w:ascii="宋体" w:hAnsi="宋体" w:cs="宋体" w:hint="eastAsia"/>
+          <w:szCs w:val="18"/>
+          <w:lang w:eastAsia="zh-CN"/>
+        </w:rPr>
+        <w:t>和</w:t>
+      </w:r>
+      <w:r>
+        <w:rPr>
+          <w:rFonts w:hint="eastAsia"/>
+          <w:szCs w:val="18"/>
+          <w:lang w:eastAsia="zh-CN"/>
+        </w:rPr>
+        <w:t>Fairness</w:t>
+      </w:r>
+      <w:r>
+        <w:rPr>
+          <w:rFonts w:ascii="宋体" w:hAnsi="宋体" w:cs="宋体" w:hint="eastAsia"/>
+          <w:szCs w:val="18"/>
+          <w:lang w:eastAsia="zh-CN"/>
+        </w:rPr>
+        <w:t>算法</w:t>
+      </w:r>
+      <w:r>
+        <w:rPr>
+          <w:rFonts w:ascii="宋体" w:hAnsi="宋体" w:cs="宋体" w:hint="eastAsia"/>
+          <w:szCs w:val="18"/>
+          <w:lang w:eastAsia="zh-CN"/>
+        </w:rPr>
+        <w:t>的</w:t>
+      </w:r>
+      <w:r>
+        <w:rPr>
+          <w:i/>
+          <w:szCs w:val="18"/>
+          <w:lang w:eastAsia="zh-CN"/>
+        </w:rPr>
+        <w:t>Unfairness</w:t>
+      </w:r>
+      <w:r>
+        <w:rPr>
+          <w:rFonts w:ascii="宋体" w:hAnsi="宋体" w:cs="宋体" w:hint="eastAsia"/>
+          <w:szCs w:val="18"/>
+          <w:lang w:eastAsia="zh-CN"/>
+        </w:rPr>
+        <w:t>值在当前实</w:t>
+      </w:r>
+      <w:r>
+        <w:rPr>
+          <w:rFonts w:hint="eastAsia"/>
+          <w:szCs w:val="18"/>
+          <w:lang w:eastAsia="zh-CN"/>
+        </w:rPr>
+        <w:t>验环境</w:t>
+      </w:r>
+      <w:r>
+        <w:rPr>
+          <w:rFonts w:ascii="宋体" w:hAnsi="宋体" w:cs="宋体" w:hint="eastAsia"/>
+          <w:szCs w:val="18"/>
+          <w:lang w:eastAsia="zh-CN"/>
+        </w:rPr>
+        <w:t>下始终低于</w:t>
+      </w:r>
+      <w:r>
+        <w:rPr>
+          <w:szCs w:val="18"/>
+          <w:lang w:eastAsia="zh-CN"/>
+        </w:rPr>
+        <w:t>0.1</w:t>
+      </w:r>
+      <w:r>
+        <w:rPr>
+          <w:rFonts w:hint="eastAsia"/>
+          <w:szCs w:val="18"/>
+          <w:lang w:eastAsia="zh-CN"/>
+        </w:rPr>
+        <w:t>，</w:t>
+      </w:r>
+      <w:r>
+        <w:rPr>
+          <w:rFonts w:ascii="宋体" w:hAnsi="宋体" w:cs="宋体" w:hint="eastAsia"/>
+          <w:szCs w:val="18"/>
+          <w:lang w:eastAsia="zh-CN"/>
+        </w:rPr>
+        <w:t>说明</w:t>
+      </w:r>
+      <w:r>
+        <w:rPr>
+          <w:szCs w:val="18"/>
+          <w:lang w:eastAsia="zh-CN"/>
+        </w:rPr>
+        <w:t>CAFS</w:t>
+      </w:r>
+      <w:r>
+        <w:rPr>
+          <w:rFonts w:ascii="宋体" w:hAnsi="宋体" w:cs="宋体" w:hint="eastAsia"/>
+          <w:szCs w:val="18"/>
+          <w:lang w:eastAsia="zh-CN"/>
+        </w:rPr>
+        <w:t>具有良好的公平性，适用于</w:t>
+      </w:r>
+      <w:proofErr w:type="gramStart"/>
+      <w:r>
+        <w:rPr>
+          <w:rFonts w:ascii="宋体" w:hAnsi="宋体" w:cs="宋体" w:hint="eastAsia"/>
+          <w:szCs w:val="18"/>
+          <w:lang w:eastAsia="zh-CN"/>
+        </w:rPr>
+        <w:t>云环境</w:t>
+      </w:r>
+      <w:proofErr w:type="gramEnd"/>
+      <w:r>
+        <w:rPr>
+          <w:rFonts w:ascii="宋体" w:hAnsi="宋体" w:cs="宋体" w:hint="eastAsia"/>
+          <w:szCs w:val="18"/>
+          <w:lang w:eastAsia="zh-CN"/>
+        </w:rPr>
+        <w:t>下调度多</w:t>
+      </w:r>
+      <w:r>
+        <w:rPr>
+          <w:szCs w:val="18"/>
+          <w:lang w:eastAsia="zh-CN"/>
+        </w:rPr>
+        <w:t>DAG</w:t>
+      </w:r>
+      <w:r>
+        <w:rPr>
+          <w:rFonts w:ascii="宋体" w:hAnsi="宋体" w:cs="宋体" w:hint="eastAsia"/>
+          <w:szCs w:val="18"/>
+          <w:lang w:eastAsia="zh-CN"/>
+        </w:rPr>
+        <w:t>。</w:t>
+      </w:r>
+    </w:p>
+    <w:p>
+      <w:pPr>
+        <w:ind w:firstLineChars="0" w:firstLine="0"/>
+        <w:rPr>
+          <w:rFonts w:ascii="宋体" w:hAnsi="宋体" w:cs="宋体"/>
+          <w:sz w:val="21"/>
+          <w:szCs w:val="21"/>
+          <w:lang w:eastAsia="zh-CN"/>
+        </w:rPr>
+      </w:pPr>
+    </w:p>
+    <w:p>
+      <w:pPr>
+        <w:ind w:firstLineChars="0" w:firstLine="0"/>
+        <w:jc w:val="center"/>
+        <w:rPr>
+          <w:rFonts w:ascii="宋体" w:hAnsi="宋体" w:cs="宋体"/>
+          <w:sz w:val="21"/>
+          <w:szCs w:val="21"/>
+        </w:rPr>
+      </w:pPr>
+      <w:r>
+        <w:rPr>
+          <w:noProof/>
+          <w:lang w:eastAsia="zh-CN" w:bidi="ar-SA"/>
+        </w:rPr>
+        <w:drawing>
+          <wp:inline distT="0" distB="0" distL="0" distR="0" wp14:anchorId="27B83F0F" wp14:editId="6257EBCD">
+            <wp:extent cx="4237630" cy="3159457"/>
+            <wp:effectExtent l="0" t="0" r="10795" b="3175"/>
+            <wp:docPr id="6" name="图表 6"/>
+            <wp:cNvGraphicFramePr/>
+            <a:graphic xmlns:a="http://schemas.openxmlformats.org/drawingml/2006/main">
+              <a:graphicData uri="http://schemas.openxmlformats.org/drawingml/2006/chart">
+                <c:chart xmlns:c="http://schemas.openxmlformats.org/drawingml/2006/chart" xmlns:r="http://schemas.openxmlformats.org/officeDocument/2006/relationships" r:id="rId89"/>
+              </a:graphicData>
+            </a:graphic>
+          </wp:inline>
+        </w:drawing>
+      </w:r>
+    </w:p>
+    <w:p>
+      <w:pPr>
+        <w:ind w:firstLineChars="0" w:firstLine="0"/>
+        <w:jc w:val="center"/>
+        <w:rPr>
+          <w:rFonts w:ascii="宋体" w:hAnsi="宋体"/>
+          <w:sz w:val="21"/>
+          <w:szCs w:val="21"/>
+          <w:lang w:eastAsia="zh-CN"/>
+        </w:rPr>
+      </w:pPr>
+      <w:r>
+        <w:rPr>
+          <w:rFonts w:ascii="宋体" w:hAnsi="宋体" w:hint="eastAsia"/>
+          <w:sz w:val="21"/>
+          <w:szCs w:val="21"/>
+          <w:lang w:eastAsia="zh-CN"/>
+        </w:rPr>
+        <w:t>图</w:t>
+      </w:r>
+      <w:r>
+        <w:rPr>
+          <w:rFonts w:ascii="宋体" w:hAnsi="宋体" w:hint="eastAsia"/>
+          <w:sz w:val="21"/>
+          <w:szCs w:val="21"/>
+          <w:lang w:eastAsia="zh-CN"/>
+        </w:rPr>
+        <w:t>4</w:t>
+      </w:r>
+      <w:r>
+        <w:rPr>
+          <w:rFonts w:ascii="宋体" w:hAnsi="宋体" w:hint="eastAsia"/>
+          <w:sz w:val="21"/>
+          <w:szCs w:val="21"/>
+          <w:lang w:eastAsia="zh-CN"/>
+        </w:rPr>
+        <w:t>.</w:t>
+      </w:r>
+      <w:r>
+        <w:rPr>
+          <w:rFonts w:ascii="宋体" w:hAnsi="宋体"/>
+          <w:sz w:val="21"/>
+          <w:szCs w:val="21"/>
+          <w:lang w:eastAsia="zh-CN"/>
+        </w:rPr>
+        <w:t>7</w:t>
+      </w:r>
+      <w:r>
+        <w:rPr>
+          <w:rFonts w:ascii="宋体" w:hAnsi="宋体" w:hint="eastAsia"/>
+          <w:sz w:val="21"/>
+          <w:szCs w:val="21"/>
+          <w:lang w:eastAsia="zh-CN"/>
+        </w:rPr>
+        <w:t xml:space="preserve">  </w:t>
+      </w:r>
+      <w:r>
+        <w:rPr>
+          <w:rFonts w:ascii="宋体" w:hAnsi="宋体" w:hint="eastAsia"/>
+          <w:sz w:val="21"/>
+          <w:szCs w:val="21"/>
+          <w:lang w:eastAsia="zh-CN"/>
+        </w:rPr>
+        <w:t>多DAG环境下各算法平均调度费用对比</w:t>
+      </w:r>
+    </w:p>
+    <w:p>
+      <w:pPr>
+        <w:ind w:firstLineChars="0" w:firstLine="0"/>
+        <w:jc w:val="center"/>
+        <w:rPr>
+          <w:sz w:val="21"/>
+          <w:szCs w:val="21"/>
+          <w:lang w:eastAsia="zh-CN"/>
+        </w:rPr>
+      </w:pPr>
+      <w:r>
+        <w:rPr>
+          <w:rFonts w:hint="eastAsia"/>
+          <w:sz w:val="21"/>
+          <w:szCs w:val="21"/>
+          <w:lang w:eastAsia="zh-CN"/>
+        </w:rPr>
+        <w:t>Fig</w:t>
+      </w:r>
+      <w:r>
+        <w:rPr>
+          <w:sz w:val="21"/>
+          <w:szCs w:val="21"/>
+          <w:lang w:eastAsia="zh-CN"/>
+        </w:rPr>
+        <w:t>.</w:t>
+      </w:r>
+      <w:r>
+        <w:rPr>
+          <w:rFonts w:hint="eastAsia"/>
+          <w:sz w:val="21"/>
+          <w:szCs w:val="21"/>
+          <w:lang w:eastAsia="zh-CN"/>
+        </w:rPr>
+        <w:t xml:space="preserve"> </w:t>
+      </w:r>
+      <w:proofErr w:type="gramStart"/>
+      <w:r>
+        <w:rPr>
+          <w:rFonts w:hint="eastAsia"/>
+          <w:sz w:val="21"/>
+          <w:szCs w:val="21"/>
+          <w:lang w:eastAsia="zh-CN"/>
+        </w:rPr>
+        <w:t>4</w:t>
+      </w:r>
+      <w:r>
+        <w:rPr>
+          <w:rFonts w:hint="eastAsia"/>
+          <w:sz w:val="21"/>
+          <w:szCs w:val="21"/>
+          <w:lang w:eastAsia="zh-CN"/>
+        </w:rPr>
+        <w:t>.</w:t>
+      </w:r>
+      <w:r>
+        <w:rPr>
+          <w:sz w:val="21"/>
+          <w:szCs w:val="21"/>
+          <w:lang w:eastAsia="zh-CN"/>
+        </w:rPr>
+        <w:t>7</w:t>
+      </w:r>
+      <w:r>
+        <w:rPr>
+          <w:rFonts w:hint="eastAsia"/>
+          <w:sz w:val="21"/>
+          <w:szCs w:val="21"/>
+          <w:lang w:eastAsia="zh-CN"/>
+        </w:rPr>
+        <w:t xml:space="preserve">  </w:t>
+      </w:r>
+      <w:r>
+        <w:rPr>
+          <w:sz w:val="21"/>
+          <w:szCs w:val="21"/>
+          <w:lang w:eastAsia="zh-CN"/>
+        </w:rPr>
+        <w:t>Comparisons</w:t>
+      </w:r>
+      <w:proofErr w:type="gramEnd"/>
+      <w:r>
+        <w:rPr>
+          <w:sz w:val="21"/>
+          <w:szCs w:val="21"/>
+          <w:lang w:eastAsia="zh-CN"/>
+        </w:rPr>
+        <w:t xml:space="preserve"> of related algorithms in terms of scheduling cost on multi-DAG</w:t>
+      </w:r>
+    </w:p>
+    <w:p>
+      <w:pPr>
+        <w:ind w:firstLineChars="0" w:firstLine="0"/>
+        <w:jc w:val="center"/>
+        <w:rPr>
+          <w:sz w:val="21"/>
+          <w:szCs w:val="21"/>
+          <w:lang w:eastAsia="zh-CN"/>
+        </w:rPr>
+      </w:pPr>
+    </w:p>
+    <w:p>
+      <w:pPr>
+        <w:rPr>
+          <w:lang w:eastAsia="zh-CN"/>
+        </w:rPr>
+      </w:pPr>
+      <w:r>
+        <w:rPr>
+          <w:rFonts w:hint="eastAsia"/>
+          <w:color w:val="000000"/>
+          <w:szCs w:val="18"/>
+          <w:lang w:eastAsia="zh-CN"/>
+        </w:rPr>
+        <w:t>从本章的实验结果分析来看，本文提出的</w:t>
+      </w:r>
+      <w:r>
+        <w:rPr>
+          <w:rFonts w:hint="eastAsia"/>
+          <w:color w:val="000000"/>
+          <w:szCs w:val="18"/>
+          <w:lang w:eastAsia="zh-CN"/>
+        </w:rPr>
+        <w:t>CAFS</w:t>
+      </w:r>
+      <w:r>
+        <w:rPr>
+          <w:rFonts w:hint="eastAsia"/>
+          <w:color w:val="000000"/>
+          <w:szCs w:val="18"/>
+          <w:lang w:eastAsia="zh-CN"/>
+        </w:rPr>
+        <w:t>算法对多个带有通信开销的</w:t>
+      </w:r>
+      <w:r>
+        <w:rPr>
+          <w:rFonts w:hint="eastAsia"/>
+          <w:color w:val="000000"/>
+          <w:szCs w:val="18"/>
+          <w:lang w:eastAsia="zh-CN"/>
+        </w:rPr>
+        <w:t>DAG</w:t>
+      </w:r>
+      <w:r>
+        <w:rPr>
+          <w:rFonts w:hint="eastAsia"/>
+          <w:color w:val="000000"/>
+          <w:szCs w:val="18"/>
+          <w:lang w:eastAsia="zh-CN"/>
+        </w:rPr>
+        <w:t>的优化，不但能够使得每个</w:t>
+      </w:r>
+      <w:r>
+        <w:rPr>
+          <w:rFonts w:hint="eastAsia"/>
+          <w:color w:val="000000"/>
+          <w:szCs w:val="18"/>
+          <w:lang w:eastAsia="zh-CN"/>
+        </w:rPr>
+        <w:t>DAG</w:t>
+      </w:r>
+      <w:r>
+        <w:rPr>
+          <w:rFonts w:hint="eastAsia"/>
+          <w:color w:val="000000"/>
+          <w:szCs w:val="18"/>
+          <w:lang w:eastAsia="zh-CN"/>
+        </w:rPr>
+        <w:t>的执行费用得到优化，而且在不降低多个</w:t>
+      </w:r>
+      <w:r>
+        <w:rPr>
+          <w:rFonts w:hint="eastAsia"/>
+          <w:color w:val="000000"/>
+          <w:szCs w:val="18"/>
+          <w:lang w:eastAsia="zh-CN"/>
+        </w:rPr>
+        <w:t>DAG</w:t>
+      </w:r>
+      <w:r>
+        <w:rPr>
+          <w:rFonts w:hint="eastAsia"/>
+          <w:color w:val="000000"/>
+          <w:szCs w:val="18"/>
+          <w:lang w:eastAsia="zh-CN"/>
+        </w:rPr>
+        <w:t>之间公平性的基础上进一步地优化了每个</w:t>
+      </w:r>
+      <w:r>
+        <w:rPr>
+          <w:rFonts w:hint="eastAsia"/>
+          <w:color w:val="000000"/>
+          <w:szCs w:val="18"/>
+          <w:lang w:eastAsia="zh-CN"/>
+        </w:rPr>
+        <w:t>DAG</w:t>
+      </w:r>
+      <w:r>
+        <w:rPr>
+          <w:rFonts w:hint="eastAsia"/>
+          <w:color w:val="000000"/>
+          <w:szCs w:val="18"/>
+          <w:lang w:eastAsia="zh-CN"/>
+        </w:rPr>
+        <w:t>的完成时间。</w:t>
+      </w:r>
+    </w:p>
+    <w:p>
+      <w:pPr>
+        <w:ind w:firstLineChars="0" w:firstLine="0"/>
+        <w:rPr>
+          <w:lang w:eastAsia="zh-CN"/>
+        </w:rPr>
+      </w:pPr>
+    </w:p>
+    <w:p>
+      <w:pPr>
+        <w:ind w:firstLineChars="0" w:firstLine="0"/>
+        <w:rPr>
+          <w:lang w:eastAsia="zh-CN"/>
+        </w:rPr>
+      </w:pPr>
+    </w:p>
+    <w:p>
+      <w:pPr>
+        <w:ind w:firstLineChars="0" w:firstLine="0"/>
+        <w:rPr>
+          <w:lang w:eastAsia="zh-CN"/>
+        </w:rPr>
+      </w:pPr>
+    </w:p>
+    <w:p>
+      <w:pPr>
+        <w:ind w:firstLineChars="0" w:firstLine="0"/>
+        <w:rPr>
+          <w:lang w:eastAsia="zh-CN"/>
+        </w:rPr>
+      </w:pPr>
+    </w:p>
+    <w:p>
+      <w:pPr>
+        <w:ind w:firstLineChars="0" w:firstLine="0"/>
+        <w:rPr>
+          <w:lang w:eastAsia="zh-CN"/>
+        </w:rPr>
+      </w:pPr>
+    </w:p>
+    <w:p>
+      <w:pPr>
+        <w:ind w:firstLineChars="0" w:firstLine="0"/>
+        <w:rPr>
+          <w:lang w:eastAsia="zh-CN"/>
+        </w:rPr>
+      </w:pPr>
+    </w:p>
+    <w:p>
+      <w:pPr>
+        <w:ind w:firstLineChars="0" w:firstLine="0"/>
+        <w:rPr>
+          <w:lang w:eastAsia="zh-CN"/>
+        </w:rPr>
+      </w:pPr>
+    </w:p>
+    <w:p>
+      <w:pPr>
+        <w:ind w:firstLineChars="0" w:firstLine="0"/>
+        <w:rPr>
+          <w:rFonts w:hint="eastAsia"/>
+          <w:lang w:eastAsia="zh-CN"/>
+        </w:rPr>
+      </w:pPr>
+    </w:p>
+    <w:p>
+      <w:pPr>
+        <w:pStyle w:val="110"/>
+      </w:pPr>
+      <w:r>
+        <w:t>5</w:t>
+      </w:r>
+      <w:r>
+        <w:rPr>
+          <w:rFonts w:hint="eastAsia"/>
+        </w:rPr>
+        <w:t xml:space="preserve">  </w:t>
+      </w:r>
+      <w:r>
+        <w:rPr>
+          <w:rFonts w:hint="eastAsia"/>
+        </w:rPr>
+        <w:t>异构环境下具有动态优先级的公平性调度策略</w:t>
+      </w:r>
+    </w:p>
+    <w:p>
+      <w:pPr>
+        <w:pStyle w:val="2"/>
+        <w:spacing w:before="120"/>
+      </w:pPr>
+      <w:r>
+        <w:rPr>
+          <w:rFonts w:hint="eastAsia"/>
+        </w:rPr>
+        <w:t>5</w:t>
+      </w:r>
+      <w:r>
+        <w:rPr>
+          <w:rFonts w:hint="eastAsia"/>
+        </w:rPr>
+        <w:t>.1  问题描述</w:t>
+      </w:r>
+    </w:p>
+    <w:p>
+      <w:pPr>
+        <w:rPr>
+          <w:szCs w:val="18"/>
+          <w:lang w:eastAsia="zh-CN"/>
+        </w:rPr>
+      </w:pPr>
+      <w:r>
+        <w:rPr>
+          <w:szCs w:val="18"/>
+          <w:lang w:eastAsia="zh-CN"/>
+        </w:rPr>
+        <w:t>异构计算系统的特征在于具有各种不同类型的计算单元中的，并用于执行并行应用程序，尤其是对科学工作流</w:t>
+      </w:r>
+      <w:r>
+        <w:rPr>
+          <w:szCs w:val="18"/>
+          <w:vertAlign w:val="superscript"/>
+          <w:lang w:eastAsia="zh-CN"/>
+        </w:rPr>
+        <w:t>[36</w:t>
+      </w:r>
+      <w:r>
+        <w:rPr>
+          <w:szCs w:val="18"/>
+          <w:vertAlign w:val="superscript"/>
+          <w:lang w:eastAsia="zh-CN"/>
+        </w:rPr>
+        <w:t>]</w:t>
+      </w:r>
+      <w:r>
+        <w:rPr>
+          <w:szCs w:val="18"/>
+          <w:lang w:eastAsia="zh-CN"/>
+        </w:rPr>
+        <w:t>。</w:t>
+      </w:r>
+      <w:r>
+        <w:rPr>
+          <w:szCs w:val="18"/>
+          <w:lang w:eastAsia="zh-CN"/>
+        </w:rPr>
+        <w:t>为了合理</w:t>
+      </w:r>
+      <w:r>
+        <w:rPr>
+          <w:rFonts w:hint="eastAsia"/>
+          <w:szCs w:val="18"/>
+          <w:lang w:eastAsia="zh-CN"/>
+        </w:rPr>
+        <w:t>、</w:t>
+      </w:r>
+      <w:r>
+        <w:rPr>
+          <w:szCs w:val="18"/>
+          <w:lang w:eastAsia="zh-CN"/>
+        </w:rPr>
+        <w:t>高效地调在异构平台中调度工作流</w:t>
+      </w:r>
+      <w:r>
+        <w:rPr>
+          <w:rFonts w:hint="eastAsia"/>
+          <w:szCs w:val="18"/>
+          <w:lang w:eastAsia="zh-CN"/>
+        </w:rPr>
+        <w:t>，有必要针对不同的使用情景采用相应的调度策略。</w:t>
+      </w:r>
+      <w:r>
+        <w:rPr>
+          <w:szCs w:val="18"/>
+          <w:lang w:eastAsia="zh-CN"/>
+        </w:rPr>
+        <w:t>不同于单个</w:t>
+      </w:r>
+      <w:r>
+        <w:rPr>
+          <w:rFonts w:hint="eastAsia"/>
+          <w:szCs w:val="18"/>
+          <w:lang w:eastAsia="zh-CN"/>
+        </w:rPr>
+        <w:t>DAG</w:t>
+      </w:r>
+      <w:r>
+        <w:rPr>
+          <w:rFonts w:hint="eastAsia"/>
+          <w:szCs w:val="18"/>
+          <w:lang w:eastAsia="zh-CN"/>
+        </w:rPr>
+        <w:t>调度策略，多</w:t>
+      </w:r>
+      <w:r>
+        <w:rPr>
+          <w:rFonts w:hint="eastAsia"/>
+          <w:szCs w:val="18"/>
+          <w:lang w:eastAsia="zh-CN"/>
+        </w:rPr>
+        <w:t>DAG</w:t>
+      </w:r>
+      <w:r>
+        <w:rPr>
+          <w:rFonts w:hint="eastAsia"/>
+          <w:szCs w:val="18"/>
+          <w:lang w:eastAsia="zh-CN"/>
+        </w:rPr>
+        <w:t>调度策略需要考虑的因素更多。而在真实的</w:t>
+      </w:r>
+      <w:proofErr w:type="gramStart"/>
+      <w:r>
+        <w:rPr>
+          <w:rFonts w:hint="eastAsia"/>
+          <w:szCs w:val="18"/>
+          <w:lang w:eastAsia="zh-CN"/>
+        </w:rPr>
+        <w:t>云环境</w:t>
+      </w:r>
+      <w:proofErr w:type="gramEnd"/>
+      <w:r>
+        <w:rPr>
+          <w:rFonts w:hint="eastAsia"/>
+          <w:szCs w:val="18"/>
+          <w:lang w:eastAsia="zh-CN"/>
+        </w:rPr>
+        <w:t>中，用户并不是在同一时间点提交</w:t>
+      </w:r>
+      <w:r>
+        <w:rPr>
+          <w:rFonts w:hint="eastAsia"/>
+          <w:szCs w:val="18"/>
+          <w:lang w:eastAsia="zh-CN"/>
+        </w:rPr>
+        <w:t>DAG</w:t>
+      </w:r>
+      <w:r>
+        <w:rPr>
+          <w:rFonts w:hint="eastAsia"/>
+          <w:szCs w:val="18"/>
+          <w:lang w:eastAsia="zh-CN"/>
+        </w:rPr>
+        <w:t>，</w:t>
+      </w:r>
+      <w:proofErr w:type="gramStart"/>
+      <w:r>
+        <w:rPr>
+          <w:rFonts w:hint="eastAsia"/>
+          <w:szCs w:val="18"/>
+          <w:lang w:eastAsia="zh-CN"/>
+        </w:rPr>
+        <w:t>云服务</w:t>
+      </w:r>
+      <w:proofErr w:type="gramEnd"/>
+      <w:r>
+        <w:rPr>
+          <w:rFonts w:hint="eastAsia"/>
+          <w:szCs w:val="18"/>
+          <w:lang w:eastAsia="zh-CN"/>
+        </w:rPr>
+        <w:t>提供商也不会等到所有用</w:t>
+      </w:r>
+      <w:r>
+        <w:rPr>
+          <w:rFonts w:hint="eastAsia"/>
+          <w:szCs w:val="18"/>
+          <w:lang w:eastAsia="zh-CN"/>
+        </w:rPr>
+        <w:t>户提交完成之后一同调度，而是在调度的过程中随时可能会有用户提交</w:t>
+      </w:r>
+      <w:r>
+        <w:rPr>
+          <w:rFonts w:hint="eastAsia"/>
+          <w:szCs w:val="18"/>
+          <w:lang w:eastAsia="zh-CN"/>
+        </w:rPr>
+        <w:t>新的任务。</w:t>
+      </w:r>
+      <w:r>
+        <w:rPr>
+          <w:rFonts w:hint="eastAsia"/>
+          <w:szCs w:val="18"/>
+          <w:lang w:eastAsia="zh-CN"/>
+        </w:rPr>
+        <w:t>再者，由于多个用户提交的</w:t>
+      </w:r>
+      <w:r>
+        <w:rPr>
+          <w:rFonts w:hint="eastAsia"/>
+          <w:szCs w:val="18"/>
+          <w:lang w:eastAsia="zh-CN"/>
+        </w:rPr>
+        <w:t>DAG</w:t>
+      </w:r>
+      <w:r>
+        <w:rPr>
+          <w:rFonts w:hint="eastAsia"/>
+          <w:szCs w:val="18"/>
+          <w:lang w:eastAsia="zh-CN"/>
+        </w:rPr>
+        <w:t>之间要竞争资源，每个</w:t>
+      </w:r>
+      <w:r>
+        <w:rPr>
+          <w:rFonts w:hint="eastAsia"/>
+          <w:szCs w:val="18"/>
+          <w:lang w:eastAsia="zh-CN"/>
+        </w:rPr>
+        <w:t>DAG</w:t>
+      </w:r>
+      <w:r>
+        <w:rPr>
+          <w:rFonts w:hint="eastAsia"/>
+          <w:szCs w:val="18"/>
+          <w:lang w:eastAsia="zh-CN"/>
+        </w:rPr>
+        <w:t>的调度顺序需要在调度过程中动态</w:t>
+      </w:r>
+      <w:r>
+        <w:rPr>
+          <w:rFonts w:hint="eastAsia"/>
+          <w:szCs w:val="18"/>
+          <w:lang w:eastAsia="zh-CN"/>
+        </w:rPr>
+        <w:t>决定以获得更好的调度性能。</w:t>
+      </w:r>
+      <w:r>
+        <w:rPr>
+          <w:rFonts w:hint="eastAsia"/>
+          <w:szCs w:val="18"/>
+          <w:lang w:eastAsia="zh-CN"/>
+        </w:rPr>
+        <w:t>换言之，一个多</w:t>
+      </w:r>
+      <w:r>
+        <w:rPr>
+          <w:rFonts w:hint="eastAsia"/>
+          <w:szCs w:val="18"/>
+          <w:lang w:eastAsia="zh-CN"/>
+        </w:rPr>
+        <w:t>DAG</w:t>
+      </w:r>
+      <w:r>
+        <w:rPr>
+          <w:rFonts w:hint="eastAsia"/>
+          <w:szCs w:val="18"/>
+          <w:lang w:eastAsia="zh-CN"/>
+        </w:rPr>
+        <w:t>调度策略</w:t>
+      </w:r>
+      <w:r>
+        <w:rPr>
+          <w:rFonts w:hint="eastAsia"/>
+          <w:szCs w:val="18"/>
+          <w:lang w:eastAsia="zh-CN"/>
+        </w:rPr>
+        <w:t>需要决定每个</w:t>
+      </w:r>
+      <w:r>
+        <w:rPr>
+          <w:rFonts w:hint="eastAsia"/>
+          <w:szCs w:val="18"/>
+          <w:lang w:eastAsia="zh-CN"/>
+        </w:rPr>
+        <w:t>DAG</w:t>
+      </w:r>
+      <w:r>
+        <w:rPr>
+          <w:rFonts w:hint="eastAsia"/>
+          <w:szCs w:val="18"/>
+          <w:lang w:eastAsia="zh-CN"/>
+        </w:rPr>
+        <w:t>的调度优先级，尤其对于在调度过程中用户提交的</w:t>
+      </w:r>
+      <w:r>
+        <w:rPr>
+          <w:rFonts w:hint="eastAsia"/>
+          <w:szCs w:val="18"/>
+          <w:lang w:eastAsia="zh-CN"/>
+        </w:rPr>
+        <w:t>DAG</w:t>
+      </w:r>
+      <w:r>
+        <w:rPr>
+          <w:rFonts w:hint="eastAsia"/>
+          <w:szCs w:val="18"/>
+          <w:lang w:eastAsia="zh-CN"/>
+        </w:rPr>
+        <w:t>，需要合理地决定该</w:t>
+      </w:r>
+      <w:r>
+        <w:rPr>
+          <w:rFonts w:hint="eastAsia"/>
+          <w:szCs w:val="18"/>
+          <w:lang w:eastAsia="zh-CN"/>
+        </w:rPr>
+        <w:t>DAG</w:t>
+      </w:r>
+      <w:r>
+        <w:rPr>
+          <w:rFonts w:hint="eastAsia"/>
+          <w:szCs w:val="18"/>
+          <w:lang w:eastAsia="zh-CN"/>
+        </w:rPr>
+        <w:t>的优先级。这是因为优先级体系保证了所有</w:t>
+      </w:r>
+      <w:r>
+        <w:rPr>
+          <w:rFonts w:hint="eastAsia"/>
+          <w:szCs w:val="18"/>
+          <w:lang w:eastAsia="zh-CN"/>
+        </w:rPr>
+        <w:t>DAG</w:t>
+      </w:r>
+      <w:r>
+        <w:rPr>
+          <w:rFonts w:hint="eastAsia"/>
+          <w:szCs w:val="18"/>
+          <w:lang w:eastAsia="zh-CN"/>
+        </w:rPr>
+        <w:t>能够有序的调度：具有高优先级的</w:t>
+      </w:r>
+      <w:r>
+        <w:rPr>
+          <w:rFonts w:hint="eastAsia"/>
+          <w:szCs w:val="18"/>
+          <w:lang w:eastAsia="zh-CN"/>
+        </w:rPr>
+        <w:t>DAG</w:t>
+      </w:r>
+      <w:proofErr w:type="gramStart"/>
+      <w:r>
+        <w:rPr>
+          <w:rFonts w:hint="eastAsia"/>
+          <w:szCs w:val="18"/>
+          <w:lang w:eastAsia="zh-CN"/>
+        </w:rPr>
+        <w:t>得以先</w:t>
+      </w:r>
+      <w:proofErr w:type="gramEnd"/>
+      <w:r>
+        <w:rPr>
+          <w:rFonts w:hint="eastAsia"/>
+          <w:szCs w:val="18"/>
+          <w:lang w:eastAsia="zh-CN"/>
+        </w:rPr>
+        <w:t>获取资源进行调度。需要说明的是，多</w:t>
+      </w:r>
+      <w:r>
+        <w:rPr>
+          <w:rFonts w:hint="eastAsia"/>
+          <w:szCs w:val="18"/>
+          <w:lang w:eastAsia="zh-CN"/>
+        </w:rPr>
+        <w:t>DAG</w:t>
+      </w:r>
+      <w:r>
+        <w:rPr>
+          <w:rFonts w:hint="eastAsia"/>
+          <w:szCs w:val="18"/>
+          <w:lang w:eastAsia="zh-CN"/>
+        </w:rPr>
+        <w:t>调度动态调度算法往往是抢占式的。也就是说，在调度过程中如果有用户新提交的</w:t>
+      </w:r>
+      <w:r>
+        <w:rPr>
+          <w:rFonts w:hint="eastAsia"/>
+          <w:szCs w:val="18"/>
+          <w:lang w:eastAsia="zh-CN"/>
+        </w:rPr>
+        <w:t>DAG</w:t>
+      </w:r>
+      <w:r>
+        <w:rPr>
+          <w:rFonts w:hint="eastAsia"/>
+          <w:szCs w:val="18"/>
+          <w:lang w:eastAsia="zh-CN"/>
+        </w:rPr>
+        <w:t>并且根据调度策略决定的该</w:t>
+      </w:r>
+      <w:r>
+        <w:rPr>
+          <w:rFonts w:hint="eastAsia"/>
+          <w:szCs w:val="18"/>
+          <w:lang w:eastAsia="zh-CN"/>
+        </w:rPr>
+        <w:t>DAG</w:t>
+      </w:r>
+      <w:r>
+        <w:rPr>
+          <w:rFonts w:hint="eastAsia"/>
+          <w:szCs w:val="18"/>
+          <w:lang w:eastAsia="zh-CN"/>
+        </w:rPr>
+        <w:t>的优先级比正在执行调度的</w:t>
+      </w:r>
+      <w:r>
+        <w:rPr>
+          <w:rFonts w:hint="eastAsia"/>
+          <w:szCs w:val="18"/>
+          <w:lang w:eastAsia="zh-CN"/>
+        </w:rPr>
+        <w:t>DAG</w:t>
+      </w:r>
+      <w:r>
+        <w:rPr>
+          <w:rFonts w:hint="eastAsia"/>
+          <w:szCs w:val="18"/>
+          <w:lang w:eastAsia="zh-CN"/>
+        </w:rPr>
+        <w:t>优先级高，</w:t>
+      </w:r>
+      <w:r>
+        <w:rPr>
+          <w:rFonts w:hint="eastAsia"/>
+          <w:szCs w:val="18"/>
+          <w:lang w:eastAsia="zh-CN"/>
+        </w:rPr>
+        <w:t>那么在</w:t>
+      </w:r>
+      <w:r>
+        <w:rPr>
+          <w:rFonts w:hint="eastAsia"/>
+          <w:szCs w:val="18"/>
+          <w:lang w:eastAsia="zh-CN"/>
+        </w:rPr>
+        <w:t>执行</w:t>
+      </w:r>
+      <w:proofErr w:type="gramStart"/>
+      <w:r>
+        <w:rPr>
+          <w:rFonts w:hint="eastAsia"/>
+          <w:szCs w:val="18"/>
+          <w:lang w:eastAsia="zh-CN"/>
+        </w:rPr>
+        <w:t>完当前</w:t>
+      </w:r>
+      <w:proofErr w:type="gramEnd"/>
+      <w:r>
+        <w:rPr>
+          <w:rFonts w:hint="eastAsia"/>
+          <w:szCs w:val="18"/>
+          <w:lang w:eastAsia="zh-CN"/>
+        </w:rPr>
+        <w:t>任务后撤销后续任务，转而调度新到达的</w:t>
+      </w:r>
+      <w:r>
+        <w:rPr>
+          <w:rFonts w:hint="eastAsia"/>
+          <w:szCs w:val="18"/>
+          <w:lang w:eastAsia="zh-CN"/>
+        </w:rPr>
+        <w:t>DAG</w:t>
+      </w:r>
+      <w:r>
+        <w:rPr>
+          <w:rFonts w:hint="eastAsia"/>
+          <w:szCs w:val="18"/>
+          <w:lang w:eastAsia="zh-CN"/>
+        </w:rPr>
+        <w:t>。</w:t>
+      </w:r>
+      <w:r>
+        <w:rPr>
+          <w:rFonts w:hint="eastAsia"/>
+          <w:szCs w:val="18"/>
+          <w:lang w:eastAsia="zh-CN"/>
+        </w:rPr>
+        <w:t>虽然</w:t>
+      </w:r>
+      <w:r>
+        <w:rPr>
+          <w:rFonts w:hint="eastAsia"/>
+          <w:szCs w:val="18"/>
+          <w:lang w:eastAsia="zh-CN"/>
+        </w:rPr>
+        <w:t>这种抢占式的调度策略更加符合现实使用场景，</w:t>
+      </w:r>
+      <w:r>
+        <w:rPr>
+          <w:rFonts w:hint="eastAsia"/>
+          <w:szCs w:val="18"/>
+          <w:lang w:eastAsia="zh-CN"/>
+        </w:rPr>
+        <w:t>但是往往这种</w:t>
+      </w:r>
+      <w:r>
+        <w:rPr>
+          <w:rFonts w:hint="eastAsia"/>
+          <w:szCs w:val="18"/>
+          <w:lang w:eastAsia="zh-CN"/>
+        </w:rPr>
+        <w:t>抢占式的调度策略会导致公平性问题，甚至引起某些</w:t>
+      </w:r>
+      <w:r>
+        <w:rPr>
+          <w:rFonts w:hint="eastAsia"/>
+          <w:szCs w:val="18"/>
+          <w:lang w:eastAsia="zh-CN"/>
+        </w:rPr>
+        <w:t>DAG</w:t>
+      </w:r>
+      <w:r>
+        <w:rPr>
+          <w:rFonts w:hint="eastAsia"/>
+          <w:szCs w:val="18"/>
+          <w:lang w:eastAsia="zh-CN"/>
+        </w:rPr>
+        <w:t>迟迟无法调度。这就需要在调度过程中动态地调整某些或全部</w:t>
+      </w:r>
+      <w:r>
+        <w:rPr>
+          <w:rFonts w:hint="eastAsia"/>
+          <w:szCs w:val="18"/>
+          <w:lang w:eastAsia="zh-CN"/>
+        </w:rPr>
+        <w:t>DAG</w:t>
+      </w:r>
+      <w:r>
+        <w:rPr>
+          <w:rFonts w:hint="eastAsia"/>
+          <w:szCs w:val="18"/>
+          <w:lang w:eastAsia="zh-CN"/>
+        </w:rPr>
+        <w:t>的优先级，防止出现每当有新</w:t>
+      </w:r>
+      <w:r>
+        <w:rPr>
+          <w:rFonts w:hint="eastAsia"/>
+          <w:szCs w:val="18"/>
+          <w:lang w:eastAsia="zh-CN"/>
+        </w:rPr>
+        <w:t>DAG</w:t>
+      </w:r>
+      <w:r>
+        <w:rPr>
+          <w:rFonts w:hint="eastAsia"/>
+          <w:szCs w:val="18"/>
+          <w:lang w:eastAsia="zh-CN"/>
+        </w:rPr>
+        <w:t>到来时其优先级都高于其他</w:t>
+      </w:r>
+      <w:r>
+        <w:rPr>
+          <w:rFonts w:hint="eastAsia"/>
+          <w:szCs w:val="18"/>
+          <w:lang w:eastAsia="zh-CN"/>
+        </w:rPr>
+        <w:t>DAG</w:t>
+      </w:r>
+      <w:r>
+        <w:rPr>
+          <w:rFonts w:hint="eastAsia"/>
+          <w:szCs w:val="18"/>
+          <w:lang w:eastAsia="zh-CN"/>
+        </w:rPr>
+        <w:t>而导致</w:t>
+      </w:r>
+      <w:r>
+        <w:rPr>
+          <w:rFonts w:hint="eastAsia"/>
+          <w:szCs w:val="18"/>
+          <w:lang w:eastAsia="zh-CN"/>
+        </w:rPr>
+        <w:t>其他</w:t>
+      </w:r>
+      <w:r>
+        <w:rPr>
+          <w:rFonts w:hint="eastAsia"/>
+          <w:szCs w:val="18"/>
+          <w:lang w:eastAsia="zh-CN"/>
+        </w:rPr>
+        <w:t>DAG</w:t>
+      </w:r>
+      <w:r>
+        <w:rPr>
+          <w:rFonts w:hint="eastAsia"/>
+          <w:szCs w:val="18"/>
+          <w:lang w:eastAsia="zh-CN"/>
+        </w:rPr>
+        <w:t>无法的到调度的情况</w:t>
+      </w:r>
+      <w:r>
+        <w:rPr>
+          <w:rFonts w:hint="eastAsia"/>
+          <w:szCs w:val="18"/>
+          <w:lang w:eastAsia="zh-CN"/>
+        </w:rPr>
+        <w:t>。</w:t>
+      </w:r>
+      <w:r>
+        <w:rPr>
+          <w:rFonts w:hint="eastAsia"/>
+          <w:szCs w:val="18"/>
+          <w:lang w:eastAsia="zh-CN"/>
+        </w:rPr>
+        <w:t>之所以要防止某些</w:t>
+      </w:r>
+      <w:r>
+        <w:rPr>
+          <w:rFonts w:hint="eastAsia"/>
+          <w:szCs w:val="18"/>
+          <w:lang w:eastAsia="zh-CN"/>
+        </w:rPr>
+        <w:t>DAG</w:t>
+      </w:r>
+      <w:r>
+        <w:rPr>
+          <w:rFonts w:hint="eastAsia"/>
+          <w:szCs w:val="18"/>
+          <w:lang w:eastAsia="zh-CN"/>
+        </w:rPr>
+        <w:t>迟迟得不到调度，一个很重要的原因是用户在提交</w:t>
+      </w:r>
+      <w:r>
+        <w:rPr>
+          <w:rFonts w:hint="eastAsia"/>
+          <w:szCs w:val="18"/>
+          <w:lang w:eastAsia="zh-CN"/>
+        </w:rPr>
+        <w:t>DAG</w:t>
+      </w:r>
+      <w:r>
+        <w:rPr>
+          <w:rFonts w:hint="eastAsia"/>
+          <w:szCs w:val="18"/>
+          <w:lang w:eastAsia="zh-CN"/>
+        </w:rPr>
+        <w:t>时往往都伴随一个截止期，要求提交的工作流在截止期前调度完成。在设计调度策略时，通常假设该截止期具有合理性。</w:t>
+      </w:r>
+      <w:r>
+        <w:rPr>
+          <w:rFonts w:hint="eastAsia"/>
+          <w:szCs w:val="18"/>
+          <w:lang w:eastAsia="zh-CN"/>
+        </w:rPr>
+        <w:t>因此有必要在决定每个</w:t>
+      </w:r>
+      <w:r>
+        <w:rPr>
+          <w:rFonts w:hint="eastAsia"/>
+          <w:szCs w:val="18"/>
+          <w:lang w:eastAsia="zh-CN"/>
+        </w:rPr>
+        <w:t>DAG</w:t>
+      </w:r>
+      <w:r>
+        <w:rPr>
+          <w:rFonts w:hint="eastAsia"/>
+          <w:szCs w:val="18"/>
+          <w:lang w:eastAsia="zh-CN"/>
+        </w:rPr>
+        <w:t>的优先级时考虑其截止期。</w:t>
+      </w:r>
+    </w:p>
+    <w:p>
+      <w:pPr>
+        <w:rPr>
+          <w:color w:val="000000"/>
+          <w:szCs w:val="21"/>
+          <w:lang w:eastAsia="zh-CN"/>
+        </w:rPr>
+      </w:pPr>
+      <w:r>
+        <w:rPr>
+          <w:rFonts w:hint="eastAsia"/>
+          <w:szCs w:val="18"/>
+          <w:lang w:eastAsia="zh-CN"/>
+        </w:rPr>
+        <w:t>如前所述，异构平台中的多</w:t>
+      </w:r>
+      <w:r>
+        <w:rPr>
+          <w:rFonts w:hint="eastAsia"/>
+          <w:szCs w:val="18"/>
+          <w:lang w:eastAsia="zh-CN"/>
+        </w:rPr>
+        <w:t>DAG</w:t>
+      </w:r>
+      <w:r>
+        <w:rPr>
+          <w:rFonts w:hint="eastAsia"/>
+          <w:szCs w:val="18"/>
+          <w:lang w:eastAsia="zh-CN"/>
+        </w:rPr>
+        <w:t>调度策略往往需要综合考虑多个因素</w:t>
+      </w:r>
+      <w:r>
+        <w:rPr>
+          <w:rFonts w:hint="eastAsia"/>
+          <w:szCs w:val="18"/>
+          <w:lang w:eastAsia="zh-CN"/>
+        </w:rPr>
+        <w:t>以及</w:t>
+      </w:r>
+      <w:r>
+        <w:rPr>
+          <w:szCs w:val="18"/>
+          <w:lang w:eastAsia="zh-CN"/>
+        </w:rPr>
+        <w:t>面对更多的挑战</w:t>
+      </w:r>
+      <w:r>
+        <w:rPr>
+          <w:rFonts w:hint="eastAsia"/>
+          <w:szCs w:val="18"/>
+          <w:lang w:eastAsia="zh-CN"/>
+        </w:rPr>
+        <w:t>，如</w:t>
+      </w:r>
+      <w:r>
+        <w:rPr>
+          <w:rFonts w:hint="eastAsia"/>
+          <w:szCs w:val="18"/>
+          <w:lang w:eastAsia="zh-CN"/>
+        </w:rPr>
+        <w:t>通信开</w:t>
+      </w:r>
+      <w:r>
+        <w:rPr>
+          <w:rFonts w:hint="eastAsia"/>
+          <w:color w:val="000000"/>
+          <w:szCs w:val="21"/>
+          <w:lang w:eastAsia="zh-CN"/>
+        </w:rPr>
+        <w:t>销、公平性等多个指标，通常是一个</w:t>
+      </w:r>
+      <w:r>
+        <w:rPr>
+          <w:rFonts w:hint="eastAsia"/>
+          <w:color w:val="000000"/>
+          <w:szCs w:val="21"/>
+          <w:lang w:eastAsia="zh-CN"/>
+        </w:rPr>
+        <w:t>NP-hard</w:t>
+      </w:r>
+      <w:r>
+        <w:rPr>
+          <w:rFonts w:hint="eastAsia"/>
+          <w:color w:val="000000"/>
+          <w:szCs w:val="21"/>
+          <w:lang w:eastAsia="zh-CN"/>
+        </w:rPr>
+        <w:t>问题</w:t>
+      </w:r>
+      <w:r>
+        <w:rPr>
+          <w:rFonts w:hint="eastAsia"/>
+          <w:color w:val="000000"/>
+          <w:szCs w:val="21"/>
+          <w:lang w:eastAsia="zh-CN"/>
+        </w:rPr>
+        <w:t>。尤其是对于动态多</w:t>
+      </w:r>
+      <w:r>
+        <w:rPr>
+          <w:rFonts w:hint="eastAsia"/>
+          <w:color w:val="000000"/>
+          <w:szCs w:val="21"/>
+          <w:lang w:eastAsia="zh-CN"/>
+        </w:rPr>
+        <w:t>DAG</w:t>
+      </w:r>
+      <w:r>
+        <w:rPr>
+          <w:rFonts w:hint="eastAsia"/>
+          <w:color w:val="000000"/>
+          <w:szCs w:val="21"/>
+          <w:lang w:eastAsia="zh-CN"/>
+        </w:rPr>
+        <w:t>调度问题，其调度过程因其动态性而更加复杂。</w:t>
+      </w:r>
+      <w:r>
+        <w:rPr>
+          <w:rFonts w:hint="eastAsia"/>
+          <w:color w:val="000000"/>
+          <w:szCs w:val="21"/>
+          <w:lang w:eastAsia="zh-CN"/>
+        </w:rPr>
+        <w:t>基于此，本文提出一种异构平台下具有动态优先级的多工作流公平性调度策略</w:t>
+      </w:r>
+      <w:r>
+        <w:rPr>
+          <w:rFonts w:hint="eastAsia"/>
+          <w:color w:val="000000"/>
+          <w:szCs w:val="21"/>
+          <w:lang w:eastAsia="zh-CN"/>
+        </w:rPr>
+        <w:t>FSDP</w:t>
+      </w:r>
+      <w:r>
+        <w:rPr>
+          <w:rFonts w:hint="eastAsia"/>
+          <w:color w:val="000000"/>
+          <w:szCs w:val="21"/>
+          <w:lang w:eastAsia="zh-CN"/>
+        </w:rPr>
+        <w:t>（</w:t>
+      </w:r>
+      <w:r>
+        <w:rPr>
+          <w:rFonts w:hint="eastAsia"/>
+          <w:color w:val="000000"/>
+          <w:szCs w:val="21"/>
+          <w:lang w:eastAsia="zh-CN"/>
+        </w:rPr>
+        <w:t>Fair</w:t>
+      </w:r>
+      <w:r>
+        <w:rPr>
+          <w:color w:val="000000"/>
+          <w:szCs w:val="21"/>
+          <w:lang w:eastAsia="zh-CN"/>
+        </w:rPr>
+        <w:t xml:space="preserve">ness Scheduling with </w:t>
+      </w:r>
+      <w:r>
+        <w:rPr>
+          <w:color w:val="000000"/>
+          <w:szCs w:val="21"/>
+          <w:lang w:eastAsia="zh-CN"/>
+        </w:rPr>
+        <w:lastRenderedPageBreak/>
+        <w:t>Dynamic Priority for Multi Workflow, FSDP</w:t>
+      </w:r>
+      <w:r>
+        <w:rPr>
+          <w:rFonts w:hint="eastAsia"/>
+          <w:color w:val="000000"/>
+          <w:szCs w:val="21"/>
+          <w:lang w:eastAsia="zh-CN"/>
+        </w:rPr>
+        <w:t>）。</w:t>
+      </w:r>
+      <w:r>
+        <w:rPr>
+          <w:rFonts w:hint="eastAsia"/>
+          <w:color w:val="000000"/>
+          <w:szCs w:val="21"/>
+          <w:lang w:eastAsia="zh-CN"/>
+        </w:rPr>
+        <w:t>FSDP</w:t>
+      </w:r>
+      <w:r>
+        <w:rPr>
+          <w:rFonts w:hint="eastAsia"/>
+          <w:color w:val="000000"/>
+          <w:szCs w:val="21"/>
+          <w:lang w:eastAsia="zh-CN"/>
+        </w:rPr>
+        <w:t>在调度过程中动态地决定并更新所有</w:t>
+      </w:r>
+      <w:r>
+        <w:rPr>
+          <w:rFonts w:hint="eastAsia"/>
+          <w:color w:val="000000"/>
+          <w:szCs w:val="21"/>
+          <w:lang w:eastAsia="zh-CN"/>
+        </w:rPr>
+        <w:t>DAG</w:t>
+      </w:r>
+      <w:r>
+        <w:rPr>
+          <w:rFonts w:hint="eastAsia"/>
+          <w:color w:val="000000"/>
+          <w:szCs w:val="21"/>
+          <w:lang w:eastAsia="zh-CN"/>
+        </w:rPr>
+        <w:t>的优先级，同时考虑了他们的截止期，在一定程度上避免了某些</w:t>
+      </w:r>
+      <w:r>
+        <w:rPr>
+          <w:rFonts w:hint="eastAsia"/>
+          <w:color w:val="000000"/>
+          <w:szCs w:val="21"/>
+          <w:lang w:eastAsia="zh-CN"/>
+        </w:rPr>
+        <w:t>DAG</w:t>
+      </w:r>
+      <w:r>
+        <w:rPr>
+          <w:rFonts w:hint="eastAsia"/>
+          <w:color w:val="000000"/>
+          <w:szCs w:val="21"/>
+          <w:lang w:eastAsia="zh-CN"/>
+        </w:rPr>
+        <w:t>“饿死”。</w:t>
+      </w:r>
+      <w:r>
+        <w:rPr>
+          <w:rFonts w:hint="eastAsia"/>
+          <w:color w:val="000000"/>
+          <w:szCs w:val="21"/>
+          <w:lang w:eastAsia="zh-CN"/>
+        </w:rPr>
+        <w:t>FSDP</w:t>
+      </w:r>
+      <w:r>
+        <w:rPr>
+          <w:rFonts w:hint="eastAsia"/>
+          <w:color w:val="000000"/>
+          <w:szCs w:val="21"/>
+          <w:lang w:eastAsia="zh-CN"/>
+        </w:rPr>
+        <w:t>也是建立在</w:t>
+      </w:r>
+      <w:r>
+        <w:rPr>
+          <w:rFonts w:hint="eastAsia"/>
+          <w:color w:val="000000"/>
+          <w:szCs w:val="21"/>
+          <w:lang w:eastAsia="zh-CN"/>
+        </w:rPr>
+        <w:t>CA-DAG</w:t>
+      </w:r>
+      <w:r>
+        <w:rPr>
+          <w:rFonts w:hint="eastAsia"/>
+          <w:color w:val="000000"/>
+          <w:szCs w:val="21"/>
+          <w:lang w:eastAsia="zh-CN"/>
+        </w:rPr>
+        <w:t>模型上的一种调度策略。</w:t>
+      </w:r>
+    </w:p>
+    <w:p>
+      <w:pPr>
+        <w:pStyle w:val="2"/>
+        <w:spacing w:before="120"/>
+      </w:pPr>
+      <w:r>
+        <w:rPr>
+          <w:rFonts w:hint="eastAsia"/>
+        </w:rPr>
+        <w:t>5</w:t>
+      </w:r>
+      <w:r>
+        <w:rPr>
+          <w:rFonts w:hint="eastAsia"/>
+        </w:rPr>
+        <w:t>.2</w:t>
+      </w:r>
+      <w:r>
+        <w:rPr>
+          <w:rFonts w:hint="eastAsia"/>
+        </w:rPr>
+        <w:t xml:space="preserve">  算法描述与分析</w:t>
+      </w:r>
+    </w:p>
+    <w:p>
+      <w:pPr>
         <w:pStyle w:val="3"/>
         <w:spacing w:before="120"/>
-        <w:rPr>
-          <w:rFonts w:hint="eastAsia"/>
-        </w:rPr>
-      </w:pPr>
-      <w:r>
-        <w:rPr>
-          <w:rFonts w:hint="eastAsia"/>
-        </w:rPr>
-        <w:t xml:space="preserve">4.3.3  </w:t>
-      </w:r>
-      <w:r>
-        <w:t>CAFS调度策略的公平性评估</w:t>
+      </w:pPr>
+      <w:r>
+        <w:rPr>
+          <w:rFonts w:hint="eastAsia"/>
+        </w:rPr>
+        <w:t>5</w:t>
+      </w:r>
+      <w:r>
+        <w:rPr>
+          <w:rFonts w:hint="eastAsia"/>
+        </w:rPr>
+        <w:t xml:space="preserve">.2.1  </w:t>
+      </w:r>
+      <w:r>
+        <w:rPr>
+          <w:rFonts w:hint="eastAsia"/>
+        </w:rPr>
+        <w:t>优先级策略</w:t>
       </w:r>
     </w:p>
     <w:p>
       <w:pPr>
         <w:rPr>
-          <w:rFonts w:ascii="宋体" w:hAnsi="宋体" w:cs="宋体" w:hint="eastAsia"/>
-          <w:szCs w:val="18"/>
-          <w:lang w:eastAsia="zh-CN"/>
-        </w:rPr>
-      </w:pPr>
-      <w:proofErr w:type="spellStart"/>
-      <w:r>
-        <w:rPr>
-          <w:rFonts w:hint="eastAsia"/>
-          <w:color w:val="000000"/>
-          <w:szCs w:val="21"/>
-          <w:lang w:eastAsia="zh-CN"/>
-        </w:rPr>
-        <w:t>U.Honig</w:t>
-      </w:r>
-      <w:proofErr w:type="spellEnd"/>
-      <w:r>
-        <w:rPr>
-          <w:rFonts w:hint="eastAsia"/>
-          <w:color w:val="000000"/>
-          <w:szCs w:val="21"/>
-          <w:lang w:eastAsia="zh-CN"/>
-        </w:rPr>
-        <w:t>等</w:t>
-      </w:r>
-      <w:r>
-        <w:rPr>
-          <w:rFonts w:hint="eastAsia"/>
-          <w:color w:val="000000"/>
-          <w:szCs w:val="21"/>
-          <w:lang w:eastAsia="zh-CN"/>
-        </w:rPr>
-        <w:t>人</w:t>
-      </w:r>
-      <w:r>
-        <w:rPr>
-          <w:rFonts w:hint="eastAsia"/>
-          <w:color w:val="000000"/>
-          <w:szCs w:val="21"/>
+          <w:rFonts w:hint="eastAsia"/>
+          <w:lang w:eastAsia="zh-CN"/>
+        </w:rPr>
+      </w:pPr>
+      <w:r>
+        <w:rPr>
+          <w:rFonts w:hint="eastAsia"/>
+          <w:szCs w:val="18"/>
+          <w:lang w:eastAsia="zh-CN"/>
+        </w:rPr>
+        <w:t>在动态多</w:t>
+      </w:r>
+      <w:r>
+        <w:rPr>
+          <w:rFonts w:hint="eastAsia"/>
+          <w:szCs w:val="18"/>
+          <w:lang w:eastAsia="zh-CN"/>
+        </w:rPr>
+        <w:t>DAG</w:t>
+      </w:r>
+      <w:r>
+        <w:rPr>
+          <w:rFonts w:hint="eastAsia"/>
+          <w:szCs w:val="18"/>
+          <w:lang w:eastAsia="zh-CN"/>
+        </w:rPr>
+        <w:t>调度问题中，优先级策略是关键问题</w:t>
+      </w:r>
+      <w:r>
+        <w:rPr>
+          <w:rFonts w:hint="eastAsia"/>
+          <w:szCs w:val="18"/>
           <w:vertAlign w:val="superscript"/>
           <w:lang w:eastAsia="zh-CN"/>
         </w:rPr>
-        <w:t>[35</w:t>
-      </w:r>
-      <w:r>
-        <w:rPr>
-          <w:rFonts w:hint="eastAsia"/>
-          <w:color w:val="000000"/>
-          <w:szCs w:val="21"/>
+        <w:t>[</w:t>
+      </w:r>
+      <w:r>
+        <w:rPr>
+          <w:szCs w:val="18"/>
           <w:vertAlign w:val="superscript"/>
           <w:lang w:eastAsia="zh-CN"/>
         </w:rPr>
+        <w:t>37</w:t>
+      </w:r>
+      <w:r>
+        <w:rPr>
+          <w:rFonts w:hint="eastAsia"/>
+          <w:szCs w:val="18"/>
+          <w:vertAlign w:val="superscript"/>
+          <w:lang w:eastAsia="zh-CN"/>
+        </w:rPr>
         <w:t>]</w:t>
       </w:r>
       <w:r>
         <w:rPr>
           <w:rFonts w:hint="eastAsia"/>
-          <w:color w:val="000000"/>
-          <w:szCs w:val="21"/>
-          <w:lang w:eastAsia="zh-CN"/>
-        </w:rPr>
-        <w:t>提出加入虚入节点与虚出节点将多个</w:t>
-      </w:r>
-      <w:r>
-        <w:rPr>
-          <w:rFonts w:hint="eastAsia"/>
-          <w:color w:val="000000"/>
-          <w:szCs w:val="21"/>
-          <w:lang w:eastAsia="zh-CN"/>
-        </w:rPr>
-        <w:t>DAG</w:t>
-      </w:r>
-      <w:r>
-        <w:rPr>
-          <w:rFonts w:hint="eastAsia"/>
-          <w:color w:val="000000"/>
-          <w:szCs w:val="21"/>
-          <w:lang w:eastAsia="zh-CN"/>
-        </w:rPr>
-        <w:t>合并为一个</w:t>
-      </w:r>
-      <w:r>
-        <w:rPr>
-          <w:rFonts w:hint="eastAsia"/>
-          <w:color w:val="000000"/>
-          <w:szCs w:val="21"/>
-          <w:lang w:eastAsia="zh-CN"/>
-        </w:rPr>
-        <w:t>DAG</w:t>
-      </w:r>
-      <w:r>
-        <w:rPr>
-          <w:rFonts w:hint="eastAsia"/>
-          <w:color w:val="000000"/>
-          <w:szCs w:val="21"/>
-          <w:lang w:eastAsia="zh-CN"/>
-        </w:rPr>
-        <w:t>，进而运用单</w:t>
-      </w:r>
-      <w:r>
-        <w:rPr>
-          <w:rFonts w:hint="eastAsia"/>
-          <w:color w:val="000000"/>
-          <w:szCs w:val="21"/>
-          <w:lang w:eastAsia="zh-CN"/>
-        </w:rPr>
-        <w:t>DAG</w:t>
-      </w:r>
-      <w:r>
-        <w:rPr>
-          <w:rFonts w:hint="eastAsia"/>
-          <w:color w:val="000000"/>
-          <w:szCs w:val="21"/>
-          <w:lang w:eastAsia="zh-CN"/>
-        </w:rPr>
-        <w:t>的相关调度算法调度。这种方法在资源利用率和吞吐量方面有所改进但未能考虑到多个</w:t>
-      </w:r>
-      <w:r>
-        <w:rPr>
-          <w:rFonts w:hint="eastAsia"/>
-          <w:color w:val="000000"/>
-          <w:szCs w:val="21"/>
-          <w:lang w:eastAsia="zh-CN"/>
-        </w:rPr>
-        <w:t>DAG</w:t>
-      </w:r>
-      <w:r>
-        <w:rPr>
-          <w:rFonts w:hint="eastAsia"/>
-          <w:color w:val="000000"/>
-          <w:szCs w:val="21"/>
-          <w:lang w:eastAsia="zh-CN"/>
-        </w:rPr>
-        <w:t>之间的公平问题。</w:t>
-      </w:r>
-      <w:r>
-        <w:rPr>
-          <w:rFonts w:ascii="宋体" w:hAnsi="宋体" w:cs="宋体" w:hint="eastAsia"/>
-          <w:szCs w:val="18"/>
-          <w:lang w:eastAsia="zh-CN"/>
-        </w:rPr>
-        <w:t>本文比较了</w:t>
-      </w:r>
-      <w:r>
-        <w:rPr>
-          <w:szCs w:val="18"/>
-          <w:lang w:eastAsia="zh-CN"/>
-        </w:rPr>
-        <w:t>DAG</w:t>
-      </w:r>
-      <w:r>
-        <w:rPr>
-          <w:rFonts w:ascii="宋体" w:hAnsi="宋体" w:cs="宋体" w:hint="eastAsia"/>
-          <w:szCs w:val="18"/>
-          <w:lang w:eastAsia="zh-CN"/>
-        </w:rPr>
-        <w:t>合并算法与</w:t>
-      </w:r>
-      <w:r>
-        <w:rPr>
-          <w:szCs w:val="18"/>
-          <w:lang w:eastAsia="zh-CN"/>
-        </w:rPr>
-        <w:t>CAFS</w:t>
-      </w:r>
-      <w:r>
-        <w:rPr>
-          <w:rFonts w:ascii="宋体" w:hAnsi="宋体" w:cs="宋体" w:hint="eastAsia"/>
-          <w:szCs w:val="18"/>
-          <w:lang w:eastAsia="zh-CN"/>
-        </w:rPr>
-        <w:t>在不同工作</w:t>
-      </w:r>
-      <w:proofErr w:type="gramStart"/>
-      <w:r>
-        <w:rPr>
-          <w:rFonts w:ascii="宋体" w:hAnsi="宋体" w:cs="宋体" w:hint="eastAsia"/>
-          <w:szCs w:val="18"/>
-          <w:lang w:eastAsia="zh-CN"/>
-        </w:rPr>
-        <w:t>流规模</w:t>
-      </w:r>
-      <w:proofErr w:type="gramEnd"/>
-      <w:r>
-        <w:rPr>
-          <w:rFonts w:ascii="宋体" w:hAnsi="宋体" w:cs="宋体" w:hint="eastAsia"/>
-          <w:szCs w:val="18"/>
-          <w:lang w:eastAsia="zh-CN"/>
-        </w:rPr>
-        <w:t>下的公平性，同时考虑不加入</w:t>
-      </w:r>
-      <w:r>
-        <w:rPr>
-          <w:szCs w:val="18"/>
-          <w:lang w:eastAsia="zh-CN"/>
-        </w:rPr>
-        <w:t>BD</w:t>
-      </w:r>
-      <w:r>
-        <w:rPr>
-          <w:rFonts w:ascii="宋体" w:hAnsi="宋体" w:cs="宋体" w:hint="eastAsia"/>
-          <w:szCs w:val="18"/>
-          <w:lang w:eastAsia="zh-CN"/>
-        </w:rPr>
-        <w:t>原则的算法作为对比来说明</w:t>
-      </w:r>
-      <w:r>
-        <w:rPr>
-          <w:szCs w:val="18"/>
-          <w:lang w:eastAsia="zh-CN"/>
-        </w:rPr>
-        <w:t>CAFS</w:t>
-      </w:r>
-      <w:r>
-        <w:rPr>
-          <w:rFonts w:ascii="宋体" w:hAnsi="宋体" w:cs="宋体" w:hint="eastAsia"/>
-          <w:szCs w:val="18"/>
-          <w:lang w:eastAsia="zh-CN"/>
-        </w:rPr>
-        <w:t>的公平性。由图</w:t>
-      </w:r>
-      <w:r>
-        <w:rPr>
-          <w:rFonts w:ascii="宋体" w:hAnsi="宋体" w:cs="宋体" w:hint="eastAsia"/>
-          <w:szCs w:val="18"/>
-          <w:lang w:eastAsia="zh-CN"/>
-        </w:rPr>
-        <w:t>4.</w:t>
-      </w:r>
-      <w:r>
-        <w:rPr>
-          <w:rFonts w:ascii="宋体" w:hAnsi="宋体" w:cs="宋体" w:hint="eastAsia"/>
-          <w:szCs w:val="18"/>
-          <w:lang w:eastAsia="zh-CN"/>
-        </w:rPr>
-        <w:t>7</w:t>
-      </w:r>
-      <w:r>
-        <w:rPr>
-          <w:rFonts w:ascii="宋体" w:hAnsi="宋体" w:cs="宋体" w:hint="eastAsia"/>
-          <w:szCs w:val="18"/>
-          <w:lang w:eastAsia="zh-CN"/>
-        </w:rPr>
-        <w:t>可以看出</w:t>
-      </w:r>
-      <w:r>
-        <w:rPr>
-          <w:rFonts w:ascii="宋体" w:hAnsi="宋体" w:cs="宋体" w:hint="eastAsia"/>
-          <w:szCs w:val="18"/>
-          <w:lang w:eastAsia="zh-CN"/>
-        </w:rPr>
-        <w:t>，最初的</w:t>
-      </w:r>
-      <w:r>
-        <w:rPr>
-          <w:szCs w:val="18"/>
-          <w:lang w:eastAsia="zh-CN"/>
-        </w:rPr>
-        <w:t>DAG</w:t>
-      </w:r>
-      <w:r>
-        <w:rPr>
-          <w:rFonts w:ascii="宋体" w:hAnsi="宋体" w:cs="宋体" w:hint="eastAsia"/>
-          <w:szCs w:val="18"/>
-          <w:lang w:eastAsia="zh-CN"/>
-        </w:rPr>
-        <w:t>合并算法的公平性较差，而加入了</w:t>
-      </w:r>
-      <w:r>
-        <w:rPr>
-          <w:szCs w:val="18"/>
-          <w:lang w:eastAsia="zh-CN"/>
-        </w:rPr>
-        <w:t>BD</w:t>
-      </w:r>
-      <w:r>
-        <w:rPr>
-          <w:rFonts w:ascii="宋体" w:hAnsi="宋体" w:cs="宋体" w:hint="eastAsia"/>
-          <w:szCs w:val="18"/>
-          <w:lang w:eastAsia="zh-CN"/>
-        </w:rPr>
-        <w:t>原则的</w:t>
-      </w:r>
-      <w:r>
-        <w:rPr>
-          <w:szCs w:val="18"/>
-          <w:lang w:eastAsia="zh-CN"/>
-        </w:rPr>
-        <w:t>CAFS</w:t>
-      </w:r>
-      <w:r>
-        <w:rPr>
-          <w:rFonts w:ascii="宋体" w:hAnsi="宋体" w:cs="宋体" w:hint="eastAsia"/>
-          <w:szCs w:val="18"/>
-          <w:lang w:eastAsia="zh-CN"/>
-        </w:rPr>
-        <w:t>相较于原始的</w:t>
-      </w:r>
-      <w:r>
-        <w:rPr>
-          <w:szCs w:val="18"/>
-          <w:lang w:eastAsia="zh-CN"/>
-        </w:rPr>
-        <w:t>F</w:t>
-      </w:r>
-      <w:r>
-        <w:rPr>
-          <w:szCs w:val="18"/>
-          <w:lang w:eastAsia="zh-CN"/>
-        </w:rPr>
-        <w:t>airness</w:t>
-      </w:r>
-      <w:r>
-        <w:rPr>
-          <w:rFonts w:ascii="宋体" w:hAnsi="宋体" w:cs="宋体" w:hint="eastAsia"/>
-          <w:szCs w:val="18"/>
-          <w:lang w:eastAsia="zh-CN"/>
-        </w:rPr>
-        <w:t>算法公平性略有降低，但其公平性依然较好，说明</w:t>
-      </w:r>
-      <w:r>
-        <w:rPr>
-          <w:szCs w:val="18"/>
-          <w:lang w:eastAsia="zh-CN"/>
-        </w:rPr>
-        <w:t>BD</w:t>
-      </w:r>
-      <w:r>
-        <w:rPr>
-          <w:rFonts w:ascii="宋体" w:hAnsi="宋体" w:cs="宋体" w:hint="eastAsia"/>
-          <w:szCs w:val="18"/>
-          <w:lang w:eastAsia="zh-CN"/>
-        </w:rPr>
-        <w:t>原则基本不会影响调度算法的公平性，这与本文的初衷一致。</w:t>
-      </w:r>
-      <w:r>
-        <w:rPr>
-          <w:szCs w:val="18"/>
-          <w:lang w:eastAsia="zh-CN"/>
-        </w:rPr>
-        <w:t>CAFS</w:t>
-      </w:r>
-      <w:r>
-        <w:rPr>
-          <w:rFonts w:ascii="宋体" w:hAnsi="宋体" w:cs="宋体" w:hint="eastAsia"/>
-          <w:szCs w:val="18"/>
-          <w:lang w:eastAsia="zh-CN"/>
-        </w:rPr>
-        <w:t>调度算法的</w:t>
-      </w:r>
-      <w:r>
-        <w:rPr>
-          <w:szCs w:val="18"/>
-          <w:lang w:eastAsia="zh-CN"/>
-        </w:rPr>
-        <w:t>Unfairness</w:t>
-      </w:r>
-      <w:r>
-        <w:rPr>
-          <w:rFonts w:ascii="宋体" w:hAnsi="宋体" w:cs="宋体" w:hint="eastAsia"/>
-          <w:szCs w:val="18"/>
-          <w:lang w:eastAsia="zh-CN"/>
-        </w:rPr>
-        <w:t>值在当前实验环境下始终低于</w:t>
-      </w:r>
-      <w:r>
-        <w:rPr>
-          <w:szCs w:val="18"/>
-          <w:lang w:eastAsia="zh-CN"/>
-        </w:rPr>
-        <w:t>0.1</w:t>
-      </w:r>
-      <w:r>
-        <w:rPr>
-          <w:rFonts w:hint="eastAsia"/>
-          <w:szCs w:val="18"/>
-          <w:lang w:eastAsia="zh-CN"/>
-        </w:rPr>
-        <w:t>，</w:t>
-      </w:r>
-      <w:r>
-        <w:rPr>
-          <w:rFonts w:ascii="宋体" w:hAnsi="宋体" w:cs="宋体" w:hint="eastAsia"/>
-          <w:szCs w:val="18"/>
-          <w:lang w:eastAsia="zh-CN"/>
-        </w:rPr>
-        <w:t>说明</w:t>
-      </w:r>
-      <w:r>
-        <w:rPr>
-          <w:szCs w:val="18"/>
-          <w:lang w:eastAsia="zh-CN"/>
-        </w:rPr>
-        <w:t>CAFS</w:t>
-      </w:r>
-      <w:r>
-        <w:rPr>
-          <w:rFonts w:ascii="宋体" w:hAnsi="宋体" w:cs="宋体" w:hint="eastAsia"/>
-          <w:szCs w:val="18"/>
-          <w:lang w:eastAsia="zh-CN"/>
-        </w:rPr>
-        <w:t>具有良好的公平性，适用于</w:t>
-      </w:r>
-      <w:proofErr w:type="gramStart"/>
-      <w:r>
-        <w:rPr>
-          <w:rFonts w:ascii="宋体" w:hAnsi="宋体" w:cs="宋体" w:hint="eastAsia"/>
-          <w:szCs w:val="18"/>
-          <w:lang w:eastAsia="zh-CN"/>
-        </w:rPr>
-        <w:t>云环境</w:t>
-      </w:r>
-      <w:proofErr w:type="gramEnd"/>
-      <w:r>
-        <w:rPr>
-          <w:rFonts w:ascii="宋体" w:hAnsi="宋体" w:cs="宋体" w:hint="eastAsia"/>
-          <w:szCs w:val="18"/>
-          <w:lang w:eastAsia="zh-CN"/>
-        </w:rPr>
-        <w:t>下调度多</w:t>
-      </w:r>
-      <w:r>
-        <w:rPr>
-          <w:szCs w:val="18"/>
-          <w:lang w:eastAsia="zh-CN"/>
-        </w:rPr>
-        <w:t>DAG</w:t>
-      </w:r>
-      <w:r>
-        <w:rPr>
-          <w:rFonts w:ascii="宋体" w:hAnsi="宋体" w:cs="宋体" w:hint="eastAsia"/>
           <w:szCs w:val="18"/>
           <w:lang w:eastAsia="zh-CN"/>
         </w:rPr>
@@ -35030,202 +36863,23 @@
     </w:p>
     <w:p>
       <w:pPr>
-        <w:ind w:firstLineChars="0" w:firstLine="0"/>
-        <w:jc w:val="center"/>
-        <w:rPr>
-          <w:rFonts w:ascii="宋体" w:hAnsi="宋体" w:cs="宋体" w:hint="eastAsia"/>
-          <w:sz w:val="21"/>
-          <w:szCs w:val="21"/>
-        </w:rPr>
-      </w:pPr>
-      <w:r>
-        <w:rPr>
-          <w:rFonts w:ascii="宋体" w:hAnsi="宋体" w:cs="宋体" w:hint="eastAsia"/>
-          <w:sz w:val="21"/>
-          <w:szCs w:val="21"/>
-        </w:rPr>
-        <w:object w:dxaOrig="7574" w:dyaOrig="5654">
-          <v:shape id="图片 63" o:spid="_x0000_i1060" type="#_x0000_t75" style="width:292.3pt;height:239.65pt;mso-position-horizontal-relative:page;mso-position-vertical-relative:page" o:ole="">
-            <v:imagedata r:id="rId89" o:title=""/>
-          </v:shape>
-          <o:OLEObject Type="Embed" ProgID="Excel.Chart.8" ShapeID="图片 63" DrawAspect="Content" ObjectID="_1550997011" r:id="rId90">
-            <o:FieldCodes>\* MERGEFORMAT</o:FieldCodes>
-          </o:OLEObject>
-        </w:object>
-      </w:r>
-    </w:p>
-    <w:p>
-      <w:pPr>
-        <w:pStyle w:val="afff4"/>
-        <w:ind w:firstLine="360"/>
-        <w:rPr>
-          <w:rFonts w:hint="eastAsia"/>
-        </w:rPr>
-      </w:pPr>
-      <w:r>
-        <w:rPr>
-          <w:rFonts w:hint="eastAsia"/>
-        </w:rPr>
-        <w:t>图7 各算法的平均公平性对比</w:t>
-      </w:r>
-    </w:p>
-    <w:p>
-      <w:pPr>
-        <w:rPr>
-          <w:rFonts w:hint="eastAsia"/>
-          <w:lang w:eastAsia="zh-CN"/>
-        </w:rPr>
-      </w:pPr>
-      <w:r>
-        <w:rPr>
-          <w:rFonts w:hint="eastAsia"/>
-          <w:color w:val="000000"/>
-          <w:szCs w:val="18"/>
-          <w:lang w:eastAsia="zh-CN"/>
-        </w:rPr>
-        <w:t>从本章的实验结果分析来看，本文提出的</w:t>
-      </w:r>
-      <w:r>
-        <w:rPr>
-          <w:rFonts w:hint="eastAsia"/>
-          <w:color w:val="000000"/>
-          <w:szCs w:val="18"/>
-          <w:lang w:eastAsia="zh-CN"/>
-        </w:rPr>
-        <w:t>CAFS</w:t>
-      </w:r>
-      <w:r>
-        <w:rPr>
-          <w:rFonts w:hint="eastAsia"/>
-          <w:color w:val="000000"/>
-          <w:szCs w:val="18"/>
-          <w:lang w:eastAsia="zh-CN"/>
-        </w:rPr>
-        <w:t>算法对多个带有通信开销的</w:t>
-      </w:r>
-      <w:r>
-        <w:rPr>
-          <w:rFonts w:hint="eastAsia"/>
-          <w:color w:val="000000"/>
-          <w:szCs w:val="18"/>
-          <w:lang w:eastAsia="zh-CN"/>
-        </w:rPr>
-        <w:t>DAG</w:t>
-      </w:r>
-      <w:r>
-        <w:rPr>
-          <w:rFonts w:hint="eastAsia"/>
-          <w:color w:val="000000"/>
-          <w:szCs w:val="18"/>
-          <w:lang w:eastAsia="zh-CN"/>
-        </w:rPr>
-        <w:t>的优化，不但能够使得每个</w:t>
-      </w:r>
-      <w:r>
-        <w:rPr>
-          <w:rFonts w:hint="eastAsia"/>
-          <w:color w:val="000000"/>
-          <w:szCs w:val="18"/>
-          <w:lang w:eastAsia="zh-CN"/>
-        </w:rPr>
-        <w:t>DAG</w:t>
-      </w:r>
-      <w:r>
-        <w:rPr>
-          <w:rFonts w:hint="eastAsia"/>
-          <w:color w:val="000000"/>
-          <w:szCs w:val="18"/>
-          <w:lang w:eastAsia="zh-CN"/>
-        </w:rPr>
-        <w:t>的执行费用得到优化，而且在不降低多个</w:t>
-      </w:r>
-      <w:r>
-        <w:rPr>
-          <w:rFonts w:hint="eastAsia"/>
-          <w:color w:val="000000"/>
-          <w:szCs w:val="18"/>
-          <w:lang w:eastAsia="zh-CN"/>
-        </w:rPr>
-        <w:t>DAG</w:t>
-      </w:r>
-      <w:r>
-        <w:rPr>
-          <w:rFonts w:hint="eastAsia"/>
-          <w:color w:val="000000"/>
-          <w:szCs w:val="18"/>
-          <w:lang w:eastAsia="zh-CN"/>
-        </w:rPr>
-        <w:t>之间公平性的基础上进一步地优化了每个</w:t>
-      </w:r>
-      <w:r>
-        <w:rPr>
-          <w:rFonts w:hint="eastAsia"/>
-          <w:color w:val="000000"/>
-          <w:szCs w:val="18"/>
-          <w:lang w:eastAsia="zh-CN"/>
-        </w:rPr>
-        <w:t>DAG</w:t>
-      </w:r>
-      <w:r>
-        <w:rPr>
-          <w:rFonts w:hint="eastAsia"/>
-          <w:color w:val="000000"/>
-          <w:szCs w:val="18"/>
-          <w:lang w:eastAsia="zh-CN"/>
-        </w:rPr>
-        <w:t>的完成时间。</w:t>
-      </w:r>
-    </w:p>
-    <w:p>
-      <w:pPr>
-        <w:ind w:firstLineChars="0" w:firstLine="0"/>
-        <w:rPr>
-          <w:lang w:eastAsia="zh-CN"/>
-        </w:rPr>
-      </w:pPr>
-    </w:p>
-    <w:p>
-      <w:pPr>
-        <w:pStyle w:val="aa"/>
-        <w:spacing w:after="240"/>
-        <w:jc w:val="left"/>
-      </w:pPr>
-      <w:r>
+        <w:rPr>
+          <w:color w:val="000000"/>
+          <w:szCs w:val="21"/>
+          <w:lang w:eastAsia="zh-CN"/>
+        </w:rPr>
+      </w:pPr>
+      <w:r>
+        <w:rPr>
+          <w:lang w:eastAsia="zh-CN"/>
+        </w:rPr>
         <w:br w:type="page"/>
       </w:r>
-      <w:bookmarkStart w:id="24" w:name="_Toc216894848"/>
-      <w:r>
-        <w:rPr>
-          <w:rFonts w:hint="eastAsia"/>
-        </w:rPr>
-        <w:lastRenderedPageBreak/>
-        <w:t>结</w:t>
-      </w:r>
-      <w:r>
-        <w:rPr>
-          <w:rFonts w:hint="eastAsia"/>
-        </w:rPr>
-        <w:t xml:space="preserve">    </w:t>
-      </w:r>
-      <w:r>
-        <w:rPr>
-          <w:rFonts w:hint="eastAsia"/>
-        </w:rPr>
-        <w:t>论</w:t>
-      </w:r>
-      <w:bookmarkEnd w:id="24"/>
-    </w:p>
-    <w:p>
-      <w:pPr>
-        <w:pStyle w:val="13"/>
-      </w:pPr>
-      <w:r>
-        <w:br w:type="page"/>
-      </w:r>
       <w:bookmarkStart w:id="25" w:name="_Toc216894849"/>
       <w:r>
         <w:rPr>
           <w:rFonts w:hint="eastAsia"/>
+          <w:lang w:eastAsia="zh-CN"/>
         </w:rPr>
         <w:lastRenderedPageBreak/>
         <w:t>参</w:t>
@@ -35233,36 +36887,42 @@
       <w:r>
         <w:rPr>
           <w:rFonts w:hint="eastAsia"/>
+          <w:lang w:eastAsia="zh-CN"/>
         </w:rPr>
         <w:t xml:space="preserve"> </w:t>
       </w:r>
       <w:r>
         <w:rPr>
           <w:rFonts w:hint="eastAsia"/>
+          <w:lang w:eastAsia="zh-CN"/>
         </w:rPr>
         <w:t>考</w:t>
       </w:r>
       <w:r>
         <w:rPr>
           <w:rFonts w:hint="eastAsia"/>
+          <w:lang w:eastAsia="zh-CN"/>
         </w:rPr>
         <w:t xml:space="preserve"> </w:t>
       </w:r>
       <w:r>
         <w:rPr>
           <w:rFonts w:hint="eastAsia"/>
+          <w:lang w:eastAsia="zh-CN"/>
         </w:rPr>
         <w:t>文</w:t>
       </w:r>
       <w:r>
         <w:rPr>
           <w:rFonts w:hint="eastAsia"/>
+          <w:lang w:eastAsia="zh-CN"/>
         </w:rPr>
         <w:t xml:space="preserve"> </w:t>
       </w:r>
       <w:r>
         <w:rPr>
           <w:rFonts w:hint="eastAsia"/>
+          <w:lang w:eastAsia="zh-CN"/>
         </w:rPr>
         <w:t>献</w:t>
       </w:r>
@@ -35272,7 +36932,7 @@
     </w:p>
     <w:p>
       <w:pPr>
-        <w:pStyle w:val="ac"/>
+        <w:pStyle w:val="ad"/>
         <w:spacing w:after="240"/>
       </w:pPr>
       <w:bookmarkStart w:id="27" w:name="_Toc216894850"/>
@@ -35304,7 +36964,7 @@
     </w:p>
     <w:p>
       <w:pPr>
-        <w:pStyle w:val="ae"/>
+        <w:pStyle w:val="af"/>
         <w:spacing w:after="240"/>
       </w:pPr>
       <w:r>
@@ -35322,7 +36982,7 @@
     </w:p>
     <w:p>
       <w:pPr>
-        <w:pStyle w:val="ad"/>
+        <w:pStyle w:val="ae"/>
         <w:spacing w:after="240"/>
       </w:pPr>
       <w:bookmarkStart w:id="29" w:name="_Toc216894852"/>
@@ -35359,7 +37019,7 @@
           <w:lang w:eastAsia="zh-CN"/>
         </w:rPr>
         <w:sectPr>
-          <w:footerReference w:type="default" r:id="rId91"/>
+          <w:footerReference w:type="default" r:id="rId90"/>
           <w:pgSz w:w="11906" w:h="16838" w:code="9"/>
           <w:pgMar w:top="1985" w:right="1418" w:bottom="1418" w:left="1418" w:header="1418" w:footer="1134" w:gutter="0"/>
           <w:pgNumType w:start="1"/>
@@ -35370,15 +37030,15 @@
     </w:p>
     <w:p>
       <w:pPr>
-        <w:pStyle w:val="afff1"/>
+        <w:pStyle w:val="afff2"/>
         <w:ind w:firstLineChars="0" w:firstLine="0"/>
       </w:pPr>
     </w:p>
     <w:sectPr>
-      <w:headerReference w:type="even" r:id="rId92"/>
-      <w:headerReference w:type="default" r:id="rId93"/>
-      <w:footerReference w:type="even" r:id="rId94"/>
-      <w:footerReference w:type="default" r:id="rId95"/>
+      <w:headerReference w:type="even" r:id="rId91"/>
+      <w:headerReference w:type="default" r:id="rId92"/>
+      <w:footerReference w:type="even" r:id="rId93"/>
+      <w:footerReference w:type="default" r:id="rId94"/>
       <w:pgSz w:w="11906" w:h="16838" w:code="9"/>
       <w:pgMar w:top="1985" w:right="1418" w:bottom="1418" w:left="1418" w:header="1418" w:footer="1134" w:gutter="0"/>
       <w:cols w:space="425"/>
@@ -35421,7 +37081,7 @@
 <w:ftr xmlns:wpc="http://schemas.microsoft.com/office/word/2010/wordprocessingCanvas" xmlns:mc="http://schemas.openxmlformats.org/markup-compatibility/2006" xmlns:o="urn:schemas-microsoft-com:office:office" xmlns:r="http://schemas.openxmlformats.org/officeDocument/2006/relationships" xmlns:m="http://schemas.openxmlformats.org/officeDocument/2006/math" xmlns:v="urn:schemas-microsoft-com:vml" xmlns:wp14="http://schemas.microsoft.com/office/word/2010/wordprocessingDrawing" xmlns:wp="http://schemas.openxmlformats.org/drawingml/2006/wordprocessingDrawing" xmlns:w10="urn:schemas-microsoft-com:office:word" xmlns:w="http://schemas.openxmlformats.org/wordprocessingml/2006/main" xmlns:w14="http://schemas.microsoft.com/office/word/2010/wordml" xmlns:w15="http://schemas.microsoft.com/office/word/2012/wordml" xmlns:wpg="http://schemas.microsoft.com/office/word/2010/wordprocessingGroup" xmlns:wpi="http://schemas.microsoft.com/office/word/2010/wordprocessingInk" xmlns:wne="http://schemas.microsoft.com/office/word/2006/wordml" xmlns:wps="http://schemas.microsoft.com/office/word/2010/wordprocessingShape" mc:Ignorable="w14 w15 wp14">
   <w:p>
     <w:pPr>
-      <w:pStyle w:val="a4"/>
+      <w:pStyle w:val="a5"/>
       <w:ind w:firstLine="360"/>
     </w:pPr>
   </w:p>
@@ -35432,7 +37092,7 @@
 <w:ftr xmlns:wpc="http://schemas.microsoft.com/office/word/2010/wordprocessingCanvas" xmlns:mc="http://schemas.openxmlformats.org/markup-compatibility/2006" xmlns:o="urn:schemas-microsoft-com:office:office" xmlns:r="http://schemas.openxmlformats.org/officeDocument/2006/relationships" xmlns:m="http://schemas.openxmlformats.org/officeDocument/2006/math" xmlns:v="urn:schemas-microsoft-com:vml" xmlns:wp14="http://schemas.microsoft.com/office/word/2010/wordprocessingDrawing" xmlns:wp="http://schemas.openxmlformats.org/drawingml/2006/wordprocessingDrawing" xmlns:w10="urn:schemas-microsoft-com:office:word" xmlns:w="http://schemas.openxmlformats.org/wordprocessingml/2006/main" xmlns:w14="http://schemas.microsoft.com/office/word/2010/wordml" xmlns:w15="http://schemas.microsoft.com/office/word/2012/wordml" xmlns:wpg="http://schemas.microsoft.com/office/word/2010/wordprocessingGroup" xmlns:wpi="http://schemas.microsoft.com/office/word/2010/wordprocessingInk" xmlns:wne="http://schemas.microsoft.com/office/word/2006/wordml" xmlns:wps="http://schemas.microsoft.com/office/word/2010/wordprocessingShape" mc:Ignorable="w14 w15 wp14">
   <w:p>
     <w:pPr>
-      <w:pStyle w:val="a4"/>
+      <w:pStyle w:val="a5"/>
       <w:ind w:firstLine="360"/>
     </w:pPr>
   </w:p>
@@ -35443,7 +37103,7 @@
 <w:ftr xmlns:wpc="http://schemas.microsoft.com/office/word/2010/wordprocessingCanvas" xmlns:mc="http://schemas.openxmlformats.org/markup-compatibility/2006" xmlns:o="urn:schemas-microsoft-com:office:office" xmlns:r="http://schemas.openxmlformats.org/officeDocument/2006/relationships" xmlns:m="http://schemas.openxmlformats.org/officeDocument/2006/math" xmlns:v="urn:schemas-microsoft-com:vml" xmlns:wp14="http://schemas.microsoft.com/office/word/2010/wordprocessingDrawing" xmlns:wp="http://schemas.openxmlformats.org/drawingml/2006/wordprocessingDrawing" xmlns:w10="urn:schemas-microsoft-com:office:word" xmlns:w="http://schemas.openxmlformats.org/wordprocessingml/2006/main" xmlns:w14="http://schemas.microsoft.com/office/word/2010/wordml" xmlns:w15="http://schemas.microsoft.com/office/word/2012/wordml" xmlns:wpg="http://schemas.microsoft.com/office/word/2010/wordprocessingGroup" xmlns:wpi="http://schemas.microsoft.com/office/word/2010/wordprocessingInk" xmlns:wne="http://schemas.microsoft.com/office/word/2006/wordml" xmlns:wps="http://schemas.microsoft.com/office/word/2010/wordprocessingShape" mc:Ignorable="w14 w15 wp14">
   <w:p>
     <w:pPr>
-      <w:pStyle w:val="a4"/>
+      <w:pStyle w:val="a5"/>
       <w:ind w:firstLine="360"/>
     </w:pPr>
   </w:p>
@@ -35454,7 +37114,7 @@
 <w:ftr xmlns:wpc="http://schemas.microsoft.com/office/word/2010/wordprocessingCanvas" xmlns:mc="http://schemas.openxmlformats.org/markup-compatibility/2006" xmlns:o="urn:schemas-microsoft-com:office:office" xmlns:r="http://schemas.openxmlformats.org/officeDocument/2006/relationships" xmlns:m="http://schemas.openxmlformats.org/officeDocument/2006/math" xmlns:v="urn:schemas-microsoft-com:vml" xmlns:wp14="http://schemas.microsoft.com/office/word/2010/wordprocessingDrawing" xmlns:wp="http://schemas.openxmlformats.org/drawingml/2006/wordprocessingDrawing" xmlns:w10="urn:schemas-microsoft-com:office:word" xmlns:w="http://schemas.openxmlformats.org/wordprocessingml/2006/main" xmlns:w14="http://schemas.microsoft.com/office/word/2010/wordml" xmlns:w15="http://schemas.microsoft.com/office/word/2012/wordml" xmlns:wpg="http://schemas.microsoft.com/office/word/2010/wordprocessingGroup" xmlns:wpi="http://schemas.microsoft.com/office/word/2010/wordprocessingInk" xmlns:wne="http://schemas.microsoft.com/office/word/2006/wordml" xmlns:wps="http://schemas.microsoft.com/office/word/2010/wordprocessingShape" mc:Ignorable="w14 w15 wp14">
   <w:p>
     <w:pPr>
-      <w:pStyle w:val="a4"/>
+      <w:pStyle w:val="a5"/>
       <w:ind w:firstLine="360"/>
       <w:rPr>
         <w:rFonts w:ascii="宋体" w:hAnsi="宋体"/>
@@ -35489,7 +37149,7 @@
         <w:rFonts w:ascii="宋体" w:hAnsi="宋体"/>
         <w:noProof/>
       </w:rPr>
-      <w:t>32</w:t>
+      <w:t>36</w:t>
     </w:r>
     <w:r>
       <w:rPr>
@@ -35512,7 +37172,7 @@
 <w:ftr xmlns:wpc="http://schemas.microsoft.com/office/word/2010/wordprocessingCanvas" xmlns:mc="http://schemas.openxmlformats.org/markup-compatibility/2006" xmlns:o="urn:schemas-microsoft-com:office:office" xmlns:r="http://schemas.openxmlformats.org/officeDocument/2006/relationships" xmlns:m="http://schemas.openxmlformats.org/officeDocument/2006/math" xmlns:v="urn:schemas-microsoft-com:vml" xmlns:wp14="http://schemas.microsoft.com/office/word/2010/wordprocessingDrawing" xmlns:wp="http://schemas.openxmlformats.org/drawingml/2006/wordprocessingDrawing" xmlns:w10="urn:schemas-microsoft-com:office:word" xmlns:w="http://schemas.openxmlformats.org/wordprocessingml/2006/main" xmlns:w14="http://schemas.microsoft.com/office/word/2010/wordml" xmlns:w15="http://schemas.microsoft.com/office/word/2012/wordml" xmlns:wpg="http://schemas.microsoft.com/office/word/2010/wordprocessingGroup" xmlns:wpi="http://schemas.microsoft.com/office/word/2010/wordprocessingInk" xmlns:wne="http://schemas.microsoft.com/office/word/2006/wordml" xmlns:wps="http://schemas.microsoft.com/office/word/2010/wordprocessingShape" mc:Ignorable="w14 w15 wp14">
   <w:p>
     <w:pPr>
-      <w:pStyle w:val="a4"/>
+      <w:pStyle w:val="a5"/>
       <w:ind w:firstLine="360"/>
     </w:pPr>
     <w:r>
@@ -35547,7 +37207,7 @@
 <w:ftr xmlns:wpc="http://schemas.microsoft.com/office/word/2010/wordprocessingCanvas" xmlns:mc="http://schemas.openxmlformats.org/markup-compatibility/2006" xmlns:o="urn:schemas-microsoft-com:office:office" xmlns:r="http://schemas.openxmlformats.org/officeDocument/2006/relationships" xmlns:m="http://schemas.openxmlformats.org/officeDocument/2006/math" xmlns:v="urn:schemas-microsoft-com:vml" xmlns:wp14="http://schemas.microsoft.com/office/word/2010/wordprocessingDrawing" xmlns:wp="http://schemas.openxmlformats.org/drawingml/2006/wordprocessingDrawing" xmlns:w10="urn:schemas-microsoft-com:office:word" xmlns:w="http://schemas.openxmlformats.org/wordprocessingml/2006/main" xmlns:w14="http://schemas.microsoft.com/office/word/2010/wordml" xmlns:w15="http://schemas.microsoft.com/office/word/2012/wordml" xmlns:wpg="http://schemas.microsoft.com/office/word/2010/wordprocessingGroup" xmlns:wpi="http://schemas.microsoft.com/office/word/2010/wordprocessingInk" xmlns:wne="http://schemas.microsoft.com/office/word/2006/wordml" xmlns:wps="http://schemas.microsoft.com/office/word/2010/wordprocessingShape" mc:Ignorable="w14 w15 wp14">
   <w:p>
     <w:pPr>
-      <w:pStyle w:val="a4"/>
+      <w:pStyle w:val="a5"/>
       <w:ind w:firstLine="360"/>
     </w:pPr>
     <w:r>
@@ -35582,7 +37242,7 @@
 <w:ftr xmlns:wpc="http://schemas.microsoft.com/office/word/2010/wordprocessingCanvas" xmlns:mc="http://schemas.openxmlformats.org/markup-compatibility/2006" xmlns:o="urn:schemas-microsoft-com:office:office" xmlns:r="http://schemas.openxmlformats.org/officeDocument/2006/relationships" xmlns:m="http://schemas.openxmlformats.org/officeDocument/2006/math" xmlns:v="urn:schemas-microsoft-com:vml" xmlns:wp14="http://schemas.microsoft.com/office/word/2010/wordprocessingDrawing" xmlns:wp="http://schemas.openxmlformats.org/drawingml/2006/wordprocessingDrawing" xmlns:w10="urn:schemas-microsoft-com:office:word" xmlns:w="http://schemas.openxmlformats.org/wordprocessingml/2006/main" xmlns:w14="http://schemas.microsoft.com/office/word/2010/wordml" xmlns:w15="http://schemas.microsoft.com/office/word/2012/wordml" xmlns:wpg="http://schemas.microsoft.com/office/word/2010/wordprocessingGroup" xmlns:wpi="http://schemas.microsoft.com/office/word/2010/wordprocessingInk" xmlns:wne="http://schemas.microsoft.com/office/word/2006/wordml" xmlns:wps="http://schemas.microsoft.com/office/word/2010/wordprocessingShape" mc:Ignorable="w14 w15 wp14">
   <w:p>
     <w:pPr>
-      <w:pStyle w:val="a4"/>
+      <w:pStyle w:val="a5"/>
       <w:ind w:firstLine="360"/>
       <w:rPr>
         <w:rFonts w:ascii="宋体" w:hAnsi="宋体"/>
@@ -35617,7 +37277,7 @@
         <w:rFonts w:ascii="宋体" w:hAnsi="宋体"/>
         <w:noProof/>
       </w:rPr>
-      <w:t>31</w:t>
+      <w:t>35</w:t>
     </w:r>
     <w:r>
       <w:rPr>
@@ -35639,7 +37299,7 @@
 <w:ftr xmlns:wpc="http://schemas.microsoft.com/office/word/2010/wordprocessingCanvas" xmlns:mc="http://schemas.openxmlformats.org/markup-compatibility/2006" xmlns:o="urn:schemas-microsoft-com:office:office" xmlns:r="http://schemas.openxmlformats.org/officeDocument/2006/relationships" xmlns:m="http://schemas.openxmlformats.org/officeDocument/2006/math" xmlns:v="urn:schemas-microsoft-com:vml" xmlns:wp14="http://schemas.microsoft.com/office/word/2010/wordprocessingDrawing" xmlns:wp="http://schemas.openxmlformats.org/drawingml/2006/wordprocessingDrawing" xmlns:w10="urn:schemas-microsoft-com:office:word" xmlns:w="http://schemas.openxmlformats.org/wordprocessingml/2006/main" xmlns:w14="http://schemas.microsoft.com/office/word/2010/wordml" xmlns:w15="http://schemas.microsoft.com/office/word/2012/wordml" xmlns:wpg="http://schemas.microsoft.com/office/word/2010/wordprocessingGroup" xmlns:wpi="http://schemas.microsoft.com/office/word/2010/wordprocessingInk" xmlns:wne="http://schemas.microsoft.com/office/word/2006/wordml" xmlns:wps="http://schemas.microsoft.com/office/word/2010/wordprocessingShape" mc:Ignorable="w14 w15 wp14">
   <w:p>
     <w:pPr>
-      <w:pStyle w:val="a4"/>
+      <w:pStyle w:val="a5"/>
       <w:ind w:firstLine="360"/>
     </w:pPr>
   </w:p>
@@ -35650,7 +37310,7 @@
 <w:ftr xmlns:wpc="http://schemas.microsoft.com/office/word/2010/wordprocessingCanvas" xmlns:mc="http://schemas.openxmlformats.org/markup-compatibility/2006" xmlns:o="urn:schemas-microsoft-com:office:office" xmlns:r="http://schemas.openxmlformats.org/officeDocument/2006/relationships" xmlns:m="http://schemas.openxmlformats.org/officeDocument/2006/math" xmlns:v="urn:schemas-microsoft-com:vml" xmlns:wp14="http://schemas.microsoft.com/office/word/2010/wordprocessingDrawing" xmlns:wp="http://schemas.openxmlformats.org/drawingml/2006/wordprocessingDrawing" xmlns:w10="urn:schemas-microsoft-com:office:word" xmlns:w="http://schemas.openxmlformats.org/wordprocessingml/2006/main" xmlns:w14="http://schemas.microsoft.com/office/word/2010/wordml" xmlns:w15="http://schemas.microsoft.com/office/word/2012/wordml" xmlns:wpg="http://schemas.microsoft.com/office/word/2010/wordprocessingGroup" xmlns:wpi="http://schemas.microsoft.com/office/word/2010/wordprocessingInk" xmlns:wne="http://schemas.microsoft.com/office/word/2006/wordml" xmlns:wps="http://schemas.microsoft.com/office/word/2010/wordprocessingShape" mc:Ignorable="w14 w15 wp14">
   <w:p>
     <w:pPr>
-      <w:pStyle w:val="a4"/>
+      <w:pStyle w:val="a5"/>
       <w:ind w:firstLine="360"/>
     </w:pPr>
     <w:r>
@@ -35693,7 +37353,7 @@
 <w:hdr xmlns:wpc="http://schemas.microsoft.com/office/word/2010/wordprocessingCanvas" xmlns:mc="http://schemas.openxmlformats.org/markup-compatibility/2006" xmlns:o="urn:schemas-microsoft-com:office:office" xmlns:r="http://schemas.openxmlformats.org/officeDocument/2006/relationships" xmlns:m="http://schemas.openxmlformats.org/officeDocument/2006/math" xmlns:v="urn:schemas-microsoft-com:vml" xmlns:wp14="http://schemas.microsoft.com/office/word/2010/wordprocessingDrawing" xmlns:wp="http://schemas.openxmlformats.org/drawingml/2006/wordprocessingDrawing" xmlns:w10="urn:schemas-microsoft-com:office:word" xmlns:w="http://schemas.openxmlformats.org/wordprocessingml/2006/main" xmlns:w14="http://schemas.microsoft.com/office/word/2010/wordml" xmlns:w15="http://schemas.microsoft.com/office/word/2012/wordml" xmlns:wpg="http://schemas.microsoft.com/office/word/2010/wordprocessingGroup" xmlns:wpi="http://schemas.microsoft.com/office/word/2010/wordprocessingInk" xmlns:wne="http://schemas.microsoft.com/office/word/2006/wordml" xmlns:wps="http://schemas.microsoft.com/office/word/2010/wordprocessingShape" mc:Ignorable="w14 w15 wp14">
   <w:p>
     <w:pPr>
-      <w:pStyle w:val="a3"/>
+      <w:pStyle w:val="a4"/>
       <w:ind w:firstLine="400"/>
     </w:pPr>
   </w:p>
@@ -35735,7 +37395,7 @@
 <w:hdr xmlns:wpc="http://schemas.microsoft.com/office/word/2010/wordprocessingCanvas" xmlns:mc="http://schemas.openxmlformats.org/markup-compatibility/2006" xmlns:o="urn:schemas-microsoft-com:office:office" xmlns:r="http://schemas.openxmlformats.org/officeDocument/2006/relationships" xmlns:m="http://schemas.openxmlformats.org/officeDocument/2006/math" xmlns:v="urn:schemas-microsoft-com:vml" xmlns:wp14="http://schemas.microsoft.com/office/word/2010/wordprocessingDrawing" xmlns:wp="http://schemas.openxmlformats.org/drawingml/2006/wordprocessingDrawing" xmlns:w10="urn:schemas-microsoft-com:office:word" xmlns:w="http://schemas.openxmlformats.org/wordprocessingml/2006/main" xmlns:w14="http://schemas.microsoft.com/office/word/2010/wordml" xmlns:w15="http://schemas.microsoft.com/office/word/2012/wordml" xmlns:wpg="http://schemas.microsoft.com/office/word/2010/wordprocessingGroup" xmlns:wpi="http://schemas.microsoft.com/office/word/2010/wordprocessingInk" xmlns:wne="http://schemas.microsoft.com/office/word/2006/wordml" xmlns:wps="http://schemas.microsoft.com/office/word/2010/wordprocessingShape" mc:Ignorable="w14 w15 wp14">
   <w:p>
     <w:pPr>
-      <w:pStyle w:val="a3"/>
+      <w:pStyle w:val="a4"/>
       <w:ind w:firstLine="400"/>
     </w:pPr>
   </w:p>
@@ -35746,7 +37406,7 @@
 <w:hdr xmlns:wpc="http://schemas.microsoft.com/office/word/2010/wordprocessingCanvas" xmlns:mc="http://schemas.openxmlformats.org/markup-compatibility/2006" xmlns:o="urn:schemas-microsoft-com:office:office" xmlns:r="http://schemas.openxmlformats.org/officeDocument/2006/relationships" xmlns:m="http://schemas.openxmlformats.org/officeDocument/2006/math" xmlns:v="urn:schemas-microsoft-com:vml" xmlns:wp14="http://schemas.microsoft.com/office/word/2010/wordprocessingDrawing" xmlns:wp="http://schemas.openxmlformats.org/drawingml/2006/wordprocessingDrawing" xmlns:w10="urn:schemas-microsoft-com:office:word" xmlns:w="http://schemas.openxmlformats.org/wordprocessingml/2006/main" xmlns:w14="http://schemas.microsoft.com/office/word/2010/wordml" xmlns:w15="http://schemas.microsoft.com/office/word/2012/wordml" xmlns:wpg="http://schemas.microsoft.com/office/word/2010/wordprocessingGroup" xmlns:wpi="http://schemas.microsoft.com/office/word/2010/wordprocessingInk" xmlns:wne="http://schemas.microsoft.com/office/word/2006/wordml" xmlns:wps="http://schemas.microsoft.com/office/word/2010/wordprocessingShape" mc:Ignorable="w14 w15 wp14">
   <w:p>
     <w:pPr>
-      <w:pStyle w:val="a3"/>
+      <w:pStyle w:val="a4"/>
       <w:ind w:firstLine="400"/>
     </w:pPr>
     <w:r>
@@ -35763,7 +37423,7 @@
 <w:hdr xmlns:wpc="http://schemas.microsoft.com/office/word/2010/wordprocessingCanvas" xmlns:mc="http://schemas.openxmlformats.org/markup-compatibility/2006" xmlns:o="urn:schemas-microsoft-com:office:office" xmlns:r="http://schemas.openxmlformats.org/officeDocument/2006/relationships" xmlns:m="http://schemas.openxmlformats.org/officeDocument/2006/math" xmlns:v="urn:schemas-microsoft-com:vml" xmlns:wp14="http://schemas.microsoft.com/office/word/2010/wordprocessingDrawing" xmlns:wp="http://schemas.openxmlformats.org/drawingml/2006/wordprocessingDrawing" xmlns:w10="urn:schemas-microsoft-com:office:word" xmlns:w="http://schemas.openxmlformats.org/wordprocessingml/2006/main" xmlns:w14="http://schemas.microsoft.com/office/word/2010/wordml" xmlns:w15="http://schemas.microsoft.com/office/word/2012/wordml" xmlns:wpg="http://schemas.microsoft.com/office/word/2010/wordprocessingGroup" xmlns:wpi="http://schemas.microsoft.com/office/word/2010/wordprocessingInk" xmlns:wne="http://schemas.microsoft.com/office/word/2006/wordml" xmlns:wps="http://schemas.microsoft.com/office/word/2010/wordprocessingShape" mc:Ignorable="w14 w15 wp14">
   <w:p>
     <w:pPr>
-      <w:pStyle w:val="a3"/>
+      <w:pStyle w:val="a4"/>
       <w:ind w:firstLine="400"/>
     </w:pPr>
     <w:r>
@@ -35780,7 +37440,7 @@
 <w:hdr xmlns:wpc="http://schemas.microsoft.com/office/word/2010/wordprocessingCanvas" xmlns:mc="http://schemas.openxmlformats.org/markup-compatibility/2006" xmlns:o="urn:schemas-microsoft-com:office:office" xmlns:r="http://schemas.openxmlformats.org/officeDocument/2006/relationships" xmlns:m="http://schemas.openxmlformats.org/officeDocument/2006/math" xmlns:v="urn:schemas-microsoft-com:vml" xmlns:wp14="http://schemas.microsoft.com/office/word/2010/wordprocessingDrawing" xmlns:wp="http://schemas.openxmlformats.org/drawingml/2006/wordprocessingDrawing" xmlns:w10="urn:schemas-microsoft-com:office:word" xmlns:w="http://schemas.openxmlformats.org/wordprocessingml/2006/main" xmlns:w14="http://schemas.microsoft.com/office/word/2010/wordml" xmlns:w15="http://schemas.microsoft.com/office/word/2012/wordml" xmlns:wpg="http://schemas.microsoft.com/office/word/2010/wordprocessingGroup" xmlns:wpi="http://schemas.microsoft.com/office/word/2010/wordprocessingInk" xmlns:wne="http://schemas.microsoft.com/office/word/2006/wordml" xmlns:wps="http://schemas.microsoft.com/office/word/2010/wordprocessingShape" mc:Ignorable="w14 w15 wp14">
   <w:p>
     <w:pPr>
-      <w:pStyle w:val="a3"/>
+      <w:pStyle w:val="a4"/>
       <w:ind w:firstLine="400"/>
     </w:pPr>
     <w:r>
@@ -35797,7 +37457,7 @@
 <w:hdr xmlns:wpc="http://schemas.microsoft.com/office/word/2010/wordprocessingCanvas" xmlns:mc="http://schemas.openxmlformats.org/markup-compatibility/2006" xmlns:o="urn:schemas-microsoft-com:office:office" xmlns:r="http://schemas.openxmlformats.org/officeDocument/2006/relationships" xmlns:m="http://schemas.openxmlformats.org/officeDocument/2006/math" xmlns:v="urn:schemas-microsoft-com:vml" xmlns:wp14="http://schemas.microsoft.com/office/word/2010/wordprocessingDrawing" xmlns:wp="http://schemas.openxmlformats.org/drawingml/2006/wordprocessingDrawing" xmlns:w10="urn:schemas-microsoft-com:office:word" xmlns:w="http://schemas.openxmlformats.org/wordprocessingml/2006/main" xmlns:w14="http://schemas.microsoft.com/office/word/2010/wordml" xmlns:w15="http://schemas.microsoft.com/office/word/2012/wordml" xmlns:wpg="http://schemas.microsoft.com/office/word/2010/wordprocessingGroup" xmlns:wpi="http://schemas.microsoft.com/office/word/2010/wordprocessingInk" xmlns:wne="http://schemas.microsoft.com/office/word/2006/wordml" xmlns:wps="http://schemas.microsoft.com/office/word/2010/wordprocessingShape" mc:Ignorable="w14 w15 wp14">
   <w:p>
     <w:pPr>
-      <w:pStyle w:val="a3"/>
+      <w:pStyle w:val="a4"/>
       <w:ind w:firstLine="400"/>
     </w:pPr>
     <w:r>
@@ -35956,6 +37616,7 @@
     <w:lvl w:ilvl="1">
       <w:start w:val="1"/>
       <w:numFmt w:val="decimal"/>
+      <w:pStyle w:val="a"/>
       <w:lvlText w:val="%1.%2."/>
       <w:lvlJc w:val="left"/>
       <w:pPr>
@@ -37014,7 +38675,7 @@
     <w:lsdException w:name="List Table 6 Colorful Accent 6" w:uiPriority="51"/>
     <w:lsdException w:name="List Table 7 Colorful Accent 6" w:uiPriority="52"/>
   </w:latentStyles>
-  <w:style w:type="paragraph" w:default="1" w:styleId="a">
+  <w:style w:type="paragraph" w:default="1" w:styleId="a0">
     <w:name w:val="Normal"/>
     <w:qFormat/>
     <w:rsid w:val="00695F61"/>
@@ -37031,8 +38692,8 @@
   </w:style>
   <w:style w:type="paragraph" w:styleId="1">
     <w:name w:val="heading 1"/>
-    <w:basedOn w:val="a"/>
-    <w:next w:val="a"/>
+    <w:basedOn w:val="a0"/>
+    <w:next w:val="a0"/>
     <w:link w:val="1Char"/>
     <w:uiPriority w:val="9"/>
     <w:qFormat/>
@@ -37054,8 +38715,8 @@
   </w:style>
   <w:style w:type="paragraph" w:styleId="2">
     <w:name w:val="heading 2"/>
-    <w:basedOn w:val="a"/>
-    <w:next w:val="a"/>
+    <w:basedOn w:val="a0"/>
+    <w:next w:val="a0"/>
     <w:link w:val="2Char"/>
     <w:uiPriority w:val="9"/>
     <w:qFormat/>
@@ -37076,8 +38737,8 @@
   </w:style>
   <w:style w:type="paragraph" w:styleId="3">
     <w:name w:val="heading 3"/>
-    <w:basedOn w:val="a"/>
-    <w:next w:val="a"/>
+    <w:basedOn w:val="a0"/>
+    <w:next w:val="a0"/>
     <w:link w:val="3Char"/>
     <w:uiPriority w:val="9"/>
     <w:qFormat/>
@@ -37096,8 +38757,8 @@
   </w:style>
   <w:style w:type="paragraph" w:styleId="4">
     <w:name w:val="heading 4"/>
-    <w:basedOn w:val="a"/>
-    <w:next w:val="a"/>
+    <w:basedOn w:val="a0"/>
+    <w:next w:val="a0"/>
     <w:link w:val="4Char"/>
     <w:uiPriority w:val="9"/>
     <w:qFormat/>
@@ -37116,8 +38777,8 @@
   </w:style>
   <w:style w:type="paragraph" w:styleId="5">
     <w:name w:val="heading 5"/>
-    <w:basedOn w:val="a"/>
-    <w:next w:val="a"/>
+    <w:basedOn w:val="a0"/>
+    <w:next w:val="a0"/>
     <w:link w:val="5Char"/>
     <w:uiPriority w:val="9"/>
     <w:qFormat/>
@@ -37137,8 +38798,8 @@
   </w:style>
   <w:style w:type="paragraph" w:styleId="6">
     <w:name w:val="heading 6"/>
-    <w:basedOn w:val="a"/>
-    <w:next w:val="a"/>
+    <w:basedOn w:val="a0"/>
+    <w:next w:val="a0"/>
     <w:link w:val="6Char"/>
     <w:uiPriority w:val="9"/>
     <w:qFormat/>
@@ -37156,8 +38817,8 @@
   </w:style>
   <w:style w:type="paragraph" w:styleId="7">
     <w:name w:val="heading 7"/>
-    <w:basedOn w:val="a"/>
-    <w:next w:val="a"/>
+    <w:basedOn w:val="a0"/>
+    <w:next w:val="a0"/>
     <w:link w:val="7Char"/>
     <w:uiPriority w:val="9"/>
     <w:qFormat/>
@@ -37169,8 +38830,8 @@
   </w:style>
   <w:style w:type="paragraph" w:styleId="8">
     <w:name w:val="heading 8"/>
-    <w:basedOn w:val="a"/>
-    <w:next w:val="a"/>
+    <w:basedOn w:val="a0"/>
+    <w:next w:val="a0"/>
     <w:link w:val="8Char"/>
     <w:uiPriority w:val="9"/>
     <w:qFormat/>
@@ -37186,8 +38847,8 @@
   </w:style>
   <w:style w:type="paragraph" w:styleId="9">
     <w:name w:val="heading 9"/>
-    <w:basedOn w:val="a"/>
-    <w:next w:val="a"/>
+    <w:basedOn w:val="a0"/>
+    <w:next w:val="a0"/>
     <w:link w:val="9Char"/>
     <w:uiPriority w:val="9"/>
     <w:qFormat/>
@@ -37202,13 +38863,13 @@
       <w:szCs w:val="22"/>
     </w:rPr>
   </w:style>
-  <w:style w:type="character" w:default="1" w:styleId="a0">
+  <w:style w:type="character" w:default="1" w:styleId="a1">
     <w:name w:val="Default Paragraph Font"/>
     <w:uiPriority w:val="1"/>
     <w:semiHidden/>
     <w:unhideWhenUsed/>
   </w:style>
-  <w:style w:type="table" w:default="1" w:styleId="a1">
+  <w:style w:type="table" w:default="1" w:styleId="a2">
     <w:name w:val="Normal Table"/>
     <w:uiPriority w:val="99"/>
     <w:semiHidden/>
@@ -37223,7 +38884,7 @@
       </w:tblCellMar>
     </w:tblPr>
   </w:style>
-  <w:style w:type="numbering" w:default="1" w:styleId="a2">
+  <w:style w:type="numbering" w:default="1" w:styleId="a3">
     <w:name w:val="No List"/>
     <w:uiPriority w:val="99"/>
     <w:semiHidden/>
@@ -37231,8 +38892,8 @@
   </w:style>
   <w:style w:type="paragraph" w:styleId="20">
     <w:name w:val="toc 2"/>
-    <w:basedOn w:val="a"/>
-    <w:next w:val="a"/>
+    <w:basedOn w:val="a0"/>
+    <w:next w:val="a0"/>
     <w:autoRedefine/>
     <w:uiPriority w:val="39"/>
     <w:rsid w:val="006975E1"/>
@@ -37242,8 +38903,8 @@
   </w:style>
   <w:style w:type="paragraph" w:styleId="10">
     <w:name w:val="toc 1"/>
-    <w:basedOn w:val="a"/>
-    <w:next w:val="a"/>
+    <w:basedOn w:val="a0"/>
+    <w:next w:val="a0"/>
     <w:autoRedefine/>
     <w:uiPriority w:val="39"/>
     <w:rsid w:val="00B16351"/>
@@ -37254,9 +38915,9 @@
       <w:ind w:left="482" w:firstLineChars="0" w:firstLine="0"/>
     </w:pPr>
   </w:style>
-  <w:style w:type="paragraph" w:styleId="a3">
+  <w:style w:type="paragraph" w:styleId="a4">
     <w:name w:val="header"/>
-    <w:basedOn w:val="a"/>
+    <w:basedOn w:val="a0"/>
     <w:rsid w:val="009C5A65"/>
     <w:pPr>
       <w:keepLines/>
@@ -37277,9 +38938,9 @@
       <w:lang w:eastAsia="zh-CN"/>
     </w:rPr>
   </w:style>
-  <w:style w:type="paragraph" w:styleId="a4">
+  <w:style w:type="paragraph" w:styleId="a5">
     <w:name w:val="footer"/>
-    <w:basedOn w:val="a"/>
+    <w:basedOn w:val="a0"/>
     <w:rsid w:val="00F57004"/>
     <w:pPr>
       <w:tabs>
@@ -37296,8 +38957,8 @@
   </w:style>
   <w:style w:type="paragraph" w:styleId="30">
     <w:name w:val="toc 3"/>
-    <w:basedOn w:val="a"/>
-    <w:next w:val="a"/>
+    <w:basedOn w:val="a0"/>
+    <w:next w:val="a0"/>
     <w:autoRedefine/>
     <w:uiPriority w:val="39"/>
     <w:rsid w:val="006975E1"/>
@@ -37305,9 +38966,9 @@
       <w:ind w:leftChars="400" w:left="840"/>
     </w:pPr>
   </w:style>
-  <w:style w:type="paragraph" w:customStyle="1" w:styleId="a5">
+  <w:style w:type="paragraph" w:customStyle="1" w:styleId="a6">
     <w:name w:val="公式"/>
-    <w:basedOn w:val="a"/>
+    <w:basedOn w:val="a0"/>
     <w:autoRedefine/>
     <w:rsid w:val="00800E3B"/>
     <w:pPr>
@@ -37320,8 +38981,8 @@
   </w:style>
   <w:style w:type="paragraph" w:styleId="70">
     <w:name w:val="toc 7"/>
-    <w:basedOn w:val="a"/>
-    <w:next w:val="a"/>
+    <w:basedOn w:val="a0"/>
+    <w:next w:val="a0"/>
     <w:autoRedefine/>
     <w:semiHidden/>
     <w:rsid w:val="006975E1"/>
@@ -37336,8 +38997,8 @@
   </w:style>
   <w:style w:type="paragraph" w:styleId="60">
     <w:name w:val="toc 6"/>
-    <w:basedOn w:val="a"/>
-    <w:next w:val="a"/>
+    <w:basedOn w:val="a0"/>
+    <w:next w:val="a0"/>
     <w:autoRedefine/>
     <w:semiHidden/>
     <w:rsid w:val="006975E1"/>
@@ -37350,12 +39011,12 @@
       <w:sz w:val="21"/>
     </w:rPr>
   </w:style>
-  <w:style w:type="character" w:styleId="a6">
+  <w:style w:type="character" w:styleId="a7">
     <w:name w:val="page number"/>
-    <w:basedOn w:val="a0"/>
+    <w:basedOn w:val="a1"/>
     <w:rsid w:val="006975E1"/>
   </w:style>
-  <w:style w:type="paragraph" w:customStyle="1" w:styleId="a7">
+  <w:style w:type="paragraph" w:customStyle="1" w:styleId="a8">
     <w:name w:val="摘要"/>
     <w:basedOn w:val="1"/>
     <w:rsid w:val="009C5A65"/>
@@ -37371,12 +39032,12 @@
   </w:style>
   <w:style w:type="paragraph" w:customStyle="1" w:styleId="11">
     <w:name w:val="正文1"/>
-    <w:basedOn w:val="a"/>
+    <w:basedOn w:val="a0"/>
     <w:link w:val="1Char0"/>
     <w:autoRedefine/>
     <w:rsid w:val="007A7179"/>
   </w:style>
-  <w:style w:type="paragraph" w:customStyle="1" w:styleId="a8">
+  <w:style w:type="paragraph" w:customStyle="1" w:styleId="a9">
     <w:name w:val="英文摘要"/>
     <w:basedOn w:val="1"/>
     <w:link w:val="Char"/>
@@ -37392,7 +39053,7 @@
       <w:szCs w:val="20"/>
     </w:rPr>
   </w:style>
-  <w:style w:type="paragraph" w:customStyle="1" w:styleId="a9">
+  <w:style w:type="paragraph" w:customStyle="1" w:styleId="aa">
     <w:name w:val="引言"/>
     <w:basedOn w:val="1"/>
     <w:autoRedefine/>
@@ -37417,21 +39078,21 @@
       <w:szCs w:val="20"/>
     </w:rPr>
   </w:style>
-  <w:style w:type="paragraph" w:customStyle="1" w:styleId="aa">
+  <w:style w:type="paragraph" w:customStyle="1" w:styleId="ab">
     <w:name w:val="结论"/>
-    <w:basedOn w:val="a8"/>
+    <w:basedOn w:val="a9"/>
     <w:autoRedefine/>
     <w:rsid w:val="00EE55E3"/>
   </w:style>
-  <w:style w:type="paragraph" w:customStyle="1" w:styleId="ab">
+  <w:style w:type="paragraph" w:customStyle="1" w:styleId="ac">
     <w:name w:val="参考文献"/>
-    <w:basedOn w:val="a8"/>
+    <w:basedOn w:val="a9"/>
     <w:autoRedefine/>
     <w:rsid w:val="00380F3F"/>
   </w:style>
-  <w:style w:type="paragraph" w:customStyle="1" w:styleId="ac">
+  <w:style w:type="paragraph" w:customStyle="1" w:styleId="ad">
     <w:name w:val="附录"/>
-    <w:basedOn w:val="a8"/>
+    <w:basedOn w:val="a9"/>
     <w:link w:val="Char0"/>
     <w:rsid w:val="00EE55E3"/>
   </w:style>
@@ -37451,7 +39112,7 @@
   </w:style>
   <w:style w:type="character" w:customStyle="1" w:styleId="Char">
     <w:name w:val="英文摘要 Char"/>
-    <w:link w:val="a8"/>
+    <w:link w:val="a9"/>
     <w:rsid w:val="001B06BC"/>
     <w:rPr>
       <w:rFonts w:ascii="Cambria" w:eastAsia="黑体" w:hAnsi="Cambria" w:cs="宋体"/>
@@ -37466,7 +39127,7 @@
   <w:style w:type="character" w:customStyle="1" w:styleId="Char0">
     <w:name w:val="附录 Char"/>
     <w:basedOn w:val="Char"/>
-    <w:link w:val="ac"/>
+    <w:link w:val="ad"/>
     <w:rsid w:val="00EE55E3"/>
     <w:rPr>
       <w:rFonts w:ascii="Cambria" w:eastAsia="黑体" w:hAnsi="Cambria" w:cs="宋体"/>
@@ -37478,28 +39139,28 @@
       <w:lang w:bidi="en-US"/>
     </w:rPr>
   </w:style>
-  <w:style w:type="paragraph" w:customStyle="1" w:styleId="ad">
+  <w:style w:type="paragraph" w:customStyle="1" w:styleId="ae">
     <w:name w:val="致谢"/>
-    <w:basedOn w:val="a8"/>
+    <w:basedOn w:val="a9"/>
     <w:autoRedefine/>
     <w:rsid w:val="00695F61"/>
   </w:style>
-  <w:style w:type="paragraph" w:customStyle="1" w:styleId="ae">
+  <w:style w:type="paragraph" w:customStyle="1" w:styleId="af">
     <w:name w:val="发表学术论文情况"/>
-    <w:basedOn w:val="a8"/>
+    <w:basedOn w:val="a9"/>
     <w:autoRedefine/>
     <w:rsid w:val="00695F61"/>
   </w:style>
-  <w:style w:type="paragraph" w:styleId="af">
+  <w:style w:type="paragraph" w:styleId="af0">
     <w:name w:val="Document Map"/>
-    <w:basedOn w:val="a"/>
+    <w:basedOn w:val="a0"/>
     <w:semiHidden/>
     <w:rsid w:val="00636BB3"/>
     <w:pPr>
       <w:shd w:val="clear" w:color="auto" w:fill="000080"/>
     </w:pPr>
   </w:style>
-  <w:style w:type="paragraph" w:customStyle="1" w:styleId="af0">
+  <w:style w:type="paragraph" w:customStyle="1" w:styleId="af1">
     <w:name w:val="授权书"/>
     <w:basedOn w:val="1"/>
     <w:autoRedefine/>
@@ -37509,9 +39170,9 @@
       <w:jc w:val="center"/>
     </w:pPr>
   </w:style>
-  <w:style w:type="paragraph" w:styleId="af1">
+  <w:style w:type="paragraph" w:styleId="af2">
     <w:name w:val="Balloon Text"/>
-    <w:basedOn w:val="a"/>
+    <w:basedOn w:val="a0"/>
     <w:semiHidden/>
     <w:rsid w:val="008C36A2"/>
     <w:rPr>
@@ -37616,10 +39277,10 @@
       <w:rFonts w:ascii="Cambria" w:eastAsia="宋体" w:hAnsi="Cambria"/>
     </w:rPr>
   </w:style>
-  <w:style w:type="paragraph" w:styleId="af2">
+  <w:style w:type="paragraph" w:styleId="af3">
     <w:name w:val="Title"/>
-    <w:basedOn w:val="a"/>
-    <w:next w:val="a"/>
+    <w:basedOn w:val="a0"/>
+    <w:next w:val="a0"/>
     <w:link w:val="Char1"/>
     <w:uiPriority w:val="10"/>
     <w:qFormat/>
@@ -37640,7 +39301,7 @@
   </w:style>
   <w:style w:type="character" w:customStyle="1" w:styleId="Char1">
     <w:name w:val="标题 Char"/>
-    <w:link w:val="af2"/>
+    <w:link w:val="af3"/>
     <w:uiPriority w:val="10"/>
     <w:rsid w:val="002F350F"/>
     <w:rPr>
@@ -37652,10 +39313,10 @@
       <w:szCs w:val="32"/>
     </w:rPr>
   </w:style>
-  <w:style w:type="paragraph" w:styleId="af3">
+  <w:style w:type="paragraph" w:styleId="af4">
     <w:name w:val="Subtitle"/>
-    <w:basedOn w:val="a"/>
-    <w:next w:val="a"/>
+    <w:basedOn w:val="a0"/>
+    <w:next w:val="a0"/>
     <w:link w:val="Char2"/>
     <w:uiPriority w:val="11"/>
     <w:qFormat/>
@@ -37671,7 +39332,7 @@
   </w:style>
   <w:style w:type="character" w:customStyle="1" w:styleId="Char2">
     <w:name w:val="副标题 Char"/>
-    <w:link w:val="af3"/>
+    <w:link w:val="af4"/>
     <w:uiPriority w:val="11"/>
     <w:rsid w:val="002F350F"/>
     <w:rPr>
@@ -37680,7 +39341,7 @@
       <w:szCs w:val="24"/>
     </w:rPr>
   </w:style>
-  <w:style w:type="character" w:styleId="af4">
+  <w:style w:type="character" w:styleId="af5">
     <w:name w:val="Strong"/>
     <w:uiPriority w:val="22"/>
     <w:qFormat/>
@@ -37690,7 +39351,7 @@
       <w:bCs/>
     </w:rPr>
   </w:style>
-  <w:style w:type="character" w:styleId="af5">
+  <w:style w:type="character" w:styleId="af6">
     <w:name w:val="Emphasis"/>
     <w:uiPriority w:val="20"/>
     <w:qFormat/>
@@ -37702,9 +39363,9 @@
       <w:iCs/>
     </w:rPr>
   </w:style>
-  <w:style w:type="paragraph" w:styleId="af6">
+  <w:style w:type="paragraph" w:styleId="af7">
     <w:name w:val="No Spacing"/>
-    <w:basedOn w:val="a"/>
+    <w:basedOn w:val="a0"/>
     <w:uiPriority w:val="1"/>
     <w:qFormat/>
     <w:rsid w:val="002F350F"/>
@@ -37712,9 +39373,9 @@
       <w:szCs w:val="32"/>
     </w:rPr>
   </w:style>
-  <w:style w:type="paragraph" w:styleId="af7">
+  <w:style w:type="paragraph" w:styleId="af8">
     <w:name w:val="List Paragraph"/>
-    <w:basedOn w:val="a"/>
+    <w:basedOn w:val="a0"/>
     <w:uiPriority w:val="34"/>
     <w:qFormat/>
     <w:rsid w:val="002F350F"/>
@@ -37723,10 +39384,10 @@
       <w:contextualSpacing/>
     </w:pPr>
   </w:style>
-  <w:style w:type="paragraph" w:styleId="af8">
+  <w:style w:type="paragraph" w:styleId="af9">
     <w:name w:val="Quote"/>
-    <w:basedOn w:val="a"/>
-    <w:next w:val="a"/>
+    <w:basedOn w:val="a0"/>
+    <w:next w:val="a0"/>
     <w:link w:val="Char3"/>
     <w:uiPriority w:val="29"/>
     <w:qFormat/>
@@ -37737,7 +39398,7 @@
   </w:style>
   <w:style w:type="character" w:customStyle="1" w:styleId="Char3">
     <w:name w:val="引用 Char"/>
-    <w:link w:val="af8"/>
+    <w:link w:val="af9"/>
     <w:uiPriority w:val="29"/>
     <w:rsid w:val="002F350F"/>
     <w:rPr>
@@ -37746,10 +39407,10 @@
       <w:szCs w:val="24"/>
     </w:rPr>
   </w:style>
-  <w:style w:type="paragraph" w:styleId="af9">
+  <w:style w:type="paragraph" w:styleId="afa">
     <w:name w:val="Intense Quote"/>
-    <w:basedOn w:val="a"/>
-    <w:next w:val="a"/>
+    <w:basedOn w:val="a0"/>
+    <w:next w:val="a0"/>
     <w:link w:val="Char4"/>
     <w:uiPriority w:val="30"/>
     <w:qFormat/>
@@ -37765,7 +39426,7 @@
   </w:style>
   <w:style w:type="character" w:customStyle="1" w:styleId="Char4">
     <w:name w:val="明显引用 Char"/>
-    <w:link w:val="af9"/>
+    <w:link w:val="afa"/>
     <w:uiPriority w:val="30"/>
     <w:rsid w:val="002F350F"/>
     <w:rPr>
@@ -37774,7 +39435,7 @@
       <w:sz w:val="24"/>
     </w:rPr>
   </w:style>
-  <w:style w:type="character" w:styleId="afa">
+  <w:style w:type="character" w:styleId="afb">
     <w:name w:val="Subtle Emphasis"/>
     <w:uiPriority w:val="19"/>
     <w:qFormat/>
@@ -37784,7 +39445,7 @@
       <w:color w:val="5A5A5A"/>
     </w:rPr>
   </w:style>
-  <w:style w:type="character" w:styleId="afb">
+  <w:style w:type="character" w:styleId="afc">
     <w:name w:val="Intense Emphasis"/>
     <w:uiPriority w:val="21"/>
     <w:qFormat/>
@@ -37797,7 +39458,7 @@
       <w:u w:val="single"/>
     </w:rPr>
   </w:style>
-  <w:style w:type="character" w:styleId="afc">
+  <w:style w:type="character" w:styleId="afd">
     <w:name w:val="Hyperlink"/>
     <w:rsid w:val="00750C28"/>
     <w:rPr>
@@ -37805,7 +39466,7 @@
       <w:u w:val="single"/>
     </w:rPr>
   </w:style>
-  <w:style w:type="character" w:styleId="afd">
+  <w:style w:type="character" w:styleId="afe">
     <w:name w:val="Intense Reference"/>
     <w:uiPriority w:val="32"/>
     <w:qFormat/>
@@ -37816,7 +39477,7 @@
       <w:u w:val="single"/>
     </w:rPr>
   </w:style>
-  <w:style w:type="character" w:styleId="afe">
+  <w:style w:type="character" w:styleId="aff">
     <w:name w:val="Book Title"/>
     <w:uiPriority w:val="33"/>
     <w:qFormat/>
@@ -37832,7 +39493,7 @@
   <w:style w:type="paragraph" w:styleId="TOC">
     <w:name w:val="TOC Heading"/>
     <w:basedOn w:val="1"/>
-    <w:next w:val="a"/>
+    <w:next w:val="a0"/>
     <w:uiPriority w:val="39"/>
     <w:qFormat/>
     <w:rsid w:val="002F350F"/>
@@ -37840,9 +39501,9 @@
       <w:outlineLvl w:val="9"/>
     </w:pPr>
   </w:style>
-  <w:style w:type="paragraph" w:customStyle="1" w:styleId="aff">
+  <w:style w:type="paragraph" w:customStyle="1" w:styleId="aff0">
     <w:name w:val="硕士学位论文"/>
-    <w:basedOn w:val="a"/>
+    <w:basedOn w:val="a0"/>
     <w:link w:val="Char5"/>
     <w:qFormat/>
     <w:rsid w:val="00150647"/>
@@ -37858,9 +39519,9 @@
       <w:lang w:eastAsia="zh-CN"/>
     </w:rPr>
   </w:style>
-  <w:style w:type="paragraph" w:customStyle="1" w:styleId="aff0">
+  <w:style w:type="paragraph" w:customStyle="1" w:styleId="aff1">
     <w:name w:val="论文题目"/>
-    <w:basedOn w:val="a"/>
+    <w:basedOn w:val="a0"/>
     <w:link w:val="Char6"/>
     <w:qFormat/>
     <w:rsid w:val="00E05A19"/>
@@ -37878,7 +39539,7 @@
   </w:style>
   <w:style w:type="character" w:customStyle="1" w:styleId="Char5">
     <w:name w:val="硕士学位论文 Char"/>
-    <w:link w:val="aff"/>
+    <w:link w:val="aff0"/>
     <w:rsid w:val="00150647"/>
     <w:rPr>
       <w:rFonts w:ascii="华文细黑" w:eastAsia="宋体" w:hAnsi="华文细黑"/>
@@ -37888,9 +39549,9 @@
       <w:lang w:val="en-US" w:eastAsia="zh-CN" w:bidi="en-US"/>
     </w:rPr>
   </w:style>
-  <w:style w:type="paragraph" w:customStyle="1" w:styleId="aff1">
+  <w:style w:type="paragraph" w:customStyle="1" w:styleId="aff2">
     <w:name w:val="论文英文题目"/>
-    <w:basedOn w:val="a"/>
+    <w:basedOn w:val="a0"/>
     <w:link w:val="Char7"/>
     <w:qFormat/>
     <w:rsid w:val="00192012"/>
@@ -37907,7 +39568,7 @@
   </w:style>
   <w:style w:type="character" w:customStyle="1" w:styleId="Char6">
     <w:name w:val="论文题目 Char"/>
-    <w:link w:val="aff0"/>
+    <w:link w:val="aff1"/>
     <w:rsid w:val="00E05A19"/>
     <w:rPr>
       <w:rFonts w:ascii="华文细黑" w:eastAsia="华文细黑" w:hAnsi="华文细黑"/>
@@ -37917,9 +39578,9 @@
       <w:lang w:bidi="en-US"/>
     </w:rPr>
   </w:style>
-  <w:style w:type="paragraph" w:customStyle="1" w:styleId="aff2">
+  <w:style w:type="paragraph" w:customStyle="1" w:styleId="aff3">
     <w:name w:val="首页居中"/>
-    <w:basedOn w:val="a"/>
+    <w:basedOn w:val="a0"/>
     <w:link w:val="Char8"/>
     <w:qFormat/>
     <w:rsid w:val="009A69AD"/>
@@ -37935,7 +39596,7 @@
   </w:style>
   <w:style w:type="character" w:customStyle="1" w:styleId="Char7">
     <w:name w:val="论文英文题目 Char"/>
-    <w:link w:val="aff1"/>
+    <w:link w:val="aff2"/>
     <w:rsid w:val="00192012"/>
     <w:rPr>
       <w:b/>
@@ -37944,9 +39605,9 @@
       <w:lang w:val="en-US" w:eastAsia="en-US" w:bidi="en-US"/>
     </w:rPr>
   </w:style>
-  <w:style w:type="paragraph" w:customStyle="1" w:styleId="aff3">
+  <w:style w:type="paragraph" w:customStyle="1" w:styleId="aff4">
     <w:name w:val="首页页脚中文"/>
-    <w:basedOn w:val="a"/>
+    <w:basedOn w:val="a0"/>
     <w:link w:val="Char9"/>
     <w:qFormat/>
     <w:rsid w:val="006049B3"/>
@@ -37963,7 +39624,7 @@
   </w:style>
   <w:style w:type="character" w:customStyle="1" w:styleId="Char8">
     <w:name w:val="首页居中 Char"/>
-    <w:link w:val="aff2"/>
+    <w:link w:val="aff3"/>
     <w:rsid w:val="009A69AD"/>
     <w:rPr>
       <w:sz w:val="30"/>
@@ -37971,9 +39632,9 @@
       <w:lang w:bidi="en-US"/>
     </w:rPr>
   </w:style>
-  <w:style w:type="paragraph" w:customStyle="1" w:styleId="aff4">
+  <w:style w:type="paragraph" w:customStyle="1" w:styleId="aff5">
     <w:name w:val="首页页脚英文"/>
-    <w:basedOn w:val="a"/>
+    <w:basedOn w:val="a0"/>
     <w:link w:val="Chara"/>
     <w:qFormat/>
     <w:rsid w:val="006049B3"/>
@@ -37987,7 +39648,7 @@
   </w:style>
   <w:style w:type="character" w:customStyle="1" w:styleId="Char9">
     <w:name w:val="首页页脚中文 Char"/>
-    <w:link w:val="aff3"/>
+    <w:link w:val="aff4"/>
     <w:rsid w:val="006049B3"/>
     <w:rPr>
       <w:rFonts w:ascii="华文行楷" w:eastAsia="华文行楷" w:hAnsi="Times New Roman"/>
@@ -37996,9 +39657,9 @@
       <w:lang w:bidi="en-US"/>
     </w:rPr>
   </w:style>
-  <w:style w:type="paragraph" w:customStyle="1" w:styleId="aff5">
+  <w:style w:type="paragraph" w:customStyle="1" w:styleId="aff6">
     <w:name w:val="独创声明"/>
-    <w:basedOn w:val="a"/>
+    <w:basedOn w:val="a0"/>
     <w:link w:val="Charb"/>
     <w:qFormat/>
     <w:rsid w:val="00E05A19"/>
@@ -38014,7 +39675,7 @@
   </w:style>
   <w:style w:type="character" w:customStyle="1" w:styleId="Chara">
     <w:name w:val="首页页脚英文 Char"/>
-    <w:link w:val="aff4"/>
+    <w:link w:val="aff5"/>
     <w:rsid w:val="006049B3"/>
     <w:rPr>
       <w:rFonts w:ascii="Times New Roman" w:hAnsi="Times New Roman"/>
@@ -38022,9 +39683,9 @@
       <w:lang w:bidi="en-US"/>
     </w:rPr>
   </w:style>
-  <w:style w:type="paragraph" w:customStyle="1" w:styleId="aff6">
+  <w:style w:type="paragraph" w:customStyle="1" w:styleId="aff7">
     <w:name w:val="独创声明正文"/>
-    <w:basedOn w:val="a"/>
+    <w:basedOn w:val="a0"/>
     <w:link w:val="Charc"/>
     <w:qFormat/>
     <w:rsid w:val="009A69AD"/>
@@ -38040,7 +39701,7 @@
   </w:style>
   <w:style w:type="character" w:customStyle="1" w:styleId="Charb">
     <w:name w:val="独创声明 Char"/>
-    <w:link w:val="aff5"/>
+    <w:link w:val="aff6"/>
     <w:rsid w:val="00E05A19"/>
     <w:rPr>
       <w:rFonts w:ascii="Times New Roman" w:hAnsi="Times New Roman"/>
@@ -38049,9 +39710,9 @@
       <w:lang w:bidi="en-US"/>
     </w:rPr>
   </w:style>
-  <w:style w:type="paragraph" w:customStyle="1" w:styleId="aff7">
+  <w:style w:type="paragraph" w:customStyle="1" w:styleId="aff8">
     <w:name w:val="关键词"/>
-    <w:basedOn w:val="a"/>
+    <w:basedOn w:val="a0"/>
     <w:link w:val="Chard"/>
     <w:qFormat/>
     <w:rsid w:val="001B06BC"/>
@@ -38062,7 +39723,7 @@
   </w:style>
   <w:style w:type="character" w:customStyle="1" w:styleId="Charc">
     <w:name w:val="独创声明正文 Char"/>
-    <w:link w:val="aff6"/>
+    <w:link w:val="aff7"/>
     <w:rsid w:val="009A69AD"/>
     <w:rPr>
       <w:rFonts w:ascii="仿宋_GB2312" w:eastAsia="仿宋_GB2312"/>
@@ -38071,9 +39732,9 @@
       <w:lang w:eastAsia="en-US" w:bidi="en-US"/>
     </w:rPr>
   </w:style>
-  <w:style w:type="paragraph" w:customStyle="1" w:styleId="aff8">
+  <w:style w:type="paragraph" w:customStyle="1" w:styleId="aff9">
     <w:name w:val="关键词题头"/>
-    <w:basedOn w:val="a"/>
+    <w:basedOn w:val="a0"/>
     <w:link w:val="Chare"/>
     <w:qFormat/>
     <w:rsid w:val="001B06BC"/>
@@ -38084,7 +39745,7 @@
   </w:style>
   <w:style w:type="character" w:customStyle="1" w:styleId="Chard">
     <w:name w:val="关键词 Char"/>
-    <w:link w:val="aff7"/>
+    <w:link w:val="aff8"/>
     <w:rsid w:val="001B06BC"/>
     <w:rPr>
       <w:rFonts w:ascii="仿宋_GB2312" w:eastAsia="仿宋_GB2312"/>
@@ -38093,9 +39754,9 @@
       <w:lang w:bidi="en-US"/>
     </w:rPr>
   </w:style>
-  <w:style w:type="paragraph" w:customStyle="1" w:styleId="aff9">
+  <w:style w:type="paragraph" w:customStyle="1" w:styleId="affa">
     <w:name w:val="摘要题目"/>
-    <w:basedOn w:val="a"/>
+    <w:basedOn w:val="a0"/>
     <w:link w:val="Charf"/>
     <w:qFormat/>
     <w:rsid w:val="006049B3"/>
@@ -38110,7 +39771,7 @@
   </w:style>
   <w:style w:type="character" w:customStyle="1" w:styleId="Chare">
     <w:name w:val="关键词题头 Char"/>
-    <w:link w:val="aff8"/>
+    <w:link w:val="aff9"/>
     <w:rsid w:val="001B06BC"/>
     <w:rPr>
       <w:rFonts w:ascii="黑体" w:eastAsia="黑体"/>
@@ -38119,7 +39780,7 @@
       <w:lang w:bidi="en-US"/>
     </w:rPr>
   </w:style>
-  <w:style w:type="paragraph" w:customStyle="1" w:styleId="affa">
+  <w:style w:type="paragraph" w:customStyle="1" w:styleId="affb">
     <w:name w:val="英文摘要正文"/>
     <w:basedOn w:val="11"/>
     <w:link w:val="Charf0"/>
@@ -38131,7 +39792,7 @@
   </w:style>
   <w:style w:type="character" w:customStyle="1" w:styleId="Charf">
     <w:name w:val="摘要题目 Char"/>
-    <w:link w:val="aff9"/>
+    <w:link w:val="affa"/>
     <w:rsid w:val="006049B3"/>
     <w:rPr>
       <w:rFonts w:ascii="Times New Roman" w:hAnsi="Times New Roman"/>
@@ -38140,9 +39801,9 @@
       <w:lang w:eastAsia="en-US" w:bidi="en-US"/>
     </w:rPr>
   </w:style>
-  <w:style w:type="paragraph" w:customStyle="1" w:styleId="affb">
+  <w:style w:type="paragraph" w:customStyle="1" w:styleId="affc">
     <w:name w:val="英文关键词"/>
-    <w:basedOn w:val="a"/>
+    <w:basedOn w:val="a0"/>
     <w:link w:val="Charf1"/>
     <w:qFormat/>
     <w:rsid w:val="001B06BC"/>
@@ -38163,7 +39824,7 @@
   <w:style w:type="character" w:customStyle="1" w:styleId="Charf0">
     <w:name w:val="英文摘要正文 Char"/>
     <w:basedOn w:val="1Char0"/>
-    <w:link w:val="affa"/>
+    <w:link w:val="affb"/>
     <w:rsid w:val="001B06BC"/>
     <w:rPr>
       <w:rFonts w:ascii="Times New Roman" w:hAnsi="Times New Roman"/>
@@ -38173,7 +39834,7 @@
   </w:style>
   <w:style w:type="paragraph" w:customStyle="1" w:styleId="Keywords">
     <w:name w:val="Keywords"/>
-    <w:basedOn w:val="a"/>
+    <w:basedOn w:val="a0"/>
     <w:link w:val="KeywordsChar"/>
     <w:qFormat/>
     <w:rsid w:val="001B06BC"/>
@@ -38183,7 +39844,7 @@
   </w:style>
   <w:style w:type="character" w:customStyle="1" w:styleId="Charf1">
     <w:name w:val="英文关键词 Char"/>
-    <w:link w:val="affb"/>
+    <w:link w:val="affc"/>
     <w:rsid w:val="001B06BC"/>
     <w:rPr>
       <w:rFonts w:ascii="Calibri" w:eastAsia="宋体" w:hAnsi="Calibri"/>
@@ -38192,9 +39853,9 @@
       <w:lang w:eastAsia="en-US" w:bidi="en-US"/>
     </w:rPr>
   </w:style>
-  <w:style w:type="paragraph" w:customStyle="1" w:styleId="affc">
+  <w:style w:type="paragraph" w:customStyle="1" w:styleId="affd">
     <w:name w:val="目录"/>
-    <w:basedOn w:val="a"/>
+    <w:basedOn w:val="a0"/>
     <w:link w:val="Charf2"/>
     <w:qFormat/>
     <w:rsid w:val="006049B3"/>
@@ -38233,7 +39894,7 @@
   </w:style>
   <w:style w:type="character" w:customStyle="1" w:styleId="Charf2">
     <w:name w:val="目录 Char"/>
-    <w:link w:val="affc"/>
+    <w:link w:val="affd"/>
     <w:rsid w:val="006049B3"/>
     <w:rPr>
       <w:rFonts w:ascii="黑体" w:eastAsia="黑体" w:hAnsi="Times New Roman"/>
@@ -38243,9 +39904,9 @@
       <w:lang w:eastAsia="en-US" w:bidi="en-US"/>
     </w:rPr>
   </w:style>
-  <w:style w:type="paragraph" w:customStyle="1" w:styleId="affd">
+  <w:style w:type="paragraph" w:customStyle="1" w:styleId="affe">
     <w:name w:val="图名中文"/>
-    <w:basedOn w:val="a"/>
+    <w:basedOn w:val="a0"/>
     <w:link w:val="Charf3"/>
     <w:qFormat/>
     <w:rsid w:val="009155F3"/>
@@ -38272,9 +39933,9 @@
       <w:lang w:bidi="en-US"/>
     </w:rPr>
   </w:style>
-  <w:style w:type="paragraph" w:customStyle="1" w:styleId="affe">
+  <w:style w:type="paragraph" w:customStyle="1" w:styleId="afff">
     <w:name w:val="图名英文"/>
-    <w:basedOn w:val="a"/>
+    <w:basedOn w:val="a0"/>
     <w:link w:val="Charf4"/>
     <w:qFormat/>
     <w:rsid w:val="009155F3"/>
@@ -38288,7 +39949,7 @@
   </w:style>
   <w:style w:type="character" w:customStyle="1" w:styleId="Charf3">
     <w:name w:val="图名中文 Char"/>
-    <w:link w:val="affd"/>
+    <w:link w:val="affe"/>
     <w:rsid w:val="009155F3"/>
     <w:rPr>
       <w:rFonts w:ascii="宋体" w:hAnsi="宋体"/>
@@ -38297,7 +39958,7 @@
       <w:lang w:eastAsia="en-US" w:bidi="en-US"/>
     </w:rPr>
   </w:style>
-  <w:style w:type="paragraph" w:customStyle="1" w:styleId="afff">
+  <w:style w:type="paragraph" w:customStyle="1" w:styleId="afff0">
     <w:name w:val="参考文献标题"/>
     <w:basedOn w:val="1"/>
     <w:link w:val="Charf5"/>
@@ -38309,7 +39970,7 @@
   </w:style>
   <w:style w:type="character" w:customStyle="1" w:styleId="Charf4">
     <w:name w:val="图名英文 Char"/>
-    <w:link w:val="affe"/>
+    <w:link w:val="afff"/>
     <w:rsid w:val="009155F3"/>
     <w:rPr>
       <w:rFonts w:ascii="Times New Roman" w:hAnsi="Times New Roman"/>
@@ -38318,9 +39979,9 @@
       <w:lang w:eastAsia="en-US" w:bidi="en-US"/>
     </w:rPr>
   </w:style>
-  <w:style w:type="paragraph" w:customStyle="1" w:styleId="afff0">
+  <w:style w:type="paragraph" w:customStyle="1" w:styleId="afff1">
     <w:name w:val="参考文献正文"/>
-    <w:basedOn w:val="a"/>
+    <w:basedOn w:val="a0"/>
     <w:link w:val="Charf6"/>
     <w:qFormat/>
     <w:rsid w:val="000638A2"/>
@@ -38334,7 +39995,7 @@
   <w:style w:type="character" w:customStyle="1" w:styleId="Charf5">
     <w:name w:val="参考文献标题 Char"/>
     <w:basedOn w:val="1Char"/>
-    <w:link w:val="afff"/>
+    <w:link w:val="afff0"/>
     <w:rsid w:val="00EE55E3"/>
     <w:rPr>
       <w:rFonts w:ascii="Cambria" w:eastAsia="黑体" w:hAnsi="Cambria"/>
@@ -38345,9 +40006,9 @@
       <w:lang w:bidi="en-US"/>
     </w:rPr>
   </w:style>
-  <w:style w:type="paragraph" w:customStyle="1" w:styleId="afff1">
+  <w:style w:type="paragraph" w:customStyle="1" w:styleId="afff2">
     <w:name w:val="授权说明正文"/>
-    <w:basedOn w:val="a"/>
+    <w:basedOn w:val="a0"/>
     <w:link w:val="Charf7"/>
     <w:qFormat/>
     <w:rsid w:val="000638A2"/>
@@ -38364,7 +40025,7 @@
   </w:style>
   <w:style w:type="character" w:customStyle="1" w:styleId="Charf6">
     <w:name w:val="参考文献正文 Char"/>
-    <w:link w:val="afff0"/>
+    <w:link w:val="afff1"/>
     <w:rsid w:val="000638A2"/>
     <w:rPr>
       <w:rFonts w:ascii="宋体" w:hAnsi="宋体"/>
@@ -38375,7 +40036,7 @@
   </w:style>
   <w:style w:type="character" w:customStyle="1" w:styleId="Charf7">
     <w:name w:val="授权说明正文 Char"/>
-    <w:link w:val="afff1"/>
+    <w:link w:val="afff2"/>
     <w:rsid w:val="000638A2"/>
     <w:rPr>
       <w:rFonts w:ascii="仿宋_GB2312" w:eastAsia="仿宋_GB2312"/>
@@ -38400,7 +40061,7 @@
   </w:style>
   <w:style w:type="paragraph" w:customStyle="1" w:styleId="13">
     <w:name w:val="样式 参考文献标题 + 段后: 1 行"/>
-    <w:basedOn w:val="afff"/>
+    <w:basedOn w:val="afff0"/>
     <w:rsid w:val="008C40C4"/>
     <w:pPr>
       <w:spacing w:after="240"/>
@@ -38414,7 +40075,7 @@
   </w:style>
   <w:style w:type="paragraph" w:customStyle="1" w:styleId="14">
     <w:name w:val="样式 摘要 + 段后: 1 行"/>
-    <w:basedOn w:val="a7"/>
+    <w:basedOn w:val="a8"/>
     <w:rsid w:val="00404F23"/>
     <w:pPr>
       <w:spacing w:after="240"/>
@@ -38431,9 +40092,9 @@
     <w:name w:val="apple-converted-space"/>
     <w:rsid w:val="00B14548"/>
   </w:style>
-  <w:style w:type="character" w:styleId="afff2">
+  <w:style w:type="character" w:styleId="afff3">
     <w:name w:val="Placeholder Text"/>
-    <w:basedOn w:val="a0"/>
+    <w:basedOn w:val="a1"/>
     <w:uiPriority w:val="99"/>
     <w:semiHidden/>
     <w:rsid w:val="00123274"/>
@@ -38443,7 +40104,7 @@
   </w:style>
   <w:style w:type="character" w:customStyle="1" w:styleId="Charf8">
     <w:name w:val="二级标题 Char"/>
-    <w:link w:val="afff3"/>
+    <w:link w:val="a"/>
     <w:rsid w:val="00B31CB1"/>
     <w:rPr>
       <w:rFonts w:ascii="Times New Roman" w:eastAsia="黑体" w:hAnsi="Times New Roman"/>
@@ -38463,9 +40124,9 @@
       <w:szCs w:val="24"/>
     </w:rPr>
   </w:style>
-  <w:style w:type="paragraph" w:customStyle="1" w:styleId="afff3">
+  <w:style w:type="paragraph" w:customStyle="1" w:styleId="a">
     <w:name w:val="二级标题"/>
-    <w:next w:val="a"/>
+    <w:next w:val="a0"/>
     <w:link w:val="Charf8"/>
     <w:qFormat/>
     <w:locked/>
@@ -38489,7 +40150,7 @@
   </w:style>
   <w:style w:type="paragraph" w:customStyle="1" w:styleId="afff4">
     <w:name w:val="图表名称"/>
-    <w:basedOn w:val="a"/>
+    <w:basedOn w:val="a0"/>
     <w:link w:val="Charf9"/>
     <w:qFormat/>
     <w:rsid w:val="00B31CB1"/>
@@ -38507,7 +40168,568 @@
       <w:lang w:eastAsia="zh-CN" w:bidi="ar-SA"/>
     </w:rPr>
   </w:style>
+  <w:style w:type="character" w:customStyle="1" w:styleId="notranslate">
+    <w:name w:val="notranslate"/>
+    <w:basedOn w:val="a1"/>
+    <w:rsid w:val="00EA1B79"/>
+  </w:style>
+  <w:style w:type="character" w:customStyle="1" w:styleId="normalchar">
+    <w:name w:val="normal__char"/>
+    <w:basedOn w:val="a1"/>
+    <w:rsid w:val="00EA1B79"/>
+  </w:style>
 </w:styles>
+</file>
+
+<file path=word/charts/chart1.xml><?xml version="1.0" encoding="utf-8"?>
+<c:chartSpace xmlns:c="http://schemas.openxmlformats.org/drawingml/2006/chart" xmlns:a="http://schemas.openxmlformats.org/drawingml/2006/main" xmlns:r="http://schemas.openxmlformats.org/officeDocument/2006/relationships">
+  <c:date1904 val="0"/>
+  <c:lang val="zh-CN"/>
+  <c:roundedCorners val="0"/>
+  <mc:AlternateContent xmlns:mc="http://schemas.openxmlformats.org/markup-compatibility/2006">
+    <mc:Choice xmlns:c14="http://schemas.microsoft.com/office/drawing/2007/8/2/chart" Requires="c14">
+      <c14:style val="102"/>
+    </mc:Choice>
+    <mc:Fallback>
+      <c:style val="2"/>
+    </mc:Fallback>
+  </mc:AlternateContent>
+  <c:chart>
+    <c:autoTitleDeleted val="0"/>
+    <c:plotArea>
+      <c:layout>
+        <c:manualLayout>
+          <c:layoutTarget val="inner"/>
+          <c:xMode val="edge"/>
+          <c:yMode val="edge"/>
+          <c:x val="0.17269458696055923"/>
+          <c:y val="7.2582796698447097E-2"/>
+          <c:w val="0.53214029702963017"/>
+          <c:h val="0.73926922563233144"/>
+        </c:manualLayout>
+      </c:layout>
+      <c:lineChart>
+        <c:grouping val="standard"/>
+        <c:varyColors val="0"/>
+        <c:ser>
+          <c:idx val="0"/>
+          <c:order val="0"/>
+          <c:tx>
+            <c:strRef>
+              <c:f>'[工作表 在 paper4.docx]Sheet1'!$B$3</c:f>
+              <c:strCache>
+                <c:ptCount val="1"/>
+                <c:pt idx="0">
+                  <c:v>CAFS</c:v>
+                </c:pt>
+              </c:strCache>
+            </c:strRef>
+          </c:tx>
+          <c:spPr>
+            <a:ln w="12700">
+              <a:solidFill>
+                <a:srgbClr val="000080"/>
+              </a:solidFill>
+              <a:prstDash val="solid"/>
+            </a:ln>
+          </c:spPr>
+          <c:marker>
+            <c:symbol val="diamond"/>
+            <c:size val="5"/>
+            <c:spPr>
+              <a:solidFill>
+                <a:srgbClr val="000080"/>
+              </a:solidFill>
+              <a:ln>
+                <a:solidFill>
+                  <a:srgbClr val="000080"/>
+                </a:solidFill>
+                <a:prstDash val="solid"/>
+              </a:ln>
+            </c:spPr>
+          </c:marker>
+          <c:cat>
+            <c:numRef>
+              <c:f>'[工作表 在 paper4.docx]Sheet1'!$C$2:$F$2</c:f>
+              <c:numCache>
+                <c:formatCode>General</c:formatCode>
+                <c:ptCount val="4"/>
+                <c:pt idx="0">
+                  <c:v>20</c:v>
+                </c:pt>
+                <c:pt idx="1">
+                  <c:v>40</c:v>
+                </c:pt>
+                <c:pt idx="2">
+                  <c:v>60</c:v>
+                </c:pt>
+                <c:pt idx="3">
+                  <c:v>80</c:v>
+                </c:pt>
+              </c:numCache>
+            </c:numRef>
+          </c:cat>
+          <c:val>
+            <c:numRef>
+              <c:f>'[工作表 在 paper4.docx]Sheet1'!$C$3:$F$3</c:f>
+              <c:numCache>
+                <c:formatCode>General</c:formatCode>
+                <c:ptCount val="4"/>
+                <c:pt idx="0">
+                  <c:v>8.8999999999999996E-2</c:v>
+                </c:pt>
+                <c:pt idx="1">
+                  <c:v>9.1999999999999998E-2</c:v>
+                </c:pt>
+                <c:pt idx="2">
+                  <c:v>9.8000000000000004E-2</c:v>
+                </c:pt>
+                <c:pt idx="3">
+                  <c:v>0.10199999999999999</c:v>
+                </c:pt>
+              </c:numCache>
+            </c:numRef>
+          </c:val>
+          <c:smooth val="0"/>
+        </c:ser>
+        <c:ser>
+          <c:idx val="1"/>
+          <c:order val="1"/>
+          <c:tx>
+            <c:strRef>
+              <c:f>'[工作表 在 paper4.docx]Sheet1'!$B$4</c:f>
+              <c:strCache>
+                <c:ptCount val="1"/>
+                <c:pt idx="0">
+                  <c:v>Composition</c:v>
+                </c:pt>
+              </c:strCache>
+            </c:strRef>
+          </c:tx>
+          <c:spPr>
+            <a:ln w="12700">
+              <a:solidFill>
+                <a:srgbClr val="FF00FF"/>
+              </a:solidFill>
+              <a:prstDash val="solid"/>
+            </a:ln>
+          </c:spPr>
+          <c:marker>
+            <c:symbol val="square"/>
+            <c:size val="5"/>
+            <c:spPr>
+              <a:solidFill>
+                <a:srgbClr val="FF00FF"/>
+              </a:solidFill>
+              <a:ln>
+                <a:solidFill>
+                  <a:srgbClr val="FF00FF"/>
+                </a:solidFill>
+                <a:prstDash val="solid"/>
+              </a:ln>
+            </c:spPr>
+          </c:marker>
+          <c:cat>
+            <c:numRef>
+              <c:f>'[工作表 在 paper4.docx]Sheet1'!$C$2:$F$2</c:f>
+              <c:numCache>
+                <c:formatCode>General</c:formatCode>
+                <c:ptCount val="4"/>
+                <c:pt idx="0">
+                  <c:v>20</c:v>
+                </c:pt>
+                <c:pt idx="1">
+                  <c:v>40</c:v>
+                </c:pt>
+                <c:pt idx="2">
+                  <c:v>60</c:v>
+                </c:pt>
+                <c:pt idx="3">
+                  <c:v>80</c:v>
+                </c:pt>
+              </c:numCache>
+            </c:numRef>
+          </c:cat>
+          <c:val>
+            <c:numRef>
+              <c:f>'[工作表 在 paper4.docx]Sheet1'!$C$4:$F$4</c:f>
+              <c:numCache>
+                <c:formatCode>General</c:formatCode>
+                <c:ptCount val="4"/>
+                <c:pt idx="0">
+                  <c:v>0.378</c:v>
+                </c:pt>
+                <c:pt idx="1">
+                  <c:v>0.38900000000000001</c:v>
+                </c:pt>
+                <c:pt idx="2">
+                  <c:v>0.372</c:v>
+                </c:pt>
+                <c:pt idx="3">
+                  <c:v>0.377</c:v>
+                </c:pt>
+              </c:numCache>
+            </c:numRef>
+          </c:val>
+          <c:smooth val="0"/>
+        </c:ser>
+        <c:ser>
+          <c:idx val="2"/>
+          <c:order val="2"/>
+          <c:tx>
+            <c:strRef>
+              <c:f>'[工作表 在 paper4.docx]Sheet1'!$B$5</c:f>
+              <c:strCache>
+                <c:ptCount val="1"/>
+                <c:pt idx="0">
+                  <c:v>fairness</c:v>
+                </c:pt>
+              </c:strCache>
+            </c:strRef>
+          </c:tx>
+          <c:spPr>
+            <a:ln w="12700">
+              <a:solidFill>
+                <a:srgbClr val="FFFF00"/>
+              </a:solidFill>
+              <a:prstDash val="solid"/>
+            </a:ln>
+          </c:spPr>
+          <c:marker>
+            <c:symbol val="triangle"/>
+            <c:size val="5"/>
+            <c:spPr>
+              <a:solidFill>
+                <a:srgbClr val="FFFF00"/>
+              </a:solidFill>
+              <a:ln>
+                <a:solidFill>
+                  <a:srgbClr val="FFFF00"/>
+                </a:solidFill>
+                <a:prstDash val="solid"/>
+              </a:ln>
+            </c:spPr>
+          </c:marker>
+          <c:cat>
+            <c:numRef>
+              <c:f>'[工作表 在 paper4.docx]Sheet1'!$C$2:$F$2</c:f>
+              <c:numCache>
+                <c:formatCode>General</c:formatCode>
+                <c:ptCount val="4"/>
+                <c:pt idx="0">
+                  <c:v>20</c:v>
+                </c:pt>
+                <c:pt idx="1">
+                  <c:v>40</c:v>
+                </c:pt>
+                <c:pt idx="2">
+                  <c:v>60</c:v>
+                </c:pt>
+                <c:pt idx="3">
+                  <c:v>80</c:v>
+                </c:pt>
+              </c:numCache>
+            </c:numRef>
+          </c:cat>
+          <c:val>
+            <c:numRef>
+              <c:f>'[工作表 在 paper4.docx]Sheet1'!$C$5:$F$5</c:f>
+              <c:numCache>
+                <c:formatCode>General</c:formatCode>
+                <c:ptCount val="4"/>
+                <c:pt idx="0">
+                  <c:v>6.2E-2</c:v>
+                </c:pt>
+                <c:pt idx="1">
+                  <c:v>7.0999999999999994E-2</c:v>
+                </c:pt>
+                <c:pt idx="2">
+                  <c:v>7.5999999999999998E-2</c:v>
+                </c:pt>
+                <c:pt idx="3">
+                  <c:v>7.9000000000000001E-2</c:v>
+                </c:pt>
+              </c:numCache>
+            </c:numRef>
+          </c:val>
+          <c:smooth val="0"/>
+        </c:ser>
+        <c:dLbls>
+          <c:showLegendKey val="0"/>
+          <c:showVal val="0"/>
+          <c:showCatName val="0"/>
+          <c:showSerName val="0"/>
+          <c:showPercent val="0"/>
+          <c:showBubbleSize val="0"/>
+        </c:dLbls>
+        <c:marker val="1"/>
+        <c:smooth val="0"/>
+        <c:axId val="264862768"/>
+        <c:axId val="264858416"/>
+      </c:lineChart>
+      <c:catAx>
+        <c:axId val="264862768"/>
+        <c:scaling>
+          <c:orientation val="minMax"/>
+        </c:scaling>
+        <c:delete val="0"/>
+        <c:axPos val="b"/>
+        <c:title>
+          <c:tx>
+            <c:rich>
+              <a:bodyPr/>
+              <a:lstStyle/>
+              <a:p>
+                <a:pPr>
+                  <a:defRPr sz="1200" b="1" i="0" u="none" strike="noStrike" baseline="0">
+                    <a:solidFill>
+                      <a:srgbClr val="000000"/>
+                    </a:solidFill>
+                    <a:latin typeface="宋体"/>
+                    <a:ea typeface="宋体"/>
+                    <a:cs typeface="宋体"/>
+                  </a:defRPr>
+                </a:pPr>
+                <a:r>
+                  <a:rPr lang="en-US" altLang="zh-CN"/>
+                  <a:t>Workflow Size</a:t>
+                </a:r>
+              </a:p>
+            </c:rich>
+          </c:tx>
+          <c:layout>
+            <c:manualLayout>
+              <c:xMode val="edge"/>
+              <c:yMode val="edge"/>
+              <c:x val="0.31325996900989789"/>
+              <c:y val="0.89787599130753815"/>
+            </c:manualLayout>
+          </c:layout>
+          <c:overlay val="0"/>
+          <c:spPr>
+            <a:noFill/>
+            <a:ln w="25400">
+              <a:noFill/>
+            </a:ln>
+          </c:spPr>
+        </c:title>
+        <c:numFmt formatCode="General" sourceLinked="1"/>
+        <c:majorTickMark val="in"/>
+        <c:minorTickMark val="none"/>
+        <c:tickLblPos val="nextTo"/>
+        <c:spPr>
+          <a:ln w="3175">
+            <a:solidFill>
+              <a:srgbClr val="000000"/>
+            </a:solidFill>
+            <a:prstDash val="solid"/>
+          </a:ln>
+        </c:spPr>
+        <c:txPr>
+          <a:bodyPr rot="0" vert="horz"/>
+          <a:lstStyle/>
+          <a:p>
+            <a:pPr>
+              <a:defRPr sz="1200" b="0" i="0" u="none" strike="noStrike" baseline="0">
+                <a:solidFill>
+                  <a:srgbClr val="000000"/>
+                </a:solidFill>
+                <a:latin typeface="宋体"/>
+                <a:ea typeface="宋体"/>
+                <a:cs typeface="宋体"/>
+              </a:defRPr>
+            </a:pPr>
+            <a:endParaRPr lang="zh-CN"/>
+          </a:p>
+        </c:txPr>
+        <c:crossAx val="264858416"/>
+        <c:crosses val="autoZero"/>
+        <c:auto val="1"/>
+        <c:lblAlgn val="ctr"/>
+        <c:lblOffset val="100"/>
+        <c:tickLblSkip val="1"/>
+        <c:tickMarkSkip val="1"/>
+        <c:noMultiLvlLbl val="0"/>
+      </c:catAx>
+      <c:valAx>
+        <c:axId val="264858416"/>
+        <c:scaling>
+          <c:orientation val="minMax"/>
+        </c:scaling>
+        <c:delete val="0"/>
+        <c:axPos val="l"/>
+        <c:majorGridlines>
+          <c:spPr>
+            <a:ln w="3175">
+              <a:solidFill>
+                <a:srgbClr val="000000"/>
+              </a:solidFill>
+              <a:prstDash val="solid"/>
+            </a:ln>
+          </c:spPr>
+        </c:majorGridlines>
+        <c:title>
+          <c:tx>
+            <c:rich>
+              <a:bodyPr/>
+              <a:lstStyle/>
+              <a:p>
+                <a:pPr>
+                  <a:defRPr sz="1200" b="1" i="0" u="none" strike="noStrike" baseline="0">
+                    <a:solidFill>
+                      <a:srgbClr val="000000"/>
+                    </a:solidFill>
+                    <a:latin typeface="宋体"/>
+                    <a:ea typeface="宋体"/>
+                    <a:cs typeface="宋体"/>
+                  </a:defRPr>
+                </a:pPr>
+                <a:r>
+                  <a:rPr lang="en-US" altLang="zh-CN"/>
+                  <a:t>Average Unfairness</a:t>
+                </a:r>
+              </a:p>
+            </c:rich>
+          </c:tx>
+          <c:layout>
+            <c:manualLayout>
+              <c:xMode val="edge"/>
+              <c:yMode val="edge"/>
+              <c:x val="3.2129146507289E-2"/>
+              <c:y val="0.21237180029915617"/>
+            </c:manualLayout>
+          </c:layout>
+          <c:overlay val="0"/>
+          <c:spPr>
+            <a:noFill/>
+            <a:ln w="25400">
+              <a:noFill/>
+            </a:ln>
+          </c:spPr>
+        </c:title>
+        <c:numFmt formatCode="General" sourceLinked="1"/>
+        <c:majorTickMark val="in"/>
+        <c:minorTickMark val="none"/>
+        <c:tickLblPos val="nextTo"/>
+        <c:spPr>
+          <a:ln w="3175">
+            <a:solidFill>
+              <a:srgbClr val="000000"/>
+            </a:solidFill>
+            <a:prstDash val="solid"/>
+          </a:ln>
+        </c:spPr>
+        <c:txPr>
+          <a:bodyPr rot="0" vert="horz"/>
+          <a:lstStyle/>
+          <a:p>
+            <a:pPr>
+              <a:defRPr sz="1200" b="0" i="0" u="none" strike="noStrike" baseline="0">
+                <a:solidFill>
+                  <a:srgbClr val="000000"/>
+                </a:solidFill>
+                <a:latin typeface="宋体"/>
+                <a:ea typeface="宋体"/>
+                <a:cs typeface="宋体"/>
+              </a:defRPr>
+            </a:pPr>
+            <a:endParaRPr lang="zh-CN"/>
+          </a:p>
+        </c:txPr>
+        <c:crossAx val="264862768"/>
+        <c:crosses val="autoZero"/>
+        <c:crossBetween val="between"/>
+      </c:valAx>
+      <c:spPr>
+        <a:solidFill>
+          <a:srgbClr val="C0C0C0"/>
+        </a:solidFill>
+        <a:ln w="3175">
+          <a:solidFill>
+            <a:srgbClr val="808080"/>
+          </a:solidFill>
+          <a:prstDash val="solid"/>
+        </a:ln>
+      </c:spPr>
+    </c:plotArea>
+    <c:legend>
+      <c:legendPos val="r"/>
+      <c:layout>
+        <c:manualLayout>
+          <c:xMode val="edge"/>
+          <c:yMode val="edge"/>
+          <c:x val="0.72491562048719815"/>
+          <c:y val="0.35484915192052607"/>
+          <c:w val="0.25904183663789015"/>
+          <c:h val="0.17204809076284816"/>
+        </c:manualLayout>
+      </c:layout>
+      <c:overlay val="0"/>
+      <c:spPr>
+        <a:solidFill>
+          <a:srgbClr val="FFFFFF"/>
+        </a:solidFill>
+        <a:ln w="3175">
+          <a:solidFill>
+            <a:srgbClr val="000000"/>
+          </a:solidFill>
+          <a:prstDash val="solid"/>
+        </a:ln>
+      </c:spPr>
+      <c:txPr>
+        <a:bodyPr/>
+        <a:lstStyle/>
+        <a:p>
+          <a:pPr>
+            <a:defRPr sz="1100" b="0" i="0" u="none" strike="noStrike" baseline="0">
+              <a:solidFill>
+                <a:srgbClr val="000000"/>
+              </a:solidFill>
+              <a:latin typeface="宋体"/>
+              <a:ea typeface="宋体"/>
+              <a:cs typeface="宋体"/>
+            </a:defRPr>
+          </a:pPr>
+          <a:endParaRPr lang="zh-CN"/>
+        </a:p>
+      </c:txPr>
+    </c:legend>
+    <c:plotVisOnly val="1"/>
+    <c:dispBlanksAs val="gap"/>
+    <c:showDLblsOverMax val="0"/>
+  </c:chart>
+  <c:spPr>
+    <a:solidFill>
+      <a:srgbClr val="FFFFFF"/>
+    </a:solidFill>
+    <a:ln w="3175">
+      <a:solidFill>
+        <a:srgbClr val="000000"/>
+      </a:solidFill>
+      <a:prstDash val="solid"/>
+    </a:ln>
+  </c:spPr>
+  <c:txPr>
+    <a:bodyPr/>
+    <a:lstStyle/>
+    <a:p>
+      <a:pPr>
+        <a:defRPr sz="1200" b="0" i="0" u="none" strike="noStrike" baseline="0">
+          <a:solidFill>
+            <a:srgbClr val="000000"/>
+          </a:solidFill>
+          <a:latin typeface="宋体"/>
+          <a:ea typeface="宋体"/>
+          <a:cs typeface="宋体"/>
+        </a:defRPr>
+      </a:pPr>
+      <a:endParaRPr lang="zh-CN"/>
+    </a:p>
+  </c:txPr>
+  <c:externalData r:id="rId1">
+    <c:autoUpdate val="0"/>
+  </c:externalData>
+</c:chartSpace>
 </file>
 
 <file path=word/theme/theme1.xml><?xml version="1.0" encoding="utf-8"?>
@@ -38776,7 +40998,7 @@
 </file>
 
 <file path=customXml/itemProps1.xml><?xml version="1.0" encoding="utf-8"?>
-<ds:datastoreItem xmlns:ds="http://schemas.openxmlformats.org/officeDocument/2006/customXml" ds:itemID="{F9112D79-205D-4A3D-94C6-A0F43A69FD4C}">
+<ds:datastoreItem xmlns:ds="http://schemas.openxmlformats.org/officeDocument/2006/customXml" ds:itemID="{32A3DEA1-7E1D-41E3-AA14-31F2129E912E}">
   <ds:schemaRefs>
     <ds:schemaRef ds:uri="http://schemas.openxmlformats.org/officeDocument/2006/bibliography"/>
   </ds:schemaRefs>

--- a/paper/paper4.docx
+++ b/paper/paper4.docx
@@ -2814,7 +2814,7 @@
           <v:shape id="_x0000_i1025" type="#_x0000_t75" style="width:333.65pt;height:283.7pt" o:ole="">
             <v:imagedata r:id="rId20" o:title=""/>
           </v:shape>
-          <o:OLEObject Type="Embed" ProgID="Visio.Drawing.11" ShapeID="_x0000_i1025" DrawAspect="Content" ObjectID="_1551035116" r:id="rId21"/>
+          <o:OLEObject Type="Embed" ProgID="Visio.Drawing.11" ShapeID="_x0000_i1025" DrawAspect="Content" ObjectID="_1551083183" r:id="rId21"/>
         </w:object>
       </w:r>
     </w:p>
@@ -4486,11 +4486,11 @@
       <w:bookmarkStart w:id="10" w:name="_Toc216894809"/>
       <w:smartTag w:uri="urn:schemas-microsoft-com:office:smarttags" w:element="chsdate">
         <w:smartTagPr>
+          <w:attr w:name="IsROCDate" w:val="False"/>
+          <w:attr w:name="IsLunarDate" w:val="False"/>
+          <w:attr w:name="Day" w:val="30"/>
+          <w:attr w:name="Month" w:val="12"/>
           <w:attr w:name="Year" w:val="1899"/>
-          <w:attr w:name="Month" w:val="12"/>
-          <w:attr w:name="Day" w:val="30"/>
-          <w:attr w:name="IsLunarDate" w:val="False"/>
-          <w:attr w:name="IsROCDate" w:val="False"/>
         </w:smartTagPr>
         <w:r>
           <w:rPr>
@@ -5049,11 +5049,11 @@
       <w:bookmarkStart w:id="11" w:name="_Toc216894810"/>
       <w:smartTag w:uri="urn:schemas-microsoft-com:office:smarttags" w:element="chsdate">
         <w:smartTagPr>
+          <w:attr w:name="IsROCDate" w:val="False"/>
+          <w:attr w:name="IsLunarDate" w:val="False"/>
+          <w:attr w:name="Day" w:val="30"/>
+          <w:attr w:name="Month" w:val="12"/>
           <w:attr w:name="Year" w:val="1899"/>
-          <w:attr w:name="Month" w:val="12"/>
-          <w:attr w:name="Day" w:val="30"/>
-          <w:attr w:name="IsLunarDate" w:val="False"/>
-          <w:attr w:name="IsROCDate" w:val="False"/>
         </w:smartTagPr>
         <w:r>
           <w:rPr>
@@ -5503,11 +5503,11 @@
       <w:bookmarkStart w:id="13" w:name="_Toc216894812"/>
       <w:smartTag w:uri="urn:schemas-microsoft-com:office:smarttags" w:element="chsdate">
         <w:smartTagPr>
+          <w:attr w:name="IsROCDate" w:val="False"/>
+          <w:attr w:name="IsLunarDate" w:val="False"/>
+          <w:attr w:name="Day" w:val="30"/>
+          <w:attr w:name="Month" w:val="12"/>
           <w:attr w:name="Year" w:val="1899"/>
-          <w:attr w:name="Month" w:val="12"/>
-          <w:attr w:name="Day" w:val="30"/>
-          <w:attr w:name="IsLunarDate" w:val="False"/>
-          <w:attr w:name="IsROCDate" w:val="False"/>
         </w:smartTagPr>
         <w:r>
           <w:rPr>
@@ -5799,14 +5799,30 @@
         </w:rPr>
         <w:t>。</w:t>
       </w:r>
-      <w:hyperlink r:id="rId23" w:history="1">
-        <w:r>
-          <w:rPr>
-            <w:lang w:eastAsia="zh-CN"/>
-          </w:rPr>
-          <w:t>H. Topcuoglu</w:t>
-        </w:r>
-      </w:hyperlink>
+      <w:r>
+        <w:fldChar w:fldCharType="begin"/>
+      </w:r>
+      <w:r>
+        <w:rPr>
+          <w:lang w:eastAsia="zh-CN"/>
+        </w:rPr>
+        <w:instrText xml:space="preserve"> HYPERLINK "http://ieeexplore.ieee.org/search/searchresult.jsp?searchWithin=%22Authors%22:.QT.H.%20Topcuoglu.QT.&amp;newsearch=true" </w:instrText>
+      </w:r>
+      <w:r>
+        <w:fldChar w:fldCharType="separate"/>
+      </w:r>
+      <w:r>
+        <w:rPr>
+          <w:lang w:eastAsia="zh-CN"/>
+        </w:rPr>
+        <w:t>H. Topcuoglu</w:t>
+      </w:r>
+      <w:r>
+        <w:rPr>
+          <w:lang w:eastAsia="zh-CN"/>
+        </w:rPr>
+        <w:fldChar w:fldCharType="end"/>
+      </w:r>
       <w:proofErr w:type="gramStart"/>
       <w:r>
         <w:rPr>
@@ -6146,7 +6162,7 @@
                     </pic:cNvPicPr>
                   </pic:nvPicPr>
                   <pic:blipFill>
-                    <a:blip r:embed="rId24">
+                    <a:blip r:embed="rId23">
                       <a:extLst>
                         <a:ext uri="{28A0092B-C50C-407E-A947-70E740481C1C}">
                           <a14:useLocalDpi xmlns:a14="http://schemas.microsoft.com/office/drawing/2010/main" val="0"/>
@@ -6789,7 +6805,7 @@
                     </pic:cNvPicPr>
                   </pic:nvPicPr>
                   <pic:blipFill>
-                    <a:blip r:embed="rId25">
+                    <a:blip r:embed="rId24">
                       <a:extLst>
                         <a:ext uri="{28A0092B-C50C-407E-A947-70E740481C1C}">
                           <a14:useLocalDpi xmlns:a14="http://schemas.microsoft.com/office/drawing/2010/main" val="0"/>
@@ -7625,7 +7641,7 @@
                     </pic:cNvPicPr>
                   </pic:nvPicPr>
                   <pic:blipFill>
-                    <a:blip r:embed="rId26">
+                    <a:blip r:embed="rId25">
                       <a:extLst>
                         <a:ext uri="{28A0092B-C50C-407E-A947-70E740481C1C}">
                           <a14:useLocalDpi xmlns:a14="http://schemas.microsoft.com/office/drawing/2010/main" val="0"/>
@@ -11311,9 +11327,9 @@
               </w:rPr>
               <w:object w:dxaOrig="340" w:dyaOrig="279">
                 <v:shape id="_x0000_i1026" type="#_x0000_t75" style="width:17.2pt;height:13.95pt" o:ole="">
-                  <v:imagedata r:id="rId27" o:title=""/>
+                  <v:imagedata r:id="rId26" o:title=""/>
                 </v:shape>
-                <o:OLEObject Type="Embed" ProgID="Equation.DSMT4" ShapeID="_x0000_i1026" DrawAspect="Content" ObjectID="_1551035117" r:id="rId28"/>
+                <o:OLEObject Type="Embed" ProgID="Equation.DSMT4" ShapeID="_x0000_i1026" DrawAspect="Content" ObjectID="_1551083184" r:id="rId27"/>
               </w:object>
             </w:r>
           </w:p>
@@ -11350,9 +11366,9 @@
               </w:rPr>
               <w:object w:dxaOrig="340" w:dyaOrig="300">
                 <v:shape id="_x0000_i1027" type="#_x0000_t75" style="width:17.2pt;height:15.05pt" o:ole="">
-                  <v:imagedata r:id="rId29" o:title=""/>
+                  <v:imagedata r:id="rId28" o:title=""/>
                 </v:shape>
-                <o:OLEObject Type="Embed" ProgID="Equation.DSMT4" ShapeID="_x0000_i1027" DrawAspect="Content" ObjectID="_1551035118" r:id="rId30"/>
+                <o:OLEObject Type="Embed" ProgID="Equation.DSMT4" ShapeID="_x0000_i1027" DrawAspect="Content" ObjectID="_1551083185" r:id="rId29"/>
               </w:object>
             </w:r>
           </w:p>
@@ -11955,9 +11971,9 @@
         </w:rPr>
         <w:object w:dxaOrig="4709" w:dyaOrig="2365">
           <v:shape id="_x0000_i1028" type="#_x0000_t75" style="width:224.6pt;height:135.95pt" o:ole="">
-            <v:imagedata r:id="rId31" o:title=""/>
+            <v:imagedata r:id="rId30" o:title=""/>
           </v:shape>
-          <o:OLEObject Type="Embed" ProgID="Visio.Drawing.11" ShapeID="_x0000_i1028" DrawAspect="Content" ObjectID="_1551035119" r:id="rId32"/>
+          <o:OLEObject Type="Embed" ProgID="Visio.Drawing.11" ShapeID="_x0000_i1028" DrawAspect="Content" ObjectID="_1551083186" r:id="rId31"/>
         </w:object>
       </w:r>
     </w:p>
@@ -15937,7 +15953,14 @@
           <w:rFonts w:hint="eastAsia"/>
           <w:lang w:eastAsia="zh-CN"/>
         </w:rPr>
-        <w:t>，的滞后程序可以如下定义：</w:t>
+        <w:t>，的滞后程度</w:t>
+      </w:r>
+      <w:r>
+        <w:rPr>
+          <w:rFonts w:hint="eastAsia"/>
+          <w:lang w:eastAsia="zh-CN"/>
+        </w:rPr>
+        <w:t>可以如下定义：</w:t>
       </w:r>
     </w:p>
     <w:p>
@@ -17336,9 +17359,9 @@
         </w:rPr>
         <w:object w:dxaOrig="4080" w:dyaOrig="1540">
           <v:shape id="Picture 77" o:spid="_x0000_i1029" type="#_x0000_t75" style="width:204.2pt;height:76.85pt;mso-position-horizontal-relative:page;mso-position-vertical-relative:page" o:ole="">
-            <v:imagedata r:id="rId33" o:title=""/>
+            <v:imagedata r:id="rId32" o:title=""/>
           </v:shape>
-          <o:OLEObject Type="Embed" ProgID="Equation.DSMT4" ShapeID="Picture 77" DrawAspect="Content" ObjectID="_1551035120" r:id="rId34"/>
+          <o:OLEObject Type="Embed" ProgID="Equation.DSMT4" ShapeID="Picture 77" DrawAspect="Content" ObjectID="_1551083187" r:id="rId33"/>
         </w:object>
       </w:r>
       <w:r>
@@ -17753,7 +17776,7 @@
                     </pic:cNvPicPr>
                   </pic:nvPicPr>
                   <pic:blipFill>
-                    <a:blip r:embed="rId35">
+                    <a:blip r:embed="rId34">
                       <a:extLst>
                         <a:ext uri="{28A0092B-C50C-407E-A947-70E740481C1C}">
                           <a14:useLocalDpi xmlns:a14="http://schemas.microsoft.com/office/drawing/2010/main" val="0"/>
@@ -18106,9 +18129,9 @@
         </w:rPr>
         <w:object w:dxaOrig="640" w:dyaOrig="320">
           <v:shape id="Picture 87" o:spid="_x0000_i1030" type="#_x0000_t75" style="width:31.7pt;height:16.1pt;mso-position-horizontal-relative:page;mso-position-vertical-relative:page" o:ole="">
-            <v:imagedata r:id="rId36" o:title=""/>
+            <v:imagedata r:id="rId35" o:title=""/>
           </v:shape>
-          <o:OLEObject Type="Embed" ProgID="Equation.DSMT4" ShapeID="Picture 87" DrawAspect="Content" ObjectID="_1551035121" r:id="rId37"/>
+          <o:OLEObject Type="Embed" ProgID="Equation.DSMT4" ShapeID="Picture 87" DrawAspect="Content" ObjectID="_1551083188" r:id="rId36"/>
         </w:object>
       </w:r>
       <w:r>
@@ -18166,9 +18189,9 @@
         </w:rPr>
         <w:object w:dxaOrig="1040" w:dyaOrig="340">
           <v:shape id="Picture 88" o:spid="_x0000_i1031" type="#_x0000_t75" style="width:52.1pt;height:17.2pt;mso-position-horizontal-relative:page;mso-position-vertical-relative:page" o:ole="">
-            <v:imagedata r:id="rId38" o:title=""/>
+            <v:imagedata r:id="rId37" o:title=""/>
           </v:shape>
-          <o:OLEObject Type="Embed" ProgID="Equation.DSMT4" ShapeID="Picture 88" DrawAspect="Content" ObjectID="_1551035122" r:id="rId39"/>
+          <o:OLEObject Type="Embed" ProgID="Equation.DSMT4" ShapeID="Picture 88" DrawAspect="Content" ObjectID="_1551083189" r:id="rId38"/>
         </w:object>
       </w:r>
       <w:r>
@@ -18263,9 +18286,9 @@
         </w:rPr>
         <w:object w:dxaOrig="1020" w:dyaOrig="320">
           <v:shape id="Picture 89" o:spid="_x0000_i1032" type="#_x0000_t75" style="width:51.05pt;height:16.1pt;mso-position-horizontal-relative:page;mso-position-vertical-relative:page" o:ole="">
-            <v:imagedata r:id="rId40" o:title=""/>
+            <v:imagedata r:id="rId39" o:title=""/>
           </v:shape>
-          <o:OLEObject Type="Embed" ProgID="Equation.DSMT4" ShapeID="Picture 89" DrawAspect="Content" ObjectID="_1551035123" r:id="rId41"/>
+          <o:OLEObject Type="Embed" ProgID="Equation.DSMT4" ShapeID="Picture 89" DrawAspect="Content" ObjectID="_1551083190" r:id="rId40"/>
         </w:object>
       </w:r>
       <w:r>
@@ -18360,9 +18383,9 @@
         </w:rPr>
         <w:object w:dxaOrig="2557" w:dyaOrig="340">
           <v:shape id="Picture 90" o:spid="_x0000_i1033" type="#_x0000_t75" style="width:127.9pt;height:17.2pt;mso-position-horizontal-relative:page;mso-position-vertical-relative:page" o:ole="">
-            <v:imagedata r:id="rId42" o:title=""/>
+            <v:imagedata r:id="rId41" o:title=""/>
           </v:shape>
-          <o:OLEObject Type="Embed" ProgID="Equation.DSMT4" ShapeID="Picture 90" DrawAspect="Content" ObjectID="_1551035124" r:id="rId43"/>
+          <o:OLEObject Type="Embed" ProgID="Equation.DSMT4" ShapeID="Picture 90" DrawAspect="Content" ObjectID="_1551083191" r:id="rId42"/>
         </w:object>
       </w:r>
       <w:r>
@@ -18457,9 +18480,9 @@
         </w:rPr>
         <w:object w:dxaOrig="980" w:dyaOrig="340">
           <v:shape id="Picture 91" o:spid="_x0000_i1034" type="#_x0000_t75" style="width:48.9pt;height:17.2pt;mso-position-horizontal-relative:page;mso-position-vertical-relative:page" o:ole="">
-            <v:imagedata r:id="rId44" o:title=""/>
+            <v:imagedata r:id="rId43" o:title=""/>
           </v:shape>
-          <o:OLEObject Type="Embed" ProgID="Equation.DSMT4" ShapeID="Picture 91" DrawAspect="Content" ObjectID="_1551035125" r:id="rId45"/>
+          <o:OLEObject Type="Embed" ProgID="Equation.DSMT4" ShapeID="Picture 91" DrawAspect="Content" ObjectID="_1551083192" r:id="rId44"/>
         </w:object>
       </w:r>
     </w:p>
@@ -18563,9 +18586,9 @@
         </w:rPr>
         <w:object w:dxaOrig="300" w:dyaOrig="320">
           <v:shape id="Picture 92" o:spid="_x0000_i1035" type="#_x0000_t75" style="width:15.05pt;height:16.1pt;mso-position-horizontal-relative:page;mso-position-vertical-relative:page" o:ole="">
-            <v:imagedata r:id="rId46" o:title=""/>
+            <v:imagedata r:id="rId45" o:title=""/>
           </v:shape>
-          <o:OLEObject Type="Embed" ProgID="Equation.DSMT4" ShapeID="Picture 92" DrawAspect="Content" ObjectID="_1551035126" r:id="rId47"/>
+          <o:OLEObject Type="Embed" ProgID="Equation.DSMT4" ShapeID="Picture 92" DrawAspect="Content" ObjectID="_1551083193" r:id="rId46"/>
         </w:object>
       </w:r>
       <w:r>
@@ -18595,9 +18618,9 @@
         </w:rPr>
         <w:object w:dxaOrig="1040" w:dyaOrig="340">
           <v:shape id="Picture 93" o:spid="_x0000_i1036" type="#_x0000_t75" style="width:52.1pt;height:17.2pt;mso-position-horizontal-relative:page;mso-position-vertical-relative:page" o:ole="">
-            <v:imagedata r:id="rId38" o:title=""/>
+            <v:imagedata r:id="rId37" o:title=""/>
           </v:shape>
-          <o:OLEObject Type="Embed" ProgID="Equation.DSMT4" ShapeID="Picture 93" DrawAspect="Content" ObjectID="_1551035127" r:id="rId48"/>
+          <o:OLEObject Type="Embed" ProgID="Equation.DSMT4" ShapeID="Picture 93" DrawAspect="Content" ObjectID="_1551083194" r:id="rId47"/>
         </w:object>
       </w:r>
       <w:r>
@@ -18690,9 +18713,9 @@
         </w:rPr>
         <w:object w:dxaOrig="540" w:dyaOrig="260">
           <v:shape id="Picture 94" o:spid="_x0000_i1037" type="#_x0000_t75" style="width:26.85pt;height:12.9pt;mso-position-horizontal-relative:page;mso-position-vertical-relative:page" o:ole="">
-            <v:imagedata r:id="rId49" o:title=""/>
+            <v:imagedata r:id="rId48" o:title=""/>
           </v:shape>
-          <o:OLEObject Type="Embed" ProgID="Equation.DSMT4" ShapeID="Picture 94" DrawAspect="Content" ObjectID="_1551035128" r:id="rId50"/>
+          <o:OLEObject Type="Embed" ProgID="Equation.DSMT4" ShapeID="Picture 94" DrawAspect="Content" ObjectID="_1551083195" r:id="rId49"/>
         </w:object>
       </w:r>
     </w:p>
@@ -18785,9 +18808,9 @@
         </w:rPr>
         <w:object w:dxaOrig="240" w:dyaOrig="260">
           <v:shape id="Picture 101" o:spid="_x0000_i1038" type="#_x0000_t75" style="width:11.8pt;height:12.9pt;mso-position-horizontal-relative:page;mso-position-vertical-relative:page" o:ole="">
-            <v:imagedata r:id="rId51" o:title=""/>
+            <v:imagedata r:id="rId50" o:title=""/>
           </v:shape>
-          <o:OLEObject Type="Embed" ProgID="Equation.DSMT4" ShapeID="Picture 101" DrawAspect="Content" ObjectID="_1551035129" r:id="rId52"/>
+          <o:OLEObject Type="Embed" ProgID="Equation.DSMT4" ShapeID="Picture 101" DrawAspect="Content" ObjectID="_1551083196" r:id="rId51"/>
         </w:object>
       </w:r>
       <w:r>
@@ -18829,9 +18852,9 @@
         </w:rPr>
         <w:object w:dxaOrig="200" w:dyaOrig="260">
           <v:shape id="Picture 102" o:spid="_x0000_i1039" type="#_x0000_t75" style="width:10.2pt;height:12.9pt;mso-position-horizontal-relative:page;mso-position-vertical-relative:page" o:ole="">
-            <v:imagedata r:id="rId53" o:title=""/>
+            <v:imagedata r:id="rId52" o:title=""/>
           </v:shape>
-          <o:OLEObject Type="Embed" ProgID="Equation.DSMT4" ShapeID="Picture 102" DrawAspect="Content" ObjectID="_1551035130" r:id="rId54"/>
+          <o:OLEObject Type="Embed" ProgID="Equation.DSMT4" ShapeID="Picture 102" DrawAspect="Content" ObjectID="_1551083197" r:id="rId53"/>
         </w:object>
       </w:r>
       <w:r>
@@ -18941,9 +18964,9 @@
         </w:rPr>
         <w:object w:dxaOrig="360" w:dyaOrig="320">
           <v:shape id="Picture 103" o:spid="_x0000_i1040" type="#_x0000_t75" style="width:17.75pt;height:16.1pt;mso-position-horizontal-relative:page;mso-position-vertical-relative:page" o:ole="">
-            <v:imagedata r:id="rId55" o:title=""/>
+            <v:imagedata r:id="rId54" o:title=""/>
           </v:shape>
-          <o:OLEObject Type="Embed" ProgID="Equation.DSMT4" ShapeID="Picture 103" DrawAspect="Content" ObjectID="_1551035131" r:id="rId56"/>
+          <o:OLEObject Type="Embed" ProgID="Equation.DSMT4" ShapeID="Picture 103" DrawAspect="Content" ObjectID="_1551083198" r:id="rId55"/>
         </w:object>
       </w:r>
       <w:r>
@@ -19047,9 +19070,9 @@
         </w:rPr>
         <w:object w:dxaOrig="540" w:dyaOrig="320">
           <v:shape id="Picture 104" o:spid="_x0000_i1041" type="#_x0000_t75" style="width:26.85pt;height:16.1pt;mso-position-horizontal-relative:page;mso-position-vertical-relative:page" o:ole="">
-            <v:imagedata r:id="rId57" o:title=""/>
+            <v:imagedata r:id="rId56" o:title=""/>
           </v:shape>
-          <o:OLEObject Type="Embed" ProgID="Equation.DSMT4" ShapeID="Picture 104" DrawAspect="Content" ObjectID="_1551035132" r:id="rId58"/>
+          <o:OLEObject Type="Embed" ProgID="Equation.DSMT4" ShapeID="Picture 104" DrawAspect="Content" ObjectID="_1551083199" r:id="rId57"/>
         </w:object>
       </w:r>
       <w:r>
@@ -19144,9 +19167,9 @@
         </w:rPr>
         <w:object w:dxaOrig="1060" w:dyaOrig="340">
           <v:shape id="Picture 105" o:spid="_x0000_i1042" type="#_x0000_t75" style="width:53.2pt;height:17.2pt;mso-position-horizontal-relative:page;mso-position-vertical-relative:page" o:ole="">
-            <v:imagedata r:id="rId59" o:title=""/>
+            <v:imagedata r:id="rId58" o:title=""/>
           </v:shape>
-          <o:OLEObject Type="Embed" ProgID="Equation.DSMT4" ShapeID="Picture 105" DrawAspect="Content" ObjectID="_1551035133" r:id="rId60"/>
+          <o:OLEObject Type="Embed" ProgID="Equation.DSMT4" ShapeID="Picture 105" DrawAspect="Content" ObjectID="_1551083200" r:id="rId59"/>
         </w:object>
       </w:r>
     </w:p>
@@ -19324,9 +19347,9 @@
         </w:rPr>
         <w:object w:dxaOrig="2120" w:dyaOrig="340">
           <v:shape id="Picture 106" o:spid="_x0000_i1043" type="#_x0000_t75" style="width:105.85pt;height:17.2pt;mso-position-horizontal-relative:page;mso-position-vertical-relative:page" o:ole="">
-            <v:imagedata r:id="rId61" o:title=""/>
+            <v:imagedata r:id="rId60" o:title=""/>
           </v:shape>
-          <o:OLEObject Type="Embed" ProgID="Equation.DSMT4" ShapeID="Picture 106" DrawAspect="Content" ObjectID="_1551035134" r:id="rId62"/>
+          <o:OLEObject Type="Embed" ProgID="Equation.DSMT4" ShapeID="Picture 106" DrawAspect="Content" ObjectID="_1551083201" r:id="rId61"/>
         </w:object>
       </w:r>
       <w:r>
@@ -19439,9 +19462,9 @@
         </w:rPr>
         <w:object w:dxaOrig="220" w:dyaOrig="260">
           <v:shape id="Picture 107" o:spid="_x0000_i1044" type="#_x0000_t75" style="width:10.75pt;height:12.9pt;mso-position-horizontal-relative:page;mso-position-vertical-relative:page" o:ole="">
-            <v:imagedata r:id="rId63" o:title=""/>
+            <v:imagedata r:id="rId62" o:title=""/>
           </v:shape>
-          <o:OLEObject Type="Embed" ProgID="Equation.DSMT4" ShapeID="Picture 107" DrawAspect="Content" ObjectID="_1551035135" r:id="rId64"/>
+          <o:OLEObject Type="Embed" ProgID="Equation.DSMT4" ShapeID="Picture 107" DrawAspect="Content" ObjectID="_1551083202" r:id="rId63"/>
         </w:object>
       </w:r>
       <w:r>
@@ -19545,9 +19568,9 @@
         </w:rPr>
         <w:object w:dxaOrig="400" w:dyaOrig="260">
           <v:shape id="Picture 108" o:spid="_x0000_i1045" type="#_x0000_t75" style="width:19.9pt;height:12.9pt;mso-position-horizontal-relative:page;mso-position-vertical-relative:page" o:ole="">
-            <v:imagedata r:id="rId65" o:title=""/>
+            <v:imagedata r:id="rId64" o:title=""/>
           </v:shape>
-          <o:OLEObject Type="Embed" ProgID="Equation.DSMT4" ShapeID="Picture 108" DrawAspect="Content" ObjectID="_1551035136" r:id="rId66"/>
+          <o:OLEObject Type="Embed" ProgID="Equation.DSMT4" ShapeID="Picture 108" DrawAspect="Content" ObjectID="_1551083203" r:id="rId65"/>
         </w:object>
       </w:r>
     </w:p>
@@ -19652,9 +19675,9 @@
         </w:rPr>
         <w:object w:dxaOrig="300" w:dyaOrig="320">
           <v:shape id="Picture 109" o:spid="_x0000_i1046" type="#_x0000_t75" style="width:15.05pt;height:16.1pt;mso-position-horizontal-relative:page;mso-position-vertical-relative:page" o:ole="">
-            <v:imagedata r:id="rId67" o:title=""/>
+            <v:imagedata r:id="rId66" o:title=""/>
           </v:shape>
-          <o:OLEObject Type="Embed" ProgID="Equation.DSMT4" ShapeID="Picture 109" DrawAspect="Content" ObjectID="_1551035137" r:id="rId68"/>
+          <o:OLEObject Type="Embed" ProgID="Equation.DSMT4" ShapeID="Picture 109" DrawAspect="Content" ObjectID="_1551083204" r:id="rId67"/>
         </w:object>
       </w:r>
       <w:r>
@@ -19712,9 +19735,9 @@
         </w:rPr>
         <w:object w:dxaOrig="1040" w:dyaOrig="340">
           <v:shape id="Picture 110" o:spid="_x0000_i1047" type="#_x0000_t75" style="width:52.1pt;height:17.2pt;mso-position-horizontal-relative:page;mso-position-vertical-relative:page" o:ole="">
-            <v:imagedata r:id="rId38" o:title=""/>
+            <v:imagedata r:id="rId37" o:title=""/>
           </v:shape>
-          <o:OLEObject Type="Embed" ProgID="Equation.DSMT4" ShapeID="Picture 110" DrawAspect="Content" ObjectID="_1551035138" r:id="rId69"/>
+          <o:OLEObject Type="Embed" ProgID="Equation.DSMT4" ShapeID="Picture 110" DrawAspect="Content" ObjectID="_1551083205" r:id="rId68"/>
         </w:object>
       </w:r>
       <w:r>
@@ -19920,9 +19943,9 @@
         </w:rPr>
         <w:object w:dxaOrig="580" w:dyaOrig="340">
           <v:shape id="Picture 111" o:spid="_x0000_i1048" type="#_x0000_t75" style="width:29pt;height:17.2pt;mso-position-horizontal-relative:page;mso-position-vertical-relative:page" o:ole="">
-            <v:imagedata r:id="rId70" o:title=""/>
+            <v:imagedata r:id="rId69" o:title=""/>
           </v:shape>
-          <o:OLEObject Type="Embed" ProgID="Equation.DSMT4" ShapeID="Picture 111" DrawAspect="Content" ObjectID="_1551035139" r:id="rId71"/>
+          <o:OLEObject Type="Embed" ProgID="Equation.DSMT4" ShapeID="Picture 111" DrawAspect="Content" ObjectID="_1551083206" r:id="rId70"/>
         </w:object>
       </w:r>
       <w:r>
@@ -19943,9 +19966,9 @@
         </w:rPr>
         <w:object w:dxaOrig="540" w:dyaOrig="340">
           <v:shape id="Picture 112" o:spid="_x0000_i1049" type="#_x0000_t75" style="width:26.85pt;height:17.2pt;mso-position-horizontal-relative:page;mso-position-vertical-relative:page" o:ole="">
-            <v:imagedata r:id="rId72" o:title=""/>
+            <v:imagedata r:id="rId71" o:title=""/>
           </v:shape>
-          <o:OLEObject Type="Embed" ProgID="Equation.DSMT4" ShapeID="Picture 112" DrawAspect="Content" ObjectID="_1551035140" r:id="rId73"/>
+          <o:OLEObject Type="Embed" ProgID="Equation.DSMT4" ShapeID="Picture 112" DrawAspect="Content" ObjectID="_1551083207" r:id="rId72"/>
         </w:object>
       </w:r>
       <w:r>
@@ -20022,9 +20045,9 @@
         </w:rPr>
         <w:object w:dxaOrig="220" w:dyaOrig="260">
           <v:shape id="Picture 113" o:spid="_x0000_i1050" type="#_x0000_t75" style="width:10.75pt;height:12.9pt;mso-position-horizontal-relative:page;mso-position-vertical-relative:page" o:ole="">
-            <v:imagedata r:id="rId63" o:title=""/>
+            <v:imagedata r:id="rId62" o:title=""/>
           </v:shape>
-          <o:OLEObject Type="Embed" ProgID="Equation.DSMT4" ShapeID="Picture 113" DrawAspect="Content" ObjectID="_1551035141" r:id="rId74"/>
+          <o:OLEObject Type="Embed" ProgID="Equation.DSMT4" ShapeID="Picture 113" DrawAspect="Content" ObjectID="_1551083208" r:id="rId73"/>
         </w:object>
       </w:r>
       <w:r>
@@ -20117,9 +20140,9 @@
         </w:rPr>
         <w:object w:dxaOrig="540" w:dyaOrig="260">
           <v:shape id="Picture 114" o:spid="_x0000_i1051" type="#_x0000_t75" style="width:26.85pt;height:12.9pt;mso-position-horizontal-relative:page;mso-position-vertical-relative:page" o:ole="">
-            <v:imagedata r:id="rId49" o:title=""/>
+            <v:imagedata r:id="rId48" o:title=""/>
           </v:shape>
-          <o:OLEObject Type="Embed" ProgID="Equation.DSMT4" ShapeID="Picture 114" DrawAspect="Content" ObjectID="_1551035142" r:id="rId75"/>
+          <o:OLEObject Type="Embed" ProgID="Equation.DSMT4" ShapeID="Picture 114" DrawAspect="Content" ObjectID="_1551083209" r:id="rId74"/>
         </w:object>
       </w:r>
     </w:p>
@@ -26628,9 +26651,9 @@
         </w:rPr>
         <w:object w:dxaOrig="448" w:dyaOrig="285">
           <v:shape id="图片 34" o:spid="_x0000_i1052" type="#_x0000_t75" style="width:22.05pt;height:13.95pt;mso-position-horizontal-relative:page;mso-position-vertical-relative:page" o:ole="">
-            <v:imagedata r:id="rId76" o:title=""/>
+            <v:imagedata r:id="rId75" o:title=""/>
           </v:shape>
-          <o:OLEObject Type="Embed" ProgID="Equation.3" ShapeID="图片 34" DrawAspect="Content" ObjectID="_1551035143" r:id="rId77">
+          <o:OLEObject Type="Embed" ProgID="Equation.3" ShapeID="图片 34" DrawAspect="Content" ObjectID="_1551083210" r:id="rId76">
             <o:FieldCodes>\* MERGEFORMAT</o:FieldCodes>
           </o:OLEObject>
         </w:object>
@@ -30903,7 +30926,7 @@
                     </pic:cNvPicPr>
                   </pic:nvPicPr>
                   <pic:blipFill>
-                    <a:blip r:embed="rId78"/>
+                    <a:blip r:embed="rId77"/>
                     <a:stretch>
                       <a:fillRect/>
                     </a:stretch>
@@ -31090,7 +31113,6 @@
     <w:p>
       <w:pPr>
         <w:rPr>
-          <w:rFonts w:hint="eastAsia"/>
           <w:lang w:eastAsia="zh-CN"/>
         </w:rPr>
       </w:pPr>
@@ -31142,361 +31164,298 @@
         </w:rPr>
         <w:t>文件是一种统一的表示方法，方便不同场景下的读入与写出。</w:t>
       </w:r>
-      <w:bookmarkStart w:id="19" w:name="_GoBack"/>
-      <w:bookmarkEnd w:id="19"/>
+      <w:r>
+        <w:rPr>
+          <w:rFonts w:hint="eastAsia"/>
+          <w:lang w:eastAsia="zh-CN"/>
+        </w:rPr>
+        <w:t>随机生完</w:t>
+      </w:r>
+      <w:r>
+        <w:rPr>
+          <w:rFonts w:hint="eastAsia"/>
+          <w:lang w:eastAsia="zh-CN"/>
+        </w:rPr>
+        <w:t>DAG</w:t>
+      </w:r>
+      <w:r>
+        <w:rPr>
+          <w:rFonts w:hint="eastAsia"/>
+          <w:lang w:eastAsia="zh-CN"/>
+        </w:rPr>
+        <w:t>之后主界面会展示相关</w:t>
+      </w:r>
+      <w:r>
+        <w:rPr>
+          <w:rFonts w:hint="eastAsia"/>
+          <w:lang w:eastAsia="zh-CN"/>
+        </w:rPr>
+        <w:t>DAG</w:t>
+      </w:r>
+      <w:r>
+        <w:rPr>
+          <w:rFonts w:hint="eastAsia"/>
+          <w:lang w:eastAsia="zh-CN"/>
+        </w:rPr>
+        <w:t>的结构，如图</w:t>
+      </w:r>
+      <w:r>
+        <w:rPr>
+          <w:rFonts w:hint="eastAsia"/>
+          <w:lang w:eastAsia="zh-CN"/>
+        </w:rPr>
+        <w:t>4.2</w:t>
+      </w:r>
+      <w:r>
+        <w:rPr>
+          <w:rFonts w:hint="eastAsia"/>
+          <w:lang w:eastAsia="zh-CN"/>
+        </w:rPr>
+        <w:t>所示。</w:t>
+      </w:r>
     </w:p>
     <w:p>
       <w:pPr>
-        <w:rPr>
-          <w:lang w:eastAsia="zh-CN"/>
-        </w:rPr>
-      </w:pPr>
-      <w:r>
-        <w:rPr>
-          <w:rFonts w:hint="eastAsia"/>
-          <w:lang w:eastAsia="zh-CN"/>
+        <w:jc w:val="center"/>
+        <w:rPr>
+          <w:lang w:eastAsia="zh-CN"/>
+        </w:rPr>
+      </w:pPr>
+      <w:r>
+        <w:rPr>
+          <w:rFonts w:hint="eastAsia"/>
+          <w:noProof/>
         </w:rPr>
         <w:lastRenderedPageBreak/>
-        <w:t>该仿真器目前实现了</w:t>
-      </w:r>
-      <w:r>
-        <w:rPr>
-          <w:rFonts w:hint="eastAsia"/>
-          <w:lang w:eastAsia="zh-CN"/>
-        </w:rPr>
-        <w:t>CACO</w:t>
-      </w:r>
-      <w:r>
-        <w:rPr>
-          <w:rFonts w:hint="eastAsia"/>
-          <w:lang w:eastAsia="zh-CN"/>
-        </w:rPr>
-        <w:t>、</w:t>
-      </w:r>
-      <w:r>
-        <w:rPr>
-          <w:rFonts w:hint="eastAsia"/>
-          <w:lang w:eastAsia="zh-CN"/>
-        </w:rPr>
-        <w:t>DBL</w:t>
-      </w:r>
-      <w:r>
-        <w:rPr>
-          <w:rFonts w:hint="eastAsia"/>
-          <w:lang w:eastAsia="zh-CN"/>
-        </w:rPr>
-        <w:t>、</w:t>
-      </w:r>
-      <w:r>
-        <w:rPr>
-          <w:rFonts w:hint="eastAsia"/>
-          <w:lang w:eastAsia="zh-CN"/>
-        </w:rPr>
-        <w:t>DTL</w:t>
-      </w:r>
-      <w:r>
-        <w:rPr>
-          <w:rFonts w:hint="eastAsia"/>
-          <w:lang w:eastAsia="zh-CN"/>
-        </w:rPr>
-        <w:t>、</w:t>
-      </w:r>
-      <w:r>
-        <w:rPr>
-          <w:rFonts w:hint="eastAsia"/>
-          <w:lang w:eastAsia="zh-CN"/>
-        </w:rPr>
-        <w:t>TCDBL</w:t>
-      </w:r>
-      <w:r>
-        <w:rPr>
-          <w:rFonts w:hint="eastAsia"/>
-          <w:lang w:eastAsia="zh-CN"/>
-        </w:rPr>
-        <w:t>等</w:t>
-      </w:r>
-      <w:r>
-        <w:rPr>
-          <w:rFonts w:hint="eastAsia"/>
-          <w:lang w:eastAsia="zh-CN"/>
-        </w:rPr>
-        <w:t>单</w:t>
-      </w:r>
-      <w:r>
-        <w:rPr>
-          <w:rFonts w:hint="eastAsia"/>
-          <w:lang w:eastAsia="zh-CN"/>
-        </w:rPr>
-        <w:t>DAG</w:t>
-      </w:r>
-      <w:r>
-        <w:rPr>
-          <w:rFonts w:hint="eastAsia"/>
-          <w:lang w:eastAsia="zh-CN"/>
-        </w:rPr>
-        <w:t>调度算法，能够根据由外部文件给定的参数生成有向无环图，并在界面上显示应用某种调度算法调度的结果。</w:t>
-      </w:r>
-      <w:r>
-        <w:rPr>
-          <w:rFonts w:hint="eastAsia"/>
-          <w:lang w:eastAsia="zh-CN"/>
-        </w:rPr>
-        <w:t>该仿真器具有以下优点：</w:t>
-      </w:r>
-      <w:bookmarkStart w:id="20" w:name="_Toc131838262"/>
-      <w:bookmarkStart w:id="21" w:name="_Toc131838403"/>
-      <w:bookmarkStart w:id="22" w:name="_Toc131838682"/>
+        <w:drawing>
+          <wp:inline distT="0" distB="0" distL="114300" distR="114300" wp14:anchorId="70B28D98" wp14:editId="0CEF027C">
+            <wp:extent cx="4934585" cy="2802890"/>
+            <wp:effectExtent l="0" t="0" r="18415" b="16510"/>
+            <wp:docPr id="36" name="图片 36" descr="QQ截图20161107084554"/>
+            <wp:cNvGraphicFramePr>
+              <a:graphicFrameLocks xmlns:a="http://schemas.openxmlformats.org/drawingml/2006/main" noChangeAspect="1"/>
+            </wp:cNvGraphicFramePr>
+            <a:graphic xmlns:a="http://schemas.openxmlformats.org/drawingml/2006/main">
+              <a:graphicData uri="http://schemas.openxmlformats.org/drawingml/2006/picture">
+                <pic:pic xmlns:pic="http://schemas.openxmlformats.org/drawingml/2006/picture">
+                  <pic:nvPicPr>
+                    <pic:cNvPr id="36" name="图片 36" descr="QQ截图20161107084554"/>
+                    <pic:cNvPicPr>
+                      <a:picLocks noChangeAspect="1"/>
+                    </pic:cNvPicPr>
+                  </pic:nvPicPr>
+                  <pic:blipFill>
+                    <a:blip r:embed="rId78"/>
+                    <a:stretch>
+                      <a:fillRect/>
+                    </a:stretch>
+                  </pic:blipFill>
+                  <pic:spPr>
+                    <a:xfrm>
+                      <a:off x="0" y="0"/>
+                      <a:ext cx="4934585" cy="2802890"/>
+                    </a:xfrm>
+                    <a:prstGeom prst="rect">
+                      <a:avLst/>
+                    </a:prstGeom>
+                  </pic:spPr>
+                </pic:pic>
+              </a:graphicData>
+            </a:graphic>
+          </wp:inline>
+        </w:drawing>
+      </w:r>
     </w:p>
     <w:p>
       <w:pPr>
-        <w:rPr>
-          <w:lang w:eastAsia="zh-CN"/>
-        </w:rPr>
-      </w:pPr>
-      <w:r>
-        <w:rPr>
-          <w:lang w:eastAsia="zh-CN"/>
-        </w:rPr>
-        <w:fldChar w:fldCharType="begin"/>
-      </w:r>
-      <w:r>
-        <w:rPr>
-          <w:lang w:eastAsia="zh-CN"/>
-        </w:rPr>
-        <w:instrText xml:space="preserve"> </w:instrText>
-      </w:r>
-      <w:r>
-        <w:rPr>
-          <w:rFonts w:hint="eastAsia"/>
-          <w:lang w:eastAsia="zh-CN"/>
-        </w:rPr>
-        <w:instrText>= 1 \* Arabic</w:instrText>
-      </w:r>
-      <w:r>
-        <w:rPr>
-          <w:lang w:eastAsia="zh-CN"/>
-        </w:rPr>
-        <w:instrText xml:space="preserve"> </w:instrText>
-      </w:r>
-      <w:r>
-        <w:rPr>
-          <w:lang w:eastAsia="zh-CN"/>
-        </w:rPr>
-        <w:fldChar w:fldCharType="separate"/>
-      </w:r>
-      <w:r>
-        <w:rPr>
-          <w:noProof/>
-          <w:lang w:eastAsia="zh-CN"/>
-        </w:rPr>
-        <w:t>1</w:t>
-      </w:r>
-      <w:r>
-        <w:rPr>
-          <w:lang w:eastAsia="zh-CN"/>
-        </w:rPr>
-        <w:fldChar w:fldCharType="end"/>
-      </w:r>
-      <w:r>
-        <w:rPr>
-          <w:rFonts w:hint="eastAsia"/>
-          <w:lang w:eastAsia="zh-CN"/>
-        </w:rPr>
-        <w:t>采用</w:t>
-      </w:r>
-      <w:r>
-        <w:rPr>
-          <w:rFonts w:hint="eastAsia"/>
-          <w:lang w:eastAsia="zh-CN"/>
-        </w:rPr>
-        <w:t>java</w:t>
-      </w:r>
-      <w:r>
-        <w:rPr>
-          <w:rFonts w:hint="eastAsia"/>
-          <w:lang w:eastAsia="zh-CN"/>
-        </w:rPr>
-        <w:t>编写界面，开发效率高，开发周期短</w:t>
-      </w:r>
-      <w:r>
-        <w:rPr>
-          <w:rFonts w:hint="eastAsia"/>
-          <w:lang w:eastAsia="zh-CN"/>
-        </w:rPr>
-        <w:t>。</w:t>
+        <w:ind w:firstLineChars="0" w:firstLine="0"/>
+        <w:jc w:val="center"/>
+        <w:rPr>
+          <w:rFonts w:ascii="宋体" w:hAnsi="宋体" w:hint="eastAsia"/>
+          <w:sz w:val="21"/>
+          <w:szCs w:val="21"/>
+          <w:lang w:eastAsia="zh-CN"/>
+        </w:rPr>
+      </w:pPr>
+      <w:r>
+        <w:rPr>
+          <w:rFonts w:ascii="宋体" w:hAnsi="宋体" w:hint="eastAsia"/>
+          <w:sz w:val="21"/>
+          <w:szCs w:val="21"/>
+          <w:lang w:eastAsia="zh-CN"/>
+        </w:rPr>
+        <w:t>图</w:t>
+      </w:r>
+      <w:r>
+        <w:rPr>
+          <w:rFonts w:ascii="宋体" w:hAnsi="宋体" w:hint="eastAsia"/>
+          <w:sz w:val="21"/>
+          <w:szCs w:val="21"/>
+          <w:lang w:eastAsia="zh-CN"/>
+        </w:rPr>
+        <w:t>4</w:t>
+      </w:r>
+      <w:r>
+        <w:rPr>
+          <w:rFonts w:ascii="宋体" w:hAnsi="宋体" w:hint="eastAsia"/>
+          <w:sz w:val="21"/>
+          <w:szCs w:val="21"/>
+          <w:lang w:eastAsia="zh-CN"/>
+        </w:rPr>
+        <w:t>.</w:t>
+      </w:r>
+      <w:r>
+        <w:rPr>
+          <w:rFonts w:ascii="宋体" w:hAnsi="宋体"/>
+          <w:sz w:val="21"/>
+          <w:szCs w:val="21"/>
+          <w:lang w:eastAsia="zh-CN"/>
+        </w:rPr>
+        <w:t>2</w:t>
+      </w:r>
+      <w:r>
+        <w:rPr>
+          <w:rFonts w:ascii="宋体" w:hAnsi="宋体" w:hint="eastAsia"/>
+          <w:sz w:val="21"/>
+          <w:szCs w:val="21"/>
+          <w:lang w:eastAsia="zh-CN"/>
+        </w:rPr>
+        <w:t xml:space="preserve">  </w:t>
+      </w:r>
+      <w:r>
+        <w:rPr>
+          <w:rFonts w:ascii="宋体" w:hAnsi="宋体"/>
+          <w:sz w:val="21"/>
+          <w:szCs w:val="21"/>
+          <w:lang w:eastAsia="zh-CN"/>
+        </w:rPr>
+        <w:t>DAG调度模拟器</w:t>
+      </w:r>
+      <w:r>
+        <w:rPr>
+          <w:rFonts w:ascii="宋体" w:hAnsi="宋体"/>
+          <w:sz w:val="21"/>
+          <w:szCs w:val="21"/>
+          <w:lang w:eastAsia="zh-CN"/>
+        </w:rPr>
+        <w:t>生成结果</w:t>
       </w:r>
     </w:p>
     <w:p>
       <w:pPr>
-        <w:rPr>
-          <w:lang w:eastAsia="zh-CN"/>
-        </w:rPr>
-      </w:pPr>
-      <w:r>
-        <w:rPr>
-          <w:lang w:eastAsia="zh-CN"/>
-        </w:rPr>
-        <w:fldChar w:fldCharType="begin"/>
-      </w:r>
-      <w:r>
-        <w:rPr>
-          <w:lang w:eastAsia="zh-CN"/>
-        </w:rPr>
-        <w:instrText xml:space="preserve"> </w:instrText>
-      </w:r>
-      <w:r>
-        <w:rPr>
-          <w:rFonts w:hint="eastAsia"/>
-          <w:lang w:eastAsia="zh-CN"/>
-        </w:rPr>
-        <w:instrText>= 2 \* Arabic</w:instrText>
-      </w:r>
-      <w:r>
-        <w:rPr>
-          <w:lang w:eastAsia="zh-CN"/>
-        </w:rPr>
-        <w:instrText xml:space="preserve"> </w:instrText>
-      </w:r>
-      <w:r>
-        <w:rPr>
-          <w:lang w:eastAsia="zh-CN"/>
-        </w:rPr>
-        <w:fldChar w:fldCharType="separate"/>
-      </w:r>
-      <w:r>
-        <w:rPr>
-          <w:noProof/>
+        <w:ind w:firstLineChars="0" w:firstLine="0"/>
+        <w:jc w:val="center"/>
+        <w:rPr>
+          <w:sz w:val="21"/>
+          <w:szCs w:val="21"/>
+          <w:lang w:eastAsia="zh-CN"/>
+        </w:rPr>
+      </w:pPr>
+      <w:r>
+        <w:rPr>
+          <w:rFonts w:hint="eastAsia"/>
+          <w:sz w:val="21"/>
+          <w:szCs w:val="21"/>
+          <w:lang w:eastAsia="zh-CN"/>
+        </w:rPr>
+        <w:t>Fig</w:t>
+      </w:r>
+      <w:r>
+        <w:rPr>
+          <w:sz w:val="21"/>
+          <w:szCs w:val="21"/>
+          <w:lang w:eastAsia="zh-CN"/>
+        </w:rPr>
+        <w:t>.</w:t>
+      </w:r>
+      <w:r>
+        <w:rPr>
+          <w:rFonts w:hint="eastAsia"/>
+          <w:sz w:val="21"/>
+          <w:szCs w:val="21"/>
+          <w:lang w:eastAsia="zh-CN"/>
+        </w:rPr>
+        <w:t xml:space="preserve"> </w:t>
+      </w:r>
+      <w:proofErr w:type="gramStart"/>
+      <w:r>
+        <w:rPr>
+          <w:rFonts w:hint="eastAsia"/>
+          <w:sz w:val="21"/>
+          <w:szCs w:val="21"/>
+          <w:lang w:eastAsia="zh-CN"/>
+        </w:rPr>
+        <w:t>4</w:t>
+      </w:r>
+      <w:r>
+        <w:rPr>
+          <w:rFonts w:hint="eastAsia"/>
+          <w:sz w:val="21"/>
+          <w:szCs w:val="21"/>
+          <w:lang w:eastAsia="zh-CN"/>
+        </w:rPr>
+        <w:t>.</w:t>
+      </w:r>
+      <w:r>
+        <w:rPr>
+          <w:sz w:val="21"/>
+          <w:szCs w:val="21"/>
           <w:lang w:eastAsia="zh-CN"/>
         </w:rPr>
         <w:t>2</w:t>
       </w:r>
       <w:r>
         <w:rPr>
-          <w:lang w:eastAsia="zh-CN"/>
-        </w:rPr>
-        <w:fldChar w:fldCharType="end"/>
-      </w:r>
-      <w:r>
-        <w:rPr>
-          <w:rFonts w:hint="eastAsia"/>
-          <w:lang w:eastAsia="zh-CN"/>
-        </w:rPr>
-        <w:t>在</w:t>
-      </w:r>
-      <w:r>
-        <w:rPr>
-          <w:rFonts w:hint="eastAsia"/>
+          <w:rFonts w:hint="eastAsia"/>
+          <w:sz w:val="21"/>
+          <w:szCs w:val="21"/>
+          <w:lang w:eastAsia="zh-CN"/>
+        </w:rPr>
+        <w:t xml:space="preserve">  </w:t>
+      </w:r>
+      <w:r>
+        <w:rPr>
+          <w:sz w:val="21"/>
+          <w:szCs w:val="21"/>
           <w:lang w:eastAsia="zh-CN"/>
         </w:rPr>
         <w:t>DAG</w:t>
       </w:r>
-      <w:r>
-        <w:rPr>
-          <w:rFonts w:hint="eastAsia"/>
-          <w:lang w:eastAsia="zh-CN"/>
-        </w:rPr>
-        <w:t>层次生成算法的基础上，加入各项模型化参数，生成更贴合实际实验的</w:t>
-      </w:r>
-      <w:r>
-        <w:rPr>
-          <w:rFonts w:hint="eastAsia"/>
-          <w:lang w:eastAsia="zh-CN"/>
-        </w:rPr>
-        <w:t>DAG</w:t>
-      </w:r>
-      <w:r>
-        <w:rPr>
-          <w:rFonts w:hint="eastAsia"/>
-          <w:lang w:eastAsia="zh-CN"/>
-        </w:rPr>
-        <w:t>模型。</w:t>
+      <w:proofErr w:type="gramEnd"/>
+      <w:r>
+        <w:rPr>
+          <w:sz w:val="21"/>
+          <w:szCs w:val="21"/>
+          <w:lang w:eastAsia="zh-CN"/>
+        </w:rPr>
+        <w:t xml:space="preserve"> generator and </w:t>
+      </w:r>
+      <w:r>
+        <w:rPr>
+          <w:rFonts w:hint="eastAsia"/>
+          <w:sz w:val="21"/>
+          <w:szCs w:val="21"/>
+          <w:lang w:eastAsia="zh-CN"/>
+        </w:rPr>
+        <w:t>related</w:t>
+      </w:r>
+      <w:r>
+        <w:rPr>
+          <w:sz w:val="21"/>
+          <w:szCs w:val="21"/>
+          <w:lang w:eastAsia="zh-CN"/>
+        </w:rPr>
+        <w:t xml:space="preserve"> results</w:t>
       </w:r>
     </w:p>
     <w:p>
       <w:pPr>
-        <w:rPr>
-          <w:lang w:eastAsia="zh-CN"/>
-        </w:rPr>
-      </w:pPr>
-      <w:r>
-        <w:rPr>
-          <w:lang w:eastAsia="zh-CN"/>
-        </w:rPr>
-        <w:fldChar w:fldCharType="begin"/>
-      </w:r>
-      <w:r>
-        <w:rPr>
-          <w:lang w:eastAsia="zh-CN"/>
-        </w:rPr>
-        <w:instrText xml:space="preserve"> </w:instrText>
-      </w:r>
-      <w:r>
-        <w:rPr>
-          <w:rFonts w:hint="eastAsia"/>
-          <w:lang w:eastAsia="zh-CN"/>
-        </w:rPr>
-        <w:instrText>= 3 \* Arabic</w:instrText>
-      </w:r>
-      <w:r>
-        <w:rPr>
-          <w:lang w:eastAsia="zh-CN"/>
-        </w:rPr>
-        <w:instrText xml:space="preserve"> </w:instrText>
-      </w:r>
-      <w:r>
-        <w:rPr>
-          <w:lang w:eastAsia="zh-CN"/>
-        </w:rPr>
-        <w:fldChar w:fldCharType="separate"/>
-      </w:r>
-      <w:r>
-        <w:rPr>
-          <w:noProof/>
-          <w:lang w:eastAsia="zh-CN"/>
-        </w:rPr>
-        <w:t>3</w:t>
-      </w:r>
-      <w:r>
-        <w:rPr>
-          <w:lang w:eastAsia="zh-CN"/>
-        </w:rPr>
-        <w:fldChar w:fldCharType="end"/>
-      </w:r>
-      <w:r>
-        <w:rPr>
-          <w:rFonts w:hint="eastAsia"/>
-          <w:lang w:eastAsia="zh-CN"/>
-        </w:rPr>
-        <w:t>采取使用最为广泛的矩阵和</w:t>
-      </w:r>
-      <w:r>
-        <w:rPr>
-          <w:rFonts w:hint="eastAsia"/>
-          <w:lang w:eastAsia="zh-CN"/>
-        </w:rPr>
-        <w:t>Xml</w:t>
-      </w:r>
-      <w:r>
-        <w:rPr>
-          <w:rFonts w:hint="eastAsia"/>
-          <w:lang w:eastAsia="zh-CN"/>
-        </w:rPr>
-        <w:t>的方式存储生成的随机</w:t>
-      </w:r>
-      <w:r>
-        <w:rPr>
-          <w:rFonts w:hint="eastAsia"/>
-          <w:lang w:eastAsia="zh-CN"/>
-        </w:rPr>
-        <w:t>DAG</w:t>
-      </w:r>
-      <w:r>
-        <w:rPr>
-          <w:rFonts w:hint="eastAsia"/>
-          <w:lang w:eastAsia="zh-CN"/>
-        </w:rPr>
-        <w:t>模型，方便以后调用和审查。</w:t>
-      </w:r>
+        <w:jc w:val="center"/>
+        <w:rPr>
+          <w:rFonts w:hint="eastAsia"/>
+          <w:lang w:eastAsia="zh-CN"/>
+        </w:rPr>
+      </w:pPr>
     </w:p>
     <w:p>
       <w:pPr>
@@ -31506,6 +31465,107 @@
       </w:pPr>
       <w:r>
         <w:rPr>
+          <w:rFonts w:hint="eastAsia"/>
+          <w:lang w:eastAsia="zh-CN"/>
+        </w:rPr>
+        <w:t>该仿真器目前实现了</w:t>
+      </w:r>
+      <w:r>
+        <w:rPr>
+          <w:rFonts w:hint="eastAsia"/>
+          <w:lang w:eastAsia="zh-CN"/>
+        </w:rPr>
+        <w:t>CACO</w:t>
+      </w:r>
+      <w:r>
+        <w:rPr>
+          <w:rFonts w:hint="eastAsia"/>
+          <w:lang w:eastAsia="zh-CN"/>
+        </w:rPr>
+        <w:t>、</w:t>
+      </w:r>
+      <w:r>
+        <w:rPr>
+          <w:rFonts w:hint="eastAsia"/>
+          <w:lang w:eastAsia="zh-CN"/>
+        </w:rPr>
+        <w:t>DBL</w:t>
+      </w:r>
+      <w:r>
+        <w:rPr>
+          <w:rFonts w:hint="eastAsia"/>
+          <w:lang w:eastAsia="zh-CN"/>
+        </w:rPr>
+        <w:t>、</w:t>
+      </w:r>
+      <w:r>
+        <w:rPr>
+          <w:rFonts w:hint="eastAsia"/>
+          <w:lang w:eastAsia="zh-CN"/>
+        </w:rPr>
+        <w:t>DTL</w:t>
+      </w:r>
+      <w:r>
+        <w:rPr>
+          <w:rFonts w:hint="eastAsia"/>
+          <w:lang w:eastAsia="zh-CN"/>
+        </w:rPr>
+        <w:t>、</w:t>
+      </w:r>
+      <w:r>
+        <w:rPr>
+          <w:rFonts w:hint="eastAsia"/>
+          <w:lang w:eastAsia="zh-CN"/>
+        </w:rPr>
+        <w:t>TCDBL</w:t>
+      </w:r>
+      <w:r>
+        <w:rPr>
+          <w:rFonts w:hint="eastAsia"/>
+          <w:lang w:eastAsia="zh-CN"/>
+        </w:rPr>
+        <w:t>等</w:t>
+      </w:r>
+      <w:r>
+        <w:rPr>
+          <w:rFonts w:hint="eastAsia"/>
+          <w:lang w:eastAsia="zh-CN"/>
+        </w:rPr>
+        <w:t>单</w:t>
+      </w:r>
+      <w:r>
+        <w:rPr>
+          <w:rFonts w:hint="eastAsia"/>
+          <w:lang w:eastAsia="zh-CN"/>
+        </w:rPr>
+        <w:t>DAG</w:t>
+      </w:r>
+      <w:r>
+        <w:rPr>
+          <w:rFonts w:hint="eastAsia"/>
+          <w:lang w:eastAsia="zh-CN"/>
+        </w:rPr>
+        <w:t>调度算法，能够根据由外部文件给定的参数生成有向无环图，并在界面上显示应用某种调度算法调度的结果。</w:t>
+      </w:r>
+      <w:r>
+        <w:rPr>
+          <w:rFonts w:hint="eastAsia"/>
+          <w:lang w:eastAsia="zh-CN"/>
+        </w:rPr>
+        <w:t>该仿真器具有以下优点：</w:t>
+      </w:r>
+      <w:bookmarkStart w:id="19" w:name="_Toc131838262"/>
+      <w:bookmarkStart w:id="20" w:name="_Toc131838403"/>
+      <w:bookmarkStart w:id="21" w:name="_Toc131838682"/>
+    </w:p>
+    <w:p>
+      <w:pPr>
+        <w:rPr>
+          <w:lang w:eastAsia="zh-CN"/>
+        </w:rPr>
+      </w:pPr>
+      <w:r>
+        <w:rPr>
           <w:lang w:eastAsia="zh-CN"/>
         </w:rPr>
         <w:fldChar w:fldCharType="begin"/>
@@ -31521,6 +31581,257 @@
           <w:rFonts w:hint="eastAsia"/>
           <w:lang w:eastAsia="zh-CN"/>
         </w:rPr>
+        <w:instrText>= 1 \* Arabic</w:instrText>
+      </w:r>
+      <w:r>
+        <w:rPr>
+          <w:lang w:eastAsia="zh-CN"/>
+        </w:rPr>
+        <w:instrText xml:space="preserve"> </w:instrText>
+      </w:r>
+      <w:r>
+        <w:rPr>
+          <w:lang w:eastAsia="zh-CN"/>
+        </w:rPr>
+        <w:fldChar w:fldCharType="separate"/>
+      </w:r>
+      <w:r>
+        <w:rPr>
+          <w:noProof/>
+          <w:lang w:eastAsia="zh-CN"/>
+        </w:rPr>
+        <w:t>1</w:t>
+      </w:r>
+      <w:r>
+        <w:rPr>
+          <w:lang w:eastAsia="zh-CN"/>
+        </w:rPr>
+        <w:fldChar w:fldCharType="end"/>
+      </w:r>
+      <w:r>
+        <w:rPr>
+          <w:rFonts w:hint="eastAsia"/>
+          <w:lang w:eastAsia="zh-CN"/>
+        </w:rPr>
+        <w:t>采用</w:t>
+      </w:r>
+      <w:r>
+        <w:rPr>
+          <w:rFonts w:hint="eastAsia"/>
+          <w:lang w:eastAsia="zh-CN"/>
+        </w:rPr>
+        <w:t>java</w:t>
+      </w:r>
+      <w:r>
+        <w:rPr>
+          <w:rFonts w:hint="eastAsia"/>
+          <w:lang w:eastAsia="zh-CN"/>
+        </w:rPr>
+        <w:t>编写界面，开发效率高，开发周期短</w:t>
+      </w:r>
+      <w:r>
+        <w:rPr>
+          <w:rFonts w:hint="eastAsia"/>
+          <w:lang w:eastAsia="zh-CN"/>
+        </w:rPr>
+        <w:t>。</w:t>
+      </w:r>
+    </w:p>
+    <w:p>
+      <w:pPr>
+        <w:rPr>
+          <w:lang w:eastAsia="zh-CN"/>
+        </w:rPr>
+      </w:pPr>
+      <w:r>
+        <w:rPr>
+          <w:lang w:eastAsia="zh-CN"/>
+        </w:rPr>
+        <w:fldChar w:fldCharType="begin"/>
+      </w:r>
+      <w:r>
+        <w:rPr>
+          <w:lang w:eastAsia="zh-CN"/>
+        </w:rPr>
+        <w:instrText xml:space="preserve"> </w:instrText>
+      </w:r>
+      <w:r>
+        <w:rPr>
+          <w:rFonts w:hint="eastAsia"/>
+          <w:lang w:eastAsia="zh-CN"/>
+        </w:rPr>
+        <w:instrText>= 2 \* Arabic</w:instrText>
+      </w:r>
+      <w:r>
+        <w:rPr>
+          <w:lang w:eastAsia="zh-CN"/>
+        </w:rPr>
+        <w:instrText xml:space="preserve"> </w:instrText>
+      </w:r>
+      <w:r>
+        <w:rPr>
+          <w:lang w:eastAsia="zh-CN"/>
+        </w:rPr>
+        <w:fldChar w:fldCharType="separate"/>
+      </w:r>
+      <w:r>
+        <w:rPr>
+          <w:noProof/>
+          <w:lang w:eastAsia="zh-CN"/>
+        </w:rPr>
+        <w:t>2</w:t>
+      </w:r>
+      <w:r>
+        <w:rPr>
+          <w:lang w:eastAsia="zh-CN"/>
+        </w:rPr>
+        <w:fldChar w:fldCharType="end"/>
+      </w:r>
+      <w:r>
+        <w:rPr>
+          <w:rFonts w:hint="eastAsia"/>
+          <w:lang w:eastAsia="zh-CN"/>
+        </w:rPr>
+        <w:t>在</w:t>
+      </w:r>
+      <w:r>
+        <w:rPr>
+          <w:rFonts w:hint="eastAsia"/>
+          <w:lang w:eastAsia="zh-CN"/>
+        </w:rPr>
+        <w:t>DAG</w:t>
+      </w:r>
+      <w:r>
+        <w:rPr>
+          <w:rFonts w:hint="eastAsia"/>
+          <w:lang w:eastAsia="zh-CN"/>
+        </w:rPr>
+        <w:t>层次生成算法的基础上，加入各项模型化参数，生成更贴合实际实验的</w:t>
+      </w:r>
+      <w:r>
+        <w:rPr>
+          <w:rFonts w:hint="eastAsia"/>
+          <w:lang w:eastAsia="zh-CN"/>
+        </w:rPr>
+        <w:t>DAG</w:t>
+      </w:r>
+      <w:r>
+        <w:rPr>
+          <w:rFonts w:hint="eastAsia"/>
+          <w:lang w:eastAsia="zh-CN"/>
+        </w:rPr>
+        <w:t>模型。</w:t>
+      </w:r>
+    </w:p>
+    <w:p>
+      <w:pPr>
+        <w:rPr>
+          <w:lang w:eastAsia="zh-CN"/>
+        </w:rPr>
+      </w:pPr>
+      <w:r>
+        <w:rPr>
+          <w:lang w:eastAsia="zh-CN"/>
+        </w:rPr>
+        <w:fldChar w:fldCharType="begin"/>
+      </w:r>
+      <w:r>
+        <w:rPr>
+          <w:lang w:eastAsia="zh-CN"/>
+        </w:rPr>
+        <w:instrText xml:space="preserve"> </w:instrText>
+      </w:r>
+      <w:r>
+        <w:rPr>
+          <w:rFonts w:hint="eastAsia"/>
+          <w:lang w:eastAsia="zh-CN"/>
+        </w:rPr>
+        <w:instrText>= 3 \* Arabic</w:instrText>
+      </w:r>
+      <w:r>
+        <w:rPr>
+          <w:lang w:eastAsia="zh-CN"/>
+        </w:rPr>
+        <w:instrText xml:space="preserve"> </w:instrText>
+      </w:r>
+      <w:r>
+        <w:rPr>
+          <w:lang w:eastAsia="zh-CN"/>
+        </w:rPr>
+        <w:fldChar w:fldCharType="separate"/>
+      </w:r>
+      <w:r>
+        <w:rPr>
+          <w:noProof/>
+          <w:lang w:eastAsia="zh-CN"/>
+        </w:rPr>
+        <w:t>3</w:t>
+      </w:r>
+      <w:r>
+        <w:rPr>
+          <w:lang w:eastAsia="zh-CN"/>
+        </w:rPr>
+        <w:fldChar w:fldCharType="end"/>
+      </w:r>
+      <w:r>
+        <w:rPr>
+          <w:rFonts w:hint="eastAsia"/>
+          <w:lang w:eastAsia="zh-CN"/>
+        </w:rPr>
+        <w:t>采取使用最为广泛的矩阵和</w:t>
+      </w:r>
+      <w:r>
+        <w:rPr>
+          <w:rFonts w:hint="eastAsia"/>
+          <w:lang w:eastAsia="zh-CN"/>
+        </w:rPr>
+        <w:t>Xml</w:t>
+      </w:r>
+      <w:r>
+        <w:rPr>
+          <w:rFonts w:hint="eastAsia"/>
+          <w:lang w:eastAsia="zh-CN"/>
+        </w:rPr>
+        <w:t>的方式存储生成的随机</w:t>
+      </w:r>
+      <w:r>
+        <w:rPr>
+          <w:rFonts w:hint="eastAsia"/>
+          <w:lang w:eastAsia="zh-CN"/>
+        </w:rPr>
+        <w:t>DAG</w:t>
+      </w:r>
+      <w:r>
+        <w:rPr>
+          <w:rFonts w:hint="eastAsia"/>
+          <w:lang w:eastAsia="zh-CN"/>
+        </w:rPr>
+        <w:t>模型，方便以后调用和审查。</w:t>
+      </w:r>
+    </w:p>
+    <w:p>
+      <w:pPr>
+        <w:rPr>
+          <w:lang w:eastAsia="zh-CN"/>
+        </w:rPr>
+      </w:pPr>
+      <w:r>
+        <w:rPr>
+          <w:lang w:eastAsia="zh-CN"/>
+        </w:rPr>
+        <w:fldChar w:fldCharType="begin"/>
+      </w:r>
+      <w:r>
+        <w:rPr>
+          <w:lang w:eastAsia="zh-CN"/>
+        </w:rPr>
+        <w:instrText xml:space="preserve"> </w:instrText>
+      </w:r>
+      <w:r>
+        <w:rPr>
+          <w:rFonts w:hint="eastAsia"/>
+          <w:lang w:eastAsia="zh-CN"/>
+        </w:rPr>
         <w:instrText>= 4 \* Arabic</w:instrText>
       </w:r>
       <w:r>
@@ -31569,9 +31880,9 @@
         </w:rPr>
         <w:t>调度仿真实验平台。</w:t>
       </w:r>
+      <w:bookmarkEnd w:id="19"/>
       <w:bookmarkEnd w:id="20"/>
       <w:bookmarkEnd w:id="21"/>
-      <w:bookmarkEnd w:id="22"/>
     </w:p>
     <w:p>
       <w:pPr>
@@ -31867,6 +32178,7 @@
           <w:rFonts w:hint="eastAsia"/>
           <w:lang w:eastAsia="zh-CN"/>
         </w:rPr>
+        <w:lastRenderedPageBreak/>
         <w:t>间的随机数。实验在</w:t>
       </w:r>
       <w:r>
@@ -32143,304 +32455,13 @@
     <w:p>
       <w:pPr>
         <w:rPr>
-          <w:lang w:eastAsia="zh-CN"/>
-        </w:rPr>
-      </w:pPr>
-      <w:r>
-        <w:rPr>
-          <w:rFonts w:hint="eastAsia"/>
-          <w:lang w:eastAsia="zh-CN"/>
-        </w:rPr>
-        <w:t>图</w:t>
-      </w:r>
-      <w:r>
-        <w:rPr>
-          <w:rFonts w:hint="eastAsia"/>
-          <w:lang w:eastAsia="zh-CN"/>
-        </w:rPr>
-        <w:t>4.</w:t>
-      </w:r>
-      <w:r>
-        <w:rPr>
-          <w:rFonts w:hint="eastAsia"/>
-          <w:lang w:eastAsia="zh-CN"/>
-        </w:rPr>
-        <w:t>2</w:t>
-      </w:r>
-      <w:r>
-        <w:rPr>
-          <w:rFonts w:hint="eastAsia"/>
-          <w:lang w:eastAsia="zh-CN"/>
-        </w:rPr>
-        <w:t>给出了</w:t>
-      </w:r>
-      <w:r>
-        <w:rPr>
-          <w:rFonts w:hint="eastAsia"/>
-          <w:lang w:eastAsia="zh-CN"/>
-        </w:rPr>
-        <w:t>CACO</w:t>
-      </w:r>
-      <w:r>
-        <w:rPr>
-          <w:rFonts w:hint="eastAsia"/>
-          <w:lang w:eastAsia="zh-CN"/>
-        </w:rPr>
-        <w:t>与其他算法在不同工作</w:t>
-      </w:r>
-      <w:proofErr w:type="gramStart"/>
-      <w:r>
-        <w:rPr>
-          <w:rFonts w:hint="eastAsia"/>
-          <w:lang w:eastAsia="zh-CN"/>
-        </w:rPr>
-        <w:t>流规模</w:t>
-      </w:r>
-      <w:proofErr w:type="gramEnd"/>
-      <w:r>
-        <w:rPr>
-          <w:rFonts w:hint="eastAsia"/>
-          <w:lang w:eastAsia="zh-CN"/>
-        </w:rPr>
-        <w:t>下的费用优化效果的对比。可以看出，随着</w:t>
-      </w:r>
-      <w:r>
-        <w:rPr>
-          <w:rFonts w:hint="eastAsia"/>
-          <w:lang w:eastAsia="zh-CN"/>
-        </w:rPr>
-        <w:t>DAG</w:t>
-      </w:r>
-      <w:r>
-        <w:rPr>
-          <w:rFonts w:hint="eastAsia"/>
-          <w:lang w:eastAsia="zh-CN"/>
-        </w:rPr>
-        <w:t>规模的增长，由各个算法计算而得的执行费用都有所增加，但</w:t>
-      </w:r>
-      <w:r>
-        <w:rPr>
-          <w:rFonts w:hint="eastAsia"/>
-          <w:lang w:eastAsia="zh-CN"/>
-        </w:rPr>
-        <w:t>CACO</w:t>
-      </w:r>
-      <w:r>
-        <w:rPr>
-          <w:rFonts w:hint="eastAsia"/>
-          <w:lang w:eastAsia="zh-CN"/>
-        </w:rPr>
-        <w:t>总保持在最低水平；</w:t>
-      </w:r>
-      <w:r>
-        <w:rPr>
-          <w:rFonts w:hint="eastAsia"/>
-          <w:lang w:eastAsia="zh-CN"/>
-        </w:rPr>
-        <w:t>TCDBL</w:t>
-      </w:r>
-      <w:r>
-        <w:rPr>
-          <w:rFonts w:hint="eastAsia"/>
-          <w:lang w:eastAsia="zh-CN"/>
-        </w:rPr>
-        <w:t>是对</w:t>
-      </w:r>
-      <w:r>
-        <w:rPr>
-          <w:rFonts w:hint="eastAsia"/>
-          <w:lang w:eastAsia="zh-CN"/>
-        </w:rPr>
-        <w:t>DBL</w:t>
-      </w:r>
-      <w:r>
-        <w:rPr>
-          <w:rFonts w:hint="eastAsia"/>
-          <w:lang w:eastAsia="zh-CN"/>
-        </w:rPr>
-        <w:t>算法的一种改进，可以看出他的费用优化结果比另外两者好，这是因为它在为任务选择服务时使用了相对更加“宽松”的时间规则来减少“时间碎片”，而</w:t>
-      </w:r>
-      <w:r>
-        <w:rPr>
-          <w:rFonts w:hint="eastAsia"/>
-          <w:lang w:eastAsia="zh-CN"/>
-        </w:rPr>
-        <w:t>CACO</w:t>
-      </w:r>
-      <w:r>
-        <w:rPr>
-          <w:rFonts w:hint="eastAsia"/>
-          <w:lang w:eastAsia="zh-CN"/>
-        </w:rPr>
-        <w:t>算法也借鉴了这一做法。</w:t>
-      </w:r>
-      <w:r>
-        <w:rPr>
-          <w:rFonts w:hint="eastAsia"/>
-          <w:lang w:eastAsia="zh-CN"/>
-        </w:rPr>
-        <w:t>DBL</w:t>
-      </w:r>
-      <w:r>
-        <w:rPr>
-          <w:rFonts w:hint="eastAsia"/>
-          <w:lang w:eastAsia="zh-CN"/>
-        </w:rPr>
-        <w:t>与</w:t>
-      </w:r>
-      <w:r>
-        <w:rPr>
-          <w:rFonts w:hint="eastAsia"/>
-          <w:lang w:eastAsia="zh-CN"/>
-        </w:rPr>
-        <w:t>DTL</w:t>
-      </w:r>
-      <w:r>
-        <w:rPr>
-          <w:rFonts w:hint="eastAsia"/>
-          <w:lang w:eastAsia="zh-CN"/>
-        </w:rPr>
-        <w:t>在处理层截止期时，将冗余时间平均到每层任务中却没有考虑到每层中的任务数量，这显然是不太合理的。</w:t>
-      </w:r>
-      <w:r>
-        <w:rPr>
-          <w:rFonts w:hint="eastAsia"/>
-          <w:lang w:eastAsia="zh-CN"/>
-        </w:rPr>
-        <w:t>对于任务数量较少的一层，不需要过多的时间窗口也可以相对便宜的服务，而对于任务数量较多的一层，更多的“时间窗口”显然更有利于充分</w:t>
-      </w:r>
-      <w:proofErr w:type="gramStart"/>
-      <w:r>
-        <w:rPr>
-          <w:rFonts w:hint="eastAsia"/>
-          <w:lang w:eastAsia="zh-CN"/>
-        </w:rPr>
-        <w:t>利时间</w:t>
-      </w:r>
-      <w:proofErr w:type="gramEnd"/>
-      <w:r>
-        <w:rPr>
-          <w:rFonts w:hint="eastAsia"/>
-          <w:lang w:eastAsia="zh-CN"/>
-        </w:rPr>
-        <w:t>窗</w:t>
-      </w:r>
-      <w:r>
-        <w:rPr>
-          <w:rFonts w:hint="eastAsia"/>
-          <w:lang w:eastAsia="zh-CN"/>
-        </w:rPr>
-        <w:lastRenderedPageBreak/>
-        <w:t>口以及“时间碎片”对调度费用进行优化</w:t>
-      </w:r>
-      <w:r>
-        <w:rPr>
-          <w:rFonts w:hint="eastAsia"/>
-          <w:lang w:eastAsia="zh-CN"/>
-        </w:rPr>
-        <w:t>对比</w:t>
-      </w:r>
-      <w:r>
-        <w:rPr>
-          <w:rFonts w:hint="eastAsia"/>
-          <w:lang w:eastAsia="zh-CN"/>
-        </w:rPr>
-        <w:t>可得，</w:t>
-      </w:r>
-      <w:r>
-        <w:rPr>
-          <w:rFonts w:hint="eastAsia"/>
-          <w:lang w:eastAsia="zh-CN"/>
-        </w:rPr>
-        <w:t>CACO</w:t>
-      </w:r>
-      <w:r>
-        <w:rPr>
-          <w:rFonts w:hint="eastAsia"/>
-          <w:lang w:eastAsia="zh-CN"/>
-        </w:rPr>
-        <w:t>相较于</w:t>
-      </w:r>
-      <w:r>
-        <w:rPr>
-          <w:rFonts w:hint="eastAsia"/>
-          <w:lang w:eastAsia="zh-CN"/>
-        </w:rPr>
-        <w:t>DBL</w:t>
-      </w:r>
-      <w:r>
-        <w:rPr>
-          <w:rFonts w:hint="eastAsia"/>
-          <w:lang w:eastAsia="zh-CN"/>
-        </w:rPr>
-        <w:t>、</w:t>
-      </w:r>
-      <w:r>
-        <w:rPr>
-          <w:rFonts w:hint="eastAsia"/>
-          <w:lang w:eastAsia="zh-CN"/>
-        </w:rPr>
-        <w:t>DTL</w:t>
-      </w:r>
-      <w:r>
-        <w:rPr>
-          <w:rFonts w:hint="eastAsia"/>
-          <w:lang w:eastAsia="zh-CN"/>
-        </w:rPr>
-        <w:t>、</w:t>
-      </w:r>
-      <w:r>
-        <w:rPr>
-          <w:rFonts w:hint="eastAsia"/>
-          <w:lang w:eastAsia="zh-CN"/>
-        </w:rPr>
-        <w:t>TCDBL</w:t>
-      </w:r>
-      <w:r>
-        <w:rPr>
-          <w:rFonts w:hint="eastAsia"/>
-          <w:lang w:eastAsia="zh-CN"/>
-        </w:rPr>
-        <w:t>的费用优化效果有明显改进。</w:t>
-      </w:r>
-      <w:r>
-        <w:rPr>
-          <w:rFonts w:hint="eastAsia"/>
-          <w:lang w:eastAsia="zh-CN"/>
-        </w:rPr>
-        <w:t>并且</w:t>
-      </w:r>
-      <w:r>
-        <w:rPr>
-          <w:rFonts w:hint="eastAsia"/>
-          <w:lang w:eastAsia="zh-CN"/>
-        </w:rPr>
-        <w:t>CACO</w:t>
-      </w:r>
-      <w:r>
-        <w:rPr>
-          <w:rFonts w:hint="eastAsia"/>
-          <w:lang w:eastAsia="zh-CN"/>
-        </w:rPr>
-        <w:t>考虑了多个任务之间的通信开销，在</w:t>
-      </w:r>
-      <w:r>
-        <w:rPr>
-          <w:rFonts w:hint="eastAsia"/>
-          <w:lang w:eastAsia="zh-CN"/>
-        </w:rPr>
-        <w:t>CA-DAG</w:t>
-      </w:r>
-      <w:r>
-        <w:rPr>
-          <w:rFonts w:hint="eastAsia"/>
-          <w:lang w:eastAsia="zh-CN"/>
-        </w:rPr>
-        <w:t>模型的基础上，</w:t>
-      </w:r>
+          <w:rFonts w:hint="eastAsia"/>
+          <w:lang w:eastAsia="zh-CN"/>
+        </w:rPr>
+      </w:pPr>
     </w:p>
-    <w:bookmarkStart w:id="23" w:name="_MON_1550993302"/>
-    <w:bookmarkEnd w:id="23"/>
+    <w:bookmarkStart w:id="22" w:name="_MON_1550993302"/>
+    <w:bookmarkEnd w:id="22"/>
     <w:p>
       <w:pPr>
         <w:pStyle w:val="afff4"/>
@@ -32454,7 +32475,7 @@
           <v:shape id="_x0000_i1053" type="#_x0000_t75" style="width:301.95pt;height:239.65pt;mso-position-horizontal-relative:page;mso-position-vertical-relative:page" o:ole="">
             <v:imagedata r:id="rId79" o:title=""/>
           </v:shape>
-          <o:OLEObject Type="Embed" ProgID="Excel.Sheet.8" ShapeID="_x0000_i1053" DrawAspect="Content" ObjectID="_1551035144" r:id="rId80">
+          <o:OLEObject Type="Embed" ProgID="Excel.Sheet.8" ShapeID="_x0000_i1053" DrawAspect="Content" ObjectID="_1551083211" r:id="rId80">
             <o:FieldCodes>\* MERGEFORMAT</o:FieldCodes>
           </o:OLEObject>
         </w:object>
@@ -32505,7 +32526,7 @@
           <w:szCs w:val="21"/>
           <w:lang w:eastAsia="zh-CN"/>
         </w:rPr>
-        <w:t>2</w:t>
+        <w:t>3</w:t>
       </w:r>
       <w:r>
         <w:rPr>
@@ -32587,7 +32608,7 @@
           <w:szCs w:val="21"/>
           <w:lang w:eastAsia="zh-CN"/>
         </w:rPr>
-        <w:t>2</w:t>
+        <w:t>3</w:t>
       </w:r>
       <w:r>
         <w:rPr>
@@ -32630,6 +32651,261 @@
           <w:lang w:eastAsia="zh-CN"/>
         </w:rPr>
         <w:t>of related algorithms in terms of average scheduling cost</w:t>
+      </w:r>
+    </w:p>
+    <w:p>
+      <w:pPr>
+        <w:ind w:firstLineChars="0" w:firstLine="0"/>
+        <w:jc w:val="center"/>
+        <w:rPr>
+          <w:sz w:val="21"/>
+          <w:szCs w:val="21"/>
+          <w:lang w:eastAsia="zh-CN"/>
+        </w:rPr>
+      </w:pPr>
+    </w:p>
+    <w:p>
+      <w:pPr>
+        <w:rPr>
+          <w:rFonts w:hint="eastAsia"/>
+          <w:lang w:eastAsia="zh-CN"/>
+        </w:rPr>
+      </w:pPr>
+      <w:r>
+        <w:rPr>
+          <w:rFonts w:hint="eastAsia"/>
+          <w:lang w:eastAsia="zh-CN"/>
+        </w:rPr>
+        <w:t>图</w:t>
+      </w:r>
+      <w:r>
+        <w:rPr>
+          <w:rFonts w:hint="eastAsia"/>
+          <w:lang w:eastAsia="zh-CN"/>
+        </w:rPr>
+        <w:t>4.3</w:t>
+      </w:r>
+      <w:r>
+        <w:rPr>
+          <w:rFonts w:hint="eastAsia"/>
+          <w:lang w:eastAsia="zh-CN"/>
+        </w:rPr>
+        <w:t>给出了</w:t>
+      </w:r>
+      <w:r>
+        <w:rPr>
+          <w:rFonts w:hint="eastAsia"/>
+          <w:lang w:eastAsia="zh-CN"/>
+        </w:rPr>
+        <w:t>CACO</w:t>
+      </w:r>
+      <w:r>
+        <w:rPr>
+          <w:rFonts w:hint="eastAsia"/>
+          <w:lang w:eastAsia="zh-CN"/>
+        </w:rPr>
+        <w:t>与其他算法在不同工作</w:t>
+      </w:r>
+      <w:proofErr w:type="gramStart"/>
+      <w:r>
+        <w:rPr>
+          <w:rFonts w:hint="eastAsia"/>
+          <w:lang w:eastAsia="zh-CN"/>
+        </w:rPr>
+        <w:t>流规模</w:t>
+      </w:r>
+      <w:proofErr w:type="gramEnd"/>
+      <w:r>
+        <w:rPr>
+          <w:rFonts w:hint="eastAsia"/>
+          <w:lang w:eastAsia="zh-CN"/>
+        </w:rPr>
+        <w:t>下的费用优化效果的对比。可以看出，随着</w:t>
+      </w:r>
+      <w:r>
+        <w:rPr>
+          <w:rFonts w:hint="eastAsia"/>
+          <w:lang w:eastAsia="zh-CN"/>
+        </w:rPr>
+        <w:t>DAG</w:t>
+      </w:r>
+      <w:r>
+        <w:rPr>
+          <w:rFonts w:hint="eastAsia"/>
+          <w:lang w:eastAsia="zh-CN"/>
+        </w:rPr>
+        <w:t>规模的增长，由各个算法计算而得的执行费用都有所增加，但</w:t>
+      </w:r>
+      <w:r>
+        <w:rPr>
+          <w:rFonts w:hint="eastAsia"/>
+          <w:lang w:eastAsia="zh-CN"/>
+        </w:rPr>
+        <w:t>CACO</w:t>
+      </w:r>
+      <w:r>
+        <w:rPr>
+          <w:rFonts w:hint="eastAsia"/>
+          <w:lang w:eastAsia="zh-CN"/>
+        </w:rPr>
+        <w:t>总保持在最低水平；</w:t>
+      </w:r>
+      <w:r>
+        <w:rPr>
+          <w:rFonts w:hint="eastAsia"/>
+          <w:lang w:eastAsia="zh-CN"/>
+        </w:rPr>
+        <w:t>TCDBL</w:t>
+      </w:r>
+      <w:r>
+        <w:rPr>
+          <w:rFonts w:hint="eastAsia"/>
+          <w:lang w:eastAsia="zh-CN"/>
+        </w:rPr>
+        <w:t>是对</w:t>
+      </w:r>
+      <w:r>
+        <w:rPr>
+          <w:rFonts w:hint="eastAsia"/>
+          <w:lang w:eastAsia="zh-CN"/>
+        </w:rPr>
+        <w:t>DBL</w:t>
+      </w:r>
+      <w:r>
+        <w:rPr>
+          <w:rFonts w:hint="eastAsia"/>
+          <w:lang w:eastAsia="zh-CN"/>
+        </w:rPr>
+        <w:t>算法的一种改进，可以看出他的费用优化结果比另外两者好，这是因为它在为任务选择服务时使用了相对更加“宽松”的时间规则来减少“时间碎片”，而</w:t>
+      </w:r>
+      <w:r>
+        <w:rPr>
+          <w:rFonts w:hint="eastAsia"/>
+          <w:lang w:eastAsia="zh-CN"/>
+        </w:rPr>
+        <w:t>CACO</w:t>
+      </w:r>
+      <w:r>
+        <w:rPr>
+          <w:rFonts w:hint="eastAsia"/>
+          <w:lang w:eastAsia="zh-CN"/>
+        </w:rPr>
+        <w:t>算法也借鉴了这一做法。</w:t>
+      </w:r>
+      <w:r>
+        <w:rPr>
+          <w:rFonts w:hint="eastAsia"/>
+          <w:lang w:eastAsia="zh-CN"/>
+        </w:rPr>
+        <w:t>DBL</w:t>
+      </w:r>
+      <w:r>
+        <w:rPr>
+          <w:rFonts w:hint="eastAsia"/>
+          <w:lang w:eastAsia="zh-CN"/>
+        </w:rPr>
+        <w:t>与</w:t>
+      </w:r>
+      <w:r>
+        <w:rPr>
+          <w:rFonts w:hint="eastAsia"/>
+          <w:lang w:eastAsia="zh-CN"/>
+        </w:rPr>
+        <w:t>DTL</w:t>
+      </w:r>
+      <w:r>
+        <w:rPr>
+          <w:rFonts w:hint="eastAsia"/>
+          <w:lang w:eastAsia="zh-CN"/>
+        </w:rPr>
+        <w:t>在处理层截止期时，将冗余时间平均到每层任务中却没有考虑到每层中的任务数量，这显然是不太合理的。对于任务数量较少的一层，不需要过多的时间窗口也选择可以相对便宜的服务，而对于任务数量较多的一层，更多的“时间窗口”显然更有利于充分</w:t>
+      </w:r>
+      <w:proofErr w:type="gramStart"/>
+      <w:r>
+        <w:rPr>
+          <w:rFonts w:hint="eastAsia"/>
+          <w:lang w:eastAsia="zh-CN"/>
+        </w:rPr>
+        <w:t>利时间</w:t>
+      </w:r>
+      <w:proofErr w:type="gramEnd"/>
+      <w:r>
+        <w:rPr>
+          <w:rFonts w:hint="eastAsia"/>
+          <w:lang w:eastAsia="zh-CN"/>
+        </w:rPr>
+        <w:t>窗口以及“时间碎片”对调度费用进行优化。对比可得，</w:t>
+      </w:r>
+      <w:r>
+        <w:rPr>
+          <w:rFonts w:hint="eastAsia"/>
+          <w:lang w:eastAsia="zh-CN"/>
+        </w:rPr>
+        <w:t>CACO</w:t>
+      </w:r>
+      <w:r>
+        <w:rPr>
+          <w:rFonts w:hint="eastAsia"/>
+          <w:lang w:eastAsia="zh-CN"/>
+        </w:rPr>
+        <w:t>相较于</w:t>
+      </w:r>
+      <w:r>
+        <w:rPr>
+          <w:rFonts w:hint="eastAsia"/>
+          <w:lang w:eastAsia="zh-CN"/>
+        </w:rPr>
+        <w:t>DBL</w:t>
+      </w:r>
+      <w:r>
+        <w:rPr>
+          <w:rFonts w:hint="eastAsia"/>
+          <w:lang w:eastAsia="zh-CN"/>
+        </w:rPr>
+        <w:t>、</w:t>
+      </w:r>
+      <w:r>
+        <w:rPr>
+          <w:rFonts w:hint="eastAsia"/>
+          <w:lang w:eastAsia="zh-CN"/>
+        </w:rPr>
+        <w:lastRenderedPageBreak/>
+        <w:t>DTL</w:t>
+      </w:r>
+      <w:r>
+        <w:rPr>
+          <w:rFonts w:hint="eastAsia"/>
+          <w:lang w:eastAsia="zh-CN"/>
+        </w:rPr>
+        <w:t>、</w:t>
+      </w:r>
+      <w:r>
+        <w:rPr>
+          <w:rFonts w:hint="eastAsia"/>
+          <w:lang w:eastAsia="zh-CN"/>
+        </w:rPr>
+        <w:t>TCDBL</w:t>
+      </w:r>
+      <w:r>
+        <w:rPr>
+          <w:rFonts w:hint="eastAsia"/>
+          <w:lang w:eastAsia="zh-CN"/>
+        </w:rPr>
+        <w:t>的费用优化效果有明显改进。并且</w:t>
+      </w:r>
+      <w:r>
+        <w:rPr>
+          <w:rFonts w:hint="eastAsia"/>
+          <w:lang w:eastAsia="zh-CN"/>
+        </w:rPr>
+        <w:t>CACO</w:t>
+      </w:r>
+      <w:r>
+        <w:rPr>
+          <w:rFonts w:hint="eastAsia"/>
+          <w:lang w:eastAsia="zh-CN"/>
+        </w:rPr>
+        <w:t>考虑了多个任务之间的通信开销。</w:t>
       </w:r>
     </w:p>
     <w:p>
@@ -32664,7 +32940,7 @@
           <v:shape id="_x0000_i1054" type="#_x0000_t75" style="width:294.45pt;height:239.65pt;mso-position-horizontal-relative:page;mso-position-vertical-relative:page" o:ole="">
             <v:imagedata r:id="rId81" o:title=""/>
           </v:shape>
-          <o:OLEObject Type="Embed" ProgID="Excel.Sheet.8" ShapeID="_x0000_i1054" DrawAspect="Content" ObjectID="_1551035145" r:id="rId82">
+          <o:OLEObject Type="Embed" ProgID="Excel.Sheet.8" ShapeID="_x0000_i1054" DrawAspect="Content" ObjectID="_1551083212" r:id="rId82">
             <o:FieldCodes>\* MERGEFORMAT</o:FieldCodes>
           </o:OLEObject>
         </w:object>
@@ -32715,7 +32991,7 @@
           <w:szCs w:val="21"/>
           <w:lang w:eastAsia="zh-CN"/>
         </w:rPr>
-        <w:t>3</w:t>
+        <w:t>4</w:t>
       </w:r>
       <w:r>
         <w:rPr>
@@ -32797,7 +33073,7 @@
           <w:szCs w:val="21"/>
           <w:lang w:eastAsia="zh-CN"/>
         </w:rPr>
-        <w:t>3</w:t>
+        <w:t>4</w:t>
       </w:r>
       <w:r>
         <w:rPr>
@@ -32872,7 +33148,7 @@
           <w:rFonts w:hint="eastAsia"/>
           <w:lang w:eastAsia="zh-CN"/>
         </w:rPr>
-        <w:t>3</w:t>
+        <w:t>4</w:t>
       </w:r>
       <w:r>
         <w:rPr>
@@ -32928,7 +33204,7 @@
           <w:rFonts w:hint="eastAsia"/>
           <w:lang w:eastAsia="zh-CN"/>
         </w:rPr>
-        <w:t>3</w:t>
+        <w:t>4.4</w:t>
       </w:r>
       <w:r>
         <w:rPr>
@@ -33095,6 +33371,340 @@
       </w:r>
       <w:r>
         <w:t>BD原则优化效果的验证与评估</w:t>
+      </w:r>
+    </w:p>
+    <w:p>
+      <w:pPr>
+        <w:rPr>
+          <w:rFonts w:hint="eastAsia"/>
+          <w:lang w:eastAsia="zh-CN"/>
+        </w:rPr>
+      </w:pPr>
+      <w:r>
+        <w:rPr>
+          <w:rFonts w:hint="eastAsia"/>
+          <w:lang w:eastAsia="zh-CN"/>
+        </w:rPr>
+        <w:t>为了评估</w:t>
+      </w:r>
+      <w:r>
+        <w:rPr>
+          <w:rFonts w:hint="eastAsia"/>
+          <w:lang w:eastAsia="zh-CN"/>
+        </w:rPr>
+        <w:t>BD</w:t>
+      </w:r>
+      <w:r>
+        <w:rPr>
+          <w:rFonts w:hint="eastAsia"/>
+          <w:lang w:eastAsia="zh-CN"/>
+        </w:rPr>
+        <w:t>原则对</w:t>
+      </w:r>
+      <w:r>
+        <w:rPr>
+          <w:rFonts w:hint="eastAsia"/>
+          <w:lang w:eastAsia="zh-CN"/>
+        </w:rPr>
+        <w:t>CACO</w:t>
+      </w:r>
+      <w:r>
+        <w:rPr>
+          <w:rFonts w:hint="eastAsia"/>
+          <w:lang w:eastAsia="zh-CN"/>
+        </w:rPr>
+        <w:t>在多</w:t>
+      </w:r>
+      <w:r>
+        <w:rPr>
+          <w:rFonts w:hint="eastAsia"/>
+          <w:lang w:eastAsia="zh-CN"/>
+        </w:rPr>
+        <w:t>DAG</w:t>
+      </w:r>
+      <w:r>
+        <w:rPr>
+          <w:rFonts w:hint="eastAsia"/>
+          <w:lang w:eastAsia="zh-CN"/>
+        </w:rPr>
+        <w:t>上时间性能的优化程度，本文在前述仿真器环境下对比了采用</w:t>
+      </w:r>
+      <w:r>
+        <w:rPr>
+          <w:rFonts w:hint="eastAsia"/>
+          <w:lang w:eastAsia="zh-CN"/>
+        </w:rPr>
+        <w:t>BD</w:t>
+      </w:r>
+      <w:r>
+        <w:rPr>
+          <w:rFonts w:hint="eastAsia"/>
+          <w:lang w:eastAsia="zh-CN"/>
+        </w:rPr>
+        <w:t>原则的</w:t>
+      </w:r>
+      <w:r>
+        <w:rPr>
+          <w:rFonts w:hint="eastAsia"/>
+          <w:lang w:eastAsia="zh-CN"/>
+        </w:rPr>
+        <w:t>CAFS</w:t>
+      </w:r>
+      <w:r>
+        <w:rPr>
+          <w:rFonts w:hint="eastAsia"/>
+          <w:lang w:eastAsia="zh-CN"/>
+        </w:rPr>
+        <w:t>与单纯的将</w:t>
+      </w:r>
+      <w:r>
+        <w:rPr>
+          <w:rFonts w:hint="eastAsia"/>
+          <w:lang w:eastAsia="zh-CN"/>
+        </w:rPr>
+        <w:t>CACO</w:t>
+      </w:r>
+      <w:r>
+        <w:rPr>
+          <w:rFonts w:hint="eastAsia"/>
+          <w:lang w:eastAsia="zh-CN"/>
+        </w:rPr>
+        <w:t>运用于</w:t>
+      </w:r>
+      <w:r>
+        <w:rPr>
+          <w:rFonts w:hint="eastAsia"/>
+          <w:lang w:eastAsia="zh-CN"/>
+        </w:rPr>
+        <w:t>Fairness</w:t>
+      </w:r>
+      <w:r>
+        <w:rPr>
+          <w:rFonts w:hint="eastAsia"/>
+          <w:lang w:eastAsia="zh-CN"/>
+        </w:rPr>
+        <w:t>算法。图</w:t>
+      </w:r>
+      <w:r>
+        <w:rPr>
+          <w:rFonts w:hint="eastAsia"/>
+          <w:lang w:eastAsia="zh-CN"/>
+        </w:rPr>
+        <w:t>4.5</w:t>
+      </w:r>
+      <w:r>
+        <w:rPr>
+          <w:rFonts w:hint="eastAsia"/>
+          <w:lang w:eastAsia="zh-CN"/>
+        </w:rPr>
+        <w:t>比较了两者在不同工作</w:t>
+      </w:r>
+      <w:proofErr w:type="gramStart"/>
+      <w:r>
+        <w:rPr>
+          <w:rFonts w:hint="eastAsia"/>
+          <w:lang w:eastAsia="zh-CN"/>
+        </w:rPr>
+        <w:t>流规模</w:t>
+      </w:r>
+      <w:proofErr w:type="gramEnd"/>
+      <w:r>
+        <w:rPr>
+          <w:rFonts w:hint="eastAsia"/>
+          <w:lang w:eastAsia="zh-CN"/>
+        </w:rPr>
+        <w:t>下的平均时间性能。需要说明的是，</w:t>
+      </w:r>
+      <w:proofErr w:type="spellStart"/>
+      <w:r>
+        <w:rPr>
+          <w:lang w:eastAsia="zh-CN"/>
+        </w:rPr>
+        <w:t>Kleinrock</w:t>
+      </w:r>
+      <w:proofErr w:type="spellEnd"/>
+      <w:r>
+        <w:rPr>
+          <w:vertAlign w:val="superscript"/>
+          <w:lang w:eastAsia="zh-CN"/>
+        </w:rPr>
+        <w:t>[34]</w:t>
+      </w:r>
+      <w:r>
+        <w:rPr>
+          <w:lang w:eastAsia="zh-CN"/>
+        </w:rPr>
+        <w:t>提出了多</w:t>
+      </w:r>
+      <w:r>
+        <w:rPr>
+          <w:rFonts w:hint="eastAsia"/>
+          <w:lang w:eastAsia="zh-CN"/>
+        </w:rPr>
+        <w:t>DAG</w:t>
+      </w:r>
+      <w:r>
+        <w:rPr>
+          <w:rFonts w:hint="eastAsia"/>
+          <w:lang w:eastAsia="zh-CN"/>
+        </w:rPr>
+        <w:t>在竞争资源时的理论公平程度的极限。而诸多仿真实验均表明</w:t>
+      </w:r>
+      <w:r>
+        <w:rPr>
+          <w:rFonts w:hint="eastAsia"/>
+          <w:lang w:eastAsia="zh-CN"/>
+        </w:rPr>
+        <w:t>Fairness</w:t>
+      </w:r>
+      <w:r>
+        <w:rPr>
+          <w:rFonts w:hint="eastAsia"/>
+          <w:lang w:eastAsia="zh-CN"/>
+        </w:rPr>
+        <w:t>算法在调度时，其公平程度（使用前述的</w:t>
+      </w:r>
+      <w:r>
+        <w:rPr>
+          <w:rFonts w:hint="eastAsia"/>
+          <w:i/>
+          <w:lang w:eastAsia="zh-CN"/>
+        </w:rPr>
+        <w:t>Unfairness</w:t>
+      </w:r>
+      <w:r>
+        <w:rPr>
+          <w:rFonts w:hint="eastAsia"/>
+          <w:lang w:eastAsia="zh-CN"/>
+        </w:rPr>
+        <w:t>进行衡量）已接近该理论极限值。这意味着</w:t>
+      </w:r>
+      <w:r>
+        <w:rPr>
+          <w:rFonts w:hint="eastAsia"/>
+          <w:lang w:eastAsia="zh-CN"/>
+        </w:rPr>
+        <w:t>Fairness</w:t>
+      </w:r>
+      <w:r>
+        <w:rPr>
+          <w:rFonts w:hint="eastAsia"/>
+          <w:lang w:eastAsia="zh-CN"/>
+        </w:rPr>
+        <w:t>调度策略必然是牺牲了时间性能来换取一定意义上的公平性调度。而</w:t>
+      </w:r>
+      <w:r>
+        <w:rPr>
+          <w:rFonts w:hint="eastAsia"/>
+          <w:lang w:eastAsia="zh-CN"/>
+        </w:rPr>
+        <w:t>BD</w:t>
+      </w:r>
+      <w:r>
+        <w:rPr>
+          <w:rFonts w:hint="eastAsia"/>
+          <w:lang w:eastAsia="zh-CN"/>
+        </w:rPr>
+        <w:lastRenderedPageBreak/>
+        <w:t>原则的目的就是通过另一种方式来优化时间性能并在一定程度上降低整体的调度长度。这种优化是由于</w:t>
+      </w:r>
+      <w:r>
+        <w:rPr>
+          <w:rFonts w:hint="eastAsia"/>
+          <w:lang w:eastAsia="zh-CN"/>
+        </w:rPr>
+        <w:t>BD</w:t>
+      </w:r>
+      <w:r>
+        <w:rPr>
+          <w:rFonts w:hint="eastAsia"/>
+          <w:lang w:eastAsia="zh-CN"/>
+        </w:rPr>
+        <w:t>原则增加了任务间的并行度，在不过多增加调度的总体费用的基础上考虑是否可以重新为任务分配服务来缩减了工作流的完成时间。由于仿真实验中的</w:t>
+      </w:r>
+      <w:r>
+        <w:rPr>
+          <w:rFonts w:hint="eastAsia"/>
+          <w:lang w:eastAsia="zh-CN"/>
+        </w:rPr>
+        <w:t>DAG</w:t>
+      </w:r>
+      <w:r>
+        <w:rPr>
+          <w:rFonts w:hint="eastAsia"/>
+          <w:lang w:eastAsia="zh-CN"/>
+        </w:rPr>
+        <w:t>及其内部任务的相关属性均为随机生成，加之需要满足判别条件才可以对该任务应用</w:t>
+      </w:r>
+      <w:r>
+        <w:rPr>
+          <w:rFonts w:hint="eastAsia"/>
+          <w:lang w:eastAsia="zh-CN"/>
+        </w:rPr>
+        <w:t>BD</w:t>
+      </w:r>
+      <w:r>
+        <w:rPr>
+          <w:rFonts w:hint="eastAsia"/>
+          <w:lang w:eastAsia="zh-CN"/>
+        </w:rPr>
+        <w:t>原则，这保证了不会对每一个任务都应用</w:t>
+      </w:r>
+      <w:r>
+        <w:rPr>
+          <w:rFonts w:hint="eastAsia"/>
+          <w:lang w:eastAsia="zh-CN"/>
+        </w:rPr>
+        <w:t>BD</w:t>
+      </w:r>
+      <w:r>
+        <w:rPr>
+          <w:rFonts w:hint="eastAsia"/>
+          <w:lang w:eastAsia="zh-CN"/>
+        </w:rPr>
+        <w:t>原则，并进一步保证了</w:t>
+      </w:r>
+      <w:r>
+        <w:rPr>
+          <w:rFonts w:hint="eastAsia"/>
+          <w:lang w:eastAsia="zh-CN"/>
+        </w:rPr>
+        <w:t>CAFS</w:t>
+      </w:r>
+      <w:r>
+        <w:rPr>
+          <w:rFonts w:hint="eastAsia"/>
+          <w:lang w:eastAsia="zh-CN"/>
+        </w:rPr>
+        <w:t>调度策略能够在一定程度上兼顾调度的费用优化。仿真实验表明，应用</w:t>
+      </w:r>
+      <w:r>
+        <w:rPr>
+          <w:rFonts w:hint="eastAsia"/>
+          <w:lang w:eastAsia="zh-CN"/>
+        </w:rPr>
+        <w:t>BD</w:t>
+      </w:r>
+      <w:r>
+        <w:rPr>
+          <w:rFonts w:hint="eastAsia"/>
+          <w:lang w:eastAsia="zh-CN"/>
+        </w:rPr>
+        <w:t>原则后，平均调度时间减少了了</w:t>
+      </w:r>
+      <w:r>
+        <w:rPr>
+          <w:rFonts w:hint="eastAsia"/>
+          <w:lang w:eastAsia="zh-CN"/>
+        </w:rPr>
+        <w:t>11.82%</w:t>
+      </w:r>
+      <w:r>
+        <w:rPr>
+          <w:rFonts w:hint="eastAsia"/>
+          <w:lang w:eastAsia="zh-CN"/>
+        </w:rPr>
+        <w:t>。</w:t>
       </w:r>
     </w:p>
     <w:p>
@@ -33124,7 +33734,7 @@
           <v:shape id="图片 56" o:spid="_x0000_i1055" type="#_x0000_t75" style="width:290.7pt;height:239.65pt;mso-position-horizontal-relative:page;mso-position-vertical-relative:page" o:ole="">
             <v:imagedata r:id="rId83" o:title=""/>
           </v:shape>
-          <o:OLEObject Type="Embed" ProgID="Excel.Sheet.8" ShapeID="图片 56" DrawAspect="Content" ObjectID="_1551035146" r:id="rId84">
+          <o:OLEObject Type="Embed" ProgID="Excel.Sheet.8" ShapeID="图片 56" DrawAspect="Content" ObjectID="_1551083213" r:id="rId84">
             <o:FieldCodes>\* MERGEFORMAT</o:FieldCodes>
           </o:OLEObject>
         </w:object>
@@ -33175,7 +33785,7 @@
           <w:szCs w:val="21"/>
           <w:lang w:eastAsia="zh-CN"/>
         </w:rPr>
-        <w:t>4</w:t>
+        <w:t>5</w:t>
       </w:r>
       <w:r>
         <w:rPr>
@@ -33257,7 +33867,7 @@
           <w:szCs w:val="21"/>
           <w:lang w:eastAsia="zh-CN"/>
         </w:rPr>
-        <w:t>4</w:t>
+        <w:t>5</w:t>
       </w:r>
       <w:r>
         <w:rPr>
@@ -33317,7 +33927,109 @@
           <w:rFonts w:hint="eastAsia"/>
           <w:lang w:eastAsia="zh-CN"/>
         </w:rPr>
-        <w:t>为了评估</w:t>
+        <w:t>如前所述，</w:t>
+      </w:r>
+      <w:r>
+        <w:rPr>
+          <w:rFonts w:hint="eastAsia"/>
+          <w:lang w:eastAsia="zh-CN"/>
+        </w:rPr>
+        <w:t>CACO</w:t>
+      </w:r>
+      <w:r>
+        <w:rPr>
+          <w:rFonts w:hint="eastAsia"/>
+          <w:lang w:eastAsia="zh-CN"/>
+        </w:rPr>
+        <w:t>相较于</w:t>
+      </w:r>
+      <w:r>
+        <w:rPr>
+          <w:rFonts w:hint="eastAsia"/>
+          <w:lang w:eastAsia="zh-CN"/>
+        </w:rPr>
+        <w:t>DBL</w:t>
+      </w:r>
+      <w:r>
+        <w:rPr>
+          <w:rFonts w:hint="eastAsia"/>
+          <w:lang w:eastAsia="zh-CN"/>
+        </w:rPr>
+        <w:t>、</w:t>
+      </w:r>
+      <w:r>
+        <w:rPr>
+          <w:rFonts w:hint="eastAsia"/>
+          <w:lang w:eastAsia="zh-CN"/>
+        </w:rPr>
+        <w:t>DTL</w:t>
+      </w:r>
+      <w:r>
+        <w:rPr>
+          <w:rFonts w:hint="eastAsia"/>
+          <w:lang w:eastAsia="zh-CN"/>
+        </w:rPr>
+        <w:t>、</w:t>
+      </w:r>
+      <w:r>
+        <w:rPr>
+          <w:rFonts w:hint="eastAsia"/>
+          <w:lang w:eastAsia="zh-CN"/>
+        </w:rPr>
+        <w:t>TCDBL</w:t>
+      </w:r>
+      <w:r>
+        <w:rPr>
+          <w:rFonts w:hint="eastAsia"/>
+          <w:lang w:eastAsia="zh-CN"/>
+        </w:rPr>
+        <w:t>在带通信开销的</w:t>
+      </w:r>
+      <w:proofErr w:type="gramStart"/>
+      <w:r>
+        <w:rPr>
+          <w:rFonts w:hint="eastAsia"/>
+          <w:lang w:eastAsia="zh-CN"/>
+        </w:rPr>
+        <w:t>云环境下费用</w:t>
+      </w:r>
+      <w:proofErr w:type="gramEnd"/>
+      <w:r>
+        <w:rPr>
+          <w:rFonts w:hint="eastAsia"/>
+          <w:lang w:eastAsia="zh-CN"/>
+        </w:rPr>
+        <w:t>优化效果更好。由于</w:t>
+      </w:r>
+      <w:r>
+        <w:rPr>
+          <w:rFonts w:hint="eastAsia"/>
+          <w:lang w:eastAsia="zh-CN"/>
+        </w:rPr>
+        <w:t>DBL</w:t>
+      </w:r>
+      <w:r>
+        <w:rPr>
+          <w:rFonts w:hint="eastAsia"/>
+          <w:lang w:eastAsia="zh-CN"/>
+        </w:rPr>
+        <w:t>等其他算法并没有考虑到</w:t>
+      </w:r>
+      <w:proofErr w:type="gramStart"/>
+      <w:r>
+        <w:rPr>
+          <w:rFonts w:hint="eastAsia"/>
+          <w:lang w:eastAsia="zh-CN"/>
+        </w:rPr>
+        <w:t>云环境</w:t>
+      </w:r>
+      <w:proofErr w:type="gramEnd"/>
+      <w:r>
+        <w:rPr>
+          <w:rFonts w:hint="eastAsia"/>
+          <w:lang w:eastAsia="zh-CN"/>
+        </w:rPr>
+        <w:t>中各个任务间可能存在的通信开销，而</w:t>
       </w:r>
       <w:r>
         <w:rPr>
@@ -33331,35 +34043,51 @@
           <w:rFonts w:hint="eastAsia"/>
           <w:lang w:eastAsia="zh-CN"/>
         </w:rPr>
-        <w:t>原则对</w:t>
-      </w:r>
-      <w:r>
-        <w:rPr>
-          <w:rFonts w:hint="eastAsia"/>
-          <w:lang w:eastAsia="zh-CN"/>
-        </w:rPr>
-        <w:t>CACO</w:t>
-      </w:r>
-      <w:r>
-        <w:rPr>
-          <w:rFonts w:hint="eastAsia"/>
-          <w:lang w:eastAsia="zh-CN"/>
-        </w:rPr>
-        <w:t>在多</w:t>
-      </w:r>
-      <w:r>
-        <w:rPr>
-          <w:rFonts w:hint="eastAsia"/>
-          <w:lang w:eastAsia="zh-CN"/>
-        </w:rPr>
-        <w:t>DAG</w:t>
-      </w:r>
-      <w:r>
-        <w:rPr>
-          <w:rFonts w:hint="eastAsia"/>
-          <w:lang w:eastAsia="zh-CN"/>
-        </w:rPr>
-        <w:t>上时间性能的优化程度，本文在前述仿真器环境下对比了采用</w:t>
+        <w:t>原则在折中一部分调度费用换取相应的时间性能后，由于该过程在一定程度上避免了通信开销因此不至于使得费用过高</w:t>
+      </w:r>
+      <w:r>
+        <w:rPr>
+          <w:rFonts w:hint="eastAsia"/>
+          <w:lang w:eastAsia="zh-CN"/>
+        </w:rPr>
+        <w:t>。</w:t>
+      </w:r>
+      <w:r>
+        <w:rPr>
+          <w:rFonts w:hint="eastAsia"/>
+          <w:lang w:eastAsia="zh-CN"/>
+        </w:rPr>
+        <w:t>然而在</w:t>
+      </w:r>
+      <w:r>
+        <w:rPr>
+          <w:rFonts w:hint="eastAsia"/>
+          <w:lang w:eastAsia="zh-CN"/>
+        </w:rPr>
+        <w:t>DBL</w:t>
+      </w:r>
+      <w:r>
+        <w:rPr>
+          <w:rFonts w:hint="eastAsia"/>
+          <w:lang w:eastAsia="zh-CN"/>
+        </w:rPr>
+        <w:t>等其他算法中，其调度模型并没有考虑</w:t>
+      </w:r>
+      <w:proofErr w:type="gramStart"/>
+      <w:r>
+        <w:rPr>
+          <w:rFonts w:hint="eastAsia"/>
+          <w:lang w:eastAsia="zh-CN"/>
+        </w:rPr>
+        <w:t>云环境</w:t>
+      </w:r>
+      <w:proofErr w:type="gramEnd"/>
+      <w:r>
+        <w:rPr>
+          <w:rFonts w:hint="eastAsia"/>
+          <w:lang w:eastAsia="zh-CN"/>
+        </w:rPr>
+        <w:t>中的通信开销，因此</w:t>
       </w:r>
       <w:r>
         <w:rPr>
@@ -33373,7 +34101,84 @@
           <w:rFonts w:hint="eastAsia"/>
           <w:lang w:eastAsia="zh-CN"/>
         </w:rPr>
-        <w:t>原则的</w:t>
+        <w:t>原则无法适用。</w:t>
+      </w:r>
+      <w:r>
+        <w:rPr>
+          <w:rFonts w:hint="eastAsia"/>
+          <w:lang w:eastAsia="zh-CN"/>
+        </w:rPr>
+        <w:t>基于此，有必要比较</w:t>
+      </w:r>
+      <w:r>
+        <w:rPr>
+          <w:rFonts w:hint="eastAsia"/>
+          <w:lang w:eastAsia="zh-CN"/>
+        </w:rPr>
+        <w:t>在本文的仿真实验环境中比较</w:t>
+      </w:r>
+      <w:r>
+        <w:rPr>
+          <w:rFonts w:hint="eastAsia"/>
+          <w:lang w:eastAsia="zh-CN"/>
+        </w:rPr>
+        <w:t>DBL</w:t>
+      </w:r>
+      <w:r>
+        <w:rPr>
+          <w:rFonts w:hint="eastAsia"/>
+          <w:lang w:eastAsia="zh-CN"/>
+        </w:rPr>
+        <w:t>、</w:t>
+      </w:r>
+      <w:r>
+        <w:rPr>
+          <w:rFonts w:hint="eastAsia"/>
+          <w:lang w:eastAsia="zh-CN"/>
+        </w:rPr>
+        <w:t>DTL</w:t>
+      </w:r>
+      <w:r>
+        <w:rPr>
+          <w:rFonts w:hint="eastAsia"/>
+          <w:lang w:eastAsia="zh-CN"/>
+        </w:rPr>
+        <w:t>、</w:t>
+      </w:r>
+      <w:r>
+        <w:rPr>
+          <w:rFonts w:hint="eastAsia"/>
+          <w:lang w:eastAsia="zh-CN"/>
+        </w:rPr>
+        <w:t>TCDBL</w:t>
+      </w:r>
+      <w:r>
+        <w:rPr>
+          <w:rFonts w:hint="eastAsia"/>
+          <w:lang w:eastAsia="zh-CN"/>
+        </w:rPr>
+        <w:t>基于</w:t>
+      </w:r>
+      <w:r>
+        <w:rPr>
+          <w:rFonts w:hint="eastAsia"/>
+          <w:lang w:eastAsia="zh-CN"/>
+        </w:rPr>
+        <w:t>F</w:t>
+      </w:r>
+      <w:r>
+        <w:rPr>
+          <w:rFonts w:hint="eastAsia"/>
+          <w:lang w:eastAsia="zh-CN"/>
+        </w:rPr>
+        <w:t>airness</w:t>
+      </w:r>
+      <w:r>
+        <w:rPr>
+          <w:rFonts w:hint="eastAsia"/>
+          <w:lang w:eastAsia="zh-CN"/>
+        </w:rPr>
+        <w:t>算法与</w:t>
       </w:r>
       <w:r>
         <w:rPr>
@@ -33387,555 +34192,20 @@
           <w:rFonts w:hint="eastAsia"/>
           <w:lang w:eastAsia="zh-CN"/>
         </w:rPr>
-        <w:t>与单纯的将</w:t>
-      </w:r>
-      <w:r>
-        <w:rPr>
-          <w:rFonts w:hint="eastAsia"/>
-          <w:lang w:eastAsia="zh-CN"/>
-        </w:rPr>
-        <w:t>CACO</w:t>
-      </w:r>
-      <w:r>
-        <w:rPr>
-          <w:rFonts w:hint="eastAsia"/>
-          <w:lang w:eastAsia="zh-CN"/>
-        </w:rPr>
-        <w:t>运用于</w:t>
-      </w:r>
-      <w:r>
-        <w:rPr>
-          <w:rFonts w:hint="eastAsia"/>
-          <w:lang w:eastAsia="zh-CN"/>
-        </w:rPr>
-        <w:t>Fairness</w:t>
-      </w:r>
-      <w:r>
-        <w:rPr>
-          <w:rFonts w:hint="eastAsia"/>
-          <w:lang w:eastAsia="zh-CN"/>
-        </w:rPr>
-        <w:t>算法。图</w:t>
-      </w:r>
-      <w:r>
-        <w:rPr>
-          <w:rFonts w:hint="eastAsia"/>
-          <w:lang w:eastAsia="zh-CN"/>
-        </w:rPr>
-        <w:t>4.4</w:t>
-      </w:r>
-      <w:r>
-        <w:rPr>
-          <w:rFonts w:hint="eastAsia"/>
-          <w:lang w:eastAsia="zh-CN"/>
-        </w:rPr>
-        <w:t>比较了两者在不同工作</w:t>
-      </w:r>
-      <w:proofErr w:type="gramStart"/>
-      <w:r>
-        <w:rPr>
-          <w:rFonts w:hint="eastAsia"/>
-          <w:lang w:eastAsia="zh-CN"/>
-        </w:rPr>
-        <w:t>流规模</w:t>
-      </w:r>
-      <w:proofErr w:type="gramEnd"/>
-      <w:r>
-        <w:rPr>
-          <w:rFonts w:hint="eastAsia"/>
-          <w:lang w:eastAsia="zh-CN"/>
-        </w:rPr>
-        <w:t>下的平均时间性能。需要说明的是，</w:t>
-      </w:r>
-      <w:proofErr w:type="spellStart"/>
-      <w:r>
-        <w:rPr>
-          <w:lang w:eastAsia="zh-CN"/>
-        </w:rPr>
-        <w:t>Kleinrock</w:t>
-      </w:r>
-      <w:proofErr w:type="spellEnd"/>
-      <w:r>
-        <w:rPr>
-          <w:vertAlign w:val="superscript"/>
-          <w:lang w:eastAsia="zh-CN"/>
-        </w:rPr>
-        <w:t>[34]</w:t>
-      </w:r>
-      <w:r>
-        <w:rPr>
-          <w:lang w:eastAsia="zh-CN"/>
-        </w:rPr>
-        <w:t>提出了多</w:t>
-      </w:r>
-      <w:r>
-        <w:rPr>
-          <w:rFonts w:hint="eastAsia"/>
-          <w:lang w:eastAsia="zh-CN"/>
-        </w:rPr>
-        <w:t>DAG</w:t>
-      </w:r>
-      <w:r>
-        <w:rPr>
-          <w:rFonts w:hint="eastAsia"/>
-          <w:lang w:eastAsia="zh-CN"/>
-        </w:rPr>
-        <w:t>在竞争资源时的理论公平程度的极限。而诸多仿真实验均表明</w:t>
-      </w:r>
-      <w:r>
-        <w:rPr>
-          <w:rFonts w:hint="eastAsia"/>
-          <w:lang w:eastAsia="zh-CN"/>
-        </w:rPr>
-        <w:t>Fairness</w:t>
-      </w:r>
-      <w:r>
-        <w:rPr>
-          <w:rFonts w:hint="eastAsia"/>
-          <w:lang w:eastAsia="zh-CN"/>
-        </w:rPr>
-        <w:t>算法在调度时，其公平程度（使用前述的</w:t>
-      </w:r>
-      <w:r>
-        <w:rPr>
-          <w:rFonts w:hint="eastAsia"/>
-          <w:i/>
-          <w:lang w:eastAsia="zh-CN"/>
-        </w:rPr>
-        <w:t>Unfairness</w:t>
-      </w:r>
-      <w:r>
-        <w:rPr>
-          <w:rFonts w:hint="eastAsia"/>
-          <w:lang w:eastAsia="zh-CN"/>
-        </w:rPr>
-        <w:t>进行衡量）已接近该理论极限值。这意味着</w:t>
-      </w:r>
-      <w:r>
-        <w:rPr>
-          <w:rFonts w:hint="eastAsia"/>
-          <w:lang w:eastAsia="zh-CN"/>
-        </w:rPr>
-        <w:t>Fairness</w:t>
-      </w:r>
-      <w:r>
-        <w:rPr>
-          <w:rFonts w:hint="eastAsia"/>
-          <w:lang w:eastAsia="zh-CN"/>
-        </w:rPr>
-        <w:t>调度策略必然是牺牲了时间性能来换取一定意义上的公平性调度。而</w:t>
-      </w:r>
-      <w:r>
-        <w:rPr>
-          <w:rFonts w:hint="eastAsia"/>
-          <w:lang w:eastAsia="zh-CN"/>
-        </w:rPr>
-        <w:t>BD</w:t>
-      </w:r>
-      <w:r>
-        <w:rPr>
-          <w:rFonts w:hint="eastAsia"/>
-          <w:lang w:eastAsia="zh-CN"/>
-        </w:rPr>
-        <w:t>原则的目的就是通过另一种方式来优化时间性能并在一定程度上降低整体的调度长</w:t>
-      </w:r>
-      <w:r>
-        <w:rPr>
-          <w:rFonts w:hint="eastAsia"/>
-          <w:lang w:eastAsia="zh-CN"/>
-        </w:rPr>
-        <w:lastRenderedPageBreak/>
-        <w:t>度。这种优化是由于</w:t>
-      </w:r>
-      <w:r>
-        <w:rPr>
-          <w:rFonts w:hint="eastAsia"/>
-          <w:lang w:eastAsia="zh-CN"/>
-        </w:rPr>
-        <w:t>BD</w:t>
-      </w:r>
-      <w:r>
-        <w:rPr>
-          <w:rFonts w:hint="eastAsia"/>
-          <w:lang w:eastAsia="zh-CN"/>
-        </w:rPr>
-        <w:t>原则增加了任务间的并行度，在不过多增加调度的总体费用的基础上考虑是否可以重新为任务分配服务来缩减了工作流的完成时间。由于仿真实验中的</w:t>
-      </w:r>
-      <w:r>
-        <w:rPr>
-          <w:rFonts w:hint="eastAsia"/>
-          <w:lang w:eastAsia="zh-CN"/>
-        </w:rPr>
-        <w:t>DAG</w:t>
-      </w:r>
-      <w:r>
-        <w:rPr>
-          <w:rFonts w:hint="eastAsia"/>
-          <w:lang w:eastAsia="zh-CN"/>
-        </w:rPr>
-        <w:t>及其内部任务的相关属性均为随机生成，加之需要满足判别条件才可以对该任务应用</w:t>
-      </w:r>
-      <w:r>
-        <w:rPr>
-          <w:rFonts w:hint="eastAsia"/>
-          <w:lang w:eastAsia="zh-CN"/>
-        </w:rPr>
-        <w:t>BD</w:t>
-      </w:r>
-      <w:r>
-        <w:rPr>
-          <w:rFonts w:hint="eastAsia"/>
-          <w:lang w:eastAsia="zh-CN"/>
-        </w:rPr>
-        <w:t>原则，这保证了不会对每一个任务都应用</w:t>
-      </w:r>
-      <w:r>
-        <w:rPr>
-          <w:rFonts w:hint="eastAsia"/>
-          <w:lang w:eastAsia="zh-CN"/>
-        </w:rPr>
-        <w:t>BD</w:t>
-      </w:r>
-      <w:r>
-        <w:rPr>
-          <w:rFonts w:hint="eastAsia"/>
-          <w:lang w:eastAsia="zh-CN"/>
-        </w:rPr>
-        <w:t>原则，并进一步保证了</w:t>
-      </w:r>
-      <w:r>
-        <w:rPr>
-          <w:rFonts w:hint="eastAsia"/>
-          <w:lang w:eastAsia="zh-CN"/>
-        </w:rPr>
-        <w:t>CAFS</w:t>
-      </w:r>
-      <w:r>
-        <w:rPr>
-          <w:rFonts w:hint="eastAsia"/>
-          <w:lang w:eastAsia="zh-CN"/>
-        </w:rPr>
-        <w:t>调度策略能够在一定程度上兼顾调度的费用优化。仿真实验表明，应用</w:t>
-      </w:r>
-      <w:r>
-        <w:rPr>
-          <w:rFonts w:hint="eastAsia"/>
-          <w:lang w:eastAsia="zh-CN"/>
-        </w:rPr>
-        <w:t>BD</w:t>
-      </w:r>
-      <w:r>
-        <w:rPr>
-          <w:rFonts w:hint="eastAsia"/>
-          <w:lang w:eastAsia="zh-CN"/>
-        </w:rPr>
-        <w:t>原则后，平均调度时间减少了了</w:t>
-      </w:r>
-      <w:r>
-        <w:rPr>
-          <w:rFonts w:hint="eastAsia"/>
-          <w:lang w:eastAsia="zh-CN"/>
-        </w:rPr>
-        <w:t>11.82%</w:t>
-      </w:r>
-      <w:r>
-        <w:rPr>
-          <w:rFonts w:hint="eastAsia"/>
-          <w:lang w:eastAsia="zh-CN"/>
-        </w:rPr>
-        <w:t>。</w:t>
+        <w:t>的时间性能与费用性能。</w:t>
       </w:r>
     </w:p>
     <w:p>
       <w:pPr>
         <w:rPr>
-          <w:lang w:eastAsia="zh-CN"/>
-        </w:rPr>
-      </w:pPr>
-      <w:r>
-        <w:rPr>
-          <w:rFonts w:hint="eastAsia"/>
-          <w:lang w:eastAsia="zh-CN"/>
-        </w:rPr>
-        <w:t>如前所述，</w:t>
-      </w:r>
-      <w:r>
-        <w:rPr>
-          <w:rFonts w:hint="eastAsia"/>
-          <w:lang w:eastAsia="zh-CN"/>
-        </w:rPr>
-        <w:t>CACO</w:t>
-      </w:r>
-      <w:r>
-        <w:rPr>
-          <w:rFonts w:hint="eastAsia"/>
-          <w:lang w:eastAsia="zh-CN"/>
-        </w:rPr>
-        <w:t>相较于</w:t>
-      </w:r>
-      <w:r>
-        <w:rPr>
-          <w:rFonts w:hint="eastAsia"/>
-          <w:lang w:eastAsia="zh-CN"/>
-        </w:rPr>
-        <w:t>DBL</w:t>
-      </w:r>
-      <w:r>
-        <w:rPr>
-          <w:rFonts w:hint="eastAsia"/>
-          <w:lang w:eastAsia="zh-CN"/>
-        </w:rPr>
-        <w:t>、</w:t>
-      </w:r>
-      <w:r>
-        <w:rPr>
-          <w:rFonts w:hint="eastAsia"/>
-          <w:lang w:eastAsia="zh-CN"/>
-        </w:rPr>
-        <w:t>DTL</w:t>
-      </w:r>
-      <w:r>
-        <w:rPr>
-          <w:rFonts w:hint="eastAsia"/>
-          <w:lang w:eastAsia="zh-CN"/>
-        </w:rPr>
-        <w:t>、</w:t>
-      </w:r>
-      <w:r>
-        <w:rPr>
-          <w:rFonts w:hint="eastAsia"/>
-          <w:lang w:eastAsia="zh-CN"/>
-        </w:rPr>
-        <w:t>TCDBL</w:t>
-      </w:r>
-      <w:r>
-        <w:rPr>
-          <w:rFonts w:hint="eastAsia"/>
-          <w:lang w:eastAsia="zh-CN"/>
-        </w:rPr>
-        <w:t>在带通信开销的</w:t>
-      </w:r>
-      <w:proofErr w:type="gramStart"/>
-      <w:r>
-        <w:rPr>
-          <w:rFonts w:hint="eastAsia"/>
-          <w:lang w:eastAsia="zh-CN"/>
-        </w:rPr>
-        <w:t>云环境下费用</w:t>
-      </w:r>
-      <w:proofErr w:type="gramEnd"/>
-      <w:r>
-        <w:rPr>
-          <w:rFonts w:hint="eastAsia"/>
-          <w:lang w:eastAsia="zh-CN"/>
-        </w:rPr>
-        <w:t>优化效果更好。由于</w:t>
-      </w:r>
-      <w:r>
-        <w:rPr>
-          <w:rFonts w:hint="eastAsia"/>
-          <w:lang w:eastAsia="zh-CN"/>
-        </w:rPr>
-        <w:t>DBL</w:t>
-      </w:r>
-      <w:r>
-        <w:rPr>
-          <w:rFonts w:hint="eastAsia"/>
-          <w:lang w:eastAsia="zh-CN"/>
-        </w:rPr>
-        <w:t>等其他算法并没有考虑到</w:t>
-      </w:r>
-      <w:proofErr w:type="gramStart"/>
-      <w:r>
-        <w:rPr>
-          <w:rFonts w:hint="eastAsia"/>
-          <w:lang w:eastAsia="zh-CN"/>
-        </w:rPr>
-        <w:t>云环境</w:t>
-      </w:r>
-      <w:proofErr w:type="gramEnd"/>
-      <w:r>
-        <w:rPr>
-          <w:rFonts w:hint="eastAsia"/>
-          <w:lang w:eastAsia="zh-CN"/>
-        </w:rPr>
-        <w:t>中各个任务间可能存在的通信开销，而</w:t>
-      </w:r>
-      <w:r>
-        <w:rPr>
-          <w:rFonts w:hint="eastAsia"/>
-          <w:lang w:eastAsia="zh-CN"/>
-        </w:rPr>
-        <w:t>BD</w:t>
-      </w:r>
-      <w:r>
-        <w:rPr>
-          <w:rFonts w:hint="eastAsia"/>
-          <w:lang w:eastAsia="zh-CN"/>
-        </w:rPr>
-        <w:t>原则在折中一部分调度费用换取相应的时间性能后，由于该过程在一定程度上避免了通信开销因此不至于使得费用过高</w:t>
-      </w:r>
-      <w:r>
-        <w:rPr>
-          <w:rFonts w:hint="eastAsia"/>
-          <w:lang w:eastAsia="zh-CN"/>
-        </w:rPr>
-        <w:t>。</w:t>
-      </w:r>
-      <w:r>
-        <w:rPr>
-          <w:rFonts w:hint="eastAsia"/>
-          <w:lang w:eastAsia="zh-CN"/>
-        </w:rPr>
-        <w:t>然而在</w:t>
-      </w:r>
-      <w:r>
-        <w:rPr>
-          <w:rFonts w:hint="eastAsia"/>
-          <w:lang w:eastAsia="zh-CN"/>
-        </w:rPr>
-        <w:t>DBL</w:t>
-      </w:r>
-      <w:r>
-        <w:rPr>
-          <w:rFonts w:hint="eastAsia"/>
-          <w:lang w:eastAsia="zh-CN"/>
-        </w:rPr>
-        <w:t>等其他算法中，其调度模型并没有考虑</w:t>
-      </w:r>
-      <w:proofErr w:type="gramStart"/>
-      <w:r>
-        <w:rPr>
-          <w:rFonts w:hint="eastAsia"/>
-          <w:lang w:eastAsia="zh-CN"/>
-        </w:rPr>
-        <w:t>云环境</w:t>
-      </w:r>
-      <w:proofErr w:type="gramEnd"/>
-      <w:r>
-        <w:rPr>
-          <w:rFonts w:hint="eastAsia"/>
-          <w:lang w:eastAsia="zh-CN"/>
-        </w:rPr>
-        <w:t>中的通信开销，因此</w:t>
-      </w:r>
-      <w:r>
-        <w:rPr>
-          <w:rFonts w:hint="eastAsia"/>
-          <w:lang w:eastAsia="zh-CN"/>
-        </w:rPr>
-        <w:t>BD</w:t>
-      </w:r>
-      <w:r>
-        <w:rPr>
-          <w:rFonts w:hint="eastAsia"/>
-          <w:lang w:eastAsia="zh-CN"/>
-        </w:rPr>
-        <w:t>原则无法适用。</w:t>
-      </w:r>
-      <w:r>
-        <w:rPr>
-          <w:rFonts w:hint="eastAsia"/>
-          <w:lang w:eastAsia="zh-CN"/>
-        </w:rPr>
-        <w:t>基于此，有必要比较</w:t>
-      </w:r>
-      <w:r>
-        <w:rPr>
-          <w:rFonts w:hint="eastAsia"/>
-          <w:lang w:eastAsia="zh-CN"/>
-        </w:rPr>
-        <w:t>在本文的仿真实验环境中比较</w:t>
-      </w:r>
-      <w:r>
-        <w:rPr>
-          <w:rFonts w:hint="eastAsia"/>
-          <w:lang w:eastAsia="zh-CN"/>
-        </w:rPr>
-        <w:t>DBL</w:t>
-      </w:r>
-      <w:r>
-        <w:rPr>
-          <w:rFonts w:hint="eastAsia"/>
-          <w:lang w:eastAsia="zh-CN"/>
-        </w:rPr>
-        <w:t>、</w:t>
-      </w:r>
-      <w:r>
-        <w:rPr>
-          <w:rFonts w:hint="eastAsia"/>
-          <w:lang w:eastAsia="zh-CN"/>
-        </w:rPr>
-        <w:t>DTL</w:t>
-      </w:r>
-      <w:r>
-        <w:rPr>
-          <w:rFonts w:hint="eastAsia"/>
-          <w:lang w:eastAsia="zh-CN"/>
-        </w:rPr>
-        <w:t>、</w:t>
-      </w:r>
-      <w:r>
-        <w:rPr>
-          <w:rFonts w:hint="eastAsia"/>
-          <w:lang w:eastAsia="zh-CN"/>
-        </w:rPr>
-        <w:t>TCDBL</w:t>
-      </w:r>
-      <w:r>
-        <w:rPr>
-          <w:rFonts w:hint="eastAsia"/>
-          <w:lang w:eastAsia="zh-CN"/>
-        </w:rPr>
-        <w:t>基于</w:t>
-      </w:r>
-      <w:r>
-        <w:rPr>
-          <w:rFonts w:hint="eastAsia"/>
-          <w:lang w:eastAsia="zh-CN"/>
-        </w:rPr>
-        <w:t>F</w:t>
-      </w:r>
-      <w:r>
-        <w:rPr>
-          <w:rFonts w:hint="eastAsia"/>
-          <w:lang w:eastAsia="zh-CN"/>
-        </w:rPr>
-        <w:t>airness</w:t>
-      </w:r>
-      <w:r>
-        <w:rPr>
-          <w:rFonts w:hint="eastAsia"/>
-          <w:lang w:eastAsia="zh-CN"/>
-        </w:rPr>
-        <w:t>算法与</w:t>
-      </w:r>
-      <w:r>
-        <w:rPr>
-          <w:rFonts w:hint="eastAsia"/>
-          <w:lang w:eastAsia="zh-CN"/>
-        </w:rPr>
-        <w:t>CAFS</w:t>
-      </w:r>
-      <w:r>
-        <w:rPr>
-          <w:rFonts w:hint="eastAsia"/>
-          <w:lang w:eastAsia="zh-CN"/>
-        </w:rPr>
-        <w:t>的时间性能与费用性能。</w:t>
-      </w:r>
+          <w:rFonts w:ascii="宋体" w:hAnsi="宋体" w:cs="宋体"/>
+          <w:szCs w:val="21"/>
+          <w:lang w:eastAsia="zh-CN"/>
+        </w:rPr>
+      </w:pPr>
     </w:p>
-    <w:p>
-      <w:pPr>
-        <w:rPr>
-          <w:rFonts w:ascii="宋体" w:hAnsi="宋体" w:cs="宋体"/>
-          <w:szCs w:val="21"/>
-          <w:lang w:eastAsia="zh-CN"/>
-        </w:rPr>
-      </w:pPr>
-    </w:p>
-    <w:bookmarkStart w:id="24" w:name="_MON_1551010170"/>
-    <w:bookmarkEnd w:id="24"/>
+    <w:bookmarkStart w:id="23" w:name="_MON_1551010170"/>
+    <w:bookmarkEnd w:id="23"/>
     <w:p>
       <w:pPr>
         <w:ind w:firstLineChars="0" w:firstLine="0"/>
@@ -33956,7 +34226,7 @@
           <v:shape id="图片 60" o:spid="_x0000_i1056" type="#_x0000_t75" style="width:293.35pt;height:239.65pt;mso-position-horizontal-relative:page;mso-position-vertical-relative:page" o:ole="">
             <v:imagedata r:id="rId85" o:title=""/>
           </v:shape>
-          <o:OLEObject Type="Embed" ProgID="Excel.Sheet.8" ShapeID="图片 60" DrawAspect="Content" ObjectID="_1551035147" r:id="rId86">
+          <o:OLEObject Type="Embed" ProgID="Excel.Sheet.8" ShapeID="图片 60" DrawAspect="Content" ObjectID="_1551083214" r:id="rId86">
             <o:FieldCodes>\* MERGEFORMAT</o:FieldCodes>
           </o:OLEObject>
         </w:object>
@@ -34007,7 +34277,7 @@
           <w:szCs w:val="21"/>
           <w:lang w:eastAsia="zh-CN"/>
         </w:rPr>
-        <w:t>5</w:t>
+        <w:t>6</w:t>
       </w:r>
       <w:r>
         <w:rPr>
@@ -34089,7 +34359,7 @@
           <w:szCs w:val="21"/>
           <w:lang w:eastAsia="zh-CN"/>
         </w:rPr>
-        <w:t>5</w:t>
+        <w:t>6</w:t>
       </w:r>
       <w:r>
         <w:rPr>
@@ -34150,6 +34420,92 @@
           <w:rFonts w:hint="eastAsia"/>
           <w:lang w:eastAsia="zh-CN"/>
         </w:rPr>
+        <w:t>4.6</w:t>
+      </w:r>
+      <w:r>
+        <w:rPr>
+          <w:rFonts w:hint="eastAsia"/>
+          <w:lang w:eastAsia="zh-CN"/>
+        </w:rPr>
+        <w:t>展示了在使用分别</w:t>
+      </w:r>
+      <w:r>
+        <w:rPr>
+          <w:rFonts w:hint="eastAsia"/>
+          <w:lang w:eastAsia="zh-CN"/>
+        </w:rPr>
+        <w:t>CAFS</w:t>
+      </w:r>
+      <w:r>
+        <w:rPr>
+          <w:rFonts w:hint="eastAsia"/>
+          <w:lang w:eastAsia="zh-CN"/>
+        </w:rPr>
+        <w:t>调度策略与使用其余三种单调度算法的</w:t>
+      </w:r>
+      <w:r>
+        <w:rPr>
+          <w:rFonts w:hint="eastAsia"/>
+          <w:lang w:eastAsia="zh-CN"/>
+        </w:rPr>
+        <w:t>Fairness</w:t>
+      </w:r>
+      <w:r>
+        <w:rPr>
+          <w:rFonts w:hint="eastAsia"/>
+          <w:lang w:eastAsia="zh-CN"/>
+        </w:rPr>
+        <w:t>调度策略的平均总执行时间。可以看出，经过</w:t>
+      </w:r>
+      <w:r>
+        <w:rPr>
+          <w:rFonts w:hint="eastAsia"/>
+          <w:lang w:eastAsia="zh-CN"/>
+        </w:rPr>
+        <w:t>BD</w:t>
+      </w:r>
+      <w:r>
+        <w:rPr>
+          <w:rFonts w:hint="eastAsia"/>
+          <w:lang w:eastAsia="zh-CN"/>
+        </w:rPr>
+        <w:t>原则优化后的</w:t>
+      </w:r>
+      <w:r>
+        <w:rPr>
+          <w:rFonts w:hint="eastAsia"/>
+          <w:lang w:eastAsia="zh-CN"/>
+        </w:rPr>
+        <w:t>CAFS</w:t>
+      </w:r>
+      <w:r>
+        <w:rPr>
+          <w:rFonts w:hint="eastAsia"/>
+          <w:lang w:eastAsia="zh-CN"/>
+        </w:rPr>
+        <w:t>的平均时间性</w:t>
+      </w:r>
+      <w:proofErr w:type="gramStart"/>
+      <w:r>
+        <w:rPr>
+          <w:rFonts w:hint="eastAsia"/>
+          <w:lang w:eastAsia="zh-CN"/>
+        </w:rPr>
+        <w:t>能虽然</w:t>
+      </w:r>
+      <w:proofErr w:type="gramEnd"/>
+      <w:r>
+        <w:rPr>
+          <w:rFonts w:hint="eastAsia"/>
+          <w:lang w:eastAsia="zh-CN"/>
+        </w:rPr>
+        <w:t>不是四者中最优的，但对比于图</w:t>
+      </w:r>
+      <w:r>
+        <w:rPr>
+          <w:rFonts w:hint="eastAsia"/>
+          <w:lang w:eastAsia="zh-CN"/>
+        </w:rPr>
         <w:t>4.5</w:t>
       </w:r>
       <w:r>
@@ -34157,92 +34513,6 @@
           <w:rFonts w:hint="eastAsia"/>
           <w:lang w:eastAsia="zh-CN"/>
         </w:rPr>
-        <w:t>展示了在使用分别</w:t>
-      </w:r>
-      <w:r>
-        <w:rPr>
-          <w:rFonts w:hint="eastAsia"/>
-          <w:lang w:eastAsia="zh-CN"/>
-        </w:rPr>
-        <w:t>CAFS</w:t>
-      </w:r>
-      <w:r>
-        <w:rPr>
-          <w:rFonts w:hint="eastAsia"/>
-          <w:lang w:eastAsia="zh-CN"/>
-        </w:rPr>
-        <w:t>调度策略与使用其余三种单调度算法的</w:t>
-      </w:r>
-      <w:r>
-        <w:rPr>
-          <w:rFonts w:hint="eastAsia"/>
-          <w:lang w:eastAsia="zh-CN"/>
-        </w:rPr>
-        <w:t>Fairness</w:t>
-      </w:r>
-      <w:r>
-        <w:rPr>
-          <w:rFonts w:hint="eastAsia"/>
-          <w:lang w:eastAsia="zh-CN"/>
-        </w:rPr>
-        <w:t>调度策略的平均总执行时间。可以看出，经过</w:t>
-      </w:r>
-      <w:r>
-        <w:rPr>
-          <w:rFonts w:hint="eastAsia"/>
-          <w:lang w:eastAsia="zh-CN"/>
-        </w:rPr>
-        <w:t>BD</w:t>
-      </w:r>
-      <w:r>
-        <w:rPr>
-          <w:rFonts w:hint="eastAsia"/>
-          <w:lang w:eastAsia="zh-CN"/>
-        </w:rPr>
-        <w:t>原则优化后的</w:t>
-      </w:r>
-      <w:r>
-        <w:rPr>
-          <w:rFonts w:hint="eastAsia"/>
-          <w:lang w:eastAsia="zh-CN"/>
-        </w:rPr>
-        <w:t>CAFS</w:t>
-      </w:r>
-      <w:r>
-        <w:rPr>
-          <w:rFonts w:hint="eastAsia"/>
-          <w:lang w:eastAsia="zh-CN"/>
-        </w:rPr>
-        <w:t>的平均时间性</w:t>
-      </w:r>
-      <w:proofErr w:type="gramStart"/>
-      <w:r>
-        <w:rPr>
-          <w:rFonts w:hint="eastAsia"/>
-          <w:lang w:eastAsia="zh-CN"/>
-        </w:rPr>
-        <w:t>能虽然</w:t>
-      </w:r>
-      <w:proofErr w:type="gramEnd"/>
-      <w:r>
-        <w:rPr>
-          <w:rFonts w:hint="eastAsia"/>
-          <w:lang w:eastAsia="zh-CN"/>
-        </w:rPr>
-        <w:t>不是四者中最优的，但对比于图</w:t>
-      </w:r>
-      <w:r>
-        <w:rPr>
-          <w:rFonts w:hint="eastAsia"/>
-          <w:lang w:eastAsia="zh-CN"/>
-        </w:rPr>
-        <w:t>4.4</w:t>
-      </w:r>
-      <w:r>
-        <w:rPr>
-          <w:rFonts w:hint="eastAsia"/>
-          <w:lang w:eastAsia="zh-CN"/>
-        </w:rPr>
         <w:t>可知其时间性</w:t>
       </w:r>
       <w:r>
@@ -34250,15 +34520,7 @@
           <w:rFonts w:hint="eastAsia"/>
           <w:lang w:eastAsia="zh-CN"/>
         </w:rPr>
-        <w:t>能有较大改进。造成这一波动的</w:t>
-      </w:r>
-      <w:r>
-        <w:rPr>
-          <w:rFonts w:hint="eastAsia"/>
-          <w:lang w:eastAsia="zh-CN"/>
-        </w:rPr>
-        <w:lastRenderedPageBreak/>
-        <w:t>原因有两点：其一是本仿真实验的</w:t>
+        <w:t>能有较大改进。造成这一波动的原因有两点：其一是本仿真实验的</w:t>
       </w:r>
       <w:r>
         <w:rPr>
@@ -34370,7 +34632,7 @@
           <w:rFonts w:hint="eastAsia"/>
           <w:lang w:eastAsia="zh-CN"/>
         </w:rPr>
-        <w:t>4.6</w:t>
+        <w:t>4.7</w:t>
       </w:r>
       <w:r>
         <w:rPr>
@@ -34613,7 +34875,7 @@
           <v:shape id="图片 62" o:spid="_x0000_i1057" type="#_x0000_t75" style="width:292.3pt;height:239.65pt;mso-position-horizontal-relative:page;mso-position-vertical-relative:page" o:ole="">
             <v:imagedata r:id="rId87" o:title=""/>
           </v:shape>
-          <o:OLEObject Type="Embed" ProgID="Excel.Sheet.8" ShapeID="图片 62" DrawAspect="Content" ObjectID="_1551035148" r:id="rId88">
+          <o:OLEObject Type="Embed" ProgID="Excel.Sheet.8" ShapeID="图片 62" DrawAspect="Content" ObjectID="_1551083215" r:id="rId88">
             <o:FieldCodes>\* MERGEFORMAT</o:FieldCodes>
           </o:OLEObject>
         </w:object>
@@ -34664,7 +34926,7 @@
           <w:szCs w:val="21"/>
           <w:lang w:eastAsia="zh-CN"/>
         </w:rPr>
-        <w:t>6</w:t>
+        <w:t>7</w:t>
       </w:r>
       <w:r>
         <w:rPr>
@@ -34746,7 +35008,7 @@
           <w:szCs w:val="21"/>
           <w:lang w:eastAsia="zh-CN"/>
         </w:rPr>
-        <w:t>6</w:t>
+        <w:t>7</w:t>
       </w:r>
       <w:r>
         <w:rPr>
@@ -34953,17 +35215,7 @@
           <w:szCs w:val="21"/>
           <w:lang w:eastAsia="zh-CN"/>
         </w:rPr>
-        <w:t>的相关调度算法调</w:t>
-      </w:r>
-      <w:r>
-        <w:rPr>
-          <w:rFonts w:hint="eastAsia"/>
-          <w:color w:val="000000"/>
-          <w:szCs w:val="21"/>
-          <w:lang w:eastAsia="zh-CN"/>
-        </w:rPr>
-        <w:lastRenderedPageBreak/>
-        <w:t>度。这种</w:t>
+        <w:t>的相关调度算法调度。这种</w:t>
       </w:r>
       <w:r>
         <w:rPr>
@@ -35101,7 +35353,7 @@
           <w:szCs w:val="18"/>
           <w:lang w:eastAsia="zh-CN"/>
         </w:rPr>
-        <w:t>7</w:t>
+        <w:t>8</w:t>
       </w:r>
       <w:r>
         <w:rPr>
@@ -35239,15 +35491,7 @@
           <w:szCs w:val="18"/>
           <w:lang w:eastAsia="zh-CN"/>
         </w:rPr>
-        <w:t>值</w:t>
-      </w:r>
-      <w:r>
-        <w:rPr>
-          <w:rFonts w:ascii="宋体" w:hAnsi="宋体" w:cs="宋体" w:hint="eastAsia"/>
-          <w:szCs w:val="18"/>
-          <w:lang w:eastAsia="zh-CN"/>
-        </w:rPr>
-        <w:t>十分</w:t>
+        <w:t>值十分</w:t>
       </w:r>
       <w:proofErr w:type="gramEnd"/>
       <w:r>
@@ -35435,6 +35679,7 @@
           <w:noProof/>
           <w:lang w:eastAsia="zh-CN" w:bidi="ar-SA"/>
         </w:rPr>
+        <w:lastRenderedPageBreak/>
         <w:drawing>
           <wp:inline distT="0" distB="0" distL="0" distR="0" wp14:anchorId="27B83F0F" wp14:editId="6257EBCD">
             <wp:extent cx="4237630" cy="3159457"/>
@@ -35495,7 +35740,7 @@
           <w:szCs w:val="21"/>
           <w:lang w:eastAsia="zh-CN"/>
         </w:rPr>
-        <w:t>7</w:t>
+        <w:t>8</w:t>
       </w:r>
       <w:r>
         <w:rPr>
@@ -35577,7 +35822,7 @@
           <w:szCs w:val="21"/>
           <w:lang w:eastAsia="zh-CN"/>
         </w:rPr>
-        <w:t>7</w:t>
+        <w:t>8</w:t>
       </w:r>
       <w:r>
         <w:rPr>
@@ -35783,33 +36028,50 @@
       <w:pPr>
         <w:ind w:firstLineChars="0" w:firstLine="0"/>
         <w:rPr>
-          <w:rFonts w:hint="eastAsia"/>
           <w:lang w:eastAsia="zh-CN"/>
         </w:rPr>
       </w:pPr>
     </w:p>
     <w:p>
       <w:pPr>
-        <w:pStyle w:val="110"/>
-      </w:pPr>
-      <w:r>
-        <w:t>5</w:t>
-      </w:r>
-      <w:r>
-        <w:rPr>
-          <w:rFonts w:hint="eastAsia"/>
-        </w:rPr>
-        <w:t xml:space="preserve">  </w:t>
-      </w:r>
-      <w:r>
-        <w:rPr>
-          <w:rFonts w:hint="eastAsia"/>
-        </w:rPr>
-        <w:t>异构环境下具有动态优先级的公平性调度策略</w:t>
-      </w:r>
+        <w:ind w:firstLineChars="0" w:firstLine="0"/>
+        <w:rPr>
+          <w:lang w:eastAsia="zh-CN"/>
+        </w:rPr>
+      </w:pPr>
     </w:p>
     <w:p>
       <w:pPr>
+        <w:ind w:firstLineChars="0" w:firstLine="0"/>
+        <w:rPr>
+          <w:rFonts w:hint="eastAsia"/>
+          <w:lang w:eastAsia="zh-CN"/>
+        </w:rPr>
+      </w:pPr>
+    </w:p>
+    <w:p>
+      <w:pPr>
+        <w:pStyle w:val="110"/>
+      </w:pPr>
+      <w:r>
+        <w:lastRenderedPageBreak/>
+        <w:t>5</w:t>
+      </w:r>
+      <w:r>
+        <w:rPr>
+          <w:rFonts w:hint="eastAsia"/>
+        </w:rPr>
+        <w:t xml:space="preserve">  </w:t>
+      </w:r>
+      <w:r>
+        <w:rPr>
+          <w:rFonts w:hint="eastAsia"/>
+        </w:rPr>
+        <w:t>异构环境下具有动态优先级的公平性调度策略</w:t>
+      </w:r>
+    </w:p>
+    <w:p>
+      <w:pPr>
         <w:pStyle w:val="2"/>
         <w:spacing w:before="120"/>
       </w:pPr>
@@ -36152,16 +36414,14 @@
         </w:rPr>
         <w:t>DAG</w:t>
       </w:r>
-      <w:proofErr w:type="gramStart"/>
-      <w:r>
-        <w:rPr>
-          <w:rFonts w:hint="eastAsia"/>
-          <w:szCs w:val="18"/>
-          <w:lang w:eastAsia="zh-CN"/>
-        </w:rPr>
-        <w:t>得以先</w:t>
-      </w:r>
-      <w:proofErr w:type="gramEnd"/>
+      <w:r>
+        <w:rPr>
+          <w:rFonts w:hint="eastAsia"/>
+          <w:szCs w:val="18"/>
+          <w:lang w:eastAsia="zh-CN"/>
+        </w:rPr>
+        <w:t>得以优先</w:t>
+      </w:r>
       <w:r>
         <w:rPr>
           <w:rFonts w:hint="eastAsia"/>
@@ -36636,16 +36896,7 @@
           <w:szCs w:val="21"/>
           <w:lang w:eastAsia="zh-CN"/>
         </w:rPr>
-        <w:t xml:space="preserve">ness Scheduling with </w:t>
-      </w:r>
-      <w:r>
-        <w:rPr>
-          <w:color w:val="000000"/>
-          <w:szCs w:val="21"/>
-          <w:lang w:eastAsia="zh-CN"/>
-        </w:rPr>
-        <w:lastRenderedPageBreak/>
-        <w:t>Dynamic Priority for Multi Workflow, FSDP</w:t>
+        <w:t>ness Scheduling with Dynamic Priority for Multi Workflow, FSDP</w:t>
       </w:r>
       <w:r>
         <w:rPr>
@@ -36672,6 +36923,42 @@
           <w:szCs w:val="21"/>
           <w:lang w:eastAsia="zh-CN"/>
         </w:rPr>
+        <w:t>也是建立在</w:t>
+      </w:r>
+      <w:r>
+        <w:rPr>
+          <w:rFonts w:hint="eastAsia"/>
+          <w:color w:val="000000"/>
+          <w:szCs w:val="21"/>
+          <w:lang w:eastAsia="zh-CN"/>
+        </w:rPr>
+        <w:t>CA-DAG</w:t>
+      </w:r>
+      <w:r>
+        <w:rPr>
+          <w:rFonts w:hint="eastAsia"/>
+          <w:color w:val="000000"/>
+          <w:szCs w:val="21"/>
+          <w:lang w:eastAsia="zh-CN"/>
+        </w:rPr>
+        <w:t>模型上的一种调度策略。</w:t>
+      </w:r>
+      <w:r>
+        <w:rPr>
+          <w:rFonts w:hint="eastAsia"/>
+          <w:color w:val="000000"/>
+          <w:szCs w:val="21"/>
+          <w:lang w:eastAsia="zh-CN"/>
+        </w:rPr>
+        <w:t>FSDP</w:t>
+      </w:r>
+      <w:r>
+        <w:rPr>
+          <w:rFonts w:hint="eastAsia"/>
+          <w:color w:val="000000"/>
+          <w:szCs w:val="21"/>
+          <w:lang w:eastAsia="zh-CN"/>
+        </w:rPr>
         <w:t>在调度过程中动态地决定并更新所有</w:t>
       </w:r>
       <w:r>
@@ -36709,42 +36996,6 @@
           <w:lang w:eastAsia="zh-CN"/>
         </w:rPr>
         <w:t>“饿死”。</w:t>
-      </w:r>
-      <w:r>
-        <w:rPr>
-          <w:rFonts w:hint="eastAsia"/>
-          <w:color w:val="000000"/>
-          <w:szCs w:val="21"/>
-          <w:lang w:eastAsia="zh-CN"/>
-        </w:rPr>
-        <w:t>FSDP</w:t>
-      </w:r>
-      <w:r>
-        <w:rPr>
-          <w:rFonts w:hint="eastAsia"/>
-          <w:color w:val="000000"/>
-          <w:szCs w:val="21"/>
-          <w:lang w:eastAsia="zh-CN"/>
-        </w:rPr>
-        <w:t>也是建立在</w:t>
-      </w:r>
-      <w:r>
-        <w:rPr>
-          <w:rFonts w:hint="eastAsia"/>
-          <w:color w:val="000000"/>
-          <w:szCs w:val="21"/>
-          <w:lang w:eastAsia="zh-CN"/>
-        </w:rPr>
-        <w:t>CA-DAG</w:t>
-      </w:r>
-      <w:r>
-        <w:rPr>
-          <w:rFonts w:hint="eastAsia"/>
-          <w:color w:val="000000"/>
-          <w:szCs w:val="21"/>
-          <w:lang w:eastAsia="zh-CN"/>
-        </w:rPr>
-        <w:t>模型上的一种调度策略。</w:t>
       </w:r>
     </w:p>
     <w:p>
@@ -36756,19 +37007,8 @@
         <w:rPr>
           <w:rFonts w:hint="eastAsia"/>
         </w:rPr>
-        <w:t>5</w:t>
-      </w:r>
-      <w:r>
-        <w:rPr>
-          <w:rFonts w:hint="eastAsia"/>
-        </w:rPr>
-        <w:t>.2</w:t>
-      </w:r>
-      <w:r>
-        <w:rPr>
-          <w:rFonts w:hint="eastAsia"/>
-        </w:rPr>
-        <w:t xml:space="preserve">  算法描述与分析</w:t>
+        <w:lastRenderedPageBreak/>
+        <w:t>5.2  算法描述与分析</w:t>
       </w:r>
     </w:p>
     <w:p>
@@ -36780,25 +37020,13 @@
         <w:rPr>
           <w:rFonts w:hint="eastAsia"/>
         </w:rPr>
-        <w:t>5</w:t>
-      </w:r>
-      <w:r>
-        <w:rPr>
-          <w:rFonts w:hint="eastAsia"/>
-        </w:rPr>
-        <w:t xml:space="preserve">.2.1  </w:t>
-      </w:r>
-      <w:r>
-        <w:rPr>
-          <w:rFonts w:hint="eastAsia"/>
-        </w:rPr>
-        <w:t>优先级策略</w:t>
+        <w:t>5.2.1  优先级策略</w:t>
       </w:r>
     </w:p>
     <w:p>
       <w:pPr>
         <w:rPr>
-          <w:rFonts w:hint="eastAsia"/>
+          <w:szCs w:val="18"/>
           <w:lang w:eastAsia="zh-CN"/>
         </w:rPr>
       </w:pPr>
@@ -36859,6 +37087,2094 @@
           <w:lang w:eastAsia="zh-CN"/>
         </w:rPr>
         <w:t>。</w:t>
+      </w:r>
+      <w:r>
+        <w:rPr>
+          <w:rFonts w:hint="eastAsia"/>
+          <w:szCs w:val="18"/>
+          <w:lang w:eastAsia="zh-CN"/>
+        </w:rPr>
+        <w:t>F</w:t>
+      </w:r>
+      <w:r>
+        <w:rPr>
+          <w:szCs w:val="18"/>
+          <w:lang w:eastAsia="zh-CN"/>
+        </w:rPr>
+        <w:t>SDP</w:t>
+      </w:r>
+      <w:r>
+        <w:rPr>
+          <w:szCs w:val="18"/>
+          <w:lang w:eastAsia="zh-CN"/>
+        </w:rPr>
+        <w:t>调度策略基于</w:t>
+      </w:r>
+      <w:r>
+        <w:rPr>
+          <w:rFonts w:hint="eastAsia"/>
+          <w:szCs w:val="18"/>
+          <w:lang w:eastAsia="zh-CN"/>
+        </w:rPr>
+        <w:t>Fairness</w:t>
+      </w:r>
+      <w:r>
+        <w:rPr>
+          <w:rFonts w:hint="eastAsia"/>
+          <w:szCs w:val="18"/>
+          <w:lang w:eastAsia="zh-CN"/>
+        </w:rPr>
+        <w:t>算法，在考虑公平性的基础上动态地决定每个</w:t>
+      </w:r>
+      <w:r>
+        <w:rPr>
+          <w:rFonts w:hint="eastAsia"/>
+          <w:szCs w:val="18"/>
+          <w:lang w:eastAsia="zh-CN"/>
+        </w:rPr>
+        <w:t>DAG</w:t>
+      </w:r>
+      <w:r>
+        <w:rPr>
+          <w:rFonts w:hint="eastAsia"/>
+          <w:szCs w:val="18"/>
+          <w:lang w:eastAsia="zh-CN"/>
+        </w:rPr>
+        <w:t>的优先级。</w:t>
+      </w:r>
+      <w:r>
+        <w:rPr>
+          <w:rFonts w:hint="eastAsia"/>
+          <w:szCs w:val="18"/>
+          <w:lang w:eastAsia="zh-CN"/>
+        </w:rPr>
+        <w:t>如前面章节所述，田国忠等人</w:t>
+      </w:r>
+      <w:r>
+        <w:rPr>
+          <w:rFonts w:hint="eastAsia"/>
+          <w:szCs w:val="18"/>
+          <w:vertAlign w:val="superscript"/>
+          <w:lang w:eastAsia="zh-CN"/>
+        </w:rPr>
+        <w:t>[28]</w:t>
+      </w:r>
+      <w:r>
+        <w:rPr>
+          <w:rFonts w:hint="eastAsia"/>
+          <w:szCs w:val="18"/>
+          <w:lang w:eastAsia="zh-CN"/>
+        </w:rPr>
+        <w:t>提出了一种针对动态</w:t>
+      </w:r>
+      <w:r>
+        <w:rPr>
+          <w:rFonts w:hint="eastAsia"/>
+          <w:szCs w:val="18"/>
+          <w:lang w:eastAsia="zh-CN"/>
+        </w:rPr>
+        <w:t>DAG</w:t>
+      </w:r>
+      <w:r>
+        <w:rPr>
+          <w:rFonts w:hint="eastAsia"/>
+          <w:szCs w:val="18"/>
+          <w:lang w:eastAsia="zh-CN"/>
+        </w:rPr>
+        <w:t>的</w:t>
+      </w:r>
+      <w:r>
+        <w:rPr>
+          <w:rFonts w:hint="eastAsia"/>
+          <w:szCs w:val="18"/>
+          <w:lang w:eastAsia="zh-CN"/>
+        </w:rPr>
+        <w:t>Fa</w:t>
+      </w:r>
+      <w:r>
+        <w:rPr>
+          <w:szCs w:val="18"/>
+          <w:lang w:eastAsia="zh-CN"/>
+        </w:rPr>
+        <w:t>irness</w:t>
+      </w:r>
+      <w:r>
+        <w:rPr>
+          <w:szCs w:val="18"/>
+          <w:lang w:eastAsia="zh-CN"/>
+        </w:rPr>
+        <w:t>算法的改进算法</w:t>
+      </w:r>
+      <w:r>
+        <w:rPr>
+          <w:rFonts w:hint="eastAsia"/>
+          <w:szCs w:val="18"/>
+          <w:lang w:eastAsia="zh-CN"/>
+        </w:rPr>
+        <w:t>E-Fairness</w:t>
+      </w:r>
+      <w:r>
+        <w:rPr>
+          <w:rFonts w:hint="eastAsia"/>
+          <w:szCs w:val="18"/>
+          <w:lang w:eastAsia="zh-CN"/>
+        </w:rPr>
+        <w:t>算法。不同于</w:t>
+      </w:r>
+      <w:r>
+        <w:rPr>
+          <w:rFonts w:hint="eastAsia"/>
+          <w:szCs w:val="18"/>
+          <w:lang w:eastAsia="zh-CN"/>
+        </w:rPr>
+        <w:t>Fairness</w:t>
+      </w:r>
+      <w:r>
+        <w:rPr>
+          <w:rFonts w:hint="eastAsia"/>
+          <w:szCs w:val="18"/>
+          <w:lang w:eastAsia="zh-CN"/>
+        </w:rPr>
+        <w:t>算法的是，这种改进算法</w:t>
+      </w:r>
+      <w:r>
+        <w:rPr>
+          <w:rFonts w:hint="eastAsia"/>
+          <w:szCs w:val="18"/>
+          <w:lang w:eastAsia="zh-CN"/>
+        </w:rPr>
+        <w:t>E-Fairness</w:t>
+      </w:r>
+      <w:r>
+        <w:rPr>
+          <w:rFonts w:hint="eastAsia"/>
+          <w:szCs w:val="18"/>
+          <w:lang w:eastAsia="zh-CN"/>
+        </w:rPr>
+        <w:t>考虑到了</w:t>
+      </w:r>
+      <w:r>
+        <w:rPr>
+          <w:rFonts w:hint="eastAsia"/>
+          <w:szCs w:val="18"/>
+          <w:lang w:eastAsia="zh-CN"/>
+        </w:rPr>
+        <w:t>DA</w:t>
+      </w:r>
+      <w:r>
+        <w:rPr>
+          <w:szCs w:val="18"/>
+          <w:lang w:eastAsia="zh-CN"/>
+        </w:rPr>
+        <w:t>G</w:t>
+      </w:r>
+      <w:r>
+        <w:rPr>
+          <w:szCs w:val="18"/>
+          <w:lang w:eastAsia="zh-CN"/>
+        </w:rPr>
+        <w:t>的动态性</w:t>
+      </w:r>
+      <w:r>
+        <w:rPr>
+          <w:rFonts w:hint="eastAsia"/>
+          <w:szCs w:val="18"/>
+          <w:lang w:eastAsia="zh-CN"/>
+        </w:rPr>
+        <w:t>，</w:t>
+      </w:r>
+      <w:r>
+        <w:rPr>
+          <w:szCs w:val="18"/>
+          <w:lang w:eastAsia="zh-CN"/>
+        </w:rPr>
+        <w:t>以及在调度过程中可能会有新</w:t>
+      </w:r>
+      <w:r>
+        <w:rPr>
+          <w:rFonts w:hint="eastAsia"/>
+          <w:szCs w:val="18"/>
+          <w:lang w:eastAsia="zh-CN"/>
+        </w:rPr>
+        <w:t>DAG</w:t>
+      </w:r>
+      <w:r>
+        <w:rPr>
+          <w:rFonts w:hint="eastAsia"/>
+          <w:szCs w:val="18"/>
+          <w:lang w:eastAsia="zh-CN"/>
+        </w:rPr>
+        <w:t>到达。</w:t>
+      </w:r>
+      <w:r>
+        <w:rPr>
+          <w:rFonts w:hint="eastAsia"/>
+          <w:szCs w:val="18"/>
+          <w:lang w:eastAsia="zh-CN"/>
+        </w:rPr>
+        <w:t>公式（</w:t>
+      </w:r>
+      <w:r>
+        <w:rPr>
+          <w:rFonts w:hint="eastAsia"/>
+          <w:szCs w:val="18"/>
+          <w:lang w:eastAsia="zh-CN"/>
+        </w:rPr>
+        <w:t>3.7</w:t>
+      </w:r>
+      <w:r>
+        <w:rPr>
+          <w:rFonts w:hint="eastAsia"/>
+          <w:szCs w:val="18"/>
+          <w:lang w:eastAsia="zh-CN"/>
+        </w:rPr>
+        <w:t>）中针对静态</w:t>
+      </w:r>
+      <w:r>
+        <w:rPr>
+          <w:rFonts w:hint="eastAsia"/>
+          <w:szCs w:val="18"/>
+          <w:lang w:eastAsia="zh-CN"/>
+        </w:rPr>
+        <w:t>DAG</w:t>
+      </w:r>
+      <w:r>
+        <w:rPr>
+          <w:rFonts w:hint="eastAsia"/>
+          <w:szCs w:val="18"/>
+          <w:lang w:eastAsia="zh-CN"/>
+        </w:rPr>
+        <w:t>定义的</w:t>
+      </w:r>
+      <w:r>
+        <w:rPr>
+          <w:rFonts w:hint="eastAsia"/>
+          <w:i/>
+          <w:szCs w:val="18"/>
+          <w:lang w:eastAsia="zh-CN"/>
+        </w:rPr>
+        <w:t>Slowdown</w:t>
+      </w:r>
+      <w:r>
+        <w:rPr>
+          <w:szCs w:val="18"/>
+          <w:lang w:eastAsia="zh-CN"/>
+        </w:rPr>
+        <w:t>无法适用于动态</w:t>
+      </w:r>
+      <w:r>
+        <w:rPr>
+          <w:rFonts w:hint="eastAsia"/>
+          <w:szCs w:val="18"/>
+          <w:lang w:eastAsia="zh-CN"/>
+        </w:rPr>
+        <w:t>DAG</w:t>
+      </w:r>
+      <w:r>
+        <w:rPr>
+          <w:rFonts w:hint="eastAsia"/>
+          <w:szCs w:val="18"/>
+          <w:lang w:eastAsia="zh-CN"/>
+        </w:rPr>
+        <w:t>。</w:t>
+      </w:r>
+      <w:r>
+        <w:rPr>
+          <w:rFonts w:hint="eastAsia"/>
+          <w:szCs w:val="18"/>
+          <w:lang w:eastAsia="zh-CN"/>
+        </w:rPr>
+        <w:t>基于这一点，</w:t>
+      </w:r>
+      <w:r>
+        <w:rPr>
+          <w:rFonts w:hint="eastAsia"/>
+          <w:szCs w:val="18"/>
+          <w:lang w:eastAsia="zh-CN"/>
+        </w:rPr>
+        <w:t>E-Fairness</w:t>
+      </w:r>
+      <w:r>
+        <w:rPr>
+          <w:rFonts w:hint="eastAsia"/>
+          <w:szCs w:val="18"/>
+          <w:lang w:eastAsia="zh-CN"/>
+        </w:rPr>
+        <w:t>算法修改了</w:t>
+      </w:r>
+      <w:r>
+        <w:rPr>
+          <w:rFonts w:hint="eastAsia"/>
+          <w:szCs w:val="18"/>
+          <w:lang w:eastAsia="zh-CN"/>
+        </w:rPr>
+        <w:t>Fairness</w:t>
+      </w:r>
+      <w:r>
+        <w:rPr>
+          <w:rFonts w:hint="eastAsia"/>
+          <w:szCs w:val="18"/>
+          <w:lang w:eastAsia="zh-CN"/>
+        </w:rPr>
+        <w:t>算法中对</w:t>
+      </w:r>
+      <w:r>
+        <w:rPr>
+          <w:rFonts w:hint="eastAsia"/>
+          <w:i/>
+          <w:szCs w:val="18"/>
+          <w:lang w:eastAsia="zh-CN"/>
+        </w:rPr>
+        <w:t>Slowdown</w:t>
+      </w:r>
+      <w:r>
+        <w:rPr>
+          <w:rFonts w:hint="eastAsia"/>
+          <w:szCs w:val="18"/>
+          <w:lang w:eastAsia="zh-CN"/>
+        </w:rPr>
+        <w:t>的定义，考虑了随时会到达的</w:t>
+      </w:r>
+      <w:r>
+        <w:rPr>
+          <w:rFonts w:hint="eastAsia"/>
+          <w:szCs w:val="18"/>
+          <w:lang w:eastAsia="zh-CN"/>
+        </w:rPr>
+        <w:t>DAG</w:t>
+      </w:r>
+      <w:r>
+        <w:rPr>
+          <w:rFonts w:hint="eastAsia"/>
+          <w:szCs w:val="18"/>
+          <w:lang w:eastAsia="zh-CN"/>
+        </w:rPr>
+        <w:t>。</w:t>
+      </w:r>
+      <w:r>
+        <w:rPr>
+          <w:rFonts w:hint="eastAsia"/>
+          <w:lang w:eastAsia="zh-CN"/>
+        </w:rPr>
+        <w:t>给定一组</w:t>
+      </w:r>
+      <w:r>
+        <w:rPr>
+          <w:rFonts w:hint="eastAsia"/>
+          <w:lang w:eastAsia="zh-CN"/>
+        </w:rPr>
+        <w:t>DAG</w:t>
+      </w:r>
+      <w:r>
+        <w:rPr>
+          <w:rFonts w:hint="eastAsia"/>
+          <w:lang w:eastAsia="zh-CN"/>
+        </w:rPr>
+        <w:t>中的一个</w:t>
+      </w:r>
+      <w:r>
+        <w:rPr>
+          <w:rFonts w:hint="eastAsia"/>
+          <w:lang w:eastAsia="zh-CN"/>
+        </w:rPr>
+        <w:t>DAG</w:t>
+      </w:r>
+      <w:r>
+        <w:rPr>
+          <w:rFonts w:hint="eastAsia"/>
+          <w:lang w:eastAsia="zh-CN"/>
+        </w:rPr>
+        <w:t>，</w:t>
+      </w:r>
+      <w:r>
+        <w:rPr>
+          <w:lang w:eastAsia="zh-CN"/>
+        </w:rPr>
+        <w:t>a</w:t>
+      </w:r>
+      <w:r>
+        <w:rPr>
+          <w:rFonts w:hint="eastAsia"/>
+          <w:lang w:eastAsia="zh-CN"/>
+        </w:rPr>
+        <w:t>，</w:t>
+      </w:r>
+      <w:r>
+        <w:rPr>
+          <w:rFonts w:hint="eastAsia"/>
+          <w:szCs w:val="18"/>
+          <w:lang w:eastAsia="zh-CN"/>
+        </w:rPr>
+        <w:t>E-</w:t>
+      </w:r>
+      <w:r>
+        <w:rPr>
+          <w:szCs w:val="18"/>
+          <w:lang w:eastAsia="zh-CN"/>
+        </w:rPr>
+        <w:t>Fairness</w:t>
+      </w:r>
+      <w:r>
+        <w:rPr>
+          <w:szCs w:val="18"/>
+          <w:lang w:eastAsia="zh-CN"/>
+        </w:rPr>
+        <w:t>算法中给出了一种改进的计算</w:t>
+      </w:r>
+      <w:r>
+        <w:rPr>
+          <w:rFonts w:hint="eastAsia"/>
+          <w:i/>
+          <w:szCs w:val="18"/>
+          <w:lang w:eastAsia="zh-CN"/>
+        </w:rPr>
+        <w:t>Slowdown</w:t>
+      </w:r>
+      <w:r>
+        <w:rPr>
+          <w:rFonts w:hint="eastAsia"/>
+          <w:szCs w:val="18"/>
+          <w:lang w:eastAsia="zh-CN"/>
+        </w:rPr>
+        <w:t>值得方法，如公式（</w:t>
+      </w:r>
+      <w:r>
+        <w:rPr>
+          <w:rFonts w:hint="eastAsia"/>
+          <w:szCs w:val="18"/>
+          <w:lang w:eastAsia="zh-CN"/>
+        </w:rPr>
+        <w:t>5.1</w:t>
+      </w:r>
+      <w:r>
+        <w:rPr>
+          <w:rFonts w:hint="eastAsia"/>
+          <w:szCs w:val="18"/>
+          <w:lang w:eastAsia="zh-CN"/>
+        </w:rPr>
+        <w:t>）所示：</w:t>
+      </w:r>
+    </w:p>
+    <w:p>
+      <w:pPr>
+        <w:jc w:val="right"/>
+        <w:rPr>
+          <w:lang w:eastAsia="zh-CN"/>
+        </w:rPr>
+      </w:pPr>
+      <m:oMath>
+        <m:r>
+          <w:rPr>
+            <w:rFonts w:ascii="Cambria Math" w:hAnsi="Cambria Math"/>
+            <w:lang w:eastAsia="zh-CN"/>
+          </w:rPr>
+          <m:t>Slowdown</m:t>
+        </m:r>
+        <m:d>
+          <m:dPr>
+            <m:ctrlPr>
+              <w:rPr>
+                <w:rFonts w:ascii="Cambria Math" w:hAnsi="Cambria Math"/>
+                <w:i/>
+                <w:lang w:eastAsia="zh-CN"/>
+              </w:rPr>
+            </m:ctrlPr>
+          </m:dPr>
+          <m:e>
+            <m:r>
+              <w:rPr>
+                <w:rFonts w:ascii="Cambria Math" w:hAnsi="Cambria Math"/>
+                <w:lang w:eastAsia="zh-CN"/>
+              </w:rPr>
+              <m:t>a</m:t>
+            </m:r>
+          </m:e>
+        </m:d>
+        <m:r>
+          <w:rPr>
+            <w:rFonts w:ascii="Cambria Math" w:hAnsi="Cambria Math"/>
+            <w:lang w:eastAsia="zh-CN"/>
+          </w:rPr>
+          <m:t>=</m:t>
+        </m:r>
+        <m:sSub>
+          <m:sSubPr>
+            <m:ctrlPr>
+              <w:rPr>
+                <w:rFonts w:ascii="Cambria Math" w:hAnsi="Cambria Math"/>
+                <w:i/>
+                <w:lang w:eastAsia="zh-CN"/>
+              </w:rPr>
+            </m:ctrlPr>
+          </m:sSubPr>
+          <m:e>
+            <m:r>
+              <w:rPr>
+                <w:rFonts w:ascii="Cambria Math" w:hAnsi="Cambria Math"/>
+                <w:lang w:eastAsia="zh-CN"/>
+              </w:rPr>
+              <m:t>M</m:t>
+            </m:r>
+          </m:e>
+          <m:sub>
+            <m:r>
+              <w:rPr>
+                <w:rFonts w:ascii="Cambria Math" w:hAnsi="Cambria Math"/>
+                <w:lang w:eastAsia="zh-CN"/>
+              </w:rPr>
+              <m:t>own</m:t>
+            </m:r>
+          </m:sub>
+        </m:sSub>
+        <m:d>
+          <m:dPr>
+            <m:ctrlPr>
+              <w:rPr>
+                <w:rFonts w:ascii="Cambria Math" w:hAnsi="Cambria Math"/>
+                <w:i/>
+                <w:lang w:eastAsia="zh-CN"/>
+              </w:rPr>
+            </m:ctrlPr>
+          </m:dPr>
+          <m:e>
+            <m:r>
+              <w:rPr>
+                <w:rFonts w:ascii="Cambria Math" w:hAnsi="Cambria Math"/>
+                <w:lang w:eastAsia="zh-CN"/>
+              </w:rPr>
+              <m:t>a</m:t>
+            </m:r>
+          </m:e>
+        </m:d>
+        <m:r>
+          <w:rPr>
+            <w:rFonts w:ascii="Cambria Math" w:hAnsi="Cambria Math"/>
+            <w:lang w:eastAsia="zh-CN"/>
+          </w:rPr>
+          <m:t>/</m:t>
+        </m:r>
+        <m:d>
+          <m:dPr>
+            <m:ctrlPr>
+              <w:rPr>
+                <w:rFonts w:ascii="Cambria Math" w:hAnsi="Cambria Math"/>
+                <w:i/>
+                <w:lang w:eastAsia="zh-CN"/>
+              </w:rPr>
+            </m:ctrlPr>
+          </m:dPr>
+          <m:e>
+            <m:sSub>
+              <m:sSubPr>
+                <m:ctrlPr>
+                  <w:rPr>
+                    <w:rFonts w:ascii="Cambria Math" w:hAnsi="Cambria Math"/>
+                    <w:i/>
+                    <w:lang w:eastAsia="zh-CN"/>
+                  </w:rPr>
+                </m:ctrlPr>
+              </m:sSubPr>
+              <m:e>
+                <m:r>
+                  <w:rPr>
+                    <w:rFonts w:ascii="Cambria Math" w:hAnsi="Cambria Math"/>
+                    <w:lang w:eastAsia="zh-CN"/>
+                  </w:rPr>
+                  <m:t>M</m:t>
+                </m:r>
+              </m:e>
+              <m:sub>
+                <m:r>
+                  <w:rPr>
+                    <w:rFonts w:ascii="Cambria Math" w:hAnsi="Cambria Math"/>
+                    <w:lang w:eastAsia="zh-CN"/>
+                  </w:rPr>
+                  <m:t>multi</m:t>
+                </m:r>
+              </m:sub>
+            </m:sSub>
+            <m:d>
+              <m:dPr>
+                <m:ctrlPr>
+                  <w:rPr>
+                    <w:rFonts w:ascii="Cambria Math" w:hAnsi="Cambria Math"/>
+                    <w:i/>
+                    <w:lang w:eastAsia="zh-CN"/>
+                  </w:rPr>
+                </m:ctrlPr>
+              </m:dPr>
+              <m:e>
+                <m:r>
+                  <w:rPr>
+                    <w:rFonts w:ascii="Cambria Math" w:hAnsi="Cambria Math"/>
+                    <w:lang w:eastAsia="zh-CN"/>
+                  </w:rPr>
+                  <m:t>a</m:t>
+                </m:r>
+              </m:e>
+            </m:d>
+            <m:r>
+              <w:rPr>
+                <w:rFonts w:ascii="MS Gothic" w:hAnsi="MS Gothic" w:cs="MS Gothic"/>
+                <w:lang w:eastAsia="zh-CN"/>
+              </w:rPr>
+              <m:t>-</m:t>
+            </m:r>
+            <m:sSub>
+              <m:sSubPr>
+                <m:ctrlPr>
+                  <w:rPr>
+                    <w:rFonts w:ascii="Cambria Math" w:hAnsi="Cambria Math"/>
+                    <w:i/>
+                    <w:lang w:eastAsia="zh-CN"/>
+                  </w:rPr>
+                </m:ctrlPr>
+              </m:sSubPr>
+              <m:e>
+                <m:r>
+                  <w:rPr>
+                    <w:rFonts w:ascii="Cambria Math" w:hAnsi="Cambria Math"/>
+                    <w:lang w:eastAsia="zh-CN"/>
+                  </w:rPr>
+                  <m:t>DAG</m:t>
+                </m:r>
+                <m:d>
+                  <m:dPr>
+                    <m:ctrlPr>
+                      <w:rPr>
+                        <w:rFonts w:ascii="Cambria Math" w:hAnsi="Cambria Math"/>
+                        <w:i/>
+                        <w:lang w:eastAsia="zh-CN"/>
+                      </w:rPr>
+                    </m:ctrlPr>
+                  </m:dPr>
+                  <m:e>
+                    <m:r>
+                      <w:rPr>
+                        <w:rFonts w:ascii="Cambria Math" w:hAnsi="Cambria Math"/>
+                        <w:lang w:eastAsia="zh-CN"/>
+                      </w:rPr>
+                      <m:t>a</m:t>
+                    </m:r>
+                  </m:e>
+                </m:d>
+              </m:e>
+              <m:sub>
+                <m:r>
+                  <w:rPr>
+                    <w:rFonts w:ascii="Cambria Math" w:hAnsi="Cambria Math"/>
+                    <w:lang w:eastAsia="zh-CN"/>
+                  </w:rPr>
+                  <m:t>arr-time</m:t>
+                </m:r>
+              </m:sub>
+            </m:sSub>
+          </m:e>
+        </m:d>
+      </m:oMath>
+      <w:r>
+        <w:rPr>
+          <w:rFonts w:hint="eastAsia"/>
+          <w:lang w:eastAsia="zh-CN"/>
+        </w:rPr>
+        <w:t xml:space="preserve">    </w:t>
+      </w:r>
+      <w:r>
+        <w:rPr>
+          <w:lang w:eastAsia="zh-CN"/>
+        </w:rPr>
+        <w:t xml:space="preserve"> </w:t>
+      </w:r>
+      <w:r>
+        <w:rPr>
+          <w:lang w:eastAsia="zh-CN"/>
+        </w:rPr>
+        <w:t xml:space="preserve">   </w:t>
+      </w:r>
+      <w:r>
+        <w:rPr>
+          <w:rFonts w:hint="eastAsia"/>
+          <w:lang w:eastAsia="zh-CN"/>
+        </w:rPr>
+        <w:t>（</w:t>
+      </w:r>
+      <w:r>
+        <w:rPr>
+          <w:rFonts w:hint="eastAsia"/>
+          <w:lang w:eastAsia="zh-CN"/>
+        </w:rPr>
+        <w:t>5.1</w:t>
+      </w:r>
+      <w:r>
+        <w:rPr>
+          <w:rFonts w:hint="eastAsia"/>
+          <w:lang w:eastAsia="zh-CN"/>
+        </w:rPr>
+        <w:t>）</w:t>
+      </w:r>
+    </w:p>
+    <w:p>
+      <w:pPr>
+        <w:rPr>
+          <w:lang w:eastAsia="zh-CN"/>
+        </w:rPr>
+      </w:pPr>
+      <w:r>
+        <w:rPr>
+          <w:lang w:eastAsia="zh-CN"/>
+        </w:rPr>
+        <w:t>其中</w:t>
+      </w:r>
+      <w:r>
+        <w:rPr>
+          <w:rFonts w:hint="eastAsia"/>
+          <w:lang w:eastAsia="zh-CN"/>
+        </w:rPr>
+        <w:t>，</w:t>
+      </w:r>
+      <m:oMath>
+        <m:sSub>
+          <m:sSubPr>
+            <m:ctrlPr>
+              <w:rPr>
+                <w:rFonts w:ascii="Cambria Math" w:hAnsi="Cambria Math"/>
+                <w:i/>
+                <w:lang w:eastAsia="zh-CN"/>
+              </w:rPr>
+            </m:ctrlPr>
+          </m:sSubPr>
+          <m:e>
+            <m:r>
+              <w:rPr>
+                <w:rFonts w:ascii="Cambria Math" w:hAnsi="Cambria Math"/>
+                <w:lang w:eastAsia="zh-CN"/>
+              </w:rPr>
+              <m:t>DAG</m:t>
+            </m:r>
+            <m:d>
+              <m:dPr>
+                <m:ctrlPr>
+                  <w:rPr>
+                    <w:rFonts w:ascii="Cambria Math" w:hAnsi="Cambria Math"/>
+                    <w:i/>
+                    <w:lang w:eastAsia="zh-CN"/>
+                  </w:rPr>
+                </m:ctrlPr>
+              </m:dPr>
+              <m:e>
+                <m:r>
+                  <w:rPr>
+                    <w:rFonts w:ascii="Cambria Math" w:hAnsi="Cambria Math"/>
+                    <w:lang w:eastAsia="zh-CN"/>
+                  </w:rPr>
+                  <m:t>a</m:t>
+                </m:r>
+              </m:e>
+            </m:d>
+          </m:e>
+          <m:sub>
+            <m:r>
+              <w:rPr>
+                <w:rFonts w:ascii="Cambria Math" w:hAnsi="Cambria Math"/>
+                <w:lang w:eastAsia="zh-CN"/>
+              </w:rPr>
+              <m:t>arr-time</m:t>
+            </m:r>
+          </m:sub>
+        </m:sSub>
+      </m:oMath>
+      <w:r>
+        <w:rPr>
+          <w:lang w:eastAsia="zh-CN"/>
+        </w:rPr>
+        <w:t>表示的是该</w:t>
+      </w:r>
+      <w:r>
+        <w:rPr>
+          <w:rFonts w:hint="eastAsia"/>
+          <w:lang w:eastAsia="zh-CN"/>
+        </w:rPr>
+        <w:t>DAG</w:t>
+      </w:r>
+      <w:r>
+        <w:rPr>
+          <w:rFonts w:hint="eastAsia"/>
+          <w:lang w:eastAsia="zh-CN"/>
+        </w:rPr>
+        <w:t>的到达时刻。需要说明的是，一个</w:t>
+      </w:r>
+      <w:r>
+        <w:rPr>
+          <w:rFonts w:hint="eastAsia"/>
+          <w:lang w:eastAsia="zh-CN"/>
+        </w:rPr>
+        <w:t>DAG</w:t>
+      </w:r>
+      <w:r>
+        <w:rPr>
+          <w:rFonts w:hint="eastAsia"/>
+          <w:lang w:eastAsia="zh-CN"/>
+        </w:rPr>
+        <w:t>的到达时刻是相对于调度的开始时间的一个值。</w:t>
+      </w:r>
+      <w:r>
+        <w:rPr>
+          <w:rFonts w:hint="eastAsia"/>
+          <w:lang w:eastAsia="zh-CN"/>
+        </w:rPr>
+        <w:t>改进后的定义能够更好的适用于动态</w:t>
+      </w:r>
+      <w:r>
+        <w:rPr>
+          <w:rFonts w:hint="eastAsia"/>
+          <w:lang w:eastAsia="zh-CN"/>
+        </w:rPr>
+        <w:t>DAG</w:t>
+      </w:r>
+      <w:r>
+        <w:rPr>
+          <w:rFonts w:hint="eastAsia"/>
+          <w:lang w:eastAsia="zh-CN"/>
+        </w:rPr>
+        <w:t>调度环境。</w:t>
+      </w:r>
+    </w:p>
+    <w:p>
+      <w:pPr>
+        <w:rPr>
+          <w:szCs w:val="18"/>
+          <w:lang w:eastAsia="zh-CN"/>
+        </w:rPr>
+      </w:pPr>
+      <w:r>
+        <w:rPr>
+          <w:rFonts w:hint="eastAsia"/>
+          <w:lang w:eastAsia="zh-CN"/>
+        </w:rPr>
+        <w:t>FSDP</w:t>
+      </w:r>
+      <w:r>
+        <w:rPr>
+          <w:rFonts w:hint="eastAsia"/>
+          <w:lang w:eastAsia="zh-CN"/>
+        </w:rPr>
+        <w:t>基于</w:t>
+      </w:r>
+      <w:r>
+        <w:rPr>
+          <w:rFonts w:hint="eastAsia"/>
+          <w:lang w:eastAsia="zh-CN"/>
+        </w:rPr>
+        <w:t>E-</w:t>
+      </w:r>
+      <w:r>
+        <w:rPr>
+          <w:lang w:eastAsia="zh-CN"/>
+        </w:rPr>
+        <w:t>Fairness</w:t>
+      </w:r>
+      <w:r>
+        <w:rPr>
+          <w:lang w:eastAsia="zh-CN"/>
+        </w:rPr>
+        <w:t>算法</w:t>
+      </w:r>
+      <w:r>
+        <w:rPr>
+          <w:rFonts w:hint="eastAsia"/>
+          <w:lang w:eastAsia="zh-CN"/>
+        </w:rPr>
+        <w:t>，</w:t>
+      </w:r>
+      <w:r>
+        <w:rPr>
+          <w:lang w:eastAsia="zh-CN"/>
+        </w:rPr>
+        <w:t>并在公式</w:t>
+      </w:r>
+      <w:r>
+        <w:rPr>
+          <w:rFonts w:hint="eastAsia"/>
+          <w:lang w:eastAsia="zh-CN"/>
+        </w:rPr>
+        <w:t>（</w:t>
+      </w:r>
+      <w:r>
+        <w:rPr>
+          <w:rFonts w:hint="eastAsia"/>
+          <w:lang w:eastAsia="zh-CN"/>
+        </w:rPr>
+        <w:t>5.1</w:t>
+      </w:r>
+      <w:r>
+        <w:rPr>
+          <w:rFonts w:hint="eastAsia"/>
+          <w:lang w:eastAsia="zh-CN"/>
+        </w:rPr>
+        <w:t>）的基础上，考虑了每个</w:t>
+      </w:r>
+      <w:r>
+        <w:rPr>
+          <w:rFonts w:hint="eastAsia"/>
+          <w:lang w:eastAsia="zh-CN"/>
+        </w:rPr>
+        <w:t>DAG</w:t>
+      </w:r>
+      <w:r>
+        <w:rPr>
+          <w:rFonts w:hint="eastAsia"/>
+          <w:lang w:eastAsia="zh-CN"/>
+        </w:rPr>
+        <w:t>的截止期。需要说明的是，本章节后续内容提到的</w:t>
+      </w:r>
+      <w:r>
+        <w:rPr>
+          <w:rFonts w:hint="eastAsia"/>
+          <w:i/>
+          <w:szCs w:val="18"/>
+          <w:lang w:eastAsia="zh-CN"/>
+        </w:rPr>
+        <w:t>Slowdown</w:t>
+      </w:r>
+      <w:r>
+        <w:rPr>
+          <w:szCs w:val="18"/>
+          <w:lang w:eastAsia="zh-CN"/>
+        </w:rPr>
+        <w:t>都指的是公式</w:t>
+      </w:r>
+      <w:r>
+        <w:rPr>
+          <w:rFonts w:hint="eastAsia"/>
+          <w:szCs w:val="18"/>
+          <w:lang w:eastAsia="zh-CN"/>
+        </w:rPr>
+        <w:t>（</w:t>
+      </w:r>
+      <w:r>
+        <w:rPr>
+          <w:rFonts w:hint="eastAsia"/>
+          <w:szCs w:val="18"/>
+          <w:lang w:eastAsia="zh-CN"/>
+        </w:rPr>
+        <w:t>5.1</w:t>
+      </w:r>
+      <w:r>
+        <w:rPr>
+          <w:rFonts w:hint="eastAsia"/>
+          <w:szCs w:val="18"/>
+          <w:lang w:eastAsia="zh-CN"/>
+        </w:rPr>
+        <w:t>）中的定义。</w:t>
+      </w:r>
+    </w:p>
+    <w:p>
+      <w:pPr>
+        <w:rPr>
+          <w:szCs w:val="18"/>
+          <w:lang w:eastAsia="zh-CN"/>
+        </w:rPr>
+      </w:pPr>
+      <w:r>
+        <w:rPr>
+          <w:szCs w:val="18"/>
+          <w:lang w:eastAsia="zh-CN"/>
+        </w:rPr>
+        <w:t>如本文第二章所述</w:t>
+      </w:r>
+      <w:r>
+        <w:rPr>
+          <w:rFonts w:hint="eastAsia"/>
+          <w:szCs w:val="18"/>
+          <w:lang w:eastAsia="zh-CN"/>
+        </w:rPr>
+        <w:t>，</w:t>
+      </w:r>
+      <w:r>
+        <w:rPr>
+          <w:szCs w:val="18"/>
+          <w:lang w:eastAsia="zh-CN"/>
+        </w:rPr>
+        <w:t>基于</w:t>
+      </w:r>
+      <w:r>
+        <w:rPr>
+          <w:rFonts w:hint="eastAsia"/>
+          <w:szCs w:val="18"/>
+          <w:lang w:eastAsia="zh-CN"/>
+        </w:rPr>
+        <w:t>E-Fairness</w:t>
+      </w:r>
+      <w:r>
+        <w:rPr>
+          <w:rFonts w:hint="eastAsia"/>
+          <w:szCs w:val="18"/>
+          <w:lang w:eastAsia="zh-CN"/>
+        </w:rPr>
+        <w:t>算法，</w:t>
+      </w:r>
+      <w:r>
+        <w:rPr>
+          <w:rFonts w:hint="eastAsia"/>
+          <w:szCs w:val="18"/>
+          <w:lang w:eastAsia="zh-CN"/>
+        </w:rPr>
+        <w:t>田国忠等人</w:t>
+      </w:r>
+      <w:r>
+        <w:rPr>
+          <w:rFonts w:hint="eastAsia"/>
+          <w:szCs w:val="18"/>
+          <w:vertAlign w:val="superscript"/>
+          <w:lang w:eastAsia="zh-CN"/>
+        </w:rPr>
+        <w:t>[28]</w:t>
+      </w:r>
+      <w:r>
+        <w:rPr>
+          <w:rFonts w:hint="eastAsia"/>
+          <w:szCs w:val="18"/>
+          <w:lang w:eastAsia="zh-CN"/>
+        </w:rPr>
+        <w:t>提出了</w:t>
+      </w:r>
+      <w:r>
+        <w:rPr>
+          <w:rFonts w:hint="eastAsia"/>
+          <w:szCs w:val="18"/>
+          <w:lang w:eastAsia="zh-CN"/>
+        </w:rPr>
+        <w:t>一种混合调度策略</w:t>
+      </w:r>
+      <w:r>
+        <w:rPr>
+          <w:rFonts w:hint="eastAsia"/>
+          <w:szCs w:val="18"/>
+          <w:lang w:eastAsia="zh-CN"/>
+        </w:rPr>
+        <w:t>MMHS</w:t>
+      </w:r>
+      <w:r>
+        <w:rPr>
+          <w:rFonts w:hint="eastAsia"/>
+          <w:szCs w:val="18"/>
+          <w:lang w:eastAsia="zh-CN"/>
+        </w:rPr>
+        <w:t>。然而</w:t>
+      </w:r>
+      <w:r>
+        <w:rPr>
+          <w:rFonts w:hint="eastAsia"/>
+          <w:szCs w:val="18"/>
+          <w:lang w:eastAsia="zh-CN"/>
+        </w:rPr>
+        <w:t>MMHS</w:t>
+      </w:r>
+      <w:r>
+        <w:rPr>
+          <w:rFonts w:hint="eastAsia"/>
+          <w:szCs w:val="18"/>
+          <w:lang w:eastAsia="zh-CN"/>
+        </w:rPr>
+        <w:t>调度策略仍有不足之处。首先，在</w:t>
+      </w:r>
+      <w:r>
+        <w:rPr>
+          <w:rFonts w:hint="eastAsia"/>
+          <w:szCs w:val="18"/>
+          <w:lang w:eastAsia="zh-CN"/>
+        </w:rPr>
+        <w:t>MMHS</w:t>
+      </w:r>
+      <w:r>
+        <w:rPr>
+          <w:rFonts w:hint="eastAsia"/>
+          <w:szCs w:val="18"/>
+          <w:lang w:eastAsia="zh-CN"/>
+        </w:rPr>
+        <w:t>算法中，每当有新</w:t>
+      </w:r>
+      <w:r>
+        <w:rPr>
+          <w:rFonts w:hint="eastAsia"/>
+          <w:szCs w:val="18"/>
+          <w:lang w:eastAsia="zh-CN"/>
+        </w:rPr>
+        <w:t>DAG</w:t>
+      </w:r>
+      <w:r>
+        <w:rPr>
+          <w:rFonts w:hint="eastAsia"/>
+          <w:szCs w:val="18"/>
+          <w:lang w:eastAsia="zh-CN"/>
+        </w:rPr>
+        <w:t>到达时，立即根据相关单</w:t>
+      </w:r>
+      <w:r>
+        <w:rPr>
+          <w:rFonts w:hint="eastAsia"/>
+          <w:szCs w:val="18"/>
+          <w:lang w:eastAsia="zh-CN"/>
+        </w:rPr>
+        <w:t>DAG</w:t>
+      </w:r>
+      <w:r>
+        <w:rPr>
+          <w:rFonts w:hint="eastAsia"/>
+          <w:szCs w:val="18"/>
+          <w:lang w:eastAsia="zh-CN"/>
+        </w:rPr>
+        <w:t>调度策略调度该</w:t>
+      </w:r>
+      <w:r>
+        <w:rPr>
+          <w:rFonts w:hint="eastAsia"/>
+          <w:szCs w:val="18"/>
+          <w:lang w:eastAsia="zh-CN"/>
+        </w:rPr>
+        <w:t>DAG</w:t>
+      </w:r>
+      <w:r>
+        <w:rPr>
+          <w:rFonts w:hint="eastAsia"/>
+          <w:szCs w:val="18"/>
+          <w:lang w:eastAsia="zh-CN"/>
+        </w:rPr>
+        <w:t>中的一个任务以获得</w:t>
+      </w:r>
+      <w:r>
+        <w:rPr>
+          <w:rFonts w:hint="eastAsia"/>
+          <w:szCs w:val="18"/>
+          <w:lang w:eastAsia="zh-CN"/>
+        </w:rPr>
+        <w:t>优先级并参与随后的调度。这种做法有一定的参考价值，但是忽略了每个</w:t>
+      </w:r>
+      <w:r>
+        <w:rPr>
+          <w:rFonts w:hint="eastAsia"/>
+          <w:szCs w:val="18"/>
+          <w:lang w:eastAsia="zh-CN"/>
+        </w:rPr>
+        <w:t>DAG</w:t>
+      </w:r>
+      <w:r>
+        <w:rPr>
+          <w:rFonts w:hint="eastAsia"/>
+          <w:szCs w:val="18"/>
+          <w:lang w:eastAsia="zh-CN"/>
+        </w:rPr>
+        <w:t>都有一个截止期。如果在一段时间内不断地有</w:t>
+      </w:r>
+      <w:r>
+        <w:rPr>
+          <w:rFonts w:hint="eastAsia"/>
+          <w:szCs w:val="18"/>
+          <w:lang w:eastAsia="zh-CN"/>
+        </w:rPr>
+        <w:t>DAG</w:t>
+      </w:r>
+      <w:r>
+        <w:rPr>
+          <w:rFonts w:hint="eastAsia"/>
+          <w:szCs w:val="18"/>
+          <w:lang w:eastAsia="zh-CN"/>
+        </w:rPr>
+        <w:t>到达，可能会导致某些已接近截止期的</w:t>
+      </w:r>
+      <w:r>
+        <w:rPr>
+          <w:rFonts w:hint="eastAsia"/>
+          <w:szCs w:val="18"/>
+          <w:lang w:eastAsia="zh-CN"/>
+        </w:rPr>
+        <w:t>DAG</w:t>
+      </w:r>
+      <w:r>
+        <w:rPr>
+          <w:rFonts w:hint="eastAsia"/>
+          <w:szCs w:val="18"/>
+          <w:lang w:eastAsia="zh-CN"/>
+        </w:rPr>
+        <w:t>无法完成调度。其次，当调度系统负载很重时，更加有必要将每个</w:t>
+      </w:r>
+      <w:r>
+        <w:rPr>
+          <w:rFonts w:hint="eastAsia"/>
+          <w:szCs w:val="18"/>
+          <w:lang w:eastAsia="zh-CN"/>
+        </w:rPr>
+        <w:t>DAG</w:t>
+      </w:r>
+      <w:r>
+        <w:rPr>
+          <w:rFonts w:hint="eastAsia"/>
+          <w:szCs w:val="18"/>
+          <w:lang w:eastAsia="zh-CN"/>
+        </w:rPr>
+        <w:t>的截止期作为一个因素考虑到优先级决定策略中。最后，</w:t>
+      </w:r>
+      <w:r>
+        <w:rPr>
+          <w:rFonts w:hint="eastAsia"/>
+          <w:szCs w:val="18"/>
+          <w:lang w:eastAsia="zh-CN"/>
+        </w:rPr>
+        <w:t>MMHS</w:t>
+      </w:r>
+      <w:r>
+        <w:rPr>
+          <w:rFonts w:hint="eastAsia"/>
+          <w:szCs w:val="18"/>
+          <w:lang w:eastAsia="zh-CN"/>
+        </w:rPr>
+        <w:t>调度策略中的优先级时静态地，不随其他因素做出改变，这就意味着在调度过程中无法根据实际情况做出相应的调整。</w:t>
+      </w:r>
+    </w:p>
+    <w:p>
+      <w:pPr>
+        <w:rPr>
+          <w:szCs w:val="18"/>
+          <w:lang w:eastAsia="zh-CN"/>
+        </w:rPr>
+      </w:pPr>
+      <w:r>
+        <w:rPr>
+          <w:szCs w:val="18"/>
+          <w:lang w:eastAsia="zh-CN"/>
+        </w:rPr>
+        <w:t>针对以上三点</w:t>
+      </w:r>
+      <w:r>
+        <w:rPr>
+          <w:rFonts w:hint="eastAsia"/>
+          <w:szCs w:val="18"/>
+          <w:lang w:eastAsia="zh-CN"/>
+        </w:rPr>
+        <w:t>，</w:t>
+      </w:r>
+      <w:r>
+        <w:rPr>
+          <w:szCs w:val="18"/>
+          <w:lang w:eastAsia="zh-CN"/>
+        </w:rPr>
+        <w:t>本文在</w:t>
+      </w:r>
+      <w:r>
+        <w:rPr>
+          <w:rFonts w:hint="eastAsia"/>
+          <w:szCs w:val="18"/>
+          <w:lang w:eastAsia="zh-CN"/>
+        </w:rPr>
+        <w:t>E-Fairness</w:t>
+      </w:r>
+      <w:r>
+        <w:rPr>
+          <w:rFonts w:hint="eastAsia"/>
+          <w:szCs w:val="18"/>
+          <w:lang w:eastAsia="zh-CN"/>
+        </w:rPr>
+        <w:t>算法的基础上，提出一种考虑</w:t>
+      </w:r>
+      <w:r>
+        <w:rPr>
+          <w:rFonts w:hint="eastAsia"/>
+          <w:szCs w:val="18"/>
+          <w:lang w:eastAsia="zh-CN"/>
+        </w:rPr>
+        <w:t>DAG</w:t>
+      </w:r>
+      <w:r>
+        <w:rPr>
+          <w:rFonts w:hint="eastAsia"/>
+          <w:szCs w:val="18"/>
+          <w:lang w:eastAsia="zh-CN"/>
+        </w:rPr>
+        <w:t>截止期的公平性优先级决定方法，其具体数学描述如下所示：</w:t>
+      </w:r>
+    </w:p>
+    <w:p>
+      <w:pPr>
+        <w:wordWrap w:val="0"/>
+        <w:jc w:val="right"/>
+        <w:rPr>
+          <w:rFonts w:hint="eastAsia"/>
+          <w:lang w:eastAsia="zh-CN"/>
+        </w:rPr>
+      </w:pPr>
+      <m:oMath>
+        <m:r>
+          <w:rPr>
+            <w:rFonts w:ascii="Cambria Math" w:hAnsi="Cambria Math"/>
+          </w:rPr>
+          <m:t>priority</m:t>
+        </m:r>
+        <m:d>
+          <m:dPr>
+            <m:ctrlPr>
+              <w:rPr>
+                <w:rFonts w:ascii="Cambria Math" w:hAnsi="Cambria Math"/>
+              </w:rPr>
+            </m:ctrlPr>
+          </m:dPr>
+          <m:e>
+            <m:r>
+              <w:rPr>
+                <w:rFonts w:ascii="Cambria Math" w:hAnsi="Cambria Math"/>
+              </w:rPr>
+              <m:t>DA</m:t>
+            </m:r>
+            <m:sSub>
+              <m:sSubPr>
+                <m:ctrlPr>
+                  <w:rPr>
+                    <w:rFonts w:ascii="Cambria Math" w:hAnsi="Cambria Math"/>
+                  </w:rPr>
+                </m:ctrlPr>
+              </m:sSubPr>
+              <m:e>
+                <m:r>
+                  <w:rPr>
+                    <w:rFonts w:ascii="Cambria Math" w:hAnsi="Cambria Math"/>
+                  </w:rPr>
+                  <m:t>G</m:t>
+                </m:r>
+              </m:e>
+              <m:sub>
+                <m:r>
+                  <w:rPr>
+                    <w:rFonts w:ascii="Cambria Math" w:hAnsi="Cambria Math"/>
+                  </w:rPr>
+                  <m:t>i</m:t>
+                </m:r>
+              </m:sub>
+            </m:sSub>
+          </m:e>
+        </m:d>
+        <m:r>
+          <m:rPr>
+            <m:sty m:val="p"/>
+          </m:rPr>
+          <w:rPr>
+            <w:rFonts w:ascii="Cambria Math" w:hAnsi="Cambria Math"/>
+          </w:rPr>
+          <m:t>=</m:t>
+        </m:r>
+        <m:f>
+          <m:fPr>
+            <m:ctrlPr>
+              <w:rPr>
+                <w:rFonts w:ascii="Cambria Math" w:hAnsi="Cambria Math"/>
+                <w:i/>
+              </w:rPr>
+            </m:ctrlPr>
+          </m:fPr>
+          <m:num>
+            <m:r>
+              <w:rPr>
+                <w:rFonts w:ascii="Cambria Math" w:hAnsi="Cambria Math"/>
+              </w:rPr>
+              <m:t>urgency(DA</m:t>
+            </m:r>
+            <m:sSub>
+              <m:sSubPr>
+                <m:ctrlPr>
+                  <w:rPr>
+                    <w:rFonts w:ascii="Cambria Math" w:hAnsi="Cambria Math"/>
+                    <w:i/>
+                  </w:rPr>
+                </m:ctrlPr>
+              </m:sSubPr>
+              <m:e>
+                <m:r>
+                  <w:rPr>
+                    <w:rFonts w:ascii="Cambria Math" w:hAnsi="Cambria Math"/>
+                  </w:rPr>
+                  <m:t>G</m:t>
+                </m:r>
+              </m:e>
+              <m:sub>
+                <m:r>
+                  <w:rPr>
+                    <w:rFonts w:ascii="Cambria Math" w:hAnsi="Cambria Math"/>
+                  </w:rPr>
+                  <m:t>i</m:t>
+                </m:r>
+              </m:sub>
+            </m:sSub>
+            <m:r>
+              <w:rPr>
+                <w:rFonts w:ascii="Cambria Math" w:hAnsi="Cambria Math"/>
+              </w:rPr>
+              <m:t>)</m:t>
+            </m:r>
+          </m:num>
+          <m:den>
+            <m:r>
+              <w:rPr>
+                <w:rFonts w:ascii="Cambria Math" w:hAnsi="Cambria Math"/>
+              </w:rPr>
+              <m:t>Slowdown</m:t>
+            </m:r>
+            <m:d>
+              <m:dPr>
+                <m:ctrlPr>
+                  <w:rPr>
+                    <w:rFonts w:ascii="Cambria Math" w:hAnsi="Cambria Math"/>
+                    <w:i/>
+                  </w:rPr>
+                </m:ctrlPr>
+              </m:dPr>
+              <m:e>
+                <m:r>
+                  <w:rPr>
+                    <w:rFonts w:ascii="Cambria Math" w:hAnsi="Cambria Math"/>
+                  </w:rPr>
+                  <m:t>DA</m:t>
+                </m:r>
+                <m:sSub>
+                  <m:sSubPr>
+                    <m:ctrlPr>
+                      <w:rPr>
+                        <w:rFonts w:ascii="Cambria Math" w:hAnsi="Cambria Math"/>
+                        <w:i/>
+                      </w:rPr>
+                    </m:ctrlPr>
+                  </m:sSubPr>
+                  <m:e>
+                    <m:r>
+                      <w:rPr>
+                        <w:rFonts w:ascii="Cambria Math" w:hAnsi="Cambria Math"/>
+                      </w:rPr>
+                      <m:t>G</m:t>
+                    </m:r>
+                  </m:e>
+                  <m:sub>
+                    <m:r>
+                      <w:rPr>
+                        <w:rFonts w:ascii="Cambria Math" w:hAnsi="Cambria Math"/>
+                      </w:rPr>
+                      <m:t>i</m:t>
+                    </m:r>
+                  </m:sub>
+                </m:sSub>
+              </m:e>
+            </m:d>
+            <m:r>
+              <w:rPr>
+                <w:rFonts w:ascii="Cambria Math" w:hAnsi="Cambria Math" w:cs="MS Gothic"/>
+                <w:lang w:eastAsia="zh-CN"/>
+              </w:rPr>
+              <m:t>*</m:t>
+            </m:r>
+            <m:r>
+              <w:rPr>
+                <w:rFonts w:ascii="Cambria Math" w:hAnsi="Cambria Math"/>
+              </w:rPr>
+              <m:t>k</m:t>
+            </m:r>
+          </m:den>
+        </m:f>
+      </m:oMath>
+      <w:r>
+        <w:rPr>
+          <w:rFonts w:hint="eastAsia"/>
+          <w:lang w:eastAsia="zh-CN"/>
+        </w:rPr>
+        <w:t xml:space="preserve">  </w:t>
+      </w:r>
+      <w:r>
+        <w:rPr>
+          <w:lang w:eastAsia="zh-CN"/>
+        </w:rPr>
+        <w:t xml:space="preserve">                 </w:t>
+      </w:r>
+      <w:r>
+        <w:rPr>
+          <w:rFonts w:hint="eastAsia"/>
+          <w:lang w:eastAsia="zh-CN"/>
+        </w:rPr>
+        <w:t>（</w:t>
+      </w:r>
+      <w:r>
+        <w:rPr>
+          <w:rFonts w:hint="eastAsia"/>
+          <w:lang w:eastAsia="zh-CN"/>
+        </w:rPr>
+        <w:t>5.2</w:t>
+      </w:r>
+      <w:r>
+        <w:rPr>
+          <w:rFonts w:hint="eastAsia"/>
+          <w:lang w:eastAsia="zh-CN"/>
+        </w:rPr>
+        <w:t>）</w:t>
+      </w:r>
+    </w:p>
+    <w:p>
+      <w:pPr>
+        <w:wordWrap w:val="0"/>
+        <w:jc w:val="right"/>
+        <w:rPr>
+          <w:lang w:eastAsia="zh-CN"/>
+        </w:rPr>
+      </w:pPr>
+      <m:oMath>
+        <m:r>
+          <w:rPr>
+            <w:rFonts w:ascii="Cambria Math" w:hAnsi="Cambria Math"/>
+          </w:rPr>
+          <m:t>urgency</m:t>
+        </m:r>
+        <m:d>
+          <m:dPr>
+            <m:ctrlPr>
+              <w:rPr>
+                <w:rFonts w:ascii="Cambria Math" w:hAnsi="Cambria Math"/>
+              </w:rPr>
+            </m:ctrlPr>
+          </m:dPr>
+          <m:e>
+            <m:r>
+              <w:rPr>
+                <w:rFonts w:ascii="Cambria Math" w:hAnsi="Cambria Math"/>
+              </w:rPr>
+              <m:t>DA</m:t>
+            </m:r>
+            <m:sSub>
+              <m:sSubPr>
+                <m:ctrlPr>
+                  <w:rPr>
+                    <w:rFonts w:ascii="Cambria Math" w:hAnsi="Cambria Math"/>
+                  </w:rPr>
+                </m:ctrlPr>
+              </m:sSubPr>
+              <m:e>
+                <m:r>
+                  <w:rPr>
+                    <w:rFonts w:ascii="Cambria Math" w:hAnsi="Cambria Math"/>
+                  </w:rPr>
+                  <m:t>G</m:t>
+                </m:r>
+              </m:e>
+              <m:sub>
+                <m:r>
+                  <w:rPr>
+                    <w:rFonts w:ascii="Cambria Math" w:hAnsi="Cambria Math"/>
+                  </w:rPr>
+                  <m:t>i</m:t>
+                </m:r>
+              </m:sub>
+            </m:sSub>
+          </m:e>
+        </m:d>
+        <m:r>
+          <m:rPr>
+            <m:sty m:val="p"/>
+          </m:rPr>
+          <w:rPr>
+            <w:rFonts w:ascii="Cambria Math" w:hAnsi="Cambria Math"/>
+          </w:rPr>
+          <m:t>=</m:t>
+        </m:r>
+        <m:f>
+          <m:fPr>
+            <m:ctrlPr>
+              <w:rPr>
+                <w:rFonts w:ascii="Cambria Math" w:hAnsi="Cambria Math"/>
+              </w:rPr>
+            </m:ctrlPr>
+          </m:fPr>
+          <m:num>
+            <m:r>
+              <w:rPr>
+                <w:rFonts w:ascii="Cambria Math" w:hAnsi="Cambria Math"/>
+              </w:rPr>
+              <m:t>DA</m:t>
+            </m:r>
+            <m:sSub>
+              <m:sSubPr>
+                <m:ctrlPr>
+                  <w:rPr>
+                    <w:rFonts w:ascii="Cambria Math" w:hAnsi="Cambria Math"/>
+                  </w:rPr>
+                </m:ctrlPr>
+              </m:sSubPr>
+              <m:e>
+                <m:r>
+                  <w:rPr>
+                    <w:rFonts w:ascii="Cambria Math" w:hAnsi="Cambria Math"/>
+                  </w:rPr>
+                  <m:t>G</m:t>
+                </m:r>
+              </m:e>
+              <m:sub>
+                <m:r>
+                  <w:rPr>
+                    <w:rFonts w:ascii="Cambria Math" w:hAnsi="Cambria Math"/>
+                  </w:rPr>
+                  <m:t>i</m:t>
+                </m:r>
+                <m:r>
+                  <m:rPr>
+                    <m:sty m:val="p"/>
+                  </m:rPr>
+                  <w:rPr>
+                    <w:rFonts w:ascii="Cambria Math" w:hAnsi="Cambria Math"/>
+                  </w:rPr>
+                  <m:t>-</m:t>
+                </m:r>
+                <m:r>
+                  <w:rPr>
+                    <w:rFonts w:ascii="Cambria Math" w:hAnsi="Cambria Math"/>
+                  </w:rPr>
+                  <m:t>deadline</m:t>
+                </m:r>
+              </m:sub>
+            </m:sSub>
+          </m:num>
+          <m:den>
+            <m:r>
+              <w:rPr>
+                <w:rFonts w:ascii="Cambria Math" w:hAnsi="Cambria Math"/>
+              </w:rPr>
+              <m:t>DA</m:t>
+            </m:r>
+            <m:sSub>
+              <m:sSubPr>
+                <m:ctrlPr>
+                  <w:rPr>
+                    <w:rFonts w:ascii="Cambria Math" w:hAnsi="Cambria Math"/>
+                  </w:rPr>
+                </m:ctrlPr>
+              </m:sSubPr>
+              <m:e>
+                <m:r>
+                  <w:rPr>
+                    <w:rFonts w:ascii="Cambria Math" w:hAnsi="Cambria Math"/>
+                  </w:rPr>
+                  <m:t>G</m:t>
+                </m:r>
+              </m:e>
+              <m:sub>
+                <m:r>
+                  <w:rPr>
+                    <w:rFonts w:ascii="Cambria Math" w:hAnsi="Cambria Math"/>
+                  </w:rPr>
+                  <m:t>i</m:t>
+                </m:r>
+                <m:r>
+                  <m:rPr>
+                    <m:sty m:val="p"/>
+                  </m:rPr>
+                  <w:rPr>
+                    <w:rFonts w:ascii="Cambria Math" w:hAnsi="Cambria Math"/>
+                  </w:rPr>
+                  <m:t>-</m:t>
+                </m:r>
+                <m:r>
+                  <w:rPr>
+                    <w:rFonts w:ascii="Cambria Math" w:hAnsi="Cambria Math"/>
+                  </w:rPr>
+                  <m:t>deadline</m:t>
+                </m:r>
+              </m:sub>
+            </m:sSub>
+            <m:r>
+              <m:rPr>
+                <m:sty m:val="p"/>
+              </m:rPr>
+              <w:rPr>
+                <w:rFonts w:ascii="Cambria Math" w:hAnsi="Cambria Math"/>
+              </w:rPr>
+              <m:t>-</m:t>
+            </m:r>
+            <m:r>
+              <w:rPr>
+                <w:rFonts w:ascii="Cambria Math" w:hAnsi="Cambria Math"/>
+              </w:rPr>
+              <m:t>Tcurrent</m:t>
+            </m:r>
+            <m:r>
+              <m:rPr>
+                <m:sty m:val="p"/>
+              </m:rPr>
+              <w:rPr>
+                <w:rFonts w:ascii="Cambria Math" w:hAnsi="Cambria Math"/>
+              </w:rPr>
+              <m:t>-</m:t>
+            </m:r>
+            <m:sSub>
+              <m:sSubPr>
+                <m:ctrlPr>
+                  <w:rPr>
+                    <w:rFonts w:ascii="Cambria Math" w:hAnsi="Cambria Math"/>
+                  </w:rPr>
+                </m:ctrlPr>
+              </m:sSubPr>
+              <m:e>
+                <m:r>
+                  <w:rPr>
+                    <w:rFonts w:ascii="Cambria Math" w:hAnsi="Cambria Math"/>
+                  </w:rPr>
+                  <m:t>M</m:t>
+                </m:r>
+              </m:e>
+              <m:sub>
+                <m:r>
+                  <w:rPr>
+                    <w:rFonts w:ascii="Cambria Math" w:hAnsi="Cambria Math"/>
+                  </w:rPr>
+                  <m:t>unscheduled</m:t>
+                </m:r>
+              </m:sub>
+            </m:sSub>
+          </m:den>
+        </m:f>
+      </m:oMath>
+      <w:r>
+        <w:rPr>
+          <w:rFonts w:hint="eastAsia"/>
+          <w:lang w:eastAsia="zh-CN"/>
+        </w:rPr>
+        <w:t xml:space="preserve"> </w:t>
+      </w:r>
+      <w:r>
+        <w:rPr>
+          <w:lang w:eastAsia="zh-CN"/>
+        </w:rPr>
+        <w:t xml:space="preserve">      </w:t>
+      </w:r>
+      <w:r>
+        <w:rPr>
+          <w:lang w:eastAsia="zh-CN"/>
+        </w:rPr>
+        <w:t xml:space="preserve">    </w:t>
+      </w:r>
+      <w:r>
+        <w:rPr>
+          <w:rFonts w:hint="eastAsia"/>
+          <w:lang w:eastAsia="zh-CN"/>
+        </w:rPr>
+        <w:t>（</w:t>
+      </w:r>
+      <w:r>
+        <w:rPr>
+          <w:rFonts w:hint="eastAsia"/>
+          <w:lang w:eastAsia="zh-CN"/>
+        </w:rPr>
+        <w:t>5.3</w:t>
+      </w:r>
+      <w:r>
+        <w:rPr>
+          <w:rFonts w:hint="eastAsia"/>
+          <w:lang w:eastAsia="zh-CN"/>
+        </w:rPr>
+        <w:t>）</w:t>
+      </w:r>
+    </w:p>
+    <w:p>
+      <w:pPr>
+        <w:rPr>
+          <w:rFonts w:hint="eastAsia"/>
+          <w:szCs w:val="18"/>
+          <w:lang w:eastAsia="zh-CN"/>
+        </w:rPr>
+      </w:pPr>
+      <w:r>
+        <w:rPr>
+          <w:lang w:eastAsia="zh-CN"/>
+        </w:rPr>
+        <w:lastRenderedPageBreak/>
+        <w:t>其中</w:t>
+      </w:r>
+      <w:r>
+        <w:rPr>
+          <w:rFonts w:hint="eastAsia"/>
+          <w:lang w:eastAsia="zh-CN"/>
+        </w:rPr>
+        <w:t>，</w:t>
+      </w:r>
+      <m:oMath>
+        <m:r>
+          <w:rPr>
+            <w:rFonts w:ascii="Cambria Math" w:hAnsi="Cambria Math"/>
+            <w:lang w:eastAsia="zh-CN"/>
+          </w:rPr>
+          <m:t>urgency</m:t>
+        </m:r>
+        <m:d>
+          <m:dPr>
+            <m:ctrlPr>
+              <w:rPr>
+                <w:rFonts w:ascii="Cambria Math" w:hAnsi="Cambria Math"/>
+              </w:rPr>
+            </m:ctrlPr>
+          </m:dPr>
+          <m:e>
+            <m:r>
+              <w:rPr>
+                <w:rFonts w:ascii="Cambria Math" w:hAnsi="Cambria Math"/>
+                <w:lang w:eastAsia="zh-CN"/>
+              </w:rPr>
+              <m:t>DA</m:t>
+            </m:r>
+            <m:sSub>
+              <m:sSubPr>
+                <m:ctrlPr>
+                  <w:rPr>
+                    <w:rFonts w:ascii="Cambria Math" w:hAnsi="Cambria Math"/>
+                  </w:rPr>
+                </m:ctrlPr>
+              </m:sSubPr>
+              <m:e>
+                <m:r>
+                  <w:rPr>
+                    <w:rFonts w:ascii="Cambria Math" w:hAnsi="Cambria Math"/>
+                    <w:lang w:eastAsia="zh-CN"/>
+                  </w:rPr>
+                  <m:t>G</m:t>
+                </m:r>
+              </m:e>
+              <m:sub>
+                <m:r>
+                  <w:rPr>
+                    <w:rFonts w:ascii="Cambria Math" w:hAnsi="Cambria Math"/>
+                    <w:lang w:eastAsia="zh-CN"/>
+                  </w:rPr>
+                  <m:t>i</m:t>
+                </m:r>
+              </m:sub>
+            </m:sSub>
+          </m:e>
+        </m:d>
+      </m:oMath>
+      <w:r>
+        <w:rPr>
+          <w:lang w:eastAsia="zh-CN"/>
+        </w:rPr>
+        <w:t>是本文提出的一种衡量当前</w:t>
+      </w:r>
+      <w:r>
+        <w:rPr>
+          <w:rFonts w:hint="eastAsia"/>
+          <w:lang w:eastAsia="zh-CN"/>
+        </w:rPr>
+        <w:t>DAG</w:t>
+      </w:r>
+      <w:r>
+        <w:rPr>
+          <w:rFonts w:hint="eastAsia"/>
+          <w:lang w:eastAsia="zh-CN"/>
+        </w:rPr>
+        <w:t>紧迫程度的度量。</w:t>
+      </w:r>
+      <w:r>
+        <w:rPr>
+          <w:rFonts w:hint="eastAsia"/>
+          <w:lang w:eastAsia="zh-CN"/>
+        </w:rPr>
+        <w:t>公式（</w:t>
+      </w:r>
+      <w:r>
+        <w:rPr>
+          <w:rFonts w:hint="eastAsia"/>
+          <w:lang w:eastAsia="zh-CN"/>
+        </w:rPr>
+        <w:t>5.3</w:t>
+      </w:r>
+      <w:r>
+        <w:rPr>
+          <w:rFonts w:hint="eastAsia"/>
+          <w:lang w:eastAsia="zh-CN"/>
+        </w:rPr>
+        <w:t>）中的</w:t>
+      </w:r>
+      <m:oMath>
+        <m:r>
+          <w:rPr>
+            <w:rFonts w:ascii="Cambria Math" w:hAnsi="Cambria Math"/>
+            <w:lang w:eastAsia="zh-CN"/>
+          </w:rPr>
+          <m:t>DA</m:t>
+        </m:r>
+        <m:sSub>
+          <m:sSubPr>
+            <m:ctrlPr>
+              <w:rPr>
+                <w:rFonts w:ascii="Cambria Math" w:hAnsi="Cambria Math"/>
+              </w:rPr>
+            </m:ctrlPr>
+          </m:sSubPr>
+          <m:e>
+            <m:r>
+              <w:rPr>
+                <w:rFonts w:ascii="Cambria Math" w:hAnsi="Cambria Math"/>
+                <w:lang w:eastAsia="zh-CN"/>
+              </w:rPr>
+              <m:t>G</m:t>
+            </m:r>
+          </m:e>
+          <m:sub>
+            <m:r>
+              <w:rPr>
+                <w:rFonts w:ascii="Cambria Math" w:hAnsi="Cambria Math"/>
+                <w:lang w:eastAsia="zh-CN"/>
+              </w:rPr>
+              <m:t>i</m:t>
+            </m:r>
+            <m:r>
+              <m:rPr>
+                <m:sty m:val="p"/>
+              </m:rPr>
+              <w:rPr>
+                <w:rFonts w:ascii="Cambria Math" w:hAnsi="Cambria Math"/>
+                <w:lang w:eastAsia="zh-CN"/>
+              </w:rPr>
+              <m:t>-</m:t>
+            </m:r>
+            <m:r>
+              <w:rPr>
+                <w:rFonts w:ascii="Cambria Math" w:hAnsi="Cambria Math"/>
+                <w:lang w:eastAsia="zh-CN"/>
+              </w:rPr>
+              <m:t>deadline</m:t>
+            </m:r>
+          </m:sub>
+        </m:sSub>
+      </m:oMath>
+      <w:r>
+        <w:rPr>
+          <w:lang w:eastAsia="zh-CN"/>
+        </w:rPr>
+        <w:t>值得是该</w:t>
+      </w:r>
+      <w:r>
+        <w:rPr>
+          <w:rFonts w:hint="eastAsia"/>
+          <w:lang w:eastAsia="zh-CN"/>
+        </w:rPr>
+        <w:t>DAG</w:t>
+      </w:r>
+      <w:r>
+        <w:rPr>
+          <w:rFonts w:hint="eastAsia"/>
+          <w:lang w:eastAsia="zh-CN"/>
+        </w:rPr>
+        <w:t>的截止期；</w:t>
+      </w:r>
+      <m:oMath>
+        <m:r>
+          <w:rPr>
+            <w:rFonts w:ascii="Cambria Math" w:hAnsi="Cambria Math"/>
+            <w:lang w:eastAsia="zh-CN"/>
+          </w:rPr>
+          <m:t>Tcurrent</m:t>
+        </m:r>
+      </m:oMath>
+      <w:r>
+        <w:rPr>
+          <w:lang w:eastAsia="zh-CN"/>
+        </w:rPr>
+        <w:t>指的是本次优先级更新的时刻</w:t>
+      </w:r>
+      <w:r>
+        <w:rPr>
+          <w:rFonts w:hint="eastAsia"/>
+          <w:lang w:eastAsia="zh-CN"/>
+        </w:rPr>
+        <w:t>，</w:t>
+      </w:r>
+      <w:r>
+        <w:rPr>
+          <w:lang w:eastAsia="zh-CN"/>
+        </w:rPr>
+        <w:t>与</w:t>
+      </w:r>
+      <m:oMath>
+        <m:sSub>
+          <m:sSubPr>
+            <m:ctrlPr>
+              <w:rPr>
+                <w:rFonts w:ascii="Cambria Math" w:hAnsi="Cambria Math"/>
+                <w:i/>
+                <w:lang w:eastAsia="zh-CN"/>
+              </w:rPr>
+            </m:ctrlPr>
+          </m:sSubPr>
+          <m:e>
+            <m:r>
+              <w:rPr>
+                <w:rFonts w:ascii="Cambria Math" w:hAnsi="Cambria Math"/>
+                <w:lang w:eastAsia="zh-CN"/>
+              </w:rPr>
+              <m:t>DAG</m:t>
+            </m:r>
+            <m:d>
+              <m:dPr>
+                <m:ctrlPr>
+                  <w:rPr>
+                    <w:rFonts w:ascii="Cambria Math" w:hAnsi="Cambria Math"/>
+                    <w:i/>
+                    <w:lang w:eastAsia="zh-CN"/>
+                  </w:rPr>
+                </m:ctrlPr>
+              </m:dPr>
+              <m:e>
+                <m:r>
+                  <w:rPr>
+                    <w:rFonts w:ascii="Cambria Math" w:hAnsi="Cambria Math"/>
+                    <w:lang w:eastAsia="zh-CN"/>
+                  </w:rPr>
+                  <m:t>a</m:t>
+                </m:r>
+              </m:e>
+            </m:d>
+          </m:e>
+          <m:sub>
+            <m:r>
+              <w:rPr>
+                <w:rFonts w:ascii="Cambria Math" w:hAnsi="Cambria Math"/>
+                <w:lang w:eastAsia="zh-CN"/>
+              </w:rPr>
+              <m:t>arr-time</m:t>
+            </m:r>
+          </m:sub>
+        </m:sSub>
+      </m:oMath>
+      <w:r>
+        <w:rPr>
+          <w:lang w:eastAsia="zh-CN"/>
+        </w:rPr>
+        <w:t>一样</w:t>
+      </w:r>
+      <w:r>
+        <w:rPr>
+          <w:rFonts w:hint="eastAsia"/>
+          <w:lang w:eastAsia="zh-CN"/>
+        </w:rPr>
+        <w:t>，</w:t>
+      </w:r>
+      <w:r>
+        <w:rPr>
+          <w:lang w:eastAsia="zh-CN"/>
+        </w:rPr>
+        <w:t>这个时刻</w:t>
+      </w:r>
+      <w:bookmarkStart w:id="24" w:name="_GoBack"/>
+      <w:bookmarkEnd w:id="24"/>
+      <w:r>
+        <w:rPr>
+          <w:lang w:eastAsia="zh-CN"/>
+        </w:rPr>
+        <w:t>是相对于调度开始时刻的</w:t>
+      </w:r>
+      <w:r>
+        <w:rPr>
+          <w:rFonts w:hint="eastAsia"/>
+          <w:lang w:eastAsia="zh-CN"/>
+        </w:rPr>
+        <w:t>；</w:t>
       </w:r>
     </w:p>
     <w:p>
@@ -37149,7 +39465,7 @@
         <w:rFonts w:ascii="宋体" w:hAnsi="宋体"/>
         <w:noProof/>
       </w:rPr>
-      <w:t>36</w:t>
+      <w:t>38</w:t>
     </w:r>
     <w:r>
       <w:rPr>
@@ -37277,7 +39593,7 @@
         <w:rFonts w:ascii="宋体" w:hAnsi="宋体"/>
         <w:noProof/>
       </w:rPr>
-      <w:t>35</w:t>
+      <w:t>37</w:t>
     </w:r>
     <w:r>
       <w:rPr>
@@ -40464,11 +42780,11 @@
         </c:dLbls>
         <c:marker val="1"/>
         <c:smooth val="0"/>
-        <c:axId val="264862768"/>
-        <c:axId val="264858416"/>
+        <c:axId val="265934864"/>
+        <c:axId val="265935408"/>
       </c:lineChart>
       <c:catAx>
-        <c:axId val="264862768"/>
+        <c:axId val="265934864"/>
         <c:scaling>
           <c:orientation val="minMax"/>
         </c:scaling>
@@ -40542,7 +42858,7 @@
             <a:endParaRPr lang="zh-CN"/>
           </a:p>
         </c:txPr>
-        <c:crossAx val="264858416"/>
+        <c:crossAx val="265935408"/>
         <c:crosses val="autoZero"/>
         <c:auto val="1"/>
         <c:lblAlgn val="ctr"/>
@@ -40552,7 +42868,7 @@
         <c:noMultiLvlLbl val="0"/>
       </c:catAx>
       <c:valAx>
-        <c:axId val="264858416"/>
+        <c:axId val="265935408"/>
         <c:scaling>
           <c:orientation val="minMax"/>
         </c:scaling>
@@ -40636,7 +42952,7 @@
             <a:endParaRPr lang="zh-CN"/>
           </a:p>
         </c:txPr>
-        <c:crossAx val="264862768"/>
+        <c:crossAx val="265934864"/>
         <c:crosses val="autoZero"/>
         <c:crossBetween val="between"/>
       </c:valAx>
@@ -40998,7 +43314,7 @@
 </file>
 
 <file path=customXml/itemProps1.xml><?xml version="1.0" encoding="utf-8"?>
-<ds:datastoreItem xmlns:ds="http://schemas.openxmlformats.org/officeDocument/2006/customXml" ds:itemID="{32A3DEA1-7E1D-41E3-AA14-31F2129E912E}">
+<ds:datastoreItem xmlns:ds="http://schemas.openxmlformats.org/officeDocument/2006/customXml" ds:itemID="{B1FE2F80-AD08-4F0E-8010-B10727409FFA}">
   <ds:schemaRefs>
     <ds:schemaRef ds:uri="http://schemas.openxmlformats.org/officeDocument/2006/bibliography"/>
   </ds:schemaRefs>
